--- a/build/kisscm.docx
+++ b/build/kisscm.docx
@@ -303,16 +303,7 @@
         <w:t xml:space="preserve"> </w:t>
       </w:r>
       <w:r>
-        <w:t xml:space="preserve">— дисциплина идентификации компонентов системы, определения функциональных и физических характеристик аппаратного и программного обеспечения для проведения контроля внесения изменений и отследживания конфигурации на протяжении ЖЦ, см. рис.</w:t>
-      </w:r>
-      <w:r>
-        <w:t xml:space="preserve"> </w:t>
-      </w:r>
-      <w:r>
-        <w:t xml:space="preserve"> </w:t>
-      </w:r>
-      <w:r>
-        <w:t xml:space="preserve">. Это управление соответствует одному из вспомогательных процессов ЖЦ (ISO/IEC 12207), выполняется техническим и административным руководством проекта и заключается в контроле указанных характеристик конфигурации системы и их изменении; составления отчета о внесенных изменениях в конфигурацию и статус их реализации; проверки соответствия внесенных изменений заданным требованиям.</w:t>
+        <w:t xml:space="preserve">— дисциплина идентификации компонентов системы, определения функциональных и физических характеристик аппаратного и программного обеспечения для проведения контроля внесения изменений и отследживания конфигурации на протяжении ЖЦ, см. рис. 1. Это управление соответствует одному из вспомогательных процессов ЖЦ (ISO/IEC 12207), выполняется техническим и административным руководством проекта и заключается в контроле указанных характеристик конфигурации системы и их изменении; составления отчета о внесенных изменениях в конфигурацию и статус их реализации; проверки соответствия внесенных изменений заданным требованиям.</w:t>
       </w:r>
     </w:p>
     <w:p>
@@ -325,7 +316,7 @@
           <wp:inline>
             <wp:extent cx="3670300" cy="6502400"/>
             <wp:effectExtent b="0" l="0" r="0" t="0"/>
-            <wp:docPr descr="Цели и задачи конфигурационного управления" title="" id="22" name="Picture"/>
+            <wp:docPr descr="Рис. 1. Цели и задачи конфигурационного управления" title="" id="22" name="Picture"/>
             <a:graphic>
               <a:graphicData uri="http://schemas.openxmlformats.org/drawingml/2006/picture">
                 <pic:pic>
@@ -369,7 +360,7 @@
         <w:pStyle w:val="ImageCaption"/>
       </w:pPr>
       <w:r>
-        <w:t xml:space="preserve">Цели и задачи конфигурационного управления</w:t>
+        <w:t xml:space="preserve">Рис. 1. Цели и задачи конфигурационного управления</w:t>
       </w:r>
     </w:p>
     <w:p>
@@ -499,13 +490,7 @@
         <w:pStyle w:val="BodyText"/>
       </w:pPr>
       <w:r>
-        <w:t xml:space="preserve">Элементы системы, их версии и конфигурации показаны на рис.</w:t>
-      </w:r>
-      <w:r>
-        <w:t xml:space="preserve"> </w:t>
-      </w:r>
-      <w:r>
-        <w:t xml:space="preserve">.</w:t>
+        <w:t xml:space="preserve">Элементы системы, их версии и конфигурации показаны на рис. 2.</w:t>
       </w:r>
     </w:p>
     <w:p>
@@ -518,7 +503,7 @@
           <wp:inline>
             <wp:extent cx="4343400" cy="3251200"/>
             <wp:effectExtent b="0" l="0" r="0" t="0"/>
-            <wp:docPr descr="Элементы, их версии и срезы-конфигурации" title="" id="26" name="Picture"/>
+            <wp:docPr descr="Рис. 2. Элементы, их версии и срезы-конфигурации" title="" id="26" name="Picture"/>
             <a:graphic>
               <a:graphicData uri="http://schemas.openxmlformats.org/drawingml/2006/picture">
                 <pic:pic>
@@ -562,7 +547,7 @@
         <w:pStyle w:val="ImageCaption"/>
       </w:pPr>
       <w:r>
-        <w:t xml:space="preserve">Элементы, их версии и срезы-конфигурации</w:t>
+        <w:t xml:space="preserve">Рис. 2. Элементы, их версии и срезы-конфигурации</w:t>
       </w:r>
     </w:p>
     <w:p>
@@ -805,13 +790,7 @@
         <w:t xml:space="preserve">build-скрипта</w:t>
       </w:r>
       <w:r>
-        <w:t xml:space="preserve">. Этот скрипт используется тогда, когда разработчику требуется полная сборка всего проекта. А также он используется в процедуре непрерывной интеграции (continuous integration) — то есть регулярной сборке всего проекта (как правило — каждую ночь). Во многих случаях процедура непрерывной интеграции включает в себя и регрессионное тестирование, и часто — создание инсталяционных пакетов. Общая схема автоматизированной сборки представлена на рис.</w:t>
-      </w:r>
-      <w:r>
-        <w:t xml:space="preserve"> </w:t>
-      </w:r>
-      <w:r>
-        <w:t xml:space="preserve">.</w:t>
+        <w:t xml:space="preserve">. Этот скрипт используется тогда, когда разработчику требуется полная сборка всего проекта. А также он используется в процедуре непрерывной интеграции (continuous integration) — то есть регулярной сборке всего проекта (как правило — каждую ночь). Во многих случаях процедура непрерывной интеграции включает в себя и регрессионное тестирование, и часто — создание инсталяционных пакетов. Общая схема автоматизированной сборки представлена на рис. 3.</w:t>
       </w:r>
     </w:p>
     <w:p>
@@ -824,7 +803,7 @@
           <wp:inline>
             <wp:extent cx="5334000" cy="1593949"/>
             <wp:effectExtent b="0" l="0" r="0" t="0"/>
-            <wp:docPr descr="Схема автоматизированной сборки ПО" title="" id="30" name="Picture"/>
+            <wp:docPr descr="Рис. 3. Схема автоматизированной сборки ПО" title="" id="30" name="Picture"/>
             <a:graphic>
               <a:graphicData uri="http://schemas.openxmlformats.org/drawingml/2006/picture">
                 <pic:pic>
@@ -868,7 +847,7 @@
         <w:pStyle w:val="ImageCaption"/>
       </w:pPr>
       <w:r>
-        <w:t xml:space="preserve">Схема автоматизированной сборки ПО</w:t>
+        <w:t xml:space="preserve">Рис. 3. Схема автоматизированной сборки ПО</w:t>
       </w:r>
     </w:p>
     <w:p>
@@ -930,16 +909,7 @@
         <w:pStyle w:val="BodyText"/>
       </w:pPr>
       <w:r>
-        <w:t xml:space="preserve">Hа рис.</w:t>
-      </w:r>
-      <w:r>
-        <w:t xml:space="preserve"> </w:t>
-      </w:r>
-      <w:r>
-        <w:t xml:space="preserve"> </w:t>
-      </w:r>
-      <w:r>
-        <w:t xml:space="preserve">показан пример появления конфигураций во времени.</w:t>
+        <w:t xml:space="preserve">Hа рис. 4 показан пример появления конфигураций во времени.</w:t>
       </w:r>
     </w:p>
     <w:p>
@@ -952,7 +922,7 @@
           <wp:inline>
             <wp:extent cx="5118100" cy="1663700"/>
             <wp:effectExtent b="0" l="0" r="0" t="0"/>
-            <wp:docPr descr="Пример появления конфигураций во времени" title="" id="34" name="Picture"/>
+            <wp:docPr descr="Рис. 4. Пример появления конфигураций во времени" title="" id="34" name="Picture"/>
             <a:graphic>
               <a:graphicData uri="http://schemas.openxmlformats.org/drawingml/2006/picture">
                 <pic:pic>
@@ -996,7 +966,7 @@
         <w:pStyle w:val="ImageCaption"/>
       </w:pPr>
       <w:r>
-        <w:t xml:space="preserve">Пример появления конфигураций во времени</w:t>
+        <w:t xml:space="preserve">Рис. 4. Пример появления конфигураций во времени</w:t>
       </w:r>
     </w:p>
     <w:p>

--- a/build/kisscm.docx
+++ b/build/kisscm.docx
@@ -125,7 +125,7 @@
         <w:pStyle w:val="Compact"/>
       </w:pPr>
       <w:r>
-        <w:t xml:space="preserve">менеджеры пакетов,</w:t>
+        <w:t xml:space="preserve">командная строка,</w:t>
       </w:r>
     </w:p>
     <w:p>
@@ -137,7 +137,7 @@
         <w:pStyle w:val="Compact"/>
       </w:pPr>
       <w:r>
-        <w:t xml:space="preserve">конфигурационные языки,</w:t>
+        <w:t xml:space="preserve">менеджеры пакетов,</w:t>
       </w:r>
     </w:p>
     <w:p>
@@ -149,7 +149,7 @@
         <w:pStyle w:val="Compact"/>
       </w:pPr>
       <w:r>
-        <w:t xml:space="preserve">системы автоматизации сборки,</w:t>
+        <w:t xml:space="preserve">конфигурационные языки,</w:t>
       </w:r>
     </w:p>
     <w:p>
@@ -161,7 +161,7 @@
         <w:pStyle w:val="Compact"/>
       </w:pPr>
       <w:r>
-        <w:t xml:space="preserve">системы контроля версий,</w:t>
+        <w:t xml:space="preserve">системы автоматизации сборки,</w:t>
       </w:r>
     </w:p>
     <w:p>
@@ -173,7 +173,7 @@
         <w:pStyle w:val="Compact"/>
       </w:pPr>
       <w:r>
-        <w:t xml:space="preserve">контейнеризация приложений,</w:t>
+        <w:t xml:space="preserve">системы контроля версий,</w:t>
       </w:r>
     </w:p>
     <w:p>
@@ -185,7 +185,7 @@
         <w:pStyle w:val="Compact"/>
       </w:pPr>
       <w:r>
-        <w:t xml:space="preserve">непрерывная интеграция,</w:t>
+        <w:t xml:space="preserve">генераторы документации,</w:t>
       </w:r>
     </w:p>
     <w:p>
@@ -197,19 +197,7 @@
         <w:pStyle w:val="Compact"/>
       </w:pPr>
       <w:r>
-        <w:t xml:space="preserve">системы управления проектами и задачами,</w:t>
-      </w:r>
-    </w:p>
-    <w:p>
-      <w:pPr>
-        <w:numPr>
-          <w:ilvl w:val="0"/>
-          <w:numId w:val="1001"/>
-        </w:numPr>
-        <w:pStyle w:val="Compact"/>
-      </w:pPr>
-      <w:r>
-        <w:t xml:space="preserve">генераторы документации.</w:t>
+        <w:t xml:space="preserve">виртуализация и контейнеризация приложений.</w:t>
       </w:r>
     </w:p>
     <w:p>
@@ -1169,7 +1157,7 @@
       </w:pPr>
       <w:r>
         <w:rPr>
-          <w:rStyle w:val="VerbatimChar"/>
+          <w:rStyle w:val="NormalTok"/>
         </w:rPr>
         <w:t xml:space="preserve">localhost:~# tree -d -L 1 /</w:t>
       </w:r>
@@ -1178,7 +1166,7 @@
       </w:r>
       <w:r>
         <w:rPr>
-          <w:rStyle w:val="VerbatimChar"/>
+          <w:rStyle w:val="NormalTok"/>
         </w:rPr>
         <w:t xml:space="preserve">/</w:t>
       </w:r>
@@ -1187,7 +1175,7 @@
       </w:r>
       <w:r>
         <w:rPr>
-          <w:rStyle w:val="VerbatimChar"/>
+          <w:rStyle w:val="NormalTok"/>
         </w:rPr>
         <w:t xml:space="preserve">├── bin</w:t>
       </w:r>
@@ -1196,7 +1184,7 @@
       </w:r>
       <w:r>
         <w:rPr>
-          <w:rStyle w:val="VerbatimChar"/>
+          <w:rStyle w:val="NormalTok"/>
         </w:rPr>
         <w:t xml:space="preserve">├── dev</w:t>
       </w:r>
@@ -1205,7 +1193,7 @@
       </w:r>
       <w:r>
         <w:rPr>
-          <w:rStyle w:val="VerbatimChar"/>
+          <w:rStyle w:val="NormalTok"/>
         </w:rPr>
         <w:t xml:space="preserve">├── etc</w:t>
       </w:r>
@@ -1214,7 +1202,7 @@
       </w:r>
       <w:r>
         <w:rPr>
-          <w:rStyle w:val="VerbatimChar"/>
+          <w:rStyle w:val="NormalTok"/>
         </w:rPr>
         <w:t xml:space="preserve">├── home</w:t>
       </w:r>
@@ -1223,7 +1211,7 @@
       </w:r>
       <w:r>
         <w:rPr>
-          <w:rStyle w:val="VerbatimChar"/>
+          <w:rStyle w:val="NormalTok"/>
         </w:rPr>
         <w:t xml:space="preserve">├── lib</w:t>
       </w:r>
@@ -1232,7 +1220,7 @@
       </w:r>
       <w:r>
         <w:rPr>
-          <w:rStyle w:val="VerbatimChar"/>
+          <w:rStyle w:val="NormalTok"/>
         </w:rPr>
         <w:t xml:space="preserve">├── media</w:t>
       </w:r>
@@ -1241,7 +1229,7 @@
       </w:r>
       <w:r>
         <w:rPr>
-          <w:rStyle w:val="VerbatimChar"/>
+          <w:rStyle w:val="NormalTok"/>
         </w:rPr>
         <w:t xml:space="preserve">├── mnt</w:t>
       </w:r>
@@ -1250,7 +1238,7 @@
       </w:r>
       <w:r>
         <w:rPr>
-          <w:rStyle w:val="VerbatimChar"/>
+          <w:rStyle w:val="NormalTok"/>
         </w:rPr>
         <w:t xml:space="preserve">├── opt</w:t>
       </w:r>
@@ -1259,7 +1247,7 @@
       </w:r>
       <w:r>
         <w:rPr>
-          <w:rStyle w:val="VerbatimChar"/>
+          <w:rStyle w:val="NormalTok"/>
         </w:rPr>
         <w:t xml:space="preserve">├── proc</w:t>
       </w:r>
@@ -1268,7 +1256,7 @@
       </w:r>
       <w:r>
         <w:rPr>
-          <w:rStyle w:val="VerbatimChar"/>
+          <w:rStyle w:val="NormalTok"/>
         </w:rPr>
         <w:t xml:space="preserve">├── root</w:t>
       </w:r>
@@ -1277,7 +1265,7 @@
       </w:r>
       <w:r>
         <w:rPr>
-          <w:rStyle w:val="VerbatimChar"/>
+          <w:rStyle w:val="NormalTok"/>
         </w:rPr>
         <w:t xml:space="preserve">├── run</w:t>
       </w:r>
@@ -1286,7 +1274,7 @@
       </w:r>
       <w:r>
         <w:rPr>
-          <w:rStyle w:val="VerbatimChar"/>
+          <w:rStyle w:val="NormalTok"/>
         </w:rPr>
         <w:t xml:space="preserve">├── sbin</w:t>
       </w:r>
@@ -1295,7 +1283,7 @@
       </w:r>
       <w:r>
         <w:rPr>
-          <w:rStyle w:val="VerbatimChar"/>
+          <w:rStyle w:val="NormalTok"/>
         </w:rPr>
         <w:t xml:space="preserve">├── srv</w:t>
       </w:r>
@@ -1304,7 +1292,7 @@
       </w:r>
       <w:r>
         <w:rPr>
-          <w:rStyle w:val="VerbatimChar"/>
+          <w:rStyle w:val="NormalTok"/>
         </w:rPr>
         <w:t xml:space="preserve">├── sys</w:t>
       </w:r>
@@ -1313,7 +1301,7 @@
       </w:r>
       <w:r>
         <w:rPr>
-          <w:rStyle w:val="VerbatimChar"/>
+          <w:rStyle w:val="NormalTok"/>
         </w:rPr>
         <w:t xml:space="preserve">├── tmp</w:t>
       </w:r>
@@ -1322,7 +1310,7 @@
       </w:r>
       <w:r>
         <w:rPr>
-          <w:rStyle w:val="VerbatimChar"/>
+          <w:rStyle w:val="NormalTok"/>
         </w:rPr>
         <w:t xml:space="preserve">├── usr</w:t>
       </w:r>
@@ -1331,7 +1319,7 @@
       </w:r>
       <w:r>
         <w:rPr>
-          <w:rStyle w:val="VerbatimChar"/>
+          <w:rStyle w:val="NormalTok"/>
         </w:rPr>
         <w:t xml:space="preserve">└── var</w:t>
       </w:r>
@@ -1600,7 +1588,7 @@
       </w:pPr>
       <w:r>
         <w:rPr>
-          <w:rStyle w:val="VerbatimChar"/>
+          <w:rStyle w:val="NormalTok"/>
         </w:rPr>
         <w:t xml:space="preserve">localhost:~# pwd</w:t>
       </w:r>
@@ -1609,7 +1597,7 @@
       </w:r>
       <w:r>
         <w:rPr>
-          <w:rStyle w:val="VerbatimChar"/>
+          <w:rStyle w:val="NormalTok"/>
         </w:rPr>
         <w:t xml:space="preserve">/root</w:t>
       </w:r>
@@ -1618,7 +1606,7 @@
       </w:r>
       <w:r>
         <w:rPr>
-          <w:rStyle w:val="VerbatimChar"/>
+          <w:rStyle w:val="NormalTok"/>
         </w:rPr>
         <w:t xml:space="preserve">localhost:~# ls -l</w:t>
       </w:r>
@@ -1627,7 +1615,7 @@
       </w:r>
       <w:r>
         <w:rPr>
-          <w:rStyle w:val="VerbatimChar"/>
+          <w:rStyle w:val="NormalTok"/>
         </w:rPr>
         <w:t xml:space="preserve">total 16</w:t>
       </w:r>
@@ -1636,7 +1624,7 @@
       </w:r>
       <w:r>
         <w:rPr>
-          <w:rStyle w:val="VerbatimChar"/>
+          <w:rStyle w:val="NormalTok"/>
         </w:rPr>
         <w:t xml:space="preserve">-rw-r--r--    1 root     root           114 Jul  5  2020 bench.py</w:t>
       </w:r>
@@ -1645,7 +1633,7 @@
       </w:r>
       <w:r>
         <w:rPr>
-          <w:rStyle w:val="VerbatimChar"/>
+          <w:rStyle w:val="NormalTok"/>
         </w:rPr>
         <w:t xml:space="preserve">-rw-r--r--    1 root     root            76 Jul  3  2020 hello.c</w:t>
       </w:r>
@@ -1654,7 +1642,7 @@
       </w:r>
       <w:r>
         <w:rPr>
-          <w:rStyle w:val="VerbatimChar"/>
+          <w:rStyle w:val="NormalTok"/>
         </w:rPr>
         <w:t xml:space="preserve">-rw-r--r--    1 root     root            22 Jun 26  2020 hello.js</w:t>
       </w:r>
@@ -1663,7 +1651,7 @@
       </w:r>
       <w:r>
         <w:rPr>
-          <w:rStyle w:val="VerbatimChar"/>
+          <w:rStyle w:val="NormalTok"/>
         </w:rPr>
         <w:t xml:space="preserve">-rw-r--r--    1 root     root           151 Jul  5  2020 readme.txt</w:t>
       </w:r>
@@ -1672,7 +1660,7 @@
       </w:r>
       <w:r>
         <w:rPr>
-          <w:rStyle w:val="VerbatimChar"/>
+          <w:rStyle w:val="NormalTok"/>
         </w:rPr>
         <w:t xml:space="preserve">localhost:~# echo 'new file' &gt; new_file.txt</w:t>
       </w:r>
@@ -1681,7 +1669,7 @@
       </w:r>
       <w:r>
         <w:rPr>
-          <w:rStyle w:val="VerbatimChar"/>
+          <w:rStyle w:val="NormalTok"/>
         </w:rPr>
         <w:t xml:space="preserve">localhost:~# cat new_file.txt</w:t>
       </w:r>
@@ -1690,7 +1678,7 @@
       </w:r>
       <w:r>
         <w:rPr>
-          <w:rStyle w:val="VerbatimChar"/>
+          <w:rStyle w:val="NormalTok"/>
         </w:rPr>
         <w:t xml:space="preserve">new file</w:t>
       </w:r>
@@ -1699,7 +1687,7 @@
       </w:r>
       <w:r>
         <w:rPr>
-          <w:rStyle w:val="VerbatimChar"/>
+          <w:rStyle w:val="NormalTok"/>
         </w:rPr>
         <w:t xml:space="preserve">localhost:~# mkdir new_dir</w:t>
       </w:r>
@@ -1708,7 +1696,7 @@
       </w:r>
       <w:r>
         <w:rPr>
-          <w:rStyle w:val="VerbatimChar"/>
+          <w:rStyle w:val="NormalTok"/>
         </w:rPr>
         <w:t xml:space="preserve">localhost:~# cp new_file.txt new_dir/</w:t>
       </w:r>
@@ -1717,7 +1705,7 @@
       </w:r>
       <w:r>
         <w:rPr>
-          <w:rStyle w:val="VerbatimChar"/>
+          <w:rStyle w:val="NormalTok"/>
         </w:rPr>
         <w:t xml:space="preserve">localhost:~# rm new_file.txt</w:t>
       </w:r>
@@ -1726,7 +1714,7 @@
       </w:r>
       <w:r>
         <w:rPr>
-          <w:rStyle w:val="VerbatimChar"/>
+          <w:rStyle w:val="NormalTok"/>
         </w:rPr>
         <w:t xml:space="preserve">localhost:~# ls -l</w:t>
       </w:r>
@@ -1735,7 +1723,7 @@
       </w:r>
       <w:r>
         <w:rPr>
-          <w:rStyle w:val="VerbatimChar"/>
+          <w:rStyle w:val="NormalTok"/>
         </w:rPr>
         <w:t xml:space="preserve">total 20</w:t>
       </w:r>
@@ -1744,7 +1732,7 @@
       </w:r>
       <w:r>
         <w:rPr>
-          <w:rStyle w:val="VerbatimChar"/>
+          <w:rStyle w:val="NormalTok"/>
         </w:rPr>
         <w:t xml:space="preserve">-rw-r--r--    1 root     root           114 Jul  5  2020 bench.py</w:t>
       </w:r>
@@ -1753,7 +1741,7 @@
       </w:r>
       <w:r>
         <w:rPr>
-          <w:rStyle w:val="VerbatimChar"/>
+          <w:rStyle w:val="NormalTok"/>
         </w:rPr>
         <w:t xml:space="preserve">-rw-r--r--    1 root     root            76 Jul  3  2020 hello.c</w:t>
       </w:r>
@@ -1762,7 +1750,7 @@
       </w:r>
       <w:r>
         <w:rPr>
-          <w:rStyle w:val="VerbatimChar"/>
+          <w:rStyle w:val="NormalTok"/>
         </w:rPr>
         <w:t xml:space="preserve">-rw-r--r--    1 root     root            22 Jun 26  2020 hello.js</w:t>
       </w:r>
@@ -1771,7 +1759,7 @@
       </w:r>
       <w:r>
         <w:rPr>
-          <w:rStyle w:val="VerbatimChar"/>
+          <w:rStyle w:val="NormalTok"/>
         </w:rPr>
         <w:t xml:space="preserve">drwxr-xr-x    2 root     root            66 Nov  4 17:16 new_dir</w:t>
       </w:r>
@@ -1780,7 +1768,7 @@
       </w:r>
       <w:r>
         <w:rPr>
-          <w:rStyle w:val="VerbatimChar"/>
+          <w:rStyle w:val="NormalTok"/>
         </w:rPr>
         <w:t xml:space="preserve">-rw-r--r--    1 root     root           151 Jul  5  2020 readme.txt</w:t>
       </w:r>
@@ -1789,7 +1777,7 @@
       </w:r>
       <w:r>
         <w:rPr>
-          <w:rStyle w:val="VerbatimChar"/>
+          <w:rStyle w:val="NormalTok"/>
         </w:rPr>
         <w:t xml:space="preserve">localhost:~# ls -l new_dir/</w:t>
       </w:r>
@@ -1798,7 +1786,7 @@
       </w:r>
       <w:r>
         <w:rPr>
-          <w:rStyle w:val="VerbatimChar"/>
+          <w:rStyle w:val="NormalTok"/>
         </w:rPr>
         <w:t xml:space="preserve">total 4</w:t>
       </w:r>
@@ -1807,7 +1795,7 @@
       </w:r>
       <w:r>
         <w:rPr>
-          <w:rStyle w:val="VerbatimChar"/>
+          <w:rStyle w:val="NormalTok"/>
         </w:rPr>
         <w:t xml:space="preserve">-rw-r--r--    1 root     root             9 Nov  4 17:16 new_file.txt</w:t>
       </w:r>
@@ -2016,7 +2004,7 @@
       </w:pPr>
       <w:r>
         <w:rPr>
-          <w:rStyle w:val="VerbatimChar"/>
+          <w:rStyle w:val="NormalTok"/>
         </w:rPr>
         <w:t xml:space="preserve">localhost:~# ls --help</w:t>
       </w:r>
@@ -2025,7 +2013,7 @@
       </w:r>
       <w:r>
         <w:rPr>
-          <w:rStyle w:val="VerbatimChar"/>
+          <w:rStyle w:val="NormalTok"/>
         </w:rPr>
         <w:t xml:space="preserve">BusyBox v1.31.1 () multi-call binary.</w:t>
       </w:r>
@@ -2034,16 +2022,16 @@
       </w:r>
       <w:r>
         <w:rPr>
-          <w:rStyle w:val="VerbatimChar"/>
-        </w:rPr>
-        <w:t xml:space="preserve"> </w:t>
-      </w:r>
-      <w:r>
-        <w:br/>
-      </w:r>
-      <w:r>
-        <w:rPr>
-          <w:rStyle w:val="VerbatimChar"/>
+          <w:rStyle w:val="NormalTok"/>
+        </w:rPr>
+        <w:t xml:space="preserve"> </w:t>
+      </w:r>
+      <w:r>
+        <w:br/>
+      </w:r>
+      <w:r>
+        <w:rPr>
+          <w:rStyle w:val="NormalTok"/>
         </w:rPr>
         <w:t xml:space="preserve">Usage: ls [-1AaCxdLHRFplinshrSXvctu] [-w WIDTH] [FILE]...</w:t>
       </w:r>
@@ -2052,16 +2040,16 @@
       </w:r>
       <w:r>
         <w:rPr>
-          <w:rStyle w:val="VerbatimChar"/>
-        </w:rPr>
-        <w:t xml:space="preserve"> </w:t>
-      </w:r>
-      <w:r>
-        <w:br/>
-      </w:r>
-      <w:r>
-        <w:rPr>
-          <w:rStyle w:val="VerbatimChar"/>
+          <w:rStyle w:val="NormalTok"/>
+        </w:rPr>
+        <w:t xml:space="preserve"> </w:t>
+      </w:r>
+      <w:r>
+        <w:br/>
+      </w:r>
+      <w:r>
+        <w:rPr>
+          <w:rStyle w:val="NormalTok"/>
         </w:rPr>
         <w:t xml:space="preserve">List directory contents</w:t>
       </w:r>
@@ -2070,16 +2058,16 @@
       </w:r>
       <w:r>
         <w:rPr>
-          <w:rStyle w:val="VerbatimChar"/>
-        </w:rPr>
-        <w:t xml:space="preserve"> </w:t>
-      </w:r>
-      <w:r>
-        <w:br/>
-      </w:r>
-      <w:r>
-        <w:rPr>
-          <w:rStyle w:val="VerbatimChar"/>
+          <w:rStyle w:val="NormalTok"/>
+        </w:rPr>
+        <w:t xml:space="preserve"> </w:t>
+      </w:r>
+      <w:r>
+        <w:br/>
+      </w:r>
+      <w:r>
+        <w:rPr>
+          <w:rStyle w:val="NormalTok"/>
         </w:rPr>
         <w:t xml:space="preserve">        -1      One column output</w:t>
       </w:r>
@@ -2088,7 +2076,7 @@
       </w:r>
       <w:r>
         <w:rPr>
-          <w:rStyle w:val="VerbatimChar"/>
+          <w:rStyle w:val="NormalTok"/>
         </w:rPr>
         <w:t xml:space="preserve">        -a      Include entries which start with .</w:t>
       </w:r>
@@ -2097,7 +2085,7 @@
       </w:r>
       <w:r>
         <w:rPr>
-          <w:rStyle w:val="VerbatimChar"/>
+          <w:rStyle w:val="NormalTok"/>
         </w:rPr>
         <w:t xml:space="preserve">        -A      Like -a, but exclude . and ..</w:t>
       </w:r>
@@ -2106,7 +2094,7 @@
       </w:r>
       <w:r>
         <w:rPr>
-          <w:rStyle w:val="VerbatimChar"/>
+          <w:rStyle w:val="NormalTok"/>
         </w:rPr>
         <w:t xml:space="preserve">        -x      List by lines</w:t>
       </w:r>
@@ -2115,7 +2103,7 @@
       </w:r>
       <w:r>
         <w:rPr>
-          <w:rStyle w:val="VerbatimChar"/>
+          <w:rStyle w:val="NormalTok"/>
         </w:rPr>
         <w:t xml:space="preserve">        -d      List directory entries instead of contents</w:t>
       </w:r>
@@ -2124,7 +2112,7 @@
       </w:r>
       <w:r>
         <w:rPr>
-          <w:rStyle w:val="VerbatimChar"/>
+          <w:rStyle w:val="NormalTok"/>
         </w:rPr>
         <w:t xml:space="preserve">        -L      Follow symlinks</w:t>
       </w:r>
@@ -2133,7 +2121,7 @@
       </w:r>
       <w:r>
         <w:rPr>
-          <w:rStyle w:val="VerbatimChar"/>
+          <w:rStyle w:val="NormalTok"/>
         </w:rPr>
         <w:t xml:space="preserve">        -H      Follow symlinks on command line</w:t>
       </w:r>
@@ -2142,7 +2130,7 @@
       </w:r>
       <w:r>
         <w:rPr>
-          <w:rStyle w:val="VerbatimChar"/>
+          <w:rStyle w:val="NormalTok"/>
         </w:rPr>
         <w:t xml:space="preserve">        -R      Recurse</w:t>
       </w:r>
@@ -2151,7 +2139,7 @@
       </w:r>
       <w:r>
         <w:rPr>
-          <w:rStyle w:val="VerbatimChar"/>
+          <w:rStyle w:val="NormalTok"/>
         </w:rPr>
         <w:t xml:space="preserve">        -p      Append / to dir entries</w:t>
       </w:r>
@@ -2160,7 +2148,7 @@
       </w:r>
       <w:r>
         <w:rPr>
-          <w:rStyle w:val="VerbatimChar"/>
+          <w:rStyle w:val="NormalTok"/>
         </w:rPr>
         <w:t xml:space="preserve">        -F      Append indicator (one of */=@|) to entries</w:t>
       </w:r>
@@ -2169,7 +2157,7 @@
       </w:r>
       <w:r>
         <w:rPr>
-          <w:rStyle w:val="VerbatimChar"/>
+          <w:rStyle w:val="NormalTok"/>
         </w:rPr>
         <w:t xml:space="preserve">        -l      Long listing format</w:t>
       </w:r>
@@ -2178,7 +2166,7 @@
       </w:r>
       <w:r>
         <w:rPr>
-          <w:rStyle w:val="VerbatimChar"/>
+          <w:rStyle w:val="NormalTok"/>
         </w:rPr>
         <w:t xml:space="preserve">        -i      List inode numbers</w:t>
       </w:r>
@@ -2187,7 +2175,7 @@
       </w:r>
       <w:r>
         <w:rPr>
-          <w:rStyle w:val="VerbatimChar"/>
+          <w:rStyle w:val="NormalTok"/>
         </w:rPr>
         <w:t xml:space="preserve">        -n      List numeric UIDs and GIDs instead of names</w:t>
       </w:r>
@@ -2196,7 +2184,7 @@
       </w:r>
       <w:r>
         <w:rPr>
-          <w:rStyle w:val="VerbatimChar"/>
+          <w:rStyle w:val="NormalTok"/>
         </w:rPr>
         <w:t xml:space="preserve">        -s      List allocated blocks</w:t>
       </w:r>
@@ -2205,7 +2193,7 @@
       </w:r>
       <w:r>
         <w:rPr>
-          <w:rStyle w:val="VerbatimChar"/>
+          <w:rStyle w:val="NormalTok"/>
         </w:rPr>
         <w:t xml:space="preserve">        -lc     List ctime</w:t>
       </w:r>
@@ -2214,7 +2202,7 @@
       </w:r>
       <w:r>
         <w:rPr>
-          <w:rStyle w:val="VerbatimChar"/>
+          <w:rStyle w:val="NormalTok"/>
         </w:rPr>
         <w:t xml:space="preserve">        -lu     List atime</w:t>
       </w:r>
@@ -2223,7 +2211,7 @@
       </w:r>
       <w:r>
         <w:rPr>
-          <w:rStyle w:val="VerbatimChar"/>
+          <w:rStyle w:val="NormalTok"/>
         </w:rPr>
         <w:t xml:space="preserve">        --full-time     List full date and time</w:t>
       </w:r>
@@ -2232,7 +2220,7 @@
       </w:r>
       <w:r>
         <w:rPr>
-          <w:rStyle w:val="VerbatimChar"/>
+          <w:rStyle w:val="NormalTok"/>
         </w:rPr>
         <w:t xml:space="preserve">        -h      Human readable sizes (1K 243M 2G)</w:t>
       </w:r>
@@ -2241,7 +2229,7 @@
       </w:r>
       <w:r>
         <w:rPr>
-          <w:rStyle w:val="VerbatimChar"/>
+          <w:rStyle w:val="NormalTok"/>
         </w:rPr>
         <w:t xml:space="preserve">        --group-directories-first</w:t>
       </w:r>
@@ -2250,7 +2238,7 @@
       </w:r>
       <w:r>
         <w:rPr>
-          <w:rStyle w:val="VerbatimChar"/>
+          <w:rStyle w:val="NormalTok"/>
         </w:rPr>
         <w:t xml:space="preserve">        -S      Sort by size</w:t>
       </w:r>
@@ -2259,7 +2247,7 @@
       </w:r>
       <w:r>
         <w:rPr>
-          <w:rStyle w:val="VerbatimChar"/>
+          <w:rStyle w:val="NormalTok"/>
         </w:rPr>
         <w:t xml:space="preserve">        -X      Sort by extension</w:t>
       </w:r>
@@ -2268,7 +2256,7 @@
       </w:r>
       <w:r>
         <w:rPr>
-          <w:rStyle w:val="VerbatimChar"/>
+          <w:rStyle w:val="NormalTok"/>
         </w:rPr>
         <w:t xml:space="preserve">        -v      Sort by version</w:t>
       </w:r>
@@ -2277,7 +2265,7 @@
       </w:r>
       <w:r>
         <w:rPr>
-          <w:rStyle w:val="VerbatimChar"/>
+          <w:rStyle w:val="NormalTok"/>
         </w:rPr>
         <w:t xml:space="preserve">        -t      Sort by mtime</w:t>
       </w:r>
@@ -2286,7 +2274,7 @@
       </w:r>
       <w:r>
         <w:rPr>
-          <w:rStyle w:val="VerbatimChar"/>
+          <w:rStyle w:val="NormalTok"/>
         </w:rPr>
         <w:t xml:space="preserve">        -tc     Sort by ctime</w:t>
       </w:r>
@@ -2295,7 +2283,7 @@
       </w:r>
       <w:r>
         <w:rPr>
-          <w:rStyle w:val="VerbatimChar"/>
+          <w:rStyle w:val="NormalTok"/>
         </w:rPr>
         <w:t xml:space="preserve">        -tu     Sort by atime</w:t>
       </w:r>
@@ -2304,7 +2292,7 @@
       </w:r>
       <w:r>
         <w:rPr>
-          <w:rStyle w:val="VerbatimChar"/>
+          <w:rStyle w:val="NormalTok"/>
         </w:rPr>
         <w:t xml:space="preserve">        -r      Reverse sort order</w:t>
       </w:r>
@@ -2313,7 +2301,7 @@
       </w:r>
       <w:r>
         <w:rPr>
-          <w:rStyle w:val="VerbatimChar"/>
+          <w:rStyle w:val="NormalTok"/>
         </w:rPr>
         <w:t xml:space="preserve">        -w N    Format N columns wide</w:t>
       </w:r>
@@ -2322,7 +2310,7 @@
       </w:r>
       <w:r>
         <w:rPr>
-          <w:rStyle w:val="VerbatimChar"/>
+          <w:rStyle w:val="NormalTok"/>
         </w:rPr>
         <w:t xml:space="preserve">        --color[={always,never,auto}]   Control coloring</w:t>
       </w:r>
@@ -2471,100 +2459,1021 @@
       </w:pPr>
       <w:r>
         <w:rPr>
+          <w:rStyle w:val="NormalTok"/>
+        </w:rPr>
+        <w:t xml:space="preserve">localhost:~# pwd</w:t>
+      </w:r>
+      <w:r>
+        <w:br/>
+      </w:r>
+      <w:r>
+        <w:rPr>
+          <w:rStyle w:val="NormalTok"/>
+        </w:rPr>
+        <w:t xml:space="preserve">/root</w:t>
+      </w:r>
+      <w:r>
+        <w:br/>
+      </w:r>
+      <w:r>
+        <w:rPr>
+          <w:rStyle w:val="NormalTok"/>
+        </w:rPr>
+        <w:t xml:space="preserve">localhost:~# pwd &gt; pwd.txt</w:t>
+      </w:r>
+      <w:r>
+        <w:br/>
+      </w:r>
+      <w:r>
+        <w:rPr>
+          <w:rStyle w:val="NormalTok"/>
+        </w:rPr>
+        <w:t xml:space="preserve">localhost:~# pwd --foo</w:t>
+      </w:r>
+      <w:r>
+        <w:br/>
+      </w:r>
+      <w:r>
+        <w:rPr>
+          <w:rStyle w:val="NormalTok"/>
+        </w:rPr>
+        <w:t xml:space="preserve">sh: pwd: illegal option --</w:t>
+      </w:r>
+      <w:r>
+        <w:br/>
+      </w:r>
+      <w:r>
+        <w:rPr>
+          <w:rStyle w:val="NormalTok"/>
+        </w:rPr>
+        <w:t xml:space="preserve">localhost:~# pwd --foo 2&gt; err.txt</w:t>
+      </w:r>
+      <w:r>
+        <w:br/>
+      </w:r>
+      <w:r>
+        <w:rPr>
+          <w:rStyle w:val="NormalTok"/>
+        </w:rPr>
+        <w:t xml:space="preserve">localhost:~# cat err.txt</w:t>
+      </w:r>
+      <w:r>
+        <w:br/>
+      </w:r>
+      <w:r>
+        <w:rPr>
+          <w:rStyle w:val="NormalTok"/>
+        </w:rPr>
+        <w:t xml:space="preserve">sh: pwd: illegal option --</w:t>
+      </w:r>
+    </w:p>
+    <w:p>
+      <w:pPr>
+        <w:pStyle w:val="FirstParagraph"/>
+      </w:pPr>
+      <w:r>
+        <w:t xml:space="preserve">Обратите внимание на явное указание кода 2 при сохранении сообщения об ошибке в файл.</w:t>
+      </w:r>
+    </w:p>
+    <w:p>
+      <w:pPr>
+        <w:pStyle w:val="a0"/>
+      </w:pPr>
+      <w:r>
+        <w:t xml:space="preserve">Перенаправление ввода/вывода превращается в очень мощную конструкцию при использовании такой организации команд, при которой вывод одной команды попадает на вход другой команды. Эта конструкция представляет собой конвейер и реализуется с помощью символа</w:t>
+      </w:r>
+      <w:r>
+        <w:t xml:space="preserve"> </w:t>
+      </w:r>
+      <w:r>
+        <w:rPr>
           <w:rStyle w:val="VerbatimChar"/>
         </w:rPr>
-        <w:t xml:space="preserve">localhost:~# pwd</w:t>
-      </w:r>
-      <w:r>
-        <w:br/>
+        <w:t xml:space="preserve">|</w:t>
+      </w:r>
+      <w:r>
+        <w:t xml:space="preserve">, как показано в примере далее:</w:t>
+      </w:r>
+    </w:p>
+    <w:p>
+      <w:pPr>
+        <w:pStyle w:val="SourceCode"/>
+      </w:pPr>
+      <w:r>
+        <w:rPr>
+          <w:rStyle w:val="NormalTok"/>
+        </w:rPr>
+        <w:t xml:space="preserve">localhost:~# pwd &gt; pwd.txt</w:t>
+      </w:r>
+      <w:r>
+        <w:br/>
+      </w:r>
+      <w:r>
+        <w:rPr>
+          <w:rStyle w:val="NormalTok"/>
+        </w:rPr>
+        <w:t xml:space="preserve">localhost:~# rev --help</w:t>
+      </w:r>
+      <w:r>
+        <w:br/>
+      </w:r>
+      <w:r>
+        <w:rPr>
+          <w:rStyle w:val="NormalTok"/>
+        </w:rPr>
+        <w:t xml:space="preserve">Usage: rev [options] [file ...]</w:t>
+      </w:r>
+      <w:r>
+        <w:br/>
+      </w:r>
+      <w:r>
+        <w:rPr>
+          <w:rStyle w:val="NormalTok"/>
+        </w:rPr>
+        <w:t xml:space="preserve"> </w:t>
+      </w:r>
+      <w:r>
+        <w:br/>
+      </w:r>
+      <w:r>
+        <w:rPr>
+          <w:rStyle w:val="NormalTok"/>
+        </w:rPr>
+        <w:t xml:space="preserve">Reverse lines characterwise.</w:t>
+      </w:r>
+      <w:r>
+        <w:br/>
+      </w:r>
+      <w:r>
+        <w:rPr>
+          <w:rStyle w:val="NormalTok"/>
+        </w:rPr>
+        <w:t xml:space="preserve"> </w:t>
+      </w:r>
+      <w:r>
+        <w:br/>
+      </w:r>
+      <w:r>
+        <w:rPr>
+          <w:rStyle w:val="NormalTok"/>
+        </w:rPr>
+        <w:t xml:space="preserve">Options:</w:t>
+      </w:r>
+      <w:r>
+        <w:br/>
+      </w:r>
+      <w:r>
+        <w:rPr>
+          <w:rStyle w:val="NormalTok"/>
+        </w:rPr>
+        <w:t xml:space="preserve"> -h, --help     display this help</w:t>
+      </w:r>
+      <w:r>
+        <w:br/>
+      </w:r>
+      <w:r>
+        <w:rPr>
+          <w:rStyle w:val="NormalTok"/>
+        </w:rPr>
+        <w:t xml:space="preserve"> -V, --version  display version</w:t>
+      </w:r>
+      <w:r>
+        <w:br/>
+      </w:r>
+      <w:r>
+        <w:rPr>
+          <w:rStyle w:val="NormalTok"/>
+        </w:rPr>
+        <w:t xml:space="preserve"> </w:t>
+      </w:r>
+      <w:r>
+        <w:br/>
+      </w:r>
+      <w:r>
+        <w:rPr>
+          <w:rStyle w:val="NormalTok"/>
+        </w:rPr>
+        <w:t xml:space="preserve">For more details see rev(1).</w:t>
+      </w:r>
+      <w:r>
+        <w:br/>
+      </w:r>
+      <w:r>
+        <w:rPr>
+          <w:rStyle w:val="NormalTok"/>
+        </w:rPr>
+        <w:t xml:space="preserve">localhost:~# rev pwd.txt</w:t>
+      </w:r>
+      <w:r>
+        <w:br/>
+      </w:r>
+      <w:r>
+        <w:rPr>
+          <w:rStyle w:val="NormalTok"/>
+        </w:rPr>
+        <w:t xml:space="preserve">toor/</w:t>
+      </w:r>
+      <w:r>
+        <w:br/>
+      </w:r>
+      <w:r>
+        <w:rPr>
+          <w:rStyle w:val="NormalTok"/>
+        </w:rPr>
+        <w:t xml:space="preserve">localhost:~# pwd | rev</w:t>
+      </w:r>
+      <w:r>
+        <w:br/>
+      </w:r>
+      <w:r>
+        <w:rPr>
+          <w:rStyle w:val="NormalTok"/>
+        </w:rPr>
+        <w:t xml:space="preserve">toor/</w:t>
+      </w:r>
+    </w:p>
+    <w:p>
+      <w:pPr>
+        <w:pStyle w:val="FirstParagraph"/>
+      </w:pPr>
+      <w:r>
+        <w:t xml:space="preserve">В Bash имеется удобный синтаксис для развертывания файловых путей (globbing). С помощью символов</w:t>
+      </w:r>
+      <w:r>
+        <w:t xml:space="preserve"> </w:t>
       </w:r>
       <w:r>
         <w:rPr>
           <w:rStyle w:val="VerbatimChar"/>
         </w:rPr>
-        <w:t xml:space="preserve">/root</w:t>
-      </w:r>
-      <w:r>
-        <w:br/>
+        <w:t xml:space="preserve">*</w:t>
+      </w:r>
+      <w:r>
+        <w:t xml:space="preserve"> </w:t>
+      </w:r>
+      <w:r>
+        <w:t xml:space="preserve">(произвольная последовательность) и</w:t>
+      </w:r>
+      <w:r>
+        <w:t xml:space="preserve"> </w:t>
       </w:r>
       <w:r>
         <w:rPr>
           <w:rStyle w:val="VerbatimChar"/>
         </w:rPr>
-        <w:t xml:space="preserve">localhost:~# pwd &gt; pwd.txt</w:t>
-      </w:r>
-      <w:r>
-        <w:br/>
+        <w:t xml:space="preserve">?</w:t>
+      </w:r>
+      <w:r>
+        <w:t xml:space="preserve"> </w:t>
+      </w:r>
+      <w:r>
+        <w:t xml:space="preserve">(произвольный символ) реализуется подстановка имен файлов в духе регулярных выражений, как в примере ниже:</w:t>
+      </w:r>
+    </w:p>
+    <w:p>
+      <w:pPr>
+        <w:pStyle w:val="SourceCode"/>
+      </w:pPr>
+      <w:r>
+        <w:rPr>
+          <w:rStyle w:val="NormalTok"/>
+        </w:rPr>
+        <w:t xml:space="preserve">localhost:~# echo *</w:t>
+      </w:r>
+      <w:r>
+        <w:br/>
+      </w:r>
+      <w:r>
+        <w:rPr>
+          <w:rStyle w:val="NormalTok"/>
+        </w:rPr>
+        <w:t xml:space="preserve">bench.py err.txt hello.c hello.js new_dir pwd.txt readme.txt rev</w:t>
+      </w:r>
+      <w:r>
+        <w:br/>
+      </w:r>
+      <w:r>
+        <w:rPr>
+          <w:rStyle w:val="NormalTok"/>
+        </w:rPr>
+        <w:t xml:space="preserve">localhost:~# echo *.c</w:t>
+      </w:r>
+      <w:r>
+        <w:br/>
+      </w:r>
+      <w:r>
+        <w:rPr>
+          <w:rStyle w:val="NormalTok"/>
+        </w:rPr>
+        <w:t xml:space="preserve">hello.c</w:t>
+      </w:r>
+      <w:r>
+        <w:br/>
+      </w:r>
+      <w:r>
+        <w:rPr>
+          <w:rStyle w:val="NormalTok"/>
+        </w:rPr>
+        <w:t xml:space="preserve">localhost:~# echo p*</w:t>
+      </w:r>
+      <w:r>
+        <w:br/>
+      </w:r>
+      <w:r>
+        <w:rPr>
+          <w:rStyle w:val="NormalTok"/>
+        </w:rPr>
+        <w:t xml:space="preserve">pwd.txt</w:t>
+      </w:r>
+      <w:r>
+        <w:br/>
+      </w:r>
+      <w:r>
+        <w:rPr>
+          <w:rStyle w:val="NormalTok"/>
+        </w:rPr>
+        <w:t xml:space="preserve">localhost:~# echo *.??</w:t>
+      </w:r>
+      <w:r>
+        <w:br/>
+      </w:r>
+      <w:r>
+        <w:rPr>
+          <w:rStyle w:val="NormalTok"/>
+        </w:rPr>
+        <w:t xml:space="preserve">bench.py hello.js</w:t>
+      </w:r>
+    </w:p>
+    <w:p>
+      <w:pPr>
+        <w:pStyle w:val="FirstParagraph"/>
+      </w:pPr>
+      <w:r>
+        <w:t xml:space="preserve">В Bash есть возможность задать переменные и, кроме того, имеется ряд уже определенных переменных. Обратите внимание на особенности создания переменных:</w:t>
+      </w:r>
+    </w:p>
+    <w:p>
+      <w:pPr>
+        <w:pStyle w:val="SourceCode"/>
+      </w:pPr>
+      <w:r>
+        <w:rPr>
+          <w:rStyle w:val="NormalTok"/>
+        </w:rPr>
+        <w:t xml:space="preserve">localhost:~# A = 42</w:t>
+      </w:r>
+      <w:r>
+        <w:br/>
+      </w:r>
+      <w:r>
+        <w:rPr>
+          <w:rStyle w:val="NormalTok"/>
+        </w:rPr>
+        <w:t xml:space="preserve">sh: A: not found</w:t>
+      </w:r>
+      <w:r>
+        <w:br/>
+      </w:r>
+      <w:r>
+        <w:rPr>
+          <w:rStyle w:val="NormalTok"/>
+        </w:rPr>
+        <w:t xml:space="preserve">localhost:~# A=42</w:t>
+      </w:r>
+      <w:r>
+        <w:br/>
+      </w:r>
+      <w:r>
+        <w:rPr>
+          <w:rStyle w:val="NormalTok"/>
+        </w:rPr>
+        <w:t xml:space="preserve">localhost:~# A</w:t>
+      </w:r>
+      <w:r>
+        <w:br/>
+      </w:r>
+      <w:r>
+        <w:rPr>
+          <w:rStyle w:val="NormalTok"/>
+        </w:rPr>
+        <w:t xml:space="preserve">sh: A: not found</w:t>
+      </w:r>
+      <w:r>
+        <w:br/>
+      </w:r>
+      <w:r>
+        <w:rPr>
+          <w:rStyle w:val="NormalTok"/>
+        </w:rPr>
+        <w:t xml:space="preserve">localhost:~# echo $A</w:t>
+      </w:r>
+      <w:r>
+        <w:br/>
+      </w:r>
+      <w:r>
+        <w:rPr>
+          <w:rStyle w:val="NormalTok"/>
+        </w:rPr>
+        <w:t xml:space="preserve">42</w:t>
+      </w:r>
+    </w:p>
+    <w:p>
+      <w:pPr>
+        <w:pStyle w:val="FirstParagraph"/>
+      </w:pPr>
+      <w:r>
+        <w:t xml:space="preserve">С помощью команды</w:t>
+      </w:r>
+      <w:r>
+        <w:t xml:space="preserve"> </w:t>
       </w:r>
       <w:r>
         <w:rPr>
           <w:rStyle w:val="VerbatimChar"/>
         </w:rPr>
-        <w:t xml:space="preserve">localhost:~# pwd --foo</w:t>
-      </w:r>
-      <w:r>
-        <w:br/>
+        <w:t xml:space="preserve">set</w:t>
+      </w:r>
+      <w:r>
+        <w:t xml:space="preserve"> </w:t>
+      </w:r>
+      <w:r>
+        <w:t xml:space="preserve">можно, помимо прочего, узнать, какие переменные сейчас заданы для текущего пользователя:</w:t>
+      </w:r>
+    </w:p>
+    <w:p>
+      <w:pPr>
+        <w:pStyle w:val="SourceCode"/>
+      </w:pPr>
+      <w:r>
+        <w:rPr>
+          <w:rStyle w:val="NormalTok"/>
+        </w:rPr>
+        <w:t xml:space="preserve">localhost:~# set</w:t>
+      </w:r>
+      <w:r>
+        <w:br/>
+      </w:r>
+      <w:r>
+        <w:rPr>
+          <w:rStyle w:val="NormalTok"/>
+        </w:rPr>
+        <w:t xml:space="preserve">A='42'</w:t>
+      </w:r>
+      <w:r>
+        <w:br/>
+      </w:r>
+      <w:r>
+        <w:rPr>
+          <w:rStyle w:val="NormalTok"/>
+        </w:rPr>
+        <w:t xml:space="preserve">HISTFILE='/root/.ash_history'</w:t>
+      </w:r>
+      <w:r>
+        <w:br/>
+      </w:r>
+      <w:r>
+        <w:rPr>
+          <w:rStyle w:val="NormalTok"/>
+        </w:rPr>
+        <w:t xml:space="preserve">HOME='/root'</w:t>
+      </w:r>
+      <w:r>
+        <w:br/>
+      </w:r>
+      <w:r>
+        <w:rPr>
+          <w:rStyle w:val="NormalTok"/>
+        </w:rPr>
+        <w:t xml:space="preserve">HOSTNAME='localhost'</w:t>
+      </w:r>
+      <w:r>
+        <w:br/>
+      </w:r>
+      <w:r>
+        <w:rPr>
+          <w:rStyle w:val="NormalTok"/>
+        </w:rPr>
+        <w:t xml:space="preserve">IFS='</w:t>
+      </w:r>
+      <w:r>
+        <w:br/>
+      </w:r>
+      <w:r>
+        <w:rPr>
+          <w:rStyle w:val="NormalTok"/>
+        </w:rPr>
+        <w:t xml:space="preserve">'</w:t>
+      </w:r>
+      <w:r>
+        <w:br/>
+      </w:r>
+      <w:r>
+        <w:rPr>
+          <w:rStyle w:val="NormalTok"/>
+        </w:rPr>
+        <w:t xml:space="preserve">LINENO=''</w:t>
+      </w:r>
+      <w:r>
+        <w:br/>
+      </w:r>
+      <w:r>
+        <w:rPr>
+          <w:rStyle w:val="NormalTok"/>
+        </w:rPr>
+        <w:t xml:space="preserve">OLDPWD='/'</w:t>
+      </w:r>
+      <w:r>
+        <w:br/>
+      </w:r>
+      <w:r>
+        <w:rPr>
+          <w:rStyle w:val="NormalTok"/>
+        </w:rPr>
+        <w:t xml:space="preserve">OPTIND='1'</w:t>
+      </w:r>
+      <w:r>
+        <w:br/>
+      </w:r>
+      <w:r>
+        <w:rPr>
+          <w:rStyle w:val="NormalTok"/>
+        </w:rPr>
+        <w:t xml:space="preserve">PAGER='less'</w:t>
+      </w:r>
+      <w:r>
+        <w:br/>
+      </w:r>
+      <w:r>
+        <w:rPr>
+          <w:rStyle w:val="NormalTok"/>
+        </w:rPr>
+        <w:t xml:space="preserve">PATH='/usr/local/sbin:/usr/local/bin:/usr/sbin:/usr/bin:/sbin:/bin'</w:t>
+      </w:r>
+      <w:r>
+        <w:br/>
+      </w:r>
+      <w:r>
+        <w:rPr>
+          <w:rStyle w:val="NormalTok"/>
+        </w:rPr>
+        <w:t xml:space="preserve">PPID='1'</w:t>
+      </w:r>
+      <w:r>
+        <w:br/>
+      </w:r>
+      <w:r>
+        <w:rPr>
+          <w:rStyle w:val="NormalTok"/>
+        </w:rPr>
+        <w:t xml:space="preserve">PS1='\h:\w\$ '</w:t>
+      </w:r>
+      <w:r>
+        <w:br/>
+      </w:r>
+      <w:r>
+        <w:rPr>
+          <w:rStyle w:val="NormalTok"/>
+        </w:rPr>
+        <w:t xml:space="preserve">PS2='&gt; '</w:t>
+      </w:r>
+      <w:r>
+        <w:br/>
+      </w:r>
+      <w:r>
+        <w:rPr>
+          <w:rStyle w:val="NormalTok"/>
+        </w:rPr>
+        <w:t xml:space="preserve">PS4='+ '</w:t>
+      </w:r>
+      <w:r>
+        <w:br/>
+      </w:r>
+      <w:r>
+        <w:rPr>
+          <w:rStyle w:val="NormalTok"/>
+        </w:rPr>
+        <w:t xml:space="preserve">PWD='/root'</w:t>
+      </w:r>
+      <w:r>
+        <w:br/>
+      </w:r>
+      <w:r>
+        <w:rPr>
+          <w:rStyle w:val="NormalTok"/>
+        </w:rPr>
+        <w:t xml:space="preserve">SHLVL='3'</w:t>
+      </w:r>
+      <w:r>
+        <w:br/>
+      </w:r>
+      <w:r>
+        <w:rPr>
+          <w:rStyle w:val="NormalTok"/>
+        </w:rPr>
+        <w:t xml:space="preserve">TERM='linux'</w:t>
+      </w:r>
+      <w:r>
+        <w:br/>
+      </w:r>
+      <w:r>
+        <w:rPr>
+          <w:rStyle w:val="NormalTok"/>
+        </w:rPr>
+        <w:t xml:space="preserve">TZ='UTC-03:00'</w:t>
+      </w:r>
+      <w:r>
+        <w:br/>
+      </w:r>
+      <w:r>
+        <w:rPr>
+          <w:rStyle w:val="NormalTok"/>
+        </w:rPr>
+        <w:t xml:space="preserve">_='/usr/local/sbin:/usr/local/bin:/usr/sbin:/usr/bin:/sbin:/bin'</w:t>
+      </w:r>
+      <w:r>
+        <w:br/>
+      </w:r>
+      <w:r>
+        <w:rPr>
+          <w:rStyle w:val="NormalTok"/>
+        </w:rPr>
+        <w:t xml:space="preserve">script='/etc/profile.d/*.sh'</w:t>
+      </w:r>
+    </w:p>
+    <w:p>
+      <w:pPr>
+        <w:pStyle w:val="FirstParagraph"/>
+      </w:pPr>
+      <w:r>
+        <w:t xml:space="preserve">Особенно важна здесь переменная PATH, которая определяет те пути (разделенные с помощью</w:t>
+      </w:r>
+      <w:r>
+        <w:t xml:space="preserve"> </w:t>
       </w:r>
       <w:r>
         <w:rPr>
           <w:rStyle w:val="VerbatimChar"/>
         </w:rPr>
-        <w:t xml:space="preserve">sh: pwd: illegal option --</w:t>
-      </w:r>
-      <w:r>
-        <w:br/>
+        <w:t xml:space="preserve">:</w:t>
+      </w:r>
+      <w:r>
+        <w:t xml:space="preserve">), где будет осуществляться поиск команд интерпретатором.</w:t>
+      </w:r>
+    </w:p>
+    <w:p>
+      <w:pPr>
+        <w:pStyle w:val="a0"/>
+      </w:pPr>
+      <w:r>
+        <w:t xml:space="preserve">Linux является многопользовательской ОС и информация о зарегистрированных пользователях находится в конфигурационном файле</w:t>
+      </w:r>
+      <w:r>
+        <w:t xml:space="preserve"> </w:t>
       </w:r>
       <w:r>
         <w:rPr>
           <w:rStyle w:val="VerbatimChar"/>
         </w:rPr>
-        <w:t xml:space="preserve">localhost:~# pwd --foo 2&gt; err.txt</w:t>
-      </w:r>
-      <w:r>
-        <w:br/>
+        <w:t xml:space="preserve">/etc/passwd</w:t>
+      </w:r>
+      <w:r>
+        <w:t xml:space="preserve">:</w:t>
+      </w:r>
+    </w:p>
+    <w:p>
+      <w:pPr>
+        <w:pStyle w:val="SourceCode"/>
+      </w:pPr>
+      <w:r>
+        <w:rPr>
+          <w:rStyle w:val="NormalTok"/>
+        </w:rPr>
+        <w:t xml:space="preserve">localhost:~# whoami</w:t>
+      </w:r>
+      <w:r>
+        <w:br/>
+      </w:r>
+      <w:r>
+        <w:rPr>
+          <w:rStyle w:val="NormalTok"/>
+        </w:rPr>
+        <w:t xml:space="preserve">root</w:t>
+      </w:r>
+      <w:r>
+        <w:br/>
+      </w:r>
+      <w:r>
+        <w:rPr>
+          <w:rStyle w:val="NormalTok"/>
+        </w:rPr>
+        <w:t xml:space="preserve">localhost:~# cat /etc/passwd</w:t>
+      </w:r>
+      <w:r>
+        <w:br/>
+      </w:r>
+      <w:r>
+        <w:rPr>
+          <w:rStyle w:val="NormalTok"/>
+        </w:rPr>
+        <w:t xml:space="preserve">root:x:0:0:root:/root:/bin/ash</w:t>
+      </w:r>
+      <w:r>
+        <w:br/>
+      </w:r>
+      <w:r>
+        <w:rPr>
+          <w:rStyle w:val="NormalTok"/>
+        </w:rPr>
+        <w:t xml:space="preserve">bin:x:1:1:bin:/bin:/sbin/nologin</w:t>
+      </w:r>
+      <w:r>
+        <w:br/>
+      </w:r>
+      <w:r>
+        <w:rPr>
+          <w:rStyle w:val="NormalTok"/>
+        </w:rPr>
+        <w:t xml:space="preserve">daemon:x:2:2:daemon:/sbin:/sbin/nologin</w:t>
+      </w:r>
+      <w:r>
+        <w:br/>
+      </w:r>
+      <w:r>
+        <w:rPr>
+          <w:rStyle w:val="NormalTok"/>
+        </w:rPr>
+        <w:t xml:space="preserve">adm:x:3:4:adm:/var/adm:/sbin/nologin</w:t>
+      </w:r>
+      <w:r>
+        <w:br/>
+      </w:r>
+      <w:r>
+        <w:rPr>
+          <w:rStyle w:val="NormalTok"/>
+        </w:rPr>
+        <w:t xml:space="preserve">lp:x:4:7:lp:/var/spool/lpd:/sbin/nologin</w:t>
+      </w:r>
+      <w:r>
+        <w:br/>
+      </w:r>
+      <w:r>
+        <w:rPr>
+          <w:rStyle w:val="NormalTok"/>
+        </w:rPr>
+        <w:t xml:space="preserve">sync:x:5:0:sync:/sbin:/bin/sync</w:t>
+      </w:r>
+      <w:r>
+        <w:br/>
+      </w:r>
+      <w:r>
+        <w:rPr>
+          <w:rStyle w:val="NormalTok"/>
+        </w:rPr>
+        <w:t xml:space="preserve">shutdown:x:6:0:shutdown:/sbin:/sbin/shutdown</w:t>
+      </w:r>
+      <w:r>
+        <w:br/>
+      </w:r>
+      <w:r>
+        <w:rPr>
+          <w:rStyle w:val="NormalTok"/>
+        </w:rPr>
+        <w:t xml:space="preserve">halt:x:7:0:halt:/sbin:/sbin/halt</w:t>
+      </w:r>
+      <w:r>
+        <w:br/>
+      </w:r>
+      <w:r>
+        <w:rPr>
+          <w:rStyle w:val="NormalTok"/>
+        </w:rPr>
+        <w:t xml:space="preserve">mail:x:8:12:mail:/var/mail:/sbin/nologin</w:t>
+      </w:r>
+      <w:r>
+        <w:br/>
+      </w:r>
+      <w:r>
+        <w:rPr>
+          <w:rStyle w:val="NormalTok"/>
+        </w:rPr>
+        <w:t xml:space="preserve">news:x:9:13:news:/usr/lib/news:/sbin/nologin</w:t>
+      </w:r>
+      <w:r>
+        <w:br/>
+      </w:r>
+      <w:r>
+        <w:rPr>
+          <w:rStyle w:val="NormalTok"/>
+        </w:rPr>
+        <w:t xml:space="preserve">uucp:x:10:14:uucp:/var/spool/uucppublic:/sbin/nologin</w:t>
+      </w:r>
+      <w:r>
+        <w:br/>
+      </w:r>
+      <w:r>
+        <w:rPr>
+          <w:rStyle w:val="NormalTok"/>
+        </w:rPr>
+        <w:t xml:space="preserve">operator:x:11:0:operator:/root:/sbin/nologin</w:t>
+      </w:r>
+      <w:r>
+        <w:br/>
+      </w:r>
+      <w:r>
+        <w:rPr>
+          <w:rStyle w:val="NormalTok"/>
+        </w:rPr>
+        <w:t xml:space="preserve">man:x:13:15:man:/usr/man:/sbin/nologin</w:t>
+      </w:r>
+      <w:r>
+        <w:br/>
+      </w:r>
+      <w:r>
+        <w:rPr>
+          <w:rStyle w:val="NormalTok"/>
+        </w:rPr>
+        <w:t xml:space="preserve">postmaster:x:14:12:postmaster:/var/mail:/sbin/nologin</w:t>
+      </w:r>
+      <w:r>
+        <w:br/>
+      </w:r>
+      <w:r>
+        <w:rPr>
+          <w:rStyle w:val="NormalTok"/>
+        </w:rPr>
+        <w:t xml:space="preserve">cron:x:16:16:cron:/var/spool/cron:/sbin/nologin</w:t>
+      </w:r>
+      <w:r>
+        <w:br/>
+      </w:r>
+      <w:r>
+        <w:rPr>
+          <w:rStyle w:val="NormalTok"/>
+        </w:rPr>
+        <w:t xml:space="preserve">ftp:x:21:21::/var/lib/ftp:/sbin/nologin</w:t>
+      </w:r>
+      <w:r>
+        <w:br/>
+      </w:r>
+      <w:r>
+        <w:rPr>
+          <w:rStyle w:val="NormalTok"/>
+        </w:rPr>
+        <w:t xml:space="preserve">sshd:x:22:22:sshd:/dev/null:/sbin/nologin</w:t>
+      </w:r>
+      <w:r>
+        <w:br/>
+      </w:r>
+      <w:r>
+        <w:rPr>
+          <w:rStyle w:val="NormalTok"/>
+        </w:rPr>
+        <w:t xml:space="preserve">at:x:25:25:at:/var/spool/cron/atjobs:/sbin/nologin</w:t>
+      </w:r>
+      <w:r>
+        <w:br/>
+      </w:r>
+      <w:r>
+        <w:rPr>
+          <w:rStyle w:val="NormalTok"/>
+        </w:rPr>
+        <w:t xml:space="preserve">squid:x:31:31:Squid:/var/cache/squid:/sbin/nologin</w:t>
+      </w:r>
+      <w:r>
+        <w:br/>
+      </w:r>
+      <w:r>
+        <w:rPr>
+          <w:rStyle w:val="NormalTok"/>
+        </w:rPr>
+        <w:t xml:space="preserve">xfs:x:33:33:X Font Server:/etc/X11/fs:/sbin/nologin</w:t>
+      </w:r>
+      <w:r>
+        <w:br/>
+      </w:r>
+      <w:r>
+        <w:rPr>
+          <w:rStyle w:val="NormalTok"/>
+        </w:rPr>
+        <w:t xml:space="preserve">games:x:35:35:games:/usr/games:/sbin/nologin</w:t>
+      </w:r>
+      <w:r>
+        <w:br/>
+      </w:r>
+      <w:r>
+        <w:rPr>
+          <w:rStyle w:val="NormalTok"/>
+        </w:rPr>
+        <w:t xml:space="preserve">cyrus:x:85:12::/usr/cyrus:/sbin/nologin</w:t>
+      </w:r>
+      <w:r>
+        <w:br/>
+      </w:r>
+      <w:r>
+        <w:rPr>
+          <w:rStyle w:val="NormalTok"/>
+        </w:rPr>
+        <w:t xml:space="preserve">vpopmail:x:89:89::/var/vpopmail:/sbin/nologin</w:t>
+      </w:r>
+      <w:r>
+        <w:br/>
+      </w:r>
+      <w:r>
+        <w:rPr>
+          <w:rStyle w:val="NormalTok"/>
+        </w:rPr>
+        <w:t xml:space="preserve">ntp:x:123:123:NTP:/var/empty:/sbin/nologin</w:t>
+      </w:r>
+      <w:r>
+        <w:br/>
+      </w:r>
+      <w:r>
+        <w:rPr>
+          <w:rStyle w:val="NormalTok"/>
+        </w:rPr>
+        <w:t xml:space="preserve">smmsp:x:209:209:smmsp:/var/spool/mqueue:/sbin/nologin</w:t>
+      </w:r>
+      <w:r>
+        <w:br/>
+      </w:r>
+      <w:r>
+        <w:rPr>
+          <w:rStyle w:val="NormalTok"/>
+        </w:rPr>
+        <w:t xml:space="preserve">guest:x:405:100:guest:/dev/null:/sbin/nologin</w:t>
+      </w:r>
+      <w:r>
+        <w:br/>
+      </w:r>
+      <w:r>
+        <w:rPr>
+          <w:rStyle w:val="NormalTok"/>
+        </w:rPr>
+        <w:t xml:space="preserve">nobody:x:65534:65534:nobody:/:/sbin/nologin</w:t>
+      </w:r>
+      <w:r>
+        <w:br/>
+      </w:r>
+      <w:r>
+        <w:rPr>
+          <w:rStyle w:val="NormalTok"/>
+        </w:rPr>
+        <w:t xml:space="preserve">dhcp:x:100:101:dhcp:/var/lib/dhcp:/sbin/nologin</w:t>
+      </w:r>
+      <w:r>
+        <w:br/>
+      </w:r>
+      <w:r>
+        <w:rPr>
+          <w:rStyle w:val="NormalTok"/>
+        </w:rPr>
+        <w:t xml:space="preserve">svn:x:101:102:svn:/var/svn:/sbin/nologin</w:t>
+      </w:r>
+    </w:p>
+    <w:p>
+      <w:pPr>
+        <w:pStyle w:val="FirstParagraph"/>
+      </w:pPr>
+      <w:r>
+        <w:t xml:space="preserve">Информация о каждом из пользователей занимает отдельную строку. Строка разделяется символом</w:t>
+      </w:r>
+      <w:r>
+        <w:t xml:space="preserve"> </w:t>
       </w:r>
       <w:r>
         <w:rPr>
           <w:rStyle w:val="VerbatimChar"/>
         </w:rPr>
-        <w:t xml:space="preserve">localhost:~# cat err.txt</w:t>
-      </w:r>
-      <w:r>
-        <w:br/>
+        <w:t xml:space="preserve">:</w:t>
+      </w:r>
+      <w:r>
+        <w:t xml:space="preserve"> </w:t>
+      </w:r>
+      <w:r>
+        <w:t xml:space="preserve">на поля. Первое поле означает имя пользователя. В нашем случае это root. Последнее поле указывает путь к интерпретатору оболочки ОС. В нашем случае это компактный Bash-подобный интерпретатор ash.</w:t>
+      </w:r>
+    </w:p>
+    <w:p>
+      <w:pPr>
+        <w:pStyle w:val="a0"/>
+      </w:pPr>
+      <w:r>
+        <w:t xml:space="preserve">Вспомним, как выглядит вывод команды</w:t>
+      </w:r>
+      <w:r>
+        <w:t xml:space="preserve"> </w:t>
       </w:r>
       <w:r>
         <w:rPr>
           <w:rStyle w:val="VerbatimChar"/>
         </w:rPr>
-        <w:t xml:space="preserve">sh: pwd: illegal option --</w:t>
-      </w:r>
-    </w:p>
-    <w:p>
-      <w:pPr>
-        <w:pStyle w:val="FirstParagraph"/>
-      </w:pPr>
-      <w:r>
-        <w:t xml:space="preserve">Обратите внимание на явное указание кода 2 при сохранении сообщения об ошибке в файл.</w:t>
-      </w:r>
-    </w:p>
-    <w:p>
-      <w:pPr>
-        <w:pStyle w:val="a0"/>
-      </w:pPr>
-      <w:r>
-        <w:t xml:space="preserve">Перенаправление ввода/вывода превращается в очень мощную конструкцию при использовании такой организации команд, при которой вывод одной команды попадает на вход другой команды. Эта конструкция представляет собой конвейер и реализуется с помощью символа</w:t>
-      </w:r>
-      <w:r>
-        <w:t xml:space="preserve"> </w:t>
-      </w:r>
-      <w:r>
-        <w:rPr>
-          <w:rStyle w:val="VerbatimChar"/>
-        </w:rPr>
-        <w:t xml:space="preserve">|</w:t>
-      </w:r>
-      <w:r>
-        <w:t xml:space="preserve">, как показано в примере далее:</w:t>
+        <w:t xml:space="preserve">ls</w:t>
+      </w:r>
+      <w:r>
+        <w:t xml:space="preserve"> </w:t>
+      </w:r>
+      <w:r>
+        <w:t xml:space="preserve">в long-формате:</w:t>
       </w:r>
     </w:p>
     <w:p>
@@ -2573,928 +3482,7 @@
       </w:pPr>
       <w:r>
         <w:rPr>
-          <w:rStyle w:val="VerbatimChar"/>
-        </w:rPr>
-        <w:t xml:space="preserve">localhost:~# pwd &gt; pwd.txt</w:t>
-      </w:r>
-      <w:r>
-        <w:br/>
-      </w:r>
-      <w:r>
-        <w:rPr>
-          <w:rStyle w:val="VerbatimChar"/>
-        </w:rPr>
-        <w:t xml:space="preserve">localhost:~# rev --help</w:t>
-      </w:r>
-      <w:r>
-        <w:br/>
-      </w:r>
-      <w:r>
-        <w:rPr>
-          <w:rStyle w:val="VerbatimChar"/>
-        </w:rPr>
-        <w:t xml:space="preserve">Usage: rev [options] [file ...]</w:t>
-      </w:r>
-      <w:r>
-        <w:br/>
-      </w:r>
-      <w:r>
-        <w:rPr>
-          <w:rStyle w:val="VerbatimChar"/>
-        </w:rPr>
-        <w:t xml:space="preserve"> </w:t>
-      </w:r>
-      <w:r>
-        <w:br/>
-      </w:r>
-      <w:r>
-        <w:rPr>
-          <w:rStyle w:val="VerbatimChar"/>
-        </w:rPr>
-        <w:t xml:space="preserve">Reverse lines characterwise.</w:t>
-      </w:r>
-      <w:r>
-        <w:br/>
-      </w:r>
-      <w:r>
-        <w:rPr>
-          <w:rStyle w:val="VerbatimChar"/>
-        </w:rPr>
-        <w:t xml:space="preserve"> </w:t>
-      </w:r>
-      <w:r>
-        <w:br/>
-      </w:r>
-      <w:r>
-        <w:rPr>
-          <w:rStyle w:val="VerbatimChar"/>
-        </w:rPr>
-        <w:t xml:space="preserve">Options:</w:t>
-      </w:r>
-      <w:r>
-        <w:br/>
-      </w:r>
-      <w:r>
-        <w:rPr>
-          <w:rStyle w:val="VerbatimChar"/>
-        </w:rPr>
-        <w:t xml:space="preserve"> -h, --help     display this help</w:t>
-      </w:r>
-      <w:r>
-        <w:br/>
-      </w:r>
-      <w:r>
-        <w:rPr>
-          <w:rStyle w:val="VerbatimChar"/>
-        </w:rPr>
-        <w:t xml:space="preserve"> -V, --version  display version</w:t>
-      </w:r>
-      <w:r>
-        <w:br/>
-      </w:r>
-      <w:r>
-        <w:rPr>
-          <w:rStyle w:val="VerbatimChar"/>
-        </w:rPr>
-        <w:t xml:space="preserve"> </w:t>
-      </w:r>
-      <w:r>
-        <w:br/>
-      </w:r>
-      <w:r>
-        <w:rPr>
-          <w:rStyle w:val="VerbatimChar"/>
-        </w:rPr>
-        <w:t xml:space="preserve">For more details see rev(1).</w:t>
-      </w:r>
-      <w:r>
-        <w:br/>
-      </w:r>
-      <w:r>
-        <w:rPr>
-          <w:rStyle w:val="VerbatimChar"/>
-        </w:rPr>
-        <w:t xml:space="preserve">localhost:~# rev pwd.txt</w:t>
-      </w:r>
-      <w:r>
-        <w:br/>
-      </w:r>
-      <w:r>
-        <w:rPr>
-          <w:rStyle w:val="VerbatimChar"/>
-        </w:rPr>
-        <w:t xml:space="preserve">toor/</w:t>
-      </w:r>
-      <w:r>
-        <w:br/>
-      </w:r>
-      <w:r>
-        <w:rPr>
-          <w:rStyle w:val="VerbatimChar"/>
-        </w:rPr>
-        <w:t xml:space="preserve">localhost:~# pwd | rev</w:t>
-      </w:r>
-      <w:r>
-        <w:br/>
-      </w:r>
-      <w:r>
-        <w:rPr>
-          <w:rStyle w:val="VerbatimChar"/>
-        </w:rPr>
-        <w:t xml:space="preserve">toor/</w:t>
-      </w:r>
-    </w:p>
-    <w:p>
-      <w:pPr>
-        <w:pStyle w:val="FirstParagraph"/>
-      </w:pPr>
-      <w:r>
-        <w:t xml:space="preserve">В Bash имеется удобный синтаксис для развертывания файловых путей (globbing). С помощью символов</w:t>
-      </w:r>
-      <w:r>
-        <w:t xml:space="preserve"> </w:t>
-      </w:r>
-      <w:r>
-        <w:rPr>
-          <w:rStyle w:val="VerbatimChar"/>
-        </w:rPr>
-        <w:t xml:space="preserve">*</w:t>
-      </w:r>
-      <w:r>
-        <w:t xml:space="preserve"> </w:t>
-      </w:r>
-      <w:r>
-        <w:t xml:space="preserve">(произвольная последовательность) и</w:t>
-      </w:r>
-      <w:r>
-        <w:t xml:space="preserve"> </w:t>
-      </w:r>
-      <w:r>
-        <w:rPr>
-          <w:rStyle w:val="VerbatimChar"/>
-        </w:rPr>
-        <w:t xml:space="preserve">?</w:t>
-      </w:r>
-      <w:r>
-        <w:t xml:space="preserve"> </w:t>
-      </w:r>
-      <w:r>
-        <w:t xml:space="preserve">(произвольный символ) реализуется подстановка имен файлов в духе регулярных выражений, как в примере ниже:</w:t>
-      </w:r>
-    </w:p>
-    <w:p>
-      <w:pPr>
-        <w:pStyle w:val="SourceCode"/>
-      </w:pPr>
-      <w:r>
-        <w:rPr>
-          <w:rStyle w:val="VerbatimChar"/>
-        </w:rPr>
-        <w:t xml:space="preserve">localhost:~# echo *</w:t>
-      </w:r>
-      <w:r>
-        <w:br/>
-      </w:r>
-      <w:r>
-        <w:rPr>
-          <w:rStyle w:val="VerbatimChar"/>
-        </w:rPr>
-        <w:t xml:space="preserve">bench.py err.txt hello.c hello.js new_dir pwd.txt readme.txt rev</w:t>
-      </w:r>
-      <w:r>
-        <w:br/>
-      </w:r>
-      <w:r>
-        <w:rPr>
-          <w:rStyle w:val="VerbatimChar"/>
-        </w:rPr>
-        <w:t xml:space="preserve">localhost:~# echo *.c</w:t>
-      </w:r>
-      <w:r>
-        <w:br/>
-      </w:r>
-      <w:r>
-        <w:rPr>
-          <w:rStyle w:val="VerbatimChar"/>
-        </w:rPr>
-        <w:t xml:space="preserve">hello.c</w:t>
-      </w:r>
-      <w:r>
-        <w:br/>
-      </w:r>
-      <w:r>
-        <w:rPr>
-          <w:rStyle w:val="VerbatimChar"/>
-        </w:rPr>
-        <w:t xml:space="preserve">localhost:~# echo p*</w:t>
-      </w:r>
-      <w:r>
-        <w:br/>
-      </w:r>
-      <w:r>
-        <w:rPr>
-          <w:rStyle w:val="VerbatimChar"/>
-        </w:rPr>
-        <w:t xml:space="preserve">pwd.txt</w:t>
-      </w:r>
-      <w:r>
-        <w:br/>
-      </w:r>
-      <w:r>
-        <w:rPr>
-          <w:rStyle w:val="VerbatimChar"/>
-        </w:rPr>
-        <w:t xml:space="preserve">localhost:~# echo *.??</w:t>
-      </w:r>
-      <w:r>
-        <w:br/>
-      </w:r>
-      <w:r>
-        <w:rPr>
-          <w:rStyle w:val="VerbatimChar"/>
-        </w:rPr>
-        <w:t xml:space="preserve">bench.py hello.js</w:t>
-      </w:r>
-    </w:p>
-    <w:p>
-      <w:pPr>
-        <w:pStyle w:val="FirstParagraph"/>
-      </w:pPr>
-      <w:r>
-        <w:t xml:space="preserve">В Bash есть возможность задать переменные и, кроме того, имеется ряд уже определенных переменных. Обратите внимание на особенности создания переменных:</w:t>
-      </w:r>
-    </w:p>
-    <w:p>
-      <w:pPr>
-        <w:pStyle w:val="SourceCode"/>
-      </w:pPr>
-      <w:r>
-        <w:rPr>
-          <w:rStyle w:val="VerbatimChar"/>
-        </w:rPr>
-        <w:t xml:space="preserve">localhost:~# A = 42</w:t>
-      </w:r>
-      <w:r>
-        <w:br/>
-      </w:r>
-      <w:r>
-        <w:rPr>
-          <w:rStyle w:val="VerbatimChar"/>
-        </w:rPr>
-        <w:t xml:space="preserve">sh: A: not found</w:t>
-      </w:r>
-      <w:r>
-        <w:br/>
-      </w:r>
-      <w:r>
-        <w:rPr>
-          <w:rStyle w:val="VerbatimChar"/>
-        </w:rPr>
-        <w:t xml:space="preserve">localhost:~# A=42</w:t>
-      </w:r>
-      <w:r>
-        <w:br/>
-      </w:r>
-      <w:r>
-        <w:rPr>
-          <w:rStyle w:val="VerbatimChar"/>
-        </w:rPr>
-        <w:t xml:space="preserve">localhost:~# A</w:t>
-      </w:r>
-      <w:r>
-        <w:br/>
-      </w:r>
-      <w:r>
-        <w:rPr>
-          <w:rStyle w:val="VerbatimChar"/>
-        </w:rPr>
-        <w:t xml:space="preserve">sh: A: not found</w:t>
-      </w:r>
-      <w:r>
-        <w:br/>
-      </w:r>
-      <w:r>
-        <w:rPr>
-          <w:rStyle w:val="VerbatimChar"/>
-        </w:rPr>
-        <w:t xml:space="preserve">localhost:~# echo $A</w:t>
-      </w:r>
-      <w:r>
-        <w:br/>
-      </w:r>
-      <w:r>
-        <w:rPr>
-          <w:rStyle w:val="VerbatimChar"/>
-        </w:rPr>
-        <w:t xml:space="preserve">42</w:t>
-      </w:r>
-    </w:p>
-    <w:p>
-      <w:pPr>
-        <w:pStyle w:val="FirstParagraph"/>
-      </w:pPr>
-      <w:r>
-        <w:t xml:space="preserve">С помощью команды</w:t>
-      </w:r>
-      <w:r>
-        <w:t xml:space="preserve"> </w:t>
-      </w:r>
-      <w:r>
-        <w:rPr>
-          <w:rStyle w:val="VerbatimChar"/>
-        </w:rPr>
-        <w:t xml:space="preserve">set</w:t>
-      </w:r>
-      <w:r>
-        <w:t xml:space="preserve"> </w:t>
-      </w:r>
-      <w:r>
-        <w:t xml:space="preserve">можно, помимо прочего, узнать, какие переменные сейчас заданы для текущего пользователя:</w:t>
-      </w:r>
-    </w:p>
-    <w:p>
-      <w:pPr>
-        <w:pStyle w:val="SourceCode"/>
-      </w:pPr>
-      <w:r>
-        <w:rPr>
-          <w:rStyle w:val="VerbatimChar"/>
-        </w:rPr>
-        <w:t xml:space="preserve">localhost:~# set</w:t>
-      </w:r>
-      <w:r>
-        <w:br/>
-      </w:r>
-      <w:r>
-        <w:rPr>
-          <w:rStyle w:val="VerbatimChar"/>
-        </w:rPr>
-        <w:t xml:space="preserve">A='42'</w:t>
-      </w:r>
-      <w:r>
-        <w:br/>
-      </w:r>
-      <w:r>
-        <w:rPr>
-          <w:rStyle w:val="VerbatimChar"/>
-        </w:rPr>
-        <w:t xml:space="preserve">HISTFILE='/root/.ash_history'</w:t>
-      </w:r>
-      <w:r>
-        <w:br/>
-      </w:r>
-      <w:r>
-        <w:rPr>
-          <w:rStyle w:val="VerbatimChar"/>
-        </w:rPr>
-        <w:t xml:space="preserve">HOME='/root'</w:t>
-      </w:r>
-      <w:r>
-        <w:br/>
-      </w:r>
-      <w:r>
-        <w:rPr>
-          <w:rStyle w:val="VerbatimChar"/>
-        </w:rPr>
-        <w:t xml:space="preserve">HOSTNAME='localhost'</w:t>
-      </w:r>
-      <w:r>
-        <w:br/>
-      </w:r>
-      <w:r>
-        <w:rPr>
-          <w:rStyle w:val="VerbatimChar"/>
-        </w:rPr>
-        <w:t xml:space="preserve">IFS='</w:t>
-      </w:r>
-      <w:r>
-        <w:br/>
-      </w:r>
-      <w:r>
-        <w:rPr>
-          <w:rStyle w:val="VerbatimChar"/>
-        </w:rPr>
-        <w:t xml:space="preserve">'</w:t>
-      </w:r>
-      <w:r>
-        <w:br/>
-      </w:r>
-      <w:r>
-        <w:rPr>
-          <w:rStyle w:val="VerbatimChar"/>
-        </w:rPr>
-        <w:t xml:space="preserve">LINENO=''</w:t>
-      </w:r>
-      <w:r>
-        <w:br/>
-      </w:r>
-      <w:r>
-        <w:rPr>
-          <w:rStyle w:val="VerbatimChar"/>
-        </w:rPr>
-        <w:t xml:space="preserve">OLDPWD='/'</w:t>
-      </w:r>
-      <w:r>
-        <w:br/>
-      </w:r>
-      <w:r>
-        <w:rPr>
-          <w:rStyle w:val="VerbatimChar"/>
-        </w:rPr>
-        <w:t xml:space="preserve">OPTIND='1'</w:t>
-      </w:r>
-      <w:r>
-        <w:br/>
-      </w:r>
-      <w:r>
-        <w:rPr>
-          <w:rStyle w:val="VerbatimChar"/>
-        </w:rPr>
-        <w:t xml:space="preserve">PAGER='less'</w:t>
-      </w:r>
-      <w:r>
-        <w:br/>
-      </w:r>
-      <w:r>
-        <w:rPr>
-          <w:rStyle w:val="VerbatimChar"/>
-        </w:rPr>
-        <w:t xml:space="preserve">PATH='/usr/local/sbin:/usr/local/bin:/usr/sbin:/usr/bin:/sbin:/bin'</w:t>
-      </w:r>
-      <w:r>
-        <w:br/>
-      </w:r>
-      <w:r>
-        <w:rPr>
-          <w:rStyle w:val="VerbatimChar"/>
-        </w:rPr>
-        <w:t xml:space="preserve">PPID='1'</w:t>
-      </w:r>
-      <w:r>
-        <w:br/>
-      </w:r>
-      <w:r>
-        <w:rPr>
-          <w:rStyle w:val="VerbatimChar"/>
-        </w:rPr>
-        <w:t xml:space="preserve">PS1='\h:\w\$ '</w:t>
-      </w:r>
-      <w:r>
-        <w:br/>
-      </w:r>
-      <w:r>
-        <w:rPr>
-          <w:rStyle w:val="VerbatimChar"/>
-        </w:rPr>
-        <w:t xml:space="preserve">PS2='&gt; '</w:t>
-      </w:r>
-      <w:r>
-        <w:br/>
-      </w:r>
-      <w:r>
-        <w:rPr>
-          <w:rStyle w:val="VerbatimChar"/>
-        </w:rPr>
-        <w:t xml:space="preserve">PS4='+ '</w:t>
-      </w:r>
-      <w:r>
-        <w:br/>
-      </w:r>
-      <w:r>
-        <w:rPr>
-          <w:rStyle w:val="VerbatimChar"/>
-        </w:rPr>
-        <w:t xml:space="preserve">PWD='/root'</w:t>
-      </w:r>
-      <w:r>
-        <w:br/>
-      </w:r>
-      <w:r>
-        <w:rPr>
-          <w:rStyle w:val="VerbatimChar"/>
-        </w:rPr>
-        <w:t xml:space="preserve">SHLVL='3'</w:t>
-      </w:r>
-      <w:r>
-        <w:br/>
-      </w:r>
-      <w:r>
-        <w:rPr>
-          <w:rStyle w:val="VerbatimChar"/>
-        </w:rPr>
-        <w:t xml:space="preserve">TERM='linux'</w:t>
-      </w:r>
-      <w:r>
-        <w:br/>
-      </w:r>
-      <w:r>
-        <w:rPr>
-          <w:rStyle w:val="VerbatimChar"/>
-        </w:rPr>
-        <w:t xml:space="preserve">TZ='UTC-03:00'</w:t>
-      </w:r>
-      <w:r>
-        <w:br/>
-      </w:r>
-      <w:r>
-        <w:rPr>
-          <w:rStyle w:val="VerbatimChar"/>
-        </w:rPr>
-        <w:t xml:space="preserve">_='/usr/local/sbin:/usr/local/bin:/usr/sbin:/usr/bin:/sbin:/bin'</w:t>
-      </w:r>
-      <w:r>
-        <w:br/>
-      </w:r>
-      <w:r>
-        <w:rPr>
-          <w:rStyle w:val="VerbatimChar"/>
-        </w:rPr>
-        <w:t xml:space="preserve">script='/etc/profile.d/*.sh'</w:t>
-      </w:r>
-    </w:p>
-    <w:p>
-      <w:pPr>
-        <w:pStyle w:val="FirstParagraph"/>
-      </w:pPr>
-      <w:r>
-        <w:t xml:space="preserve">Особенно важна здесь переменная PATH, которая определяет те пути (разделенные с помощью</w:t>
-      </w:r>
-      <w:r>
-        <w:t xml:space="preserve"> </w:t>
-      </w:r>
-      <w:r>
-        <w:rPr>
-          <w:rStyle w:val="VerbatimChar"/>
-        </w:rPr>
-        <w:t xml:space="preserve">:</w:t>
-      </w:r>
-      <w:r>
-        <w:t xml:space="preserve">), где будет осуществляться поиск команд интерпретатором.</w:t>
-      </w:r>
-    </w:p>
-    <w:p>
-      <w:pPr>
-        <w:pStyle w:val="a0"/>
-      </w:pPr>
-      <w:r>
-        <w:t xml:space="preserve">Linux является многопользовательской ОС и информация о зарегистрированных пользователях находится в конфигурационном файле</w:t>
-      </w:r>
-      <w:r>
-        <w:t xml:space="preserve"> </w:t>
-      </w:r>
-      <w:r>
-        <w:rPr>
-          <w:rStyle w:val="VerbatimChar"/>
-        </w:rPr>
-        <w:t xml:space="preserve">/etc/passwd</w:t>
-      </w:r>
-      <w:r>
-        <w:t xml:space="preserve">:</w:t>
-      </w:r>
-    </w:p>
-    <w:p>
-      <w:pPr>
-        <w:pStyle w:val="SourceCode"/>
-      </w:pPr>
-      <w:r>
-        <w:rPr>
-          <w:rStyle w:val="VerbatimChar"/>
-        </w:rPr>
-        <w:t xml:space="preserve">localhost:~# whoami</w:t>
-      </w:r>
-      <w:r>
-        <w:br/>
-      </w:r>
-      <w:r>
-        <w:rPr>
-          <w:rStyle w:val="VerbatimChar"/>
-        </w:rPr>
-        <w:t xml:space="preserve">root</w:t>
-      </w:r>
-      <w:r>
-        <w:br/>
-      </w:r>
-      <w:r>
-        <w:rPr>
-          <w:rStyle w:val="VerbatimChar"/>
-        </w:rPr>
-        <w:t xml:space="preserve">localhost:~# cat /etc/passwd</w:t>
-      </w:r>
-      <w:r>
-        <w:br/>
-      </w:r>
-      <w:r>
-        <w:rPr>
-          <w:rStyle w:val="VerbatimChar"/>
-        </w:rPr>
-        <w:t xml:space="preserve">root:x:0:0:root:/root:/bin/ash</w:t>
-      </w:r>
-      <w:r>
-        <w:br/>
-      </w:r>
-      <w:r>
-        <w:rPr>
-          <w:rStyle w:val="VerbatimChar"/>
-        </w:rPr>
-        <w:t xml:space="preserve">bin:x:1:1:bin:/bin:/sbin/nologin</w:t>
-      </w:r>
-      <w:r>
-        <w:br/>
-      </w:r>
-      <w:r>
-        <w:rPr>
-          <w:rStyle w:val="VerbatimChar"/>
-        </w:rPr>
-        <w:t xml:space="preserve">daemon:x:2:2:daemon:/sbin:/sbin/nologin</w:t>
-      </w:r>
-      <w:r>
-        <w:br/>
-      </w:r>
-      <w:r>
-        <w:rPr>
-          <w:rStyle w:val="VerbatimChar"/>
-        </w:rPr>
-        <w:t xml:space="preserve">adm:x:3:4:adm:/var/adm:/sbin/nologin</w:t>
-      </w:r>
-      <w:r>
-        <w:br/>
-      </w:r>
-      <w:r>
-        <w:rPr>
-          <w:rStyle w:val="VerbatimChar"/>
-        </w:rPr>
-        <w:t xml:space="preserve">lp:x:4:7:lp:/var/spool/lpd:/sbin/nologin</w:t>
-      </w:r>
-      <w:r>
-        <w:br/>
-      </w:r>
-      <w:r>
-        <w:rPr>
-          <w:rStyle w:val="VerbatimChar"/>
-        </w:rPr>
-        <w:t xml:space="preserve">sync:x:5:0:sync:/sbin:/bin/sync</w:t>
-      </w:r>
-      <w:r>
-        <w:br/>
-      </w:r>
-      <w:r>
-        <w:rPr>
-          <w:rStyle w:val="VerbatimChar"/>
-        </w:rPr>
-        <w:t xml:space="preserve">shutdown:x:6:0:shutdown:/sbin:/sbin/shutdown</w:t>
-      </w:r>
-      <w:r>
-        <w:br/>
-      </w:r>
-      <w:r>
-        <w:rPr>
-          <w:rStyle w:val="VerbatimChar"/>
-        </w:rPr>
-        <w:t xml:space="preserve">halt:x:7:0:halt:/sbin:/sbin/halt</w:t>
-      </w:r>
-      <w:r>
-        <w:br/>
-      </w:r>
-      <w:r>
-        <w:rPr>
-          <w:rStyle w:val="VerbatimChar"/>
-        </w:rPr>
-        <w:t xml:space="preserve">mail:x:8:12:mail:/var/mail:/sbin/nologin</w:t>
-      </w:r>
-      <w:r>
-        <w:br/>
-      </w:r>
-      <w:r>
-        <w:rPr>
-          <w:rStyle w:val="VerbatimChar"/>
-        </w:rPr>
-        <w:t xml:space="preserve">news:x:9:13:news:/usr/lib/news:/sbin/nologin</w:t>
-      </w:r>
-      <w:r>
-        <w:br/>
-      </w:r>
-      <w:r>
-        <w:rPr>
-          <w:rStyle w:val="VerbatimChar"/>
-        </w:rPr>
-        <w:t xml:space="preserve">uucp:x:10:14:uucp:/var/spool/uucppublic:/sbin/nologin</w:t>
-      </w:r>
-      <w:r>
-        <w:br/>
-      </w:r>
-      <w:r>
-        <w:rPr>
-          <w:rStyle w:val="VerbatimChar"/>
-        </w:rPr>
-        <w:t xml:space="preserve">operator:x:11:0:operator:/root:/sbin/nologin</w:t>
-      </w:r>
-      <w:r>
-        <w:br/>
-      </w:r>
-      <w:r>
-        <w:rPr>
-          <w:rStyle w:val="VerbatimChar"/>
-        </w:rPr>
-        <w:t xml:space="preserve">man:x:13:15:man:/usr/man:/sbin/nologin</w:t>
-      </w:r>
-      <w:r>
-        <w:br/>
-      </w:r>
-      <w:r>
-        <w:rPr>
-          <w:rStyle w:val="VerbatimChar"/>
-        </w:rPr>
-        <w:t xml:space="preserve">postmaster:x:14:12:postmaster:/var/mail:/sbin/nologin</w:t>
-      </w:r>
-      <w:r>
-        <w:br/>
-      </w:r>
-      <w:r>
-        <w:rPr>
-          <w:rStyle w:val="VerbatimChar"/>
-        </w:rPr>
-        <w:t xml:space="preserve">cron:x:16:16:cron:/var/spool/cron:/sbin/nologin</w:t>
-      </w:r>
-      <w:r>
-        <w:br/>
-      </w:r>
-      <w:r>
-        <w:rPr>
-          <w:rStyle w:val="VerbatimChar"/>
-        </w:rPr>
-        <w:t xml:space="preserve">ftp:x:21:21::/var/lib/ftp:/sbin/nologin</w:t>
-      </w:r>
-      <w:r>
-        <w:br/>
-      </w:r>
-      <w:r>
-        <w:rPr>
-          <w:rStyle w:val="VerbatimChar"/>
-        </w:rPr>
-        <w:t xml:space="preserve">sshd:x:22:22:sshd:/dev/null:/sbin/nologin</w:t>
-      </w:r>
-      <w:r>
-        <w:br/>
-      </w:r>
-      <w:r>
-        <w:rPr>
-          <w:rStyle w:val="VerbatimChar"/>
-        </w:rPr>
-        <w:t xml:space="preserve">at:x:25:25:at:/var/spool/cron/atjobs:/sbin/nologin</w:t>
-      </w:r>
-      <w:r>
-        <w:br/>
-      </w:r>
-      <w:r>
-        <w:rPr>
-          <w:rStyle w:val="VerbatimChar"/>
-        </w:rPr>
-        <w:t xml:space="preserve">squid:x:31:31:Squid:/var/cache/squid:/sbin/nologin</w:t>
-      </w:r>
-      <w:r>
-        <w:br/>
-      </w:r>
-      <w:r>
-        <w:rPr>
-          <w:rStyle w:val="VerbatimChar"/>
-        </w:rPr>
-        <w:t xml:space="preserve">xfs:x:33:33:X Font Server:/etc/X11/fs:/sbin/nologin</w:t>
-      </w:r>
-      <w:r>
-        <w:br/>
-      </w:r>
-      <w:r>
-        <w:rPr>
-          <w:rStyle w:val="VerbatimChar"/>
-        </w:rPr>
-        <w:t xml:space="preserve">games:x:35:35:games:/usr/games:/sbin/nologin</w:t>
-      </w:r>
-      <w:r>
-        <w:br/>
-      </w:r>
-      <w:r>
-        <w:rPr>
-          <w:rStyle w:val="VerbatimChar"/>
-        </w:rPr>
-        <w:t xml:space="preserve">cyrus:x:85:12::/usr/cyrus:/sbin/nologin</w:t>
-      </w:r>
-      <w:r>
-        <w:br/>
-      </w:r>
-      <w:r>
-        <w:rPr>
-          <w:rStyle w:val="VerbatimChar"/>
-        </w:rPr>
-        <w:t xml:space="preserve">vpopmail:x:89:89::/var/vpopmail:/sbin/nologin</w:t>
-      </w:r>
-      <w:r>
-        <w:br/>
-      </w:r>
-      <w:r>
-        <w:rPr>
-          <w:rStyle w:val="VerbatimChar"/>
-        </w:rPr>
-        <w:t xml:space="preserve">ntp:x:123:123:NTP:/var/empty:/sbin/nologin</w:t>
-      </w:r>
-      <w:r>
-        <w:br/>
-      </w:r>
-      <w:r>
-        <w:rPr>
-          <w:rStyle w:val="VerbatimChar"/>
-        </w:rPr>
-        <w:t xml:space="preserve">smmsp:x:209:209:smmsp:/var/spool/mqueue:/sbin/nologin</w:t>
-      </w:r>
-      <w:r>
-        <w:br/>
-      </w:r>
-      <w:r>
-        <w:rPr>
-          <w:rStyle w:val="VerbatimChar"/>
-        </w:rPr>
-        <w:t xml:space="preserve">guest:x:405:100:guest:/dev/null:/sbin/nologin</w:t>
-      </w:r>
-      <w:r>
-        <w:br/>
-      </w:r>
-      <w:r>
-        <w:rPr>
-          <w:rStyle w:val="VerbatimChar"/>
-        </w:rPr>
-        <w:t xml:space="preserve">nobody:x:65534:65534:nobody:/:/sbin/nologin</w:t>
-      </w:r>
-      <w:r>
-        <w:br/>
-      </w:r>
-      <w:r>
-        <w:rPr>
-          <w:rStyle w:val="VerbatimChar"/>
-        </w:rPr>
-        <w:t xml:space="preserve">dhcp:x:100:101:dhcp:/var/lib/dhcp:/sbin/nologin</w:t>
-      </w:r>
-      <w:r>
-        <w:br/>
-      </w:r>
-      <w:r>
-        <w:rPr>
-          <w:rStyle w:val="VerbatimChar"/>
-        </w:rPr>
-        <w:t xml:space="preserve">svn:x:101:102:svn:/var/svn:/sbin/nologin</w:t>
-      </w:r>
-    </w:p>
-    <w:p>
-      <w:pPr>
-        <w:pStyle w:val="FirstParagraph"/>
-      </w:pPr>
-      <w:r>
-        <w:t xml:space="preserve">Информация о каждом из пользователей занимает отдельную строку. Строка разделяется символом</w:t>
-      </w:r>
-      <w:r>
-        <w:t xml:space="preserve"> </w:t>
-      </w:r>
-      <w:r>
-        <w:rPr>
-          <w:rStyle w:val="VerbatimChar"/>
-        </w:rPr>
-        <w:t xml:space="preserve">:</w:t>
-      </w:r>
-      <w:r>
-        <w:t xml:space="preserve"> </w:t>
-      </w:r>
-      <w:r>
-        <w:t xml:space="preserve">на поля. Первое поле означает имя пользователя. В нашем случае это root. Последнее поле указывает путь к интерпретатору оболочки ОС. В нашем случае это компактный Bash-подобный интерпретатор ash.</w:t>
-      </w:r>
-    </w:p>
-    <w:p>
-      <w:pPr>
-        <w:pStyle w:val="a0"/>
-      </w:pPr>
-      <w:r>
-        <w:t xml:space="preserve">Вспомним, как выглядит вывод команды</w:t>
-      </w:r>
-      <w:r>
-        <w:t xml:space="preserve"> </w:t>
-      </w:r>
-      <w:r>
-        <w:rPr>
-          <w:rStyle w:val="VerbatimChar"/>
-        </w:rPr>
-        <w:t xml:space="preserve">ls</w:t>
-      </w:r>
-      <w:r>
-        <w:t xml:space="preserve"> </w:t>
-      </w:r>
-      <w:r>
-        <w:t xml:space="preserve">в long-формате:</w:t>
-      </w:r>
-    </w:p>
-    <w:p>
-      <w:pPr>
-        <w:pStyle w:val="SourceCode"/>
-      </w:pPr>
-      <w:r>
-        <w:rPr>
-          <w:rStyle w:val="VerbatimChar"/>
+          <w:rStyle w:val="NormalTok"/>
         </w:rPr>
         <w:t xml:space="preserve">localhost:~# ls -l</w:t>
       </w:r>
@@ -3503,7 +3491,7 @@
       </w:r>
       <w:r>
         <w:rPr>
-          <w:rStyle w:val="VerbatimChar"/>
+          <w:rStyle w:val="NormalTok"/>
         </w:rPr>
         <w:t xml:space="preserve">total 20</w:t>
       </w:r>
@@ -3512,7 +3500,7 @@
       </w:r>
       <w:r>
         <w:rPr>
-          <w:rStyle w:val="VerbatimChar"/>
+          <w:rStyle w:val="NormalTok"/>
         </w:rPr>
         <w:t xml:space="preserve">-rw-r--r--    1 root     root           114 Jul  5  2020 bench.py</w:t>
       </w:r>
@@ -3521,7 +3509,7 @@
       </w:r>
       <w:r>
         <w:rPr>
-          <w:rStyle w:val="VerbatimChar"/>
+          <w:rStyle w:val="NormalTok"/>
         </w:rPr>
         <w:t xml:space="preserve">drwxr-xr-x    2 root     root            37 Nov  4 18:01 foo</w:t>
       </w:r>
@@ -3530,7 +3518,7 @@
       </w:r>
       <w:r>
         <w:rPr>
-          <w:rStyle w:val="VerbatimChar"/>
+          <w:rStyle w:val="NormalTok"/>
         </w:rPr>
         <w:t xml:space="preserve">-rw-r--r--    1 root     root            76 Jul  3  2020 hello.c</w:t>
       </w:r>
@@ -3539,7 +3527,7 @@
       </w:r>
       <w:r>
         <w:rPr>
-          <w:rStyle w:val="VerbatimChar"/>
+          <w:rStyle w:val="NormalTok"/>
         </w:rPr>
         <w:t xml:space="preserve">-rw-r--r--    1 root     root            22 Jun 26  2020 hello.js</w:t>
       </w:r>
@@ -3548,7 +3536,7 @@
       </w:r>
       <w:r>
         <w:rPr>
-          <w:rStyle w:val="VerbatimChar"/>
+          <w:rStyle w:val="NormalTok"/>
         </w:rPr>
         <w:t xml:space="preserve">-rw-r--r--    1 root     root           151 Jul  5  2020 readme.txt</w:t>
       </w:r>
@@ -3665,7 +3653,7 @@
       </w:pPr>
       <w:r>
         <w:rPr>
-          <w:rStyle w:val="VerbatimChar"/>
+          <w:rStyle w:val="NormalTok"/>
         </w:rPr>
         <w:t xml:space="preserve">-rw-r--r--  1  root    root           114 Jul  5  2020 bench.py</w:t>
       </w:r>
@@ -3674,7 +3662,7 @@
       </w:r>
       <w:r>
         <w:rPr>
-          <w:rStyle w:val="VerbatimChar"/>
+          <w:rStyle w:val="NormalTok"/>
         </w:rPr>
         <w:t xml:space="preserve">|[-][-][-]   [------] [---]</w:t>
       </w:r>
@@ -3683,7 +3671,7 @@
       </w:r>
       <w:r>
         <w:rPr>
-          <w:rStyle w:val="VerbatimChar"/>
+          <w:rStyle w:val="NormalTok"/>
         </w:rPr>
         <w:t xml:space="preserve">| |  |  |       |       |</w:t>
       </w:r>
@@ -3692,7 +3680,7 @@
       </w:r>
       <w:r>
         <w:rPr>
-          <w:rStyle w:val="VerbatimChar"/>
+          <w:rStyle w:val="NormalTok"/>
         </w:rPr>
         <w:t xml:space="preserve">| |  |  |       |       +------------&gt; 6. Группа</w:t>
       </w:r>
@@ -3701,7 +3689,7 @@
       </w:r>
       <w:r>
         <w:rPr>
-          <w:rStyle w:val="VerbatimChar"/>
+          <w:rStyle w:val="NormalTok"/>
         </w:rPr>
         <w:t xml:space="preserve">| |  |  |       +--------------------&gt; 5. Владелец</w:t>
       </w:r>
@@ -3710,7 +3698,7 @@
       </w:r>
       <w:r>
         <w:rPr>
-          <w:rStyle w:val="VerbatimChar"/>
+          <w:rStyle w:val="NormalTok"/>
         </w:rPr>
         <w:t xml:space="preserve">| |  |  | </w:t>
       </w:r>
@@ -3719,7 +3707,7 @@
       </w:r>
       <w:r>
         <w:rPr>
-          <w:rStyle w:val="VerbatimChar"/>
+          <w:rStyle w:val="NormalTok"/>
         </w:rPr>
         <w:t xml:space="preserve">| |  |  +----------------------------&gt; 4. Права всех остальных</w:t>
       </w:r>
@@ -3728,7 +3716,7 @@
       </w:r>
       <w:r>
         <w:rPr>
-          <w:rStyle w:val="VerbatimChar"/>
+          <w:rStyle w:val="NormalTok"/>
         </w:rPr>
         <w:t xml:space="preserve">| |  +-------------------------------&gt; 3. Права группы</w:t>
       </w:r>
@@ -3737,7 +3725,7 @@
       </w:r>
       <w:r>
         <w:rPr>
-          <w:rStyle w:val="VerbatimChar"/>
+          <w:rStyle w:val="NormalTok"/>
         </w:rPr>
         <w:t xml:space="preserve">| +----------------------------------&gt; 2. Права владельца</w:t>
       </w:r>
@@ -3746,7 +3734,7 @@
       </w:r>
       <w:r>
         <w:rPr>
-          <w:rStyle w:val="VerbatimChar"/>
+          <w:rStyle w:val="NormalTok"/>
         </w:rPr>
         <w:t xml:space="preserve">+------------------------------------&gt; 1. Тип файла</w:t>
       </w:r>
@@ -3765,7 +3753,7 @@
       </w:pPr>
       <w:r>
         <w:rPr>
-          <w:rStyle w:val="VerbatimChar"/>
+          <w:rStyle w:val="NormalTok"/>
         </w:rPr>
         <w:t xml:space="preserve">localhost:~# echo "ls -l" &gt; lsl</w:t>
       </w:r>
@@ -3774,7 +3762,7 @@
       </w:r>
       <w:r>
         <w:rPr>
-          <w:rStyle w:val="VerbatimChar"/>
+          <w:rStyle w:val="NormalTok"/>
         </w:rPr>
         <w:t xml:space="preserve">localhost:~# lsl</w:t>
       </w:r>
@@ -3783,7 +3771,7 @@
       </w:r>
       <w:r>
         <w:rPr>
-          <w:rStyle w:val="VerbatimChar"/>
+          <w:rStyle w:val="NormalTok"/>
         </w:rPr>
         <w:t xml:space="preserve">sh: lsl: not found</w:t>
       </w:r>
@@ -3792,7 +3780,7 @@
       </w:r>
       <w:r>
         <w:rPr>
-          <w:rStyle w:val="VerbatimChar"/>
+          <w:rStyle w:val="NormalTok"/>
         </w:rPr>
         <w:t xml:space="preserve">localhost:~# ./lsl</w:t>
       </w:r>
@@ -3801,7 +3789,7 @@
       </w:r>
       <w:r>
         <w:rPr>
-          <w:rStyle w:val="VerbatimChar"/>
+          <w:rStyle w:val="NormalTok"/>
         </w:rPr>
         <w:t xml:space="preserve">sh: ./lsl: Permission denied</w:t>
       </w:r>
@@ -3810,7 +3798,7 @@
       </w:r>
       <w:r>
         <w:rPr>
-          <w:rStyle w:val="VerbatimChar"/>
+          <w:rStyle w:val="NormalTok"/>
         </w:rPr>
         <w:t xml:space="preserve">localhost:~# chmod +x lsl</w:t>
       </w:r>
@@ -3819,7 +3807,7 @@
       </w:r>
       <w:r>
         <w:rPr>
-          <w:rStyle w:val="VerbatimChar"/>
+          <w:rStyle w:val="NormalTok"/>
         </w:rPr>
         <w:t xml:space="preserve">localhost:~# ./lsl</w:t>
       </w:r>
@@ -3828,7 +3816,7 @@
       </w:r>
       <w:r>
         <w:rPr>
-          <w:rStyle w:val="VerbatimChar"/>
+          <w:rStyle w:val="NormalTok"/>
         </w:rPr>
         <w:t xml:space="preserve">total 24</w:t>
       </w:r>
@@ -3837,7 +3825,7 @@
       </w:r>
       <w:r>
         <w:rPr>
-          <w:rStyle w:val="VerbatimChar"/>
+          <w:rStyle w:val="NormalTok"/>
         </w:rPr>
         <w:t xml:space="preserve">-rw-r--r--    1 root     root           114 Jul  5  2020 bench.py</w:t>
       </w:r>
@@ -3846,7 +3834,7 @@
       </w:r>
       <w:r>
         <w:rPr>
-          <w:rStyle w:val="VerbatimChar"/>
+          <w:rStyle w:val="NormalTok"/>
         </w:rPr>
         <w:t xml:space="preserve">drwxr-xr-x    2 root     root            37 Nov  4 18:01 foo</w:t>
       </w:r>
@@ -3855,7 +3843,7 @@
       </w:r>
       <w:r>
         <w:rPr>
-          <w:rStyle w:val="VerbatimChar"/>
+          <w:rStyle w:val="NormalTok"/>
         </w:rPr>
         <w:t xml:space="preserve">-rw-r--r--    1 root     root            76 Jul  3  2020 hello.c</w:t>
       </w:r>
@@ -3864,7 +3852,7 @@
       </w:r>
       <w:r>
         <w:rPr>
-          <w:rStyle w:val="VerbatimChar"/>
+          <w:rStyle w:val="NormalTok"/>
         </w:rPr>
         <w:t xml:space="preserve">-rw-r--r--    1 root     root            22 Jun 26  2020 hello.js</w:t>
       </w:r>
@@ -3873,7 +3861,7 @@
       </w:r>
       <w:r>
         <w:rPr>
-          <w:rStyle w:val="VerbatimChar"/>
+          <w:rStyle w:val="NormalTok"/>
         </w:rPr>
         <w:t xml:space="preserve">-rwxr-xr-x    1 root     root             6 Nov  4 18:44 lsl</w:t>
       </w:r>
@@ -3882,7 +3870,7 @@
       </w:r>
       <w:r>
         <w:rPr>
-          <w:rStyle w:val="VerbatimChar"/>
+          <w:rStyle w:val="NormalTok"/>
         </w:rPr>
         <w:t xml:space="preserve">-rw-r--r--    1 root     root           151 Jul  5  2020 readme.txt</w:t>
       </w:r>
@@ -3999,36 +3987,346 @@
       </w:pPr>
       <w:r>
         <w:rPr>
+          <w:rStyle w:val="NormalTok"/>
+        </w:rPr>
+        <w:t xml:space="preserve">echo $0</w:t>
+      </w:r>
+      <w:r>
+        <w:br/>
+      </w:r>
+      <w:r>
+        <w:rPr>
+          <w:rStyle w:val="NormalTok"/>
+        </w:rPr>
+        <w:t xml:space="preserve">echo $1 $2</w:t>
+      </w:r>
+      <w:r>
+        <w:br/>
+      </w:r>
+      <w:r>
+        <w:rPr>
+          <w:rStyle w:val="NormalTok"/>
+        </w:rPr>
+        <w:t xml:space="preserve">echo $#</w:t>
+      </w:r>
+      <w:r>
+        <w:br/>
+      </w:r>
+      <w:r>
+        <w:rPr>
+          <w:rStyle w:val="NormalTok"/>
+        </w:rPr>
+        <w:t xml:space="preserve">echo $@</w:t>
+      </w:r>
+    </w:p>
+    <w:p>
+      <w:pPr>
+        <w:pStyle w:val="FirstParagraph"/>
+      </w:pPr>
+      <w:r>
+        <w:t xml:space="preserve">Результат ее выполнения показан далее:</w:t>
+      </w:r>
+    </w:p>
+    <w:p>
+      <w:pPr>
+        <w:pStyle w:val="SourceCode"/>
+      </w:pPr>
+      <w:r>
+        <w:rPr>
+          <w:rStyle w:val="NormalTok"/>
+        </w:rPr>
+        <w:t xml:space="preserve">localhost:~# ./test.sh 1 2 3 4 5</w:t>
+      </w:r>
+      <w:r>
+        <w:br/>
+      </w:r>
+      <w:r>
+        <w:rPr>
+          <w:rStyle w:val="NormalTok"/>
+        </w:rPr>
+        <w:t xml:space="preserve">./test.sh</w:t>
+      </w:r>
+      <w:r>
+        <w:br/>
+      </w:r>
+      <w:r>
+        <w:rPr>
+          <w:rStyle w:val="NormalTok"/>
+        </w:rPr>
+        <w:t xml:space="preserve">1 2</w:t>
+      </w:r>
+      <w:r>
+        <w:br/>
+      </w:r>
+      <w:r>
+        <w:rPr>
+          <w:rStyle w:val="NormalTok"/>
+        </w:rPr>
+        <w:t xml:space="preserve">5</w:t>
+      </w:r>
+      <w:r>
+        <w:br/>
+      </w:r>
+      <w:r>
+        <w:rPr>
+          <w:rStyle w:val="NormalTok"/>
+        </w:rPr>
+        <w:t xml:space="preserve">1 2 3 4 5</w:t>
+      </w:r>
+      <w:r>
+        <w:br/>
+      </w:r>
+      <w:r>
+        <w:rPr>
+          <w:rStyle w:val="NormalTok"/>
+        </w:rPr>
+        <w:t xml:space="preserve">localhost:~# echo $?</w:t>
+      </w:r>
+      <w:r>
+        <w:br/>
+      </w:r>
+      <w:r>
+        <w:rPr>
+          <w:rStyle w:val="NormalTok"/>
+        </w:rPr>
+        <w:t xml:space="preserve">0</w:t>
+      </w:r>
+      <w:r>
+        <w:br/>
+      </w:r>
+      <w:r>
+        <w:rPr>
+          <w:rStyle w:val="NormalTok"/>
+        </w:rPr>
+        <w:t xml:space="preserve">localhost:~# foo</w:t>
+      </w:r>
+      <w:r>
+        <w:br/>
+      </w:r>
+      <w:r>
+        <w:rPr>
+          <w:rStyle w:val="NormalTok"/>
+        </w:rPr>
+        <w:t xml:space="preserve">sh: foo: not found</w:t>
+      </w:r>
+      <w:r>
+        <w:br/>
+      </w:r>
+      <w:r>
+        <w:rPr>
+          <w:rStyle w:val="NormalTok"/>
+        </w:rPr>
+        <w:t xml:space="preserve">localhost:~# echo $?</w:t>
+      </w:r>
+      <w:r>
+        <w:br/>
+      </w:r>
+      <w:r>
+        <w:rPr>
+          <w:rStyle w:val="NormalTok"/>
+        </w:rPr>
+        <w:t xml:space="preserve">127</w:t>
+      </w:r>
+    </w:p>
+    <w:p>
+      <w:pPr>
+        <w:pStyle w:val="FirstParagraph"/>
+      </w:pPr>
+      <w:r>
+        <w:t xml:space="preserve">Рассморим теперь более сложный пример пользовательской команды. Далее приведен код на языке Bash вычисления факториала:</w:t>
+      </w:r>
+    </w:p>
+    <w:p>
+      <w:pPr>
+        <w:pStyle w:val="SourceCode"/>
+      </w:pPr>
+      <w:r>
+        <w:rPr>
+          <w:rStyle w:val="NormalTok"/>
+        </w:rPr>
+        <w:t xml:space="preserve">#!/bin/sh</w:t>
+      </w:r>
+      <w:r>
+        <w:br/>
+      </w:r>
+      <w:r>
+        <w:rPr>
+          <w:rStyle w:val="NormalTok"/>
+        </w:rPr>
+        <w:t xml:space="preserve">seq "$1" | xargs echo | tr " " "*" | bc</w:t>
+      </w:r>
+    </w:p>
+    <w:p>
+      <w:pPr>
+        <w:pStyle w:val="FirstParagraph"/>
+      </w:pPr>
+      <w:r>
+        <w:t xml:space="preserve">В первой строке указан интерпретатор, который будет использоваться для исполнения программы. По соглашению, такую строку необходимо всегда указывать первой в пользовательских скриптах. Далее используется ряд новых команд.</w:t>
+      </w:r>
+    </w:p>
+    <w:p>
+      <w:pPr>
+        <w:pStyle w:val="a0"/>
+      </w:pPr>
+      <w:r>
+        <w:t xml:space="preserve">Команда</w:t>
+      </w:r>
+      <w:r>
+        <w:t xml:space="preserve"> </w:t>
+      </w:r>
+      <w:r>
+        <w:rPr>
           <w:rStyle w:val="VerbatimChar"/>
         </w:rPr>
-        <w:t xml:space="preserve">echo $0</w:t>
-      </w:r>
-      <w:r>
-        <w:br/>
+        <w:t xml:space="preserve">seq</w:t>
+      </w:r>
+      <w:r>
+        <w:t xml:space="preserve"> </w:t>
+      </w:r>
+      <w:r>
+        <w:t xml:space="preserve">генерирует последовательность чисел:</w:t>
+      </w:r>
+    </w:p>
+    <w:p>
+      <w:pPr>
+        <w:pStyle w:val="SourceCode"/>
+      </w:pPr>
+      <w:r>
+        <w:rPr>
+          <w:rStyle w:val="NormalTok"/>
+        </w:rPr>
+        <w:t xml:space="preserve">localhost:~# seq 5</w:t>
+      </w:r>
+      <w:r>
+        <w:br/>
+      </w:r>
+      <w:r>
+        <w:rPr>
+          <w:rStyle w:val="NormalTok"/>
+        </w:rPr>
+        <w:t xml:space="preserve">1</w:t>
+      </w:r>
+      <w:r>
+        <w:br/>
+      </w:r>
+      <w:r>
+        <w:rPr>
+          <w:rStyle w:val="NormalTok"/>
+        </w:rPr>
+        <w:t xml:space="preserve">2</w:t>
+      </w:r>
+      <w:r>
+        <w:br/>
+      </w:r>
+      <w:r>
+        <w:rPr>
+          <w:rStyle w:val="NormalTok"/>
+        </w:rPr>
+        <w:t xml:space="preserve">3</w:t>
+      </w:r>
+      <w:r>
+        <w:br/>
+      </w:r>
+      <w:r>
+        <w:rPr>
+          <w:rStyle w:val="NormalTok"/>
+        </w:rPr>
+        <w:t xml:space="preserve">4</w:t>
+      </w:r>
+      <w:r>
+        <w:br/>
+      </w:r>
+      <w:r>
+        <w:rPr>
+          <w:rStyle w:val="NormalTok"/>
+        </w:rPr>
+        <w:t xml:space="preserve">5</w:t>
+      </w:r>
+    </w:p>
+    <w:p>
+      <w:pPr>
+        <w:pStyle w:val="FirstParagraph"/>
+      </w:pPr>
+      <w:r>
+        <w:t xml:space="preserve">Команда</w:t>
+      </w:r>
+      <w:r>
+        <w:t xml:space="preserve"> </w:t>
       </w:r>
       <w:r>
         <w:rPr>
           <w:rStyle w:val="VerbatimChar"/>
         </w:rPr>
-        <w:t xml:space="preserve">echo $1 $2</w:t>
-      </w:r>
-      <w:r>
-        <w:br/>
+        <w:t xml:space="preserve">xargs</w:t>
+      </w:r>
+      <w:r>
+        <w:t xml:space="preserve"> </w:t>
+      </w:r>
+      <w:r>
+        <w:t xml:space="preserve">форматирует список из стандартного ввода:</w:t>
+      </w:r>
+    </w:p>
+    <w:p>
+      <w:pPr>
+        <w:pStyle w:val="SourceCode"/>
+      </w:pPr>
+      <w:r>
+        <w:rPr>
+          <w:rStyle w:val="NormalTok"/>
+        </w:rPr>
+        <w:t xml:space="preserve">localhost:~# seq 5 | xargs</w:t>
+      </w:r>
+      <w:r>
+        <w:br/>
+      </w:r>
+      <w:r>
+        <w:rPr>
+          <w:rStyle w:val="NormalTok"/>
+        </w:rPr>
+        <w:t xml:space="preserve">1 2 3 4 5</w:t>
+      </w:r>
+    </w:p>
+    <w:p>
+      <w:pPr>
+        <w:pStyle w:val="FirstParagraph"/>
+      </w:pPr>
+      <w:r>
+        <w:t xml:space="preserve">Команда</w:t>
+      </w:r>
+      <w:r>
+        <w:t xml:space="preserve"> </w:t>
       </w:r>
       <w:r>
         <w:rPr>
           <w:rStyle w:val="VerbatimChar"/>
         </w:rPr>
-        <w:t xml:space="preserve">echo $#</w:t>
-      </w:r>
-      <w:r>
-        <w:br/>
-      </w:r>
-      <w:r>
-        <w:rPr>
-          <w:rStyle w:val="VerbatimChar"/>
-        </w:rPr>
-        <w:t xml:space="preserve">echo $@</w:t>
+        <w:t xml:space="preserve">tr</w:t>
+      </w:r>
+      <w:r>
+        <w:t xml:space="preserve"> </w:t>
+      </w:r>
+      <w:r>
+        <w:t xml:space="preserve">осуществляет замену текстовых фрагментов:</w:t>
+      </w:r>
+    </w:p>
+    <w:p>
+      <w:pPr>
+        <w:pStyle w:val="SourceCode"/>
+      </w:pPr>
+      <w:r>
+        <w:rPr>
+          <w:rStyle w:val="NormalTok"/>
+        </w:rPr>
+        <w:t xml:space="preserve">localhost:~# seq 5 | xargs | tr " " "*"</w:t>
+      </w:r>
+      <w:r>
+        <w:br/>
+      </w:r>
+      <w:r>
+        <w:rPr>
+          <w:rStyle w:val="NormalTok"/>
+        </w:rPr>
+        <w:t xml:space="preserve">1*2*3*4*5</w:t>
       </w:r>
     </w:p>
     <w:p>
@@ -4036,7 +4334,7 @@
         <w:pStyle w:val="FirstParagraph"/>
       </w:pPr>
       <w:r>
-        <w:t xml:space="preserve">Результат ее выполнения показан далее:</w:t>
+        <w:t xml:space="preserve">Команда bc представляет собой калькулятор:</w:t>
       </w:r>
     </w:p>
     <w:p>
@@ -4045,99 +4343,18 @@
       </w:pPr>
       <w:r>
         <w:rPr>
-          <w:rStyle w:val="VerbatimChar"/>
-        </w:rPr>
-        <w:t xml:space="preserve">localhost:~# ./test.sh 1 2 3 4 5</w:t>
-      </w:r>
-      <w:r>
-        <w:br/>
-      </w:r>
-      <w:r>
-        <w:rPr>
-          <w:rStyle w:val="VerbatimChar"/>
-        </w:rPr>
-        <w:t xml:space="preserve">./test.sh</w:t>
-      </w:r>
-      <w:r>
-        <w:br/>
-      </w:r>
-      <w:r>
-        <w:rPr>
-          <w:rStyle w:val="VerbatimChar"/>
-        </w:rPr>
-        <w:t xml:space="preserve">1 2</w:t>
-      </w:r>
-      <w:r>
-        <w:br/>
-      </w:r>
-      <w:r>
-        <w:rPr>
-          <w:rStyle w:val="VerbatimChar"/>
-        </w:rPr>
-        <w:t xml:space="preserve">5</w:t>
-      </w:r>
-      <w:r>
-        <w:br/>
-      </w:r>
-      <w:r>
-        <w:rPr>
-          <w:rStyle w:val="VerbatimChar"/>
-        </w:rPr>
-        <w:t xml:space="preserve">1 2 3 4 5</w:t>
-      </w:r>
-      <w:r>
-        <w:br/>
-      </w:r>
-      <w:r>
-        <w:rPr>
-          <w:rStyle w:val="VerbatimChar"/>
-        </w:rPr>
-        <w:t xml:space="preserve">localhost:~# echo $?</w:t>
-      </w:r>
-      <w:r>
-        <w:br/>
-      </w:r>
-      <w:r>
-        <w:rPr>
-          <w:rStyle w:val="VerbatimChar"/>
-        </w:rPr>
-        <w:t xml:space="preserve">0</w:t>
-      </w:r>
-      <w:r>
-        <w:br/>
-      </w:r>
-      <w:r>
-        <w:rPr>
-          <w:rStyle w:val="VerbatimChar"/>
-        </w:rPr>
-        <w:t xml:space="preserve">localhost:~# foo</w:t>
-      </w:r>
-      <w:r>
-        <w:br/>
-      </w:r>
-      <w:r>
-        <w:rPr>
-          <w:rStyle w:val="VerbatimChar"/>
-        </w:rPr>
-        <w:t xml:space="preserve">sh: foo: not found</w:t>
-      </w:r>
-      <w:r>
-        <w:br/>
-      </w:r>
-      <w:r>
-        <w:rPr>
-          <w:rStyle w:val="VerbatimChar"/>
-        </w:rPr>
-        <w:t xml:space="preserve">localhost:~# echo $?</w:t>
-      </w:r>
-      <w:r>
-        <w:br/>
-      </w:r>
-      <w:r>
-        <w:rPr>
-          <w:rStyle w:val="VerbatimChar"/>
-        </w:rPr>
-        <w:t xml:space="preserve">127</w:t>
+          <w:rStyle w:val="NormalTok"/>
+        </w:rPr>
+        <w:t xml:space="preserve">localhost:~# echo "2+2" | bc</w:t>
+      </w:r>
+      <w:r>
+        <w:br/>
+      </w:r>
+      <w:r>
+        <w:rPr>
+          <w:rStyle w:val="NormalTok"/>
+        </w:rPr>
+        <w:t xml:space="preserve">4</w:t>
       </w:r>
     </w:p>
     <w:p>
@@ -4145,7 +4362,7 @@
         <w:pStyle w:val="FirstParagraph"/>
       </w:pPr>
       <w:r>
-        <w:t xml:space="preserve">Рассморим теперь более сложный пример пользовательской команды. Далее приведен код на языке Bash вычисления факториала:</w:t>
+        <w:t xml:space="preserve">Для вычислений в Bash можно также использовать скобки специального вида:</w:t>
       </w:r>
     </w:p>
     <w:p>
@@ -4154,7 +4371,63 @@
       </w:pPr>
       <w:r>
         <w:rPr>
-          <w:rStyle w:val="VerbatimChar"/>
+          <w:rStyle w:val="NormalTok"/>
+        </w:rPr>
+        <w:t xml:space="preserve">localhost:~# echo $((2 + 2))</w:t>
+      </w:r>
+      <w:r>
+        <w:br/>
+      </w:r>
+      <w:r>
+        <w:rPr>
+          <w:rStyle w:val="NormalTok"/>
+        </w:rPr>
+        <w:t xml:space="preserve">4</w:t>
+      </w:r>
+    </w:p>
+    <w:p>
+      <w:pPr>
+        <w:pStyle w:val="FirstParagraph"/>
+      </w:pPr>
+      <w:r>
+        <w:t xml:space="preserve">Для получения результата команды в виде аргумента другой команды можно также использовать скобки специального вида:</w:t>
+      </w:r>
+    </w:p>
+    <w:p>
+      <w:pPr>
+        <w:pStyle w:val="SourceCode"/>
+      </w:pPr>
+      <w:r>
+        <w:rPr>
+          <w:rStyle w:val="NormalTok"/>
+        </w:rPr>
+        <w:t xml:space="preserve">localhost:~# echo "My folder is $(pwd)"</w:t>
+      </w:r>
+      <w:r>
+        <w:br/>
+      </w:r>
+      <w:r>
+        <w:rPr>
+          <w:rStyle w:val="NormalTok"/>
+        </w:rPr>
+        <w:t xml:space="preserve">My folder is /root</w:t>
+      </w:r>
+    </w:p>
+    <w:p>
+      <w:pPr>
+        <w:pStyle w:val="FirstParagraph"/>
+      </w:pPr>
+      <w:r>
+        <w:t xml:space="preserve">В Bash имеются возможности полноценного языка программирования. Ниже приведен пример реализации факториала с использованием ветвлений и рекурсии:</w:t>
+      </w:r>
+    </w:p>
+    <w:p>
+      <w:pPr>
+        <w:pStyle w:val="SourceCode"/>
+      </w:pPr>
+      <w:r>
+        <w:rPr>
+          <w:rStyle w:val="NormalTok"/>
         </w:rPr>
         <w:t xml:space="preserve">#!/bin/sh</w:t>
       </w:r>
@@ -4163,9 +4436,45 @@
       </w:r>
       <w:r>
         <w:rPr>
-          <w:rStyle w:val="VerbatimChar"/>
-        </w:rPr>
-        <w:t xml:space="preserve">seq "$1" | xargs echo | tr " " "*" | bc</w:t>
+          <w:rStyle w:val="NormalTok"/>
+        </w:rPr>
+        <w:t xml:space="preserve">if [ "$1" -le 1 ] ; then</w:t>
+      </w:r>
+      <w:r>
+        <w:br/>
+      </w:r>
+      <w:r>
+        <w:rPr>
+          <w:rStyle w:val="NormalTok"/>
+        </w:rPr>
+        <w:t xml:space="preserve">        echo 1</w:t>
+      </w:r>
+      <w:r>
+        <w:br/>
+      </w:r>
+      <w:r>
+        <w:rPr>
+          <w:rStyle w:val="NormalTok"/>
+        </w:rPr>
+        <w:t xml:space="preserve">        return</w:t>
+      </w:r>
+      <w:r>
+        <w:br/>
+      </w:r>
+      <w:r>
+        <w:rPr>
+          <w:rStyle w:val="NormalTok"/>
+        </w:rPr>
+        <w:t xml:space="preserve">fi</w:t>
+      </w:r>
+      <w:r>
+        <w:br/>
+      </w:r>
+      <w:r>
+        <w:rPr>
+          <w:rStyle w:val="NormalTok"/>
+        </w:rPr>
+        <w:t xml:space="preserve">echo $(( $1 * $( ./fact.sh $(( $1 - 1 )) ) ))</w:t>
       </w:r>
     </w:p>
     <w:p>
@@ -4173,30 +4482,7 @@
         <w:pStyle w:val="FirstParagraph"/>
       </w:pPr>
       <w:r>
-        <w:t xml:space="preserve">В первой строке указан интерпретатор, который будет использоваться для исполнения программы. По соглашению, такую строку необходимо всегда указывать первой в пользовательских скриптах. Далее используется ряд новых команд.</w:t>
-      </w:r>
-    </w:p>
-    <w:p>
-      <w:pPr>
-        <w:pStyle w:val="a0"/>
-      </w:pPr>
-      <w:r>
-        <w:t xml:space="preserve">Команда</w:t>
-      </w:r>
-      <w:r>
-        <w:t xml:space="preserve"> </w:t>
-      </w:r>
-      <w:r>
-        <w:rPr>
-          <w:rStyle w:val="VerbatimChar"/>
-        </w:rPr>
-        <w:t xml:space="preserve">seq</w:t>
-      </w:r>
-      <w:r>
-        <w:t xml:space="preserve"> </w:t>
-      </w:r>
-      <w:r>
-        <w:t xml:space="preserve">генерирует последовательность чисел:</w:t>
+        <w:t xml:space="preserve">Реализация факториала с использованием цикла:</w:t>
       </w:r>
     </w:p>
     <w:p>
@@ -4205,241 +4491,7 @@
       </w:pPr>
       <w:r>
         <w:rPr>
-          <w:rStyle w:val="VerbatimChar"/>
-        </w:rPr>
-        <w:t xml:space="preserve">localhost:~# seq 5</w:t>
-      </w:r>
-      <w:r>
-        <w:br/>
-      </w:r>
-      <w:r>
-        <w:rPr>
-          <w:rStyle w:val="VerbatimChar"/>
-        </w:rPr>
-        <w:t xml:space="preserve">1</w:t>
-      </w:r>
-      <w:r>
-        <w:br/>
-      </w:r>
-      <w:r>
-        <w:rPr>
-          <w:rStyle w:val="VerbatimChar"/>
-        </w:rPr>
-        <w:t xml:space="preserve">2</w:t>
-      </w:r>
-      <w:r>
-        <w:br/>
-      </w:r>
-      <w:r>
-        <w:rPr>
-          <w:rStyle w:val="VerbatimChar"/>
-        </w:rPr>
-        <w:t xml:space="preserve">3</w:t>
-      </w:r>
-      <w:r>
-        <w:br/>
-      </w:r>
-      <w:r>
-        <w:rPr>
-          <w:rStyle w:val="VerbatimChar"/>
-        </w:rPr>
-        <w:t xml:space="preserve">4</w:t>
-      </w:r>
-      <w:r>
-        <w:br/>
-      </w:r>
-      <w:r>
-        <w:rPr>
-          <w:rStyle w:val="VerbatimChar"/>
-        </w:rPr>
-        <w:t xml:space="preserve">5</w:t>
-      </w:r>
-    </w:p>
-    <w:p>
-      <w:pPr>
-        <w:pStyle w:val="FirstParagraph"/>
-      </w:pPr>
-      <w:r>
-        <w:t xml:space="preserve">Команда</w:t>
-      </w:r>
-      <w:r>
-        <w:t xml:space="preserve"> </w:t>
-      </w:r>
-      <w:r>
-        <w:rPr>
-          <w:rStyle w:val="VerbatimChar"/>
-        </w:rPr>
-        <w:t xml:space="preserve">xargs</w:t>
-      </w:r>
-      <w:r>
-        <w:t xml:space="preserve"> </w:t>
-      </w:r>
-      <w:r>
-        <w:t xml:space="preserve">форматирует список из стандартного ввода:</w:t>
-      </w:r>
-    </w:p>
-    <w:p>
-      <w:pPr>
-        <w:pStyle w:val="SourceCode"/>
-      </w:pPr>
-      <w:r>
-        <w:rPr>
-          <w:rStyle w:val="VerbatimChar"/>
-        </w:rPr>
-        <w:t xml:space="preserve">localhost:~# seq 5 | xargs</w:t>
-      </w:r>
-      <w:r>
-        <w:br/>
-      </w:r>
-      <w:r>
-        <w:rPr>
-          <w:rStyle w:val="VerbatimChar"/>
-        </w:rPr>
-        <w:t xml:space="preserve">1 2 3 4 5</w:t>
-      </w:r>
-    </w:p>
-    <w:p>
-      <w:pPr>
-        <w:pStyle w:val="FirstParagraph"/>
-      </w:pPr>
-      <w:r>
-        <w:t xml:space="preserve">Команда</w:t>
-      </w:r>
-      <w:r>
-        <w:t xml:space="preserve"> </w:t>
-      </w:r>
-      <w:r>
-        <w:rPr>
-          <w:rStyle w:val="VerbatimChar"/>
-        </w:rPr>
-        <w:t xml:space="preserve">tr</w:t>
-      </w:r>
-      <w:r>
-        <w:t xml:space="preserve"> </w:t>
-      </w:r>
-      <w:r>
-        <w:t xml:space="preserve">осуществляет замену текстовых фрагментов:</w:t>
-      </w:r>
-    </w:p>
-    <w:p>
-      <w:pPr>
-        <w:pStyle w:val="SourceCode"/>
-      </w:pPr>
-      <w:r>
-        <w:rPr>
-          <w:rStyle w:val="VerbatimChar"/>
-        </w:rPr>
-        <w:t xml:space="preserve">localhost:~# seq 5 | xargs | tr " " "*"</w:t>
-      </w:r>
-      <w:r>
-        <w:br/>
-      </w:r>
-      <w:r>
-        <w:rPr>
-          <w:rStyle w:val="VerbatimChar"/>
-        </w:rPr>
-        <w:t xml:space="preserve">1*2*3*4*5</w:t>
-      </w:r>
-    </w:p>
-    <w:p>
-      <w:pPr>
-        <w:pStyle w:val="FirstParagraph"/>
-      </w:pPr>
-      <w:r>
-        <w:t xml:space="preserve">Команда bc представляет собой калькулятор:</w:t>
-      </w:r>
-    </w:p>
-    <w:p>
-      <w:pPr>
-        <w:pStyle w:val="SourceCode"/>
-      </w:pPr>
-      <w:r>
-        <w:rPr>
-          <w:rStyle w:val="VerbatimChar"/>
-        </w:rPr>
-        <w:t xml:space="preserve">localhost:~# echo "2+2" | bc</w:t>
-      </w:r>
-      <w:r>
-        <w:br/>
-      </w:r>
-      <w:r>
-        <w:rPr>
-          <w:rStyle w:val="VerbatimChar"/>
-        </w:rPr>
-        <w:t xml:space="preserve">4</w:t>
-      </w:r>
-    </w:p>
-    <w:p>
-      <w:pPr>
-        <w:pStyle w:val="FirstParagraph"/>
-      </w:pPr>
-      <w:r>
-        <w:t xml:space="preserve">Для вычислений в Bash можно также использовать скобки специального вида:</w:t>
-      </w:r>
-    </w:p>
-    <w:p>
-      <w:pPr>
-        <w:pStyle w:val="SourceCode"/>
-      </w:pPr>
-      <w:r>
-        <w:rPr>
-          <w:rStyle w:val="VerbatimChar"/>
-        </w:rPr>
-        <w:t xml:space="preserve">localhost:~# echo $((2 + 2))</w:t>
-      </w:r>
-      <w:r>
-        <w:br/>
-      </w:r>
-      <w:r>
-        <w:rPr>
-          <w:rStyle w:val="VerbatimChar"/>
-        </w:rPr>
-        <w:t xml:space="preserve">4</w:t>
-      </w:r>
-    </w:p>
-    <w:p>
-      <w:pPr>
-        <w:pStyle w:val="FirstParagraph"/>
-      </w:pPr>
-      <w:r>
-        <w:t xml:space="preserve">Для получения результата команды в виде аргумента другой команды можно также использовать скобки специального вида:</w:t>
-      </w:r>
-    </w:p>
-    <w:p>
-      <w:pPr>
-        <w:pStyle w:val="SourceCode"/>
-      </w:pPr>
-      <w:r>
-        <w:rPr>
-          <w:rStyle w:val="VerbatimChar"/>
-        </w:rPr>
-        <w:t xml:space="preserve">localhost:~# echo "My folder is $(pwd)"</w:t>
-      </w:r>
-      <w:r>
-        <w:br/>
-      </w:r>
-      <w:r>
-        <w:rPr>
-          <w:rStyle w:val="VerbatimChar"/>
-        </w:rPr>
-        <w:t xml:space="preserve">My folder is /root</w:t>
-      </w:r>
-    </w:p>
-    <w:p>
-      <w:pPr>
-        <w:pStyle w:val="FirstParagraph"/>
-      </w:pPr>
-      <w:r>
-        <w:t xml:space="preserve">В Bash имеются возможности полноценного языка программирования. Ниже приведен пример реализации факториала с использованием ветвлений и рекурсии:</w:t>
-      </w:r>
-    </w:p>
-    <w:p>
-      <w:pPr>
-        <w:pStyle w:val="SourceCode"/>
-      </w:pPr>
-      <w:r>
-        <w:rPr>
-          <w:rStyle w:val="VerbatimChar"/>
+          <w:rStyle w:val="NormalTok"/>
         </w:rPr>
         <w:t xml:space="preserve">#!/bin/sh</w:t>
       </w:r>
@@ -4448,71 +4500,7 @@
       </w:r>
       <w:r>
         <w:rPr>
-          <w:rStyle w:val="VerbatimChar"/>
-        </w:rPr>
-        <w:t xml:space="preserve">if [ "$1" -le 1 ] ; then</w:t>
-      </w:r>
-      <w:r>
-        <w:br/>
-      </w:r>
-      <w:r>
-        <w:rPr>
-          <w:rStyle w:val="VerbatimChar"/>
-        </w:rPr>
-        <w:t xml:space="preserve">        echo 1</w:t>
-      </w:r>
-      <w:r>
-        <w:br/>
-      </w:r>
-      <w:r>
-        <w:rPr>
-          <w:rStyle w:val="VerbatimChar"/>
-        </w:rPr>
-        <w:t xml:space="preserve">        return</w:t>
-      </w:r>
-      <w:r>
-        <w:br/>
-      </w:r>
-      <w:r>
-        <w:rPr>
-          <w:rStyle w:val="VerbatimChar"/>
-        </w:rPr>
-        <w:t xml:space="preserve">fi</w:t>
-      </w:r>
-      <w:r>
-        <w:br/>
-      </w:r>
-      <w:r>
-        <w:rPr>
-          <w:rStyle w:val="VerbatimChar"/>
-        </w:rPr>
-        <w:t xml:space="preserve">echo $(( $1 * $( ./fact.sh $(( $1 - 1 )) ) ))</w:t>
-      </w:r>
-    </w:p>
-    <w:p>
-      <w:pPr>
-        <w:pStyle w:val="FirstParagraph"/>
-      </w:pPr>
-      <w:r>
-        <w:t xml:space="preserve">Реализация факториала с использованием цикла:</w:t>
-      </w:r>
-    </w:p>
-    <w:p>
-      <w:pPr>
-        <w:pStyle w:val="SourceCode"/>
-      </w:pPr>
-      <w:r>
-        <w:rPr>
-          <w:rStyle w:val="VerbatimChar"/>
-        </w:rPr>
-        <w:t xml:space="preserve">#!/bin/sh</w:t>
-      </w:r>
-      <w:r>
-        <w:br/>
-      </w:r>
-      <w:r>
-        <w:rPr>
-          <w:rStyle w:val="VerbatimChar"/>
+          <w:rStyle w:val="NormalTok"/>
         </w:rPr>
         <w:t xml:space="preserve">res=1</w:t>
       </w:r>
@@ -4521,7 +4509,7 @@
       </w:r>
       <w:r>
         <w:rPr>
-          <w:rStyle w:val="VerbatimChar"/>
+          <w:rStyle w:val="NormalTok"/>
         </w:rPr>
         <w:t xml:space="preserve">for i in $(seq 1 "$1"); do</w:t>
       </w:r>
@@ -4530,7 +4518,7 @@
       </w:r>
       <w:r>
         <w:rPr>
-          <w:rStyle w:val="VerbatimChar"/>
+          <w:rStyle w:val="NormalTok"/>
         </w:rPr>
         <w:t xml:space="preserve">        res=$((res * i))</w:t>
       </w:r>
@@ -4539,7 +4527,7 @@
       </w:r>
       <w:r>
         <w:rPr>
-          <w:rStyle w:val="VerbatimChar"/>
+          <w:rStyle w:val="NormalTok"/>
         </w:rPr>
         <w:t xml:space="preserve">done</w:t>
       </w:r>
@@ -4548,7 +4536,7 @@
       </w:r>
       <w:r>
         <w:rPr>
-          <w:rStyle w:val="VerbatimChar"/>
+          <w:rStyle w:val="NormalTok"/>
         </w:rPr>
         <w:t xml:space="preserve">echo $res</w:t>
       </w:r>
@@ -4923,9 +4911,237 @@
       </w:pPr>
       <w:r>
         <w:rPr>
+          <w:rStyle w:val="NormalTok"/>
+        </w:rPr>
+        <w:t xml:space="preserve">cat README.md | tr A-Z a-z | tr -cs A-Za-z '\n' | sort | uniq | grep -vx -f unix-words &gt;out ; cat out | wc -l | sed 's/$/ mispelled words!/'</w:t>
+      </w:r>
+    </w:p>
+    <w:p>
+      <w:pPr>
+        <w:pStyle w:val="FirstParagraph"/>
+      </w:pPr>
+      <w:r>
+        <w:t xml:space="preserve">Еще более изощренным, чем grep и sed, является инструмент awk. Awk (по именам авторов — Aho, Weinberger, Kernighan) представляет собой язык программирования для обработки текстовых данных.</w:t>
+      </w:r>
+    </w:p>
+    <w:p>
+      <w:pPr>
+        <w:pStyle w:val="a0"/>
+      </w:pPr>
+      <w:r>
+        <w:t xml:space="preserve">Ниже показан пример вывода колонки №5 из данных, предоставленных вызовом</w:t>
+      </w:r>
+      <w:r>
+        <w:t xml:space="preserve"> </w:t>
+      </w:r>
+      <w:r>
+        <w:rPr>
           <w:rStyle w:val="VerbatimChar"/>
         </w:rPr>
-        <w:t xml:space="preserve">cat README.md | tr A-Z a-z | tr -cs A-Za-z '\n' | sort | uniq | grep -vx -f unix-words &gt;out ; cat out | wc -l | sed 's/$/ mispelled words!/'</w:t>
+        <w:t xml:space="preserve">ls -l</w:t>
+      </w:r>
+      <w:r>
+        <w:t xml:space="preserve">:</w:t>
+      </w:r>
+    </w:p>
+    <w:p>
+      <w:pPr>
+        <w:pStyle w:val="SourceCode"/>
+      </w:pPr>
+      <w:r>
+        <w:rPr>
+          <w:rStyle w:val="NormalTok"/>
+        </w:rPr>
+        <w:t xml:space="preserve">localhost:~# ls -l</w:t>
+      </w:r>
+      <w:r>
+        <w:br/>
+      </w:r>
+      <w:r>
+        <w:rPr>
+          <w:rStyle w:val="NormalTok"/>
+        </w:rPr>
+        <w:t xml:space="preserve">total 36</w:t>
+      </w:r>
+      <w:r>
+        <w:br/>
+      </w:r>
+      <w:r>
+        <w:rPr>
+          <w:rStyle w:val="NormalTok"/>
+        </w:rPr>
+        <w:t xml:space="preserve">-rw-r--r--    1 root     root           114 Jul  5  2020 bench.py</w:t>
+      </w:r>
+      <w:r>
+        <w:br/>
+      </w:r>
+      <w:r>
+        <w:rPr>
+          <w:rStyle w:val="NormalTok"/>
+        </w:rPr>
+        <w:t xml:space="preserve">-rwxr-xr-x    1 root     root            51 Nov  4 18:56 fact.sh</w:t>
+      </w:r>
+      <w:r>
+        <w:br/>
+      </w:r>
+      <w:r>
+        <w:rPr>
+          <w:rStyle w:val="NormalTok"/>
+        </w:rPr>
+        <w:t xml:space="preserve">-rwxr-xr-x    1 root     root            76 Nov  4 19:45 fact2.sh</w:t>
+      </w:r>
+      <w:r>
+        <w:br/>
+      </w:r>
+      <w:r>
+        <w:rPr>
+          <w:rStyle w:val="NormalTok"/>
+        </w:rPr>
+        <w:t xml:space="preserve">drwxr-xr-x    2 root     root            37 Nov  4 18:01 foo</w:t>
+      </w:r>
+      <w:r>
+        <w:br/>
+      </w:r>
+      <w:r>
+        <w:rPr>
+          <w:rStyle w:val="NormalTok"/>
+        </w:rPr>
+        <w:t xml:space="preserve">-rw-r--r--    1 root     root            76 Jul  3  2020 hello.c</w:t>
+      </w:r>
+      <w:r>
+        <w:br/>
+      </w:r>
+      <w:r>
+        <w:rPr>
+          <w:rStyle w:val="NormalTok"/>
+        </w:rPr>
+        <w:t xml:space="preserve">-rw-r--r--    1 root     root            22 Jun 26  2020 hello.js</w:t>
+      </w:r>
+      <w:r>
+        <w:br/>
+      </w:r>
+      <w:r>
+        <w:rPr>
+          <w:rStyle w:val="NormalTok"/>
+        </w:rPr>
+        <w:t xml:space="preserve">-rwxr-xr-x    1 root     root             6 Nov  4 18:44 lsl</w:t>
+      </w:r>
+      <w:r>
+        <w:br/>
+      </w:r>
+      <w:r>
+        <w:rPr>
+          <w:rStyle w:val="NormalTok"/>
+        </w:rPr>
+        <w:t xml:space="preserve">-rw-r--r--    1 root     root           151 Jul  5  2020 readme.txt</w:t>
+      </w:r>
+      <w:r>
+        <w:br/>
+      </w:r>
+      <w:r>
+        <w:rPr>
+          <w:rStyle w:val="NormalTok"/>
+        </w:rPr>
+        <w:t xml:space="preserve">-rwxr-xr-x    1 root     root            36 Nov  4 18:50 test.sh</w:t>
+      </w:r>
+      <w:r>
+        <w:br/>
+      </w:r>
+      <w:r>
+        <w:rPr>
+          <w:rStyle w:val="NormalTok"/>
+        </w:rPr>
+        <w:t xml:space="preserve">localhost:~# ls -l | awk '{ print $5 }'</w:t>
+      </w:r>
+      <w:r>
+        <w:br/>
+      </w:r>
+      <w:r>
+        <w:rPr>
+          <w:rStyle w:val="NormalTok"/>
+        </w:rPr>
+        <w:t xml:space="preserve"> </w:t>
+      </w:r>
+      <w:r>
+        <w:br/>
+      </w:r>
+      <w:r>
+        <w:rPr>
+          <w:rStyle w:val="NormalTok"/>
+        </w:rPr>
+        <w:t xml:space="preserve">114</w:t>
+      </w:r>
+      <w:r>
+        <w:br/>
+      </w:r>
+      <w:r>
+        <w:rPr>
+          <w:rStyle w:val="NormalTok"/>
+        </w:rPr>
+        <w:t xml:space="preserve">51</w:t>
+      </w:r>
+      <w:r>
+        <w:br/>
+      </w:r>
+      <w:r>
+        <w:rPr>
+          <w:rStyle w:val="NormalTok"/>
+        </w:rPr>
+        <w:t xml:space="preserve">76</w:t>
+      </w:r>
+      <w:r>
+        <w:br/>
+      </w:r>
+      <w:r>
+        <w:rPr>
+          <w:rStyle w:val="NormalTok"/>
+        </w:rPr>
+        <w:t xml:space="preserve">37</w:t>
+      </w:r>
+      <w:r>
+        <w:br/>
+      </w:r>
+      <w:r>
+        <w:rPr>
+          <w:rStyle w:val="NormalTok"/>
+        </w:rPr>
+        <w:t xml:space="preserve">76</w:t>
+      </w:r>
+      <w:r>
+        <w:br/>
+      </w:r>
+      <w:r>
+        <w:rPr>
+          <w:rStyle w:val="NormalTok"/>
+        </w:rPr>
+        <w:t xml:space="preserve">22</w:t>
+      </w:r>
+      <w:r>
+        <w:br/>
+      </w:r>
+      <w:r>
+        <w:rPr>
+          <w:rStyle w:val="NormalTok"/>
+        </w:rPr>
+        <w:t xml:space="preserve">6</w:t>
+      </w:r>
+      <w:r>
+        <w:br/>
+      </w:r>
+      <w:r>
+        <w:rPr>
+          <w:rStyle w:val="NormalTok"/>
+        </w:rPr>
+        <w:t xml:space="preserve">151</w:t>
+      </w:r>
+      <w:r>
+        <w:br/>
+      </w:r>
+      <w:r>
+        <w:rPr>
+          <w:rStyle w:val="NormalTok"/>
+        </w:rPr>
+        <w:t xml:space="preserve">36</w:t>
       </w:r>
     </w:p>
     <w:p>
@@ -4933,27 +5149,7 @@
         <w:pStyle w:val="FirstParagraph"/>
       </w:pPr>
       <w:r>
-        <w:t xml:space="preserve">Еще более изощренным, чем grep и sed, является инструмент awk. Awk (по именам авторов — Aho, Weinberger, Kernighan) представляет собой язык программирования для обработки текстовых данных.</w:t>
-      </w:r>
-    </w:p>
-    <w:p>
-      <w:pPr>
-        <w:pStyle w:val="a0"/>
-      </w:pPr>
-      <w:r>
-        <w:t xml:space="preserve">Ниже показан пример вывода колонки №5 из данных, предоставленных вызовом</w:t>
-      </w:r>
-      <w:r>
-        <w:t xml:space="preserve"> </w:t>
-      </w:r>
-      <w:r>
-        <w:rPr>
-          <w:rStyle w:val="VerbatimChar"/>
-        </w:rPr>
-        <w:t xml:space="preserve">ls -l</w:t>
-      </w:r>
-      <w:r>
-        <w:t xml:space="preserve">:</w:t>
+        <w:t xml:space="preserve">Средствами awk легко подсчитать общий размер файлов:</w:t>
       </w:r>
     </w:p>
     <w:p>
@@ -4962,198 +5158,18 @@
       </w:pPr>
       <w:r>
         <w:rPr>
-          <w:rStyle w:val="VerbatimChar"/>
-        </w:rPr>
-        <w:t xml:space="preserve">localhost:~# ls -l</w:t>
-      </w:r>
-      <w:r>
-        <w:br/>
-      </w:r>
-      <w:r>
-        <w:rPr>
-          <w:rStyle w:val="VerbatimChar"/>
-        </w:rPr>
-        <w:t xml:space="preserve">total 36</w:t>
-      </w:r>
-      <w:r>
-        <w:br/>
-      </w:r>
-      <w:r>
-        <w:rPr>
-          <w:rStyle w:val="VerbatimChar"/>
-        </w:rPr>
-        <w:t xml:space="preserve">-rw-r--r--    1 root     root           114 Jul  5  2020 bench.py</w:t>
-      </w:r>
-      <w:r>
-        <w:br/>
-      </w:r>
-      <w:r>
-        <w:rPr>
-          <w:rStyle w:val="VerbatimChar"/>
-        </w:rPr>
-        <w:t xml:space="preserve">-rwxr-xr-x    1 root     root            51 Nov  4 18:56 fact.sh</w:t>
-      </w:r>
-      <w:r>
-        <w:br/>
-      </w:r>
-      <w:r>
-        <w:rPr>
-          <w:rStyle w:val="VerbatimChar"/>
-        </w:rPr>
-        <w:t xml:space="preserve">-rwxr-xr-x    1 root     root            76 Nov  4 19:45 fact2.sh</w:t>
-      </w:r>
-      <w:r>
-        <w:br/>
-      </w:r>
-      <w:r>
-        <w:rPr>
-          <w:rStyle w:val="VerbatimChar"/>
-        </w:rPr>
-        <w:t xml:space="preserve">drwxr-xr-x    2 root     root            37 Nov  4 18:01 foo</w:t>
-      </w:r>
-      <w:r>
-        <w:br/>
-      </w:r>
-      <w:r>
-        <w:rPr>
-          <w:rStyle w:val="VerbatimChar"/>
-        </w:rPr>
-        <w:t xml:space="preserve">-rw-r--r--    1 root     root            76 Jul  3  2020 hello.c</w:t>
-      </w:r>
-      <w:r>
-        <w:br/>
-      </w:r>
-      <w:r>
-        <w:rPr>
-          <w:rStyle w:val="VerbatimChar"/>
-        </w:rPr>
-        <w:t xml:space="preserve">-rw-r--r--    1 root     root            22 Jun 26  2020 hello.js</w:t>
-      </w:r>
-      <w:r>
-        <w:br/>
-      </w:r>
-      <w:r>
-        <w:rPr>
-          <w:rStyle w:val="VerbatimChar"/>
-        </w:rPr>
-        <w:t xml:space="preserve">-rwxr-xr-x    1 root     root             6 Nov  4 18:44 lsl</w:t>
-      </w:r>
-      <w:r>
-        <w:br/>
-      </w:r>
-      <w:r>
-        <w:rPr>
-          <w:rStyle w:val="VerbatimChar"/>
-        </w:rPr>
-        <w:t xml:space="preserve">-rw-r--r--    1 root     root           151 Jul  5  2020 readme.txt</w:t>
-      </w:r>
-      <w:r>
-        <w:br/>
-      </w:r>
-      <w:r>
-        <w:rPr>
-          <w:rStyle w:val="VerbatimChar"/>
-        </w:rPr>
-        <w:t xml:space="preserve">-rwxr-xr-x    1 root     root            36 Nov  4 18:50 test.sh</w:t>
-      </w:r>
-      <w:r>
-        <w:br/>
-      </w:r>
-      <w:r>
-        <w:rPr>
-          <w:rStyle w:val="VerbatimChar"/>
-        </w:rPr>
-        <w:t xml:space="preserve">localhost:~# ls -l | awk '{ print $5 }'</w:t>
-      </w:r>
-      <w:r>
-        <w:br/>
-      </w:r>
-      <w:r>
-        <w:rPr>
-          <w:rStyle w:val="VerbatimChar"/>
-        </w:rPr>
-        <w:t xml:space="preserve"> </w:t>
-      </w:r>
-      <w:r>
-        <w:br/>
-      </w:r>
-      <w:r>
-        <w:rPr>
-          <w:rStyle w:val="VerbatimChar"/>
-        </w:rPr>
-        <w:t xml:space="preserve">114</w:t>
-      </w:r>
-      <w:r>
-        <w:br/>
-      </w:r>
-      <w:r>
-        <w:rPr>
-          <w:rStyle w:val="VerbatimChar"/>
-        </w:rPr>
-        <w:t xml:space="preserve">51</w:t>
-      </w:r>
-      <w:r>
-        <w:br/>
-      </w:r>
-      <w:r>
-        <w:rPr>
-          <w:rStyle w:val="VerbatimChar"/>
-        </w:rPr>
-        <w:t xml:space="preserve">76</w:t>
-      </w:r>
-      <w:r>
-        <w:br/>
-      </w:r>
-      <w:r>
-        <w:rPr>
-          <w:rStyle w:val="VerbatimChar"/>
-        </w:rPr>
-        <w:t xml:space="preserve">37</w:t>
-      </w:r>
-      <w:r>
-        <w:br/>
-      </w:r>
-      <w:r>
-        <w:rPr>
-          <w:rStyle w:val="VerbatimChar"/>
-        </w:rPr>
-        <w:t xml:space="preserve">76</w:t>
-      </w:r>
-      <w:r>
-        <w:br/>
-      </w:r>
-      <w:r>
-        <w:rPr>
-          <w:rStyle w:val="VerbatimChar"/>
-        </w:rPr>
-        <w:t xml:space="preserve">22</w:t>
-      </w:r>
-      <w:r>
-        <w:br/>
-      </w:r>
-      <w:r>
-        <w:rPr>
-          <w:rStyle w:val="VerbatimChar"/>
-        </w:rPr>
-        <w:t xml:space="preserve">6</w:t>
-      </w:r>
-      <w:r>
-        <w:br/>
-      </w:r>
-      <w:r>
-        <w:rPr>
-          <w:rStyle w:val="VerbatimChar"/>
-        </w:rPr>
-        <w:t xml:space="preserve">151</w:t>
-      </w:r>
-      <w:r>
-        <w:br/>
-      </w:r>
-      <w:r>
-        <w:rPr>
-          <w:rStyle w:val="VerbatimChar"/>
-        </w:rPr>
-        <w:t xml:space="preserve">36</w:t>
+          <w:rStyle w:val="NormalTok"/>
+        </w:rPr>
+        <w:t xml:space="preserve">localhost:~# ls -l | awk '{ s += $5 } END { print s }'</w:t>
+      </w:r>
+      <w:r>
+        <w:br/>
+      </w:r>
+      <w:r>
+        <w:rPr>
+          <w:rStyle w:val="NormalTok"/>
+        </w:rPr>
+        <w:t xml:space="preserve">569</w:t>
       </w:r>
     </w:p>
     <w:p>
@@ -5161,7 +5177,7 @@
         <w:pStyle w:val="FirstParagraph"/>
       </w:pPr>
       <w:r>
-        <w:t xml:space="preserve">Средствами awk легко подсчитать общий размер файлов:</w:t>
+        <w:t xml:space="preserve">В заключение рассмотрим пример вывода на экран самой свежей новости с ресурса Hacker News:</w:t>
       </w:r>
     </w:p>
     <w:p>
@@ -5170,18 +5186,27 @@
       </w:pPr>
       <w:r>
         <w:rPr>
-          <w:rStyle w:val="VerbatimChar"/>
-        </w:rPr>
-        <w:t xml:space="preserve">localhost:~# ls -l | awk '{ s += $5 } END { print s }'</w:t>
-      </w:r>
-      <w:r>
-        <w:br/>
-      </w:r>
-      <w:r>
-        <w:rPr>
-          <w:rStyle w:val="VerbatimChar"/>
-        </w:rPr>
-        <w:t xml:space="preserve">569</w:t>
+          <w:rStyle w:val="NormalTok"/>
+        </w:rPr>
+        <w:t xml:space="preserve">#!/bin/sh</w:t>
+      </w:r>
+      <w:r>
+        <w:br/>
+      </w:r>
+      <w:r>
+        <w:rPr>
+          <w:rStyle w:val="NormalTok"/>
+        </w:rPr>
+        <w:t xml:space="preserve">N=$(curl -s https://hacker-news.firebaseio.com/v0/topstories.json | jq '.[0]')</w:t>
+      </w:r>
+      <w:r>
+        <w:br/>
+      </w:r>
+      <w:r>
+        <w:rPr>
+          <w:rStyle w:val="NormalTok"/>
+        </w:rPr>
+        <w:t xml:space="preserve">curl -s "https://hacker-news.firebaseio.com/v0/item/$N.json" | jq '.["title"]' | cowsay</w:t>
       </w:r>
     </w:p>
     <w:p>
@@ -5189,7 +5214,7 @@
         <w:pStyle w:val="FirstParagraph"/>
       </w:pPr>
       <w:r>
-        <w:t xml:space="preserve">В заключение рассмотрим пример вывода на экран самой свежей новости с ресурса Hacker News:</w:t>
+        <w:t xml:space="preserve">Вот как выглядит вывод этой программы:</w:t>
       </w:r>
     </w:p>
     <w:p>
@@ -5198,44 +5223,7 @@
       </w:pPr>
       <w:r>
         <w:rPr>
-          <w:rStyle w:val="VerbatimChar"/>
-        </w:rPr>
-        <w:t xml:space="preserve">#!/bin/sh</w:t>
-      </w:r>
-      <w:r>
-        <w:br/>
-      </w:r>
-      <w:r>
-        <w:rPr>
-          <w:rStyle w:val="VerbatimChar"/>
-        </w:rPr>
-        <w:t xml:space="preserve">N=$(curl -s https://hacker-news.firebaseio.com/v0/topstories.json | jq '.[0]')</w:t>
-      </w:r>
-      <w:r>
-        <w:br/>
-      </w:r>
-      <w:r>
-        <w:rPr>
-          <w:rStyle w:val="VerbatimChar"/>
-        </w:rPr>
-        <w:t xml:space="preserve">curl -s "https://hacker-news.firebaseio.com/v0/item/$N.json" | jq '.["title"]' | cowsay</w:t>
-      </w:r>
-    </w:p>
-    <w:p>
-      <w:pPr>
-        <w:pStyle w:val="FirstParagraph"/>
-      </w:pPr>
-      <w:r>
-        <w:t xml:space="preserve">Вот как выглядит вывод этой программы:</w:t>
-      </w:r>
-    </w:p>
-    <w:p>
-      <w:pPr>
-        <w:pStyle w:val="SourceCode"/>
-      </w:pPr>
-      <w:r>
-        <w:rPr>
-          <w:rStyle w:val="VerbatimChar"/>
+          <w:rStyle w:val="NormalTok"/>
         </w:rPr>
         <w:t xml:space="preserve">root@Server584432:~# ./hn.sh</w:t>
       </w:r>
@@ -5244,7 +5232,7 @@
       </w:r>
       <w:r>
         <w:rPr>
-          <w:rStyle w:val="VerbatimChar"/>
+          <w:rStyle w:val="NormalTok"/>
         </w:rPr>
         <w:t xml:space="preserve"> ________________________________________</w:t>
       </w:r>
@@ -5253,7 +5241,7 @@
       </w:r>
       <w:r>
         <w:rPr>
-          <w:rStyle w:val="VerbatimChar"/>
+          <w:rStyle w:val="NormalTok"/>
         </w:rPr>
         <w:t xml:space="preserve">/ "Finishing my first game while working \</w:t>
       </w:r>
@@ -5262,7 +5250,7 @@
       </w:r>
       <w:r>
         <w:rPr>
-          <w:rStyle w:val="VerbatimChar"/>
+          <w:rStyle w:val="NormalTok"/>
         </w:rPr>
         <w:t xml:space="preserve">\ full-time"                             /</w:t>
       </w:r>
@@ -5271,7 +5259,7 @@
       </w:r>
       <w:r>
         <w:rPr>
-          <w:rStyle w:val="VerbatimChar"/>
+          <w:rStyle w:val="NormalTok"/>
         </w:rPr>
         <w:t xml:space="preserve"> ----------------------------------------</w:t>
       </w:r>
@@ -5280,7 +5268,7 @@
       </w:r>
       <w:r>
         <w:rPr>
-          <w:rStyle w:val="VerbatimChar"/>
+          <w:rStyle w:val="NormalTok"/>
         </w:rPr>
         <w:t xml:space="preserve">        \   ^__^</w:t>
       </w:r>
@@ -5289,7 +5277,7 @@
       </w:r>
       <w:r>
         <w:rPr>
-          <w:rStyle w:val="VerbatimChar"/>
+          <w:rStyle w:val="NormalTok"/>
         </w:rPr>
         <w:t xml:space="preserve">         \  (oo)\_______</w:t>
       </w:r>
@@ -5298,7 +5286,7 @@
       </w:r>
       <w:r>
         <w:rPr>
-          <w:rStyle w:val="VerbatimChar"/>
+          <w:rStyle w:val="NormalTok"/>
         </w:rPr>
         <w:t xml:space="preserve">            (__)\       )\/\</w:t>
       </w:r>
@@ -5307,7 +5295,7 @@
       </w:r>
       <w:r>
         <w:rPr>
-          <w:rStyle w:val="VerbatimChar"/>
+          <w:rStyle w:val="NormalTok"/>
         </w:rPr>
         <w:t xml:space="preserve">                ||----w |</w:t>
       </w:r>
@@ -5316,7 +5304,7 @@
       </w:r>
       <w:r>
         <w:rPr>
-          <w:rStyle w:val="VerbatimChar"/>
+          <w:rStyle w:val="NormalTok"/>
         </w:rPr>
         <w:t xml:space="preserve">                ||     ||</w:t>
       </w:r>
@@ -14481,7 +14469,7 @@
       </w:pPr>
       <w:r>
         <w:rPr>
-          <w:rStyle w:val="VerbatimChar"/>
+          <w:rStyle w:val="NormalTok"/>
         </w:rPr>
         <w:t xml:space="preserve">24b9da6552252987aa493b52f8696cd6d3b00373</w:t>
       </w:r>
@@ -14767,7 +14755,7 @@
       </w:pPr>
       <w:r>
         <w:rPr>
-          <w:rStyle w:val="VerbatimChar"/>
+          <w:rStyle w:val="NormalTok"/>
         </w:rPr>
         <w:t xml:space="preserve">&lt;root&gt; (tree)</w:t>
       </w:r>
@@ -14776,7 +14764,7 @@
       </w:r>
       <w:r>
         <w:rPr>
-          <w:rStyle w:val="VerbatimChar"/>
+          <w:rStyle w:val="NormalTok"/>
         </w:rPr>
         <w:t xml:space="preserve">|</w:t>
       </w:r>
@@ -14785,7 +14773,7 @@
       </w:r>
       <w:r>
         <w:rPr>
-          <w:rStyle w:val="VerbatimChar"/>
+          <w:rStyle w:val="NormalTok"/>
         </w:rPr>
         <w:t xml:space="preserve">+- foo (tree)</w:t>
       </w:r>
@@ -14794,7 +14782,7 @@
       </w:r>
       <w:r>
         <w:rPr>
-          <w:rStyle w:val="VerbatimChar"/>
+          <w:rStyle w:val="NormalTok"/>
         </w:rPr>
         <w:t xml:space="preserve">|  |</w:t>
       </w:r>
@@ -14803,7 +14791,7 @@
       </w:r>
       <w:r>
         <w:rPr>
-          <w:rStyle w:val="VerbatimChar"/>
+          <w:rStyle w:val="NormalTok"/>
         </w:rPr>
         <w:t xml:space="preserve">|  + bar.txt (blob, contents = "hello world")</w:t>
       </w:r>
@@ -14812,7 +14800,7 @@
       </w:r>
       <w:r>
         <w:rPr>
-          <w:rStyle w:val="VerbatimChar"/>
+          <w:rStyle w:val="NormalTok"/>
         </w:rPr>
         <w:t xml:space="preserve">|</w:t>
       </w:r>
@@ -14821,7 +14809,7 @@
       </w:r>
       <w:r>
         <w:rPr>
-          <w:rStyle w:val="VerbatimChar"/>
+          <w:rStyle w:val="NormalTok"/>
         </w:rPr>
         <w:t xml:space="preserve">+- baz.txt (blob, contents = "git is wonderful")</w:t>
       </w:r>
@@ -14856,7 +14844,7 @@
       </w:pPr>
       <w:r>
         <w:rPr>
-          <w:rStyle w:val="VerbatimChar"/>
+          <w:rStyle w:val="NormalTok"/>
         </w:rPr>
         <w:t xml:space="preserve">// файл — последовательность байт</w:t>
       </w:r>
@@ -14865,7 +14853,7 @@
       </w:r>
       <w:r>
         <w:rPr>
-          <w:rStyle w:val="VerbatimChar"/>
+          <w:rStyle w:val="NormalTok"/>
         </w:rPr>
         <w:t xml:space="preserve">type blob = array&lt;byte&gt;</w:t>
       </w:r>
@@ -14874,16 +14862,16 @@
       </w:r>
       <w:r>
         <w:rPr>
-          <w:rStyle w:val="VerbatimChar"/>
-        </w:rPr>
-        <w:t xml:space="preserve"> </w:t>
-      </w:r>
-      <w:r>
-        <w:br/>
-      </w:r>
-      <w:r>
-        <w:rPr>
-          <w:rStyle w:val="VerbatimChar"/>
+          <w:rStyle w:val="NormalTok"/>
+        </w:rPr>
+        <w:t xml:space="preserve"> </w:t>
+      </w:r>
+      <w:r>
+        <w:br/>
+      </w:r>
+      <w:r>
+        <w:rPr>
+          <w:rStyle w:val="NormalTok"/>
         </w:rPr>
         <w:t xml:space="preserve">// директория содержит именованные файлы или директории</w:t>
       </w:r>
@@ -14892,7 +14880,7 @@
       </w:r>
       <w:r>
         <w:rPr>
-          <w:rStyle w:val="VerbatimChar"/>
+          <w:rStyle w:val="NormalTok"/>
         </w:rPr>
         <w:t xml:space="preserve">type tree = map&lt;string, tree | blob&gt;</w:t>
       </w:r>
@@ -14901,16 +14889,16 @@
       </w:r>
       <w:r>
         <w:rPr>
-          <w:rStyle w:val="VerbatimChar"/>
-        </w:rPr>
-        <w:t xml:space="preserve"> </w:t>
-      </w:r>
-      <w:r>
-        <w:br/>
-      </w:r>
-      <w:r>
-        <w:rPr>
-          <w:rStyle w:val="VerbatimChar"/>
+          <w:rStyle w:val="NormalTok"/>
+        </w:rPr>
+        <w:t xml:space="preserve"> </w:t>
+      </w:r>
+      <w:r>
+        <w:br/>
+      </w:r>
+      <w:r>
+        <w:rPr>
+          <w:rStyle w:val="NormalTok"/>
         </w:rPr>
         <w:t xml:space="preserve">// коммит содержит родителей, метаданные и дерево </w:t>
       </w:r>
@@ -14919,7 +14907,7 @@
       </w:r>
       <w:r>
         <w:rPr>
-          <w:rStyle w:val="VerbatimChar"/>
+          <w:rStyle w:val="NormalTok"/>
         </w:rPr>
         <w:t xml:space="preserve">type commit = struct {</w:t>
       </w:r>
@@ -14928,7 +14916,7 @@
       </w:r>
       <w:r>
         <w:rPr>
-          <w:rStyle w:val="VerbatimChar"/>
+          <w:rStyle w:val="NormalTok"/>
         </w:rPr>
         <w:t xml:space="preserve">    parent: array&lt;commit&gt;</w:t>
       </w:r>
@@ -14937,7 +14925,7 @@
       </w:r>
       <w:r>
         <w:rPr>
-          <w:rStyle w:val="VerbatimChar"/>
+          <w:rStyle w:val="NormalTok"/>
         </w:rPr>
         <w:t xml:space="preserve">    author: string</w:t>
       </w:r>
@@ -14946,7 +14934,7 @@
       </w:r>
       <w:r>
         <w:rPr>
-          <w:rStyle w:val="VerbatimChar"/>
+          <w:rStyle w:val="NormalTok"/>
         </w:rPr>
         <w:t xml:space="preserve">    message: string</w:t>
       </w:r>
@@ -14955,7 +14943,7 @@
       </w:r>
       <w:r>
         <w:rPr>
-          <w:rStyle w:val="VerbatimChar"/>
+          <w:rStyle w:val="NormalTok"/>
         </w:rPr>
         <w:t xml:space="preserve">    snapshot: tree</w:t>
       </w:r>
@@ -14964,7 +14952,7 @@
       </w:r>
       <w:r>
         <w:rPr>
-          <w:rStyle w:val="VerbatimChar"/>
+          <w:rStyle w:val="NormalTok"/>
         </w:rPr>
         <w:t xml:space="preserve">}</w:t>
       </w:r>
@@ -14990,7 +14978,7 @@
       </w:pPr>
       <w:r>
         <w:rPr>
-          <w:rStyle w:val="VerbatimChar"/>
+          <w:rStyle w:val="NormalTok"/>
         </w:rPr>
         <w:t xml:space="preserve">type object = blob | tree | commit</w:t>
       </w:r>
@@ -14999,16 +14987,16 @@
       </w:r>
       <w:r>
         <w:rPr>
-          <w:rStyle w:val="VerbatimChar"/>
-        </w:rPr>
-        <w:t xml:space="preserve"> </w:t>
-      </w:r>
-      <w:r>
-        <w:br/>
-      </w:r>
-      <w:r>
-        <w:rPr>
-          <w:rStyle w:val="VerbatimChar"/>
+          <w:rStyle w:val="NormalTok"/>
+        </w:rPr>
+        <w:t xml:space="preserve"> </w:t>
+      </w:r>
+      <w:r>
+        <w:br/>
+      </w:r>
+      <w:r>
+        <w:rPr>
+          <w:rStyle w:val="NormalTok"/>
         </w:rPr>
         <w:t xml:space="preserve">objects = map&lt;string, object&gt;</w:t>
       </w:r>
@@ -15017,16 +15005,16 @@
       </w:r>
       <w:r>
         <w:rPr>
-          <w:rStyle w:val="VerbatimChar"/>
-        </w:rPr>
-        <w:t xml:space="preserve"> </w:t>
-      </w:r>
-      <w:r>
-        <w:br/>
-      </w:r>
-      <w:r>
-        <w:rPr>
-          <w:rStyle w:val="VerbatimChar"/>
+          <w:rStyle w:val="NormalTok"/>
+        </w:rPr>
+        <w:t xml:space="preserve"> </w:t>
+      </w:r>
+      <w:r>
+        <w:br/>
+      </w:r>
+      <w:r>
+        <w:rPr>
+          <w:rStyle w:val="NormalTok"/>
         </w:rPr>
         <w:t xml:space="preserve">def store(object):</w:t>
       </w:r>
@@ -15035,7 +15023,7 @@
       </w:r>
       <w:r>
         <w:rPr>
-          <w:rStyle w:val="VerbatimChar"/>
+          <w:rStyle w:val="NormalTok"/>
         </w:rPr>
         <w:t xml:space="preserve">    id = sha1(object)</w:t>
       </w:r>
@@ -15044,7 +15032,7 @@
       </w:r>
       <w:r>
         <w:rPr>
-          <w:rStyle w:val="VerbatimChar"/>
+          <w:rStyle w:val="NormalTok"/>
         </w:rPr>
         <w:t xml:space="preserve">    objects[id] = object</w:t>
       </w:r>
@@ -15053,16 +15041,16 @@
       </w:r>
       <w:r>
         <w:rPr>
-          <w:rStyle w:val="VerbatimChar"/>
-        </w:rPr>
-        <w:t xml:space="preserve"> </w:t>
-      </w:r>
-      <w:r>
-        <w:br/>
-      </w:r>
-      <w:r>
-        <w:rPr>
-          <w:rStyle w:val="VerbatimChar"/>
+          <w:rStyle w:val="NormalTok"/>
+        </w:rPr>
+        <w:t xml:space="preserve"> </w:t>
+      </w:r>
+      <w:r>
+        <w:br/>
+      </w:r>
+      <w:r>
+        <w:rPr>
+          <w:rStyle w:val="NormalTok"/>
         </w:rPr>
         <w:t xml:space="preserve">def load(id):</w:t>
       </w:r>
@@ -15071,7 +15059,7 @@
       </w:r>
       <w:r>
         <w:rPr>
-          <w:rStyle w:val="VerbatimChar"/>
+          <w:rStyle w:val="NormalTok"/>
         </w:rPr>
         <w:t xml:space="preserve">    return objects[id]</w:t>
       </w:r>
@@ -15097,7 +15085,7 @@
       </w:pPr>
       <w:r>
         <w:rPr>
-          <w:rStyle w:val="VerbatimChar"/>
+          <w:rStyle w:val="NormalTok"/>
         </w:rPr>
         <w:t xml:space="preserve">references = map&lt;string, string&gt;</w:t>
       </w:r>
@@ -15106,16 +15094,16 @@
       </w:r>
       <w:r>
         <w:rPr>
-          <w:rStyle w:val="VerbatimChar"/>
-        </w:rPr>
-        <w:t xml:space="preserve"> </w:t>
-      </w:r>
-      <w:r>
-        <w:br/>
-      </w:r>
-      <w:r>
-        <w:rPr>
-          <w:rStyle w:val="VerbatimChar"/>
+          <w:rStyle w:val="NormalTok"/>
+        </w:rPr>
+        <w:t xml:space="preserve"> </w:t>
+      </w:r>
+      <w:r>
+        <w:br/>
+      </w:r>
+      <w:r>
+        <w:rPr>
+          <w:rStyle w:val="NormalTok"/>
         </w:rPr>
         <w:t xml:space="preserve">def update_reference(name, id):</w:t>
       </w:r>
@@ -15124,7 +15112,7 @@
       </w:r>
       <w:r>
         <w:rPr>
-          <w:rStyle w:val="VerbatimChar"/>
+          <w:rStyle w:val="NormalTok"/>
         </w:rPr>
         <w:t xml:space="preserve">    references[name] = id</w:t>
       </w:r>
@@ -15133,16 +15121,16 @@
       </w:r>
       <w:r>
         <w:rPr>
-          <w:rStyle w:val="VerbatimChar"/>
-        </w:rPr>
-        <w:t xml:space="preserve"> </w:t>
-      </w:r>
-      <w:r>
-        <w:br/>
-      </w:r>
-      <w:r>
-        <w:rPr>
-          <w:rStyle w:val="VerbatimChar"/>
+          <w:rStyle w:val="NormalTok"/>
+        </w:rPr>
+        <w:t xml:space="preserve"> </w:t>
+      </w:r>
+      <w:r>
+        <w:br/>
+      </w:r>
+      <w:r>
+        <w:rPr>
+          <w:rStyle w:val="NormalTok"/>
         </w:rPr>
         <w:t xml:space="preserve">def read_reference(name):</w:t>
       </w:r>
@@ -15151,7 +15139,7 @@
       </w:r>
       <w:r>
         <w:rPr>
-          <w:rStyle w:val="VerbatimChar"/>
+          <w:rStyle w:val="NormalTok"/>
         </w:rPr>
         <w:t xml:space="preserve">    return references[name]</w:t>
       </w:r>
@@ -15160,16 +15148,16 @@
       </w:r>
       <w:r>
         <w:rPr>
-          <w:rStyle w:val="VerbatimChar"/>
-        </w:rPr>
-        <w:t xml:space="preserve"> </w:t>
-      </w:r>
-      <w:r>
-        <w:br/>
-      </w:r>
-      <w:r>
-        <w:rPr>
-          <w:rStyle w:val="VerbatimChar"/>
+          <w:rStyle w:val="NormalTok"/>
+        </w:rPr>
+        <w:t xml:space="preserve"> </w:t>
+      </w:r>
+      <w:r>
+        <w:br/>
+      </w:r>
+      <w:r>
+        <w:rPr>
+          <w:rStyle w:val="NormalTok"/>
         </w:rPr>
         <w:t xml:space="preserve">def load_reference(name_or_id):</w:t>
       </w:r>
@@ -15178,7 +15166,7 @@
       </w:r>
       <w:r>
         <w:rPr>
-          <w:rStyle w:val="VerbatimChar"/>
+          <w:rStyle w:val="NormalTok"/>
         </w:rPr>
         <w:t xml:space="preserve">    if name_or_id in references:</w:t>
       </w:r>
@@ -15187,7 +15175,7 @@
       </w:r>
       <w:r>
         <w:rPr>
-          <w:rStyle w:val="VerbatimChar"/>
+          <w:rStyle w:val="NormalTok"/>
         </w:rPr>
         <w:t xml:space="preserve">        return load(references[name_or_id])</w:t>
       </w:r>
@@ -15196,7 +15184,7 @@
       </w:r>
       <w:r>
         <w:rPr>
-          <w:rStyle w:val="VerbatimChar"/>
+          <w:rStyle w:val="NormalTok"/>
         </w:rPr>
         <w:t xml:space="preserve">    else:</w:t>
       </w:r>
@@ -15205,7 +15193,7 @@
       </w:r>
       <w:r>
         <w:rPr>
-          <w:rStyle w:val="VerbatimChar"/>
+          <w:rStyle w:val="NormalTok"/>
         </w:rPr>
         <w:t xml:space="preserve">        return load(name_or_id)</w:t>
       </w:r>
@@ -15232,7 +15220,7 @@
       </w:pPr>
       <w:r>
         <w:rPr>
-          <w:rStyle w:val="VerbatimChar"/>
+          <w:rStyle w:val="NormalTok"/>
         </w:rPr>
         <w:t xml:space="preserve">git help &lt;command&gt;: помощь по git</w:t>
       </w:r>
@@ -15241,7 +15229,7 @@
       </w:r>
       <w:r>
         <w:rPr>
-          <w:rStyle w:val="VerbatimChar"/>
+          <w:rStyle w:val="NormalTok"/>
         </w:rPr>
         <w:t xml:space="preserve">git init: инициализация нового репозитория</w:t>
       </w:r>
@@ -15250,7 +15238,7 @@
       </w:r>
       <w:r>
         <w:rPr>
-          <w:rStyle w:val="VerbatimChar"/>
+          <w:rStyle w:val="NormalTok"/>
         </w:rPr>
         <w:t xml:space="preserve">git status: текущий статус репозитория</w:t>
       </w:r>
@@ -15259,7 +15247,7 @@
       </w:r>
       <w:r>
         <w:rPr>
-          <w:rStyle w:val="VerbatimChar"/>
+          <w:rStyle w:val="NormalTok"/>
         </w:rPr>
         <w:t xml:space="preserve">git add &lt;filename&gt;: добавить файл в подготовительную область</w:t>
       </w:r>
@@ -15268,7 +15256,7 @@
       </w:r>
       <w:r>
         <w:rPr>
-          <w:rStyle w:val="VerbatimChar"/>
+          <w:rStyle w:val="NormalTok"/>
         </w:rPr>
         <w:t xml:space="preserve">git commit: создать новый коммит</w:t>
       </w:r>
@@ -15277,7 +15265,7 @@
       </w:r>
       <w:r>
         <w:rPr>
-          <w:rStyle w:val="VerbatimChar"/>
+          <w:rStyle w:val="NormalTok"/>
         </w:rPr>
         <w:t xml:space="preserve">git log: показать историю изменений</w:t>
       </w:r>
@@ -15286,7 +15274,7 @@
       </w:r>
       <w:r>
         <w:rPr>
-          <w:rStyle w:val="VerbatimChar"/>
+          <w:rStyle w:val="NormalTok"/>
         </w:rPr>
         <w:t xml:space="preserve">git log --all --graph --decorate: история, как граф</w:t>
       </w:r>
@@ -15295,7 +15283,7 @@
       </w:r>
       <w:r>
         <w:rPr>
-          <w:rStyle w:val="VerbatimChar"/>
+          <w:rStyle w:val="NormalTok"/>
         </w:rPr>
         <w:t xml:space="preserve">git diff &lt;filename&gt;: изменения по сравнению с состоянием в подготовительной области</w:t>
       </w:r>
@@ -15304,7 +15292,7 @@
       </w:r>
       <w:r>
         <w:rPr>
-          <w:rStyle w:val="VerbatimChar"/>
+          <w:rStyle w:val="NormalTok"/>
         </w:rPr>
         <w:t xml:space="preserve">git diff &lt;revision&gt; &lt;filename&gt;: изменения в разных снимках для файла</w:t>
       </w:r>
@@ -15313,7 +15301,7 @@
       </w:r>
       <w:r>
         <w:rPr>
-          <w:rStyle w:val="VerbatimChar"/>
+          <w:rStyle w:val="NormalTok"/>
         </w:rPr>
         <w:t xml:space="preserve">git checkout &lt;revision&gt;: обновление HEAD и текущей ветки</w:t>
       </w:r>
@@ -15332,7 +15320,7 @@
       </w:pPr>
       <w:r>
         <w:rPr>
-          <w:rStyle w:val="VerbatimChar"/>
+          <w:rStyle w:val="NormalTok"/>
         </w:rPr>
         <w:t xml:space="preserve">git branch: показать ветки</w:t>
       </w:r>
@@ -15341,7 +15329,7 @@
       </w:r>
       <w:r>
         <w:rPr>
-          <w:rStyle w:val="VerbatimChar"/>
+          <w:rStyle w:val="NormalTok"/>
         </w:rPr>
         <w:t xml:space="preserve">git branch &lt;name&gt;: создать ветку</w:t>
       </w:r>
@@ -15350,7 +15338,7 @@
       </w:r>
       <w:r>
         <w:rPr>
-          <w:rStyle w:val="VerbatimChar"/>
+          <w:rStyle w:val="NormalTok"/>
         </w:rPr>
         <w:t xml:space="preserve">git checkout -b &lt;name&gt;: создать ветку и переключиться на нее</w:t>
       </w:r>
@@ -15359,7 +15347,7 @@
       </w:r>
       <w:r>
         <w:rPr>
-          <w:rStyle w:val="VerbatimChar"/>
+          <w:rStyle w:val="NormalTok"/>
         </w:rPr>
         <w:t xml:space="preserve">то же, что и git branch &lt;name&gt;; git checkout &lt;name&gt;</w:t>
       </w:r>
@@ -15368,7 +15356,7 @@
       </w:r>
       <w:r>
         <w:rPr>
-          <w:rStyle w:val="VerbatimChar"/>
+          <w:rStyle w:val="NormalTok"/>
         </w:rPr>
         <w:t xml:space="preserve">git merge &lt;revision&gt;: слияние в текущую ветку</w:t>
       </w:r>
@@ -15387,7 +15375,7 @@
       </w:pPr>
       <w:r>
         <w:rPr>
-          <w:rStyle w:val="VerbatimChar"/>
+          <w:rStyle w:val="NormalTok"/>
         </w:rPr>
         <w:t xml:space="preserve">git remote: список удаленных репозиториев</w:t>
       </w:r>
@@ -15396,7 +15384,7 @@
       </w:r>
       <w:r>
         <w:rPr>
-          <w:rStyle w:val="VerbatimChar"/>
+          <w:rStyle w:val="NormalTok"/>
         </w:rPr>
         <w:t xml:space="preserve">git remote add &lt;name&gt; &lt;url&gt;: добавить удаленный репозиторий</w:t>
       </w:r>
@@ -15405,7 +15393,7 @@
       </w:r>
       <w:r>
         <w:rPr>
-          <w:rStyle w:val="VerbatimChar"/>
+          <w:rStyle w:val="NormalTok"/>
         </w:rPr>
         <w:t xml:space="preserve">git push &lt;remote&gt; &lt;local branch&gt;:&lt;remote branch&gt;: отправить данные для изменения в удаленном репозитории</w:t>
       </w:r>
@@ -15414,7 +15402,7 @@
       </w:r>
       <w:r>
         <w:rPr>
-          <w:rStyle w:val="VerbatimChar"/>
+          <w:rStyle w:val="NormalTok"/>
         </w:rPr>
         <w:t xml:space="preserve">git branch --set-upstream-to=&lt;remote&gt;/&lt;remote branch&gt;: установить взаимосвязь между локальной и удаленной ветками</w:t>
       </w:r>
@@ -15423,7 +15411,7 @@
       </w:r>
       <w:r>
         <w:rPr>
-          <w:rStyle w:val="VerbatimChar"/>
+          <w:rStyle w:val="NormalTok"/>
         </w:rPr>
         <w:t xml:space="preserve">git fetch: получить данные из удаленного репозитория</w:t>
       </w:r>
@@ -15432,7 +15420,7 @@
       </w:r>
       <w:r>
         <w:rPr>
-          <w:rStyle w:val="VerbatimChar"/>
+          <w:rStyle w:val="NormalTok"/>
         </w:rPr>
         <w:t xml:space="preserve">git pull: то же, что и git fetch; git merge</w:t>
       </w:r>
@@ -15441,7 +15429,7 @@
       </w:r>
       <w:r>
         <w:rPr>
-          <w:rStyle w:val="VerbatimChar"/>
+          <w:rStyle w:val="NormalTok"/>
         </w:rPr>
         <w:t xml:space="preserve">git clone: загрузить удаленный репозиторий</w:t>
       </w:r>
@@ -15460,7 +15448,7 @@
       </w:pPr>
       <w:r>
         <w:rPr>
-          <w:rStyle w:val="VerbatimChar"/>
+          <w:rStyle w:val="NormalTok"/>
         </w:rPr>
         <w:t xml:space="preserve">git commit --amend: отредактировать содержимое коммита</w:t>
       </w:r>
@@ -15469,7 +15457,7 @@
       </w:r>
       <w:r>
         <w:rPr>
-          <w:rStyle w:val="VerbatimChar"/>
+          <w:rStyle w:val="NormalTok"/>
         </w:rPr>
         <w:t xml:space="preserve">git reset HEAD &lt;file&gt;: отменить добавление файла</w:t>
       </w:r>

--- a/build/kisscm.docx
+++ b/build/kisscm.docx
@@ -185,7 +185,7 @@
         <w:pStyle w:val="Compact"/>
       </w:pPr>
       <w:r>
-        <w:t xml:space="preserve">генераторы документации,</w:t>
+        <w:t xml:space="preserve">документация как код,</w:t>
       </w:r>
     </w:p>
     <w:p>
@@ -1025,7 +1025,7 @@
         <w:pStyle w:val="FirstParagraph"/>
       </w:pPr>
       <w:r>
-        <w:t xml:space="preserve">Операционная система UNIX была разработана в далеком 1969 году. UNIX изначально являлась операционной системой в первую очередь для разработчиков, которым удобнее всего автоматизировать свои действия с помощью командной строки. Сама по себе командная строка еще древнее UNIX. Командная строка на экране монитора — имитация работы с телетайпом. Телетайп, в свою очередь, является электромеханической печатной машиной, которую можно подключить к компьютеру. Пользователь набирает текст, который печатается на рулоне бумаги. Компьютер печатает пользователю свои ответы. Удивительно, но такой, казалось бы, устаревший способ общения с компьютером все еще активно используется. Более того, многие задачи очень трудно решить без командной строки! Это касается, в частности, работы с системой контроля версий Git, с системой автоматизации сборки Make, с системой контейнеризации Docker и многимии другими популярными сегодня программами. Командная строка в духе UNIX имеется в MacOS, Linux и Windows (WSL, Powershell). Стоит вспомнить и многочисленные фильмы о</w:t>
+        <w:t xml:space="preserve">Операционная система UNIX была разработана в далеком 1969 году. UNIX изначально являлась операционной системой в первую очередь для разработчиков, которым удобнее всего автоматизировать свои действия с помощью командной строки. Сама по себе командная строка еще древнее UNIX. Командная строка на экране монитора — имитация работы с телетайпом. Телетайп, в свою очередь, является электромеханической печатной машиной, которую можно подключить к компьютеру. Пользователь набирает текст, который печатается на рулоне бумаги. Компьютер печатает пользователю свои ответы. Удивительно, но такой, казалось бы, устаревший способ общения с компьютером все еще активно используется. Более того, многие задачи очень трудно решить без командной строки! Это касается, в частности, работы с системой контроля версий Git, с системой автоматизации сборки Make, с системой контейнеризации Docker и многими другими популярными сегодня программами. Командная строка в духе UNIX имеется в MacOS, Linux и Windows (WSL, Powershell). Стоит вспомнить и многочисленные фильмы о</w:t>
       </w:r>
       <w:r>
         <w:t xml:space="preserve"> </w:t>
@@ -1140,7 +1140,7 @@
         <w:pStyle w:val="FirstParagraph"/>
       </w:pPr>
       <w:r>
-        <w:t xml:space="preserve">Далее будет рассматриваться современный вариант UNIX, поплуярная ОС Linux, разработанная в 1991 году Линусом Торвальдсом (в те времена — студентом финского университета).</w:t>
+        <w:t xml:space="preserve">Далее будет рассматриваться современный вариант UNIX, популярная ОС Linux, разработанная в 1991 году Линусом Торвальдсом (в те времена — студентом финского университета).</w:t>
       </w:r>
     </w:p>
     <w:p>
@@ -1454,7 +1454,7 @@
         <w:pStyle w:val="FirstParagraph"/>
       </w:pPr>
       <w:r>
-        <w:t xml:space="preserve">За поддержку работы в командной строке отвечает специальная программа — интерпретатор оболочки ОС (shell). В случае Linux таким интерпретатором обычно является Bash, архитектурура которого приведена на рис. 5. Интерпретатор осуществляет следующие действия:</w:t>
+        <w:t xml:space="preserve">За поддержку работы в командной строке отвечает специальная программа — интерпретатор оболочки ОС (shell). В случае Linux таким интерпретатором обычно является Bash, архитектура которого приведена на рис. 5. Интерпретатор осуществляет следующие действия:</w:t>
       </w:r>
     </w:p>
     <w:p>
@@ -1859,7 +1859,7 @@
         <w:t xml:space="preserve">echo</w:t>
       </w:r>
       <w:r>
-        <w:t xml:space="preserve">. Ввывести свой аргумент.</w:t>
+        <w:t xml:space="preserve">. Вывести свой аргумент.</w:t>
       </w:r>
     </w:p>
     <w:p>
@@ -3952,7 +3952,7 @@
         <w:t xml:space="preserve">$@</w:t>
       </w:r>
       <w:r>
-        <w:t xml:space="preserve">. Список агрументов программы.</w:t>
+        <w:t xml:space="preserve">. Список аргументов программы.</w:t>
       </w:r>
     </w:p>
     <w:p>
@@ -3978,7 +3978,7 @@
         <w:pStyle w:val="FirstParagraph"/>
       </w:pPr>
       <w:r>
-        <w:t xml:space="preserve">Рассморим в качестве примера следующую программу tests.sh:</w:t>
+        <w:t xml:space="preserve">Рассмотрим в качестве примера следующую программу tests.sh:</w:t>
       </w:r>
     </w:p>
     <w:p>
@@ -4133,7 +4133,7 @@
         <w:pStyle w:val="FirstParagraph"/>
       </w:pPr>
       <w:r>
-        <w:t xml:space="preserve">Рассморим теперь более сложный пример пользовательской команды. Далее приведен код на языке Bash вычисления факториала:</w:t>
+        <w:t xml:space="preserve">Рассмотрим теперь более сложный пример пользовательской команды. Далее приведен код на языке Bash вычисления факториала:</w:t>
       </w:r>
     </w:p>
     <w:p>
@@ -4565,7 +4565,7 @@
         <w:pStyle w:val="FirstParagraph"/>
       </w:pPr>
       <w:r>
-        <w:t xml:space="preserve">Команда grep осуществляет поиск по образцу, определяемому регулярным выражением. Команда sed является строчным редактром, но главное ее использование состоит в замене по шаблону, как и в случае grep, заданному регулярным выражением.</w:t>
+        <w:t xml:space="preserve">Команда grep осуществляет поиск по образцу, определяемому регулярным выражением. Команда sed является строчным редактором, но главное ее использование состоит в замене по шаблону, как и в случае grep, заданному регулярным выражением.</w:t>
       </w:r>
     </w:p>
     <w:p>
@@ -4736,7 +4736,7 @@
               <w:jc w:val="left"/>
             </w:pPr>
             <w:r>
-              <w:t xml:space="preserve">Любой сивол не из множества</w:t>
+              <w:t xml:space="preserve">Любой символ не из множества</w:t>
             </w:r>
           </w:p>
         </w:tc>
@@ -15464,7 +15464,7 @@
     </w:p>
     <w:bookmarkEnd w:id="127"/>
     <w:bookmarkEnd w:id="128"/>
-    <w:bookmarkStart w:id="129" w:name="генераторы-документации"/>
+    <w:bookmarkStart w:id="129" w:name="документация-как-код"/>
     <w:p>
       <w:pPr>
         <w:pStyle w:val="1"/>
@@ -15479,7 +15479,7 @@
         <w:tab/>
       </w:r>
       <w:r>
-        <w:t xml:space="preserve">Генераторы документации</w:t>
+        <w:t xml:space="preserve">Документация как код</w:t>
       </w:r>
     </w:p>
     <w:p>
@@ -15487,7 +15487,161 @@
         <w:pStyle w:val="FirstParagraph"/>
       </w:pPr>
       <w:r>
-        <w:t xml:space="preserve">Текст.</w:t>
+        <w:t xml:space="preserve">Как известно, большинство программистов не любит писать документацию к своим проектам. На это есть причины. В частности, документацию трудно поддерживать в актуальном состоянии в процессе разработки программы. Кроме того, традиционный подход к ведению технической документации с использованием редакторов в духе Microsoft Word с точки зрения разработчика сильно отличается от процессов ведения программного проекта.</w:t>
+      </w:r>
+    </w:p>
+    <w:p>
+      <w:pPr>
+        <w:pStyle w:val="a0"/>
+      </w:pPr>
+      <w:r>
+        <w:t xml:space="preserve">В связи с вышесказанным перспективным является подход</w:t>
+      </w:r>
+      <w:r>
+        <w:t xml:space="preserve"> </w:t>
+      </w:r>
+      <w:r>
+        <w:t xml:space="preserve">“</w:t>
+      </w:r>
+      <w:r>
+        <w:t xml:space="preserve">документация как код</w:t>
+      </w:r>
+      <w:r>
+        <w:t xml:space="preserve">”</w:t>
+      </w:r>
+      <w:r>
+        <w:t xml:space="preserve"> </w:t>
+      </w:r>
+      <w:r>
+        <w:t xml:space="preserve">(docs as code), основная идея которого в использовании для создания технической документации тех же процессов, что и для разработки программ. Подход</w:t>
+      </w:r>
+      <w:r>
+        <w:t xml:space="preserve"> </w:t>
+      </w:r>
+      <w:r>
+        <w:t xml:space="preserve">“</w:t>
+      </w:r>
+      <w:r>
+        <w:t xml:space="preserve">документация как код</w:t>
+      </w:r>
+      <w:r>
+        <w:t xml:space="preserve">”</w:t>
+      </w:r>
+      <w:r>
+        <w:t xml:space="preserve"> </w:t>
+      </w:r>
+      <w:r>
+        <w:t xml:space="preserve">отличается следующими особенностями:</w:t>
+      </w:r>
+    </w:p>
+    <w:p>
+      <w:pPr>
+        <w:numPr>
+          <w:ilvl w:val="0"/>
+          <w:numId w:val="1045"/>
+        </w:numPr>
+        <w:pStyle w:val="Compact"/>
+      </w:pPr>
+      <w:r>
+        <w:t xml:space="preserve">Использование текстовых языков разметки, удобных для чтения как человеком, так и с точки зрения машинной обработки.</w:t>
+      </w:r>
+    </w:p>
+    <w:p>
+      <w:pPr>
+        <w:numPr>
+          <w:ilvl w:val="0"/>
+          <w:numId w:val="1045"/>
+        </w:numPr>
+        <w:pStyle w:val="Compact"/>
+      </w:pPr>
+      <w:r>
+        <w:t xml:space="preserve">Использование текстовых языков описания графических материалов.</w:t>
+      </w:r>
+    </w:p>
+    <w:p>
+      <w:pPr>
+        <w:numPr>
+          <w:ilvl w:val="0"/>
+          <w:numId w:val="1045"/>
+        </w:numPr>
+        <w:pStyle w:val="Compact"/>
+      </w:pPr>
+      <w:r>
+        <w:t xml:space="preserve">Использование системы контроля версий для хранения проекта документации.</w:t>
+      </w:r>
+    </w:p>
+    <w:p>
+      <w:pPr>
+        <w:numPr>
+          <w:ilvl w:val="0"/>
+          <w:numId w:val="1045"/>
+        </w:numPr>
+        <w:pStyle w:val="Compact"/>
+      </w:pPr>
+      <w:r>
+        <w:t xml:space="preserve">Использование инструментов командной строки для автоматической проверки, сборки документации и непрерывной интеграции (continuous integration).</w:t>
+      </w:r>
+    </w:p>
+    <w:p>
+      <w:pPr>
+        <w:numPr>
+          <w:ilvl w:val="0"/>
+          <w:numId w:val="1045"/>
+        </w:numPr>
+        <w:pStyle w:val="Compact"/>
+      </w:pPr>
+      <w:r>
+        <w:t xml:space="preserve">Ориентация на выходной web-формат.</w:t>
+      </w:r>
+    </w:p>
+    <w:p>
+      <w:pPr>
+        <w:pStyle w:val="FirstParagraph"/>
+      </w:pPr>
+      <w:r>
+        <w:t xml:space="preserve">LaTeX</w:t>
+      </w:r>
+      <w:r>
+        <w:t xml:space="preserve"> </w:t>
+      </w:r>
+      <w:r>
+        <w:t xml:space="preserve">Грамотное программирование: Web и Jupyter</w:t>
+      </w:r>
+      <w:r>
+        <w:t xml:space="preserve"> </w:t>
+      </w:r>
+      <w:r>
+        <w:t xml:space="preserve">Markdown</w:t>
+      </w:r>
+      <w:r>
+        <w:t xml:space="preserve"> </w:t>
+      </w:r>
+      <w:r>
+        <w:t xml:space="preserve">Pandoc</w:t>
+      </w:r>
+      <w:r>
+        <w:t xml:space="preserve"> </w:t>
+      </w:r>
+      <w:r>
+        <w:t xml:space="preserve">Sphinx Autodoc</w:t>
+      </w:r>
+      <w:r>
+        <w:t xml:space="preserve"> </w:t>
+      </w:r>
+      <w:r>
+        <w:t xml:space="preserve">Doxygen</w:t>
+      </w:r>
+      <w:r>
+        <w:t xml:space="preserve"> </w:t>
+      </w:r>
+      <w:r>
+        <w:t xml:space="preserve">SWAGGER</w:t>
+      </w:r>
+      <w:r>
+        <w:t xml:space="preserve"> </w:t>
+      </w:r>
+      <w:r>
+        <w:t xml:space="preserve">Graphviz и PlantUML</w:t>
       </w:r>
     </w:p>
     <w:bookmarkEnd w:id="129"/>
@@ -16023,82 +16177,6 @@
       </w:pPr>
     </w:lvl>
   </w:abstractNum>
-  <w:abstractNum w:abstractNumId="991">
-    <w:nsid w:val="A991"/>
-    <w:multiLevelType w:val="multilevel"/>
-    <w:lvl w:ilvl="0">
-      <w:numFmt w:val="bullet"/>
-      <w:lvlText w:val="–"/>
-      <w:lvlJc w:val="left"/>
-      <w:pPr>
-        <w:ind w:left="720" w:hanging="480"/>
-      </w:pPr>
-    </w:lvl>
-    <w:lvl w:ilvl="1">
-      <w:numFmt w:val="bullet"/>
-      <w:lvlText w:val="–"/>
-      <w:lvlJc w:val="left"/>
-      <w:pPr>
-        <w:ind w:left="1440" w:hanging="480"/>
-      </w:pPr>
-    </w:lvl>
-    <w:lvl w:ilvl="2">
-      <w:numFmt w:val="bullet"/>
-      <w:lvlText w:val="–"/>
-      <w:lvlJc w:val="left"/>
-      <w:pPr>
-        <w:ind w:left="2160" w:hanging="480"/>
-      </w:pPr>
-    </w:lvl>
-    <w:lvl w:ilvl="3">
-      <w:numFmt w:val="bullet"/>
-      <w:lvlText w:val="–"/>
-      <w:lvlJc w:val="left"/>
-      <w:pPr>
-        <w:ind w:left="2880" w:hanging="480"/>
-      </w:pPr>
-    </w:lvl>
-    <w:lvl w:ilvl="4">
-      <w:numFmt w:val="bullet"/>
-      <w:lvlText w:val="–"/>
-      <w:lvlJc w:val="left"/>
-      <w:pPr>
-        <w:ind w:left="3600" w:hanging="480"/>
-      </w:pPr>
-    </w:lvl>
-    <w:lvl w:ilvl="5">
-      <w:numFmt w:val="bullet"/>
-      <w:lvlText w:val="–"/>
-      <w:lvlJc w:val="left"/>
-      <w:pPr>
-        <w:ind w:left="4320" w:hanging="480"/>
-      </w:pPr>
-    </w:lvl>
-    <w:lvl w:ilvl="6">
-      <w:numFmt w:val="bullet"/>
-      <w:lvlText w:val="–"/>
-      <w:lvlJc w:val="left"/>
-      <w:pPr>
-        <w:ind w:left="5040" w:hanging="480"/>
-      </w:pPr>
-    </w:lvl>
-    <w:lvl w:ilvl="7">
-      <w:numFmt w:val="bullet"/>
-      <w:lvlText w:val="–"/>
-      <w:lvlJc w:val="left"/>
-      <w:pPr>
-        <w:ind w:left="5760" w:hanging="480"/>
-      </w:pPr>
-    </w:lvl>
-    <w:lvl w:ilvl="8">
-      <w:numFmt w:val="bullet"/>
-      <w:lvlText w:val="–"/>
-      <w:lvlJc w:val="left"/>
-      <w:pPr>
-        <w:ind w:left="6480" w:hanging="480"/>
-      </w:pPr>
-    </w:lvl>
-  </w:abstractNum>
   <w:abstractNum w:abstractNumId="99411">
     <w:nsid w:val="A99411"/>
     <w:multiLevelType w:val="multilevel"/>
@@ -16178,6 +16256,82 @@
       <w:start w:val="1"/>
       <w:numFmt w:val="decimal"/>
       <w:lvlText w:val="%9."/>
+      <w:lvlJc w:val="left"/>
+      <w:pPr>
+        <w:ind w:left="6480" w:hanging="480"/>
+      </w:pPr>
+    </w:lvl>
+  </w:abstractNum>
+  <w:abstractNum w:abstractNumId="991">
+    <w:nsid w:val="A991"/>
+    <w:multiLevelType w:val="multilevel"/>
+    <w:lvl w:ilvl="0">
+      <w:numFmt w:val="bullet"/>
+      <w:lvlText w:val="–"/>
+      <w:lvlJc w:val="left"/>
+      <w:pPr>
+        <w:ind w:left="720" w:hanging="480"/>
+      </w:pPr>
+    </w:lvl>
+    <w:lvl w:ilvl="1">
+      <w:numFmt w:val="bullet"/>
+      <w:lvlText w:val="–"/>
+      <w:lvlJc w:val="left"/>
+      <w:pPr>
+        <w:ind w:left="1440" w:hanging="480"/>
+      </w:pPr>
+    </w:lvl>
+    <w:lvl w:ilvl="2">
+      <w:numFmt w:val="bullet"/>
+      <w:lvlText w:val="–"/>
+      <w:lvlJc w:val="left"/>
+      <w:pPr>
+        <w:ind w:left="2160" w:hanging="480"/>
+      </w:pPr>
+    </w:lvl>
+    <w:lvl w:ilvl="3">
+      <w:numFmt w:val="bullet"/>
+      <w:lvlText w:val="–"/>
+      <w:lvlJc w:val="left"/>
+      <w:pPr>
+        <w:ind w:left="2880" w:hanging="480"/>
+      </w:pPr>
+    </w:lvl>
+    <w:lvl w:ilvl="4">
+      <w:numFmt w:val="bullet"/>
+      <w:lvlText w:val="–"/>
+      <w:lvlJc w:val="left"/>
+      <w:pPr>
+        <w:ind w:left="3600" w:hanging="480"/>
+      </w:pPr>
+    </w:lvl>
+    <w:lvl w:ilvl="5">
+      <w:numFmt w:val="bullet"/>
+      <w:lvlText w:val="–"/>
+      <w:lvlJc w:val="left"/>
+      <w:pPr>
+        <w:ind w:left="4320" w:hanging="480"/>
+      </w:pPr>
+    </w:lvl>
+    <w:lvl w:ilvl="6">
+      <w:numFmt w:val="bullet"/>
+      <w:lvlText w:val="–"/>
+      <w:lvlJc w:val="left"/>
+      <w:pPr>
+        <w:ind w:left="5040" w:hanging="480"/>
+      </w:pPr>
+    </w:lvl>
+    <w:lvl w:ilvl="7">
+      <w:numFmt w:val="bullet"/>
+      <w:lvlText w:val="–"/>
+      <w:lvlJc w:val="left"/>
+      <w:pPr>
+        <w:ind w:left="5760" w:hanging="480"/>
+      </w:pPr>
+    </w:lvl>
+    <w:lvl w:ilvl="8">
+      <w:numFmt w:val="bullet"/>
+      <w:lvlText w:val="–"/>
       <w:lvlJc w:val="left"/>
       <w:pPr>
         <w:ind w:left="6480" w:hanging="480"/>
@@ -16359,7 +16513,34 @@
     <w:abstractNumId w:val="990"/>
   </w:num>
   <w:num w:numId="1001">
-    <w:abstractNumId w:val="991"/>
+    <w:abstractNumId w:val="99411"/>
+    <w:lvlOverride w:ilvl="0">
+      <w:startOverride w:val="1"/>
+    </w:lvlOverride>
+    <w:lvlOverride w:ilvl="1">
+      <w:startOverride w:val="1"/>
+    </w:lvlOverride>
+    <w:lvlOverride w:ilvl="2">
+      <w:startOverride w:val="1"/>
+    </w:lvlOverride>
+    <w:lvlOverride w:ilvl="3">
+      <w:startOverride w:val="1"/>
+    </w:lvlOverride>
+    <w:lvlOverride w:ilvl="4">
+      <w:startOverride w:val="1"/>
+    </w:lvlOverride>
+    <w:lvlOverride w:ilvl="5">
+      <w:startOverride w:val="1"/>
+    </w:lvlOverride>
+    <w:lvlOverride w:ilvl="6">
+      <w:startOverride w:val="1"/>
+    </w:lvlOverride>
+    <w:lvlOverride w:ilvl="7">
+      <w:startOverride w:val="1"/>
+    </w:lvlOverride>
+    <w:lvlOverride w:ilvl="8">
+      <w:startOverride w:val="1"/>
+    </w:lvlOverride>
   </w:num>
   <w:num w:numId="1002">
     <w:abstractNumId w:val="991"/>
@@ -16542,6 +16723,9 @@
     <w:abstractNumId w:val="991"/>
   </w:num>
   <w:num w:numId="1044">
+    <w:abstractNumId w:val="991"/>
+  </w:num>
+  <w:num w:numId="1045">
     <w:abstractNumId w:val="991"/>
   </w:num>
 </w:numbering>

--- a/build/kisscm.docx
+++ b/build/kisscm.docx
@@ -17438,13 +17438,17 @@
     <w:semiHidden/>
     <w:unhideWhenUsed/>
     <w:qFormat/>
-    <w:rsid w:val="00E042CA"/>
+    <w:rsid w:val="007E16CB"/>
+    <w:pPr>
+      <w:jc w:val="center"/>
+    </w:pPr>
     <w:rPr>
       <w:rFonts w:ascii="Times New Roman" w:hAnsi="Times New Roman"/>
       <w:sz w:val="20"/>
       <w:szCs w:val="20"/>
     </w:rPr>
     <w:tblPr>
+      <w:jc w:val="center"/>
       <w:tblInd w:type="dxa" w:w="0"/>
       <w:tblBorders>
         <w:top w:color="auto" w:space="0" w:sz="4" w:val="single"/>
@@ -17461,18 +17465,21 @@
         <w:right w:type="dxa" w:w="108"/>
       </w:tblCellMar>
     </w:tblPr>
+    <w:trPr>
+      <w:jc w:val="center"/>
+    </w:trPr>
+    <w:tcPr>
+      <w:vAlign w:val="center"/>
+    </w:tcPr>
     <w:tblStylePr w:type="firstRow">
-      <w:tblPr>
-        <w:jc w:val="left"/>
-      </w:tblPr>
-      <w:trPr>
-        <w:jc w:val="left"/>
-      </w:trPr>
+      <w:rPr>
+        <w:b/>
+      </w:rPr>
+      <w:tblPr/>
       <w:tcPr>
         <w:tcBorders>
           <w:bottom w:color="auto" w:space="0" w:sz="0" w:val="single"/>
         </w:tcBorders>
-        <w:vAlign w:val="bottom"/>
       </w:tcPr>
     </w:tblStylePr>
   </w:style>

--- a/build/kisscm.docx
+++ b/build/kisscm.docx
@@ -90,27 +90,29 @@
     </w:p>
     <w:p>
       <w:pPr>
+        <w:pStyle w:val="a9"/>
+      </w:pPr>
+      <w:r>
+        <w:t xml:space="preserve">“</w:t>
+      </w:r>
+      <w:r>
+        <w:t xml:space="preserve">Программная инженерия — это то, что происходит с программированием при добавлении времени и других программистов</w:t>
+      </w:r>
+      <w:r>
+        <w:t xml:space="preserve">”</w:t>
+      </w:r>
+    </w:p>
+    <w:p>
+      <w:pPr>
+        <w:pStyle w:val="a9"/>
+      </w:pPr>
+      <w:r>
+        <w:t xml:space="preserve">(Russ Cox)</w:t>
+      </w:r>
+    </w:p>
+    <w:p>
+      <w:pPr>
         <w:pStyle w:val="FirstParagraph"/>
-      </w:pPr>
-      <w:r>
-        <w:t xml:space="preserve">“</w:t>
-      </w:r>
-      <w:r>
-        <w:t xml:space="preserve">Программная инженерия — это то, что происходит с программированием при добавлении времени и других программистов</w:t>
-      </w:r>
-      <w:r>
-        <w:t xml:space="preserve">”</w:t>
-      </w:r>
-      <w:r>
-        <w:t xml:space="preserve"> </w:t>
-      </w:r>
-      <w:r>
-        <w:t xml:space="preserve">(Russ Cox).</w:t>
-      </w:r>
-    </w:p>
-    <w:p>
-      <w:pPr>
-        <w:pStyle w:val="a0"/>
       </w:pPr>
       <w:r>
         <w:t xml:space="preserve">Отслеживание и управление изменениями в ПО — важная задача, которая возникает даже при работе над небольшими индивидуальными проектами. В этом курсе предлагается практико-ориентированный взгляд на конфигурационное управление. Изучаемые темы:</w:t>
@@ -15464,7 +15466,7 @@
     </w:p>
     <w:bookmarkEnd w:id="127"/>
     <w:bookmarkEnd w:id="128"/>
-    <w:bookmarkStart w:id="129" w:name="документация-как-код"/>
+    <w:bookmarkStart w:id="156" w:name="документация-как-код"/>
     <w:p>
       <w:pPr>
         <w:pStyle w:val="1"/>
@@ -15543,7 +15545,7 @@
         <w:pStyle w:val="Compact"/>
       </w:pPr>
       <w:r>
-        <w:t xml:space="preserve">Использование текстовых языков разметки, удобных для чтения как человеком, так и с точки зрения машинной обработки.</w:t>
+        <w:t xml:space="preserve">Использование текстовых языков разметки, удобных как для чтения человеком, так и с точки зрения машинной обработки.</w:t>
       </w:r>
     </w:p>
     <w:p>
@@ -15594,34 +15596,2101 @@
         <w:t xml:space="preserve">Ориентация на выходной web-формат.</w:t>
       </w:r>
     </w:p>
+    <w:bookmarkStart w:id="139" w:name="языки-разметки"/>
+    <w:p>
+      <w:pPr>
+        <w:pStyle w:val="2"/>
+      </w:pPr>
+      <w:r>
+        <w:rPr>
+          <w:rStyle w:val="SectionNumber"/>
+        </w:rPr>
+        <w:t xml:space="preserve">7.1</w:t>
+      </w:r>
+      <w:r>
+        <w:tab/>
+      </w:r>
+      <w:r>
+        <w:t xml:space="preserve">Языки разметки</w:t>
+      </w:r>
+    </w:p>
     <w:p>
       <w:pPr>
         <w:pStyle w:val="FirstParagraph"/>
       </w:pPr>
       <w:r>
-        <w:t xml:space="preserve">LaTeX</w:t>
-      </w:r>
-      <w:r>
-        <w:t xml:space="preserve"> </w:t>
-      </w:r>
-      <w:r>
-        <w:t xml:space="preserve">Грамотное программирование: Web и Jupyter</w:t>
-      </w:r>
-      <w:r>
-        <w:t xml:space="preserve"> </w:t>
-      </w:r>
-      <w:r>
-        <w:t xml:space="preserve">Markdown</w:t>
-      </w:r>
-      <w:r>
-        <w:t xml:space="preserve"> </w:t>
-      </w:r>
-      <w:r>
-        <w:t xml:space="preserve">Pandoc</w:t>
-      </w:r>
-      <w:r>
-        <w:t xml:space="preserve"> </w:t>
-      </w:r>
+        <w:t xml:space="preserve">Языки разметки, помимо очевидной возможности написания текстов, поддерживают специальные команды, отвечающие за внешний вид и структурные особенности документа. В отличие от обычных WYSIWYG-редакторов (</w:t>
+      </w:r>
+      <w:r>
+        <w:t xml:space="preserve">“</w:t>
+      </w:r>
+      <w:r>
+        <w:t xml:space="preserve">что вижу на экране, то и получу в документе</w:t>
+      </w:r>
+      <w:r>
+        <w:t xml:space="preserve">”</w:t>
+      </w:r>
+      <w:r>
+        <w:t xml:space="preserve">) язык разметки позволяет документ</w:t>
+      </w:r>
+      <w:r>
+        <w:t xml:space="preserve"> </w:t>
+      </w:r>
+      <w:r>
+        <w:t xml:space="preserve">“</w:t>
+      </w:r>
+      <w:r>
+        <w:t xml:space="preserve">запрограммировать</w:t>
+      </w:r>
+      <w:r>
+        <w:t xml:space="preserve">”</w:t>
+      </w:r>
+      <w:r>
+        <w:t xml:space="preserve">, при этом</w:t>
+      </w:r>
+      <w:r>
+        <w:t xml:space="preserve"> </w:t>
+      </w:r>
+      <w:r>
+        <w:t xml:space="preserve">“</w:t>
+      </w:r>
+      <w:r>
+        <w:t xml:space="preserve">программа</w:t>
+      </w:r>
+      <w:r>
+        <w:t xml:space="preserve">”</w:t>
+      </w:r>
+      <w:r>
+        <w:t xml:space="preserve"> </w:t>
+      </w:r>
+      <w:r>
+        <w:t xml:space="preserve">на языке разметки и ее результат в виде документа отличаются друг от друга.</w:t>
+      </w:r>
+    </w:p>
+    <w:p>
+      <w:pPr>
+        <w:pStyle w:val="a0"/>
+      </w:pPr>
+      <w:r>
+        <w:t xml:space="preserve">Очевидным примером языка разметки является HTML, но для задач составления документации было создано множество специальных языков, в частности:</w:t>
+      </w:r>
+    </w:p>
+    <w:p>
+      <w:pPr>
+        <w:numPr>
+          <w:ilvl w:val="0"/>
+          <w:numId w:val="1046"/>
+        </w:numPr>
+        <w:pStyle w:val="Compact"/>
+      </w:pPr>
+      <w:r>
+        <w:t xml:space="preserve">LaTeX,</w:t>
+      </w:r>
+    </w:p>
+    <w:p>
+      <w:pPr>
+        <w:numPr>
+          <w:ilvl w:val="0"/>
+          <w:numId w:val="1046"/>
+        </w:numPr>
+        <w:pStyle w:val="Compact"/>
+      </w:pPr>
+      <w:r>
+        <w:t xml:space="preserve">Markdown,</w:t>
+      </w:r>
+    </w:p>
+    <w:p>
+      <w:pPr>
+        <w:numPr>
+          <w:ilvl w:val="0"/>
+          <w:numId w:val="1046"/>
+        </w:numPr>
+        <w:pStyle w:val="Compact"/>
+      </w:pPr>
+      <w:r>
+        <w:t xml:space="preserve">reStructuredText,</w:t>
+      </w:r>
+    </w:p>
+    <w:p>
+      <w:pPr>
+        <w:numPr>
+          <w:ilvl w:val="0"/>
+          <w:numId w:val="1046"/>
+        </w:numPr>
+        <w:pStyle w:val="Compact"/>
+      </w:pPr>
+      <w:r>
+        <w:t xml:space="preserve">AsciiDoc.</w:t>
+      </w:r>
+    </w:p>
+    <w:p>
+      <w:pPr>
+        <w:pStyle w:val="FirstParagraph"/>
+      </w:pPr>
+      <w:r>
+        <w:t xml:space="preserve">Важным достоинством языка разметки является удобство использование системы контроля версий — в истории репозитория легко отследить изменения, внесенные в документ. Этого не удалось бы добиться с двоичными форматами в духе docx.</w:t>
+      </w:r>
+    </w:p>
+    <w:p>
+      <w:pPr>
+        <w:pStyle w:val="a0"/>
+      </w:pPr>
+      <w:r>
+        <w:t xml:space="preserve">Одной из важнейших проблем проектирования языка разметки является обеспечение необходимой гибкости в компьютерной верстке документа при использовании облегченного, почти</w:t>
+      </w:r>
+      <w:r>
+        <w:t xml:space="preserve"> </w:t>
+      </w:r>
+      <w:r>
+        <w:t xml:space="preserve">“</w:t>
+      </w:r>
+      <w:r>
+        <w:t xml:space="preserve">невидимого</w:t>
+      </w:r>
+      <w:r>
+        <w:t xml:space="preserve">”</w:t>
+      </w:r>
+      <w:r>
+        <w:t xml:space="preserve"> </w:t>
+      </w:r>
+      <w:r>
+        <w:t xml:space="preserve">для пользователя командного языка.</w:t>
+      </w:r>
+    </w:p>
+    <w:p>
+      <w:pPr>
+        <w:pStyle w:val="a0"/>
+      </w:pPr>
+      <w:r>
+        <w:t xml:space="preserve">Один из древнейших и, пожалуй, самый мощный язык разметки — TeX, который используется в одноименной системе компьютерной верстки. TeX был разработан Д. Кнутом в 1978 году для задач написания литературы в области компьютерных наук. В 1984 году Л. Лэмпорт создал набор макрорасширений для TeX под названием LaTeX. Сегодня LaTeX используется для написания статьей в журналах по математике и физике, создания технических книг, дипломов и диссертаций.</w:t>
+      </w:r>
+    </w:p>
+    <w:p>
+      <w:pPr>
+        <w:pStyle w:val="a0"/>
+      </w:pPr>
+      <w:r>
+        <w:t xml:space="preserve">LaTeX отличают средства автоматизации создания документов, это касается, в частности, построения списка литературы, нумерации элементов и ссылок на них, оптимизации размещения элементов на страницах и описания математических формул.</w:t>
+      </w:r>
+    </w:p>
+    <w:p>
+      <w:pPr>
+        <w:pStyle w:val="a0"/>
+      </w:pPr>
+      <w:r>
+        <w:t xml:space="preserve">Ниже представлен пример простого документа в LaTeX:</w:t>
+      </w:r>
+    </w:p>
+    <w:p>
+      <w:pPr>
+        <w:pStyle w:val="SourceCode"/>
+      </w:pPr>
+      <w:r>
+        <w:rPr>
+          <w:rStyle w:val="BuiltInTok"/>
+        </w:rPr>
+        <w:t xml:space="preserve">\documentclass</w:t>
+      </w:r>
+      <w:r>
+        <w:rPr>
+          <w:rStyle w:val="NormalTok"/>
+        </w:rPr>
+        <w:t xml:space="preserve">[14pt]{</w:t>
+      </w:r>
+      <w:r>
+        <w:rPr>
+          <w:rStyle w:val="ExtensionTok"/>
+        </w:rPr>
+        <w:t xml:space="preserve">article</w:t>
+      </w:r>
+      <w:r>
+        <w:rPr>
+          <w:rStyle w:val="NormalTok"/>
+        </w:rPr>
+        <w:t xml:space="preserve">} </w:t>
+      </w:r>
+      <w:r>
+        <w:rPr>
+          <w:rStyle w:val="CommentTok"/>
+        </w:rPr>
+        <w:t xml:space="preserve">% Формат страниц</w:t>
+      </w:r>
+      <w:r>
+        <w:br/>
+      </w:r>
+      <w:r>
+        <w:rPr>
+          <w:rStyle w:val="BuiltInTok"/>
+        </w:rPr>
+        <w:t xml:space="preserve">\usepackage</w:t>
+      </w:r>
+      <w:r>
+        <w:rPr>
+          <w:rStyle w:val="NormalTok"/>
+        </w:rPr>
+        <w:t xml:space="preserve">{</w:t>
+      </w:r>
+      <w:r>
+        <w:rPr>
+          <w:rStyle w:val="ExtensionTok"/>
+        </w:rPr>
+        <w:t xml:space="preserve">polyglossia</w:t>
+      </w:r>
+      <w:r>
+        <w:rPr>
+          <w:rStyle w:val="NormalTok"/>
+        </w:rPr>
+        <w:t xml:space="preserve">} </w:t>
+      </w:r>
+      <w:r>
+        <w:rPr>
+          <w:rStyle w:val="CommentTok"/>
+        </w:rPr>
+        <w:t xml:space="preserve">% Поддержка русского языка</w:t>
+      </w:r>
+      <w:r>
+        <w:br/>
+      </w:r>
+      <w:r>
+        <w:rPr>
+          <w:rStyle w:val="FunctionTok"/>
+        </w:rPr>
+        <w:t xml:space="preserve">\setmainlanguage</w:t>
+      </w:r>
+      <w:r>
+        <w:rPr>
+          <w:rStyle w:val="NormalTok"/>
+        </w:rPr>
+        <w:t xml:space="preserve">{russian}</w:t>
+      </w:r>
+      <w:r>
+        <w:br/>
+      </w:r>
+      <w:r>
+        <w:rPr>
+          <w:rStyle w:val="FunctionTok"/>
+        </w:rPr>
+        <w:t xml:space="preserve">\setmainfont</w:t>
+      </w:r>
+      <w:r>
+        <w:rPr>
+          <w:rStyle w:val="NormalTok"/>
+        </w:rPr>
+        <w:t xml:space="preserve">{Times New Roman} </w:t>
+      </w:r>
+      <w:r>
+        <w:rPr>
+          <w:rStyle w:val="CommentTok"/>
+        </w:rPr>
+        <w:t xml:space="preserve">% Настройка шрифта</w:t>
+      </w:r>
+      <w:r>
+        <w:br/>
+      </w:r>
+      <w:r>
+        <w:br/>
+      </w:r>
+      <w:r>
+        <w:rPr>
+          <w:rStyle w:val="FunctionTok"/>
+        </w:rPr>
+        <w:t xml:space="preserve">\title</w:t>
+      </w:r>
+      <w:r>
+        <w:rPr>
+          <w:rStyle w:val="NormalTok"/>
+        </w:rPr>
+        <w:t xml:space="preserve">{Тестовый документ} </w:t>
+      </w:r>
+      <w:r>
+        <w:rPr>
+          <w:rStyle w:val="CommentTok"/>
+        </w:rPr>
+        <w:t xml:space="preserve">% Заголовок</w:t>
+      </w:r>
+      <w:r>
+        <w:br/>
+      </w:r>
+      <w:r>
+        <w:rPr>
+          <w:rStyle w:val="FunctionTok"/>
+        </w:rPr>
+        <w:t xml:space="preserve">\author</w:t>
+      </w:r>
+      <w:r>
+        <w:rPr>
+          <w:rStyle w:val="NormalTok"/>
+        </w:rPr>
+        <w:t xml:space="preserve">{П.Н. Советов} </w:t>
+      </w:r>
+      <w:r>
+        <w:rPr>
+          <w:rStyle w:val="CommentTok"/>
+        </w:rPr>
+        <w:t xml:space="preserve">% Автор</w:t>
+      </w:r>
+      <w:r>
+        <w:br/>
+      </w:r>
+      <w:r>
+        <w:rPr>
+          <w:rStyle w:val="FunctionTok"/>
+        </w:rPr>
+        <w:t xml:space="preserve">\date</w:t>
+      </w:r>
+      <w:r>
+        <w:rPr>
+          <w:rStyle w:val="NormalTok"/>
+        </w:rPr>
+        <w:t xml:space="preserve">{</w:t>
+      </w:r>
+      <w:r>
+        <w:rPr>
+          <w:rStyle w:val="FunctionTok"/>
+        </w:rPr>
+        <w:t xml:space="preserve">\today</w:t>
+      </w:r>
+      <w:r>
+        <w:rPr>
+          <w:rStyle w:val="NormalTok"/>
+        </w:rPr>
+        <w:t xml:space="preserve">} </w:t>
+      </w:r>
+      <w:r>
+        <w:rPr>
+          <w:rStyle w:val="CommentTok"/>
+        </w:rPr>
+        <w:t xml:space="preserve">% Дата создания</w:t>
+      </w:r>
+      <w:r>
+        <w:br/>
+      </w:r>
+      <w:r>
+        <w:rPr>
+          <w:rStyle w:val="NormalTok"/>
+        </w:rPr>
+        <w:t xml:space="preserve">   </w:t>
+      </w:r>
+      <w:r>
+        <w:br/>
+      </w:r>
+      <w:r>
+        <w:rPr>
+          <w:rStyle w:val="KeywordTok"/>
+        </w:rPr>
+        <w:t xml:space="preserve">\begin</w:t>
+      </w:r>
+      <w:r>
+        <w:rPr>
+          <w:rStyle w:val="NormalTok"/>
+        </w:rPr>
+        <w:t xml:space="preserve">{</w:t>
+      </w:r>
+      <w:r>
+        <w:rPr>
+          <w:rStyle w:val="ExtensionTok"/>
+        </w:rPr>
+        <w:t xml:space="preserve">document</w:t>
+      </w:r>
+      <w:r>
+        <w:rPr>
+          <w:rStyle w:val="NormalTok"/>
+        </w:rPr>
+        <w:t xml:space="preserve">} </w:t>
+      </w:r>
+      <w:r>
+        <w:rPr>
+          <w:rStyle w:val="CommentTok"/>
+        </w:rPr>
+        <w:t xml:space="preserve">% Тело документа</w:t>
+      </w:r>
+      <w:r>
+        <w:br/>
+      </w:r>
+      <w:r>
+        <w:br/>
+      </w:r>
+      <w:r>
+        <w:rPr>
+          <w:rStyle w:val="FunctionTok"/>
+        </w:rPr>
+        <w:t xml:space="preserve">\maketitle</w:t>
+      </w:r>
+      <w:r>
+        <w:rPr>
+          <w:rStyle w:val="NormalTok"/>
+        </w:rPr>
+        <w:t xml:space="preserve"> </w:t>
+      </w:r>
+      <w:r>
+        <w:rPr>
+          <w:rStyle w:val="CommentTok"/>
+        </w:rPr>
+        <w:t xml:space="preserve">% Вставка заголовка</w:t>
+      </w:r>
+      <w:r>
+        <w:br/>
+      </w:r>
+      <w:r>
+        <w:rPr>
+          <w:rStyle w:val="NormalTok"/>
+        </w:rPr>
+        <w:t xml:space="preserve">     </w:t>
+      </w:r>
+      <w:r>
+        <w:br/>
+      </w:r>
+      <w:r>
+        <w:rPr>
+          <w:rStyle w:val="NormalTok"/>
+        </w:rPr>
+        <w:t xml:space="preserve">Это простой </w:t>
+      </w:r>
+      <w:r>
+        <w:rPr>
+          <w:rStyle w:val="FunctionTok"/>
+        </w:rPr>
+        <w:t xml:space="preserve">\textbf</w:t>
+      </w:r>
+      <w:r>
+        <w:rPr>
+          <w:rStyle w:val="NormalTok"/>
+        </w:rPr>
+        <w:t xml:space="preserve">{пример} документа в </w:t>
+      </w:r>
+      <w:r>
+        <w:rPr>
+          <w:rStyle w:val="FunctionTok"/>
+        </w:rPr>
+        <w:t xml:space="preserve">\LaTeX</w:t>
+      </w:r>
+      <w:r>
+        <w:rPr>
+          <w:rStyle w:val="NormalTok"/>
+        </w:rPr>
+        <w:t xml:space="preserve">.</w:t>
+      </w:r>
+      <w:r>
+        <w:br/>
+      </w:r>
+      <w:r>
+        <w:br/>
+      </w:r>
+      <w:r>
+        <w:rPr>
+          <w:rStyle w:val="KeywordTok"/>
+        </w:rPr>
+        <w:t xml:space="preserve">\end</w:t>
+      </w:r>
+      <w:r>
+        <w:rPr>
+          <w:rStyle w:val="NormalTok"/>
+        </w:rPr>
+        <w:t xml:space="preserve">{</w:t>
+      </w:r>
+      <w:r>
+        <w:rPr>
+          <w:rStyle w:val="ExtensionTok"/>
+        </w:rPr>
+        <w:t xml:space="preserve">document</w:t>
+      </w:r>
+      <w:r>
+        <w:rPr>
+          <w:rStyle w:val="NormalTok"/>
+        </w:rPr>
+        <w:t xml:space="preserve">}</w:t>
+      </w:r>
+    </w:p>
+    <w:p>
+      <w:pPr>
+        <w:pStyle w:val="FirstParagraph"/>
+      </w:pPr>
+      <w:r>
+        <w:t xml:space="preserve">Можно заметить, что команды в LaTeX предваряются символом</w:t>
+      </w:r>
+      <w:r>
+        <w:t xml:space="preserve"> </w:t>
+      </w:r>
+      <w:r>
+        <w:rPr>
+          <w:rStyle w:val="VerbatimChar"/>
+        </w:rPr>
+        <w:t xml:space="preserve">\</w:t>
+      </w:r>
+      <w:r>
+        <w:t xml:space="preserve"> </w:t>
+      </w:r>
+      <w:r>
+        <w:t xml:space="preserve">и могут иметь аргументы, заключенные в скобки различных форм.</w:t>
+      </w:r>
+    </w:p>
+    <w:p>
+      <w:pPr>
+        <w:pStyle w:val="a0"/>
+      </w:pPr>
+      <w:r>
+        <w:t xml:space="preserve">Результат компиляции документа с помощью</w:t>
+      </w:r>
+      <w:r>
+        <w:t xml:space="preserve"> </w:t>
+      </w:r>
+      <w:r>
+        <w:rPr>
+          <w:rStyle w:val="VerbatimChar"/>
+        </w:rPr>
+        <w:t xml:space="preserve">xelatex</w:t>
+      </w:r>
+      <w:r>
+        <w:t xml:space="preserve"> </w:t>
+      </w:r>
+      <w:r>
+        <w:t xml:space="preserve">показан на рис. 21.</w:t>
+      </w:r>
+    </w:p>
+    <w:p>
+      <w:pPr>
+        <w:pStyle w:val="CaptionedFigure"/>
+      </w:pPr>
+      <w:bookmarkStart w:id="133" w:name="fig:docs1"/>
+      <w:r>
+        <w:drawing>
+          <wp:inline>
+            <wp:extent cx="6324600" cy="2392660"/>
+            <wp:effectExtent b="0" l="0" r="0" t="0"/>
+            <wp:docPr descr="Рис. 21. Результат компиляции LaTeX-документа" title="" id="130" name="Picture"/>
+            <a:graphic>
+              <a:graphicData uri="http://schemas.openxmlformats.org/drawingml/2006/picture">
+                <pic:pic>
+                  <pic:nvPicPr>
+                    <pic:cNvPr descr="docs1.svg" id="131" name="Picture"/>
+                    <pic:cNvPicPr>
+                      <a:picLocks noChangeArrowheads="1" noChangeAspect="1"/>
+                    </pic:cNvPicPr>
+                  </pic:nvPicPr>
+                  <pic:blipFill>
+                    <a:blip r:embed="rId132">
+                      <a:extLst>
+                        <a:ext uri="{28A0092B-C50C-407E-A947-70E740481C1C}">
+                          <a14:useLocalDpi xmlns:a14="http://schemas.microsoft.com/office/drawing/2010/main" val="0"/>
+                        </a:ext>
+                        <a:ext uri="{96DAC541-7B7A-43D3-8B79-37D633B846F1}">
+                          <asvg:svgBlip xmlns:asvg="http://schemas.microsoft.com/office/drawing/2016/SVG/main" r:embed="rId129"/>
+                        </a:ext>
+                      </a:extLst>
+                    </a:blip>
+                    <a:stretch>
+                      <a:fillRect/>
+                    </a:stretch>
+                  </pic:blipFill>
+                  <pic:spPr bwMode="auto">
+                    <a:xfrm>
+                      <a:off x="0" y="0"/>
+                      <a:ext cx="6324600" cy="2392660"/>
+                    </a:xfrm>
+                    <a:prstGeom prst="rect">
+                      <a:avLst/>
+                    </a:prstGeom>
+                    <a:noFill/>
+                    <a:ln w="9525">
+                      <a:noFill/>
+                      <a:headEnd/>
+                      <a:tailEnd/>
+                    </a:ln>
+                  </pic:spPr>
+                </pic:pic>
+              </a:graphicData>
+            </a:graphic>
+          </wp:inline>
+        </w:drawing>
+      </w:r>
+      <w:bookmarkEnd w:id="133"/>
+    </w:p>
+    <w:p>
+      <w:pPr>
+        <w:pStyle w:val="ImageCaption"/>
+      </w:pPr>
+      <w:r>
+        <w:t xml:space="preserve">Рис. 21. Результат компиляции LaTeX-документа</w:t>
+      </w:r>
+    </w:p>
+    <w:p>
+      <w:pPr>
+        <w:pStyle w:val="a0"/>
+      </w:pPr>
+      <w:r>
+        <w:t xml:space="preserve">Особый интерес представляет использующийся в LaTeX язык разметки математических формул. Формулы обрамляются символами</w:t>
+      </w:r>
+      <w:r>
+        <w:t xml:space="preserve"> </w:t>
+      </w:r>
+      <w:r>
+        <w:rPr>
+          <w:rStyle w:val="VerbatimChar"/>
+        </w:rPr>
+        <w:t xml:space="preserve">$</w:t>
+      </w:r>
+      <w:r>
+        <w:t xml:space="preserve"> </w:t>
+      </w:r>
+      <w:r>
+        <w:t xml:space="preserve">(встраивание в текст) или</w:t>
+      </w:r>
+      <w:r>
+        <w:t xml:space="preserve"> </w:t>
+      </w:r>
+      <w:r>
+        <w:rPr>
+          <w:rStyle w:val="VerbatimChar"/>
+        </w:rPr>
+        <w:t xml:space="preserve">$$</w:t>
+      </w:r>
+      <w:r>
+        <w:t xml:space="preserve"> </w:t>
+      </w:r>
+      <w:r>
+        <w:t xml:space="preserve">(в отдельной строке). Примеры простых формул представлены ниже:</w:t>
+      </w:r>
+    </w:p>
+    <w:p>
+      <w:pPr>
+        <w:pStyle w:val="SourceCode"/>
+      </w:pPr>
+      <w:r>
+        <w:rPr>
+          <w:rStyle w:val="SpecialStringTok"/>
+        </w:rPr>
+        <w:t xml:space="preserve">$$</w:t>
+      </w:r>
+      <w:r>
+        <w:br/>
+      </w:r>
+      <w:r>
+        <w:rPr>
+          <w:rStyle w:val="SpecialStringTok"/>
+        </w:rPr>
+        <w:t xml:space="preserve">a^n + b^n = c^n</w:t>
+      </w:r>
+      <w:r>
+        <w:br/>
+      </w:r>
+      <w:r>
+        <w:rPr>
+          <w:rStyle w:val="SpecialStringTok"/>
+        </w:rPr>
+        <w:t xml:space="preserve">$$</w:t>
+      </w:r>
+      <w:r>
+        <w:br/>
+      </w:r>
+      <w:r>
+        <w:br/>
+      </w:r>
+      <w:r>
+        <w:rPr>
+          <w:rStyle w:val="SpecialStringTok"/>
+        </w:rPr>
+        <w:t xml:space="preserve">$$</w:t>
+      </w:r>
+      <w:r>
+        <w:br/>
+      </w:r>
+      <w:r>
+        <w:rPr>
+          <w:rStyle w:val="SpecialStringTok"/>
+        </w:rPr>
+        <w:t xml:space="preserve">x_{1,2}=</w:t>
+      </w:r>
+      <w:r>
+        <w:rPr>
+          <w:rStyle w:val="SpecialCharTok"/>
+        </w:rPr>
+        <w:t xml:space="preserve">\frac</w:t>
+      </w:r>
+      <w:r>
+        <w:rPr>
+          <w:rStyle w:val="SpecialStringTok"/>
+        </w:rPr>
+        <w:t xml:space="preserve">{-b </w:t>
+      </w:r>
+      <w:r>
+        <w:rPr>
+          <w:rStyle w:val="SpecialCharTok"/>
+        </w:rPr>
+        <w:t xml:space="preserve">\pm</w:t>
+      </w:r>
+      <w:r>
+        <w:rPr>
+          <w:rStyle w:val="SpecialStringTok"/>
+        </w:rPr>
+        <w:t xml:space="preserve"> </w:t>
+      </w:r>
+      <w:r>
+        <w:rPr>
+          <w:rStyle w:val="SpecialCharTok"/>
+        </w:rPr>
+        <w:t xml:space="preserve">\sqrt</w:t>
+      </w:r>
+      <w:r>
+        <w:rPr>
+          <w:rStyle w:val="SpecialStringTok"/>
+        </w:rPr>
+        <w:t xml:space="preserve"> {b^2-4ac}}{2a}</w:t>
+      </w:r>
+      <w:r>
+        <w:br/>
+      </w:r>
+      <w:r>
+        <w:rPr>
+          <w:rStyle w:val="SpecialStringTok"/>
+        </w:rPr>
+        <w:t xml:space="preserve">$$</w:t>
+      </w:r>
+      <w:r>
+        <w:br/>
+      </w:r>
+      <w:r>
+        <w:br/>
+      </w:r>
+      <w:r>
+        <w:rPr>
+          <w:rStyle w:val="SpecialStringTok"/>
+        </w:rPr>
+        <w:t xml:space="preserve">$$</w:t>
+      </w:r>
+      <w:r>
+        <w:br/>
+      </w:r>
+      <w:r>
+        <w:rPr>
+          <w:rStyle w:val="SpecialStringTok"/>
+        </w:rPr>
+        <w:t xml:space="preserve">f(x) = </w:t>
+      </w:r>
+      <w:r>
+        <w:rPr>
+          <w:rStyle w:val="SpecialCharTok"/>
+        </w:rPr>
+        <w:t xml:space="preserve">\frac</w:t>
+      </w:r>
+      <w:r>
+        <w:rPr>
+          <w:rStyle w:val="SpecialStringTok"/>
+        </w:rPr>
+        <w:t xml:space="preserve">{1}{</w:t>
+      </w:r>
+      <w:r>
+        <w:rPr>
+          <w:rStyle w:val="SpecialCharTok"/>
+        </w:rPr>
+        <w:t xml:space="preserve">\sigma</w:t>
+      </w:r>
+      <w:r>
+        <w:rPr>
+          <w:rStyle w:val="SpecialStringTok"/>
+        </w:rPr>
+        <w:t xml:space="preserve"> </w:t>
+      </w:r>
+      <w:r>
+        <w:rPr>
+          <w:rStyle w:val="SpecialCharTok"/>
+        </w:rPr>
+        <w:t xml:space="preserve">\sqrt</w:t>
+      </w:r>
+      <w:r>
+        <w:rPr>
+          <w:rStyle w:val="SpecialStringTok"/>
+        </w:rPr>
+        <w:t xml:space="preserve">{2</w:t>
+      </w:r>
+      <w:r>
+        <w:rPr>
+          <w:rStyle w:val="SpecialCharTok"/>
+        </w:rPr>
+        <w:t xml:space="preserve">\pi</w:t>
+      </w:r>
+      <w:r>
+        <w:rPr>
+          <w:rStyle w:val="SpecialStringTok"/>
+        </w:rPr>
+        <w:t xml:space="preserve">} }</w:t>
+      </w:r>
+      <w:r>
+        <w:br/>
+      </w:r>
+      <w:r>
+        <w:rPr>
+          <w:rStyle w:val="SpecialStringTok"/>
+        </w:rPr>
+        <w:t xml:space="preserve">    e^{-</w:t>
+      </w:r>
+      <w:r>
+        <w:rPr>
+          <w:rStyle w:val="SpecialCharTok"/>
+        </w:rPr>
+        <w:t xml:space="preserve">\frac</w:t>
+      </w:r>
+      <w:r>
+        <w:rPr>
+          <w:rStyle w:val="SpecialStringTok"/>
+        </w:rPr>
+        <w:t xml:space="preserve">{1}{2}</w:t>
+      </w:r>
+      <w:r>
+        <w:rPr>
+          <w:rStyle w:val="SpecialCharTok"/>
+        </w:rPr>
+        <w:t xml:space="preserve">\left</w:t>
+      </w:r>
+      <w:r>
+        <w:rPr>
+          <w:rStyle w:val="SpecialStringTok"/>
+        </w:rPr>
+        <w:t xml:space="preserve">(</w:t>
+      </w:r>
+      <w:r>
+        <w:rPr>
+          <w:rStyle w:val="SpecialCharTok"/>
+        </w:rPr>
+        <w:t xml:space="preserve">\frac</w:t>
+      </w:r>
+      <w:r>
+        <w:rPr>
+          <w:rStyle w:val="SpecialStringTok"/>
+        </w:rPr>
+        <w:t xml:space="preserve">{x-</w:t>
+      </w:r>
+      <w:r>
+        <w:rPr>
+          <w:rStyle w:val="SpecialCharTok"/>
+        </w:rPr>
+        <w:t xml:space="preserve">\mu</w:t>
+      </w:r>
+      <w:r>
+        <w:rPr>
+          <w:rStyle w:val="SpecialStringTok"/>
+        </w:rPr>
+        <w:t xml:space="preserve">}{</w:t>
+      </w:r>
+      <w:r>
+        <w:rPr>
+          <w:rStyle w:val="SpecialCharTok"/>
+        </w:rPr>
+        <w:t xml:space="preserve">\sigma</w:t>
+      </w:r>
+      <w:r>
+        <w:rPr>
+          <w:rStyle w:val="SpecialStringTok"/>
+        </w:rPr>
+        <w:t xml:space="preserve">}</w:t>
+      </w:r>
+      <w:r>
+        <w:rPr>
+          <w:rStyle w:val="SpecialCharTok"/>
+        </w:rPr>
+        <w:t xml:space="preserve">\right</w:t>
+      </w:r>
+      <w:r>
+        <w:rPr>
+          <w:rStyle w:val="SpecialStringTok"/>
+        </w:rPr>
+        <w:t xml:space="preserve">)^2}</w:t>
+      </w:r>
+      <w:r>
+        <w:br/>
+      </w:r>
+      <w:r>
+        <w:rPr>
+          <w:rStyle w:val="SpecialStringTok"/>
+        </w:rPr>
+        <w:t xml:space="preserve">$$</w:t>
+      </w:r>
+      <w:r>
+        <w:br/>
+      </w:r>
+      <w:r>
+        <w:br/>
+      </w:r>
+      <w:r>
+        <w:rPr>
+          <w:rStyle w:val="SpecialStringTok"/>
+        </w:rPr>
+        <w:t xml:space="preserve">$$</w:t>
+      </w:r>
+      <w:r>
+        <w:br/>
+      </w:r>
+      <w:r>
+        <w:rPr>
+          <w:rStyle w:val="SpecialCharTok"/>
+        </w:rPr>
+        <w:t xml:space="preserve">\eta</w:t>
+      </w:r>
+      <w:r>
+        <w:rPr>
+          <w:rStyle w:val="SpecialStringTok"/>
+        </w:rPr>
+        <w:t xml:space="preserve">(T|a)= </w:t>
+      </w:r>
+      <w:r>
+        <w:rPr>
+          <w:rStyle w:val="SpecialCharTok"/>
+        </w:rPr>
+        <w:t xml:space="preserve">\sum</w:t>
+      </w:r>
+      <w:r>
+        <w:rPr>
+          <w:rStyle w:val="SpecialStringTok"/>
+        </w:rPr>
+        <w:t xml:space="preserve">_{v</w:t>
+      </w:r>
+      <w:r>
+        <w:rPr>
+          <w:rStyle w:val="SpecialCharTok"/>
+        </w:rPr>
+        <w:t xml:space="preserve">\in</w:t>
+      </w:r>
+      <w:r>
+        <w:rPr>
+          <w:rStyle w:val="SpecialStringTok"/>
+        </w:rPr>
+        <w:t xml:space="preserve"> vals(a)} {</w:t>
+      </w:r>
+      <w:r>
+        <w:rPr>
+          <w:rStyle w:val="SpecialCharTok"/>
+        </w:rPr>
+        <w:t xml:space="preserve">\frac</w:t>
+      </w:r>
+      <w:r>
+        <w:rPr>
+          <w:rStyle w:val="SpecialStringTok"/>
+        </w:rPr>
+        <w:t xml:space="preserve">{|S_a{(v)}|}{|T|}</w:t>
+      </w:r>
+      <w:r>
+        <w:br/>
+      </w:r>
+      <w:r>
+        <w:rPr>
+          <w:rStyle w:val="SpecialStringTok"/>
+        </w:rPr>
+        <w:t xml:space="preserve">    </w:t>
+      </w:r>
+      <w:r>
+        <w:rPr>
+          <w:rStyle w:val="SpecialCharTok"/>
+        </w:rPr>
+        <w:t xml:space="preserve">\cdot</w:t>
+      </w:r>
+      <w:r>
+        <w:rPr>
+          <w:rStyle w:val="SpecialStringTok"/>
+        </w:rPr>
+        <w:t xml:space="preserve"> </w:t>
+      </w:r>
+      <w:r>
+        <w:rPr>
+          <w:rStyle w:val="SpecialCharTok"/>
+        </w:rPr>
+        <w:t xml:space="preserve">\eta\left</w:t>
+      </w:r>
+      <w:r>
+        <w:rPr>
+          <w:rStyle w:val="SpecialStringTok"/>
+        </w:rPr>
+        <w:t xml:space="preserve">(S_a{</w:t>
+      </w:r>
+      <w:r>
+        <w:rPr>
+          <w:rStyle w:val="SpecialCharTok"/>
+        </w:rPr>
+        <w:t xml:space="preserve">\left</w:t>
+      </w:r>
+      <w:r>
+        <w:rPr>
+          <w:rStyle w:val="SpecialStringTok"/>
+        </w:rPr>
+        <w:t xml:space="preserve">(v</w:t>
+      </w:r>
+      <w:r>
+        <w:rPr>
+          <w:rStyle w:val="SpecialCharTok"/>
+        </w:rPr>
+        <w:t xml:space="preserve">\right</w:t>
+      </w:r>
+      <w:r>
+        <w:rPr>
+          <w:rStyle w:val="SpecialStringTok"/>
+        </w:rPr>
+        <w:t xml:space="preserve">)}</w:t>
+      </w:r>
+      <w:r>
+        <w:rPr>
+          <w:rStyle w:val="SpecialCharTok"/>
+        </w:rPr>
+        <w:t xml:space="preserve">\right</w:t>
+      </w:r>
+      <w:r>
+        <w:rPr>
+          <w:rStyle w:val="SpecialStringTok"/>
+        </w:rPr>
+        <w:t xml:space="preserve">)}</w:t>
+      </w:r>
+      <w:r>
+        <w:br/>
+      </w:r>
+      <w:r>
+        <w:rPr>
+          <w:rStyle w:val="SpecialStringTok"/>
+        </w:rPr>
+        <w:t xml:space="preserve">$$</w:t>
+      </w:r>
+    </w:p>
+    <w:p>
+      <w:pPr>
+        <w:pStyle w:val="FirstParagraph"/>
+      </w:pPr>
+      <w:r>
+        <w:t xml:space="preserve">Результат компиляции формул представлен на рис. 22.</w:t>
+      </w:r>
+    </w:p>
+    <w:p>
+      <w:pPr>
+        <w:pStyle w:val="CaptionedFigure"/>
+      </w:pPr>
+      <w:bookmarkStart w:id="138" w:name="fig:docs2"/>
+      <w:r>
+        <w:drawing>
+          <wp:inline>
+            <wp:extent cx="6324600" cy="2129468"/>
+            <wp:effectExtent b="0" l="0" r="0" t="0"/>
+            <wp:docPr descr="Рис. 22. Полученные формулы" title="" id="135" name="Picture"/>
+            <a:graphic>
+              <a:graphicData uri="http://schemas.openxmlformats.org/drawingml/2006/picture">
+                <pic:pic>
+                  <pic:nvPicPr>
+                    <pic:cNvPr descr="docs2.svg" id="136" name="Picture"/>
+                    <pic:cNvPicPr>
+                      <a:picLocks noChangeArrowheads="1" noChangeAspect="1"/>
+                    </pic:cNvPicPr>
+                  </pic:nvPicPr>
+                  <pic:blipFill>
+                    <a:blip r:embed="rId137">
+                      <a:extLst>
+                        <a:ext uri="{28A0092B-C50C-407E-A947-70E740481C1C}">
+                          <a14:useLocalDpi xmlns:a14="http://schemas.microsoft.com/office/drawing/2010/main" val="0"/>
+                        </a:ext>
+                        <a:ext uri="{96DAC541-7B7A-43D3-8B79-37D633B846F1}">
+                          <asvg:svgBlip xmlns:asvg="http://schemas.microsoft.com/office/drawing/2016/SVG/main" r:embed="rId134"/>
+                        </a:ext>
+                      </a:extLst>
+                    </a:blip>
+                    <a:stretch>
+                      <a:fillRect/>
+                    </a:stretch>
+                  </pic:blipFill>
+                  <pic:spPr bwMode="auto">
+                    <a:xfrm>
+                      <a:off x="0" y="0"/>
+                      <a:ext cx="6324600" cy="2129468"/>
+                    </a:xfrm>
+                    <a:prstGeom prst="rect">
+                      <a:avLst/>
+                    </a:prstGeom>
+                    <a:noFill/>
+                    <a:ln w="9525">
+                      <a:noFill/>
+                      <a:headEnd/>
+                      <a:tailEnd/>
+                    </a:ln>
+                  </pic:spPr>
+                </pic:pic>
+              </a:graphicData>
+            </a:graphic>
+          </wp:inline>
+        </w:drawing>
+      </w:r>
+      <w:bookmarkEnd w:id="138"/>
+    </w:p>
+    <w:p>
+      <w:pPr>
+        <w:pStyle w:val="ImageCaption"/>
+      </w:pPr>
+      <w:r>
+        <w:t xml:space="preserve">Рис. 22. Полученные формулы</w:t>
+      </w:r>
+    </w:p>
+    <w:p>
+      <w:pPr>
+        <w:pStyle w:val="a0"/>
+      </w:pPr>
+      <w:r>
+        <w:t xml:space="preserve">Знакомство с языком описания формул LaTeX очень полезно, поскольку этот язык или его подмножества используются во многих современных системах, например, в языке разметки Wikipedia.</w:t>
+      </w:r>
+    </w:p>
+    <w:bookmarkEnd w:id="139"/>
+    <w:bookmarkStart w:id="149" w:name="грамотное-программирование"/>
+    <w:p>
+      <w:pPr>
+        <w:pStyle w:val="2"/>
+      </w:pPr>
+      <w:r>
+        <w:rPr>
+          <w:rStyle w:val="SectionNumber"/>
+        </w:rPr>
+        <w:t xml:space="preserve">7.2</w:t>
+      </w:r>
+      <w:r>
+        <w:tab/>
+      </w:r>
+      <w:r>
+        <w:t xml:space="preserve">Грамотное программирование</w:t>
+      </w:r>
+    </w:p>
+    <w:p>
+      <w:pPr>
+        <w:pStyle w:val="FirstParagraph"/>
+      </w:pPr>
+      <w:r>
+        <w:t xml:space="preserve">Как уже говорилось выше, особенную проблему представляет разделенность программного кода и документации на программный проект. Ранней попыткой решить указанную проблему является подход</w:t>
+      </w:r>
+      <w:r>
+        <w:t xml:space="preserve"> </w:t>
+      </w:r>
+      <w:r>
+        <w:t xml:space="preserve">“</w:t>
+      </w:r>
+      <w:r>
+        <w:t xml:space="preserve">грамотного программирования</w:t>
+      </w:r>
+      <w:r>
+        <w:t xml:space="preserve">”</w:t>
+      </w:r>
+      <w:r>
+        <w:t xml:space="preserve"> </w:t>
+      </w:r>
+      <w:r>
+        <w:t xml:space="preserve">(literate programming) Д. Кнута в виде системы WEB, созданной в 1984 году. WEB основана на системе TeX и позволяет вести документацию с внедренным в нее программным кодом.</w:t>
+      </w:r>
+    </w:p>
+    <w:p>
+      <w:pPr>
+        <w:pStyle w:val="a0"/>
+      </w:pPr>
+      <w:r>
+        <w:t xml:space="preserve">С помощью инструмента</w:t>
+      </w:r>
+      <w:r>
+        <w:t xml:space="preserve"> </w:t>
+      </w:r>
+      <w:r>
+        <w:rPr>
+          <w:rStyle w:val="VerbatimChar"/>
+        </w:rPr>
+        <w:t xml:space="preserve">weave</w:t>
+      </w:r>
+      <w:r>
+        <w:t xml:space="preserve"> </w:t>
+      </w:r>
+      <w:r>
+        <w:t xml:space="preserve">из WEB-файла извлекается только часть, связанная с документацией. С помощью инструмента</w:t>
+      </w:r>
+      <w:r>
+        <w:t xml:space="preserve"> </w:t>
+      </w:r>
+      <w:r>
+        <w:rPr>
+          <w:rStyle w:val="VerbatimChar"/>
+        </w:rPr>
+        <w:t xml:space="preserve">tangle</w:t>
+      </w:r>
+      <w:r>
+        <w:t xml:space="preserve"> </w:t>
+      </w:r>
+      <w:r>
+        <w:t xml:space="preserve">из WEB-файла извлекается программный код. Схема работы WEB показана на рис. 23.</w:t>
+      </w:r>
+    </w:p>
+    <w:p>
+      <w:pPr>
+        <w:pStyle w:val="CaptionedFigure"/>
+      </w:pPr>
+      <w:bookmarkStart w:id="143" w:name="fig:docs3"/>
+      <w:r>
+        <w:drawing>
+          <wp:inline>
+            <wp:extent cx="6169793" cy="3734602"/>
+            <wp:effectExtent b="0" l="0" r="0" t="0"/>
+            <wp:docPr descr="Рис. 23. Схема работы системы WEB" title="" id="141" name="Picture"/>
+            <a:graphic>
+              <a:graphicData uri="http://schemas.openxmlformats.org/drawingml/2006/picture">
+                <pic:pic>
+                  <pic:nvPicPr>
+                    <pic:cNvPr descr="docs3.png" id="142" name="Picture"/>
+                    <pic:cNvPicPr>
+                      <a:picLocks noChangeArrowheads="1" noChangeAspect="1"/>
+                    </pic:cNvPicPr>
+                  </pic:nvPicPr>
+                  <pic:blipFill>
+                    <a:blip r:embed="rId140"/>
+                    <a:stretch>
+                      <a:fillRect/>
+                    </a:stretch>
+                  </pic:blipFill>
+                  <pic:spPr bwMode="auto">
+                    <a:xfrm>
+                      <a:off x="0" y="0"/>
+                      <a:ext cx="6169793" cy="3734602"/>
+                    </a:xfrm>
+                    <a:prstGeom prst="rect">
+                      <a:avLst/>
+                    </a:prstGeom>
+                    <a:noFill/>
+                    <a:ln w="9525">
+                      <a:noFill/>
+                      <a:headEnd/>
+                      <a:tailEnd/>
+                    </a:ln>
+                  </pic:spPr>
+                </pic:pic>
+              </a:graphicData>
+            </a:graphic>
+          </wp:inline>
+        </w:drawing>
+      </w:r>
+      <w:bookmarkEnd w:id="143"/>
+    </w:p>
+    <w:p>
+      <w:pPr>
+        <w:pStyle w:val="ImageCaption"/>
+      </w:pPr>
+      <w:r>
+        <w:t xml:space="preserve">Рис. 23. Схема работы системы WEB</w:t>
+      </w:r>
+    </w:p>
+    <w:p>
+      <w:pPr>
+        <w:pStyle w:val="a0"/>
+      </w:pPr>
+      <w:r>
+        <w:t xml:space="preserve">На рис. 24 показан пример LaTeX-документа, извлеченного из WEB-файла.</w:t>
+      </w:r>
+    </w:p>
+    <w:p>
+      <w:pPr>
+        <w:pStyle w:val="CaptionedFigure"/>
+      </w:pPr>
+      <w:bookmarkStart w:id="148" w:name="fig:docs4"/>
+      <w:r>
+        <w:drawing>
+          <wp:inline>
+            <wp:extent cx="6324600" cy="3405553"/>
+            <wp:effectExtent b="0" l="0" r="0" t="0"/>
+            <wp:docPr descr="Рис. 24. Пример WEB-документа" title="" id="145" name="Picture"/>
+            <a:graphic>
+              <a:graphicData uri="http://schemas.openxmlformats.org/drawingml/2006/picture">
+                <pic:pic>
+                  <pic:nvPicPr>
+                    <pic:cNvPr descr="docs4.svg" id="146" name="Picture"/>
+                    <pic:cNvPicPr>
+                      <a:picLocks noChangeArrowheads="1" noChangeAspect="1"/>
+                    </pic:cNvPicPr>
+                  </pic:nvPicPr>
+                  <pic:blipFill>
+                    <a:blip r:embed="rId147">
+                      <a:extLst>
+                        <a:ext uri="{28A0092B-C50C-407E-A947-70E740481C1C}">
+                          <a14:useLocalDpi xmlns:a14="http://schemas.microsoft.com/office/drawing/2010/main" val="0"/>
+                        </a:ext>
+                        <a:ext uri="{96DAC541-7B7A-43D3-8B79-37D633B846F1}">
+                          <asvg:svgBlip xmlns:asvg="http://schemas.microsoft.com/office/drawing/2016/SVG/main" r:embed="rId144"/>
+                        </a:ext>
+                      </a:extLst>
+                    </a:blip>
+                    <a:stretch>
+                      <a:fillRect/>
+                    </a:stretch>
+                  </pic:blipFill>
+                  <pic:spPr bwMode="auto">
+                    <a:xfrm>
+                      <a:off x="0" y="0"/>
+                      <a:ext cx="6324600" cy="3405553"/>
+                    </a:xfrm>
+                    <a:prstGeom prst="rect">
+                      <a:avLst/>
+                    </a:prstGeom>
+                    <a:noFill/>
+                    <a:ln w="9525">
+                      <a:noFill/>
+                      <a:headEnd/>
+                      <a:tailEnd/>
+                    </a:ln>
+                  </pic:spPr>
+                </pic:pic>
+              </a:graphicData>
+            </a:graphic>
+          </wp:inline>
+        </w:drawing>
+      </w:r>
+      <w:bookmarkEnd w:id="148"/>
+    </w:p>
+    <w:p>
+      <w:pPr>
+        <w:pStyle w:val="ImageCaption"/>
+      </w:pPr>
+      <w:r>
+        <w:t xml:space="preserve">Рис. 24. Пример WEB-документа</w:t>
+      </w:r>
+    </w:p>
+    <w:p>
+      <w:pPr>
+        <w:pStyle w:val="a0"/>
+      </w:pPr>
+      <w:r>
+        <w:t xml:space="preserve">Из приведенного WEB-документа может быть извлечен также следующий код:</w:t>
+      </w:r>
+    </w:p>
+    <w:p>
+      <w:pPr>
+        <w:pStyle w:val="SourceCode"/>
+      </w:pPr>
+      <w:r>
+        <w:rPr>
+          <w:rStyle w:val="KeywordTok"/>
+        </w:rPr>
+        <w:t xml:space="preserve">def</w:t>
+      </w:r>
+      <w:r>
+        <w:rPr>
+          <w:rStyle w:val="NormalTok"/>
+        </w:rPr>
+        <w:t xml:space="preserve"> insert(tree, key):</w:t>
+      </w:r>
+      <w:r>
+        <w:br/>
+      </w:r>
+      <w:r>
+        <w:rPr>
+          <w:rStyle w:val="NormalTok"/>
+        </w:rPr>
+        <w:t xml:space="preserve">    </w:t>
+      </w:r>
+      <w:r>
+        <w:rPr>
+          <w:rStyle w:val="ControlFlowTok"/>
+        </w:rPr>
+        <w:t xml:space="preserve">if</w:t>
+      </w:r>
+      <w:r>
+        <w:rPr>
+          <w:rStyle w:val="NormalTok"/>
+        </w:rPr>
+        <w:t xml:space="preserve"> </w:t>
+      </w:r>
+      <w:r>
+        <w:rPr>
+          <w:rStyle w:val="KeywordTok"/>
+        </w:rPr>
+        <w:t xml:space="preserve">not</w:t>
+      </w:r>
+      <w:r>
+        <w:rPr>
+          <w:rStyle w:val="NormalTok"/>
+        </w:rPr>
+        <w:t xml:space="preserve"> tree:</w:t>
+      </w:r>
+      <w:r>
+        <w:br/>
+      </w:r>
+      <w:r>
+        <w:rPr>
+          <w:rStyle w:val="NormalTok"/>
+        </w:rPr>
+        <w:t xml:space="preserve">        tree </w:t>
+      </w:r>
+      <w:r>
+        <w:rPr>
+          <w:rStyle w:val="OperatorTok"/>
+        </w:rPr>
+        <w:t xml:space="preserve">=</w:t>
+      </w:r>
+      <w:r>
+        <w:rPr>
+          <w:rStyle w:val="NormalTok"/>
+        </w:rPr>
+        <w:t xml:space="preserve"> Node(key)</w:t>
+      </w:r>
+      <w:r>
+        <w:br/>
+      </w:r>
+      <w:r>
+        <w:rPr>
+          <w:rStyle w:val="NormalTok"/>
+        </w:rPr>
+        <w:t xml:space="preserve">    </w:t>
+      </w:r>
+      <w:r>
+        <w:rPr>
+          <w:rStyle w:val="ControlFlowTok"/>
+        </w:rPr>
+        <w:t xml:space="preserve">elif</w:t>
+      </w:r>
+      <w:r>
+        <w:rPr>
+          <w:rStyle w:val="NormalTok"/>
+        </w:rPr>
+        <w:t xml:space="preserve"> key </w:t>
+      </w:r>
+      <w:r>
+        <w:rPr>
+          <w:rStyle w:val="OperatorTok"/>
+        </w:rPr>
+        <w:t xml:space="preserve">&lt;</w:t>
+      </w:r>
+      <w:r>
+        <w:rPr>
+          <w:rStyle w:val="NormalTok"/>
+        </w:rPr>
+        <w:t xml:space="preserve"> tree.key:</w:t>
+      </w:r>
+      <w:r>
+        <w:br/>
+      </w:r>
+      <w:r>
+        <w:rPr>
+          <w:rStyle w:val="NormalTok"/>
+        </w:rPr>
+        <w:t xml:space="preserve">        tree </w:t>
+      </w:r>
+      <w:r>
+        <w:rPr>
+          <w:rStyle w:val="OperatorTok"/>
+        </w:rPr>
+        <w:t xml:space="preserve">=</w:t>
+      </w:r>
+      <w:r>
+        <w:rPr>
+          <w:rStyle w:val="NormalTok"/>
+        </w:rPr>
+        <w:t xml:space="preserve"> Node(tree.key, insert(tree.left, key), tree.right)</w:t>
+      </w:r>
+      <w:r>
+        <w:br/>
+      </w:r>
+      <w:r>
+        <w:rPr>
+          <w:rStyle w:val="NormalTok"/>
+        </w:rPr>
+        <w:t xml:space="preserve">    </w:t>
+      </w:r>
+      <w:r>
+        <w:rPr>
+          <w:rStyle w:val="ControlFlowTok"/>
+        </w:rPr>
+        <w:t xml:space="preserve">elif</w:t>
+      </w:r>
+      <w:r>
+        <w:rPr>
+          <w:rStyle w:val="NormalTok"/>
+        </w:rPr>
+        <w:t xml:space="preserve"> key </w:t>
+      </w:r>
+      <w:r>
+        <w:rPr>
+          <w:rStyle w:val="OperatorTok"/>
+        </w:rPr>
+        <w:t xml:space="preserve">&gt;</w:t>
+      </w:r>
+      <w:r>
+        <w:rPr>
+          <w:rStyle w:val="NormalTok"/>
+        </w:rPr>
+        <w:t xml:space="preserve"> tree.key:</w:t>
+      </w:r>
+      <w:r>
+        <w:br/>
+      </w:r>
+      <w:r>
+        <w:rPr>
+          <w:rStyle w:val="NormalTok"/>
+        </w:rPr>
+        <w:t xml:space="preserve">        tree </w:t>
+      </w:r>
+      <w:r>
+        <w:rPr>
+          <w:rStyle w:val="OperatorTok"/>
+        </w:rPr>
+        <w:t xml:space="preserve">=</w:t>
+      </w:r>
+      <w:r>
+        <w:rPr>
+          <w:rStyle w:val="NormalTok"/>
+        </w:rPr>
+        <w:t xml:space="preserve"> Node(tree.key, tree.left, insert(tree.right, key))</w:t>
+      </w:r>
+      <w:r>
+        <w:br/>
+      </w:r>
+      <w:r>
+        <w:rPr>
+          <w:rStyle w:val="NormalTok"/>
+        </w:rPr>
+        <w:t xml:space="preserve">    </w:t>
+      </w:r>
+      <w:r>
+        <w:rPr>
+          <w:rStyle w:val="ControlFlowTok"/>
+        </w:rPr>
+        <w:t xml:space="preserve">return</w:t>
+      </w:r>
+      <w:r>
+        <w:rPr>
+          <w:rStyle w:val="NormalTok"/>
+        </w:rPr>
+        <w:t xml:space="preserve"> tree</w:t>
+      </w:r>
+    </w:p>
+    <w:p>
+      <w:pPr>
+        <w:pStyle w:val="FirstParagraph"/>
+      </w:pPr>
+      <w:r>
+        <w:t xml:space="preserve">В какой-то мере черты грамотного программирования унаследовала система Jupyter-блокнотов, в которой документы представлены в виде последовательности ячеек. Ячейка может либо содержать программный код, либо — документацию. Jupyter-блокноты используются, в основном, в области научно-технических расчетов и для анализа данных.</w:t>
+      </w:r>
+    </w:p>
+    <w:bookmarkEnd w:id="149"/>
+    <w:bookmarkStart w:id="154" w:name="markdown-и-pandoc"/>
+    <w:p>
+      <w:pPr>
+        <w:pStyle w:val="2"/>
+      </w:pPr>
+      <w:r>
+        <w:rPr>
+          <w:rStyle w:val="SectionNumber"/>
+        </w:rPr>
+        <w:t xml:space="preserve">7.3</w:t>
+      </w:r>
+      <w:r>
+        <w:tab/>
+      </w:r>
+      <w:r>
+        <w:t xml:space="preserve">Markdown и Pandoc</w:t>
+      </w:r>
+    </w:p>
+    <w:p>
+      <w:pPr>
+        <w:pStyle w:val="FirstParagraph"/>
+      </w:pPr>
+      <w:r>
+        <w:t xml:space="preserve">Одним из простейших языков разметки является Markdown. Его авторы преследовали цель получения незаметного командного языка, чтобы файлы на Markdown было легко читать, как есть, даже без трансляции в какое-то выходное представление.</w:t>
+      </w:r>
+    </w:p>
+    <w:p>
+      <w:pPr>
+        <w:pStyle w:val="a0"/>
+      </w:pPr>
+      <w:r>
+        <w:t xml:space="preserve">Ниже показаны примеры элементов синтаксиса Markdown:</w:t>
+      </w:r>
+    </w:p>
+    <w:p>
+      <w:pPr>
+        <w:pStyle w:val="SourceCode"/>
+      </w:pPr>
+      <w:r>
+        <w:rPr>
+          <w:rStyle w:val="FunctionTok"/>
+        </w:rPr>
+        <w:t xml:space="preserve"># Заголовок 1</w:t>
+      </w:r>
+      <w:r>
+        <w:br/>
+      </w:r>
+      <w:r>
+        <w:rPr>
+          <w:rStyle w:val="FunctionTok"/>
+        </w:rPr>
+        <w:t xml:space="preserve">## Заголовок 2</w:t>
+      </w:r>
+      <w:r>
+        <w:br/>
+      </w:r>
+      <w:r>
+        <w:rPr>
+          <w:rStyle w:val="FunctionTok"/>
+        </w:rPr>
+        <w:t xml:space="preserve">## Заголовок 3</w:t>
+      </w:r>
+      <w:r>
+        <w:br/>
+      </w:r>
+      <w:r>
+        <w:br/>
+      </w:r>
+      <w:r>
+        <w:rPr>
+          <w:rStyle w:val="NormalTok"/>
+        </w:rPr>
+        <w:t xml:space="preserve">Параграф с текстом и </w:t>
+      </w:r>
+      <w:r>
+        <w:rPr>
+          <w:rStyle w:val="CommentTok"/>
+        </w:rPr>
+        <w:t xml:space="preserve">[</w:t>
+      </w:r>
+      <w:r>
+        <w:rPr>
+          <w:rStyle w:val="OtherTok"/>
+        </w:rPr>
+        <w:t xml:space="preserve">ссылкой</w:t>
+      </w:r>
+      <w:r>
+        <w:rPr>
+          <w:rStyle w:val="CommentTok"/>
+        </w:rPr>
+        <w:t xml:space="preserve">](https://pandoc.org/)</w:t>
+      </w:r>
+      <w:r>
+        <w:rPr>
+          <w:rStyle w:val="NormalTok"/>
+        </w:rPr>
+        <w:t xml:space="preserve">.</w:t>
+      </w:r>
+      <w:r>
+        <w:br/>
+      </w:r>
+      <w:r>
+        <w:br/>
+      </w:r>
+      <w:r>
+        <w:rPr>
+          <w:rStyle w:val="NormalTok"/>
+        </w:rPr>
+        <w:t xml:space="preserve">Параграф с текстом, выделенным **жирным** и *курсивом*.</w:t>
+      </w:r>
+      <w:r>
+        <w:br/>
+      </w:r>
+      <w:r>
+        <w:br/>
+      </w:r>
+      <w:r>
+        <w:rPr>
+          <w:rStyle w:val="AttributeTok"/>
+        </w:rPr>
+        <w:t xml:space="preserve">&gt; Важная цитата (Автор)</w:t>
+      </w:r>
+      <w:r>
+        <w:br/>
+      </w:r>
+      <w:r>
+        <w:br/>
+      </w:r>
+      <w:r>
+        <w:rPr>
+          <w:rStyle w:val="NormalTok"/>
+        </w:rPr>
+        <w:t xml:space="preserve">Список элементов:</w:t>
+      </w:r>
+      <w:r>
+        <w:br/>
+      </w:r>
+      <w:r>
+        <w:br/>
+      </w:r>
+      <w:r>
+        <w:rPr>
+          <w:rStyle w:val="SpecialStringTok"/>
+        </w:rPr>
+        <w:t xml:space="preserve">1. </w:t>
+      </w:r>
+      <w:r>
+        <w:rPr>
+          <w:rStyle w:val="NormalTok"/>
+        </w:rPr>
+        <w:t xml:space="preserve">Первый.</w:t>
+      </w:r>
+      <w:r>
+        <w:br/>
+      </w:r>
+      <w:r>
+        <w:rPr>
+          <w:rStyle w:val="SpecialStringTok"/>
+        </w:rPr>
+        <w:t xml:space="preserve">1. </w:t>
+      </w:r>
+      <w:r>
+        <w:rPr>
+          <w:rStyle w:val="NormalTok"/>
+        </w:rPr>
+        <w:t xml:space="preserve">Второй.</w:t>
+      </w:r>
+      <w:r>
+        <w:br/>
+      </w:r>
+      <w:r>
+        <w:rPr>
+          <w:rStyle w:val="SpecialStringTok"/>
+        </w:rPr>
+        <w:t xml:space="preserve">    * </w:t>
+      </w:r>
+      <w:r>
+        <w:rPr>
+          <w:rStyle w:val="NormalTok"/>
+        </w:rPr>
+        <w:t xml:space="preserve">Вложенный первый.</w:t>
+      </w:r>
+      <w:r>
+        <w:br/>
+      </w:r>
+      <w:r>
+        <w:rPr>
+          <w:rStyle w:val="SpecialStringTok"/>
+        </w:rPr>
+        <w:t xml:space="preserve">    * </w:t>
+      </w:r>
+      <w:r>
+        <w:rPr>
+          <w:rStyle w:val="NormalTok"/>
+        </w:rPr>
+        <w:t xml:space="preserve">Вложенный второй.</w:t>
+      </w:r>
+      <w:r>
+        <w:br/>
+      </w:r>
+      <w:r>
+        <w:rPr>
+          <w:rStyle w:val="SpecialStringTok"/>
+        </w:rPr>
+        <w:t xml:space="preserve">1. </w:t>
+      </w:r>
+      <w:r>
+        <w:rPr>
+          <w:rStyle w:val="NormalTok"/>
+        </w:rPr>
+        <w:t xml:space="preserve">Третий.</w:t>
+      </w:r>
+      <w:r>
+        <w:br/>
+      </w:r>
+      <w:r>
+        <w:br/>
+      </w:r>
+      <w:r>
+        <w:rPr>
+          <w:rStyle w:val="NormalTok"/>
+        </w:rPr>
+        <w:t xml:space="preserve">| Поле 1      | Поле 2      |</w:t>
+      </w:r>
+      <w:r>
+        <w:br/>
+      </w:r>
+      <w:r>
+        <w:rPr>
+          <w:rStyle w:val="NormalTok"/>
+        </w:rPr>
+        <w:t xml:space="preserve">| ----------- | ----------- |</w:t>
+      </w:r>
+      <w:r>
+        <w:br/>
+      </w:r>
+      <w:r>
+        <w:rPr>
+          <w:rStyle w:val="NormalTok"/>
+        </w:rPr>
+        <w:t xml:space="preserve">| Данные 1    | Данные 3    |</w:t>
+      </w:r>
+      <w:r>
+        <w:br/>
+      </w:r>
+      <w:r>
+        <w:rPr>
+          <w:rStyle w:val="NormalTok"/>
+        </w:rPr>
+        <w:t xml:space="preserve">| Данные 2    | Данные 4    |</w:t>
+      </w:r>
+      <w:r>
+        <w:br/>
+      </w:r>
+      <w:r>
+        <w:br/>
+      </w:r>
+      <w:r>
+        <w:rPr>
+          <w:rStyle w:val="InformationTok"/>
+        </w:rPr>
+        <w:t xml:space="preserve">```python</w:t>
+      </w:r>
+      <w:r>
+        <w:br/>
+      </w:r>
+      <w:r>
+        <w:rPr>
+          <w:rStyle w:val="NormalTok"/>
+        </w:rPr>
+        <w:t xml:space="preserve">{</w:t>
+      </w:r>
+      <w:r>
+        <w:br/>
+      </w:r>
+      <w:r>
+        <w:rPr>
+          <w:rStyle w:val="NormalTok"/>
+        </w:rPr>
+        <w:t xml:space="preserve">  </w:t>
+      </w:r>
+      <w:r>
+        <w:rPr>
+          <w:rStyle w:val="StringTok"/>
+        </w:rPr>
+        <w:t xml:space="preserve">"name"</w:t>
+      </w:r>
+      <w:r>
+        <w:rPr>
+          <w:rStyle w:val="NormalTok"/>
+        </w:rPr>
+        <w:t xml:space="preserve">: </w:t>
+      </w:r>
+      <w:r>
+        <w:rPr>
+          <w:rStyle w:val="StringTok"/>
+        </w:rPr>
+        <w:t xml:space="preserve">"Ivan"</w:t>
+      </w:r>
+      <w:r>
+        <w:rPr>
+          <w:rStyle w:val="NormalTok"/>
+        </w:rPr>
+        <w:t xml:space="preserve">,</w:t>
+      </w:r>
+      <w:r>
+        <w:br/>
+      </w:r>
+      <w:r>
+        <w:rPr>
+          <w:rStyle w:val="NormalTok"/>
+        </w:rPr>
+        <w:t xml:space="preserve">  </w:t>
+      </w:r>
+      <w:r>
+        <w:rPr>
+          <w:rStyle w:val="StringTok"/>
+        </w:rPr>
+        <w:t xml:space="preserve">"last_name"</w:t>
+      </w:r>
+      <w:r>
+        <w:rPr>
+          <w:rStyle w:val="NormalTok"/>
+        </w:rPr>
+        <w:t xml:space="preserve">: </w:t>
+      </w:r>
+      <w:r>
+        <w:rPr>
+          <w:rStyle w:val="StringTok"/>
+        </w:rPr>
+        <w:t xml:space="preserve">"Drago"</w:t>
+      </w:r>
+      <w:r>
+        <w:rPr>
+          <w:rStyle w:val="NormalTok"/>
+        </w:rPr>
+        <w:t xml:space="preserve">,</w:t>
+      </w:r>
+      <w:r>
+        <w:br/>
+      </w:r>
+      <w:r>
+        <w:rPr>
+          <w:rStyle w:val="NormalTok"/>
+        </w:rPr>
+        <w:t xml:space="preserve">  </w:t>
+      </w:r>
+      <w:r>
+        <w:rPr>
+          <w:rStyle w:val="StringTok"/>
+        </w:rPr>
+        <w:t xml:space="preserve">"age"</w:t>
+      </w:r>
+      <w:r>
+        <w:rPr>
+          <w:rStyle w:val="NormalTok"/>
+        </w:rPr>
+        <w:t xml:space="preserve">: </w:t>
+      </w:r>
+      <w:r>
+        <w:rPr>
+          <w:rStyle w:val="DecValTok"/>
+        </w:rPr>
+        <w:t xml:space="preserve">25</w:t>
+      </w:r>
+      <w:r>
+        <w:br/>
+      </w:r>
+      <w:r>
+        <w:rPr>
+          <w:rStyle w:val="NormalTok"/>
+        </w:rPr>
+        <w:t xml:space="preserve">}</w:t>
+      </w:r>
+      <w:r>
+        <w:br/>
+      </w:r>
+      <w:r>
+        <w:rPr>
+          <w:rStyle w:val="InformationTok"/>
+        </w:rPr>
+        <w:t xml:space="preserve">```</w:t>
+      </w:r>
+    </w:p>
+    <w:p>
+      <w:pPr>
+        <w:pStyle w:val="FirstParagraph"/>
+      </w:pPr>
+      <w:r>
+        <w:t xml:space="preserve">Markdown, в силу простоты и читаемости своего синтаксиса, представляет собой возможную альтернативу LaTeX. Однако, при использовании более-менее сложного форматирования документов возможностей Markdown быстро перестанет хватать. В этой ситуации может помочь инструмент Pandoc, предназначенный для трансляции документов из одного представления в другое. Особенность Pandoc в том, что в нем поддерживается расширенный вариант Markdown, который, в свою очередь, можно дополнить рядом сторонних модулей.</w:t>
+      </w:r>
+    </w:p>
+    <w:p>
+      <w:pPr>
+        <w:pStyle w:val="a0"/>
+      </w:pPr>
+      <w:r>
+        <w:t xml:space="preserve">Архитектура Pandoc показана на рис. 25. Работу Pandoc можно разбить на три этапа:</w:t>
+      </w:r>
+    </w:p>
+    <w:p>
+      <w:pPr>
+        <w:numPr>
+          <w:ilvl w:val="0"/>
+          <w:numId w:val="1047"/>
+        </w:numPr>
+        <w:pStyle w:val="Compact"/>
+      </w:pPr>
+      <w:r>
+        <w:t xml:space="preserve">Одно из входных представлений с помощью поддерживаемых трансляторов для чтения (readers) преобразуется во внутреннее представление Pandoc — дерево абстрактного синтаксиса.</w:t>
+      </w:r>
+    </w:p>
+    <w:p>
+      <w:pPr>
+        <w:numPr>
+          <w:ilvl w:val="0"/>
+          <w:numId w:val="1047"/>
+        </w:numPr>
+        <w:pStyle w:val="Compact"/>
+      </w:pPr>
+      <w:r>
+        <w:t xml:space="preserve">На уровне AST могут бы применены пользовательские фильтры (filters).</w:t>
+      </w:r>
+    </w:p>
+    <w:p>
+      <w:pPr>
+        <w:numPr>
+          <w:ilvl w:val="0"/>
+          <w:numId w:val="1047"/>
+        </w:numPr>
+        <w:pStyle w:val="Compact"/>
+      </w:pPr>
+      <w:r>
+        <w:t xml:space="preserve">Полученное AST с помощью поддерживаемых трансляторов для записи (writers) преобразуется в одно из выходных представлений.</w:t>
+      </w:r>
+    </w:p>
+    <w:p>
+      <w:pPr>
+        <w:pStyle w:val="CaptionedFigure"/>
+      </w:pPr>
+      <w:bookmarkStart w:id="153" w:name="fig:docs5"/>
+      <w:r>
+        <w:drawing>
+          <wp:inline>
+            <wp:extent cx="6324600" cy="4096565"/>
+            <wp:effectExtent b="0" l="0" r="0" t="0"/>
+            <wp:docPr descr="Рис. 25. Архитектура Pandoc" title="" id="151" name="Picture"/>
+            <a:graphic>
+              <a:graphicData uri="http://schemas.openxmlformats.org/drawingml/2006/picture">
+                <pic:pic>
+                  <pic:nvPicPr>
+                    <pic:cNvPr descr="docs5.png" id="152" name="Picture"/>
+                    <pic:cNvPicPr>
+                      <a:picLocks noChangeArrowheads="1" noChangeAspect="1"/>
+                    </pic:cNvPicPr>
+                  </pic:nvPicPr>
+                  <pic:blipFill>
+                    <a:blip r:embed="rId150"/>
+                    <a:stretch>
+                      <a:fillRect/>
+                    </a:stretch>
+                  </pic:blipFill>
+                  <pic:spPr bwMode="auto">
+                    <a:xfrm>
+                      <a:off x="0" y="0"/>
+                      <a:ext cx="6324600" cy="4096565"/>
+                    </a:xfrm>
+                    <a:prstGeom prst="rect">
+                      <a:avLst/>
+                    </a:prstGeom>
+                    <a:noFill/>
+                    <a:ln w="9525">
+                      <a:noFill/>
+                      <a:headEnd/>
+                      <a:tailEnd/>
+                    </a:ln>
+                  </pic:spPr>
+                </pic:pic>
+              </a:graphicData>
+            </a:graphic>
+          </wp:inline>
+        </w:drawing>
+      </w:r>
+      <w:bookmarkEnd w:id="153"/>
+    </w:p>
+    <w:p>
+      <w:pPr>
+        <w:pStyle w:val="ImageCaption"/>
+      </w:pPr>
+      <w:r>
+        <w:t xml:space="preserve">Рис. 25. Архитектура Pandoc</w:t>
+      </w:r>
+    </w:p>
+    <w:p>
+      <w:pPr>
+        <w:pStyle w:val="a0"/>
+      </w:pPr>
+      <w:r>
+        <w:t xml:space="preserve">В варианте markdown от Pandoс поддерживаются некоторые элементы LaTeX, в частности, язык описания математических формул.</w:t>
+      </w:r>
+    </w:p>
+    <w:bookmarkEnd w:id="154"/>
+    <w:bookmarkStart w:id="155" w:name="языки-описания-диаграмм"/>
+    <w:p>
+      <w:pPr>
+        <w:pStyle w:val="2"/>
+      </w:pPr>
+      <w:r>
+        <w:rPr>
+          <w:rStyle w:val="SectionNumber"/>
+        </w:rPr>
+        <w:t xml:space="preserve">7.4</w:t>
+      </w:r>
+      <w:r>
+        <w:tab/>
+      </w:r>
+      <w:r>
+        <w:t xml:space="preserve">Языки описания диаграмм</w:t>
+      </w:r>
+    </w:p>
+    <w:p>
+      <w:pPr>
+        <w:pStyle w:val="FirstParagraph"/>
+      </w:pPr>
+      <w:r>
+        <w:t xml:space="preserve">Graphviz и PlantUML</w:t>
+      </w:r>
+    </w:p>
+    <w:p>
+      <w:pPr>
+        <w:pStyle w:val="a0"/>
+      </w:pPr>
       <w:r>
         <w:t xml:space="preserve">Sphinx Autodoc</w:t>
       </w:r>
@@ -15637,15 +17706,10 @@
       <w:r>
         <w:t xml:space="preserve">SWAGGER</w:t>
       </w:r>
-      <w:r>
-        <w:t xml:space="preserve"> </w:t>
-      </w:r>
-      <w:r>
-        <w:t xml:space="preserve">Graphviz и PlantUML</w:t>
-      </w:r>
-    </w:p>
-    <w:bookmarkEnd w:id="129"/>
-    <w:bookmarkStart w:id="130" w:name="виртуализация-и-контейнеризация"/>
+    </w:p>
+    <w:bookmarkEnd w:id="155"/>
+    <w:bookmarkEnd w:id="156"/>
+    <w:bookmarkStart w:id="157" w:name="виртуализация-и-контейнеризация"/>
     <w:p>
       <w:pPr>
         <w:pStyle w:val="1"/>
@@ -15671,7 +17735,7 @@
         <w:t xml:space="preserve">Текст.</w:t>
       </w:r>
     </w:p>
-    <w:bookmarkEnd w:id="130"/>
+    <w:bookmarkEnd w:id="157"/>
     <w:sectPr>
       <w:footerReference r:id="rId9" w:type="default"/>
       <w:pgSz w:h="15840" w:w="12240"/>
@@ -16727,6 +18791,39 @@
   </w:num>
   <w:num w:numId="1045">
     <w:abstractNumId w:val="991"/>
+  </w:num>
+  <w:num w:numId="1046">
+    <w:abstractNumId w:val="991"/>
+  </w:num>
+  <w:num w:numId="1047">
+    <w:abstractNumId w:val="99411"/>
+    <w:lvlOverride w:ilvl="0">
+      <w:startOverride w:val="1"/>
+    </w:lvlOverride>
+    <w:lvlOverride w:ilvl="1">
+      <w:startOverride w:val="1"/>
+    </w:lvlOverride>
+    <w:lvlOverride w:ilvl="2">
+      <w:startOverride w:val="1"/>
+    </w:lvlOverride>
+    <w:lvlOverride w:ilvl="3">
+      <w:startOverride w:val="1"/>
+    </w:lvlOverride>
+    <w:lvlOverride w:ilvl="4">
+      <w:startOverride w:val="1"/>
+    </w:lvlOverride>
+    <w:lvlOverride w:ilvl="5">
+      <w:startOverride w:val="1"/>
+    </w:lvlOverride>
+    <w:lvlOverride w:ilvl="6">
+      <w:startOverride w:val="1"/>
+    </w:lvlOverride>
+    <w:lvlOverride w:ilvl="7">
+      <w:startOverride w:val="1"/>
+    </w:lvlOverride>
+    <w:lvlOverride w:ilvl="8">
+      <w:startOverride w:val="1"/>
+    </w:lvlOverride>
   </w:num>
 </w:numbering>
 </file>

--- a/build/kisscm.docx
+++ b/build/kisscm.docx
@@ -320,7 +320,7 @@
         <w:t xml:space="preserve"> </w:t>
       </w:r>
       <w:r>
-        <w:t xml:space="preserve">— дисциплина идентификации компонентов системы, определения функциональных и физических характеристик аппаратного и программного обеспечения для проведения контроля внесения изменений и отследживания конфигурации на протяжении ЖЦ, см. рис. 1. Это управление соответствует одному из вспомогательных процессов ЖЦ (ISO/IEC 12207), выполняется техническим и административным руководством проекта и заключается в контроле указанных характеристик конфигурации системы и их изменении; составления отчета о внесенных изменениях в конфигурацию и статус их реализации; проверки соответствия внесенных изменений заданным требованиям.</w:t>
+        <w:t xml:space="preserve">— дисциплина идентификации компонентов системы, определения функциональных и физических характеристик аппаратного и программного обеспечения для проведения контроля внесения изменений и отслеживания конфигурации на протяжении ЖЦ, см. рис. 1. Это управление соответствует одному из вспомогательных процессов ЖЦ (ISO/IEC 12207), выполняется техническим и административным руководством проекта и заключается в контроле указанных характеристик конфигурации системы и их изменении; составления отчета о внесенных изменениях в конфигурацию и статус их реализации; проверки соответствия внесенных изменений заданным требованиям.</w:t>
       </w:r>
     </w:p>
     <w:p>
@@ -15466,7 +15466,7 @@
     </w:p>
     <w:bookmarkEnd w:id="127"/>
     <w:bookmarkEnd w:id="128"/>
-    <w:bookmarkStart w:id="156" w:name="документация-как-код"/>
+    <w:bookmarkStart w:id="167" w:name="документация-как-код"/>
     <w:p>
       <w:pPr>
         <w:pStyle w:val="1"/>
@@ -17661,7 +17661,7 @@
       </w:r>
     </w:p>
     <w:bookmarkEnd w:id="154"/>
-    <w:bookmarkStart w:id="155" w:name="языки-описания-диаграмм"/>
+    <w:bookmarkStart w:id="165" w:name="языки-описания-диаграмм"/>
     <w:p>
       <w:pPr>
         <w:pStyle w:val="2"/>
@@ -17684,7 +17684,7 @@
         <w:pStyle w:val="FirstParagraph"/>
       </w:pPr>
       <w:r>
-        <w:t xml:space="preserve">Graphviz и PlantUML</w:t>
+        <w:t xml:space="preserve">Как и в случае текста, языки описания графических материалов позволяют легко вносить и отслеживать изменения в рисунок. Еще одним преимуществом таких языков является возможность автоматизации построения рисунков. Это касается, в частности, построения различных диаграмм на основе автоматического анализа классов и модулей из программного кода.</w:t>
       </w:r>
     </w:p>
     <w:p>
@@ -17692,24 +17692,1293 @@
         <w:pStyle w:val="a0"/>
       </w:pPr>
       <w:r>
-        <w:t xml:space="preserve">Sphinx Autodoc</w:t>
-      </w:r>
-      <w:r>
-        <w:t xml:space="preserve"> </w:t>
-      </w:r>
-      <w:r>
-        <w:t xml:space="preserve">Doxygen</w:t>
-      </w:r>
-      <w:r>
-        <w:t xml:space="preserve"> </w:t>
-      </w:r>
-      <w:r>
-        <w:t xml:space="preserve">SWAGGER</w:t>
-      </w:r>
-    </w:p>
-    <w:bookmarkEnd w:id="155"/>
-    <w:bookmarkEnd w:id="156"/>
-    <w:bookmarkStart w:id="157" w:name="виртуализация-и-контейнеризация"/>
+        <w:t xml:space="preserve">Одним из наиболее популярных инструментов в этой области является Graphviz, в котором для описания графов различного вида используется язык Dot.</w:t>
+      </w:r>
+    </w:p>
+    <w:p>
+      <w:pPr>
+        <w:pStyle w:val="a0"/>
+      </w:pPr>
+      <w:r>
+        <w:t xml:space="preserve">Пример кода на языке Dot показан далее:</w:t>
+      </w:r>
+    </w:p>
+    <w:p>
+      <w:pPr>
+        <w:pStyle w:val="SourceCode"/>
+      </w:pPr>
+      <w:r>
+        <w:rPr>
+          <w:rStyle w:val="KeywordTok"/>
+        </w:rPr>
+        <w:t xml:space="preserve">digraph</w:t>
+      </w:r>
+      <w:r>
+        <w:rPr>
+          <w:rStyle w:val="NormalTok"/>
+        </w:rPr>
+        <w:t xml:space="preserve"> </w:t>
+      </w:r>
+      <w:r>
+        <w:rPr>
+          <w:rStyle w:val="VariableTok"/>
+        </w:rPr>
+        <w:t xml:space="preserve">G</w:t>
+      </w:r>
+      <w:r>
+        <w:rPr>
+          <w:rStyle w:val="NormalTok"/>
+        </w:rPr>
+        <w:t xml:space="preserve"> </w:t>
+      </w:r>
+      <w:r>
+        <w:rPr>
+          <w:rStyle w:val="OtherTok"/>
+        </w:rPr>
+        <w:t xml:space="preserve">{</w:t>
+      </w:r>
+      <w:r>
+        <w:br/>
+      </w:r>
+      <w:r>
+        <w:rPr>
+          <w:rStyle w:val="CommentTok"/>
+        </w:rPr>
+        <w:t xml:space="preserve">  </w:t>
+      </w:r>
+      <w:r>
+        <w:rPr>
+          <w:rStyle w:val="VariableTok"/>
+        </w:rPr>
+        <w:t xml:space="preserve">n1</w:t>
+      </w:r>
+      <w:r>
+        <w:rPr>
+          <w:rStyle w:val="CommentTok"/>
+        </w:rPr>
+        <w:t xml:space="preserve"> </w:t>
+      </w:r>
+      <w:r>
+        <w:rPr>
+          <w:rStyle w:val="OtherTok"/>
+        </w:rPr>
+        <w:t xml:space="preserve">[</w:t>
+      </w:r>
+      <w:r>
+        <w:rPr>
+          <w:rStyle w:val="AttributeTok"/>
+        </w:rPr>
+        <w:t xml:space="preserve">style</w:t>
+      </w:r>
+      <w:r>
+        <w:rPr>
+          <w:rStyle w:val="OtherTok"/>
+        </w:rPr>
+        <w:t xml:space="preserve">=</w:t>
+      </w:r>
+      <w:r>
+        <w:rPr>
+          <w:rStyle w:val="VariableTok"/>
+        </w:rPr>
+        <w:t xml:space="preserve">filled</w:t>
+      </w:r>
+      <w:r>
+        <w:rPr>
+          <w:rStyle w:val="CommentTok"/>
+        </w:rPr>
+        <w:t xml:space="preserve">, </w:t>
+      </w:r>
+      <w:r>
+        <w:rPr>
+          <w:rStyle w:val="AttributeTok"/>
+        </w:rPr>
+        <w:t xml:space="preserve">color</w:t>
+      </w:r>
+      <w:r>
+        <w:rPr>
+          <w:rStyle w:val="OtherTok"/>
+        </w:rPr>
+        <w:t xml:space="preserve">=</w:t>
+      </w:r>
+      <w:r>
+        <w:rPr>
+          <w:rStyle w:val="VariableTok"/>
+        </w:rPr>
+        <w:t xml:space="preserve">brown1</w:t>
+      </w:r>
+      <w:r>
+        <w:rPr>
+          <w:rStyle w:val="CommentTok"/>
+        </w:rPr>
+        <w:t xml:space="preserve">, </w:t>
+      </w:r>
+      <w:r>
+        <w:rPr>
+          <w:rStyle w:val="AttributeTok"/>
+        </w:rPr>
+        <w:t xml:space="preserve">label</w:t>
+      </w:r>
+      <w:r>
+        <w:rPr>
+          <w:rStyle w:val="OtherTok"/>
+        </w:rPr>
+        <w:t xml:space="preserve">=</w:t>
+      </w:r>
+      <w:r>
+        <w:rPr>
+          <w:rStyle w:val="StringTok"/>
+        </w:rPr>
+        <w:t xml:space="preserve">"1"</w:t>
+      </w:r>
+      <w:r>
+        <w:rPr>
+          <w:rStyle w:val="CommentTok"/>
+        </w:rPr>
+        <w:t xml:space="preserve">, </w:t>
+      </w:r>
+      <w:r>
+        <w:rPr>
+          <w:rStyle w:val="AttributeTok"/>
+        </w:rPr>
+        <w:t xml:space="preserve">shape</w:t>
+      </w:r>
+      <w:r>
+        <w:rPr>
+          <w:rStyle w:val="OtherTok"/>
+        </w:rPr>
+        <w:t xml:space="preserve">=</w:t>
+      </w:r>
+      <w:r>
+        <w:rPr>
+          <w:rStyle w:val="VariableTok"/>
+        </w:rPr>
+        <w:t xml:space="preserve">oval</w:t>
+      </w:r>
+      <w:r>
+        <w:rPr>
+          <w:rStyle w:val="OtherTok"/>
+        </w:rPr>
+        <w:t xml:space="preserve">]</w:t>
+      </w:r>
+      <w:r>
+        <w:br/>
+      </w:r>
+      <w:r>
+        <w:rPr>
+          <w:rStyle w:val="CommentTok"/>
+        </w:rPr>
+        <w:t xml:space="preserve">  </w:t>
+      </w:r>
+      <w:r>
+        <w:rPr>
+          <w:rStyle w:val="VariableTok"/>
+        </w:rPr>
+        <w:t xml:space="preserve">n2</w:t>
+      </w:r>
+      <w:r>
+        <w:rPr>
+          <w:rStyle w:val="CommentTok"/>
+        </w:rPr>
+        <w:t xml:space="preserve"> </w:t>
+      </w:r>
+      <w:r>
+        <w:rPr>
+          <w:rStyle w:val="OtherTok"/>
+        </w:rPr>
+        <w:t xml:space="preserve">[</w:t>
+      </w:r>
+      <w:r>
+        <w:rPr>
+          <w:rStyle w:val="AttributeTok"/>
+        </w:rPr>
+        <w:t xml:space="preserve">style</w:t>
+      </w:r>
+      <w:r>
+        <w:rPr>
+          <w:rStyle w:val="OtherTok"/>
+        </w:rPr>
+        <w:t xml:space="preserve">=</w:t>
+      </w:r>
+      <w:r>
+        <w:rPr>
+          <w:rStyle w:val="VariableTok"/>
+        </w:rPr>
+        <w:t xml:space="preserve">filled</w:t>
+      </w:r>
+      <w:r>
+        <w:rPr>
+          <w:rStyle w:val="CommentTok"/>
+        </w:rPr>
+        <w:t xml:space="preserve">, </w:t>
+      </w:r>
+      <w:r>
+        <w:rPr>
+          <w:rStyle w:val="AttributeTok"/>
+        </w:rPr>
+        <w:t xml:space="preserve">color</w:t>
+      </w:r>
+      <w:r>
+        <w:rPr>
+          <w:rStyle w:val="OtherTok"/>
+        </w:rPr>
+        <w:t xml:space="preserve">=</w:t>
+      </w:r>
+      <w:r>
+        <w:rPr>
+          <w:rStyle w:val="VariableTok"/>
+        </w:rPr>
+        <w:t xml:space="preserve">darkolivegreen1</w:t>
+      </w:r>
+      <w:r>
+        <w:rPr>
+          <w:rStyle w:val="CommentTok"/>
+        </w:rPr>
+        <w:t xml:space="preserve">, </w:t>
+      </w:r>
+      <w:r>
+        <w:rPr>
+          <w:rStyle w:val="AttributeTok"/>
+        </w:rPr>
+        <w:t xml:space="preserve">label</w:t>
+      </w:r>
+      <w:r>
+        <w:rPr>
+          <w:rStyle w:val="OtherTok"/>
+        </w:rPr>
+        <w:t xml:space="preserve">=</w:t>
+      </w:r>
+      <w:r>
+        <w:rPr>
+          <w:rStyle w:val="StringTok"/>
+        </w:rPr>
+        <w:t xml:space="preserve">"2"</w:t>
+      </w:r>
+      <w:r>
+        <w:rPr>
+          <w:rStyle w:val="CommentTok"/>
+        </w:rPr>
+        <w:t xml:space="preserve">, </w:t>
+      </w:r>
+      <w:r>
+        <w:rPr>
+          <w:rStyle w:val="AttributeTok"/>
+        </w:rPr>
+        <w:t xml:space="preserve">shape</w:t>
+      </w:r>
+      <w:r>
+        <w:rPr>
+          <w:rStyle w:val="OtherTok"/>
+        </w:rPr>
+        <w:t xml:space="preserve">=</w:t>
+      </w:r>
+      <w:r>
+        <w:rPr>
+          <w:rStyle w:val="VariableTok"/>
+        </w:rPr>
+        <w:t xml:space="preserve">box</w:t>
+      </w:r>
+      <w:r>
+        <w:rPr>
+          <w:rStyle w:val="OtherTok"/>
+        </w:rPr>
+        <w:t xml:space="preserve">]</w:t>
+      </w:r>
+      <w:r>
+        <w:br/>
+      </w:r>
+      <w:r>
+        <w:rPr>
+          <w:rStyle w:val="CommentTok"/>
+        </w:rPr>
+        <w:t xml:space="preserve">  </w:t>
+      </w:r>
+      <w:r>
+        <w:rPr>
+          <w:rStyle w:val="VariableTok"/>
+        </w:rPr>
+        <w:t xml:space="preserve">n3</w:t>
+      </w:r>
+      <w:r>
+        <w:rPr>
+          <w:rStyle w:val="CommentTok"/>
+        </w:rPr>
+        <w:t xml:space="preserve"> </w:t>
+      </w:r>
+      <w:r>
+        <w:rPr>
+          <w:rStyle w:val="OtherTok"/>
+        </w:rPr>
+        <w:t xml:space="preserve">[</w:t>
+      </w:r>
+      <w:r>
+        <w:rPr>
+          <w:rStyle w:val="AttributeTok"/>
+        </w:rPr>
+        <w:t xml:space="preserve">style</w:t>
+      </w:r>
+      <w:r>
+        <w:rPr>
+          <w:rStyle w:val="OtherTok"/>
+        </w:rPr>
+        <w:t xml:space="preserve">=</w:t>
+      </w:r>
+      <w:r>
+        <w:rPr>
+          <w:rStyle w:val="VariableTok"/>
+        </w:rPr>
+        <w:t xml:space="preserve">filled</w:t>
+      </w:r>
+      <w:r>
+        <w:rPr>
+          <w:rStyle w:val="CommentTok"/>
+        </w:rPr>
+        <w:t xml:space="preserve">, </w:t>
+      </w:r>
+      <w:r>
+        <w:rPr>
+          <w:rStyle w:val="AttributeTok"/>
+        </w:rPr>
+        <w:t xml:space="preserve">color</w:t>
+      </w:r>
+      <w:r>
+        <w:rPr>
+          <w:rStyle w:val="OtherTok"/>
+        </w:rPr>
+        <w:t xml:space="preserve">=</w:t>
+      </w:r>
+      <w:r>
+        <w:rPr>
+          <w:rStyle w:val="VariableTok"/>
+        </w:rPr>
+        <w:t xml:space="preserve">aquamarine</w:t>
+      </w:r>
+      <w:r>
+        <w:rPr>
+          <w:rStyle w:val="CommentTok"/>
+        </w:rPr>
+        <w:t xml:space="preserve">, </w:t>
+      </w:r>
+      <w:r>
+        <w:rPr>
+          <w:rStyle w:val="AttributeTok"/>
+        </w:rPr>
+        <w:t xml:space="preserve">label</w:t>
+      </w:r>
+      <w:r>
+        <w:rPr>
+          <w:rStyle w:val="OtherTok"/>
+        </w:rPr>
+        <w:t xml:space="preserve">=</w:t>
+      </w:r>
+      <w:r>
+        <w:rPr>
+          <w:rStyle w:val="StringTok"/>
+        </w:rPr>
+        <w:t xml:space="preserve">"3"</w:t>
+      </w:r>
+      <w:r>
+        <w:rPr>
+          <w:rStyle w:val="CommentTok"/>
+        </w:rPr>
+        <w:t xml:space="preserve">, </w:t>
+      </w:r>
+      <w:r>
+        <w:rPr>
+          <w:rStyle w:val="AttributeTok"/>
+        </w:rPr>
+        <w:t xml:space="preserve">shape</w:t>
+      </w:r>
+      <w:r>
+        <w:rPr>
+          <w:rStyle w:val="OtherTok"/>
+        </w:rPr>
+        <w:t xml:space="preserve">=</w:t>
+      </w:r>
+      <w:r>
+        <w:rPr>
+          <w:rStyle w:val="VariableTok"/>
+        </w:rPr>
+        <w:t xml:space="preserve">circle</w:t>
+      </w:r>
+      <w:r>
+        <w:rPr>
+          <w:rStyle w:val="OtherTok"/>
+        </w:rPr>
+        <w:t xml:space="preserve">]</w:t>
+      </w:r>
+      <w:r>
+        <w:br/>
+      </w:r>
+      <w:r>
+        <w:br/>
+      </w:r>
+      <w:r>
+        <w:rPr>
+          <w:rStyle w:val="CommentTok"/>
+        </w:rPr>
+        <w:t xml:space="preserve">  </w:t>
+      </w:r>
+      <w:r>
+        <w:rPr>
+          <w:rStyle w:val="VariableTok"/>
+        </w:rPr>
+        <w:t xml:space="preserve">n1</w:t>
+      </w:r>
+      <w:r>
+        <w:rPr>
+          <w:rStyle w:val="CommentTok"/>
+        </w:rPr>
+        <w:t xml:space="preserve"> </w:t>
+      </w:r>
+      <w:r>
+        <w:rPr>
+          <w:rStyle w:val="OtherTok"/>
+        </w:rPr>
+        <w:t xml:space="preserve">-&gt;</w:t>
+      </w:r>
+      <w:r>
+        <w:rPr>
+          <w:rStyle w:val="CommentTok"/>
+        </w:rPr>
+        <w:t xml:space="preserve"> </w:t>
+      </w:r>
+      <w:r>
+        <w:rPr>
+          <w:rStyle w:val="VariableTok"/>
+        </w:rPr>
+        <w:t xml:space="preserve">n2</w:t>
+      </w:r>
+      <w:r>
+        <w:rPr>
+          <w:rStyle w:val="CommentTok"/>
+        </w:rPr>
+        <w:t xml:space="preserve"> </w:t>
+      </w:r>
+      <w:r>
+        <w:rPr>
+          <w:rStyle w:val="OtherTok"/>
+        </w:rPr>
+        <w:t xml:space="preserve">-&gt;</w:t>
+      </w:r>
+      <w:r>
+        <w:rPr>
+          <w:rStyle w:val="CommentTok"/>
+        </w:rPr>
+        <w:t xml:space="preserve"> </w:t>
+      </w:r>
+      <w:r>
+        <w:rPr>
+          <w:rStyle w:val="VariableTok"/>
+        </w:rPr>
+        <w:t xml:space="preserve">n3</w:t>
+      </w:r>
+      <w:r>
+        <w:br/>
+      </w:r>
+      <w:r>
+        <w:rPr>
+          <w:rStyle w:val="CommentTok"/>
+        </w:rPr>
+        <w:t xml:space="preserve">  </w:t>
+      </w:r>
+      <w:r>
+        <w:rPr>
+          <w:rStyle w:val="VariableTok"/>
+        </w:rPr>
+        <w:t xml:space="preserve">n3</w:t>
+      </w:r>
+      <w:r>
+        <w:rPr>
+          <w:rStyle w:val="CommentTok"/>
+        </w:rPr>
+        <w:t xml:space="preserve"> </w:t>
+      </w:r>
+      <w:r>
+        <w:rPr>
+          <w:rStyle w:val="OtherTok"/>
+        </w:rPr>
+        <w:t xml:space="preserve">-&gt;</w:t>
+      </w:r>
+      <w:r>
+        <w:rPr>
+          <w:rStyle w:val="CommentTok"/>
+        </w:rPr>
+        <w:t xml:space="preserve"> </w:t>
+      </w:r>
+      <w:r>
+        <w:rPr>
+          <w:rStyle w:val="VariableTok"/>
+        </w:rPr>
+        <w:t xml:space="preserve">n1</w:t>
+      </w:r>
+      <w:r>
+        <w:br/>
+      </w:r>
+      <w:r>
+        <w:rPr>
+          <w:rStyle w:val="OtherTok"/>
+        </w:rPr>
+        <w:t xml:space="preserve">}</w:t>
+      </w:r>
+    </w:p>
+    <w:p>
+      <w:pPr>
+        <w:pStyle w:val="FirstParagraph"/>
+      </w:pPr>
+      <w:r>
+        <w:t xml:space="preserve">Результат компиляции в графический файл представлен на рис. 26.</w:t>
+      </w:r>
+    </w:p>
+    <w:p>
+      <w:pPr>
+        <w:pStyle w:val="CaptionedFigure"/>
+      </w:pPr>
+      <w:bookmarkStart w:id="159" w:name="fig:docs6"/>
+      <w:r>
+        <w:drawing>
+          <wp:inline>
+            <wp:extent cx="1123950" cy="2381250"/>
+            <wp:effectExtent b="0" l="0" r="0" t="0"/>
+            <wp:docPr descr="Рис. 26. Результат работы Graphviz" title="" id="156" name="Picture"/>
+            <a:graphic>
+              <a:graphicData uri="http://schemas.openxmlformats.org/drawingml/2006/picture">
+                <pic:pic>
+                  <pic:nvPicPr>
+                    <pic:cNvPr descr="docs6.svg" id="157" name="Picture"/>
+                    <pic:cNvPicPr>
+                      <a:picLocks noChangeArrowheads="1" noChangeAspect="1"/>
+                    </pic:cNvPicPr>
+                  </pic:nvPicPr>
+                  <pic:blipFill>
+                    <a:blip r:embed="rId158">
+                      <a:extLst>
+                        <a:ext uri="{28A0092B-C50C-407E-A947-70E740481C1C}">
+                          <a14:useLocalDpi xmlns:a14="http://schemas.microsoft.com/office/drawing/2010/main" val="0"/>
+                        </a:ext>
+                        <a:ext uri="{96DAC541-7B7A-43D3-8B79-37D633B846F1}">
+                          <asvg:svgBlip xmlns:asvg="http://schemas.microsoft.com/office/drawing/2016/SVG/main" r:embed="rId155"/>
+                        </a:ext>
+                      </a:extLst>
+                    </a:blip>
+                    <a:stretch>
+                      <a:fillRect/>
+                    </a:stretch>
+                  </pic:blipFill>
+                  <pic:spPr bwMode="auto">
+                    <a:xfrm>
+                      <a:off x="0" y="0"/>
+                      <a:ext cx="1123950" cy="2381250"/>
+                    </a:xfrm>
+                    <a:prstGeom prst="rect">
+                      <a:avLst/>
+                    </a:prstGeom>
+                    <a:noFill/>
+                    <a:ln w="9525">
+                      <a:noFill/>
+                      <a:headEnd/>
+                      <a:tailEnd/>
+                    </a:ln>
+                  </pic:spPr>
+                </pic:pic>
+              </a:graphicData>
+            </a:graphic>
+          </wp:inline>
+        </w:drawing>
+      </w:r>
+      <w:bookmarkEnd w:id="159"/>
+    </w:p>
+    <w:p>
+      <w:pPr>
+        <w:pStyle w:val="ImageCaption"/>
+      </w:pPr>
+      <w:r>
+        <w:t xml:space="preserve">Рис. 26. Результат работы Graphviz</w:t>
+      </w:r>
+    </w:p>
+    <w:p>
+      <w:pPr>
+        <w:pStyle w:val="a0"/>
+      </w:pPr>
+      <w:r>
+        <w:t xml:space="preserve">Еще одним популярным инструментом является PlantUML, предназначенный для создания как UML-диаграмм различного вида, таки для диаграмм иного вида (диаграммы Ганта, интеллект-карты и проч.).</w:t>
+      </w:r>
+    </w:p>
+    <w:p>
+      <w:pPr>
+        <w:pStyle w:val="a0"/>
+      </w:pPr>
+      <w:r>
+        <w:t xml:space="preserve">Ниже представлен пример диаграммы, описанной на языке PlantUML:</w:t>
+      </w:r>
+    </w:p>
+    <w:p>
+      <w:pPr>
+        <w:pStyle w:val="SourceCode"/>
+      </w:pPr>
+      <w:r>
+        <w:rPr>
+          <w:rStyle w:val="VerbatimChar"/>
+        </w:rPr>
+        <w:t xml:space="preserve">@startuml</w:t>
+      </w:r>
+      <w:r>
+        <w:br/>
+      </w:r>
+      <w:r>
+        <w:rPr>
+          <w:rStyle w:val="VerbatimChar"/>
+        </w:rPr>
+        <w:t xml:space="preserve">skinparam monochrome true</w:t>
+      </w:r>
+      <w:r>
+        <w:br/>
+      </w:r>
+      <w:r>
+        <w:rPr>
+          <w:rStyle w:val="VerbatimChar"/>
+        </w:rPr>
+        <w:t xml:space="preserve">skinparam shadowing false</w:t>
+      </w:r>
+      <w:r>
+        <w:br/>
+      </w:r>
+      <w:r>
+        <w:br/>
+      </w:r>
+      <w:r>
+        <w:rPr>
+          <w:rStyle w:val="VerbatimChar"/>
+        </w:rPr>
+        <w:t xml:space="preserve">A -&gt; B: шаг</w:t>
+      </w:r>
+      <w:r>
+        <w:br/>
+      </w:r>
+      <w:r>
+        <w:br/>
+      </w:r>
+      <w:r>
+        <w:rPr>
+          <w:rStyle w:val="VerbatimChar"/>
+        </w:rPr>
+        <w:t xml:space="preserve">activate B</w:t>
+      </w:r>
+      <w:r>
+        <w:br/>
+      </w:r>
+      <w:r>
+        <w:rPr>
+          <w:rStyle w:val="VerbatimChar"/>
+        </w:rPr>
+        <w:t xml:space="preserve">B -&gt; C: шаг</w:t>
+      </w:r>
+      <w:r>
+        <w:br/>
+      </w:r>
+      <w:r>
+        <w:br/>
+      </w:r>
+      <w:r>
+        <w:rPr>
+          <w:rStyle w:val="VerbatimChar"/>
+        </w:rPr>
+        <w:t xml:space="preserve">activate C</w:t>
+      </w:r>
+      <w:r>
+        <w:br/>
+      </w:r>
+      <w:r>
+        <w:rPr>
+          <w:rStyle w:val="VerbatimChar"/>
+        </w:rPr>
+        <w:t xml:space="preserve">C --&gt; C: действие</w:t>
+      </w:r>
+      <w:r>
+        <w:br/>
+      </w:r>
+      <w:r>
+        <w:rPr>
+          <w:rStyle w:val="VerbatimChar"/>
+        </w:rPr>
+        <w:t xml:space="preserve">C -&gt; B: шаг</w:t>
+      </w:r>
+      <w:r>
+        <w:br/>
+      </w:r>
+      <w:r>
+        <w:rPr>
+          <w:rStyle w:val="VerbatimChar"/>
+        </w:rPr>
+        <w:t xml:space="preserve">deactivate C</w:t>
+      </w:r>
+      <w:r>
+        <w:br/>
+      </w:r>
+      <w:r>
+        <w:br/>
+      </w:r>
+      <w:r>
+        <w:rPr>
+          <w:rStyle w:val="VerbatimChar"/>
+        </w:rPr>
+        <w:t xml:space="preserve">B -&gt; A: шаг</w:t>
+      </w:r>
+      <w:r>
+        <w:br/>
+      </w:r>
+      <w:r>
+        <w:rPr>
+          <w:rStyle w:val="VerbatimChar"/>
+        </w:rPr>
+        <w:t xml:space="preserve">deactivate B</w:t>
+      </w:r>
+      <w:r>
+        <w:br/>
+      </w:r>
+      <w:r>
+        <w:rPr>
+          <w:rStyle w:val="VerbatimChar"/>
+        </w:rPr>
+        <w:t xml:space="preserve">@enduml</w:t>
+      </w:r>
+    </w:p>
+    <w:p>
+      <w:pPr>
+        <w:pStyle w:val="FirstParagraph"/>
+      </w:pPr>
+      <w:r>
+        <w:t xml:space="preserve">Результат компиляции в графический файл представлен на рис. 27.</w:t>
+      </w:r>
+    </w:p>
+    <w:p>
+      <w:pPr>
+        <w:pStyle w:val="CaptionedFigure"/>
+      </w:pPr>
+      <w:bookmarkStart w:id="164" w:name="fig:docs7"/>
+      <w:r>
+        <w:drawing>
+          <wp:inline>
+            <wp:extent cx="2057400" cy="2381250"/>
+            <wp:effectExtent b="0" l="0" r="0" t="0"/>
+            <wp:docPr descr="Рис. 27. Результат работы PlantUML" title="" id="161" name="Picture"/>
+            <a:graphic>
+              <a:graphicData uri="http://schemas.openxmlformats.org/drawingml/2006/picture">
+                <pic:pic>
+                  <pic:nvPicPr>
+                    <pic:cNvPr descr="docs7.svg" id="162" name="Picture"/>
+                    <pic:cNvPicPr>
+                      <a:picLocks noChangeArrowheads="1" noChangeAspect="1"/>
+                    </pic:cNvPicPr>
+                  </pic:nvPicPr>
+                  <pic:blipFill>
+                    <a:blip r:embed="rId163">
+                      <a:extLst>
+                        <a:ext uri="{28A0092B-C50C-407E-A947-70E740481C1C}">
+                          <a14:useLocalDpi xmlns:a14="http://schemas.microsoft.com/office/drawing/2010/main" val="0"/>
+                        </a:ext>
+                        <a:ext uri="{96DAC541-7B7A-43D3-8B79-37D633B846F1}">
+                          <asvg:svgBlip xmlns:asvg="http://schemas.microsoft.com/office/drawing/2016/SVG/main" r:embed="rId160"/>
+                        </a:ext>
+                      </a:extLst>
+                    </a:blip>
+                    <a:stretch>
+                      <a:fillRect/>
+                    </a:stretch>
+                  </pic:blipFill>
+                  <pic:spPr bwMode="auto">
+                    <a:xfrm>
+                      <a:off x="0" y="0"/>
+                      <a:ext cx="2057400" cy="2381250"/>
+                    </a:xfrm>
+                    <a:prstGeom prst="rect">
+                      <a:avLst/>
+                    </a:prstGeom>
+                    <a:noFill/>
+                    <a:ln w="9525">
+                      <a:noFill/>
+                      <a:headEnd/>
+                      <a:tailEnd/>
+                    </a:ln>
+                  </pic:spPr>
+                </pic:pic>
+              </a:graphicData>
+            </a:graphic>
+          </wp:inline>
+        </w:drawing>
+      </w:r>
+      <w:bookmarkEnd w:id="164"/>
+    </w:p>
+    <w:p>
+      <w:pPr>
+        <w:pStyle w:val="ImageCaption"/>
+      </w:pPr>
+      <w:r>
+        <w:t xml:space="preserve">Рис. 27. Результат работы PlantUML</w:t>
+      </w:r>
+    </w:p>
+    <w:bookmarkEnd w:id="165"/>
+    <w:bookmarkStart w:id="166" w:name="Xda967a8f181e4937daf525eb06718eeb63364e6"/>
+    <w:p>
+      <w:pPr>
+        <w:pStyle w:val="2"/>
+      </w:pPr>
+      <w:r>
+        <w:rPr>
+          <w:rStyle w:val="SectionNumber"/>
+        </w:rPr>
+        <w:t xml:space="preserve">7.5</w:t>
+      </w:r>
+      <w:r>
+        <w:tab/>
+      </w:r>
+      <w:r>
+        <w:t xml:space="preserve">Генераторы документации на основе исходных текстов</w:t>
+      </w:r>
+    </w:p>
+    <w:p>
+      <w:pPr>
+        <w:pStyle w:val="FirstParagraph"/>
+      </w:pPr>
+      <w:r>
+        <w:t xml:space="preserve">Очевидным способом объединения документации и программного кода является подробное комментирование программного кода. При внесении изменений в программу имеет возможность сразу же обновить документирующие поведение программы комментарии в коде. Существуют инструменты, позволяющие автоматически извлечь из файла программы специальным образом оформленные комментарии и оформить результат в виде справочной документации по программному модулю.</w:t>
+      </w:r>
+    </w:p>
+    <w:p>
+      <w:pPr>
+        <w:pStyle w:val="a0"/>
+      </w:pPr>
+      <w:r>
+        <w:t xml:space="preserve">Примеры генераторов документации:</w:t>
+      </w:r>
+    </w:p>
+    <w:p>
+      <w:pPr>
+        <w:numPr>
+          <w:ilvl w:val="0"/>
+          <w:numId w:val="1048"/>
+        </w:numPr>
+        <w:pStyle w:val="Compact"/>
+      </w:pPr>
+      <w:r>
+        <w:t xml:space="preserve">Javadoc для языка Java.</w:t>
+      </w:r>
+    </w:p>
+    <w:p>
+      <w:pPr>
+        <w:numPr>
+          <w:ilvl w:val="0"/>
+          <w:numId w:val="1048"/>
+        </w:numPr>
+        <w:pStyle w:val="Compact"/>
+      </w:pPr>
+      <w:r>
+        <w:t xml:space="preserve">Doxygen для C++ и некоторых других языков.</w:t>
+      </w:r>
+    </w:p>
+    <w:p>
+      <w:pPr>
+        <w:numPr>
+          <w:ilvl w:val="0"/>
+          <w:numId w:val="1048"/>
+        </w:numPr>
+        <w:pStyle w:val="Compact"/>
+      </w:pPr>
+      <w:r>
+        <w:t xml:space="preserve">Расширения для системы Sphinx, поддерживающие целый ряд языков.</w:t>
+      </w:r>
+    </w:p>
+    <w:p>
+      <w:pPr>
+        <w:pStyle w:val="FirstParagraph"/>
+      </w:pPr>
+      <w:r>
+        <w:t xml:space="preserve">Ниже показан пример программы на языке C со специальными комментариями, поддерживаемыми системой Doxygen. Обратите внимание на специальные ключевые слова</w:t>
+      </w:r>
+      <w:r>
+        <w:t xml:space="preserve"> </w:t>
+      </w:r>
+      <w:r>
+        <w:rPr>
+          <w:rStyle w:val="VerbatimChar"/>
+        </w:rPr>
+        <w:t xml:space="preserve">\file</w:t>
+      </w:r>
+      <w:r>
+        <w:t xml:space="preserve">,</w:t>
+      </w:r>
+      <w:r>
+        <w:t xml:space="preserve"> </w:t>
+      </w:r>
+      <w:r>
+        <w:rPr>
+          <w:rStyle w:val="VerbatimChar"/>
+        </w:rPr>
+        <w:t xml:space="preserve">\brief</w:t>
+      </w:r>
+      <w:r>
+        <w:t xml:space="preserve"> </w:t>
+      </w:r>
+      <w:r>
+        <w:t xml:space="preserve">и</w:t>
+      </w:r>
+      <w:r>
+        <w:t xml:space="preserve"> </w:t>
+      </w:r>
+      <w:r>
+        <w:rPr>
+          <w:rStyle w:val="VerbatimChar"/>
+        </w:rPr>
+        <w:t xml:space="preserve">\param</w:t>
+      </w:r>
+      <w:r>
+        <w:t xml:space="preserve">:</w:t>
+      </w:r>
+    </w:p>
+    <w:p>
+      <w:pPr>
+        <w:pStyle w:val="SourceCode"/>
+      </w:pPr>
+      <w:r>
+        <w:rPr>
+          <w:rStyle w:val="CommentTok"/>
+        </w:rPr>
+        <w:t xml:space="preserve">/// </w:t>
+      </w:r>
+      <w:r>
+        <w:rPr>
+          <w:rStyle w:val="AnnotationTok"/>
+        </w:rPr>
+        <w:t xml:space="preserve">\file</w:t>
+      </w:r>
+      <w:r>
+        <w:rPr>
+          <w:rStyle w:val="CommentTok"/>
+        </w:rPr>
+        <w:t xml:space="preserve"> </w:t>
+      </w:r>
+      <w:r>
+        <w:rPr>
+          <w:rStyle w:val="CommentVarTok"/>
+        </w:rPr>
+        <w:t xml:space="preserve">main.cpp</w:t>
+      </w:r>
+      <w:r>
+        <w:br/>
+      </w:r>
+      <w:r>
+        <w:rPr>
+          <w:rStyle w:val="CommentTok"/>
+        </w:rPr>
+        <w:t xml:space="preserve">/// Модуль main.</w:t>
+      </w:r>
+      <w:r>
+        <w:br/>
+      </w:r>
+      <w:r>
+        <w:br/>
+      </w:r>
+      <w:r>
+        <w:rPr>
+          <w:rStyle w:val="NormalTok"/>
+        </w:rPr>
+        <w:t xml:space="preserve">#include &lt;stdio.h&gt;</w:t>
+      </w:r>
+      <w:r>
+        <w:br/>
+      </w:r>
+      <w:r>
+        <w:br/>
+      </w:r>
+      <w:r>
+        <w:rPr>
+          <w:rStyle w:val="CommentTok"/>
+        </w:rPr>
+        <w:t xml:space="preserve">/// </w:t>
+      </w:r>
+      <w:r>
+        <w:rPr>
+          <w:rStyle w:val="AnnotationTok"/>
+        </w:rPr>
+        <w:t xml:space="preserve">\brief</w:t>
+      </w:r>
+      <w:r>
+        <w:rPr>
+          <w:rStyle w:val="CommentTok"/>
+        </w:rPr>
+        <w:t xml:space="preserve"> Главная функция.</w:t>
+      </w:r>
+      <w:r>
+        <w:br/>
+      </w:r>
+      <w:r>
+        <w:rPr>
+          <w:rStyle w:val="CommentTok"/>
+        </w:rPr>
+        <w:t xml:space="preserve">/// </w:t>
+      </w:r>
+      <w:r>
+        <w:rPr>
+          <w:rStyle w:val="AnnotationTok"/>
+        </w:rPr>
+        <w:t xml:space="preserve">\param</w:t>
+      </w:r>
+      <w:r>
+        <w:rPr>
+          <w:rStyle w:val="CommentTok"/>
+        </w:rPr>
+        <w:t xml:space="preserve"> </w:t>
+      </w:r>
+      <w:r>
+        <w:rPr>
+          <w:rStyle w:val="CommentVarTok"/>
+        </w:rPr>
+        <w:t xml:space="preserve">int</w:t>
+      </w:r>
+      <w:r>
+        <w:rPr>
+          <w:rStyle w:val="CommentTok"/>
+        </w:rPr>
+        <w:t xml:space="preserve"> argc Счетчик аргументов.</w:t>
+      </w:r>
+      <w:r>
+        <w:br/>
+      </w:r>
+      <w:r>
+        <w:rPr>
+          <w:rStyle w:val="CommentTok"/>
+        </w:rPr>
+        <w:t xml:space="preserve">/// </w:t>
+      </w:r>
+      <w:r>
+        <w:rPr>
+          <w:rStyle w:val="AnnotationTok"/>
+        </w:rPr>
+        <w:t xml:space="preserve">\param</w:t>
+      </w:r>
+      <w:r>
+        <w:rPr>
+          <w:rStyle w:val="CommentTok"/>
+        </w:rPr>
+        <w:t xml:space="preserve"> </w:t>
+      </w:r>
+      <w:r>
+        <w:rPr>
+          <w:rStyle w:val="CommentVarTok"/>
+        </w:rPr>
+        <w:t xml:space="preserve">char</w:t>
+      </w:r>
+      <w:r>
+        <w:rPr>
+          <w:rStyle w:val="CommentTok"/>
+        </w:rPr>
+        <w:t xml:space="preserve"> **argv Указатель на аргументы.</w:t>
+      </w:r>
+      <w:r>
+        <w:br/>
+      </w:r>
+      <w:r>
+        <w:rPr>
+          <w:rStyle w:val="NormalTok"/>
+        </w:rPr>
+        <w:t xml:space="preserve">int main(int argc, char **argv) {</w:t>
+      </w:r>
+      <w:r>
+        <w:br/>
+      </w:r>
+      <w:r>
+        <w:rPr>
+          <w:rStyle w:val="NormalTok"/>
+        </w:rPr>
+        <w:t xml:space="preserve">    return 0;</w:t>
+      </w:r>
+      <w:r>
+        <w:br/>
+      </w:r>
+      <w:r>
+        <w:rPr>
+          <w:rStyle w:val="NormalTok"/>
+        </w:rPr>
+        <w:t xml:space="preserve">}</w:t>
+      </w:r>
+    </w:p>
+    <w:p>
+      <w:pPr>
+        <w:pStyle w:val="FirstParagraph"/>
+      </w:pPr>
+      <w:r>
+        <w:t xml:space="preserve">Далее приведен пример программы на языке Питон, с комментариями, поддерживаемыми системой Sphinx. Обратите внимание на специальные ключевые слова</w:t>
+      </w:r>
+      <w:r>
+        <w:t xml:space="preserve"> </w:t>
+      </w:r>
+      <w:r>
+        <w:rPr>
+          <w:rStyle w:val="VerbatimChar"/>
+        </w:rPr>
+        <w:t xml:space="preserve">param</w:t>
+      </w:r>
+      <w:r>
+        <w:t xml:space="preserve">,</w:t>
+      </w:r>
+      <w:r>
+        <w:t xml:space="preserve"> </w:t>
+      </w:r>
+      <w:r>
+        <w:rPr>
+          <w:rStyle w:val="VerbatimChar"/>
+        </w:rPr>
+        <w:t xml:space="preserve">type</w:t>
+      </w:r>
+      <w:r>
+        <w:t xml:space="preserve"> </w:t>
+      </w:r>
+      <w:r>
+        <w:t xml:space="preserve">и</w:t>
+      </w:r>
+      <w:r>
+        <w:t xml:space="preserve"> </w:t>
+      </w:r>
+      <w:r>
+        <w:rPr>
+          <w:rStyle w:val="VerbatimChar"/>
+        </w:rPr>
+        <w:t xml:space="preserve">return</w:t>
+      </w:r>
+      <w:r>
+        <w:t xml:space="preserve">:</w:t>
+      </w:r>
+    </w:p>
+    <w:p>
+      <w:pPr>
+        <w:pStyle w:val="SourceCode"/>
+      </w:pPr>
+      <w:r>
+        <w:rPr>
+          <w:rStyle w:val="CommentTok"/>
+        </w:rPr>
+        <w:t xml:space="preserve">"""</w:t>
+      </w:r>
+      <w:r>
+        <w:br/>
+      </w:r>
+      <w:r>
+        <w:rPr>
+          <w:rStyle w:val="CommentTok"/>
+        </w:rPr>
+        <w:t xml:space="preserve">Модуль main.</w:t>
+      </w:r>
+      <w:r>
+        <w:br/>
+      </w:r>
+      <w:r>
+        <w:rPr>
+          <w:rStyle w:val="CommentTok"/>
+        </w:rPr>
+        <w:t xml:space="preserve">"""</w:t>
+      </w:r>
+      <w:r>
+        <w:br/>
+      </w:r>
+      <w:r>
+        <w:br/>
+      </w:r>
+      <w:r>
+        <w:rPr>
+          <w:rStyle w:val="KeywordTok"/>
+        </w:rPr>
+        <w:t xml:space="preserve">def</w:t>
+      </w:r>
+      <w:r>
+        <w:rPr>
+          <w:rStyle w:val="NormalTok"/>
+        </w:rPr>
+        <w:t xml:space="preserve"> main(x, y):</w:t>
+      </w:r>
+      <w:r>
+        <w:br/>
+      </w:r>
+      <w:r>
+        <w:rPr>
+          <w:rStyle w:val="NormalTok"/>
+        </w:rPr>
+        <w:t xml:space="preserve">    </w:t>
+      </w:r>
+      <w:r>
+        <w:rPr>
+          <w:rStyle w:val="CommentTok"/>
+        </w:rPr>
+        <w:t xml:space="preserve">"""</w:t>
+      </w:r>
+      <w:r>
+        <w:br/>
+      </w:r>
+      <w:r>
+        <w:rPr>
+          <w:rStyle w:val="CommentTok"/>
+        </w:rPr>
+        <w:t xml:space="preserve">    Функция main.</w:t>
+      </w:r>
+      <w:r>
+        <w:br/>
+      </w:r>
+      <w:r>
+        <w:br/>
+      </w:r>
+      <w:r>
+        <w:rPr>
+          <w:rStyle w:val="CommentTok"/>
+        </w:rPr>
+        <w:t xml:space="preserve">    :param x: Параметр x.</w:t>
+      </w:r>
+      <w:r>
+        <w:br/>
+      </w:r>
+      <w:r>
+        <w:rPr>
+          <w:rStyle w:val="CommentTok"/>
+        </w:rPr>
+        <w:t xml:space="preserve">    :type x: str</w:t>
+      </w:r>
+      <w:r>
+        <w:br/>
+      </w:r>
+      <w:r>
+        <w:rPr>
+          <w:rStyle w:val="CommentTok"/>
+        </w:rPr>
+        <w:t xml:space="preserve">    :param y: Параметр y.</w:t>
+      </w:r>
+      <w:r>
+        <w:br/>
+      </w:r>
+      <w:r>
+        <w:rPr>
+          <w:rStyle w:val="CommentTok"/>
+        </w:rPr>
+        <w:t xml:space="preserve">    :type y: int</w:t>
+      </w:r>
+      <w:r>
+        <w:br/>
+      </w:r>
+      <w:r>
+        <w:rPr>
+          <w:rStyle w:val="CommentTok"/>
+        </w:rPr>
+        <w:t xml:space="preserve">    :return: Ничего не возвращает.</w:t>
+      </w:r>
+      <w:r>
+        <w:br/>
+      </w:r>
+      <w:r>
+        <w:rPr>
+          <w:rStyle w:val="CommentTok"/>
+        </w:rPr>
+        <w:t xml:space="preserve">    """</w:t>
+      </w:r>
+    </w:p>
+    <w:bookmarkEnd w:id="166"/>
+    <w:bookmarkEnd w:id="167"/>
+    <w:bookmarkStart w:id="168" w:name="виртуализация-и-контейнеризация"/>
     <w:p>
       <w:pPr>
         <w:pStyle w:val="1"/>
@@ -17735,7 +19004,7 @@
         <w:t xml:space="preserve">Текст.</w:t>
       </w:r>
     </w:p>
-    <w:bookmarkEnd w:id="157"/>
+    <w:bookmarkEnd w:id="168"/>
     <w:sectPr>
       <w:footerReference r:id="rId9" w:type="default"/>
       <w:pgSz w:h="15840" w:w="12240"/>
@@ -18824,6 +20093,9 @@
     <w:lvlOverride w:ilvl="8">
       <w:startOverride w:val="1"/>
     </w:lvlOverride>
+  </w:num>
+  <w:num w:numId="1048">
+    <w:abstractNumId w:val="991"/>
   </w:num>
 </w:numbering>
 </file>

--- a/build/kisscm.docx
+++ b/build/kisscm.docx
@@ -23,7 +23,7 @@
         <w:pStyle w:val="a7"/>
       </w:pPr>
       <w:r>
-        <w:t xml:space="preserve">Москва — 2021</w:t>
+        <w:t xml:space="preserve">Москва – 2021</w:t>
       </w:r>
     </w:p>
     <w:sdt>
@@ -93,13 +93,7 @@
         <w:pStyle w:val="a9"/>
       </w:pPr>
       <w:r>
-        <w:t xml:space="preserve">“</w:t>
-      </w:r>
-      <w:r>
-        <w:t xml:space="preserve">Программная инженерия — это то, что происходит с программированием при добавлении времени и других программистов</w:t>
-      </w:r>
-      <w:r>
-        <w:t xml:space="preserve">”</w:t>
+        <w:t xml:space="preserve">Программная инженерия – это то, что происходит с программированием при добавлении времени и других программистов”</w:t>
       </w:r>
     </w:p>
     <w:p>
@@ -115,7 +109,7 @@
         <w:pStyle w:val="FirstParagraph"/>
       </w:pPr>
       <w:r>
-        <w:t xml:space="preserve">Отслеживание и управление изменениями в ПО — важная задача, которая возникает даже при работе над небольшими индивидуальными проектами. В этом курсе предлагается практико-ориентированный взгляд на конфигурационное управление. Изучаемые темы:</w:t>
+        <w:t xml:space="preserve">Отслеживание и управление изменениями в ПО – важная задача, которая возникает даже при работе над небольшими индивидуальными проектами. В этом курсе предлагается практико-ориентированный взгляд на конфигурационное управление. Изучаемые темы:</w:t>
       </w:r>
     </w:p>
     <w:p>
@@ -320,7 +314,7 @@
         <w:t xml:space="preserve"> </w:t>
       </w:r>
       <w:r>
-        <w:t xml:space="preserve">— дисциплина идентификации компонентов системы, определения функциональных и физических характеристик аппаратного и программного обеспечения для проведения контроля внесения изменений и отслеживания конфигурации на протяжении ЖЦ, см. рис. 1. Это управление соответствует одному из вспомогательных процессов ЖЦ (ISO/IEC 12207), выполняется техническим и административным руководством проекта и заключается в контроле указанных характеристик конфигурации системы и их изменении; составления отчета о внесенных изменениях в конфигурацию и статус их реализации; проверки соответствия внесенных изменений заданным требованиям.</w:t>
+        <w:t xml:space="preserve">– дисциплина идентификации компонентов системы, определения функциональных и физических характеристик аппаратного и программного обеспечения для проведения контроля внесения изменений и отслеживания конфигурации на протяжении ЖЦ, см. рис. 1. Это управление соответствует одному из вспомогательных процессов ЖЦ (ISO/IEC 12207), выполняется техническим и административным руководством проекта и заключается в контроле указанных характеристик конфигурации системы и их изменении; составления отчета о внесенных изменениях в конфигурацию и статус их реализации; проверки соответствия внесенных изменений заданным требованиям.</w:t>
       </w:r>
     </w:p>
     <w:p>
@@ -395,7 +389,7 @@
         <w:t xml:space="preserve"> </w:t>
       </w:r>
       <w:r>
-        <w:t xml:space="preserve">— состав функций, программных и физических характеристик программ или их комбинаций, аппаратного обеспечения, обозначенные в технической документации системы и реализованные в продукте.</w:t>
+        <w:t xml:space="preserve">– состав функций, программных и физических характеристик программ или их комбинаций, аппаратного обеспечения, обозначенные в технической документации системы и реализованные в продукте.</w:t>
       </w:r>
     </w:p>
     <w:p>
@@ -413,7 +407,7 @@
         <w:t xml:space="preserve"> </w:t>
       </w:r>
       <w:r>
-        <w:t xml:space="preserve">— фрагмент программного обеспечения, вовлеченный в процесс конфигурационного управления и рассматриваемый как одна (атомарная) сущность.</w:t>
+        <w:t xml:space="preserve">– фрагмент программного обеспечения, вовлеченный в процесс конфигурационного управления и рассматриваемый как одна (атомарная) сущность.</w:t>
       </w:r>
     </w:p>
     <w:p>
@@ -499,7 +493,7 @@
         <w:t xml:space="preserve"> </w:t>
       </w:r>
       <w:r>
-        <w:t xml:space="preserve">— это состояние элемента программной конфигурации, которое может быть восстановлено в любой момент времени независимо от истории изменения.</w:t>
+        <w:t xml:space="preserve">– это состояние элемента программной конфигурации, которое может быть восстановлено в любой момент времени независимо от истории изменения.</w:t>
       </w:r>
     </w:p>
     <w:p>
@@ -572,7 +566,7 @@
         <w:pStyle w:val="a0"/>
       </w:pPr>
       <w:r>
-        <w:t xml:space="preserve">Конфигурация ПО включает набор функциональных и физических характеристик ПО, заданных в технической документации и достигнутых в готовом продукте. Т.е это сочетание разных элементов продукта вместе с заданными процедурами сборки и отвечающие определенному назначению. Элемент конфигурации — график разработки, проектная документация, исходный и исполняемый код, библиотека компонентов, инструкции по установке системы и др.</w:t>
+        <w:t xml:space="preserve">Конфигурация ПО включает набор функциональных и физических характеристик ПО, заданных в технической документации и достигнутых в готовом продукте. Т.е это сочетание разных элементов продукта вместе с заданными процедурами сборки и отвечающие определенному назначению. Элемент конфигурации – график разработки, проектная документация, исходный и исполняемый код, библиотека компонентов, инструкции по установке системы и др.</w:t>
       </w:r>
     </w:p>
     <w:p>
@@ -660,7 +654,7 @@
         <w:pStyle w:val="FirstParagraph"/>
       </w:pPr>
       <w:r>
-        <w:t xml:space="preserve">Управление процессом конфигурации — это деятельность по контролю эволюции и целостности продукта при идентификации, контроле изменений и обеспечении отчетности информации, касающейся конфигурации. Включает:</w:t>
+        <w:t xml:space="preserve">Управление процессом конфигурации – это деятельность по контролю эволюции и целостности продукта при идентификации, контроле изменений и обеспечении отчетности информации, касающейся конфигурации. Включает:</w:t>
       </w:r>
     </w:p>
     <w:p>
@@ -780,13 +774,13 @@
         <w:t xml:space="preserve"> </w:t>
       </w:r>
       <w:r>
-        <w:t xml:space="preserve">— это деятельность, которая выполняется для оценки продукта и процессов на соответствие стандартам, инструкциям, планам и процедурам. Аудит определяет степень удовлетворения элемента конфигурации заданным функциональным и физическим характеристикам системы. Различают функциональный и физический аудит конфигурации, который завершается фиксацией базовой линии (базиса) продукта.</w:t>
-      </w:r>
-      <w:r>
-        <w:t xml:space="preserve"> </w:t>
-      </w:r>
-      <w:r>
-        <w:t xml:space="preserve">Сборка ПО — объединение корректных элементов ПО и конфигурационных данных в единую исполняемую программу.</w:t>
+        <w:t xml:space="preserve">– это деятельность, которая выполняется для оценки продукта и процессов на соответствие стандартам, инструкциям, планам и процедурам. Аудит определяет степень удовлетворения элемента конфигурации заданным функциональным и физическим характеристикам системы. Различают функциональный и физический аудит конфигурации, который завершается фиксацией базовой линии (базиса) продукта.</w:t>
+      </w:r>
+      <w:r>
+        <w:t xml:space="preserve"> </w:t>
+      </w:r>
+      <w:r>
+        <w:t xml:space="preserve">Сборка ПО – объединение корректных элементов ПО и конфигурационных данных в единую исполняемую программу.</w:t>
       </w:r>
     </w:p>
     <w:p>
@@ -794,7 +788,7 @@
         <w:pStyle w:val="a0"/>
       </w:pPr>
       <w:r>
-        <w:t xml:space="preserve">Процедуру сборки проекта часто автоматизируют, то есть выполняют не из среды разработки, а из специального скрипта —</w:t>
+        <w:t xml:space="preserve">Процедуру сборки проекта часто автоматизируют, то есть выполняют не из среды разработки, а из специального скрипта –</w:t>
       </w:r>
       <w:r>
         <w:t xml:space="preserve"> </w:t>
@@ -807,7 +801,7 @@
         <w:t xml:space="preserve">build-скрипта</w:t>
       </w:r>
       <w:r>
-        <w:t xml:space="preserve">. Этот скрипт используется тогда, когда разработчику требуется полная сборка всего проекта. А также он используется в процедуре непрерывной интеграции (continuous integration) — то есть регулярной сборке всего проекта (как правило — каждую ночь). Во многих случаях процедура непрерывной интеграции включает в себя и регрессионное тестирование, и часто — создание инсталяционных пакетов. Общая схема автоматизированной сборки представлена на рис. 3.</w:t>
+        <w:t xml:space="preserve">. Этот скрипт используется тогда, когда разработчику требуется полная сборка всего проекта. А также он используется в процедуре непрерывной интеграции (continuous integration) – то есть регулярной сборке всего проекта (как правило – каждую ночь). Во многих случаях процедура непрерывной интеграции включает в себя и регрессионное тестирование, и часто – создание инсталяционных пакетов. Общая схема автоматизированной сборки представлена на рис. 3.</w:t>
       </w:r>
     </w:p>
     <w:p>
@@ -882,7 +876,7 @@
         <w:t xml:space="preserve"> </w:t>
       </w:r>
       <w:r>
-        <w:t xml:space="preserve">— это процесс получения новой конфигурации из имеющихся промежуточных конфигураций. Для этого процесса также используются также термины «выпуск» или «релиз». Результат стабилизации также может быть назван, в свою очередь, релизом или выпуском.</w:t>
+        <w:t xml:space="preserve">– это процесс получения новой конфигурации из имеющихся промежуточных конфигураций. Для этого процесса также используются также термины «выпуск» или «релиз». Результат стабилизации также может быть назван, в свою очередь, релизом или выпуском.</w:t>
       </w:r>
     </w:p>
     <w:p>
@@ -918,7 +912,7 @@
         <w:t xml:space="preserve"> </w:t>
       </w:r>
       <w:r>
-        <w:t xml:space="preserve">— формально обозначенный набор элементов ПО, зафиксированный на этапах ЖЦ ПО. Это конфигурация, выбранная и закрепленная на любом этапе жизненного цикла разработки как основа для дальнейшей работы.</w:t>
+        <w:t xml:space="preserve">– формально обозначенный набор элементов ПО, зафиксированный на этапах ЖЦ ПО. Это конфигурация, выбранная и закрепленная на любом этапе жизненного цикла разработки как основа для дальнейшей работы.</w:t>
       </w:r>
     </w:p>
     <w:p>
@@ -991,7 +985,7 @@
         <w:pStyle w:val="a0"/>
       </w:pPr>
       <w:r>
-        <w:t xml:space="preserve">Начальное состояние проекта — конфигурация 1. Она же является первым базисом, от которого будет идти дальнейшая разработка. Предположим, проект на начальной стадии. Через какое-то время появляется обновленная конфигурация 2. Разработка только началась и был выпущен релиз, чтобы дать команде какую-то основу для дальнейшей работы. В ходе проверки выяснилось, что базой для работы этот выпуск служить не может — есть непонятные и противоречивые места.</w:t>
+        <w:t xml:space="preserve">Начальное состояние проекта – конфигурация 1. Она же является первым базисом, от которого будет идти дальнейшая разработка. Предположим, проект на начальной стадии. Через какое-то время появляется обновленная конфигурация 2. Разработка только началась и был выпущен релиз, чтобы дать команде какую-то основу для дальнейшей работы. В ходе проверки выяснилось, что базой для работы этот выпуск служить не может – есть непонятные и противоречивые места.</w:t>
       </w:r>
     </w:p>
     <w:p>
@@ -999,7 +993,7 @@
         <w:pStyle w:val="a0"/>
       </w:pPr>
       <w:r>
-        <w:t xml:space="preserve">Для их устранения группы разработки делают доработки. В результате них появляются конфигурации 3 и 4 — обе они разработаны на основе 2, но друг с другом они не согласуются, поскольку не включают изменения друг от друга. CM-инженер создает конфигурацию 5, сделанную на основе 2, 3 и 4. После проверки менеджмент объявляет конфигурацию базовой. По этому сигналу CM-команда выпускает этот релиз как официальную базовую конфигурацию и разработчики берут уже ее за основу. Далее история повторяется, группа разработки вносит изменения — появляется конфигурация 5. Ее, в свою очередь, интегрирует CM-инженер и она получает номер 7. Он также становится официальной базой для разработки.</w:t>
+        <w:t xml:space="preserve">Для их устранения группы разработки делают доработки. В результате них появляются конфигурации 3 и 4 – обе они разработаны на основе 2, но друг с другом они не согласуются, поскольку не включают изменения друг от друга. CM-инженер создает конфигурацию 5, сделанную на основе 2, 3 и 4. После проверки менеджмент объявляет конфигурацию базовой. По этому сигналу CM-команда выпускает этот релиз как официальную базовую конфигурацию и разработчики берут уже ее за основу. Далее история повторяется, группа разработки вносит изменения – появляется конфигурация 5. Ее, в свою очередь, интегрирует CM-инженер и она получает номер 7. Он также становится официальной базой для разработки.</w:t>
       </w:r>
     </w:p>
     <w:bookmarkEnd w:id="37"/>
@@ -1027,25 +1021,7 @@
         <w:pStyle w:val="FirstParagraph"/>
       </w:pPr>
       <w:r>
-        <w:t xml:space="preserve">Операционная система UNIX была разработана в далеком 1969 году. UNIX изначально являлась операционной системой в первую очередь для разработчиков, которым удобнее всего автоматизировать свои действия с помощью командной строки. Сама по себе командная строка еще древнее UNIX. Командная строка на экране монитора — имитация работы с телетайпом. Телетайп, в свою очередь, является электромеханической печатной машиной, которую можно подключить к компьютеру. Пользователь набирает текст, который печатается на рулоне бумаги. Компьютер печатает пользователю свои ответы. Удивительно, но такой, казалось бы, устаревший способ общения с компьютером все еще активно используется. Более того, многие задачи очень трудно решить без командной строки! Это касается, в частности, работы с системой контроля версий Git, с системой автоматизации сборки Make, с системой контейнеризации Docker и многими другими популярными сегодня программами. Командная строка в духе UNIX имеется в MacOS, Linux и Windows (WSL, Powershell). Стоит вспомнить и многочисленные фильмы о</w:t>
-      </w:r>
-      <w:r>
-        <w:t xml:space="preserve"> </w:t>
-      </w:r>
-      <w:r>
-        <w:t xml:space="preserve">“</w:t>
-      </w:r>
-      <w:r>
-        <w:t xml:space="preserve">хакерах</w:t>
-      </w:r>
-      <w:r>
-        <w:t xml:space="preserve">”</w:t>
-      </w:r>
-      <w:r>
-        <w:t xml:space="preserve"> </w:t>
-      </w:r>
-      <w:r>
-        <w:t xml:space="preserve">— если герой фильма решает за компьютером какие-то нетривиальные задачи, то, обычно, зрителю демонстрируется именно командная строка.</w:t>
+        <w:t xml:space="preserve">Операционная система UNIX была разработана в далеком 1969 году. UNIX изначально являлась операционной системой в первую очередь для разработчиков, которым удобнее всего автоматизировать свои действия с помощью командной строки. Сама по себе командная строка еще древнее UNIX. Командная строка на экране монитора – имитация работы с телетайпом. Телетайп, в свою очередь, является электромеханической печатной машиной, которую можно подключить к компьютеру. Пользователь набирает текст, который печатается на рулоне бумаги. Компьютер печатает пользователю свои ответы. Удивительно, но такой, казалось бы, устаревший способ общения с компьютером все еще активно используется. Более того, многие задачи очень трудно решить без командной строки! Это касается, в частности, работы с системой контроля версий Git, с системой автоматизации сборки Make, с системой контейнеризации Docker и многими другими популярными сегодня программами. Командная строка в духе UNIX имеется в MacOS, Linux и Windows (WSL, Powershell). Стоит вспомнить и многочисленные фильмы о «хакерах» – если герой фильма решает за компьютером какие-то нетривиальные задачи, то, обычно, зрителю демонстрируется именно командная строка.</w:t>
       </w:r>
     </w:p>
     <w:p>
@@ -1053,25 +1029,7 @@
         <w:pStyle w:val="a0"/>
       </w:pPr>
       <w:r>
-        <w:t xml:space="preserve">Основная суть решений, принятых при использовании командной строки, сводится к положениям</w:t>
-      </w:r>
-      <w:r>
-        <w:t xml:space="preserve"> </w:t>
-      </w:r>
-      <w:r>
-        <w:t xml:space="preserve">“</w:t>
-      </w:r>
-      <w:r>
-        <w:t xml:space="preserve">философии UNIX</w:t>
-      </w:r>
-      <w:r>
-        <w:t xml:space="preserve">”</w:t>
-      </w:r>
-      <w:r>
-        <w:t xml:space="preserve"> </w:t>
-      </w:r>
-      <w:r>
-        <w:t xml:space="preserve">(Дуг Макилрой), которые можно выразить следующими пунктами:</w:t>
+        <w:t xml:space="preserve">Основная суть решений, принятых при использовании командной строки, сводится к положениям «философии UNIX» (Дуг Макилрой), которые можно выразить следующими пунктами:</w:t>
       </w:r>
     </w:p>
     <w:p>
@@ -1083,22 +1041,7 @@
         <w:pStyle w:val="Compact"/>
       </w:pPr>
       <w:r>
-        <w:t xml:space="preserve">Пусть каждая программа решает хорошо одну задачу. Для новых задач создавайте новые программы, а не усложняйте старые новыми</w:t>
-      </w:r>
-      <w:r>
-        <w:t xml:space="preserve"> </w:t>
-      </w:r>
-      <w:r>
-        <w:t xml:space="preserve">“</w:t>
-      </w:r>
-      <w:r>
-        <w:t xml:space="preserve">возможностями</w:t>
-      </w:r>
-      <w:r>
-        <w:t xml:space="preserve">”</w:t>
-      </w:r>
-      <w:r>
-        <w:t xml:space="preserve">.</w:t>
+        <w:t xml:space="preserve">Пусть каждая программа решает хорошо одну задачу. Для новых задач создавайте новые программы, а не усложняйте старые новыми «возможностями».</w:t>
       </w:r>
     </w:p>
     <w:p>
@@ -1142,7 +1085,7 @@
         <w:pStyle w:val="FirstParagraph"/>
       </w:pPr>
       <w:r>
-        <w:t xml:space="preserve">Далее будет рассматриваться современный вариант UNIX, популярная ОС Linux, разработанная в 1991 году Линусом Торвальдсом (в те времена — студентом финского университета).</w:t>
+        <w:t xml:space="preserve">Далее будет рассматриваться современный вариант UNIX, популярная ОС Linux, разработанная в 1991 году Линусом Торвальдсом (в те времена – студентом финского университета).</w:t>
       </w:r>
     </w:p>
     <w:p>
@@ -1456,7 +1399,7 @@
         <w:pStyle w:val="FirstParagraph"/>
       </w:pPr>
       <w:r>
-        <w:t xml:space="preserve">За поддержку работы в командной строке отвечает специальная программа — интерпретатор оболочки ОС (shell). В случае Linux таким интерпретатором обычно является Bash, архитектура которого приведена на рис. 5. Интерпретатор осуществляет следующие действия:</w:t>
+        <w:t xml:space="preserve">За поддержку работы в командной строке отвечает специальная программа – интерпретатор оболочки ОС (shell). В случае Linux таким интерпретатором обычно является Bash, архитектура которого приведена на рис. 5. Интерпретатор осуществляет следующие действия:</w:t>
       </w:r>
     </w:p>
     <w:p>
@@ -4923,7 +4866,7 @@
         <w:pStyle w:val="FirstParagraph"/>
       </w:pPr>
       <w:r>
-        <w:t xml:space="preserve">Еще более изощренным, чем grep и sed, является инструмент awk. Awk (по именам авторов — Aho, Weinberger, Kernighan) представляет собой язык программирования для обработки текстовых данных.</w:t>
+        <w:t xml:space="preserve">Еще более изощренным, чем grep и sed, является инструмент awk. Awk (по именам авторов – Aho, Weinberger, Kernighan) представляет собой язык программирования для обработки текстовых данных.</w:t>
       </w:r>
     </w:p>
     <w:p>
@@ -5364,7 +5307,7 @@
         <w:t xml:space="preserve"> </w:t>
       </w:r>
       <w:r>
-        <w:t xml:space="preserve">— контролируемая коллекция программных приложений и связанной с ними документации, предназначенная для использования в процессе разработки, эксплуатации и сопровождения программного обеспечения.</w:t>
+        <w:t xml:space="preserve">– контролируемая коллекция программных приложений и связанной с ними документации, предназначенная для использования в процессе разработки, эксплуатации и сопровождения программного обеспечения.</w:t>
       </w:r>
     </w:p>
     <w:p>
@@ -5372,7 +5315,7 @@
         <w:pStyle w:val="a0"/>
       </w:pPr>
       <w:r>
-        <w:t xml:space="preserve">Библиотеки, модули, пакеты, расширения — элементы программных приложений, которые предназначены для модульной организации программы и повторного использования кода.</w:t>
+        <w:t xml:space="preserve">Библиотеки, модули, пакеты, расширения – элементы программных приложений, которые предназначены для модульной организации программы и повторного использования кода.</w:t>
       </w:r>
     </w:p>
     <w:p>
@@ -5436,7 +5379,7 @@
         <w:pStyle w:val="Compact"/>
       </w:pPr>
       <w:r>
-        <w:t xml:space="preserve">начальная стадия разработки — альфа (например, 1.2.0-alpha.1),</w:t>
+        <w:t xml:space="preserve">начальная стадия разработки – альфа (например, 1.2.0-alpha.1),</w:t>
       </w:r>
     </w:p>
     <w:p>
@@ -5448,7 +5391,7 @@
         <w:pStyle w:val="Compact"/>
       </w:pPr>
       <w:r>
-        <w:t xml:space="preserve">Стадия тестирования и отладки — бета (например, 1.2.0-beta),</w:t>
+        <w:t xml:space="preserve">Стадия тестирования и отладки – бета (например, 1.2.0-beta),</w:t>
       </w:r>
     </w:p>
     <w:p>
@@ -5502,7 +5445,7 @@
         <w:t xml:space="preserve"> </w:t>
       </w:r>
       <w:r>
-        <w:t xml:space="preserve">— проблема управления программными пакетами (библиотеками, модулями), которые зависят от определенных версий других программных пакетов.</w:t>
+        <w:t xml:space="preserve">– проблема управления программными пакетами (библиотеками, модулями), которые зависят от определенных версий других программных пакетов.</w:t>
       </w:r>
     </w:p>
     <w:p>
@@ -5643,7 +5586,7 @@
         <w:pStyle w:val="a0"/>
       </w:pPr>
       <w:r>
-        <w:t xml:space="preserve">Обычный номер версии ДОЛЖЕН иметь формат X.Y.Z, где X, Y и Z — неотрицательные целые числа и НЕ ДОЛЖНЫ начинаться с нуля. X — мажорная версия, Y — минорная версия и Z — патч-версия. Каждый элемент ДОЛЖЕН увеличиваться численно. Например: 1.9.0 -&gt; 1.10.0 -&gt; 1.11.0.</w:t>
+        <w:t xml:space="preserve">Обычный номер версии ДОЛЖЕН иметь формат X.Y.Z, где X, Y и Z – неотрицательные целые числа и НЕ ДОЛЖНЫ начинаться с нуля. X – мажорная версия, Y – минорная версия и Z – патч-версия. Каждый элемент ДОЛЖЕН увеличиваться численно. Например: 1.9.0 -&gt; 1.10.0 -&gt; 1.11.0.</w:t>
       </w:r>
     </w:p>
     <w:p>
@@ -5748,7 +5691,7 @@
         <w:pStyle w:val="FirstParagraph"/>
       </w:pPr>
       <w:r>
-        <w:t xml:space="preserve">Менеджер пакетов — ПО для управления процессом установки, удаления, настройки и обновления различных компонентов программного обеспечения. Менеджеры пакетов бывают следующих видов:</w:t>
+        <w:t xml:space="preserve">Менеджер пакетов – ПО для управления процессом установки, удаления, настройки и обновления различных компонентов программного обеспечения. Менеджеры пакетов бывают следующих видов:</w:t>
       </w:r>
     </w:p>
     <w:p>
@@ -6842,7 +6785,7 @@
         <w:pStyle w:val="FirstParagraph"/>
       </w:pPr>
       <w:r>
-        <w:t xml:space="preserve">Пример проблемы с зависимостями пакетов — ромбовидная зависимость, см. рис. 8.</w:t>
+        <w:t xml:space="preserve">Пример проблемы с зависимостями пакетов – ромбовидная зависимость, см. рис. 8.</w:t>
       </w:r>
     </w:p>
     <w:p>
@@ -7013,7 +6956,7 @@
         <w:pStyle w:val="FirstParagraph"/>
       </w:pPr>
       <w:r>
-        <w:t xml:space="preserve">Формальный язык — множество конечных слов над конечным алфавитом.</w:t>
+        <w:t xml:space="preserve">Формальный язык – множество конечных слов над конечным алфавитом.</w:t>
       </w:r>
     </w:p>
     <w:p>
@@ -7033,7 +6976,7 @@
         <w:pStyle w:val="Compact"/>
       </w:pPr>
       <w:r>
-        <w:t xml:space="preserve">синтаксис — форма или структура выражений, предложений и программных единиц,</w:t>
+        <w:t xml:space="preserve">синтаксис – форма или структура выражений, предложений и программных единиц,</w:t>
       </w:r>
     </w:p>
     <w:p>
@@ -7045,7 +6988,7 @@
         <w:pStyle w:val="Compact"/>
       </w:pPr>
       <w:r>
-        <w:t xml:space="preserve">семантика — значение выражений, предложений и программных единиц.</w:t>
+        <w:t xml:space="preserve">семантика – значение выражений, предложений и программных единиц.</w:t>
       </w:r>
     </w:p>
     <w:bookmarkEnd w:id="62"/>
@@ -7072,7 +7015,7 @@
         <w:pStyle w:val="FirstParagraph"/>
       </w:pPr>
       <w:r>
-        <w:t xml:space="preserve">Форма Бэкуса-Наура (БНФ) — формальная система описания синтаксиса, в которой одни синтаксические категории последовательно определяются через другие категории. В БНФ присутствуют:</w:t>
+        <w:t xml:space="preserve">Форма Бэкуса-Наура (БНФ) – формальная система описания синтаксиса, в которой одни синтаксические категории последовательно определяются через другие категории. В БНФ присутствуют:</w:t>
       </w:r>
     </w:p>
     <w:p>
@@ -7281,7 +7224,7 @@
         <w:pStyle w:val="Compact"/>
       </w:pPr>
       <w:r>
-        <w:t xml:space="preserve">выражение вида (x . y), где x и y — S-выражения.</w:t>
+        <w:t xml:space="preserve">выражение вида (x . y), где x и y – S-выражения.</w:t>
       </w:r>
     </w:p>
     <w:p>
@@ -7530,7 +7473,7 @@
         <w:pStyle w:val="FirstParagraph"/>
       </w:pPr>
       <w:r>
-        <w:t xml:space="preserve">Классическим способом представления файлов конфигурации является формат INI из Windows, а также схожие с ним варианты conf из Unix. В основе формата — пара ключ-значение. Пары схожего назначения объединяются в секции:</w:t>
+        <w:t xml:space="preserve">Классическим способом представления файлов конфигурации является формат INI из Windows, а также схожие с ним варианты conf из Unix. В основе формата – пара ключ-значение. Пары схожего назначения объединяются в секции:</w:t>
       </w:r>
     </w:p>
     <w:p>
@@ -7671,7 +7614,7 @@
         <w:rPr>
           <w:rStyle w:val="VerbatimChar"/>
         </w:rPr>
-        <w:t xml:space="preserve">section ::= "[" name "]" “\n” {entry}</w:t>
+        <w:t xml:space="preserve">section ::= "[" name "]" "\n" {entry}</w:t>
       </w:r>
       <w:r>
         <w:br/>
@@ -7680,7 +7623,7 @@
         <w:rPr>
           <w:rStyle w:val="VerbatimChar"/>
         </w:rPr>
-        <w:t xml:space="preserve">entry ::= key "=" value “\n”</w:t>
+        <w:t xml:space="preserve">entry ::= key "=" value "\n"</w:t>
       </w:r>
     </w:p>
     <w:p>
@@ -9037,7 +8980,7 @@
         <w:pStyle w:val="Compact"/>
       </w:pPr>
       <w:r>
-        <w:t xml:space="preserve">объект — словарь пар ключ-значение, где ключ — строка, а значение — любой поддерживаемый тип.</w:t>
+        <w:t xml:space="preserve">объект – словарь пар ключ-значение, где ключ – строка, а значение – любой поддерживаемый тип.</w:t>
       </w:r>
     </w:p>
     <w:p>
@@ -9538,7 +9481,7 @@
         <w:pStyle w:val="FirstParagraph"/>
       </w:pPr>
       <w:r>
-        <w:t xml:space="preserve">Для проверки корректности JSON-данных в формат позже была добавлена схема — JSON Schema, которая во многом схожа с XML Schema.</w:t>
+        <w:t xml:space="preserve">Для проверки корректности JSON-данных в формат позже была добавлена схема – JSON Schema, которая во многом схожа с XML Schema.</w:t>
       </w:r>
       <w:r>
         <w:t xml:space="preserve"> </w:t>
@@ -9580,7 +9523,7 @@
         <w:t xml:space="preserve"> </w:t>
       </w:r>
       <w:r>
-        <w:t xml:space="preserve">(YAML Ain’t Markup Language) предназначен для сериализации данных, но также часто используется в качестве конфигурационного языка. YAML с точки зрения синтаксиса имеет сходство с языком Python — для определения вложенности конструкций используются отступы. Особенностью YAML является возможность создания ( с помощью &amp;) и использования (с помощью *) ссылок на элементы документа. Это позволяет не приводить полностью повторно встречающиеся данные.</w:t>
+        <w:t xml:space="preserve">(YAML Ain’t Markup Language) предназначен для сериализации данных, но также часто используется в качестве конфигурационного языка. YAML с точки зрения синтаксиса имеет сходство с языком Python – для определения вложенности конструкций используются отступы. Особенностью YAML является возможность создания ( с помощью &amp;) и использования (с помощью *) ссылок на элементы документа. Это позволяет не приводить полностью повторно встречающиеся данные.</w:t>
       </w:r>
     </w:p>
     <w:p>
@@ -9597,9 +9540,9 @@
       </w:pPr>
       <w:r>
         <w:rPr>
-          <w:rStyle w:val="PreprocessorTok"/>
-        </w:rPr>
-        <w:t xml:space="preserve">---</w:t>
+          <w:rStyle w:val="AttributeTok"/>
+        </w:rPr>
+        <w:t xml:space="preserve">–</w:t>
       </w:r>
       <w:r>
         <w:br/>
@@ -10757,7 +10700,7 @@
         <w:pStyle w:val="FirstParagraph"/>
       </w:pPr>
       <w:r>
-        <w:t xml:space="preserve">Благодаря поддержке функций, циклов и разбиению файлов на модули достигается принцип DRY (Don’t repeat yourself) — не допускать повторения одной и той же информации в программе. В результате конфигурационные файлы имеют компактную, удобную для редактирования форму.</w:t>
+        <w:t xml:space="preserve">Благодаря поддержке функций, циклов и разбиению файлов на модули достигается принцип DRY (Don’t repeat yourself) – не допускать повторения одной и той же информации в программе. В результате конфигурационные файлы имеют компактную, удобную для редактирования форму.</w:t>
       </w:r>
     </w:p>
     <w:p>
@@ -10765,7 +10708,7 @@
         <w:pStyle w:val="a0"/>
       </w:pPr>
       <w:r>
-        <w:t xml:space="preserve">Поддержка типов данных, в том числе пользовательских, позволяет осуществить на уровне типов проверку корректности программы — то, для чего в таких форматах, как XML, используются схемы.</w:t>
+        <w:t xml:space="preserve">Поддержка типов данных, в том числе пользовательских, позволяет осуществить на уровне типов проверку корректности программы – то, для чего в таких форматах, как XML, используются схемы.</w:t>
       </w:r>
     </w:p>
     <w:p>
@@ -11626,7 +11569,7 @@
         <w:t xml:space="preserve"> </w:t>
       </w:r>
       <w:r>
-        <w:t xml:space="preserve">— автоматизация создания программного обеспечения и связанные с этим процессы, включая компиляцию исходного кода, упаковку кода в дистрибутив и выполнение автоматических тестов.</w:t>
+        <w:t xml:space="preserve">– автоматизация создания программного обеспечения и связанные с этим процессы, включая компиляцию исходного кода, упаковку кода в дистрибутив и выполнение автоматических тестов.</w:t>
       </w:r>
     </w:p>
     <w:p>
@@ -11763,7 +11706,7 @@
         <w:pStyle w:val="Compact"/>
       </w:pPr>
       <w:r>
-        <w:t xml:space="preserve">Хранилище пар ключ-значение. Цель системы сборки привести хранилище в актуальное состояние. Во многих случаях хранилищем является файловая система, где ключами являются имена файлов, а значениями — содержимое файлов. Многие системы сборки используют хеш-суммы от значений для компактного описания данных и быстрой проверки данных на равенство.</w:t>
+        <w:t xml:space="preserve">Хранилище пар ключ-значение. Цель системы сборки привести хранилище в актуальное состояние. Во многих случаях хранилищем является файловая система, где ключами являются имена файлов, а значениями – содержимое файлов. Многие системы сборки используют хеш-суммы от значений для компактного описания данных и быстрой проверки данных на равенство.</w:t>
       </w:r>
     </w:p>
     <w:p>
@@ -11845,7 +11788,7 @@
         <w:pStyle w:val="Compact"/>
       </w:pPr>
       <w:r>
-        <w:t xml:space="preserve">Время модификации файлов в файловой системе. Если время модификации одного из файлов-зависимостей задачи более новое, чем время модификации файла-результата самой задачи — необходимо перестроить задачу.</w:t>
+        <w:t xml:space="preserve">Время модификации файлов в файловой системе. Если время модификации одного из файлов-зависимостей задачи более новое, чем время модификации файла-результата самой задачи – необходимо перестроить задачу.</w:t>
       </w:r>
     </w:p>
     <w:p>
@@ -12077,7 +12020,7 @@
         <w:t xml:space="preserve"> </w:t>
       </w:r>
       <w:r>
-        <w:t xml:space="preserve">(early cutoff) — если задача выполнена, но ее результат не изменился с предыдущей сборки, то нет необходимости исполнять зависимые задачи, то есть процесс сборки можно завершить ранее.</w:t>
+        <w:t xml:space="preserve">(early cutoff) – если задача выполнена, но ее результат не изменился с предыдущей сборки, то нет необходимости исполнять зависимые задачи, то есть процесс сборки можно завершить ранее.</w:t>
       </w:r>
     </w:p>
     <w:p>
@@ -12365,7 +12308,7 @@
         <w:rPr>
           <w:rStyle w:val="VerbatimChar"/>
         </w:rPr>
-        <w:t xml:space="preserve">// G — исходный граф</w:t>
+        <w:t xml:space="preserve">// G – исходный граф</w:t>
       </w:r>
       <w:r>
         <w:br/>
@@ -12518,22 +12461,7 @@
         <w:pStyle w:val="FirstParagraph"/>
       </w:pPr>
       <w:r>
-        <w:t xml:space="preserve">Утилита make считывает из специального файла с именем Makefile или makefile в текущей директории инструкции о том, как (при помощи каких команд) компилировать и собирать программы, а также информацию, из каких файлов состоит программа, которую надо</w:t>
-      </w:r>
-      <w:r>
-        <w:t xml:space="preserve"> </w:t>
-      </w:r>
-      <w:r>
-        <w:t xml:space="preserve">“</w:t>
-      </w:r>
-      <w:r>
-        <w:t xml:space="preserve">сделать</w:t>
-      </w:r>
-      <w:r>
-        <w:t xml:space="preserve">”</w:t>
-      </w:r>
-      <w:r>
-        <w:t xml:space="preserve">.</w:t>
+        <w:t xml:space="preserve">Утилита make считывает из специального файла с именем Makefile или makefile в текущей директории инструкции о том, как (при помощи каких команд) компилировать и собирать программы, а также информацию, из каких файлов состоит программа, которую надо «сделать».</w:t>
       </w:r>
     </w:p>
     <w:p>
@@ -12541,7 +12469,7 @@
         <w:pStyle w:val="a0"/>
       </w:pPr>
       <w:r>
-        <w:t xml:space="preserve">Одним из главных достоинств make (чрезвычайно полезным при создании больших программ) является то, что он сравнивает времена модификации файлов, и если, к примеру, файл file1.c новее, чем получаемый из него file1.o, то make поймет, что перекомпилировать надо только его, а остальные — не нужно (если они не изменились).</w:t>
+        <w:t xml:space="preserve">Одним из главных достоинств make (чрезвычайно полезным при создании больших программ) является то, что он сравнивает времена модификации файлов, и если, к примеру, файл file1.c новее, чем получаемый из него file1.o, то make поймет, что перекомпилировать надо только его, а остальные – не нужно (если они не изменились).</w:t>
       </w:r>
     </w:p>
     <w:p>
@@ -12573,22 +12501,7 @@
         <w:pStyle w:val="Compact"/>
       </w:pPr>
       <w:r>
-        <w:t xml:space="preserve">Так называемые</w:t>
-      </w:r>
-      <w:r>
-        <w:t xml:space="preserve"> </w:t>
-      </w:r>
-      <w:r>
-        <w:t xml:space="preserve">“</w:t>
-      </w:r>
-      <w:r>
-        <w:t xml:space="preserve">зависимости</w:t>
-      </w:r>
-      <w:r>
-        <w:t xml:space="preserve">”</w:t>
-      </w:r>
-      <w:r>
-        <w:t xml:space="preserve">, которые указывают, что, например, исполняемый файл proggie собирается из файлов prg_main.o и prg_funcs.o, а те, в свою очередь, получаются из файлов prg_main.c и prg_funcs.c.</w:t>
+        <w:t xml:space="preserve">Так называемые «зависимости», которые указывают, что, например, исполняемый файл proggie собирается из файлов prg_main.o и prg_funcs.o, а те, в свою очередь, получаются из файлов prg_main.c и prg_funcs.c.</w:t>
       </w:r>
     </w:p>
     <w:p>
@@ -12859,15 +12772,12 @@
         <w:t xml:space="preserve"> </w:t>
       </w:r>
       <w:r>
-        <w:t xml:space="preserve">“</w:t>
-      </w:r>
-      <w:r>
+        <w:rPr>
+          <w:rStyle w:val="VerbatimChar"/>
+        </w:rPr>
         <w:t xml:space="preserve">ИМЯ=значение</w:t>
       </w:r>
       <w:r>
-        <w:t xml:space="preserve">”</w:t>
-      </w:r>
-      <w:r>
         <w:t xml:space="preserve"> </w:t>
       </w:r>
       <w:r>
@@ -12877,13 +12787,10 @@
         <w:t xml:space="preserve"> </w:t>
       </w:r>
       <w:r>
-        <w:t xml:space="preserve">“</w:t>
-      </w:r>
-      <w:r>
+        <w:rPr>
+          <w:rStyle w:val="VerbatimChar"/>
+        </w:rPr>
         <w:t xml:space="preserve">$(ИМЯ)</w:t>
-      </w:r>
-      <w:r>
-        <w:t xml:space="preserve">”</w:t>
       </w:r>
       <w:r>
         <w:t xml:space="preserve"> </w:t>
@@ -12951,34 +12858,16 @@
         <w:t xml:space="preserve"> </w:t>
       </w:r>
       <w:r>
-        <w:t xml:space="preserve">“</w:t>
-      </w:r>
-      <w:r>
+        <w:rPr>
+          <w:rStyle w:val="VerbatimChar"/>
+        </w:rPr>
         <w:t xml:space="preserve">%.o : %.c</w:t>
       </w:r>
       <w:r>
-        <w:t xml:space="preserve">”</w:t>
-      </w:r>
-      <w:r>
-        <w:t xml:space="preserve"> </w:t>
-      </w:r>
-      <w:r>
-        <w:t xml:space="preserve">с последующей командой означает:</w:t>
-      </w:r>
-      <w:r>
-        <w:t xml:space="preserve"> </w:t>
-      </w:r>
-      <w:r>
-        <w:t xml:space="preserve">“</w:t>
-      </w:r>
-      <w:r>
-        <w:t xml:space="preserve">для любого файла .c, чтобы из него получить одноименный файл .o, надо выполнить такую-то команду</w:t>
-      </w:r>
-      <w:r>
-        <w:t xml:space="preserve">”</w:t>
-      </w:r>
-      <w:r>
-        <w:t xml:space="preserve">, в данном случае:</w:t>
+        <w:t xml:space="preserve"> </w:t>
+      </w:r>
+      <w:r>
+        <w:t xml:space="preserve">с последующей командой означает: «для любого файла .c, чтобы из него получить одноименный файл .o, надо выполнить такую-то команду», в данном случае:</w:t>
       </w:r>
     </w:p>
     <w:p>
@@ -13057,25 +12946,7 @@
         <w:t xml:space="preserve"> </w:t>
       </w:r>
       <w:r>
-        <w:t xml:space="preserve">обозначает</w:t>
-      </w:r>
-      <w:r>
-        <w:t xml:space="preserve"> </w:t>
-      </w:r>
-      <w:r>
-        <w:t xml:space="preserve">“</w:t>
-      </w:r>
-      <w:r>
-        <w:t xml:space="preserve">тот файл, который надо получить</w:t>
-      </w:r>
-      <w:r>
-        <w:t xml:space="preserve">”</w:t>
-      </w:r>
-      <w:r>
-        <w:t xml:space="preserve"> </w:t>
-      </w:r>
-      <w:r>
-        <w:t xml:space="preserve">(в данном случае .o), а</w:t>
+        <w:t xml:space="preserve">обозначает «тот файл, который надо получить» (в данном случае .o), а</w:t>
       </w:r>
       <w:r>
         <w:t xml:space="preserve"> </w:t>
@@ -13090,25 +12961,7 @@
         <w:t xml:space="preserve"> </w:t>
       </w:r>
       <w:r>
-        <w:t xml:space="preserve">—</w:t>
-      </w:r>
-      <w:r>
-        <w:t xml:space="preserve"> </w:t>
-      </w:r>
-      <w:r>
-        <w:t xml:space="preserve">“</w:t>
-      </w:r>
-      <w:r>
-        <w:t xml:space="preserve">исходный файл</w:t>
-      </w:r>
-      <w:r>
-        <w:t xml:space="preserve">”</w:t>
-      </w:r>
-      <w:r>
-        <w:t xml:space="preserve"> </w:t>
-      </w:r>
-      <w:r>
-        <w:t xml:space="preserve">(в данном случае .c). Такие переменные называются автоматическими. В примере:</w:t>
+        <w:t xml:space="preserve">– «исходный файл» (в данном случае .c). Такие переменные называются автоматическими. В примере:</w:t>
       </w:r>
     </w:p>
     <w:p>
@@ -13204,7 +13057,7 @@
         <w:pStyle w:val="a0"/>
       </w:pPr>
       <w:r>
-        <w:t xml:space="preserve">Это довольно странное ограничение является основным источником ошибок и запутанности Makefile’ов — ведь визуально отличить символ табуляции от цепочки пробелов невозможно.</w:t>
+        <w:t xml:space="preserve">Это довольно странное ограничение является основным источником ошибок и запутанности Makefile’ов – ведь визуально отличить символ табуляции от цепочки пробелов невозможно.</w:t>
       </w:r>
     </w:p>
     <w:p>
@@ -13244,7 +13097,7 @@
         <w:pStyle w:val="FirstParagraph"/>
       </w:pPr>
       <w:r>
-        <w:t xml:space="preserve">означает, что файл program зависит от файлов prg_main.o и prg_funcs.o. Файл program называется целью (target), а файлы .o — зависимостями (dependencies).</w:t>
+        <w:t xml:space="preserve">означает, что файл program зависит от файлов prg_main.o и prg_funcs.o. Файл program называется целью (target), а файлы .o – зависимостями (dependencies).</w:t>
       </w:r>
       <w:r>
         <w:t xml:space="preserve"> </w:t>
@@ -13353,7 +13206,7 @@
         <w:t xml:space="preserve"> </w:t>
       </w:r>
       <w:r>
-        <w:t xml:space="preserve">— это класс программных систем, отвечающих за управление изменениями в компьютерных программах, документах, веб-сайтах и других наборах данных. Система контроля версий отслеживает изменения в файл или набор файлов в течение времени и позволяет вернуться позже к определённой версии файлов.</w:t>
+        <w:t xml:space="preserve">– это класс программных систем, отвечающих за управление изменениями в компьютерных программах, документах, веб-сайтах и других наборах данных. Система контроля версий отслеживает изменения в файл или набор файлов в течение времени и позволяет вернуться позже к определённой версии файлов.</w:t>
       </w:r>
     </w:p>
     <w:p>
@@ -13371,7 +13224,7 @@
         <w:t xml:space="preserve"> </w:t>
       </w:r>
       <w:r>
-        <w:t xml:space="preserve">— фиксация факта изменений в системе контроля версий (СКВ).</w:t>
+        <w:t xml:space="preserve">– фиксация факта изменений в системе контроля версий (СКВ).</w:t>
       </w:r>
     </w:p>
     <w:p>
@@ -13762,7 +13615,7 @@
         <w:t xml:space="preserve">Централизованные системы контроля версий</w:t>
       </w:r>
       <w:r>
-        <w:t xml:space="preserve">. Следующая серьезная проблема, с которой сталкиваются разработчики, — это необходимость взаимодействовать с другими разработчиками. Для того, чтобы разобраться с ней, были разработаны централизованные системы контроля версий (ЦСКВ). Такие системы, как CVS, Subversion и Perforce, используют единый сервер, содержащий все версии файлов, и некоторое количество клиентов получают файлы из этого централизованного хранилища, см. рис. 18. Применение ЦСКВ являлось стандартом на протяжении многих лет.</w:t>
+        <w:t xml:space="preserve">. Следующая серьезная проблема, с которой сталкиваются разработчики, – это необходимость взаимодействовать с другими разработчиками. Для того, чтобы разобраться с ней, были разработаны централизованные системы контроля версий (ЦСКВ). Такие системы, как CVS, Subversion и Perforce, используют единый сервер, содержащий все версии файлов, и некоторое количество клиентов получают файлы из этого централизованного хранилища, см. рис. 18. Применение ЦСКВ являлось стандартом на протяжении многих лет.</w:t>
       </w:r>
     </w:p>
     <w:p>
@@ -13835,7 +13688,7 @@
         <w:pStyle w:val="a0"/>
       </w:pPr>
       <w:r>
-        <w:t xml:space="preserve">Несмотря на это, данный подход тоже имеет серьезные минусы. Самый очевидный минус — это единая точка отказа, представленная централизованным сервером. Если этот сервер выйдет из строя на час, то в течение этого времени никто не сможет использовать контроль версий для сохранения изменений, над которыми работает, а также никто не сможет обмениваться этими изменениями с другими разработчиками. Если жёсткий диск, на котором хранится центральная БД, повреждён, а своевременные точки сохранения отсутствуют, о будет потеряно все — вся история проекта, не считая единичных снимков репозитория, которые сохранились на локальных машинах разработчиков.</w:t>
+        <w:t xml:space="preserve">Несмотря на это, данный подход тоже имеет серьезные минусы. Самый очевидный минус – это единая точка отказа, представленная централизованным сервером. Если этот сервер выйдет из строя на час, то в течение этого времени никто не сможет использовать контроль версий для сохранения изменений, над которыми работает, а также никто не сможет обмениваться этими изменениями с другими разработчиками. Если жёсткий диск, на котором хранится центральная БД, повреждён, а своевременные точки сохранения отсутствуют, о будет потеряно все – вся история проекта, не считая единичных снимков репозитория, которые сохранились на локальных машинах разработчиков.</w:t>
       </w:r>
     </w:p>
     <w:p>
@@ -13850,7 +13703,7 @@
         <w:t xml:space="preserve">Распределённые системы контроля версий</w:t>
       </w:r>
       <w:r>
-        <w:t xml:space="preserve">. В РСКВ (таких как Git, Mercurial, Bazaar или Darcs) клиенты не просто скачивают снимок всех файлов (состояние файлов на определенный момент времени) — они полностью копируют репозиторий. В этом случае, если один из серверов, через который разработчики обменивались данными, будет недоступен, любой клиентский репозиторий может быть скопирован на другой сервер для продолжения работы. Каждая копия репозитория является полным вариантом всех данных, см. рис. 19.</w:t>
+        <w:t xml:space="preserve">. В РСКВ (таких как Git, Mercurial, Bazaar или Darcs) клиенты не просто скачивают снимок всех файлов (состояние файлов на определенный момент времени) – они полностью копируют репозиторий. В этом случае, если один из серверов, через который разработчики обменивались данными, будет недоступен, любой клиентский репозиторий может быть скопирован на другой сервер для продолжения работы. Каждая копия репозитория является полным вариантом всех данных, см. рис. 19.</w:t>
       </w:r>
     </w:p>
     <w:p>
@@ -14015,7 +13868,7 @@
         <w:pStyle w:val="a0"/>
       </w:pPr>
       <w:r>
-        <w:t xml:space="preserve">Существуют СКВ, которые никогда не блокируют коммиты — это</w:t>
+        <w:t xml:space="preserve">Существуют СКВ, которые никогда не блокируют коммиты – это</w:t>
       </w:r>
       <w:r>
         <w:t xml:space="preserve"> </w:t>
@@ -14446,7 +14299,7 @@
         <w:pStyle w:val="a0"/>
       </w:pPr>
       <w:r>
-        <w:t xml:space="preserve">Для работы большинства операций в Git достаточно локальных файлов и ресурсов — в основном, системе не нужна никакая информация с других компьютеров в вашей сети. Так как вся история проекта хранится прямо на локальном диске, большинство операций кажутся чуть ли не мгновенными.</w:t>
+        <w:t xml:space="preserve">Для работы большинства операций в Git достаточно локальных файлов и ресурсов – в основном, системе не нужна никакая информация с других компьютеров в вашей сети. Так как вся история проекта хранится прямо на локальном диске, большинство операций кажутся чуть ли не мгновенными.</w:t>
       </w:r>
     </w:p>
     <w:p>
@@ -14533,7 +14386,7 @@
         <w:pStyle w:val="Compact"/>
       </w:pPr>
       <w:r>
-        <w:t xml:space="preserve">Подготовленные файлы — это изменённые файлы, отмеченные для включения в следующий коммит.</w:t>
+        <w:t xml:space="preserve">Подготовленные файлы – это изменённые файлы, отмеченные для включения в следующий коммит.</w:t>
       </w:r>
     </w:p>
     <w:p>
@@ -14595,7 +14448,7 @@
         <w:t xml:space="preserve"> </w:t>
       </w:r>
       <w:r>
-        <w:t xml:space="preserve">— это то место, где Git хранит метаданные и базу объектов вашего проекта. Это самая важная часть Git, и это та часть, которая копируется при клонировании репозитория с другого компьютера.</w:t>
+        <w:t xml:space="preserve">– это то место, где Git хранит метаданные и базу объектов вашего проекта. Это самая важная часть Git, и это та часть, которая копируется при клонировании репозитория с другого компьютера.</w:t>
       </w:r>
     </w:p>
     <w:p>
@@ -14631,22 +14484,7 @@
         <w:t xml:space="preserve"> </w:t>
       </w:r>
       <w:r>
-        <w:t xml:space="preserve">— это файл, обычно располагающийся в вашей Git-директории, в нём содержится информация о том, какие изменения попадут в следующий коммит. Эту область ещё называют</w:t>
-      </w:r>
-      <w:r>
-        <w:t xml:space="preserve"> </w:t>
-      </w:r>
-      <w:r>
-        <w:t xml:space="preserve">“</w:t>
-      </w:r>
-      <w:r>
-        <w:t xml:space="preserve">индекс</w:t>
-      </w:r>
-      <w:r>
-        <w:t xml:space="preserve">”</w:t>
-      </w:r>
-      <w:r>
-        <w:t xml:space="preserve">, однако называть её stage-область также общепринято.</w:t>
+        <w:t xml:space="preserve">– это файл, обычно располагающийся в вашей Git-директории, в нём содержится информация о том, какие изменения попадут в следующий коммит. Эту область ещё называют «индекс», однако называть её stage-область также общепринято.</w:t>
       </w:r>
     </w:p>
     <w:p>
@@ -14848,7 +14686,7 @@
         <w:rPr>
           <w:rStyle w:val="NormalTok"/>
         </w:rPr>
-        <w:t xml:space="preserve">// файл — последовательность байт</w:t>
+        <w:t xml:space="preserve">// файл – последовательность байт</w:t>
       </w:r>
       <w:r>
         <w:br/>
@@ -15497,43 +15335,7 @@
         <w:pStyle w:val="a0"/>
       </w:pPr>
       <w:r>
-        <w:t xml:space="preserve">В связи с вышесказанным перспективным является подход</w:t>
-      </w:r>
-      <w:r>
-        <w:t xml:space="preserve"> </w:t>
-      </w:r>
-      <w:r>
-        <w:t xml:space="preserve">“</w:t>
-      </w:r>
-      <w:r>
-        <w:t xml:space="preserve">документация как код</w:t>
-      </w:r>
-      <w:r>
-        <w:t xml:space="preserve">”</w:t>
-      </w:r>
-      <w:r>
-        <w:t xml:space="preserve"> </w:t>
-      </w:r>
-      <w:r>
-        <w:t xml:space="preserve">(docs as code), основная идея которого в использовании для создания технической документации тех же процессов, что и для разработки программ. Подход</w:t>
-      </w:r>
-      <w:r>
-        <w:t xml:space="preserve"> </w:t>
-      </w:r>
-      <w:r>
-        <w:t xml:space="preserve">“</w:t>
-      </w:r>
-      <w:r>
-        <w:t xml:space="preserve">документация как код</w:t>
-      </w:r>
-      <w:r>
-        <w:t xml:space="preserve">”</w:t>
-      </w:r>
-      <w:r>
-        <w:t xml:space="preserve"> </w:t>
-      </w:r>
-      <w:r>
-        <w:t xml:space="preserve">отличается следующими особенностями:</w:t>
+        <w:t xml:space="preserve">В связи с вышесказанным перспективным является подход «документация как код» (docs as code), основная идея которого в использовании для создания технической документации тех же процессов, что и для разработки программ. Подход «документация как код» отличается следующими особенностями:</w:t>
       </w:r>
     </w:p>
     <w:p>
@@ -15619,52 +15421,7 @@
         <w:pStyle w:val="FirstParagraph"/>
       </w:pPr>
       <w:r>
-        <w:t xml:space="preserve">Языки разметки, помимо очевидной возможности написания текстов, поддерживают специальные команды, отвечающие за внешний вид и структурные особенности документа. В отличие от обычных WYSIWYG-редакторов (</w:t>
-      </w:r>
-      <w:r>
-        <w:t xml:space="preserve">“</w:t>
-      </w:r>
-      <w:r>
-        <w:t xml:space="preserve">что вижу на экране, то и получу в документе</w:t>
-      </w:r>
-      <w:r>
-        <w:t xml:space="preserve">”</w:t>
-      </w:r>
-      <w:r>
-        <w:t xml:space="preserve">) язык разметки позволяет документ</w:t>
-      </w:r>
-      <w:r>
-        <w:t xml:space="preserve"> </w:t>
-      </w:r>
-      <w:r>
-        <w:t xml:space="preserve">“</w:t>
-      </w:r>
-      <w:r>
-        <w:t xml:space="preserve">запрограммировать</w:t>
-      </w:r>
-      <w:r>
-        <w:t xml:space="preserve">”</w:t>
-      </w:r>
-      <w:r>
-        <w:t xml:space="preserve">, при этом</w:t>
-      </w:r>
-      <w:r>
-        <w:t xml:space="preserve"> </w:t>
-      </w:r>
-      <w:r>
-        <w:t xml:space="preserve">“</w:t>
-      </w:r>
-      <w:r>
-        <w:t xml:space="preserve">программа</w:t>
-      </w:r>
-      <w:r>
-        <w:t xml:space="preserve">”</w:t>
-      </w:r>
-      <w:r>
-        <w:t xml:space="preserve"> </w:t>
-      </w:r>
-      <w:r>
-        <w:t xml:space="preserve">на языке разметки и ее результат в виде документа отличаются друг от друга.</w:t>
+        <w:t xml:space="preserve">Языки разметки, помимо очевидной возможности написания текстов, поддерживают специальные команды, отвечающие за внешний вид и структурные особенности документа. В отличие от обычных WYSIWYG-редакторов («что вижу на экране, то и получу в документе») язык разметки позволяет документ «запрограммировать», при этом «программа» на языке разметки и ее результат в виде документа отличаются друг от друга.</w:t>
       </w:r>
     </w:p>
     <w:p>
@@ -15728,7 +15485,7 @@
         <w:pStyle w:val="FirstParagraph"/>
       </w:pPr>
       <w:r>
-        <w:t xml:space="preserve">Важным достоинством языка разметки является удобство использование системы контроля версий — в истории репозитория легко отследить изменения, внесенные в документ. Этого не удалось бы добиться с двоичными форматами в духе docx.</w:t>
+        <w:t xml:space="preserve">Важным достоинством языка разметки является удобство использование системы контроля версий – в истории репозитория легко отследить изменения, внесенные в документ. Этого не удалось бы добиться с двоичными форматами в духе docx.</w:t>
       </w:r>
     </w:p>
     <w:p>
@@ -15736,25 +15493,7 @@
         <w:pStyle w:val="a0"/>
       </w:pPr>
       <w:r>
-        <w:t xml:space="preserve">Одной из важнейших проблем проектирования языка разметки является обеспечение необходимой гибкости в компьютерной верстке документа при использовании облегченного, почти</w:t>
-      </w:r>
-      <w:r>
-        <w:t xml:space="preserve"> </w:t>
-      </w:r>
-      <w:r>
-        <w:t xml:space="preserve">“</w:t>
-      </w:r>
-      <w:r>
-        <w:t xml:space="preserve">невидимого</w:t>
-      </w:r>
-      <w:r>
-        <w:t xml:space="preserve">”</w:t>
-      </w:r>
-      <w:r>
-        <w:t xml:space="preserve"> </w:t>
-      </w:r>
-      <w:r>
-        <w:t xml:space="preserve">для пользователя командного языка.</w:t>
+        <w:t xml:space="preserve">Одной из важнейших проблем проектирования языка разметки является обеспечение необходимой гибкости в компьютерной верстке документа при использовании облегченного, почти «невидимого» для пользователя командного языка.</w:t>
       </w:r>
     </w:p>
     <w:p>
@@ -15762,7 +15501,7 @@
         <w:pStyle w:val="a0"/>
       </w:pPr>
       <w:r>
-        <w:t xml:space="preserve">Один из древнейших и, пожалуй, самый мощный язык разметки — TeX, который используется в одноименной системе компьютерной верстки. TeX был разработан Д. Кнутом в 1978 году для задач написания литературы в области компьютерных наук. В 1984 году Л. Лэмпорт создал набор макрорасширений для TeX под названием LaTeX. Сегодня LaTeX используется для написания статьей в журналах по математике и физике, создания технических книг, дипломов и диссертаций.</w:t>
+        <w:t xml:space="preserve">Один из древнейших и, пожалуй, самый мощный язык разметки – TeX, который используется в одноименной системе компьютерной верстки. TeX был разработан Д. Кнутом в 1978 году для задач написания литературы в области компьютерных наук. В 1984 году Л. Лэмпорт создал набор макрорасширений для TeX под названием LaTeX. Сегодня LaTeX используется для написания статьей в журналах по математике и физике, создания технических книг, дипломов и диссертаций.</w:t>
       </w:r>
     </w:p>
     <w:p>
@@ -16752,25 +16491,7 @@
         <w:pStyle w:val="FirstParagraph"/>
       </w:pPr>
       <w:r>
-        <w:t xml:space="preserve">Как уже говорилось выше, особенную проблему представляет разделенность программного кода и документации на программный проект. Ранней попыткой решить указанную проблему является подход</w:t>
-      </w:r>
-      <w:r>
-        <w:t xml:space="preserve"> </w:t>
-      </w:r>
-      <w:r>
-        <w:t xml:space="preserve">“</w:t>
-      </w:r>
-      <w:r>
-        <w:t xml:space="preserve">грамотного программирования</w:t>
-      </w:r>
-      <w:r>
-        <w:t xml:space="preserve">”</w:t>
-      </w:r>
-      <w:r>
-        <w:t xml:space="preserve"> </w:t>
-      </w:r>
-      <w:r>
-        <w:t xml:space="preserve">(literate programming) Д. Кнута в виде системы WEB, созданной в 1984 году. WEB основана на системе TeX и позволяет вести документацию с внедренным в нее программным кодом.</w:t>
+        <w:t xml:space="preserve">Как уже говорилось выше, особенную проблему представляет разделенность программного кода и документации на программный проект. Ранней попыткой решить указанную проблему является подход «грамотного программирования» (literate programming) Д. Кнута в виде системы WEB, созданной в 1984 году. WEB основана на системе TeX и позволяет вести документацию с внедренным в нее программным кодом.</w:t>
       </w:r>
     </w:p>
     <w:p>
@@ -17155,7 +16876,7 @@
         <w:pStyle w:val="FirstParagraph"/>
       </w:pPr>
       <w:r>
-        <w:t xml:space="preserve">В какой-то мере черты грамотного программирования унаследовала система Jupyter-блокнотов, в которой документы представлены в виде последовательности ячеек. Ячейка может либо содержать программный код, либо — документацию. Jupyter-блокноты используются, в основном, в области научно-технических расчетов и для анализа данных.</w:t>
+        <w:t xml:space="preserve">В какой-то мере черты грамотного программирования унаследовала система Jupyter-блокнотов, в которой документы представлены в виде последовательности ячеек. Ячейка может либо содержать программный код, либо – документацию. Jupyter-блокноты используются, в основном, в области научно-технических расчетов и для анализа данных.</w:t>
       </w:r>
     </w:p>
     <w:bookmarkEnd w:id="149"/>
@@ -17568,7 +17289,7 @@
         <w:pStyle w:val="Compact"/>
       </w:pPr>
       <w:r>
-        <w:t xml:space="preserve">Одно из входных представлений с помощью поддерживаемых трансляторов для чтения (readers) преобразуется во внутреннее представление Pandoc — дерево абстрактного синтаксиса.</w:t>
+        <w:t xml:space="preserve">Одно из входных представлений с помощью поддерживаемых трансляторов для чтения (readers) преобразуется во внутреннее представление Pandoc – дерево абстрактного синтаксиса.</w:t>
       </w:r>
     </w:p>
     <w:p>

--- a/build/kisscm.docx
+++ b/build/kisscm.docx
@@ -58,16 +58,7 @@
         <w:pStyle w:val="1"/>
       </w:pPr>
       <w:r>
-        <w:rPr>
-          <w:rStyle w:val="SectionNumber"/>
-        </w:rPr>
-        <w:t xml:space="preserve">1</w:t>
-      </w:r>
-      <w:r>
-        <w:tab/>
-      </w:r>
-      <w:r>
-        <w:t xml:space="preserve">Введение</w:t>
+        <w:t xml:space="preserve">1. Введение</w:t>
       </w:r>
     </w:p>
     <w:bookmarkStart w:id="20" w:name="о-чем-этот-курс"/>
@@ -76,16 +67,7 @@
         <w:pStyle w:val="2"/>
       </w:pPr>
       <w:r>
-        <w:rPr>
-          <w:rStyle w:val="SectionNumber"/>
-        </w:rPr>
-        <w:t xml:space="preserve">1.1</w:t>
-      </w:r>
-      <w:r>
-        <w:tab/>
-      </w:r>
-      <w:r>
-        <w:t xml:space="preserve">О чем этот курс</w:t>
+        <w:t xml:space="preserve">1.1. О чем этот курс</w:t>
       </w:r>
     </w:p>
     <w:p>
@@ -287,16 +269,7 @@
         <w:pStyle w:val="2"/>
       </w:pPr>
       <w:r>
-        <w:rPr>
-          <w:rStyle w:val="SectionNumber"/>
-        </w:rPr>
-        <w:t xml:space="preserve">1.2</w:t>
-      </w:r>
-      <w:r>
-        <w:tab/>
-      </w:r>
-      <w:r>
-        <w:t xml:space="preserve">Основные определения</w:t>
+        <w:t xml:space="preserve">1.2. Основные определения</w:t>
       </w:r>
     </w:p>
     <w:p>
@@ -1004,16 +977,7 @@
         <w:pStyle w:val="1"/>
       </w:pPr>
       <w:r>
-        <w:rPr>
-          <w:rStyle w:val="SectionNumber"/>
-        </w:rPr>
-        <w:t xml:space="preserve">2</w:t>
-      </w:r>
-      <w:r>
-        <w:tab/>
-      </w:r>
-      <w:r>
-        <w:t xml:space="preserve">Работа в командной строке</w:t>
+        <w:t xml:space="preserve">2. Работа в командной строке</w:t>
       </w:r>
     </w:p>
     <w:p>
@@ -1382,16 +1346,7 @@
         <w:pStyle w:val="2"/>
       </w:pPr>
       <w:r>
-        <w:rPr>
-          <w:rStyle w:val="SectionNumber"/>
-        </w:rPr>
-        <w:t xml:space="preserve">2.1</w:t>
-      </w:r>
-      <w:r>
-        <w:tab/>
-      </w:r>
-      <w:r>
-        <w:t xml:space="preserve">Командный интерпретатор</w:t>
+        <w:t xml:space="preserve">2.1. Командный интерпретатор</w:t>
       </w:r>
     </w:p>
     <w:p>
@@ -4493,16 +4448,7 @@
         <w:pStyle w:val="2"/>
       </w:pPr>
       <w:r>
-        <w:rPr>
-          <w:rStyle w:val="SectionNumber"/>
-        </w:rPr>
-        <w:t xml:space="preserve">2.2</w:t>
-      </w:r>
-      <w:r>
-        <w:tab/>
-      </w:r>
-      <w:r>
-        <w:t xml:space="preserve">Инструменты grep, sed и awk</w:t>
+        <w:t xml:space="preserve">2.2. Инструменты grep, sed и awk</w:t>
       </w:r>
     </w:p>
     <w:p>
@@ -4533,7 +4479,7 @@
     <w:tbl>
       <w:tblPr>
         <w:tblStyle w:val="Table"/>
-        <w:tblW w:type="auto" w:w="0"/>
+        <w:tblW w:type="pct" w:w="5000"/>
         <w:tblLook w:firstRow="1" w:lastRow="0" w:firstColumn="0" w:lastColumn="0" w:noHBand="0" w:noVBand="0" w:val="0020"/>
         <w:tblCaption w:val="Таблица 1. Некоторые базовые регулярные выражения"/>
       </w:tblPr>
@@ -5262,16 +5208,7 @@
         <w:pStyle w:val="1"/>
       </w:pPr>
       <w:r>
-        <w:rPr>
-          <w:rStyle w:val="SectionNumber"/>
-        </w:rPr>
-        <w:t xml:space="preserve">3</w:t>
-      </w:r>
-      <w:r>
-        <w:tab/>
-      </w:r>
-      <w:r>
-        <w:t xml:space="preserve">Менеджеры пакетов</w:t>
+        <w:t xml:space="preserve">3. Менеджеры пакетов</w:t>
       </w:r>
     </w:p>
     <w:bookmarkStart w:id="55" w:name="нумерация-версий-по"/>
@@ -5280,16 +5217,7 @@
         <w:pStyle w:val="2"/>
       </w:pPr>
       <w:r>
-        <w:rPr>
-          <w:rStyle w:val="SectionNumber"/>
-        </w:rPr>
-        <w:t xml:space="preserve">3.1</w:t>
-      </w:r>
-      <w:r>
-        <w:tab/>
-      </w:r>
-      <w:r>
-        <w:t xml:space="preserve">Нумерация версий ПО</w:t>
+        <w:t xml:space="preserve">3.1. Нумерация версий ПО</w:t>
       </w:r>
     </w:p>
     <w:p>
@@ -5674,16 +5602,7 @@
         <w:pStyle w:val="2"/>
       </w:pPr>
       <w:r>
-        <w:rPr>
-          <w:rStyle w:val="SectionNumber"/>
-        </w:rPr>
-        <w:t xml:space="preserve">3.2</w:t>
-      </w:r>
-      <w:r>
-        <w:tab/>
-      </w:r>
-      <w:r>
-        <w:t xml:space="preserve">Управление пакетами</w:t>
+        <w:t xml:space="preserve">3.2. Управление пакетами</w:t>
       </w:r>
     </w:p>
     <w:p>
@@ -6869,16 +6788,7 @@
         <w:pStyle w:val="1"/>
       </w:pPr>
       <w:r>
-        <w:rPr>
-          <w:rStyle w:val="SectionNumber"/>
-        </w:rPr>
-        <w:t xml:space="preserve">4</w:t>
-      </w:r>
-      <w:r>
-        <w:tab/>
-      </w:r>
-      <w:r>
-        <w:t xml:space="preserve">Конфигурационные языки</w:t>
+        <w:t xml:space="preserve">4. Конфигурационные языки</w:t>
       </w:r>
     </w:p>
     <w:bookmarkStart w:id="62" w:name="виды-конфигурационных-языков"/>
@@ -6887,16 +6797,7 @@
         <w:pStyle w:val="2"/>
       </w:pPr>
       <w:r>
-        <w:rPr>
-          <w:rStyle w:val="SectionNumber"/>
-        </w:rPr>
-        <w:t xml:space="preserve">4.1</w:t>
-      </w:r>
-      <w:r>
-        <w:tab/>
-      </w:r>
-      <w:r>
-        <w:t xml:space="preserve">Виды конфигурационных языков</w:t>
+        <w:t xml:space="preserve">4.1. Виды конфигурационных языков</w:t>
       </w:r>
     </w:p>
     <w:p>
@@ -6998,16 +6899,7 @@
         <w:pStyle w:val="2"/>
       </w:pPr>
       <w:r>
-        <w:rPr>
-          <w:rStyle w:val="SectionNumber"/>
-        </w:rPr>
-        <w:t xml:space="preserve">4.2</w:t>
-      </w:r>
-      <w:r>
-        <w:tab/>
-      </w:r>
-      <w:r>
-        <w:t xml:space="preserve">Представление синтаксиса языка с помощью БНФ</w:t>
+        <w:t xml:space="preserve">4.2. Представление синтаксиса языка с помощью БНФ</w:t>
       </w:r>
     </w:p>
     <w:p>
@@ -7167,16 +7059,7 @@
         <w:pStyle w:val="2"/>
       </w:pPr>
       <w:r>
-        <w:rPr>
-          <w:rStyle w:val="SectionNumber"/>
-        </w:rPr>
-        <w:t xml:space="preserve">4.3</w:t>
-      </w:r>
-      <w:r>
-        <w:tab/>
-      </w:r>
-      <w:r>
-        <w:t xml:space="preserve">Простые форматы описания конфигурации</w:t>
+        <w:t xml:space="preserve">4.3. Простые форматы описания конфигурации</w:t>
       </w:r>
     </w:p>
     <w:p>
@@ -10627,16 +10510,7 @@
         <w:pStyle w:val="2"/>
       </w:pPr>
       <w:r>
-        <w:rPr>
-          <w:rStyle w:val="SectionNumber"/>
-        </w:rPr>
-        <w:t xml:space="preserve">4.4</w:t>
-      </w:r>
-      <w:r>
-        <w:tab/>
-      </w:r>
-      <w:r>
-        <w:t xml:space="preserve">Языки общего назначения</w:t>
+        <w:t xml:space="preserve">4.4. Языки общего назначения</w:t>
       </w:r>
     </w:p>
     <w:p>
@@ -10862,16 +10736,7 @@
         <w:pStyle w:val="2"/>
       </w:pPr>
       <w:r>
-        <w:rPr>
-          <w:rStyle w:val="SectionNumber"/>
-        </w:rPr>
-        <w:t xml:space="preserve">4.5</w:t>
-      </w:r>
-      <w:r>
-        <w:tab/>
-      </w:r>
-      <w:r>
-        <w:t xml:space="preserve">Программируемые DSL для задач конфигурирования</w:t>
+        <w:t xml:space="preserve">4.5. Программируемые DSL для задач конфигурирования</w:t>
       </w:r>
     </w:p>
     <w:p>
@@ -11542,16 +11407,7 @@
         <w:pStyle w:val="1"/>
       </w:pPr>
       <w:r>
-        <w:rPr>
-          <w:rStyle w:val="SectionNumber"/>
-        </w:rPr>
-        <w:t xml:space="preserve">5</w:t>
-      </w:r>
-      <w:r>
-        <w:tab/>
-      </w:r>
-      <w:r>
-        <w:t xml:space="preserve">Системы автоматизации сборки</w:t>
+        <w:t xml:space="preserve">5. Системы автоматизации сборки</w:t>
       </w:r>
     </w:p>
     <w:p>
@@ -12191,16 +12047,7 @@
         <w:pStyle w:val="2"/>
       </w:pPr>
       <w:r>
-        <w:rPr>
-          <w:rStyle w:val="SectionNumber"/>
-        </w:rPr>
-        <w:t xml:space="preserve">5.1</w:t>
-      </w:r>
-      <w:r>
-        <w:tab/>
-      </w:r>
-      <w:r>
-        <w:t xml:space="preserve">Топологическая сортировка графа зависимостей</w:t>
+        <w:t xml:space="preserve">5.1. Топологическая сортировка графа зависимостей</w:t>
       </w:r>
     </w:p>
     <w:p>
@@ -12444,16 +12291,7 @@
         <w:pStyle w:val="2"/>
       </w:pPr>
       <w:r>
-        <w:rPr>
-          <w:rStyle w:val="SectionNumber"/>
-        </w:rPr>
-        <w:t xml:space="preserve">5.2</w:t>
-      </w:r>
-      <w:r>
-        <w:tab/>
-      </w:r>
-      <w:r>
-        <w:t xml:space="preserve">Система сборки make</w:t>
+        <w:t xml:space="preserve">5.2. Система сборки make</w:t>
       </w:r>
     </w:p>
     <w:p>
@@ -13179,16 +13017,7 @@
         <w:pStyle w:val="1"/>
       </w:pPr>
       <w:r>
-        <w:rPr>
-          <w:rStyle w:val="SectionNumber"/>
-        </w:rPr>
-        <w:t xml:space="preserve">6</w:t>
-      </w:r>
-      <w:r>
-        <w:tab/>
-      </w:r>
-      <w:r>
-        <w:t xml:space="preserve">Системы контроля версий</w:t>
+        <w:t xml:space="preserve">6. Системы контроля версий</w:t>
       </w:r>
     </w:p>
     <w:p>
@@ -13906,16 +13735,7 @@
         <w:pStyle w:val="2"/>
       </w:pPr>
       <w:r>
-        <w:rPr>
-          <w:rStyle w:val="SectionNumber"/>
-        </w:rPr>
-        <w:t xml:space="preserve">6.1</w:t>
-      </w:r>
-      <w:r>
-        <w:tab/>
-      </w:r>
-      <w:r>
-        <w:t xml:space="preserve">История развития систем контроля версий</w:t>
+        <w:t xml:space="preserve">6.1. История развития систем контроля версий</w:t>
       </w:r>
     </w:p>
     <w:p>
@@ -14274,16 +14094,7 @@
         <w:pStyle w:val="2"/>
       </w:pPr>
       <w:r>
-        <w:rPr>
-          <w:rStyle w:val="SectionNumber"/>
-        </w:rPr>
-        <w:t xml:space="preserve">6.2</w:t>
-      </w:r>
-      <w:r>
-        <w:tab/>
-      </w:r>
-      <w:r>
-        <w:t xml:space="preserve">Система Git</w:t>
+        <w:t xml:space="preserve">6.2. Система Git</w:t>
       </w:r>
     </w:p>
     <w:p>
@@ -14546,16 +14357,7 @@
         <w:pStyle w:val="2"/>
       </w:pPr>
       <w:r>
-        <w:rPr>
-          <w:rStyle w:val="SectionNumber"/>
-        </w:rPr>
-        <w:t xml:space="preserve">6.3</w:t>
-      </w:r>
-      <w:r>
-        <w:tab/>
-      </w:r>
-      <w:r>
-        <w:t xml:space="preserve">Модель данных Git</w:t>
+        <w:t xml:space="preserve">6.3. Модель данных Git</w:t>
       </w:r>
     </w:p>
     <w:p>
@@ -15310,16 +15112,7 @@
         <w:pStyle w:val="1"/>
       </w:pPr>
       <w:r>
-        <w:rPr>
-          <w:rStyle w:val="SectionNumber"/>
-        </w:rPr>
-        <w:t xml:space="preserve">7</w:t>
-      </w:r>
-      <w:r>
-        <w:tab/>
-      </w:r>
-      <w:r>
-        <w:t xml:space="preserve">Документация как код</w:t>
+        <w:t xml:space="preserve">7. Документация как код</w:t>
       </w:r>
     </w:p>
     <w:p>
@@ -15404,16 +15197,7 @@
         <w:pStyle w:val="2"/>
       </w:pPr>
       <w:r>
-        <w:rPr>
-          <w:rStyle w:val="SectionNumber"/>
-        </w:rPr>
-        <w:t xml:space="preserve">7.1</w:t>
-      </w:r>
-      <w:r>
-        <w:tab/>
-      </w:r>
-      <w:r>
-        <w:t xml:space="preserve">Языки разметки</w:t>
+        <w:t xml:space="preserve">7.1. Языки разметки</w:t>
       </w:r>
     </w:p>
     <w:p>
@@ -16474,16 +16258,7 @@
         <w:pStyle w:val="2"/>
       </w:pPr>
       <w:r>
-        <w:rPr>
-          <w:rStyle w:val="SectionNumber"/>
-        </w:rPr>
-        <w:t xml:space="preserve">7.2</w:t>
-      </w:r>
-      <w:r>
-        <w:tab/>
-      </w:r>
-      <w:r>
-        <w:t xml:space="preserve">Грамотное программирование</w:t>
+        <w:t xml:space="preserve">7.2. Грамотное программирование</w:t>
       </w:r>
     </w:p>
     <w:p>
@@ -16886,16 +16661,7 @@
         <w:pStyle w:val="2"/>
       </w:pPr>
       <w:r>
-        <w:rPr>
-          <w:rStyle w:val="SectionNumber"/>
-        </w:rPr>
-        <w:t xml:space="preserve">7.3</w:t>
-      </w:r>
-      <w:r>
-        <w:tab/>
-      </w:r>
-      <w:r>
-        <w:t xml:space="preserve">Markdown и Pandoc</w:t>
+        <w:t xml:space="preserve">7.3. Markdown и Pandoc</w:t>
       </w:r>
     </w:p>
     <w:p>
@@ -17388,16 +17154,7 @@
         <w:pStyle w:val="2"/>
       </w:pPr>
       <w:r>
-        <w:rPr>
-          <w:rStyle w:val="SectionNumber"/>
-        </w:rPr>
-        <w:t xml:space="preserve">7.4</w:t>
-      </w:r>
-      <w:r>
-        <w:tab/>
-      </w:r>
-      <w:r>
-        <w:t xml:space="preserve">Языки описания диаграмм</w:t>
+        <w:t xml:space="preserve">7.4. Языки описания диаграмм</w:t>
       </w:r>
     </w:p>
     <w:p>
@@ -18244,16 +18001,7 @@
         <w:pStyle w:val="2"/>
       </w:pPr>
       <w:r>
-        <w:rPr>
-          <w:rStyle w:val="SectionNumber"/>
-        </w:rPr>
-        <w:t xml:space="preserve">7.5</w:t>
-      </w:r>
-      <w:r>
-        <w:tab/>
-      </w:r>
-      <w:r>
-        <w:t xml:space="preserve">Генераторы документации на основе исходных текстов</w:t>
+        <w:t xml:space="preserve">7.5. Генераторы документации на основе исходных текстов</w:t>
       </w:r>
     </w:p>
     <w:p>
@@ -18705,16 +18453,7 @@
         <w:pStyle w:val="1"/>
       </w:pPr>
       <w:r>
-        <w:rPr>
-          <w:rStyle w:val="SectionNumber"/>
-        </w:rPr>
-        <w:t xml:space="preserve">8</w:t>
-      </w:r>
-      <w:r>
-        <w:tab/>
-      </w:r>
-      <w:r>
-        <w:t xml:space="preserve">Виртуализация и контейнеризация</w:t>
+        <w:t xml:space="preserve">8. Виртуализация и контейнеризация</w:t>
       </w:r>
     </w:p>
     <w:p>
@@ -18722,7 +18461,53 @@
         <w:pStyle w:val="FirstParagraph"/>
       </w:pPr>
       <w:r>
-        <w:t xml:space="preserve">Текст.</w:t>
+        <w:t xml:space="preserve">Понятие виртуализации.</w:t>
+      </w:r>
+    </w:p>
+    <w:p>
+      <w:pPr>
+        <w:pStyle w:val="a0"/>
+      </w:pPr>
+      <w:r>
+        <w:t xml:space="preserve">Языковая виртуализация.</w:t>
+      </w:r>
+    </w:p>
+    <w:p>
+      <w:pPr>
+        <w:pStyle w:val="a0"/>
+      </w:pPr>
+      <w:r>
+        <w:t xml:space="preserve">Виртуализация вычислительной системы.</w:t>
+      </w:r>
+    </w:p>
+    <w:p>
+      <w:pPr>
+        <w:pStyle w:val="a0"/>
+      </w:pPr>
+      <w:r>
+        <w:t xml:space="preserve">Виртуализация уровня ОС.</w:t>
+      </w:r>
+    </w:p>
+    <w:p>
+      <w:pPr>
+        <w:pStyle w:val="a0"/>
+      </w:pPr>
+      <w:r>
+        <w:t xml:space="preserve">Языковая виртуализация</w:t>
+      </w:r>
+    </w:p>
+    <w:p>
+      <w:pPr>
+        <w:pStyle w:val="a0"/>
+      </w:pPr>
+      <w:r>
+        <w:t xml:space="preserve">Стековая и регистровая машины, байткод, интерпретатор.</w:t>
+      </w:r>
+      <w:r>
+        <w:t xml:space="preserve"> </w:t>
+      </w:r>
+      <w:r>
+        <w:t xml:space="preserve">CPython, JVM, CIL, WASM.</w:t>
       </w:r>
     </w:p>
     <w:bookmarkEnd w:id="168"/>
@@ -20389,10 +20174,10 @@
     <w:basedOn w:val="a"/>
     <w:link w:val="a4"/>
     <w:qFormat/>
-    <w:rsid w:val="008237C0"/>
+    <w:rsid w:val="000E6990"/>
     <w:pPr>
       <w:spacing w:after="180" w:before="180" w:line="288" w:lineRule="auto"/>
-      <w:ind w:firstLine="709"/>
+      <w:ind w:firstLine="567"/>
       <w:jc w:val="both"/>
     </w:pPr>
     <w:rPr>
@@ -20405,7 +20190,7 @@
     <w:basedOn w:val="a0"/>
     <w:next w:val="a0"/>
     <w:qFormat/>
-    <w:rsid w:val="008237C0"/>
+    <w:rsid w:val="000E6990"/>
   </w:style>
   <w:style w:customStyle="1" w:styleId="Compact" w:type="paragraph">
     <w:name w:val="Compact"/>
@@ -21023,7 +20808,7 @@
     <w:name w:val="Основной текст Знак"/>
     <w:basedOn w:val="a1"/>
     <w:link w:val="a0"/>
-    <w:rsid w:val="008237C0"/>
+    <w:rsid w:val="000E6990"/>
     <w:rPr>
       <w:rFonts w:ascii="Times New Roman" w:hAnsi="Times New Roman"/>
       <w:sz w:val="28"/>

--- a/build/kisscm.docx
+++ b/build/kisscm.docx
@@ -175,7 +175,7 @@
         <w:pStyle w:val="Compact"/>
       </w:pPr>
       <w:r>
-        <w:t xml:space="preserve">виртуализация и контейнеризация приложений.</w:t>
+        <w:t xml:space="preserve">виртуализация.</w:t>
       </w:r>
     </w:p>
     <w:p>
@@ -3555,43 +3555,43 @@
         <w:rPr>
           <w:rStyle w:val="NormalTok"/>
         </w:rPr>
-        <w:t xml:space="preserve">-rw-r--r--  1  root    root           114 Jul  5  2020 bench.py</w:t>
-      </w:r>
-      <w:r>
-        <w:br/>
-      </w:r>
-      <w:r>
-        <w:rPr>
-          <w:rStyle w:val="NormalTok"/>
-        </w:rPr>
-        <w:t xml:space="preserve">|[-][-][-]   [------] [---]</w:t>
-      </w:r>
-      <w:r>
-        <w:br/>
-      </w:r>
-      <w:r>
-        <w:rPr>
-          <w:rStyle w:val="NormalTok"/>
-        </w:rPr>
-        <w:t xml:space="preserve">| |  |  |       |       |</w:t>
-      </w:r>
-      <w:r>
-        <w:br/>
-      </w:r>
-      <w:r>
-        <w:rPr>
-          <w:rStyle w:val="NormalTok"/>
-        </w:rPr>
-        <w:t xml:space="preserve">| |  |  |       |       +------------&gt; 6. Группа</w:t>
-      </w:r>
-      <w:r>
-        <w:br/>
-      </w:r>
-      <w:r>
-        <w:rPr>
-          <w:rStyle w:val="NormalTok"/>
-        </w:rPr>
-        <w:t xml:space="preserve">| |  |  |       +--------------------&gt; 5. Владелец</w:t>
+        <w:t xml:space="preserve">-rw-r--r--  1 root    root             114 Jul  5  2020 bench.py</w:t>
+      </w:r>
+      <w:r>
+        <w:br/>
+      </w:r>
+      <w:r>
+        <w:rPr>
+          <w:rStyle w:val="NormalTok"/>
+        </w:rPr>
+        <w:t xml:space="preserve">|[-][-][-]   [----]  [----]</w:t>
+      </w:r>
+      <w:r>
+        <w:br/>
+      </w:r>
+      <w:r>
+        <w:rPr>
+          <w:rStyle w:val="NormalTok"/>
+        </w:rPr>
+        <w:t xml:space="preserve">| |  |  |      |       |</w:t>
+      </w:r>
+      <w:r>
+        <w:br/>
+      </w:r>
+      <w:r>
+        <w:rPr>
+          <w:rStyle w:val="NormalTok"/>
+        </w:rPr>
+        <w:t xml:space="preserve">| |  |  |      |       +-------------&gt; 6. Группа</w:t>
+      </w:r>
+      <w:r>
+        <w:br/>
+      </w:r>
+      <w:r>
+        <w:rPr>
+          <w:rStyle w:val="NormalTok"/>
+        </w:rPr>
+        <w:t xml:space="preserve">| |  |  |      +---------------------&gt; 5. Владелец</w:t>
       </w:r>
       <w:r>
         <w:br/>
@@ -15106,7 +15106,7 @@
     </w:p>
     <w:bookmarkEnd w:id="127"/>
     <w:bookmarkEnd w:id="128"/>
-    <w:bookmarkStart w:id="167" w:name="документация-как-код"/>
+    <w:bookmarkStart w:id="169" w:name="документация-как-код"/>
     <w:p>
       <w:pPr>
         <w:pStyle w:val="1"/>
@@ -16252,7 +16252,7 @@
       </w:r>
     </w:p>
     <w:bookmarkEnd w:id="139"/>
-    <w:bookmarkStart w:id="149" w:name="грамотное-программирование"/>
+    <w:bookmarkStart w:id="150" w:name="грамотное-программирование"/>
     <w:p>
       <w:pPr>
         <w:pStyle w:val="2"/>
@@ -16311,24 +16311,33 @@
       <w:pPr>
         <w:pStyle w:val="CaptionedFigure"/>
       </w:pPr>
-      <w:bookmarkStart w:id="143" w:name="fig:docs3"/>
+      <w:bookmarkStart w:id="144" w:name="fig:docs3"/>
       <w:r>
         <w:drawing>
           <wp:inline>
-            <wp:extent cx="6169793" cy="3734602"/>
+            <wp:extent cx="3514725" cy="1238250"/>
             <wp:effectExtent b="0" l="0" r="0" t="0"/>
             <wp:docPr descr="Рис. 23. Схема работы системы WEB" title="" id="141" name="Picture"/>
             <a:graphic>
               <a:graphicData uri="http://schemas.openxmlformats.org/drawingml/2006/picture">
                 <pic:pic>
                   <pic:nvPicPr>
-                    <pic:cNvPr descr="docs3.png" id="142" name="Picture"/>
+                    <pic:cNvPr descr="docs3.svg" id="142" name="Picture"/>
                     <pic:cNvPicPr>
                       <a:picLocks noChangeArrowheads="1" noChangeAspect="1"/>
                     </pic:cNvPicPr>
                   </pic:nvPicPr>
                   <pic:blipFill>
-                    <a:blip r:embed="rId140"/>
+                    <a:blip r:embed="rId143">
+                      <a:extLst>
+                        <a:ext uri="{28A0092B-C50C-407E-A947-70E740481C1C}">
+                          <a14:useLocalDpi xmlns:a14="http://schemas.microsoft.com/office/drawing/2010/main" val="0"/>
+                        </a:ext>
+                        <a:ext uri="{96DAC541-7B7A-43D3-8B79-37D633B846F1}">
+                          <asvg:svgBlip xmlns:asvg="http://schemas.microsoft.com/office/drawing/2016/SVG/main" r:embed="rId140"/>
+                        </a:ext>
+                      </a:extLst>
+                    </a:blip>
                     <a:stretch>
                       <a:fillRect/>
                     </a:stretch>
@@ -16336,7 +16345,7 @@
                   <pic:spPr bwMode="auto">
                     <a:xfrm>
                       <a:off x="0" y="0"/>
-                      <a:ext cx="6169793" cy="3734602"/>
+                      <a:ext cx="3514725" cy="1238250"/>
                     </a:xfrm>
                     <a:prstGeom prst="rect">
                       <a:avLst/>
@@ -16354,7 +16363,7 @@
           </wp:inline>
         </w:drawing>
       </w:r>
-      <w:bookmarkEnd w:id="143"/>
+      <w:bookmarkEnd w:id="144"/>
     </w:p>
     <w:p>
       <w:pPr>
@@ -16376,30 +16385,30 @@
       <w:pPr>
         <w:pStyle w:val="CaptionedFigure"/>
       </w:pPr>
-      <w:bookmarkStart w:id="148" w:name="fig:docs4"/>
+      <w:bookmarkStart w:id="149" w:name="fig:docs4"/>
       <w:r>
         <w:drawing>
           <wp:inline>
             <wp:extent cx="6324600" cy="3405553"/>
             <wp:effectExtent b="0" l="0" r="0" t="0"/>
-            <wp:docPr descr="Рис. 24. Пример WEB-документа" title="" id="145" name="Picture"/>
+            <wp:docPr descr="Рис. 24. Пример WEB-документа" title="" id="146" name="Picture"/>
             <a:graphic>
               <a:graphicData uri="http://schemas.openxmlformats.org/drawingml/2006/picture">
                 <pic:pic>
                   <pic:nvPicPr>
-                    <pic:cNvPr descr="docs4.svg" id="146" name="Picture"/>
+                    <pic:cNvPr descr="docs4.svg" id="147" name="Picture"/>
                     <pic:cNvPicPr>
                       <a:picLocks noChangeArrowheads="1" noChangeAspect="1"/>
                     </pic:cNvPicPr>
                   </pic:nvPicPr>
                   <pic:blipFill>
-                    <a:blip r:embed="rId147">
+                    <a:blip r:embed="rId148">
                       <a:extLst>
                         <a:ext uri="{28A0092B-C50C-407E-A947-70E740481C1C}">
                           <a14:useLocalDpi xmlns:a14="http://schemas.microsoft.com/office/drawing/2010/main" val="0"/>
                         </a:ext>
                         <a:ext uri="{96DAC541-7B7A-43D3-8B79-37D633B846F1}">
-                          <asvg:svgBlip xmlns:asvg="http://schemas.microsoft.com/office/drawing/2016/SVG/main" r:embed="rId144"/>
+                          <asvg:svgBlip xmlns:asvg="http://schemas.microsoft.com/office/drawing/2016/SVG/main" r:embed="rId145"/>
                         </a:ext>
                       </a:extLst>
                     </a:blip>
@@ -16428,7 +16437,7 @@
           </wp:inline>
         </w:drawing>
       </w:r>
-      <w:bookmarkEnd w:id="148"/>
+      <w:bookmarkEnd w:id="149"/>
     </w:p>
     <w:p>
       <w:pPr>
@@ -16654,8 +16663,8 @@
         <w:t xml:space="preserve">В какой-то мере черты грамотного программирования унаследовала система Jupyter-блокнотов, в которой документы представлены в виде последовательности ячеек. Ячейка может либо содержать программный код, либо – документацию. Jupyter-блокноты используются, в основном, в области научно-технических расчетов и для анализа данных.</w:t>
       </w:r>
     </w:p>
-    <w:bookmarkEnd w:id="149"/>
-    <w:bookmarkStart w:id="154" w:name="markdown-и-pandoc"/>
+    <w:bookmarkEnd w:id="150"/>
+    <w:bookmarkStart w:id="156" w:name="markdown-и-pandoc"/>
     <w:p>
       <w:pPr>
         <w:pStyle w:val="2"/>
@@ -17084,26 +17093,43 @@
     </w:p>
     <w:p>
       <w:pPr>
+        <w:pStyle w:val="FirstParagraph"/>
+      </w:pPr>
+      <w:r>
+        <w:t xml:space="preserve">В варианте markdown от Pandoс поддерживаются некоторые элементы LaTeX, в частности, язык описания математических формул.</w:t>
+      </w:r>
+    </w:p>
+    <w:p>
+      <w:pPr>
         <w:pStyle w:val="CaptionedFigure"/>
       </w:pPr>
-      <w:bookmarkStart w:id="153" w:name="fig:docs5"/>
+      <w:bookmarkStart w:id="155" w:name="fig:docs5"/>
       <w:r>
         <w:drawing>
           <wp:inline>
-            <wp:extent cx="6324600" cy="4096565"/>
+            <wp:extent cx="4514850" cy="4210050"/>
             <wp:effectExtent b="0" l="0" r="0" t="0"/>
-            <wp:docPr descr="Рис. 25. Архитектура Pandoc" title="" id="151" name="Picture"/>
+            <wp:docPr descr="Рис. 25. Архитектура Pandoc" title="" id="152" name="Picture"/>
             <a:graphic>
               <a:graphicData uri="http://schemas.openxmlformats.org/drawingml/2006/picture">
                 <pic:pic>
                   <pic:nvPicPr>
-                    <pic:cNvPr descr="docs5.png" id="152" name="Picture"/>
+                    <pic:cNvPr descr="docs5.svg" id="153" name="Picture"/>
                     <pic:cNvPicPr>
                       <a:picLocks noChangeArrowheads="1" noChangeAspect="1"/>
                     </pic:cNvPicPr>
                   </pic:nvPicPr>
                   <pic:blipFill>
-                    <a:blip r:embed="rId150"/>
+                    <a:blip r:embed="rId154">
+                      <a:extLst>
+                        <a:ext uri="{28A0092B-C50C-407E-A947-70E740481C1C}">
+                          <a14:useLocalDpi xmlns:a14="http://schemas.microsoft.com/office/drawing/2010/main" val="0"/>
+                        </a:ext>
+                        <a:ext uri="{96DAC541-7B7A-43D3-8B79-37D633B846F1}">
+                          <asvg:svgBlip xmlns:asvg="http://schemas.microsoft.com/office/drawing/2016/SVG/main" r:embed="rId151"/>
+                        </a:ext>
+                      </a:extLst>
+                    </a:blip>
                     <a:stretch>
                       <a:fillRect/>
                     </a:stretch>
@@ -17111,7 +17137,7 @@
                   <pic:spPr bwMode="auto">
                     <a:xfrm>
                       <a:off x="0" y="0"/>
-                      <a:ext cx="6324600" cy="4096565"/>
+                      <a:ext cx="4514850" cy="4210050"/>
                     </a:xfrm>
                     <a:prstGeom prst="rect">
                       <a:avLst/>
@@ -17129,7 +17155,7 @@
           </wp:inline>
         </w:drawing>
       </w:r>
-      <w:bookmarkEnd w:id="153"/>
+      <w:bookmarkEnd w:id="155"/>
     </w:p>
     <w:p>
       <w:pPr>
@@ -17139,22 +17165,556 @@
         <w:t xml:space="preserve">Рис. 25. Архитектура Pandoc</w:t>
       </w:r>
     </w:p>
+    <w:bookmarkEnd w:id="156"/>
+    <w:bookmarkStart w:id="167" w:name="языки-описания-диаграмм"/>
+    <w:p>
+      <w:pPr>
+        <w:pStyle w:val="2"/>
+      </w:pPr>
+      <w:r>
+        <w:t xml:space="preserve">7.4. Языки описания диаграмм</w:t>
+      </w:r>
+    </w:p>
+    <w:p>
+      <w:pPr>
+        <w:pStyle w:val="FirstParagraph"/>
+      </w:pPr>
+      <w:r>
+        <w:t xml:space="preserve">Как и в случае текста, языки описания графических материалов позволяют легко вносить и отслеживать изменения в рисунок. Еще одним преимуществом таких языков является возможность автоматизации построения рисунков. Это касается, в частности, построения различных диаграмм на основе автоматического анализа классов и модулей из программного кода.</w:t>
+      </w:r>
+    </w:p>
     <w:p>
       <w:pPr>
         <w:pStyle w:val="a0"/>
       </w:pPr>
       <w:r>
-        <w:t xml:space="preserve">В варианте markdown от Pandoс поддерживаются некоторые элементы LaTeX, в частности, язык описания математических формул.</w:t>
-      </w:r>
-    </w:p>
-    <w:bookmarkEnd w:id="154"/>
-    <w:bookmarkStart w:id="165" w:name="языки-описания-диаграмм"/>
-    <w:p>
-      <w:pPr>
-        <w:pStyle w:val="2"/>
-      </w:pPr>
-      <w:r>
-        <w:t xml:space="preserve">7.4. Языки описания диаграмм</w:t>
+        <w:t xml:space="preserve">Одним из наиболее популярных инструментов в этой области является Graphviz, в котором для описания графов различного вида используется язык Dot.</w:t>
+      </w:r>
+    </w:p>
+    <w:p>
+      <w:pPr>
+        <w:pStyle w:val="a0"/>
+      </w:pPr>
+      <w:r>
+        <w:t xml:space="preserve">Пример кода на языке Dot показан далее:</w:t>
+      </w:r>
+    </w:p>
+    <w:p>
+      <w:pPr>
+        <w:pStyle w:val="SourceCode"/>
+      </w:pPr>
+      <w:r>
+        <w:rPr>
+          <w:rStyle w:val="KeywordTok"/>
+        </w:rPr>
+        <w:t xml:space="preserve">digraph</w:t>
+      </w:r>
+      <w:r>
+        <w:rPr>
+          <w:rStyle w:val="NormalTok"/>
+        </w:rPr>
+        <w:t xml:space="preserve"> </w:t>
+      </w:r>
+      <w:r>
+        <w:rPr>
+          <w:rStyle w:val="VariableTok"/>
+        </w:rPr>
+        <w:t xml:space="preserve">G</w:t>
+      </w:r>
+      <w:r>
+        <w:rPr>
+          <w:rStyle w:val="NormalTok"/>
+        </w:rPr>
+        <w:t xml:space="preserve"> </w:t>
+      </w:r>
+      <w:r>
+        <w:rPr>
+          <w:rStyle w:val="OtherTok"/>
+        </w:rPr>
+        <w:t xml:space="preserve">{</w:t>
+      </w:r>
+      <w:r>
+        <w:br/>
+      </w:r>
+      <w:r>
+        <w:rPr>
+          <w:rStyle w:val="CommentTok"/>
+        </w:rPr>
+        <w:t xml:space="preserve">  </w:t>
+      </w:r>
+      <w:r>
+        <w:rPr>
+          <w:rStyle w:val="VariableTok"/>
+        </w:rPr>
+        <w:t xml:space="preserve">n1</w:t>
+      </w:r>
+      <w:r>
+        <w:rPr>
+          <w:rStyle w:val="CommentTok"/>
+        </w:rPr>
+        <w:t xml:space="preserve"> </w:t>
+      </w:r>
+      <w:r>
+        <w:rPr>
+          <w:rStyle w:val="OtherTok"/>
+        </w:rPr>
+        <w:t xml:space="preserve">[</w:t>
+      </w:r>
+      <w:r>
+        <w:rPr>
+          <w:rStyle w:val="AttributeTok"/>
+        </w:rPr>
+        <w:t xml:space="preserve">style</w:t>
+      </w:r>
+      <w:r>
+        <w:rPr>
+          <w:rStyle w:val="OtherTok"/>
+        </w:rPr>
+        <w:t xml:space="preserve">=</w:t>
+      </w:r>
+      <w:r>
+        <w:rPr>
+          <w:rStyle w:val="VariableTok"/>
+        </w:rPr>
+        <w:t xml:space="preserve">filled</w:t>
+      </w:r>
+      <w:r>
+        <w:rPr>
+          <w:rStyle w:val="CommentTok"/>
+        </w:rPr>
+        <w:t xml:space="preserve">, </w:t>
+      </w:r>
+      <w:r>
+        <w:rPr>
+          <w:rStyle w:val="AttributeTok"/>
+        </w:rPr>
+        <w:t xml:space="preserve">color</w:t>
+      </w:r>
+      <w:r>
+        <w:rPr>
+          <w:rStyle w:val="OtherTok"/>
+        </w:rPr>
+        <w:t xml:space="preserve">=</w:t>
+      </w:r>
+      <w:r>
+        <w:rPr>
+          <w:rStyle w:val="VariableTok"/>
+        </w:rPr>
+        <w:t xml:space="preserve">brown1</w:t>
+      </w:r>
+      <w:r>
+        <w:rPr>
+          <w:rStyle w:val="CommentTok"/>
+        </w:rPr>
+        <w:t xml:space="preserve">, </w:t>
+      </w:r>
+      <w:r>
+        <w:rPr>
+          <w:rStyle w:val="AttributeTok"/>
+        </w:rPr>
+        <w:t xml:space="preserve">label</w:t>
+      </w:r>
+      <w:r>
+        <w:rPr>
+          <w:rStyle w:val="OtherTok"/>
+        </w:rPr>
+        <w:t xml:space="preserve">=</w:t>
+      </w:r>
+      <w:r>
+        <w:rPr>
+          <w:rStyle w:val="StringTok"/>
+        </w:rPr>
+        <w:t xml:space="preserve">"1"</w:t>
+      </w:r>
+      <w:r>
+        <w:rPr>
+          <w:rStyle w:val="CommentTok"/>
+        </w:rPr>
+        <w:t xml:space="preserve">, </w:t>
+      </w:r>
+      <w:r>
+        <w:rPr>
+          <w:rStyle w:val="AttributeTok"/>
+        </w:rPr>
+        <w:t xml:space="preserve">shape</w:t>
+      </w:r>
+      <w:r>
+        <w:rPr>
+          <w:rStyle w:val="OtherTok"/>
+        </w:rPr>
+        <w:t xml:space="preserve">=</w:t>
+      </w:r>
+      <w:r>
+        <w:rPr>
+          <w:rStyle w:val="VariableTok"/>
+        </w:rPr>
+        <w:t xml:space="preserve">oval</w:t>
+      </w:r>
+      <w:r>
+        <w:rPr>
+          <w:rStyle w:val="OtherTok"/>
+        </w:rPr>
+        <w:t xml:space="preserve">]</w:t>
+      </w:r>
+      <w:r>
+        <w:br/>
+      </w:r>
+      <w:r>
+        <w:rPr>
+          <w:rStyle w:val="CommentTok"/>
+        </w:rPr>
+        <w:t xml:space="preserve">  </w:t>
+      </w:r>
+      <w:r>
+        <w:rPr>
+          <w:rStyle w:val="VariableTok"/>
+        </w:rPr>
+        <w:t xml:space="preserve">n2</w:t>
+      </w:r>
+      <w:r>
+        <w:rPr>
+          <w:rStyle w:val="CommentTok"/>
+        </w:rPr>
+        <w:t xml:space="preserve"> </w:t>
+      </w:r>
+      <w:r>
+        <w:rPr>
+          <w:rStyle w:val="OtherTok"/>
+        </w:rPr>
+        <w:t xml:space="preserve">[</w:t>
+      </w:r>
+      <w:r>
+        <w:rPr>
+          <w:rStyle w:val="AttributeTok"/>
+        </w:rPr>
+        <w:t xml:space="preserve">style</w:t>
+      </w:r>
+      <w:r>
+        <w:rPr>
+          <w:rStyle w:val="OtherTok"/>
+        </w:rPr>
+        <w:t xml:space="preserve">=</w:t>
+      </w:r>
+      <w:r>
+        <w:rPr>
+          <w:rStyle w:val="VariableTok"/>
+        </w:rPr>
+        <w:t xml:space="preserve">filled</w:t>
+      </w:r>
+      <w:r>
+        <w:rPr>
+          <w:rStyle w:val="CommentTok"/>
+        </w:rPr>
+        <w:t xml:space="preserve">, </w:t>
+      </w:r>
+      <w:r>
+        <w:rPr>
+          <w:rStyle w:val="AttributeTok"/>
+        </w:rPr>
+        <w:t xml:space="preserve">color</w:t>
+      </w:r>
+      <w:r>
+        <w:rPr>
+          <w:rStyle w:val="OtherTok"/>
+        </w:rPr>
+        <w:t xml:space="preserve">=</w:t>
+      </w:r>
+      <w:r>
+        <w:rPr>
+          <w:rStyle w:val="VariableTok"/>
+        </w:rPr>
+        <w:t xml:space="preserve">darkolivegreen1</w:t>
+      </w:r>
+      <w:r>
+        <w:rPr>
+          <w:rStyle w:val="CommentTok"/>
+        </w:rPr>
+        <w:t xml:space="preserve">, </w:t>
+      </w:r>
+      <w:r>
+        <w:rPr>
+          <w:rStyle w:val="AttributeTok"/>
+        </w:rPr>
+        <w:t xml:space="preserve">label</w:t>
+      </w:r>
+      <w:r>
+        <w:rPr>
+          <w:rStyle w:val="OtherTok"/>
+        </w:rPr>
+        <w:t xml:space="preserve">=</w:t>
+      </w:r>
+      <w:r>
+        <w:rPr>
+          <w:rStyle w:val="StringTok"/>
+        </w:rPr>
+        <w:t xml:space="preserve">"2"</w:t>
+      </w:r>
+      <w:r>
+        <w:rPr>
+          <w:rStyle w:val="CommentTok"/>
+        </w:rPr>
+        <w:t xml:space="preserve">, </w:t>
+      </w:r>
+      <w:r>
+        <w:rPr>
+          <w:rStyle w:val="AttributeTok"/>
+        </w:rPr>
+        <w:t xml:space="preserve">shape</w:t>
+      </w:r>
+      <w:r>
+        <w:rPr>
+          <w:rStyle w:val="OtherTok"/>
+        </w:rPr>
+        <w:t xml:space="preserve">=</w:t>
+      </w:r>
+      <w:r>
+        <w:rPr>
+          <w:rStyle w:val="VariableTok"/>
+        </w:rPr>
+        <w:t xml:space="preserve">box</w:t>
+      </w:r>
+      <w:r>
+        <w:rPr>
+          <w:rStyle w:val="OtherTok"/>
+        </w:rPr>
+        <w:t xml:space="preserve">]</w:t>
+      </w:r>
+      <w:r>
+        <w:br/>
+      </w:r>
+      <w:r>
+        <w:rPr>
+          <w:rStyle w:val="CommentTok"/>
+        </w:rPr>
+        <w:t xml:space="preserve">  </w:t>
+      </w:r>
+      <w:r>
+        <w:rPr>
+          <w:rStyle w:val="VariableTok"/>
+        </w:rPr>
+        <w:t xml:space="preserve">n3</w:t>
+      </w:r>
+      <w:r>
+        <w:rPr>
+          <w:rStyle w:val="CommentTok"/>
+        </w:rPr>
+        <w:t xml:space="preserve"> </w:t>
+      </w:r>
+      <w:r>
+        <w:rPr>
+          <w:rStyle w:val="OtherTok"/>
+        </w:rPr>
+        <w:t xml:space="preserve">[</w:t>
+      </w:r>
+      <w:r>
+        <w:rPr>
+          <w:rStyle w:val="AttributeTok"/>
+        </w:rPr>
+        <w:t xml:space="preserve">style</w:t>
+      </w:r>
+      <w:r>
+        <w:rPr>
+          <w:rStyle w:val="OtherTok"/>
+        </w:rPr>
+        <w:t xml:space="preserve">=</w:t>
+      </w:r>
+      <w:r>
+        <w:rPr>
+          <w:rStyle w:val="VariableTok"/>
+        </w:rPr>
+        <w:t xml:space="preserve">filled</w:t>
+      </w:r>
+      <w:r>
+        <w:rPr>
+          <w:rStyle w:val="CommentTok"/>
+        </w:rPr>
+        <w:t xml:space="preserve">, </w:t>
+      </w:r>
+      <w:r>
+        <w:rPr>
+          <w:rStyle w:val="AttributeTok"/>
+        </w:rPr>
+        <w:t xml:space="preserve">color</w:t>
+      </w:r>
+      <w:r>
+        <w:rPr>
+          <w:rStyle w:val="OtherTok"/>
+        </w:rPr>
+        <w:t xml:space="preserve">=</w:t>
+      </w:r>
+      <w:r>
+        <w:rPr>
+          <w:rStyle w:val="VariableTok"/>
+        </w:rPr>
+        <w:t xml:space="preserve">aquamarine</w:t>
+      </w:r>
+      <w:r>
+        <w:rPr>
+          <w:rStyle w:val="CommentTok"/>
+        </w:rPr>
+        <w:t xml:space="preserve">, </w:t>
+      </w:r>
+      <w:r>
+        <w:rPr>
+          <w:rStyle w:val="AttributeTok"/>
+        </w:rPr>
+        <w:t xml:space="preserve">label</w:t>
+      </w:r>
+      <w:r>
+        <w:rPr>
+          <w:rStyle w:val="OtherTok"/>
+        </w:rPr>
+        <w:t xml:space="preserve">=</w:t>
+      </w:r>
+      <w:r>
+        <w:rPr>
+          <w:rStyle w:val="StringTok"/>
+        </w:rPr>
+        <w:t xml:space="preserve">"3"</w:t>
+      </w:r>
+      <w:r>
+        <w:rPr>
+          <w:rStyle w:val="CommentTok"/>
+        </w:rPr>
+        <w:t xml:space="preserve">, </w:t>
+      </w:r>
+      <w:r>
+        <w:rPr>
+          <w:rStyle w:val="AttributeTok"/>
+        </w:rPr>
+        <w:t xml:space="preserve">shape</w:t>
+      </w:r>
+      <w:r>
+        <w:rPr>
+          <w:rStyle w:val="OtherTok"/>
+        </w:rPr>
+        <w:t xml:space="preserve">=</w:t>
+      </w:r>
+      <w:r>
+        <w:rPr>
+          <w:rStyle w:val="VariableTok"/>
+        </w:rPr>
+        <w:t xml:space="preserve">circle</w:t>
+      </w:r>
+      <w:r>
+        <w:rPr>
+          <w:rStyle w:val="OtherTok"/>
+        </w:rPr>
+        <w:t xml:space="preserve">]</w:t>
+      </w:r>
+      <w:r>
+        <w:br/>
+      </w:r>
+      <w:r>
+        <w:br/>
+      </w:r>
+      <w:r>
+        <w:rPr>
+          <w:rStyle w:val="CommentTok"/>
+        </w:rPr>
+        <w:t xml:space="preserve">  </w:t>
+      </w:r>
+      <w:r>
+        <w:rPr>
+          <w:rStyle w:val="VariableTok"/>
+        </w:rPr>
+        <w:t xml:space="preserve">n1</w:t>
+      </w:r>
+      <w:r>
+        <w:rPr>
+          <w:rStyle w:val="CommentTok"/>
+        </w:rPr>
+        <w:t xml:space="preserve"> </w:t>
+      </w:r>
+      <w:r>
+        <w:rPr>
+          <w:rStyle w:val="OtherTok"/>
+        </w:rPr>
+        <w:t xml:space="preserve">-&gt;</w:t>
+      </w:r>
+      <w:r>
+        <w:rPr>
+          <w:rStyle w:val="CommentTok"/>
+        </w:rPr>
+        <w:t xml:space="preserve"> </w:t>
+      </w:r>
+      <w:r>
+        <w:rPr>
+          <w:rStyle w:val="VariableTok"/>
+        </w:rPr>
+        <w:t xml:space="preserve">n2</w:t>
+      </w:r>
+      <w:r>
+        <w:rPr>
+          <w:rStyle w:val="CommentTok"/>
+        </w:rPr>
+        <w:t xml:space="preserve"> </w:t>
+      </w:r>
+      <w:r>
+        <w:rPr>
+          <w:rStyle w:val="OtherTok"/>
+        </w:rPr>
+        <w:t xml:space="preserve">-&gt;</w:t>
+      </w:r>
+      <w:r>
+        <w:rPr>
+          <w:rStyle w:val="CommentTok"/>
+        </w:rPr>
+        <w:t xml:space="preserve"> </w:t>
+      </w:r>
+      <w:r>
+        <w:rPr>
+          <w:rStyle w:val="VariableTok"/>
+        </w:rPr>
+        <w:t xml:space="preserve">n3</w:t>
+      </w:r>
+      <w:r>
+        <w:br/>
+      </w:r>
+      <w:r>
+        <w:rPr>
+          <w:rStyle w:val="CommentTok"/>
+        </w:rPr>
+        <w:t xml:space="preserve">  </w:t>
+      </w:r>
+      <w:r>
+        <w:rPr>
+          <w:rStyle w:val="VariableTok"/>
+        </w:rPr>
+        <w:t xml:space="preserve">n3</w:t>
+      </w:r>
+      <w:r>
+        <w:rPr>
+          <w:rStyle w:val="CommentTok"/>
+        </w:rPr>
+        <w:t xml:space="preserve"> </w:t>
+      </w:r>
+      <w:r>
+        <w:rPr>
+          <w:rStyle w:val="OtherTok"/>
+        </w:rPr>
+        <w:t xml:space="preserve">-&gt;</w:t>
+      </w:r>
+      <w:r>
+        <w:rPr>
+          <w:rStyle w:val="CommentTok"/>
+        </w:rPr>
+        <w:t xml:space="preserve"> </w:t>
+      </w:r>
+      <w:r>
+        <w:rPr>
+          <w:rStyle w:val="VariableTok"/>
+        </w:rPr>
+        <w:t xml:space="preserve">n1</w:t>
+      </w:r>
+      <w:r>
+        <w:br/>
+      </w:r>
+      <w:r>
+        <w:rPr>
+          <w:rStyle w:val="OtherTok"/>
+        </w:rPr>
+        <w:t xml:space="preserve">}</w:t>
       </w:r>
     </w:p>
     <w:p>
@@ -17162,548 +17722,6 @@
         <w:pStyle w:val="FirstParagraph"/>
       </w:pPr>
       <w:r>
-        <w:t xml:space="preserve">Как и в случае текста, языки описания графических материалов позволяют легко вносить и отслеживать изменения в рисунок. Еще одним преимуществом таких языков является возможность автоматизации построения рисунков. Это касается, в частности, построения различных диаграмм на основе автоматического анализа классов и модулей из программного кода.</w:t>
-      </w:r>
-    </w:p>
-    <w:p>
-      <w:pPr>
-        <w:pStyle w:val="a0"/>
-      </w:pPr>
-      <w:r>
-        <w:t xml:space="preserve">Одним из наиболее популярных инструментов в этой области является Graphviz, в котором для описания графов различного вида используется язык Dot.</w:t>
-      </w:r>
-    </w:p>
-    <w:p>
-      <w:pPr>
-        <w:pStyle w:val="a0"/>
-      </w:pPr>
-      <w:r>
-        <w:t xml:space="preserve">Пример кода на языке Dot показан далее:</w:t>
-      </w:r>
-    </w:p>
-    <w:p>
-      <w:pPr>
-        <w:pStyle w:val="SourceCode"/>
-      </w:pPr>
-      <w:r>
-        <w:rPr>
-          <w:rStyle w:val="KeywordTok"/>
-        </w:rPr>
-        <w:t xml:space="preserve">digraph</w:t>
-      </w:r>
-      <w:r>
-        <w:rPr>
-          <w:rStyle w:val="NormalTok"/>
-        </w:rPr>
-        <w:t xml:space="preserve"> </w:t>
-      </w:r>
-      <w:r>
-        <w:rPr>
-          <w:rStyle w:val="VariableTok"/>
-        </w:rPr>
-        <w:t xml:space="preserve">G</w:t>
-      </w:r>
-      <w:r>
-        <w:rPr>
-          <w:rStyle w:val="NormalTok"/>
-        </w:rPr>
-        <w:t xml:space="preserve"> </w:t>
-      </w:r>
-      <w:r>
-        <w:rPr>
-          <w:rStyle w:val="OtherTok"/>
-        </w:rPr>
-        <w:t xml:space="preserve">{</w:t>
-      </w:r>
-      <w:r>
-        <w:br/>
-      </w:r>
-      <w:r>
-        <w:rPr>
-          <w:rStyle w:val="CommentTok"/>
-        </w:rPr>
-        <w:t xml:space="preserve">  </w:t>
-      </w:r>
-      <w:r>
-        <w:rPr>
-          <w:rStyle w:val="VariableTok"/>
-        </w:rPr>
-        <w:t xml:space="preserve">n1</w:t>
-      </w:r>
-      <w:r>
-        <w:rPr>
-          <w:rStyle w:val="CommentTok"/>
-        </w:rPr>
-        <w:t xml:space="preserve"> </w:t>
-      </w:r>
-      <w:r>
-        <w:rPr>
-          <w:rStyle w:val="OtherTok"/>
-        </w:rPr>
-        <w:t xml:space="preserve">[</w:t>
-      </w:r>
-      <w:r>
-        <w:rPr>
-          <w:rStyle w:val="AttributeTok"/>
-        </w:rPr>
-        <w:t xml:space="preserve">style</w:t>
-      </w:r>
-      <w:r>
-        <w:rPr>
-          <w:rStyle w:val="OtherTok"/>
-        </w:rPr>
-        <w:t xml:space="preserve">=</w:t>
-      </w:r>
-      <w:r>
-        <w:rPr>
-          <w:rStyle w:val="VariableTok"/>
-        </w:rPr>
-        <w:t xml:space="preserve">filled</w:t>
-      </w:r>
-      <w:r>
-        <w:rPr>
-          <w:rStyle w:val="CommentTok"/>
-        </w:rPr>
-        <w:t xml:space="preserve">, </w:t>
-      </w:r>
-      <w:r>
-        <w:rPr>
-          <w:rStyle w:val="AttributeTok"/>
-        </w:rPr>
-        <w:t xml:space="preserve">color</w:t>
-      </w:r>
-      <w:r>
-        <w:rPr>
-          <w:rStyle w:val="OtherTok"/>
-        </w:rPr>
-        <w:t xml:space="preserve">=</w:t>
-      </w:r>
-      <w:r>
-        <w:rPr>
-          <w:rStyle w:val="VariableTok"/>
-        </w:rPr>
-        <w:t xml:space="preserve">brown1</w:t>
-      </w:r>
-      <w:r>
-        <w:rPr>
-          <w:rStyle w:val="CommentTok"/>
-        </w:rPr>
-        <w:t xml:space="preserve">, </w:t>
-      </w:r>
-      <w:r>
-        <w:rPr>
-          <w:rStyle w:val="AttributeTok"/>
-        </w:rPr>
-        <w:t xml:space="preserve">label</w:t>
-      </w:r>
-      <w:r>
-        <w:rPr>
-          <w:rStyle w:val="OtherTok"/>
-        </w:rPr>
-        <w:t xml:space="preserve">=</w:t>
-      </w:r>
-      <w:r>
-        <w:rPr>
-          <w:rStyle w:val="StringTok"/>
-        </w:rPr>
-        <w:t xml:space="preserve">"1"</w:t>
-      </w:r>
-      <w:r>
-        <w:rPr>
-          <w:rStyle w:val="CommentTok"/>
-        </w:rPr>
-        <w:t xml:space="preserve">, </w:t>
-      </w:r>
-      <w:r>
-        <w:rPr>
-          <w:rStyle w:val="AttributeTok"/>
-        </w:rPr>
-        <w:t xml:space="preserve">shape</w:t>
-      </w:r>
-      <w:r>
-        <w:rPr>
-          <w:rStyle w:val="OtherTok"/>
-        </w:rPr>
-        <w:t xml:space="preserve">=</w:t>
-      </w:r>
-      <w:r>
-        <w:rPr>
-          <w:rStyle w:val="VariableTok"/>
-        </w:rPr>
-        <w:t xml:space="preserve">oval</w:t>
-      </w:r>
-      <w:r>
-        <w:rPr>
-          <w:rStyle w:val="OtherTok"/>
-        </w:rPr>
-        <w:t xml:space="preserve">]</w:t>
-      </w:r>
-      <w:r>
-        <w:br/>
-      </w:r>
-      <w:r>
-        <w:rPr>
-          <w:rStyle w:val="CommentTok"/>
-        </w:rPr>
-        <w:t xml:space="preserve">  </w:t>
-      </w:r>
-      <w:r>
-        <w:rPr>
-          <w:rStyle w:val="VariableTok"/>
-        </w:rPr>
-        <w:t xml:space="preserve">n2</w:t>
-      </w:r>
-      <w:r>
-        <w:rPr>
-          <w:rStyle w:val="CommentTok"/>
-        </w:rPr>
-        <w:t xml:space="preserve"> </w:t>
-      </w:r>
-      <w:r>
-        <w:rPr>
-          <w:rStyle w:val="OtherTok"/>
-        </w:rPr>
-        <w:t xml:space="preserve">[</w:t>
-      </w:r>
-      <w:r>
-        <w:rPr>
-          <w:rStyle w:val="AttributeTok"/>
-        </w:rPr>
-        <w:t xml:space="preserve">style</w:t>
-      </w:r>
-      <w:r>
-        <w:rPr>
-          <w:rStyle w:val="OtherTok"/>
-        </w:rPr>
-        <w:t xml:space="preserve">=</w:t>
-      </w:r>
-      <w:r>
-        <w:rPr>
-          <w:rStyle w:val="VariableTok"/>
-        </w:rPr>
-        <w:t xml:space="preserve">filled</w:t>
-      </w:r>
-      <w:r>
-        <w:rPr>
-          <w:rStyle w:val="CommentTok"/>
-        </w:rPr>
-        <w:t xml:space="preserve">, </w:t>
-      </w:r>
-      <w:r>
-        <w:rPr>
-          <w:rStyle w:val="AttributeTok"/>
-        </w:rPr>
-        <w:t xml:space="preserve">color</w:t>
-      </w:r>
-      <w:r>
-        <w:rPr>
-          <w:rStyle w:val="OtherTok"/>
-        </w:rPr>
-        <w:t xml:space="preserve">=</w:t>
-      </w:r>
-      <w:r>
-        <w:rPr>
-          <w:rStyle w:val="VariableTok"/>
-        </w:rPr>
-        <w:t xml:space="preserve">darkolivegreen1</w:t>
-      </w:r>
-      <w:r>
-        <w:rPr>
-          <w:rStyle w:val="CommentTok"/>
-        </w:rPr>
-        <w:t xml:space="preserve">, </w:t>
-      </w:r>
-      <w:r>
-        <w:rPr>
-          <w:rStyle w:val="AttributeTok"/>
-        </w:rPr>
-        <w:t xml:space="preserve">label</w:t>
-      </w:r>
-      <w:r>
-        <w:rPr>
-          <w:rStyle w:val="OtherTok"/>
-        </w:rPr>
-        <w:t xml:space="preserve">=</w:t>
-      </w:r>
-      <w:r>
-        <w:rPr>
-          <w:rStyle w:val="StringTok"/>
-        </w:rPr>
-        <w:t xml:space="preserve">"2"</w:t>
-      </w:r>
-      <w:r>
-        <w:rPr>
-          <w:rStyle w:val="CommentTok"/>
-        </w:rPr>
-        <w:t xml:space="preserve">, </w:t>
-      </w:r>
-      <w:r>
-        <w:rPr>
-          <w:rStyle w:val="AttributeTok"/>
-        </w:rPr>
-        <w:t xml:space="preserve">shape</w:t>
-      </w:r>
-      <w:r>
-        <w:rPr>
-          <w:rStyle w:val="OtherTok"/>
-        </w:rPr>
-        <w:t xml:space="preserve">=</w:t>
-      </w:r>
-      <w:r>
-        <w:rPr>
-          <w:rStyle w:val="VariableTok"/>
-        </w:rPr>
-        <w:t xml:space="preserve">box</w:t>
-      </w:r>
-      <w:r>
-        <w:rPr>
-          <w:rStyle w:val="OtherTok"/>
-        </w:rPr>
-        <w:t xml:space="preserve">]</w:t>
-      </w:r>
-      <w:r>
-        <w:br/>
-      </w:r>
-      <w:r>
-        <w:rPr>
-          <w:rStyle w:val="CommentTok"/>
-        </w:rPr>
-        <w:t xml:space="preserve">  </w:t>
-      </w:r>
-      <w:r>
-        <w:rPr>
-          <w:rStyle w:val="VariableTok"/>
-        </w:rPr>
-        <w:t xml:space="preserve">n3</w:t>
-      </w:r>
-      <w:r>
-        <w:rPr>
-          <w:rStyle w:val="CommentTok"/>
-        </w:rPr>
-        <w:t xml:space="preserve"> </w:t>
-      </w:r>
-      <w:r>
-        <w:rPr>
-          <w:rStyle w:val="OtherTok"/>
-        </w:rPr>
-        <w:t xml:space="preserve">[</w:t>
-      </w:r>
-      <w:r>
-        <w:rPr>
-          <w:rStyle w:val="AttributeTok"/>
-        </w:rPr>
-        <w:t xml:space="preserve">style</w:t>
-      </w:r>
-      <w:r>
-        <w:rPr>
-          <w:rStyle w:val="OtherTok"/>
-        </w:rPr>
-        <w:t xml:space="preserve">=</w:t>
-      </w:r>
-      <w:r>
-        <w:rPr>
-          <w:rStyle w:val="VariableTok"/>
-        </w:rPr>
-        <w:t xml:space="preserve">filled</w:t>
-      </w:r>
-      <w:r>
-        <w:rPr>
-          <w:rStyle w:val="CommentTok"/>
-        </w:rPr>
-        <w:t xml:space="preserve">, </w:t>
-      </w:r>
-      <w:r>
-        <w:rPr>
-          <w:rStyle w:val="AttributeTok"/>
-        </w:rPr>
-        <w:t xml:space="preserve">color</w:t>
-      </w:r>
-      <w:r>
-        <w:rPr>
-          <w:rStyle w:val="OtherTok"/>
-        </w:rPr>
-        <w:t xml:space="preserve">=</w:t>
-      </w:r>
-      <w:r>
-        <w:rPr>
-          <w:rStyle w:val="VariableTok"/>
-        </w:rPr>
-        <w:t xml:space="preserve">aquamarine</w:t>
-      </w:r>
-      <w:r>
-        <w:rPr>
-          <w:rStyle w:val="CommentTok"/>
-        </w:rPr>
-        <w:t xml:space="preserve">, </w:t>
-      </w:r>
-      <w:r>
-        <w:rPr>
-          <w:rStyle w:val="AttributeTok"/>
-        </w:rPr>
-        <w:t xml:space="preserve">label</w:t>
-      </w:r>
-      <w:r>
-        <w:rPr>
-          <w:rStyle w:val="OtherTok"/>
-        </w:rPr>
-        <w:t xml:space="preserve">=</w:t>
-      </w:r>
-      <w:r>
-        <w:rPr>
-          <w:rStyle w:val="StringTok"/>
-        </w:rPr>
-        <w:t xml:space="preserve">"3"</w:t>
-      </w:r>
-      <w:r>
-        <w:rPr>
-          <w:rStyle w:val="CommentTok"/>
-        </w:rPr>
-        <w:t xml:space="preserve">, </w:t>
-      </w:r>
-      <w:r>
-        <w:rPr>
-          <w:rStyle w:val="AttributeTok"/>
-        </w:rPr>
-        <w:t xml:space="preserve">shape</w:t>
-      </w:r>
-      <w:r>
-        <w:rPr>
-          <w:rStyle w:val="OtherTok"/>
-        </w:rPr>
-        <w:t xml:space="preserve">=</w:t>
-      </w:r>
-      <w:r>
-        <w:rPr>
-          <w:rStyle w:val="VariableTok"/>
-        </w:rPr>
-        <w:t xml:space="preserve">circle</w:t>
-      </w:r>
-      <w:r>
-        <w:rPr>
-          <w:rStyle w:val="OtherTok"/>
-        </w:rPr>
-        <w:t xml:space="preserve">]</w:t>
-      </w:r>
-      <w:r>
-        <w:br/>
-      </w:r>
-      <w:r>
-        <w:br/>
-      </w:r>
-      <w:r>
-        <w:rPr>
-          <w:rStyle w:val="CommentTok"/>
-        </w:rPr>
-        <w:t xml:space="preserve">  </w:t>
-      </w:r>
-      <w:r>
-        <w:rPr>
-          <w:rStyle w:val="VariableTok"/>
-        </w:rPr>
-        <w:t xml:space="preserve">n1</w:t>
-      </w:r>
-      <w:r>
-        <w:rPr>
-          <w:rStyle w:val="CommentTok"/>
-        </w:rPr>
-        <w:t xml:space="preserve"> </w:t>
-      </w:r>
-      <w:r>
-        <w:rPr>
-          <w:rStyle w:val="OtherTok"/>
-        </w:rPr>
-        <w:t xml:space="preserve">-&gt;</w:t>
-      </w:r>
-      <w:r>
-        <w:rPr>
-          <w:rStyle w:val="CommentTok"/>
-        </w:rPr>
-        <w:t xml:space="preserve"> </w:t>
-      </w:r>
-      <w:r>
-        <w:rPr>
-          <w:rStyle w:val="VariableTok"/>
-        </w:rPr>
-        <w:t xml:space="preserve">n2</w:t>
-      </w:r>
-      <w:r>
-        <w:rPr>
-          <w:rStyle w:val="CommentTok"/>
-        </w:rPr>
-        <w:t xml:space="preserve"> </w:t>
-      </w:r>
-      <w:r>
-        <w:rPr>
-          <w:rStyle w:val="OtherTok"/>
-        </w:rPr>
-        <w:t xml:space="preserve">-&gt;</w:t>
-      </w:r>
-      <w:r>
-        <w:rPr>
-          <w:rStyle w:val="CommentTok"/>
-        </w:rPr>
-        <w:t xml:space="preserve"> </w:t>
-      </w:r>
-      <w:r>
-        <w:rPr>
-          <w:rStyle w:val="VariableTok"/>
-        </w:rPr>
-        <w:t xml:space="preserve">n3</w:t>
-      </w:r>
-      <w:r>
-        <w:br/>
-      </w:r>
-      <w:r>
-        <w:rPr>
-          <w:rStyle w:val="CommentTok"/>
-        </w:rPr>
-        <w:t xml:space="preserve">  </w:t>
-      </w:r>
-      <w:r>
-        <w:rPr>
-          <w:rStyle w:val="VariableTok"/>
-        </w:rPr>
-        <w:t xml:space="preserve">n3</w:t>
-      </w:r>
-      <w:r>
-        <w:rPr>
-          <w:rStyle w:val="CommentTok"/>
-        </w:rPr>
-        <w:t xml:space="preserve"> </w:t>
-      </w:r>
-      <w:r>
-        <w:rPr>
-          <w:rStyle w:val="OtherTok"/>
-        </w:rPr>
-        <w:t xml:space="preserve">-&gt;</w:t>
-      </w:r>
-      <w:r>
-        <w:rPr>
-          <w:rStyle w:val="CommentTok"/>
-        </w:rPr>
-        <w:t xml:space="preserve"> </w:t>
-      </w:r>
-      <w:r>
-        <w:rPr>
-          <w:rStyle w:val="VariableTok"/>
-        </w:rPr>
-        <w:t xml:space="preserve">n1</w:t>
-      </w:r>
-      <w:r>
-        <w:br/>
-      </w:r>
-      <w:r>
-        <w:rPr>
-          <w:rStyle w:val="OtherTok"/>
-        </w:rPr>
-        <w:t xml:space="preserve">}</w:t>
-      </w:r>
-    </w:p>
-    <w:p>
-      <w:pPr>
-        <w:pStyle w:val="FirstParagraph"/>
-      </w:pPr>
-      <w:r>
         <w:t xml:space="preserve">Результат компиляции в графический файл представлен на рис. 26.</w:t>
       </w:r>
     </w:p>
@@ -17711,30 +17729,30 @@
       <w:pPr>
         <w:pStyle w:val="CaptionedFigure"/>
       </w:pPr>
-      <w:bookmarkStart w:id="159" w:name="fig:docs6"/>
+      <w:bookmarkStart w:id="161" w:name="fig:docs6"/>
       <w:r>
         <w:drawing>
           <wp:inline>
             <wp:extent cx="1123950" cy="2381250"/>
             <wp:effectExtent b="0" l="0" r="0" t="0"/>
-            <wp:docPr descr="Рис. 26. Результат работы Graphviz" title="" id="156" name="Picture"/>
+            <wp:docPr descr="Рис. 26. Результат работы Graphviz" title="" id="158" name="Picture"/>
             <a:graphic>
               <a:graphicData uri="http://schemas.openxmlformats.org/drawingml/2006/picture">
                 <pic:pic>
                   <pic:nvPicPr>
-                    <pic:cNvPr descr="docs6.svg" id="157" name="Picture"/>
+                    <pic:cNvPr descr="docs6.svg" id="159" name="Picture"/>
                     <pic:cNvPicPr>
                       <a:picLocks noChangeArrowheads="1" noChangeAspect="1"/>
                     </pic:cNvPicPr>
                   </pic:nvPicPr>
                   <pic:blipFill>
-                    <a:blip r:embed="rId158">
+                    <a:blip r:embed="rId160">
                       <a:extLst>
                         <a:ext uri="{28A0092B-C50C-407E-A947-70E740481C1C}">
                           <a14:useLocalDpi xmlns:a14="http://schemas.microsoft.com/office/drawing/2010/main" val="0"/>
                         </a:ext>
                         <a:ext uri="{96DAC541-7B7A-43D3-8B79-37D633B846F1}">
-                          <asvg:svgBlip xmlns:asvg="http://schemas.microsoft.com/office/drawing/2016/SVG/main" r:embed="rId155"/>
+                          <asvg:svgBlip xmlns:asvg="http://schemas.microsoft.com/office/drawing/2016/SVG/main" r:embed="rId157"/>
                         </a:ext>
                       </a:extLst>
                     </a:blip>
@@ -17763,7 +17781,7 @@
           </wp:inline>
         </w:drawing>
       </w:r>
-      <w:bookmarkEnd w:id="159"/>
+      <w:bookmarkEnd w:id="161"/>
     </w:p>
     <w:p>
       <w:pPr>
@@ -17932,30 +17950,30 @@
       <w:pPr>
         <w:pStyle w:val="CaptionedFigure"/>
       </w:pPr>
-      <w:bookmarkStart w:id="164" w:name="fig:docs7"/>
+      <w:bookmarkStart w:id="166" w:name="fig:docs7"/>
       <w:r>
         <w:drawing>
           <wp:inline>
             <wp:extent cx="2057400" cy="2381250"/>
             <wp:effectExtent b="0" l="0" r="0" t="0"/>
-            <wp:docPr descr="Рис. 27. Результат работы PlantUML" title="" id="161" name="Picture"/>
+            <wp:docPr descr="Рис. 27. Результат работы PlantUML" title="" id="163" name="Picture"/>
             <a:graphic>
               <a:graphicData uri="http://schemas.openxmlformats.org/drawingml/2006/picture">
                 <pic:pic>
                   <pic:nvPicPr>
-                    <pic:cNvPr descr="docs7.svg" id="162" name="Picture"/>
+                    <pic:cNvPr descr="docs7.svg" id="164" name="Picture"/>
                     <pic:cNvPicPr>
                       <a:picLocks noChangeArrowheads="1" noChangeAspect="1"/>
                     </pic:cNvPicPr>
                   </pic:nvPicPr>
                   <pic:blipFill>
-                    <a:blip r:embed="rId163">
+                    <a:blip r:embed="rId165">
                       <a:extLst>
                         <a:ext uri="{28A0092B-C50C-407E-A947-70E740481C1C}">
                           <a14:useLocalDpi xmlns:a14="http://schemas.microsoft.com/office/drawing/2010/main" val="0"/>
                         </a:ext>
                         <a:ext uri="{96DAC541-7B7A-43D3-8B79-37D633B846F1}">
-                          <asvg:svgBlip xmlns:asvg="http://schemas.microsoft.com/office/drawing/2016/SVG/main" r:embed="rId160"/>
+                          <asvg:svgBlip xmlns:asvg="http://schemas.microsoft.com/office/drawing/2016/SVG/main" r:embed="rId162"/>
                         </a:ext>
                       </a:extLst>
                     </a:blip>
@@ -17984,7 +18002,7 @@
           </wp:inline>
         </w:drawing>
       </w:r>
-      <w:bookmarkEnd w:id="164"/>
+      <w:bookmarkEnd w:id="166"/>
     </w:p>
     <w:p>
       <w:pPr>
@@ -17994,8 +18012,8 @@
         <w:t xml:space="preserve">Рис. 27. Результат работы PlantUML</w:t>
       </w:r>
     </w:p>
-    <w:bookmarkEnd w:id="165"/>
-    <w:bookmarkStart w:id="166" w:name="Xda967a8f181e4937daf525eb06718eeb63364e6"/>
+    <w:bookmarkEnd w:id="167"/>
+    <w:bookmarkStart w:id="168" w:name="Xda967a8f181e4937daf525eb06718eeb63364e6"/>
     <w:p>
       <w:pPr>
         <w:pStyle w:val="2"/>
@@ -18445,15 +18463,24 @@
         <w:t xml:space="preserve">    """</w:t>
       </w:r>
     </w:p>
-    <w:bookmarkEnd w:id="166"/>
-    <w:bookmarkEnd w:id="167"/>
-    <w:bookmarkStart w:id="168" w:name="виртуализация-и-контейнеризация"/>
+    <w:bookmarkEnd w:id="168"/>
+    <w:bookmarkEnd w:id="169"/>
+    <w:bookmarkStart w:id="185" w:name="виртуализация"/>
     <w:p>
       <w:pPr>
         <w:pStyle w:val="1"/>
       </w:pPr>
       <w:r>
-        <w:t xml:space="preserve">8. Виртуализация и контейнеризация</w:t>
+        <w:t xml:space="preserve">8. Виртуализация</w:t>
+      </w:r>
+    </w:p>
+    <w:bookmarkStart w:id="180" w:name="что-такое-виртуализация"/>
+    <w:p>
+      <w:pPr>
+        <w:pStyle w:val="2"/>
+      </w:pPr>
+      <w:r>
+        <w:t xml:space="preserve">8.1. Что такое виртуализация</w:t>
       </w:r>
     </w:p>
     <w:p>
@@ -18461,7 +18488,23 @@
         <w:pStyle w:val="FirstParagraph"/>
       </w:pPr>
       <w:r>
-        <w:t xml:space="preserve">Понятие виртуализации.</w:t>
+        <w:t xml:space="preserve">Определение слова «виртуальный» можно найти, к примеру, в толковом словаре Ожегова:</w:t>
+      </w:r>
+    </w:p>
+    <w:p>
+      <w:pPr>
+        <w:pStyle w:val="a9"/>
+      </w:pPr>
+      <w:r>
+        <w:t xml:space="preserve">«ВИРТУАЛЬНЫЙ, -ая, -ое; -лен, -льна (спец.). Несуществующий, невозможный. Виртуальные миры. Виртуальная реальность (несуществующая,воображаемая). В. образ (в компьютерных играх)»</w:t>
+      </w:r>
+    </w:p>
+    <w:p>
+      <w:pPr>
+        <w:pStyle w:val="FirstParagraph"/>
+      </w:pPr>
+      <w:r>
+        <w:t xml:space="preserve">Некоторые сюжетные элементы на тему виртуальности из мира фантастики вполне встречаются и в компьютерном мире. Возьмем ситуацию, когда герой обнаруживает внутри виртуального мира еще один, внутренний виртуальный мир. Это похоже на запуск в браузере ОС Linux, в которой, в свою очередь, запускается программа DOSBox, имитирующая работу старого компьютера под управлением MS-DOS.</w:t>
       </w:r>
     </w:p>
     <w:p>
@@ -18469,7 +18512,7 @@
         <w:pStyle w:val="a0"/>
       </w:pPr>
       <w:r>
-        <w:t xml:space="preserve">Языковая виртуализация.</w:t>
+        <w:t xml:space="preserve">Можно вспомнить еще одну типичную для фантастических произведений ситуацию, когда герой пытается понять, в реальном ли он находится мире, или же – в виртуальном. Подобная проблема возникает, к примеру, для выполняемой компьютерной программы, которая пытается определить, не происходит ли нежелательный анализ ее поведения под управлением виртуальной машины.</w:t>
       </w:r>
     </w:p>
     <w:p>
@@ -18477,7 +18520,7 @@
         <w:pStyle w:val="a0"/>
       </w:pPr>
       <w:r>
-        <w:t xml:space="preserve">Виртуализация вычислительной системы.</w:t>
+        <w:t xml:space="preserve">В случае компьютерной системы «реальным миром» является хост-система, а «виртуальным миром» – виртуальная машина, гостевая система или, в более общем смысле, некоторый виртуальный ресурс.</w:t>
       </w:r>
     </w:p>
     <w:p>
@@ -18485,7 +18528,115 @@
         <w:pStyle w:val="a0"/>
       </w:pPr>
       <w:r>
-        <w:t xml:space="preserve">Виртуализация уровня ОС.</w:t>
+        <w:rPr>
+          <w:bCs/>
+          <w:b/>
+        </w:rPr>
+        <w:t xml:space="preserve">Виртуализацией</w:t>
+      </w:r>
+      <w:r>
+        <w:t xml:space="preserve"> </w:t>
+      </w:r>
+      <w:r>
+        <w:t xml:space="preserve">будем называть создание виртуальной (абстрактной, имитируемой) версии ресурса компьютерной системы. Для виртуализации типичными являются следующие свойства:</w:t>
+      </w:r>
+    </w:p>
+    <w:p>
+      <w:pPr>
+        <w:numPr>
+          <w:ilvl w:val="0"/>
+          <w:numId w:val="1049"/>
+        </w:numPr>
+        <w:pStyle w:val="Compact"/>
+      </w:pPr>
+      <w:r>
+        <w:t xml:space="preserve">изолированность виртуального ресурса от хост-системы и от других виртуальных ресурсов,</w:t>
+      </w:r>
+    </w:p>
+    <w:p>
+      <w:pPr>
+        <w:numPr>
+          <w:ilvl w:val="0"/>
+          <w:numId w:val="1049"/>
+        </w:numPr>
+        <w:pStyle w:val="Compact"/>
+      </w:pPr>
+      <w:r>
+        <w:t xml:space="preserve">разделение ресурсов хост-системы между виртуальными ресурсами.</w:t>
+      </w:r>
+    </w:p>
+    <w:p>
+      <w:pPr>
+        <w:pStyle w:val="FirstParagraph"/>
+      </w:pPr>
+      <w:r>
+        <w:t xml:space="preserve">На рис. 28 показаны основные виды виртуализации.</w:t>
+      </w:r>
+    </w:p>
+    <w:p>
+      <w:pPr>
+        <w:pStyle w:val="CaptionedFigure"/>
+      </w:pPr>
+      <w:bookmarkStart w:id="174" w:name="fig:vm1"/>
+      <w:r>
+        <w:drawing>
+          <wp:inline>
+            <wp:extent cx="5800725" cy="2609850"/>
+            <wp:effectExtent b="0" l="0" r="0" t="0"/>
+            <wp:docPr descr="Рис. 28. Виды виртуализации" title="" id="171" name="Picture"/>
+            <a:graphic>
+              <a:graphicData uri="http://schemas.openxmlformats.org/drawingml/2006/picture">
+                <pic:pic>
+                  <pic:nvPicPr>
+                    <pic:cNvPr descr="vm1.svg" id="172" name="Picture"/>
+                    <pic:cNvPicPr>
+                      <a:picLocks noChangeArrowheads="1" noChangeAspect="1"/>
+                    </pic:cNvPicPr>
+                  </pic:nvPicPr>
+                  <pic:blipFill>
+                    <a:blip r:embed="rId173">
+                      <a:extLst>
+                        <a:ext uri="{28A0092B-C50C-407E-A947-70E740481C1C}">
+                          <a14:useLocalDpi xmlns:a14="http://schemas.microsoft.com/office/drawing/2010/main" val="0"/>
+                        </a:ext>
+                        <a:ext uri="{96DAC541-7B7A-43D3-8B79-37D633B846F1}">
+                          <asvg:svgBlip xmlns:asvg="http://schemas.microsoft.com/office/drawing/2016/SVG/main" r:embed="rId170"/>
+                        </a:ext>
+                      </a:extLst>
+                    </a:blip>
+                    <a:stretch>
+                      <a:fillRect/>
+                    </a:stretch>
+                  </pic:blipFill>
+                  <pic:spPr bwMode="auto">
+                    <a:xfrm>
+                      <a:off x="0" y="0"/>
+                      <a:ext cx="5800725" cy="2609850"/>
+                    </a:xfrm>
+                    <a:prstGeom prst="rect">
+                      <a:avLst/>
+                    </a:prstGeom>
+                    <a:noFill/>
+                    <a:ln w="9525">
+                      <a:noFill/>
+                      <a:headEnd/>
+                      <a:tailEnd/>
+                    </a:ln>
+                  </pic:spPr>
+                </pic:pic>
+              </a:graphicData>
+            </a:graphic>
+          </wp:inline>
+        </w:drawing>
+      </w:r>
+      <w:bookmarkEnd w:id="174"/>
+    </w:p>
+    <w:p>
+      <w:pPr>
+        <w:pStyle w:val="ImageCaption"/>
+      </w:pPr>
+      <w:r>
+        <w:t xml:space="preserve">Рис. 28. Виды виртуализации</w:t>
       </w:r>
     </w:p>
     <w:p>
@@ -18493,7 +18644,7 @@
         <w:pStyle w:val="a0"/>
       </w:pPr>
       <w:r>
-        <w:t xml:space="preserve">Языковая виртуализация</w:t>
+        <w:t xml:space="preserve">Понятие виртуальной машины связано с самим понятием алгоритма, определяющего процесс вычислений, который может быть выполнен на машине Тьюринга или на каком-то ином абстрактном вычислителе, полном по Тьюрингу. Доказательство полноты по Тьюрингу достигается демонстрацией реализации внутри интересующего нас вычислителя виртуальной машины, имитирующей работу какого-либо из вычислителей, Тьюринг-полнота которого известна.</w:t>
       </w:r>
     </w:p>
     <w:p>
@@ -18501,16 +18652,1344 @@
         <w:pStyle w:val="a0"/>
       </w:pPr>
       <w:r>
-        <w:t xml:space="preserve">Стековая и регистровая машины, байткод, интерпретатор.</w:t>
-      </w:r>
-      <w:r>
-        <w:t xml:space="preserve"> </w:t>
-      </w:r>
-      <w:r>
-        <w:t xml:space="preserve">CPython, JVM, CIL, WASM.</w:t>
-      </w:r>
-    </w:p>
-    <w:bookmarkEnd w:id="168"/>
+        <w:t xml:space="preserve">На рис. 29 представлены основные техники обеспечения виртуализации.</w:t>
+      </w:r>
+    </w:p>
+    <w:p>
+      <w:pPr>
+        <w:pStyle w:val="CaptionedFigure"/>
+      </w:pPr>
+      <w:bookmarkStart w:id="179" w:name="fig:vm2"/>
+      <w:r>
+        <w:drawing>
+          <wp:inline>
+            <wp:extent cx="5886450" cy="2381250"/>
+            <wp:effectExtent b="0" l="0" r="0" t="0"/>
+            <wp:docPr descr="Рис. 29. Техники виртуализации" title="" id="176" name="Picture"/>
+            <a:graphic>
+              <a:graphicData uri="http://schemas.openxmlformats.org/drawingml/2006/picture">
+                <pic:pic>
+                  <pic:nvPicPr>
+                    <pic:cNvPr descr="vm2.svg" id="177" name="Picture"/>
+                    <pic:cNvPicPr>
+                      <a:picLocks noChangeArrowheads="1" noChangeAspect="1"/>
+                    </pic:cNvPicPr>
+                  </pic:nvPicPr>
+                  <pic:blipFill>
+                    <a:blip r:embed="rId178">
+                      <a:extLst>
+                        <a:ext uri="{28A0092B-C50C-407E-A947-70E740481C1C}">
+                          <a14:useLocalDpi xmlns:a14="http://schemas.microsoft.com/office/drawing/2010/main" val="0"/>
+                        </a:ext>
+                        <a:ext uri="{96DAC541-7B7A-43D3-8B79-37D633B846F1}">
+                          <asvg:svgBlip xmlns:asvg="http://schemas.microsoft.com/office/drawing/2016/SVG/main" r:embed="rId175"/>
+                        </a:ext>
+                      </a:extLst>
+                    </a:blip>
+                    <a:stretch>
+                      <a:fillRect/>
+                    </a:stretch>
+                  </pic:blipFill>
+                  <pic:spPr bwMode="auto">
+                    <a:xfrm>
+                      <a:off x="0" y="0"/>
+                      <a:ext cx="5886450" cy="2381250"/>
+                    </a:xfrm>
+                    <a:prstGeom prst="rect">
+                      <a:avLst/>
+                    </a:prstGeom>
+                    <a:noFill/>
+                    <a:ln w="9525">
+                      <a:noFill/>
+                      <a:headEnd/>
+                      <a:tailEnd/>
+                    </a:ln>
+                  </pic:spPr>
+                </pic:pic>
+              </a:graphicData>
+            </a:graphic>
+          </wp:inline>
+        </w:drawing>
+      </w:r>
+      <w:bookmarkEnd w:id="179"/>
+    </w:p>
+    <w:p>
+      <w:pPr>
+        <w:pStyle w:val="ImageCaption"/>
+      </w:pPr>
+      <w:r>
+        <w:t xml:space="preserve">Рис. 29. Техники виртуализации</w:t>
+      </w:r>
+    </w:p>
+    <w:bookmarkEnd w:id="180"/>
+    <w:bookmarkStart w:id="181" w:name="языковые-виртуальные-машины"/>
+    <w:p>
+      <w:pPr>
+        <w:pStyle w:val="2"/>
+      </w:pPr>
+      <w:r>
+        <w:t xml:space="preserve">8.2. Языковые виртуальные машины</w:t>
+      </w:r>
+    </w:p>
+    <w:p>
+      <w:pPr>
+        <w:pStyle w:val="FirstParagraph"/>
+      </w:pPr>
+      <w:r>
+        <w:t xml:space="preserve">Языковые виртуальные машины предназначены для исполнения программ на конкретном языке программирования (или семействе таких языков) в условиях различных программно-аппаратных платформах без перекомпиляции. Иными словами, упрощается портирование программ.</w:t>
+      </w:r>
+    </w:p>
+    <w:p>
+      <w:pPr>
+        <w:pStyle w:val="a0"/>
+      </w:pPr>
+      <w:r>
+        <w:t xml:space="preserve">Рассмотрим классический пример П-кода (P-code) для виртуального выполнения программ на языка Паскаль, предложенный в середине 70-х годов. Специальный вариант компилятора Паскаля порождает платформонезависимый П-код. Для различных программно-аппаратных платформ реализованы интерпретаторы П-кода, также включающие библиотеку времени выполнения. В результате компилятор существует только в одном варианте и для каждой из новых целевых платформ достаточно реализовать небольшую программу – интерпретатор П-кода.</w:t>
+      </w:r>
+    </w:p>
+    <w:p>
+      <w:pPr>
+        <w:pStyle w:val="a0"/>
+      </w:pPr>
+      <w:r>
+        <w:t xml:space="preserve">К ярким историческим примерам успешного портирования компьютерных игр на множество различных игровых платформ относятся текстовая игра Zork (1979), реализованная в коде виртуальной Z-машины, а также игра Another World (1991), имеющая изощренную виртуальную машину с поддержкой многопоточности, графики и звука.</w:t>
+      </w:r>
+    </w:p>
+    <w:p>
+      <w:pPr>
+        <w:pStyle w:val="a0"/>
+      </w:pPr>
+      <w:r>
+        <w:t xml:space="preserve">К популярным современным языковым виртуальным машинам можно отнести:</w:t>
+      </w:r>
+    </w:p>
+    <w:p>
+      <w:pPr>
+        <w:numPr>
+          <w:ilvl w:val="0"/>
+          <w:numId w:val="1050"/>
+        </w:numPr>
+        <w:pStyle w:val="Compact"/>
+      </w:pPr>
+      <w:r>
+        <w:t xml:space="preserve">Java Virtual Machine (JVM). Виртуальная машина для Java.</w:t>
+      </w:r>
+    </w:p>
+    <w:p>
+      <w:pPr>
+        <w:numPr>
+          <w:ilvl w:val="0"/>
+          <w:numId w:val="1050"/>
+        </w:numPr>
+        <w:pStyle w:val="Compact"/>
+      </w:pPr>
+      <w:r>
+        <w:t xml:space="preserve">Common Language Runtime (CLR). Виртуальная машина среды .NET.</w:t>
+      </w:r>
+    </w:p>
+    <w:p>
+      <w:pPr>
+        <w:numPr>
+          <w:ilvl w:val="0"/>
+          <w:numId w:val="1050"/>
+        </w:numPr>
+        <w:pStyle w:val="Compact"/>
+      </w:pPr>
+      <w:r>
+        <w:t xml:space="preserve">CPython Virtual Machine. Виртуальная машина языка Python.</w:t>
+      </w:r>
+    </w:p>
+    <w:p>
+      <w:pPr>
+        <w:numPr>
+          <w:ilvl w:val="0"/>
+          <w:numId w:val="1050"/>
+        </w:numPr>
+        <w:pStyle w:val="Compact"/>
+      </w:pPr>
+      <w:r>
+        <w:t xml:space="preserve">WebAssembly (WASM). Виртуальная машина для веб-приложений.</w:t>
+      </w:r>
+    </w:p>
+    <w:p>
+      <w:pPr>
+        <w:pStyle w:val="FirstParagraph"/>
+      </w:pPr>
+      <w:r>
+        <w:rPr>
+          <w:bCs/>
+          <w:b/>
+        </w:rPr>
+        <w:t xml:space="preserve">Языковая виртуальная машина</w:t>
+      </w:r>
+      <w:r>
+        <w:t xml:space="preserve"> </w:t>
+      </w:r>
+      <w:r>
+        <w:t xml:space="preserve">выполняет команды абстрактного процессора, ориентированного на конструкции конкретного языка или целого семейства языков. Программу в таком представлении принято называть байткодом. Такое название закрепилось исторически, оно связано с виртуальной машиной языка Smalltalk, в которой большинство команд кодировалось одним байтом.</w:t>
+      </w:r>
+    </w:p>
+    <w:p>
+      <w:pPr>
+        <w:pStyle w:val="a0"/>
+      </w:pPr>
+      <w:r>
+        <w:t xml:space="preserve">Поскольку реальные процессоры, в большинстве случаев, не поддерживают на аппаратном уровне исполнение</w:t>
+      </w:r>
+      <w:r>
+        <w:t xml:space="preserve"> </w:t>
+      </w:r>
+      <w:r>
+        <w:rPr>
+          <w:bCs/>
+          <w:b/>
+        </w:rPr>
+        <w:t xml:space="preserve">байткода</w:t>
+      </w:r>
+      <w:r>
+        <w:t xml:space="preserve">, то используется программная модель языковой машины.</w:t>
+      </w:r>
+    </w:p>
+    <w:p>
+      <w:pPr>
+        <w:pStyle w:val="a0"/>
+      </w:pPr>
+      <w:r>
+        <w:t xml:space="preserve">Архитектуры виртуальных машин, как и архитектуры реальных процессоров, можно разделить на два класса:</w:t>
+      </w:r>
+    </w:p>
+    <w:p>
+      <w:pPr>
+        <w:numPr>
+          <w:ilvl w:val="0"/>
+          <w:numId w:val="1051"/>
+        </w:numPr>
+        <w:pStyle w:val="Compact"/>
+      </w:pPr>
+      <w:r>
+        <w:t xml:space="preserve">стековые машины,</w:t>
+      </w:r>
+    </w:p>
+    <w:p>
+      <w:pPr>
+        <w:numPr>
+          <w:ilvl w:val="0"/>
+          <w:numId w:val="1051"/>
+        </w:numPr>
+        <w:pStyle w:val="Compact"/>
+      </w:pPr>
+      <w:r>
+        <w:t xml:space="preserve">регистровые машины.</w:t>
+      </w:r>
+    </w:p>
+    <w:p>
+      <w:pPr>
+        <w:pStyle w:val="FirstParagraph"/>
+      </w:pPr>
+      <w:r>
+        <w:t xml:space="preserve">Рассмотрим байткод различных виртуальных машин для вычисления выражения</w:t>
+      </w:r>
+    </w:p>
+    <w:p>
+      <w:pPr>
+        <w:pStyle w:val="a0"/>
+      </w:pPr>
+      <m:oMathPara>
+        <m:oMathParaPr>
+          <m:jc m:val="center"/>
+        </m:oMathParaPr>
+        <m:oMath>
+          <m:r>
+            <m:t>b</m:t>
+          </m:r>
+          <m:r>
+            <m:t>b</m:t>
+          </m:r>
+          <m:r>
+            <m:rPr>
+              <m:sty m:val="p"/>
+            </m:rPr>
+            <m:t>−</m:t>
+          </m:r>
+          <m:r>
+            <m:t>4</m:t>
+          </m:r>
+          <m:r>
+            <m:t>a</m:t>
+          </m:r>
+          <m:r>
+            <m:t>c</m:t>
+          </m:r>
+          <m:r>
+            <m:rPr>
+              <m:sty m:val="p"/>
+            </m:rPr>
+            <m:t>.</m:t>
+          </m:r>
+        </m:oMath>
+      </m:oMathPara>
+    </w:p>
+    <w:p>
+      <w:pPr>
+        <w:pStyle w:val="FirstParagraph"/>
+      </w:pPr>
+      <w:r>
+        <w:t xml:space="preserve">В JVM используется стековая модель вычислений:</w:t>
+      </w:r>
+    </w:p>
+    <w:p>
+      <w:pPr>
+        <w:pStyle w:val="SourceCode"/>
+      </w:pPr>
+      <w:r>
+        <w:rPr>
+          <w:rStyle w:val="VerbatimChar"/>
+        </w:rPr>
+        <w:t xml:space="preserve">0: iload_1</w:t>
+      </w:r>
+      <w:r>
+        <w:br/>
+      </w:r>
+      <w:r>
+        <w:rPr>
+          <w:rStyle w:val="VerbatimChar"/>
+        </w:rPr>
+        <w:t xml:space="preserve">1: iload_1</w:t>
+      </w:r>
+      <w:r>
+        <w:br/>
+      </w:r>
+      <w:r>
+        <w:rPr>
+          <w:rStyle w:val="VerbatimChar"/>
+        </w:rPr>
+        <w:t xml:space="preserve">2: imul</w:t>
+      </w:r>
+      <w:r>
+        <w:br/>
+      </w:r>
+      <w:r>
+        <w:rPr>
+          <w:rStyle w:val="VerbatimChar"/>
+        </w:rPr>
+        <w:t xml:space="preserve">3: iconst_4</w:t>
+      </w:r>
+      <w:r>
+        <w:br/>
+      </w:r>
+      <w:r>
+        <w:rPr>
+          <w:rStyle w:val="VerbatimChar"/>
+        </w:rPr>
+        <w:t xml:space="preserve">4: iload_0</w:t>
+      </w:r>
+      <w:r>
+        <w:br/>
+      </w:r>
+      <w:r>
+        <w:rPr>
+          <w:rStyle w:val="VerbatimChar"/>
+        </w:rPr>
+        <w:t xml:space="preserve">5: imul</w:t>
+      </w:r>
+      <w:r>
+        <w:br/>
+      </w:r>
+      <w:r>
+        <w:rPr>
+          <w:rStyle w:val="VerbatimChar"/>
+        </w:rPr>
+        <w:t xml:space="preserve">6: iload_2</w:t>
+      </w:r>
+      <w:r>
+        <w:br/>
+      </w:r>
+      <w:r>
+        <w:rPr>
+          <w:rStyle w:val="VerbatimChar"/>
+        </w:rPr>
+        <w:t xml:space="preserve">7: imul</w:t>
+      </w:r>
+      <w:r>
+        <w:br/>
+      </w:r>
+      <w:r>
+        <w:rPr>
+          <w:rStyle w:val="VerbatimChar"/>
+        </w:rPr>
+        <w:t xml:space="preserve">8: isub</w:t>
+      </w:r>
+      <w:r>
+        <w:br/>
+      </w:r>
+      <w:r>
+        <w:rPr>
+          <w:rStyle w:val="VerbatimChar"/>
+        </w:rPr>
+        <w:t xml:space="preserve">9: ireturn</w:t>
+      </w:r>
+    </w:p>
+    <w:p>
+      <w:pPr>
+        <w:pStyle w:val="FirstParagraph"/>
+      </w:pPr>
+      <w:r>
+        <w:t xml:space="preserve">В CPython также используется стековая модель вычислений:</w:t>
+      </w:r>
+    </w:p>
+    <w:p>
+      <w:pPr>
+        <w:pStyle w:val="SourceCode"/>
+      </w:pPr>
+      <w:r>
+        <w:rPr>
+          <w:rStyle w:val="VerbatimChar"/>
+        </w:rPr>
+        <w:t xml:space="preserve"> 0 LOAD_FAST      </w:t>
+      </w:r>
+      <w:r>
+        <w:br/>
+      </w:r>
+      <w:r>
+        <w:rPr>
+          <w:rStyle w:val="VerbatimChar"/>
+        </w:rPr>
+        <w:t xml:space="preserve"> 2 LOAD_FAST      </w:t>
+      </w:r>
+      <w:r>
+        <w:br/>
+      </w:r>
+      <w:r>
+        <w:rPr>
+          <w:rStyle w:val="VerbatimChar"/>
+        </w:rPr>
+        <w:t xml:space="preserve"> 4 BINARY_MULTIPLY</w:t>
+      </w:r>
+      <w:r>
+        <w:br/>
+      </w:r>
+      <w:r>
+        <w:rPr>
+          <w:rStyle w:val="VerbatimChar"/>
+        </w:rPr>
+        <w:t xml:space="preserve"> 6 LOAD_CONST     </w:t>
+      </w:r>
+      <w:r>
+        <w:br/>
+      </w:r>
+      <w:r>
+        <w:rPr>
+          <w:rStyle w:val="VerbatimChar"/>
+        </w:rPr>
+        <w:t xml:space="preserve"> 8 LOAD_FAST      </w:t>
+      </w:r>
+      <w:r>
+        <w:br/>
+      </w:r>
+      <w:r>
+        <w:rPr>
+          <w:rStyle w:val="VerbatimChar"/>
+        </w:rPr>
+        <w:t xml:space="preserve">10 BINARY_MULTIPLY</w:t>
+      </w:r>
+      <w:r>
+        <w:br/>
+      </w:r>
+      <w:r>
+        <w:rPr>
+          <w:rStyle w:val="VerbatimChar"/>
+        </w:rPr>
+        <w:t xml:space="preserve">12 LOAD_FAST      </w:t>
+      </w:r>
+      <w:r>
+        <w:br/>
+      </w:r>
+      <w:r>
+        <w:rPr>
+          <w:rStyle w:val="VerbatimChar"/>
+        </w:rPr>
+        <w:t xml:space="preserve">14 BINARY_MULTIPLY</w:t>
+      </w:r>
+      <w:r>
+        <w:br/>
+      </w:r>
+      <w:r>
+        <w:rPr>
+          <w:rStyle w:val="VerbatimChar"/>
+        </w:rPr>
+        <w:t xml:space="preserve">16 BINARY_SUBTRACT</w:t>
+      </w:r>
+      <w:r>
+        <w:br/>
+      </w:r>
+      <w:r>
+        <w:rPr>
+          <w:rStyle w:val="VerbatimChar"/>
+        </w:rPr>
+        <w:t xml:space="preserve">18 RETURN_VALUE</w:t>
+      </w:r>
+    </w:p>
+    <w:p>
+      <w:pPr>
+        <w:pStyle w:val="FirstParagraph"/>
+      </w:pPr>
+      <w:r>
+        <w:t xml:space="preserve">Виртуальная машина языка Lua использует регистровую вычислительную модель (см. числа после имен операций):</w:t>
+      </w:r>
+    </w:p>
+    <w:p>
+      <w:pPr>
+        <w:pStyle w:val="SourceCode"/>
+      </w:pPr>
+      <w:r>
+        <w:rPr>
+          <w:rStyle w:val="VerbatimChar"/>
+        </w:rPr>
+        <w:t xml:space="preserve">1   MUL     3 1 1   </w:t>
+      </w:r>
+      <w:r>
+        <w:br/>
+      </w:r>
+      <w:r>
+        <w:rPr>
+          <w:rStyle w:val="VerbatimChar"/>
+        </w:rPr>
+        <w:t xml:space="preserve">2   MMBIN   1 1 8   ; __mul</w:t>
+      </w:r>
+      <w:r>
+        <w:br/>
+      </w:r>
+      <w:r>
+        <w:rPr>
+          <w:rStyle w:val="VerbatimChar"/>
+        </w:rPr>
+        <w:t xml:space="preserve">3   MULK    4 0 0   ; 4</w:t>
+      </w:r>
+      <w:r>
+        <w:br/>
+      </w:r>
+      <w:r>
+        <w:rPr>
+          <w:rStyle w:val="VerbatimChar"/>
+        </w:rPr>
+        <w:t xml:space="preserve">4   MMBINK  0 0 8 1 ; __mul 4 flip</w:t>
+      </w:r>
+      <w:r>
+        <w:br/>
+      </w:r>
+      <w:r>
+        <w:rPr>
+          <w:rStyle w:val="VerbatimChar"/>
+        </w:rPr>
+        <w:t xml:space="preserve">5   MUL     4 4 2   </w:t>
+      </w:r>
+      <w:r>
+        <w:br/>
+      </w:r>
+      <w:r>
+        <w:rPr>
+          <w:rStyle w:val="VerbatimChar"/>
+        </w:rPr>
+        <w:t xml:space="preserve">6   MMBIN   4 2 8   ; __mul</w:t>
+      </w:r>
+      <w:r>
+        <w:br/>
+      </w:r>
+      <w:r>
+        <w:rPr>
+          <w:rStyle w:val="VerbatimChar"/>
+        </w:rPr>
+        <w:t xml:space="preserve">7   SUB     3 3 4   </w:t>
+      </w:r>
+      <w:r>
+        <w:br/>
+      </w:r>
+      <w:r>
+        <w:rPr>
+          <w:rStyle w:val="VerbatimChar"/>
+        </w:rPr>
+        <w:t xml:space="preserve">8   MMBIN   3 4 7   ; __sub</w:t>
+      </w:r>
+      <w:r>
+        <w:br/>
+      </w:r>
+      <w:r>
+        <w:rPr>
+          <w:rStyle w:val="VerbatimChar"/>
+        </w:rPr>
+        <w:t xml:space="preserve">9   RETURN1 3   </w:t>
+      </w:r>
+      <w:r>
+        <w:br/>
+      </w:r>
+      <w:r>
+        <w:rPr>
+          <w:rStyle w:val="VerbatimChar"/>
+        </w:rPr>
+        <w:t xml:space="preserve">10  RETURN0</w:t>
+      </w:r>
+    </w:p>
+    <w:p>
+      <w:pPr>
+        <w:pStyle w:val="FirstParagraph"/>
+      </w:pPr>
+      <w:r>
+        <w:t xml:space="preserve">Во многих случаях для выполнения байткода быстродействия интерпретатора оказывается недостаточно. В этой связи может использоваться трансляция. Различают следующие варианты трансляции:</w:t>
+      </w:r>
+    </w:p>
+    <w:p>
+      <w:pPr>
+        <w:numPr>
+          <w:ilvl w:val="0"/>
+          <w:numId w:val="1052"/>
+        </w:numPr>
+        <w:pStyle w:val="Compact"/>
+      </w:pPr>
+      <w:r>
+        <w:t xml:space="preserve">AOT (Ahead-of-Time). Полная трансляция байткода в машинный код целевой платформы перед ее запуском.</w:t>
+      </w:r>
+    </w:p>
+    <w:p>
+      <w:pPr>
+        <w:numPr>
+          <w:ilvl w:val="0"/>
+          <w:numId w:val="1052"/>
+        </w:numPr>
+        <w:pStyle w:val="Compact"/>
+      </w:pPr>
+      <w:r>
+        <w:t xml:space="preserve">JIT (Just-in-Time). Динамическая трансляция областей программы прямо во время интерпретации байткода.</w:t>
+      </w:r>
+    </w:p>
+    <w:bookmarkEnd w:id="181"/>
+    <w:bookmarkStart w:id="182" w:name="виртуализация-вычислительной-системы"/>
+    <w:p>
+      <w:pPr>
+        <w:pStyle w:val="2"/>
+      </w:pPr>
+      <w:r>
+        <w:t xml:space="preserve">8.3. Виртуализация вычислительной системы</w:t>
+      </w:r>
+    </w:p>
+    <w:p>
+      <w:pPr>
+        <w:pStyle w:val="FirstParagraph"/>
+      </w:pPr>
+      <w:r>
+        <w:t xml:space="preserve">Устаревание программного и аппаратного обеспечения является серьезной проблемой в области информационных технологий. Здесь помощь может оказать виртуализация. Устаревшее оборудование, к которому уже не найти современных драйверов, может быть заменено своей виртуальной программной версией. Программа, предназначенная для выполнения на редкой или устаревшей вычислительной системе, может быть выполнена в рамках виртуальной машины уже на современном компьютере. Виртуализация также полезна для экономного управления вычислительными ресурсами. С использованием виртуализации пользователь на одном физическом компьютере может работать с несколькими виртуальными компьютерами, имеющим различные характеристики и использующими различные ОС. Этот подход используется для организации виртуальных серверов для веб-хостинга, а также применяется в сфере облачных вычислений.</w:t>
+      </w:r>
+    </w:p>
+    <w:p>
+      <w:pPr>
+        <w:pStyle w:val="a0"/>
+      </w:pPr>
+      <w:r>
+        <w:t xml:space="preserve">Виртуализация уровня вычислительной системы имеет давнюю историю. Еще в конце 60-х годов компания IBM реализовала в своей ОС CP/CMS поддержку виртуализации на аппаратном уровне. Таким образом было организована работа с несколькими программными версиями компьютера System/360-370. С массовым развитием персональных компьютеров интерес к виртуализации сильно угас. Возобновление этого интереса произошло уже в 1999 году, когда компания VMware выпустила коммерчески успешное ПО VMware Workstation для виртуализации работы ОС Linux и Windows на компьютерах с архитектурой x86.</w:t>
+      </w:r>
+    </w:p>
+    <w:p>
+      <w:pPr>
+        <w:pStyle w:val="a0"/>
+      </w:pPr>
+      <w:r>
+        <w:t xml:space="preserve">Для организации виртуальной машины требуется специальный программный модуль – монитор виртуальных машин или гипервизор.</w:t>
+      </w:r>
+      <w:r>
+        <w:t xml:space="preserve"> </w:t>
+      </w:r>
+      <w:r>
+        <w:rPr>
+          <w:bCs/>
+          <w:b/>
+        </w:rPr>
+        <w:t xml:space="preserve">Гипервизор</w:t>
+      </w:r>
+      <w:r>
+        <w:t xml:space="preserve"> </w:t>
+      </w:r>
+      <w:r>
+        <w:t xml:space="preserve">управляет доступом виртуальных машин к физическим ресурсам хост-машины. В этом отношении гипервизор ведет себя аналогично ядру операционной системы. Гипервизоры разделяют на следующие два типа:</w:t>
+      </w:r>
+    </w:p>
+    <w:p>
+      <w:pPr>
+        <w:numPr>
+          <w:ilvl w:val="0"/>
+          <w:numId w:val="1053"/>
+        </w:numPr>
+        <w:pStyle w:val="Compact"/>
+      </w:pPr>
+      <w:r>
+        <w:t xml:space="preserve">Работает прямо на оборудовании хост-машины, без участия ОС.</w:t>
+      </w:r>
+    </w:p>
+    <w:p>
+      <w:pPr>
+        <w:numPr>
+          <w:ilvl w:val="0"/>
+          <w:numId w:val="1053"/>
+        </w:numPr>
+        <w:pStyle w:val="Compact"/>
+      </w:pPr>
+      <w:r>
+        <w:t xml:space="preserve">Работает в рамках хост-ОС и, возможно, использует модуль ядра для управления физическими ресурсами хост-машины.</w:t>
+      </w:r>
+    </w:p>
+    <w:p>
+      <w:pPr>
+        <w:pStyle w:val="FirstParagraph"/>
+      </w:pPr>
+      <w:r>
+        <w:t xml:space="preserve">Теоретические основы виртуализуемости, определяющие, насколько эффективно работает гипервизор, были предложены в 1974 году Ж. Попеком (G. Popek) и Р. Голдбергом (R. Goldberg). Рассмотрим подробнее суть предложений этих авторов.</w:t>
+      </w:r>
+    </w:p>
+    <w:p>
+      <w:pPr>
+        <w:pStyle w:val="a0"/>
+      </w:pPr>
+      <w:r>
+        <w:t xml:space="preserve">Выделены следующие типы команд компьютера:</w:t>
+      </w:r>
+    </w:p>
+    <w:p>
+      <w:pPr>
+        <w:numPr>
+          <w:ilvl w:val="0"/>
+          <w:numId w:val="1054"/>
+        </w:numPr>
+        <w:pStyle w:val="Compact"/>
+      </w:pPr>
+      <w:r>
+        <w:t xml:space="preserve">Привилегированные. Выполнение которых вызывает исключение, если это выполнение происходит вне режима ядра ОС.</w:t>
+      </w:r>
+    </w:p>
+    <w:p>
+      <w:pPr>
+        <w:numPr>
+          <w:ilvl w:val="0"/>
+          <w:numId w:val="1054"/>
+        </w:numPr>
+        <w:pStyle w:val="Compact"/>
+      </w:pPr>
+      <w:r>
+        <w:t xml:space="preserve">Чувствительные. Команды, которые позволяют управлять состоянием компьютера или отслеживать это состояние.</w:t>
+      </w:r>
+    </w:p>
+    <w:p>
+      <w:pPr>
+        <w:numPr>
+          <w:ilvl w:val="0"/>
+          <w:numId w:val="1054"/>
+        </w:numPr>
+        <w:pStyle w:val="Compact"/>
+      </w:pPr>
+      <w:r>
+        <w:t xml:space="preserve">Безвредные. Остальные команды.</w:t>
+      </w:r>
+    </w:p>
+    <w:p>
+      <w:pPr>
+        <w:pStyle w:val="FirstParagraph"/>
+      </w:pPr>
+      <w:r>
+        <w:t xml:space="preserve">Сформулированы следующие свойства, которыми должен обладать гипервизор:</w:t>
+      </w:r>
+    </w:p>
+    <w:p>
+      <w:pPr>
+        <w:numPr>
+          <w:ilvl w:val="0"/>
+          <w:numId w:val="1055"/>
+        </w:numPr>
+        <w:pStyle w:val="Compact"/>
+      </w:pPr>
+      <w:r>
+        <w:t xml:space="preserve">Безвредные команды выполняются аппаратурой напрямую, без привлечения гипервизора.</w:t>
+      </w:r>
+    </w:p>
+    <w:p>
+      <w:pPr>
+        <w:numPr>
+          <w:ilvl w:val="0"/>
+          <w:numId w:val="1055"/>
+        </w:numPr>
+        <w:pStyle w:val="Compact"/>
+      </w:pPr>
+      <w:r>
+        <w:t xml:space="preserve">Программы влияют на доступные им ресурсы системы только опосредованно, с помощью гипервизора.</w:t>
+      </w:r>
+    </w:p>
+    <w:p>
+      <w:pPr>
+        <w:numPr>
+          <w:ilvl w:val="0"/>
+          <w:numId w:val="1055"/>
+        </w:numPr>
+        <w:pStyle w:val="Compact"/>
+      </w:pPr>
+      <w:r>
+        <w:t xml:space="preserve">Программа под управлением гипервизора выполняется точно так же, как и без оного, за исключением временных характеристик и объема доступных ресурсов.</w:t>
+      </w:r>
+    </w:p>
+    <w:p>
+      <w:pPr>
+        <w:pStyle w:val="FirstParagraph"/>
+      </w:pPr>
+      <w:r>
+        <w:t xml:space="preserve">Наконец, авторы сформулировали следующую</w:t>
+      </w:r>
+      <w:r>
+        <w:t xml:space="preserve"> </w:t>
+      </w:r>
+      <w:r>
+        <w:rPr>
+          <w:bCs/>
+          <w:b/>
+        </w:rPr>
+        <w:t xml:space="preserve">теорему виртуализуемости</w:t>
+      </w:r>
+      <w:r>
+        <w:t xml:space="preserve">: построение гипервизора, удовлетворяющего этим свойствам для заданного компьютера возможно, если множество чувствительных команд этого компьютера является подмножеством привилегированных команд.</w:t>
+      </w:r>
+    </w:p>
+    <w:p>
+      <w:pPr>
+        <w:pStyle w:val="a0"/>
+      </w:pPr>
+      <w:r>
+        <w:t xml:space="preserve">Аппаратная виртуализация, основанная на обработке гипервизором исключений со стороны привилегированных команд использовалась еще в старых ОС от компании IBM. Тем не менее, для персональных компьютеров архитектуры x86 долгое время представленная выше теорема не выполнялась. В начале 2000-х реализация гипервизора на архитектуре x86-64 требовала серьезных ухищрений. Использовалась, в частности, динамическая трансляция программы с целью замены чувствительных команд на соответствующие обращения к гипервизору. Кроме того, применялась техника</w:t>
+      </w:r>
+      <w:r>
+        <w:t xml:space="preserve"> </w:t>
+      </w:r>
+      <w:r>
+        <w:rPr>
+          <w:bCs/>
+          <w:b/>
+        </w:rPr>
+        <w:t xml:space="preserve">паравиртуализации</w:t>
+      </w:r>
+      <w:r>
+        <w:t xml:space="preserve">, при использовании которой в гостевую ОС должны быть внесены изменения, включающие обращения к гипервизору. Наконец, в середине 2000-х компании Intel и AMD добавили в свои процессоры аппаратную поддержку виртуализации. Современные процессоры поддерживают аппаратную виртуализацию как процессора, так и ОЗУ, а также устройств ввода-вывода.</w:t>
+      </w:r>
+    </w:p>
+    <w:p>
+      <w:pPr>
+        <w:pStyle w:val="a0"/>
+      </w:pPr>
+      <w:r>
+        <w:t xml:space="preserve">При использовании виртуальной машины с отличающейся от хост-машины процессорной архитектурой необходима</w:t>
+      </w:r>
+      <w:r>
+        <w:t xml:space="preserve"> </w:t>
+      </w:r>
+      <w:r>
+        <w:rPr>
+          <w:bCs/>
+          <w:b/>
+        </w:rPr>
+        <w:t xml:space="preserve">эмуляция</w:t>
+      </w:r>
+      <w:r>
+        <w:t xml:space="preserve">, которая может быть реализована в виде интерпретатора машинного кода, а также на основе статического (AOT) или динамического (JIT) двоичного транслятора.</w:t>
+      </w:r>
+    </w:p>
+    <w:p>
+      <w:pPr>
+        <w:pStyle w:val="a0"/>
+      </w:pPr>
+      <w:r>
+        <w:t xml:space="preserve">Одной из популярных программ для задач виртуализации вычислительных систем является QEMU. В этой программе реализована эмуляция ряда компьютеров различных архитектур с набором периферийных устройств. В QEMU поддерживается аппаратная виртуализация с использованием сторонних гипервизоров, в числе которых KVM и HAXM.</w:t>
+      </w:r>
+    </w:p>
+    <w:p>
+      <w:pPr>
+        <w:pStyle w:val="a0"/>
+      </w:pPr>
+      <w:r>
+        <w:t xml:space="preserve">Рассмотрим пример использования QEMU. Предположим, мы хотим использовать дистрибутив Linux Alpine на виртуальной машине с архитектурой x86-64. В первую очередь создадим виртуальный жесткий диск размером 1 Гбайт, на который будет установлен дистрибутив Linux:</w:t>
+      </w:r>
+    </w:p>
+    <w:p>
+      <w:pPr>
+        <w:pStyle w:val="SourceCode"/>
+      </w:pPr>
+      <w:r>
+        <w:rPr>
+          <w:rStyle w:val="ExtensionTok"/>
+        </w:rPr>
+        <w:t xml:space="preserve">qemu-img</w:t>
+      </w:r>
+      <w:r>
+        <w:rPr>
+          <w:rStyle w:val="NormalTok"/>
+        </w:rPr>
+        <w:t xml:space="preserve"> create </w:t>
+      </w:r>
+      <w:r>
+        <w:rPr>
+          <w:rStyle w:val="AttributeTok"/>
+        </w:rPr>
+        <w:t xml:space="preserve">-f</w:t>
+      </w:r>
+      <w:r>
+        <w:rPr>
+          <w:rStyle w:val="NormalTok"/>
+        </w:rPr>
+        <w:t xml:space="preserve"> qcow2 alpine.qcow2 1G</w:t>
+      </w:r>
+    </w:p>
+    <w:p>
+      <w:pPr>
+        <w:pStyle w:val="FirstParagraph"/>
+      </w:pPr>
+      <w:r>
+        <w:t xml:space="preserve">Созданный жесткий диск доступен в виде файла alpine.qcow2. Теперь необходимо запустить виртуальную систему x86-64 с объемом ОЗУ в 1 Гбайт для установки Alpine на виртуальный жесткий диск. При этом используется виртуальный CD-ROM и ISO-файл</w:t>
+      </w:r>
+      <w:r>
+        <w:t xml:space="preserve"> </w:t>
+      </w:r>
+      <w:r>
+        <w:rPr>
+          <w:rStyle w:val="VerbatimChar"/>
+        </w:rPr>
+        <w:t xml:space="preserve">alpine-standard-3.14.2-x86_64.iso</w:t>
+      </w:r>
+      <w:r>
+        <w:t xml:space="preserve">:</w:t>
+      </w:r>
+    </w:p>
+    <w:p>
+      <w:pPr>
+        <w:pStyle w:val="SourceCode"/>
+      </w:pPr>
+      <w:r>
+        <w:rPr>
+          <w:rStyle w:val="ExtensionTok"/>
+        </w:rPr>
+        <w:t xml:space="preserve">qemu-system-x86_64</w:t>
+      </w:r>
+      <w:r>
+        <w:rPr>
+          <w:rStyle w:val="NormalTok"/>
+        </w:rPr>
+        <w:t xml:space="preserve"> </w:t>
+      </w:r>
+      <w:r>
+        <w:rPr>
+          <w:rStyle w:val="AttributeTok"/>
+        </w:rPr>
+        <w:t xml:space="preserve">-m</w:t>
+      </w:r>
+      <w:r>
+        <w:rPr>
+          <w:rStyle w:val="NormalTok"/>
+        </w:rPr>
+        <w:t xml:space="preserve"> 1G </w:t>
+      </w:r>
+      <w:r>
+        <w:rPr>
+          <w:rStyle w:val="AttributeTok"/>
+        </w:rPr>
+        <w:t xml:space="preserve">-cdrom</w:t>
+      </w:r>
+      <w:r>
+        <w:rPr>
+          <w:rStyle w:val="NormalTok"/>
+        </w:rPr>
+        <w:t xml:space="preserve"> alpine-standard-3.14.2-x86_64.iso </w:t>
+      </w:r>
+      <w:r>
+        <w:rPr>
+          <w:rStyle w:val="AttributeTok"/>
+        </w:rPr>
+        <w:t xml:space="preserve">-hda</w:t>
+      </w:r>
+      <w:r>
+        <w:rPr>
+          <w:rStyle w:val="NormalTok"/>
+        </w:rPr>
+        <w:t xml:space="preserve"> alpine.qcow2</w:t>
+      </w:r>
+    </w:p>
+    <w:p>
+      <w:pPr>
+        <w:pStyle w:val="FirstParagraph"/>
+      </w:pPr>
+      <w:r>
+        <w:t xml:space="preserve">После установки Alpine на жесткий диск можно перезагрузить виртуальную систему и далее работать с ней с помощью следующей команды:</w:t>
+      </w:r>
+    </w:p>
+    <w:p>
+      <w:pPr>
+        <w:pStyle w:val="SourceCode"/>
+      </w:pPr>
+      <w:r>
+        <w:rPr>
+          <w:rStyle w:val="ExtensionTok"/>
+        </w:rPr>
+        <w:t xml:space="preserve">qemu-system-x86_64</w:t>
+      </w:r>
+      <w:r>
+        <w:rPr>
+          <w:rStyle w:val="NormalTok"/>
+        </w:rPr>
+        <w:t xml:space="preserve"> </w:t>
+      </w:r>
+      <w:r>
+        <w:rPr>
+          <w:rStyle w:val="AttributeTok"/>
+        </w:rPr>
+        <w:t xml:space="preserve">-m</w:t>
+      </w:r>
+      <w:r>
+        <w:rPr>
+          <w:rStyle w:val="NormalTok"/>
+        </w:rPr>
+        <w:t xml:space="preserve"> 1G </w:t>
+      </w:r>
+      <w:r>
+        <w:rPr>
+          <w:rStyle w:val="AttributeTok"/>
+        </w:rPr>
+        <w:t xml:space="preserve">-hda</w:t>
+      </w:r>
+      <w:r>
+        <w:rPr>
+          <w:rStyle w:val="NormalTok"/>
+        </w:rPr>
+        <w:t xml:space="preserve"> alpine.qcow2</w:t>
+      </w:r>
+    </w:p>
+    <w:bookmarkEnd w:id="182"/>
+    <w:bookmarkStart w:id="183" w:name="виртуализация-приложения"/>
+    <w:p>
+      <w:pPr>
+        <w:pStyle w:val="2"/>
+      </w:pPr>
+      <w:r>
+        <w:t xml:space="preserve">8.4. Виртуализация приложения</w:t>
+      </w:r>
+    </w:p>
+    <w:p>
+      <w:pPr>
+        <w:pStyle w:val="FirstParagraph"/>
+      </w:pPr>
+      <w:r>
+        <w:t xml:space="preserve">Виртуализация приложения позволяет выполнять приложения на тех платформах, для которых они не были предназначены. При этом виртуализируются интерфейсы операционной системы. Примером виртуализации уровня приложения является система Wine, позволяющая запускать приложения для Windows внутри Linux.</w:t>
+      </w:r>
+    </w:p>
+    <w:p>
+      <w:pPr>
+        <w:pStyle w:val="a0"/>
+      </w:pPr>
+      <w:r>
+        <w:t xml:space="preserve">В QEMU имеется эмуляция режима пользователя, которая позволяет выполнять Linux-приложения, скомпилированные для одной процессорной архитектуры, на другой процессорной архитектуре.</w:t>
+      </w:r>
+    </w:p>
+    <w:bookmarkEnd w:id="183"/>
+    <w:bookmarkStart w:id="184" w:name="виртуализация-уровня-ос"/>
+    <w:p>
+      <w:pPr>
+        <w:pStyle w:val="2"/>
+      </w:pPr>
+      <w:r>
+        <w:t xml:space="preserve">8.5. Виртуализация уровня ОС</w:t>
+      </w:r>
+    </w:p>
+    <w:p>
+      <w:pPr>
+        <w:pStyle w:val="FirstParagraph"/>
+      </w:pPr>
+      <w:r>
+        <w:t xml:space="preserve">При виртуализации уровня ОС виртуализация аппаратных ресурсов обычно отсутствует. Существует единственное хост-ядро ОС и набор изолированных друг от друга пользовательских пространств, подключаемых к нему. Такие подключаемые пользовательские пространства называются</w:t>
+      </w:r>
+      <w:r>
+        <w:t xml:space="preserve"> </w:t>
+      </w:r>
+      <w:r>
+        <w:rPr>
+          <w:bCs/>
+          <w:b/>
+        </w:rPr>
+        <w:t xml:space="preserve">контейнерами</w:t>
+      </w:r>
+      <w:r>
+        <w:t xml:space="preserve">. Каждый контейнер содержит отдельную копию файловой системы ОС с установленным набором программ. Использование контейнеров облегчает установку, использование и взаимодействие сложных программ. В отличие от виртуализации, контейнеризация не несет накладных расходов на выполнение гостевого ядра ОС.</w:t>
+      </w:r>
+    </w:p>
+    <w:p>
+      <w:pPr>
+        <w:pStyle w:val="a0"/>
+      </w:pPr>
+      <w:r>
+        <w:t xml:space="preserve">Рассмотрим пример использования контейнеров в системе Docker. Установим контейнер дистрибутива Alpine:</w:t>
+      </w:r>
+    </w:p>
+    <w:p>
+      <w:pPr>
+        <w:pStyle w:val="SourceCode"/>
+      </w:pPr>
+      <w:r>
+        <w:rPr>
+          <w:rStyle w:val="ExtensionTok"/>
+        </w:rPr>
+        <w:t xml:space="preserve">docker</w:t>
+      </w:r>
+      <w:r>
+        <w:rPr>
+          <w:rStyle w:val="NormalTok"/>
+        </w:rPr>
+        <w:t xml:space="preserve"> pull alpine</w:t>
+      </w:r>
+    </w:p>
+    <w:p>
+      <w:pPr>
+        <w:pStyle w:val="FirstParagraph"/>
+      </w:pPr>
+      <w:r>
+        <w:t xml:space="preserve">Запустим (</w:t>
+      </w:r>
+      <w:r>
+        <w:rPr>
+          <w:rStyle w:val="VerbatimChar"/>
+        </w:rPr>
+        <w:t xml:space="preserve">run</w:t>
+      </w:r>
+      <w:r>
+        <w:t xml:space="preserve">) контейнер в интерактивном режиме (</w:t>
+      </w:r>
+      <w:r>
+        <w:rPr>
+          <w:rStyle w:val="VerbatimChar"/>
+        </w:rPr>
+        <w:t xml:space="preserve">-it</w:t>
+      </w:r>
+      <w:r>
+        <w:t xml:space="preserve">), вызвав командный интерпретатор</w:t>
+      </w:r>
+      <w:r>
+        <w:t xml:space="preserve"> </w:t>
+      </w:r>
+      <w:r>
+        <w:rPr>
+          <w:rStyle w:val="VerbatimChar"/>
+        </w:rPr>
+        <w:t xml:space="preserve">sh</w:t>
+      </w:r>
+      <w:r>
+        <w:t xml:space="preserve"> </w:t>
+      </w:r>
+      <w:r>
+        <w:t xml:space="preserve">в Alpine:</w:t>
+      </w:r>
+    </w:p>
+    <w:p>
+      <w:pPr>
+        <w:pStyle w:val="SourceCode"/>
+      </w:pPr>
+      <w:r>
+        <w:rPr>
+          <w:rStyle w:val="ExtensionTok"/>
+        </w:rPr>
+        <w:t xml:space="preserve">docker</w:t>
+      </w:r>
+      <w:r>
+        <w:rPr>
+          <w:rStyle w:val="NormalTok"/>
+        </w:rPr>
+        <w:t xml:space="preserve"> run </w:t>
+      </w:r>
+      <w:r>
+        <w:rPr>
+          <w:rStyle w:val="AttributeTok"/>
+        </w:rPr>
+        <w:t xml:space="preserve">-it</w:t>
+      </w:r>
+      <w:r>
+        <w:rPr>
+          <w:rStyle w:val="NormalTok"/>
+        </w:rPr>
+        <w:t xml:space="preserve"> alpine sh</w:t>
+      </w:r>
+    </w:p>
+    <w:p>
+      <w:pPr>
+        <w:pStyle w:val="FirstParagraph"/>
+      </w:pPr>
+      <w:r>
+        <w:t xml:space="preserve">Необходимо учитывать, что после окончания сеанса работы с контейнером все несохраненные данные исчезнут. Данные, которые необходимо сохранять, например, файлы базы данных, записываются в каталог хост-системы. Команда Docker</w:t>
+      </w:r>
+      <w:r>
+        <w:t xml:space="preserve"> </w:t>
+      </w:r>
+      <w:r>
+        <w:rPr>
+          <w:rStyle w:val="VerbatimChar"/>
+        </w:rPr>
+        <w:t xml:space="preserve">-v</w:t>
+      </w:r>
+      <w:r>
+        <w:t xml:space="preserve"> </w:t>
+      </w:r>
+      <w:r>
+        <w:t xml:space="preserve">указывает этот каталог, а также его представление в файловой системе контейнера (</w:t>
+      </w:r>
+      <w:r>
+        <w:rPr>
+          <w:rStyle w:val="VerbatimChar"/>
+        </w:rPr>
+        <w:t xml:space="preserve">/my_data</w:t>
+      </w:r>
+      <w:r>
+        <w:t xml:space="preserve">):</w:t>
+      </w:r>
+    </w:p>
+    <w:p>
+      <w:pPr>
+        <w:pStyle w:val="SourceCode"/>
+      </w:pPr>
+      <w:r>
+        <w:rPr>
+          <w:rStyle w:val="ExtensionTok"/>
+        </w:rPr>
+        <w:t xml:space="preserve">docker</w:t>
+      </w:r>
+      <w:r>
+        <w:rPr>
+          <w:rStyle w:val="NormalTok"/>
+        </w:rPr>
+        <w:t xml:space="preserve"> run </w:t>
+      </w:r>
+      <w:r>
+        <w:rPr>
+          <w:rStyle w:val="AttributeTok"/>
+        </w:rPr>
+        <w:t xml:space="preserve">-it</w:t>
+      </w:r>
+      <w:r>
+        <w:rPr>
+          <w:rStyle w:val="NormalTok"/>
+        </w:rPr>
+        <w:t xml:space="preserve"> </w:t>
+      </w:r>
+      <w:r>
+        <w:rPr>
+          <w:rStyle w:val="AttributeTok"/>
+        </w:rPr>
+        <w:t xml:space="preserve">-v</w:t>
+      </w:r>
+      <w:r>
+        <w:rPr>
+          <w:rStyle w:val="NormalTok"/>
+        </w:rPr>
+        <w:t xml:space="preserve"> </w:t>
+      </w:r>
+      <w:r>
+        <w:rPr>
+          <w:rStyle w:val="StringTok"/>
+        </w:rPr>
+        <w:t xml:space="preserve">"</w:t>
+      </w:r>
+      <w:r>
+        <w:rPr>
+          <w:rStyle w:val="VariableTok"/>
+        </w:rPr>
+        <w:t xml:space="preserve">$(</w:t>
+      </w:r>
+      <w:r>
+        <w:rPr>
+          <w:rStyle w:val="BuiltInTok"/>
+        </w:rPr>
+        <w:t xml:space="preserve">pwd</w:t>
+      </w:r>
+      <w:r>
+        <w:rPr>
+          <w:rStyle w:val="VariableTok"/>
+        </w:rPr>
+        <w:t xml:space="preserve">)</w:t>
+      </w:r>
+      <w:r>
+        <w:rPr>
+          <w:rStyle w:val="StringTok"/>
+        </w:rPr>
+        <w:t xml:space="preserve">/my_data:/my_data"</w:t>
+      </w:r>
+      <w:r>
+        <w:rPr>
+          <w:rStyle w:val="NormalTok"/>
+        </w:rPr>
+        <w:t xml:space="preserve"> alpine sh</w:t>
+      </w:r>
+    </w:p>
+    <w:p>
+      <w:pPr>
+        <w:pStyle w:val="FirstParagraph"/>
+      </w:pPr>
+      <w:r>
+        <w:t xml:space="preserve">Для построения контейнера удобно использовать конфигурационный файл Dockerfile. Предположим, стоит задача построить контейнер на базе Alpine с добавленным интерпретатором языка Python. Для выполнения этой задачи `Dockerfile имеет следующий вид:</w:t>
+      </w:r>
+    </w:p>
+    <w:p>
+      <w:pPr>
+        <w:pStyle w:val="SourceCode"/>
+      </w:pPr>
+      <w:r>
+        <w:rPr>
+          <w:rStyle w:val="NormalTok"/>
+        </w:rPr>
+        <w:t xml:space="preserve">FROM alpine</w:t>
+      </w:r>
+      <w:r>
+        <w:br/>
+      </w:r>
+      <w:r>
+        <w:rPr>
+          <w:rStyle w:val="NormalTok"/>
+        </w:rPr>
+        <w:t xml:space="preserve">RUN apk add python3</w:t>
+      </w:r>
+    </w:p>
+    <w:p>
+      <w:pPr>
+        <w:pStyle w:val="FirstParagraph"/>
+      </w:pPr>
+      <w:r>
+        <w:t xml:space="preserve">Команда</w:t>
+      </w:r>
+      <w:r>
+        <w:t xml:space="preserve"> </w:t>
+      </w:r>
+      <w:r>
+        <w:rPr>
+          <w:rStyle w:val="VerbatimChar"/>
+        </w:rPr>
+        <w:t xml:space="preserve">FROM</w:t>
+      </w:r>
+      <w:r>
+        <w:t xml:space="preserve"> </w:t>
+      </w:r>
+      <w:r>
+        <w:t xml:space="preserve">указывает в этом примере базовый контейнер, а команда</w:t>
+      </w:r>
+      <w:r>
+        <w:t xml:space="preserve"> </w:t>
+      </w:r>
+      <w:r>
+        <w:rPr>
+          <w:rStyle w:val="VerbatimChar"/>
+        </w:rPr>
+        <w:t xml:space="preserve">RUN</w:t>
+      </w:r>
+      <w:r>
+        <w:t xml:space="preserve"> </w:t>
+      </w:r>
+      <w:r>
+        <w:t xml:space="preserve">– те команды, которые необходимо выполнить в процессе построения контейнера.</w:t>
+      </w:r>
+    </w:p>
+    <w:bookmarkEnd w:id="184"/>
+    <w:bookmarkEnd w:id="185"/>
     <w:sectPr>
       <w:footerReference r:id="rId9" w:type="default"/>
       <w:pgSz w:h="15840" w:w="12240"/>
@@ -19601,6 +21080,54 @@
     </w:lvlOverride>
   </w:num>
   <w:num w:numId="1048">
+    <w:abstractNumId w:val="991"/>
+  </w:num>
+  <w:num w:numId="1049">
+    <w:abstractNumId w:val="991"/>
+  </w:num>
+  <w:num w:numId="1050">
+    <w:abstractNumId w:val="991"/>
+  </w:num>
+  <w:num w:numId="1051">
+    <w:abstractNumId w:val="991"/>
+  </w:num>
+  <w:num w:numId="1052">
+    <w:abstractNumId w:val="991"/>
+  </w:num>
+  <w:num w:numId="1053">
+    <w:abstractNumId w:val="99411"/>
+    <w:lvlOverride w:ilvl="0">
+      <w:startOverride w:val="1"/>
+    </w:lvlOverride>
+    <w:lvlOverride w:ilvl="1">
+      <w:startOverride w:val="1"/>
+    </w:lvlOverride>
+    <w:lvlOverride w:ilvl="2">
+      <w:startOverride w:val="1"/>
+    </w:lvlOverride>
+    <w:lvlOverride w:ilvl="3">
+      <w:startOverride w:val="1"/>
+    </w:lvlOverride>
+    <w:lvlOverride w:ilvl="4">
+      <w:startOverride w:val="1"/>
+    </w:lvlOverride>
+    <w:lvlOverride w:ilvl="5">
+      <w:startOverride w:val="1"/>
+    </w:lvlOverride>
+    <w:lvlOverride w:ilvl="6">
+      <w:startOverride w:val="1"/>
+    </w:lvlOverride>
+    <w:lvlOverride w:ilvl="7">
+      <w:startOverride w:val="1"/>
+    </w:lvlOverride>
+    <w:lvlOverride w:ilvl="8">
+      <w:startOverride w:val="1"/>
+    </w:lvlOverride>
+  </w:num>
+  <w:num w:numId="1054">
+    <w:abstractNumId w:val="991"/>
+  </w:num>
+  <w:num w:numId="1055">
     <w:abstractNumId w:val="991"/>
   </w:num>
 </w:numbering>

--- a/build/kisscm.docx
+++ b/build/kisscm.docx
@@ -13828,11 +13828,11 @@
         <w:tblCaption w:val="Таблица 2. Поколения систем контроля версий"/>
       </w:tblPr>
       <w:tblGrid>
+        <w:gridCol w:w="1188"/>
+        <w:gridCol w:w="2376"/>
         <w:gridCol w:w="1584"/>
         <w:gridCol w:w="1584"/>
-        <w:gridCol w:w="1584"/>
-        <w:gridCol w:w="1584"/>
-        <w:gridCol w:w="1584"/>
+        <w:gridCol w:w="1188"/>
       </w:tblGrid>
       <w:tr>
         <w:trPr>
@@ -13908,7 +13908,7 @@
               <w:jc w:val="left"/>
             </w:pPr>
             <w:r>
-              <w:t xml:space="preserve">Первое</w:t>
+              <w:t xml:space="preserve">1</w:t>
             </w:r>
           </w:p>
         </w:tc>
@@ -13970,7 +13970,7 @@
               <w:jc w:val="left"/>
             </w:pPr>
             <w:r>
-              <w:t xml:space="preserve">Второе</w:t>
+              <w:t xml:space="preserve">2</w:t>
             </w:r>
           </w:p>
         </w:tc>
@@ -13994,7 +13994,7 @@
               <w:jc w:val="left"/>
             </w:pPr>
             <w:r>
-              <w:t xml:space="preserve">Файл/Множество файлов</w:t>
+              <w:t xml:space="preserve">Файл / множество файлов</w:t>
             </w:r>
           </w:p>
         </w:tc>
@@ -14032,7 +14032,7 @@
               <w:jc w:val="left"/>
             </w:pPr>
             <w:r>
-              <w:t xml:space="preserve">Третье</w:t>
+              <w:t xml:space="preserve">3</w:t>
             </w:r>
           </w:p>
         </w:tc>

--- a/build/kisscm.docx
+++ b/build/kisscm.docx
@@ -1174,7 +1174,7 @@
       <w:r>
         <w:drawing>
           <wp:inline>
-            <wp:extent cx="6324600" cy="3007411"/>
+            <wp:extent cx="6324600" cy="3740182"/>
             <wp:effectExtent b="0" l="0" r="0" t="0"/>
             <wp:docPr descr="Рис. 1. Архитектура интерпретатора Bash" title="" id="25" name="Picture"/>
             <a:graphic>
@@ -1204,7 +1204,7 @@
                   <pic:spPr bwMode="auto">
                     <a:xfrm>
                       <a:off x="0" y="0"/>
-                      <a:ext cx="6324600" cy="3007411"/>
+                      <a:ext cx="6324600" cy="3740182"/>
                     </a:xfrm>
                     <a:prstGeom prst="rect">
                       <a:avLst/>
@@ -2054,7 +2054,7 @@
       <w:r>
         <w:drawing>
           <wp:inline>
-            <wp:extent cx="6324600" cy="2126492"/>
+            <wp:extent cx="6324600" cy="2685789"/>
             <wp:effectExtent b="0" l="0" r="0" t="0"/>
             <wp:docPr descr="Рис. 2. Организация ввода/вывода" title="" id="30" name="Picture"/>
             <a:graphic>
@@ -2084,7 +2084,7 @@
                   <pic:spPr bwMode="auto">
                     <a:xfrm>
                       <a:off x="0" y="0"/>
-                      <a:ext cx="6324600" cy="2126492"/>
+                      <a:ext cx="6324600" cy="2685789"/>
                     </a:xfrm>
                     <a:prstGeom prst="rect">
                       <a:avLst/>

--- a/build/kisscm.docx
+++ b/build/kisscm.docx
@@ -8,6 +8,14 @@
       </w:pPr>
       <w:r>
         <w:t xml:space="preserve">КОНФИГУРАЦИОННОЕ УПРАВЛЕНИЕ</w:t>
+      </w:r>
+    </w:p>
+    <w:p>
+      <w:pPr>
+        <w:pStyle w:val="a6"/>
+      </w:pPr>
+      <w:r>
+        <w:t xml:space="preserve">Учебное пособие</w:t>
       </w:r>
     </w:p>
     <w:p>
@@ -6774,7 +6782,7 @@
     </w:p>
     <w:bookmarkEnd w:id="53"/>
     <w:bookmarkEnd w:id="54"/>
-    <w:bookmarkStart w:id="65" w:name="конфигурационные-языки"/>
+    <w:bookmarkStart w:id="76" w:name="конфигурационные-языки"/>
     <w:p>
       <w:pPr>
         <w:pStyle w:val="1"/>
@@ -6783,13 +6791,13 @@
         <w:t xml:space="preserve">4. Конфигурационные языки</w:t>
       </w:r>
     </w:p>
-    <w:bookmarkStart w:id="55" w:name="виды-конфигурационных-языков"/>
+    <w:bookmarkStart w:id="55" w:name="инфраструктура-как-код"/>
     <w:p>
       <w:pPr>
         <w:pStyle w:val="2"/>
       </w:pPr>
       <w:r>
-        <w:t xml:space="preserve">4.1. Виды конфигурационных языков</w:t>
+        <w:t xml:space="preserve">4.1. Инфраструктура как код</w:t>
       </w:r>
     </w:p>
     <w:p>
@@ -6797,7 +6805,7 @@
         <w:pStyle w:val="FirstParagraph"/>
       </w:pPr>
       <w:r>
-        <w:t xml:space="preserve">Параметры конфигурации ПО могут сохраняться в специальном виде, доступном для редактирования пользователями и другими программами. Для хранения может использоваться специальная базаа данных, но наиболее распространенным вариантом хранения настроек программы являются файлы конфигурации, содержимое которых написано на одном из конфигурационных языков.</w:t>
+        <w:t xml:space="preserve">Параметры конфигурации ПО обычно хранятся в специальном виде, доступном для редактирования пользователями и другими программами. Для хранения может использоваться специальная база данных, но наиболее распространенным вариантом хранения настроек программы являются конфигурационные файлы, содержимое которых написано на одном из конфигурационных языков. Многие программные инструменты конфигурирования ПО используют конфигурационные языки.</w:t>
       </w:r>
     </w:p>
     <w:p>
@@ -6805,7 +6813,41 @@
         <w:pStyle w:val="a0"/>
       </w:pPr>
       <w:r>
-        <w:t xml:space="preserve">В качестве конфигурационных языков могут использоваться:</w:t>
+        <w:rPr>
+          <w:bCs/>
+          <w:b/>
+        </w:rPr>
+        <w:t xml:space="preserve">Конфигурационный язык</w:t>
+      </w:r>
+      <w:r>
+        <w:t xml:space="preserve"> </w:t>
+      </w:r>
+      <w:r>
+        <w:t xml:space="preserve">– язык описания параметров конфигурации ПО.</w:t>
+      </w:r>
+      <w:r>
+        <w:t xml:space="preserve"> </w:t>
+      </w:r>
+      <w:r>
+        <w:rPr>
+          <w:bCs/>
+          <w:b/>
+        </w:rPr>
+        <w:t xml:space="preserve">Конфигурационный файл</w:t>
+      </w:r>
+      <w:r>
+        <w:t xml:space="preserve"> </w:t>
+      </w:r>
+      <w:r>
+        <w:t xml:space="preserve">представлен на конфигурационном языке и предназначен для редактирования пользователями и другими программами.</w:t>
+      </w:r>
+    </w:p>
+    <w:p>
+      <w:pPr>
+        <w:pStyle w:val="a0"/>
+      </w:pPr>
+      <w:r>
+        <w:t xml:space="preserve">К преимуществам конфигурационных языков относят:</w:t>
       </w:r>
     </w:p>
     <w:p>
@@ -6817,7 +6859,7 @@
         <w:pStyle w:val="Compact"/>
       </w:pPr>
       <w:r>
-        <w:t xml:space="preserve">непрограммируемые форматы описания конфигурации,</w:t>
+        <w:t xml:space="preserve">удобный человеко-читаемый синтаксис, который дает возможность внести изменения в конфигурацию быстрее, чем при использовании GUI-инструментов;</w:t>
       </w:r>
     </w:p>
     <w:p>
@@ -6829,7 +6871,7 @@
         <w:pStyle w:val="Compact"/>
       </w:pPr>
       <w:r>
-        <w:t xml:space="preserve">языки программирования общего назначения,</w:t>
+        <w:t xml:space="preserve">удобный машинно-читаемый синтаксис для автоматической обработки параметров конфигурационного файла внешними программами;</w:t>
       </w:r>
     </w:p>
     <w:p>
@@ -6841,7 +6883,7 @@
         <w:pStyle w:val="Compact"/>
       </w:pPr>
       <w:r>
-        <w:t xml:space="preserve">программируемые DSL для задач конфигурирования.</w:t>
+        <w:t xml:space="preserve">ограниченные средства программируемости, позволяющие автоматизировать рутинные действия.</w:t>
       </w:r>
     </w:p>
     <w:p>
@@ -6849,15 +6891,7 @@
         <w:pStyle w:val="FirstParagraph"/>
       </w:pPr>
       <w:r>
-        <w:t xml:space="preserve">Формальный язык – множество конечных слов над конечным алфавитом.</w:t>
-      </w:r>
-    </w:p>
-    <w:p>
-      <w:pPr>
-        <w:pStyle w:val="a0"/>
-      </w:pPr>
-      <w:r>
-        <w:t xml:space="preserve">Языки программирования определяются с помощью синтаксиса и семантики:</w:t>
+        <w:t xml:space="preserve">В качестве конфигурационных языков могут использоваться:</w:t>
       </w:r>
     </w:p>
     <w:p>
@@ -6869,7 +6903,7 @@
         <w:pStyle w:val="Compact"/>
       </w:pPr>
       <w:r>
-        <w:t xml:space="preserve">синтаксис – форма или структура выражений, предложений и программных единиц,</w:t>
+        <w:t xml:space="preserve">непрограммируемые форматы описания конфигурации,</w:t>
       </w:r>
     </w:p>
     <w:p>
@@ -6881,17 +6915,37 @@
         <w:pStyle w:val="Compact"/>
       </w:pPr>
       <w:r>
-        <w:t xml:space="preserve">семантика – значение выражений, предложений и программных единиц.</w:t>
+        <w:t xml:space="preserve">языки программирования общего назначения,</w:t>
+      </w:r>
+    </w:p>
+    <w:p>
+      <w:pPr>
+        <w:numPr>
+          <w:ilvl w:val="0"/>
+          <w:numId w:val="1017"/>
+        </w:numPr>
+        <w:pStyle w:val="Compact"/>
+      </w:pPr>
+      <w:r>
+        <w:t xml:space="preserve">программируемые предметно-ориентированные языки для задач конфигурационного управления.</w:t>
+      </w:r>
+    </w:p>
+    <w:p>
+      <w:pPr>
+        <w:pStyle w:val="FirstParagraph"/>
+      </w:pPr>
+      <w:r>
+        <w:t xml:space="preserve">Современный подход «инфраструктура как код» (infrastructure as code) предполагает широкое использование в конфигурационном управлении конфигурационных языков.</w:t>
       </w:r>
     </w:p>
     <w:bookmarkEnd w:id="55"/>
-    <w:bookmarkStart w:id="56" w:name="Xbf868294241d79ee139d714afd0dcde8f36054a"/>
+    <w:bookmarkStart w:id="61" w:name="формальные-языки-и-грамматики"/>
     <w:p>
       <w:pPr>
         <w:pStyle w:val="2"/>
       </w:pPr>
       <w:r>
-        <w:t xml:space="preserve">4.2. Представление синтаксиса языка с помощью БНФ</w:t>
+        <w:t xml:space="preserve">4.2. Формальные языки и грамматики</w:t>
       </w:r>
     </w:p>
     <w:p>
@@ -6899,7 +6953,54 @@
         <w:pStyle w:val="FirstParagraph"/>
       </w:pPr>
       <w:r>
-        <w:t xml:space="preserve">Форма Бэкуса-Наура (БНФ) – формальная система описания синтаксиса, в которой одни синтаксические категории последовательно определяются через другие категории. В БНФ присутствуют:</w:t>
+        <w:t xml:space="preserve">Компьютерные языки являются подмножеством формальных языков.</w:t>
+      </w:r>
+    </w:p>
+    <w:p>
+      <w:pPr>
+        <w:pStyle w:val="a0"/>
+      </w:pPr>
+      <w:r>
+        <w:rPr>
+          <w:bCs/>
+          <w:b/>
+        </w:rPr>
+        <w:t xml:space="preserve">Формальный язык</w:t>
+      </w:r>
+      <w:r>
+        <w:t xml:space="preserve"> </w:t>
+      </w:r>
+      <w:r>
+        <w:t xml:space="preserve">состоит из множества строк конечной длины, называемых словами. Слова состоят из символов, а символы содержатся в алфавите – конечном множестве символов.</w:t>
+      </w:r>
+    </w:p>
+    <w:p>
+      <w:pPr>
+        <w:pStyle w:val="a0"/>
+      </w:pPr>
+      <w:r>
+        <w:t xml:space="preserve">В этом определении предполагается, что для установления принадлежности некоторой строки формальному языку необходимо сначала перечислить все возможные строки на этом языке, что, разумеется, является непрактичным подходом.</w:t>
+      </w:r>
+    </w:p>
+    <w:p>
+      <w:pPr>
+        <w:pStyle w:val="a0"/>
+      </w:pPr>
+      <w:r>
+        <w:t xml:space="preserve">Рассмотрим иной способ определения языка.</w:t>
+      </w:r>
+      <w:r>
+        <w:t xml:space="preserve"> </w:t>
+      </w:r>
+      <w:r>
+        <w:rPr>
+          <w:bCs/>
+          <w:b/>
+        </w:rPr>
+        <w:t xml:space="preserve">Регулярный язык</w:t>
+      </w:r>
+      <w:r>
+        <w:t xml:space="preserve">, являющийся теоретической основой регулярных выражений, может быть описан следующим образом:</w:t>
       </w:r>
     </w:p>
     <w:p>
@@ -6911,7 +7012,7 @@
         <w:pStyle w:val="Compact"/>
       </w:pPr>
       <w:r>
-        <w:t xml:space="preserve">нетерминальные символы: абстракции BNF.</w:t>
+        <w:t xml:space="preserve">Пустая строка ε или одиночный символ из алфавита являются регулярным языком.</w:t>
       </w:r>
     </w:p>
     <w:p>
@@ -6923,7 +7024,87 @@
         <w:pStyle w:val="Compact"/>
       </w:pPr>
       <w:r>
-        <w:t xml:space="preserve">терминальные символы: лексемы.</w:t>
+        <w:t xml:space="preserve">Если</w:t>
+      </w:r>
+      <w:r>
+        <w:t xml:space="preserve"> </w:t>
+      </w:r>
+      <m:oMath>
+        <m:r>
+          <m:t>A</m:t>
+        </m:r>
+      </m:oMath>
+      <w:r>
+        <w:t xml:space="preserve"> </w:t>
+      </w:r>
+      <w:r>
+        <w:t xml:space="preserve">это регулярный язык, то</w:t>
+      </w:r>
+      <w:r>
+        <w:t xml:space="preserve"> </w:t>
+      </w:r>
+      <m:oMath>
+        <m:sSup>
+          <m:e>
+            <m:r>
+              <m:t>A</m:t>
+            </m:r>
+          </m:e>
+          <m:sup>
+            <m:r>
+              <m:rPr>
+                <m:sty m:val="p"/>
+              </m:rPr>
+              <m:t>*</m:t>
+            </m:r>
+          </m:sup>
+        </m:sSup>
+      </m:oMath>
+      <w:r>
+        <w:t xml:space="preserve"> </w:t>
+      </w:r>
+      <w:r>
+        <w:t xml:space="preserve">также является регулярным языком. Операция</w:t>
+      </w:r>
+      <w:r>
+        <w:t xml:space="preserve"> </w:t>
+      </w:r>
+      <m:oMath>
+        <m:sSup>
+          <m:e>
+            <m:r>
+              <m:t>A</m:t>
+            </m:r>
+          </m:e>
+          <m:sup>
+            <m:r>
+              <m:rPr>
+                <m:sty m:val="p"/>
+              </m:rPr>
+              <m:t>*</m:t>
+            </m:r>
+          </m:sup>
+        </m:sSup>
+      </m:oMath>
+      <w:r>
+        <w:t xml:space="preserve"> </w:t>
+      </w:r>
+      <w:r>
+        <w:t xml:space="preserve">обозначает повторение</w:t>
+      </w:r>
+      <w:r>
+        <w:t xml:space="preserve"> </w:t>
+      </w:r>
+      <m:oMath>
+        <m:r>
+          <m:t>R</m:t>
+        </m:r>
+      </m:oMath>
+      <w:r>
+        <w:t xml:space="preserve"> </w:t>
+      </w:r>
+      <w:r>
+        <w:t xml:space="preserve">0 или более раз.</w:t>
       </w:r>
     </w:p>
     <w:p>
@@ -6935,7 +7116,202 @@
         <w:pStyle w:val="Compact"/>
       </w:pPr>
       <w:r>
-        <w:t xml:space="preserve">грамматика: набор правил.</w:t>
+        <w:t xml:space="preserve">Если</w:t>
+      </w:r>
+      <w:r>
+        <w:t xml:space="preserve"> </w:t>
+      </w:r>
+      <m:oMath>
+        <m:r>
+          <m:t>A</m:t>
+        </m:r>
+      </m:oMath>
+      <w:r>
+        <w:t xml:space="preserve"> </w:t>
+      </w:r>
+      <w:r>
+        <w:t xml:space="preserve">и</w:t>
+      </w:r>
+      <w:r>
+        <w:t xml:space="preserve"> </w:t>
+      </w:r>
+      <m:oMath>
+        <m:r>
+          <m:t>B</m:t>
+        </m:r>
+      </m:oMath>
+      <w:r>
+        <w:t xml:space="preserve"> </w:t>
+      </w:r>
+      <w:r>
+        <w:t xml:space="preserve">– регулярные языки, то</w:t>
+      </w:r>
+      <w:r>
+        <w:t xml:space="preserve"> </w:t>
+      </w:r>
+      <m:oMath>
+        <m:r>
+          <m:t>A</m:t>
+        </m:r>
+        <m:r>
+          <m:rPr>
+            <m:sty m:val="p"/>
+          </m:rPr>
+          <m:t>|</m:t>
+        </m:r>
+        <m:r>
+          <m:t>B</m:t>
+        </m:r>
+      </m:oMath>
+      <w:r>
+        <w:t xml:space="preserve"> </w:t>
+      </w:r>
+      <w:r>
+        <w:t xml:space="preserve">тоже является регулярным языком. Операция</w:t>
+      </w:r>
+      <w:r>
+        <w:t xml:space="preserve"> </w:t>
+      </w:r>
+      <m:oMath>
+        <m:r>
+          <m:t>A</m:t>
+        </m:r>
+        <m:r>
+          <m:rPr>
+            <m:sty m:val="p"/>
+          </m:rPr>
+          <m:t>|</m:t>
+        </m:r>
+        <m:r>
+          <m:t>B</m:t>
+        </m:r>
+      </m:oMath>
+      <w:r>
+        <w:t xml:space="preserve"> </w:t>
+      </w:r>
+      <w:r>
+        <w:t xml:space="preserve">обозначает выбор из</w:t>
+      </w:r>
+      <w:r>
+        <w:t xml:space="preserve"> </w:t>
+      </w:r>
+      <m:oMath>
+        <m:r>
+          <m:t>A</m:t>
+        </m:r>
+      </m:oMath>
+      <w:r>
+        <w:t xml:space="preserve"> </w:t>
+      </w:r>
+      <w:r>
+        <w:t xml:space="preserve">или</w:t>
+      </w:r>
+      <w:r>
+        <w:t xml:space="preserve"> </w:t>
+      </w:r>
+      <m:oMath>
+        <m:r>
+          <m:t>B</m:t>
+        </m:r>
+      </m:oMath>
+      <w:r>
+        <w:t xml:space="preserve">.</w:t>
+      </w:r>
+    </w:p>
+    <w:p>
+      <w:pPr>
+        <w:numPr>
+          <w:ilvl w:val="0"/>
+          <w:numId w:val="1018"/>
+        </w:numPr>
+        <w:pStyle w:val="Compact"/>
+      </w:pPr>
+      <w:r>
+        <w:t xml:space="preserve">Если</w:t>
+      </w:r>
+      <w:r>
+        <w:t xml:space="preserve"> </w:t>
+      </w:r>
+      <m:oMath>
+        <m:r>
+          <m:t>A</m:t>
+        </m:r>
+      </m:oMath>
+      <w:r>
+        <w:t xml:space="preserve"> </w:t>
+      </w:r>
+      <w:r>
+        <w:t xml:space="preserve">и</w:t>
+      </w:r>
+      <w:r>
+        <w:t xml:space="preserve"> </w:t>
+      </w:r>
+      <m:oMath>
+        <m:r>
+          <m:t>B</m:t>
+        </m:r>
+      </m:oMath>
+      <w:r>
+        <w:t xml:space="preserve"> </w:t>
+      </w:r>
+      <w:r>
+        <w:t xml:space="preserve">– регулярные языки, то</w:t>
+      </w:r>
+      <w:r>
+        <w:t xml:space="preserve"> </w:t>
+      </w:r>
+      <m:oMath>
+        <m:r>
+          <m:t>A</m:t>
+        </m:r>
+        <m:r>
+          <m:t>B</m:t>
+        </m:r>
+      </m:oMath>
+      <w:r>
+        <w:t xml:space="preserve"> </w:t>
+      </w:r>
+      <w:r>
+        <w:t xml:space="preserve">тоже является регулярным языком. Операция</w:t>
+      </w:r>
+      <w:r>
+        <w:t xml:space="preserve"> </w:t>
+      </w:r>
+      <m:oMath>
+        <m:r>
+          <m:t>A</m:t>
+        </m:r>
+        <m:r>
+          <m:t>B</m:t>
+        </m:r>
+      </m:oMath>
+      <w:r>
+        <w:t xml:space="preserve"> </w:t>
+      </w:r>
+      <w:r>
+        <w:t xml:space="preserve">обозначает последовательность:</w:t>
+      </w:r>
+      <w:r>
+        <w:t xml:space="preserve"> </w:t>
+      </w:r>
+      <m:oMath>
+        <m:r>
+          <m:t>A</m:t>
+        </m:r>
+      </m:oMath>
+      <w:r>
+        <w:t xml:space="preserve">, за которым следует</w:t>
+      </w:r>
+      <w:r>
+        <w:t xml:space="preserve"> </w:t>
+      </w:r>
+      <m:oMath>
+        <m:r>
+          <m:t>B</m:t>
+        </m:r>
+      </m:oMath>
+      <w:r>
+        <w:t xml:space="preserve">.</w:t>
       </w:r>
     </w:p>
     <w:p>
@@ -6943,139 +7319,85 @@
         <w:pStyle w:val="FirstParagraph"/>
       </w:pPr>
       <w:r>
-        <w:t xml:space="preserve">У правила есть левая и правая стороны; правило состоит из терминальных и нетерминальных символов.</w:t>
-      </w:r>
-      <w:r>
-        <w:t xml:space="preserve"> </w:t>
-      </w:r>
-      <w:r>
-        <w:t xml:space="preserve">Пример БНФ-описания арифметического выражения:</w:t>
-      </w:r>
-    </w:p>
-    <w:p>
-      <w:pPr>
-        <w:pStyle w:val="SourceCode"/>
-      </w:pPr>
+        <w:t xml:space="preserve">Введенных базовых операций достаточно, чтобы определить дополнительные конструкции, использующиеся в регулярных выражениях. Например, конструкцию</w:t>
+      </w:r>
+      <w:r>
+        <w:t xml:space="preserve"> </w:t>
+      </w:r>
       <w:r>
         <w:rPr>
           <w:rStyle w:val="VerbatimChar"/>
         </w:rPr>
-        <w:t xml:space="preserve">&lt;expr&gt; ::= &lt;term&gt; "+" &lt;expr&gt;</w:t>
-      </w:r>
-      <w:r>
-        <w:br/>
+        <w:t xml:space="preserve">A+</w:t>
+      </w:r>
+      <w:r>
+        <w:t xml:space="preserve"> </w:t>
+      </w:r>
+      <w:r>
+        <w:t xml:space="preserve">можно определить, как</w:t>
+      </w:r>
+      <w:r>
+        <w:t xml:space="preserve"> </w:t>
       </w:r>
       <w:r>
         <w:rPr>
           <w:rStyle w:val="VerbatimChar"/>
         </w:rPr>
-        <w:t xml:space="preserve">         |  &lt;term&gt;</w:t>
-      </w:r>
-      <w:r>
-        <w:br/>
+        <w:t xml:space="preserve">AA*</w:t>
+      </w:r>
+      <w:r>
+        <w:t xml:space="preserve">, а конструкция</w:t>
+      </w:r>
+      <w:r>
+        <w:t xml:space="preserve"> </w:t>
       </w:r>
       <w:r>
         <w:rPr>
           <w:rStyle w:val="VerbatimChar"/>
         </w:rPr>
-        <w:t xml:space="preserve"> </w:t>
-      </w:r>
-      <w:r>
-        <w:br/>
+        <w:t xml:space="preserve">A?</w:t>
+      </w:r>
+      <w:r>
+        <w:t xml:space="preserve"> </w:t>
+      </w:r>
+      <w:r>
+        <w:t xml:space="preserve">заменяется конструкцией</w:t>
+      </w:r>
+      <w:r>
+        <w:t xml:space="preserve"> </w:t>
       </w:r>
       <w:r>
         <w:rPr>
           <w:rStyle w:val="VerbatimChar"/>
         </w:rPr>
-        <w:t xml:space="preserve">&lt;term&gt; ::= &lt;factor&gt; "*" &lt;term&gt;</w:t>
-      </w:r>
-      <w:r>
-        <w:br/>
-      </w:r>
-      <w:r>
-        <w:rPr>
-          <w:rStyle w:val="VerbatimChar"/>
-        </w:rPr>
-        <w:t xml:space="preserve">         |  &lt;factor&gt;</w:t>
-      </w:r>
-      <w:r>
-        <w:br/>
-      </w:r>
-      <w:r>
-        <w:rPr>
-          <w:rStyle w:val="VerbatimChar"/>
-        </w:rPr>
-        <w:t xml:space="preserve"> </w:t>
-      </w:r>
-      <w:r>
-        <w:br/>
-      </w:r>
-      <w:r>
-        <w:rPr>
-          <w:rStyle w:val="VerbatimChar"/>
-        </w:rPr>
-        <w:t xml:space="preserve">&lt;factor&gt; ::= "(" &lt;expr&gt; ")"</w:t>
-      </w:r>
-      <w:r>
-        <w:br/>
-      </w:r>
-      <w:r>
-        <w:rPr>
-          <w:rStyle w:val="VerbatimChar"/>
-        </w:rPr>
-        <w:t xml:space="preserve">         |  &lt;const&gt;</w:t>
-      </w:r>
-      <w:r>
-        <w:br/>
-      </w:r>
-      <w:r>
-        <w:rPr>
-          <w:rStyle w:val="VerbatimChar"/>
-        </w:rPr>
-        <w:t xml:space="preserve"> </w:t>
-      </w:r>
-      <w:r>
-        <w:br/>
-      </w:r>
-      <w:r>
-        <w:rPr>
-          <w:rStyle w:val="VerbatimChar"/>
-        </w:rPr>
-        <w:t xml:space="preserve">&lt;const&gt; ::= integer</w:t>
-      </w:r>
-    </w:p>
-    <w:bookmarkEnd w:id="56"/>
-    <w:bookmarkStart w:id="58" w:name="простые-форматы-описания-конфигурации"/>
-    <w:p>
-      <w:pPr>
-        <w:pStyle w:val="2"/>
-      </w:pPr>
-      <w:r>
-        <w:t xml:space="preserve">4.3. Простые форматы описания конфигурации</w:t>
-      </w:r>
-    </w:p>
-    <w:p>
-      <w:pPr>
-        <w:pStyle w:val="FirstParagraph"/>
-      </w:pPr>
-      <w:r>
-        <w:t xml:space="preserve">Одним из старейших форматов являются</w:t>
-      </w:r>
-      <w:r>
-        <w:t xml:space="preserve"> </w:t>
-      </w:r>
-      <w:r>
-        <w:rPr>
-          <w:iCs/>
-          <w:i/>
-        </w:rPr>
-        <w:t xml:space="preserve">S-выражения</w:t>
-      </w:r>
-      <w:r>
-        <w:t xml:space="preserve"> </w:t>
-      </w:r>
-      <w:r>
-        <w:t xml:space="preserve">языка Lisp. Это нотация для древовидных структур, реализованных в виде вложенных списков. В Lisp S-выражения применяются и для данных, и для программ. S-выражение, заключенное в скобки, определяется индуктивно, как одна из альтернатив:</w:t>
+        <w:t xml:space="preserve">A|ε</w:t>
+      </w:r>
+      <w:r>
+        <w:t xml:space="preserve">.</w:t>
+      </w:r>
+    </w:p>
+    <w:p>
+      <w:pPr>
+        <w:pStyle w:val="a0"/>
+      </w:pPr>
+      <w:r>
+        <w:t xml:space="preserve">Мощности регулярных языков, тем не менее, не хватает для описания многих важных компьютерных языков. В частности, с помощью регулярного языка невозможно описать конструкции произвольной вложенности. Это, в том числе, касается разбора и HTML-кода, и даже простого выражения, в котором присутствуют лишь правильно расставленные скобки с произвольной глубиной вложенности.</w:t>
+      </w:r>
+    </w:p>
+    <w:p>
+      <w:pPr>
+        <w:pStyle w:val="a0"/>
+      </w:pPr>
+      <w:r>
+        <w:t xml:space="preserve">Другой способ определения формального языка – формальная грамматика, задающая общие правила построения языка. Этот способ используется для определения синтаксиса компьютерных языков. Формальная грамматика – метаязык, то есть язык, который определяет язык. В частности, для описания регулярных языков может быть задана регулярная грамматика.</w:t>
+      </w:r>
+    </w:p>
+    <w:p>
+      <w:pPr>
+        <w:pStyle w:val="a0"/>
+      </w:pPr>
+      <w:r>
+        <w:t xml:space="preserve">Формальные грамматики на практике используются для следующих целей:</w:t>
       </w:r>
     </w:p>
     <w:p>
@@ -7087,7 +7409,7 @@
         <w:pStyle w:val="Compact"/>
       </w:pPr>
       <w:r>
-        <w:t xml:space="preserve">атом,</w:t>
+        <w:t xml:space="preserve">лексический и синтаксический разбор компьютерного языка;</w:t>
       </w:r>
     </w:p>
     <w:p>
@@ -7099,7 +7421,7 @@
         <w:pStyle w:val="Compact"/>
       </w:pPr>
       <w:r>
-        <w:t xml:space="preserve">выражение вида (x . y), где x и y – S-выражения.</w:t>
+        <w:t xml:space="preserve">порождение случайных фраз на компьютерном языке, например, для задач тестирования.</w:t>
       </w:r>
     </w:p>
     <w:p>
@@ -7107,7 +7429,134 @@
         <w:pStyle w:val="FirstParagraph"/>
       </w:pPr>
       <w:r>
-        <w:t xml:space="preserve">В БНФ:</w:t>
+        <w:t xml:space="preserve">Более мощным, чем регулярные языки, формализмом описания компьютерных языков является</w:t>
+      </w:r>
+      <w:r>
+        <w:t xml:space="preserve"> </w:t>
+      </w:r>
+      <w:r>
+        <w:rPr>
+          <w:bCs/>
+          <w:b/>
+        </w:rPr>
+        <w:t xml:space="preserve">контекстно-свободная грамматика</w:t>
+      </w:r>
+      <w:r>
+        <w:t xml:space="preserve">.</w:t>
+      </w:r>
+    </w:p>
+    <w:p>
+      <w:pPr>
+        <w:pStyle w:val="a0"/>
+      </w:pPr>
+      <w:r>
+        <w:t xml:space="preserve">Контекстно-свободную грамматику можно представить себе в виде программы на ограниченном языке программирования. В этом языке есть «имена функций» (нетерминалы, имена правил) и «определения функций» (тела правил). В определениях содержатся «вызовы функций» и «вывод символов» определяемого языка (терминалов). Работа программы начинается с «главной функции», называемой начальным нетерминалом.</w:t>
+      </w:r>
+    </w:p>
+    <w:p>
+      <w:pPr>
+        <w:pStyle w:val="a0"/>
+      </w:pPr>
+      <w:r>
+        <w:t xml:space="preserve">Благодаря возможности использования рекурсии в грамматических правилах контекстно-свободные грамматики широко используются для определения синтаксиса компьютерных языков.</w:t>
+      </w:r>
+    </w:p>
+    <w:p>
+      <w:pPr>
+        <w:pStyle w:val="a0"/>
+      </w:pPr>
+      <w:r>
+        <w:t xml:space="preserve">Контекстно-свободную грамматику можно представить в форме так называемой железнодорожной или синтаксической диаграммы.</w:t>
+      </w:r>
+    </w:p>
+    <w:p>
+      <w:pPr>
+        <w:pStyle w:val="a0"/>
+      </w:pPr>
+      <w:r>
+        <w:t xml:space="preserve">На рис. 5 показан пример грамматики арифметического выражения.</w:t>
+      </w:r>
+    </w:p>
+    <w:p>
+      <w:pPr>
+        <w:pStyle w:val="CaptionedFigure"/>
+      </w:pPr>
+      <w:bookmarkStart w:id="60" w:name="fig:dsl1"/>
+      <w:r>
+        <w:drawing>
+          <wp:inline>
+            <wp:extent cx="3962400" cy="3105150"/>
+            <wp:effectExtent b="0" l="0" r="0" t="0"/>
+            <wp:docPr descr="Рис. 5. Синтаксическая диаграмма грамматики арифметического выражения" title="" id="57" name="Picture"/>
+            <a:graphic>
+              <a:graphicData uri="http://schemas.openxmlformats.org/drawingml/2006/picture">
+                <pic:pic>
+                  <pic:nvPicPr>
+                    <pic:cNvPr descr="dsl1.svg" id="58" name="Picture"/>
+                    <pic:cNvPicPr>
+                      <a:picLocks noChangeArrowheads="1" noChangeAspect="1"/>
+                    </pic:cNvPicPr>
+                  </pic:nvPicPr>
+                  <pic:blipFill>
+                    <a:blip r:embed="rId59">
+                      <a:extLst>
+                        <a:ext uri="{28A0092B-C50C-407E-A947-70E740481C1C}">
+                          <a14:useLocalDpi xmlns:a14="http://schemas.microsoft.com/office/drawing/2010/main" val="0"/>
+                        </a:ext>
+                        <a:ext uri="{96DAC541-7B7A-43D3-8B79-37D633B846F1}">
+                          <asvg:svgBlip xmlns:asvg="http://schemas.microsoft.com/office/drawing/2016/SVG/main" r:embed="rId56"/>
+                        </a:ext>
+                      </a:extLst>
+                    </a:blip>
+                    <a:stretch>
+                      <a:fillRect/>
+                    </a:stretch>
+                  </pic:blipFill>
+                  <pic:spPr bwMode="auto">
+                    <a:xfrm>
+                      <a:off x="0" y="0"/>
+                      <a:ext cx="3962400" cy="3105150"/>
+                    </a:xfrm>
+                    <a:prstGeom prst="rect">
+                      <a:avLst/>
+                    </a:prstGeom>
+                    <a:noFill/>
+                    <a:ln w="9525">
+                      <a:noFill/>
+                      <a:headEnd/>
+                      <a:tailEnd/>
+                    </a:ln>
+                  </pic:spPr>
+                </pic:pic>
+              </a:graphicData>
+            </a:graphic>
+          </wp:inline>
+        </w:drawing>
+      </w:r>
+      <w:bookmarkEnd w:id="60"/>
+    </w:p>
+    <w:p>
+      <w:pPr>
+        <w:pStyle w:val="ImageCaption"/>
+      </w:pPr>
+      <w:r>
+        <w:t xml:space="preserve">Рис. 5. Синтаксическая диаграмма грамматики арифметического выражения</w:t>
+      </w:r>
+    </w:p>
+    <w:p>
+      <w:pPr>
+        <w:pStyle w:val="a0"/>
+      </w:pPr>
+      <w:r>
+        <w:t xml:space="preserve">В текстовой форме контекстно-свободная грамматика определяется с помощью формы Бэкуса-Наура (БНФ). На практике, в БНФ часто добавляются конструкции регулярных выражений для упрощения описания синтаксиса.</w:t>
+      </w:r>
+    </w:p>
+    <w:p>
+      <w:pPr>
+        <w:pStyle w:val="a0"/>
+      </w:pPr>
+      <w:r>
+        <w:t xml:space="preserve">Ниже представлен пример грамматики арифметического выражения в БНФ:</w:t>
       </w:r>
     </w:p>
     <w:p>
@@ -7118,7 +7567,7 @@
         <w:rPr>
           <w:rStyle w:val="VerbatimChar"/>
         </w:rPr>
-        <w:t xml:space="preserve">&lt;s-exp&gt; ::= &lt;atom&gt;</w:t>
+        <w:t xml:space="preserve">&lt;Значение&gt; ::= &lt;Число&gt; | &lt;Переменная&gt;</w:t>
       </w:r>
       <w:r>
         <w:br/>
@@ -7127,7 +7576,7 @@
         <w:rPr>
           <w:rStyle w:val="VerbatimChar"/>
         </w:rPr>
-        <w:t xml:space="preserve">           |  '(' &lt;s-exp-list&gt; ')'</w:t>
+        <w:t xml:space="preserve">&lt;Операция&gt; ::= "+" | "-" | "*" | "/"</w:t>
       </w:r>
       <w:r>
         <w:br/>
@@ -7136,16 +7585,230 @@
         <w:rPr>
           <w:rStyle w:val="VerbatimChar"/>
         </w:rPr>
-        <w:t xml:space="preserve"> </w:t>
-      </w:r>
-      <w:r>
-        <w:br/>
-      </w:r>
+        <w:t xml:space="preserve">&lt;Выражение&gt; ::= &lt;Значение&gt; | &lt;Выражение&gt; &lt;Операция&gt; &lt;Выражение&gt; | "(" &lt;Выражение&gt; ")"</w:t>
+      </w:r>
+    </w:p>
+    <w:p>
+      <w:pPr>
+        <w:pStyle w:val="FirstParagraph"/>
+      </w:pPr>
+      <w:r>
+        <w:t xml:space="preserve">Для автоматизации задач лексического (уровень базовых лексических единиц) и синтаксического (уровень иерархических конструкций) разбора существуют специальные инструменты. Примерами таких инструментов являются ANTLR</w:t>
+      </w:r>
+      <w:r>
+        <w:t xml:space="preserve"> </w:t>
+      </w:r>
+      <w:r>
+        <w:t xml:space="preserve">[</w:t>
+      </w:r>
+      <w:hyperlink w:anchor="ref-antlr">
+        <w:r>
+          <w:rPr>
+            <w:rStyle w:val="ae"/>
+          </w:rPr>
+          <w:t xml:space="preserve">10</w:t>
+        </w:r>
+      </w:hyperlink>
+      <w:r>
+        <w:t xml:space="preserve">]</w:t>
+      </w:r>
+      <w:r>
+        <w:t xml:space="preserve"> </w:t>
+      </w:r>
+      <w:r>
+        <w:t xml:space="preserve">для Java, SLY</w:t>
+      </w:r>
+      <w:r>
+        <w:t xml:space="preserve"> </w:t>
+      </w:r>
+      <w:r>
+        <w:t xml:space="preserve">[</w:t>
+      </w:r>
+      <w:hyperlink w:anchor="ref-sly">
+        <w:r>
+          <w:rPr>
+            <w:rStyle w:val="ae"/>
+          </w:rPr>
+          <w:t xml:space="preserve">11</w:t>
+        </w:r>
+      </w:hyperlink>
+      <w:r>
+        <w:t xml:space="preserve">]</w:t>
+      </w:r>
+      <w:r>
+        <w:t xml:space="preserve"> </w:t>
+      </w:r>
+      <w:r>
+        <w:t xml:space="preserve">для Python и Flex/Bison для C++.</w:t>
+      </w:r>
+    </w:p>
+    <w:bookmarkEnd w:id="61"/>
+    <w:bookmarkStart w:id="67" w:name="компьютерные-языки"/>
+    <w:p>
+      <w:pPr>
+        <w:pStyle w:val="2"/>
+      </w:pPr>
+      <w:r>
+        <w:t xml:space="preserve">4.3. Компьютерные языки</w:t>
+      </w:r>
+    </w:p>
+    <w:p>
+      <w:pPr>
+        <w:pStyle w:val="FirstParagraph"/>
+      </w:pPr>
+      <w:r>
+        <w:t xml:space="preserve">Рассмотрим представленную на рис. 6 упрощенную классификацию компьютерных языков.</w:t>
+      </w:r>
+    </w:p>
+    <w:p>
+      <w:pPr>
+        <w:pStyle w:val="CaptionedFigure"/>
+      </w:pPr>
+      <w:bookmarkStart w:id="66" w:name="fig:dsl2"/>
+      <w:r>
+        <w:drawing>
+          <wp:inline>
+            <wp:extent cx="4895850" cy="3295650"/>
+            <wp:effectExtent b="0" l="0" r="0" t="0"/>
+            <wp:docPr descr="Рис. 6. Упрощенная классификация компьютерных языков" title="" id="63" name="Picture"/>
+            <a:graphic>
+              <a:graphicData uri="http://schemas.openxmlformats.org/drawingml/2006/picture">
+                <pic:pic>
+                  <pic:nvPicPr>
+                    <pic:cNvPr descr="dsl2.svg" id="64" name="Picture"/>
+                    <pic:cNvPicPr>
+                      <a:picLocks noChangeArrowheads="1" noChangeAspect="1"/>
+                    </pic:cNvPicPr>
+                  </pic:nvPicPr>
+                  <pic:blipFill>
+                    <a:blip r:embed="rId65">
+                      <a:extLst>
+                        <a:ext uri="{28A0092B-C50C-407E-A947-70E740481C1C}">
+                          <a14:useLocalDpi xmlns:a14="http://schemas.microsoft.com/office/drawing/2010/main" val="0"/>
+                        </a:ext>
+                        <a:ext uri="{96DAC541-7B7A-43D3-8B79-37D633B846F1}">
+                          <asvg:svgBlip xmlns:asvg="http://schemas.microsoft.com/office/drawing/2016/SVG/main" r:embed="rId62"/>
+                        </a:ext>
+                      </a:extLst>
+                    </a:blip>
+                    <a:stretch>
+                      <a:fillRect/>
+                    </a:stretch>
+                  </pic:blipFill>
+                  <pic:spPr bwMode="auto">
+                    <a:xfrm>
+                      <a:off x="0" y="0"/>
+                      <a:ext cx="4895850" cy="3295650"/>
+                    </a:xfrm>
+                    <a:prstGeom prst="rect">
+                      <a:avLst/>
+                    </a:prstGeom>
+                    <a:noFill/>
+                    <a:ln w="9525">
+                      <a:noFill/>
+                      <a:headEnd/>
+                      <a:tailEnd/>
+                    </a:ln>
+                  </pic:spPr>
+                </pic:pic>
+              </a:graphicData>
+            </a:graphic>
+          </wp:inline>
+        </w:drawing>
+      </w:r>
+      <w:bookmarkEnd w:id="66"/>
+    </w:p>
+    <w:p>
+      <w:pPr>
+        <w:pStyle w:val="ImageCaption"/>
+      </w:pPr>
+      <w:r>
+        <w:t xml:space="preserve">Рис. 6. Упрощенная классификация компьютерных языков</w:t>
+      </w:r>
+    </w:p>
+    <w:p>
+      <w:pPr>
+        <w:pStyle w:val="a0"/>
+      </w:pPr>
+      <w:r>
+        <w:t xml:space="preserve">Тьюринг-полными называются языки, на которых можно реализовать модель машины Тьюринга, а значит – реализовать любой алгоритм. К таким языкам относится, в частности, большинство языков программирования.</w:t>
+      </w:r>
+    </w:p>
+    <w:p>
+      <w:pPr>
+        <w:pStyle w:val="a0"/>
+      </w:pPr>
+      <w:r>
+        <w:t xml:space="preserve">Тьюринг-полнота необязательно является полезным свойством языка. Для Тьюринг-неполных, ограниченных языков может быть легче осуществить статический анализ и преобразования на уровне компилятора.</w:t>
+      </w:r>
+    </w:p>
+    <w:p>
+      <w:pPr>
+        <w:pStyle w:val="a0"/>
+      </w:pPr>
+      <w:r>
+        <w:t xml:space="preserve">Предметно-ориентированные языки (domain-specific language, DSL) ориентированы задачи некоторого узкого класса, поэтому, зачастую являются Тьюринг-неполными. Основное достоинство DSL – использование предметно-ориентированной нотации.</w:t>
+      </w:r>
+    </w:p>
+    <w:p>
+      <w:pPr>
+        <w:pStyle w:val="a0"/>
+      </w:pPr>
+      <w:r>
+        <w:t xml:space="preserve">Известно множество специализированных нотаций. Например, нотация химических формул или нотная нотация. Математики древних цивилизаций описывали математические задачи на естественном языке с использованием сложных систем счисления. Поэтому установление даже некоторых тривиальных для современного школьника, оперирующего алгебраической нотацией, математических фактов могло было затруднено для математика древности. Заслуживает внимания гипотеза лингвистической относительности, которая предполагает наличие влияния структуры языка на мышление.</w:t>
+      </w:r>
+    </w:p>
+    <w:bookmarkEnd w:id="67"/>
+    <w:bookmarkStart w:id="69" w:name="простые-форматы-описания-конфигурации"/>
+    <w:p>
+      <w:pPr>
+        <w:pStyle w:val="2"/>
+      </w:pPr>
+      <w:r>
+        <w:t xml:space="preserve">4.4. Простые форматы описания конфигурации</w:t>
+      </w:r>
+    </w:p>
+    <w:p>
+      <w:pPr>
+        <w:pStyle w:val="FirstParagraph"/>
+      </w:pPr>
+      <w:r>
+        <w:t xml:space="preserve">Одним из старейших форматов описания как кода, так и данных являются</w:t>
+      </w:r>
+      <w:r>
+        <w:t xml:space="preserve"> </w:t>
+      </w:r>
+      <w:r>
+        <w:rPr>
+          <w:bCs/>
+          <w:b/>
+        </w:rPr>
+        <w:t xml:space="preserve">S-выражения</w:t>
+      </w:r>
+      <w:r>
+        <w:t xml:space="preserve"> </w:t>
+      </w:r>
+      <w:r>
+        <w:t xml:space="preserve">языка Lisp. Это нотация для древовидных структур, реализованных в виде вложенных списков.</w:t>
+      </w:r>
+    </w:p>
+    <w:p>
+      <w:pPr>
+        <w:pStyle w:val="a0"/>
+      </w:pPr>
+      <w:r>
+        <w:t xml:space="preserve">Грамматика S-выражений в БНФ:</w:t>
+      </w:r>
+    </w:p>
+    <w:p>
+      <w:pPr>
+        <w:pStyle w:val="SourceCode"/>
+      </w:pPr>
       <w:r>
         <w:rPr>
           <w:rStyle w:val="VerbatimChar"/>
         </w:rPr>
-        <w:t xml:space="preserve">  &lt;s-exp-list&gt; ::= &lt;sexp&gt; &lt;s-exp-list&gt;</w:t>
+        <w:t xml:space="preserve">&lt;s-exp&gt; ::= &lt;atom&gt; |  '(' &lt;s-exp-list&gt; ')'</w:t>
       </w:r>
       <w:r>
         <w:br/>
@@ -7154,7 +7817,7 @@
         <w:rPr>
           <w:rStyle w:val="VerbatimChar"/>
         </w:rPr>
-        <w:t xml:space="preserve">           |  </w:t>
+        <w:t xml:space="preserve">&lt;s-exp-list&gt; ::= &lt;sexp&gt; &lt;s-exp-list&gt; |  </w:t>
       </w:r>
       <w:r>
         <w:br/>
@@ -7163,34 +7826,7 @@
         <w:rPr>
           <w:rStyle w:val="VerbatimChar"/>
         </w:rPr>
-        <w:t xml:space="preserve"> </w:t>
-      </w:r>
-      <w:r>
-        <w:br/>
-      </w:r>
-      <w:r>
-        <w:rPr>
-          <w:rStyle w:val="VerbatimChar"/>
-        </w:rPr>
-        <w:t xml:space="preserve">  &lt;atom&gt; ::= &lt;symbol&gt;</w:t>
-      </w:r>
-      <w:r>
-        <w:br/>
-      </w:r>
-      <w:r>
-        <w:rPr>
-          <w:rStyle w:val="VerbatimChar"/>
-        </w:rPr>
-        <w:t xml:space="preserve">          |  &lt;integer&gt;</w:t>
-      </w:r>
-      <w:r>
-        <w:br/>
-      </w:r>
-      <w:r>
-        <w:rPr>
-          <w:rStyle w:val="VerbatimChar"/>
-        </w:rPr>
-        <w:t xml:space="preserve">          |  #t  |  #f</w:t>
+        <w:t xml:space="preserve">&lt;atom&gt; ::= &lt;symbol&gt; |  &lt;integer&gt; |  #t  |  #f</w:t>
       </w:r>
     </w:p>
     <w:p>
@@ -7328,7 +7964,7 @@
         <w:pStyle w:val="Compact"/>
       </w:pPr>
       <w:r>
-        <w:t xml:space="preserve">сложность чтения для человека синтаксиса с большим числом скобок,</w:t>
+        <w:t xml:space="preserve">сложность чтения для человека синтаксиса с большим числом скобок;</w:t>
       </w:r>
     </w:p>
     <w:p>
@@ -7348,455 +7984,7 @@
         <w:pStyle w:val="FirstParagraph"/>
       </w:pPr>
       <w:r>
-        <w:t xml:space="preserve">Классическим способом представления файлов конфигурации является формат INI из Windows, а также схожие с ним варианты conf из Unix. В основе формата – пара ключ-значение. Пары схожего назначения объединяются в секции:</w:t>
-      </w:r>
-    </w:p>
-    <w:p>
-      <w:pPr>
-        <w:pStyle w:val="SourceCode"/>
-      </w:pPr>
-      <w:r>
-        <w:rPr>
-          <w:rStyle w:val="KeywordTok"/>
-        </w:rPr>
-        <w:t xml:space="preserve">[секция_1]</w:t>
-      </w:r>
-      <w:r>
-        <w:br/>
-      </w:r>
-      <w:r>
-        <w:rPr>
-          <w:rStyle w:val="DataTypeTok"/>
-        </w:rPr>
-        <w:t xml:space="preserve">параметр1</w:t>
-      </w:r>
-      <w:r>
-        <w:rPr>
-          <w:rStyle w:val="OtherTok"/>
-        </w:rPr>
-        <w:t xml:space="preserve">=</w:t>
-      </w:r>
-      <w:r>
-        <w:rPr>
-          <w:rStyle w:val="StringTok"/>
-        </w:rPr>
-        <w:t xml:space="preserve">значение1</w:t>
-      </w:r>
-      <w:r>
-        <w:br/>
-      </w:r>
-      <w:r>
-        <w:rPr>
-          <w:rStyle w:val="DataTypeTok"/>
-        </w:rPr>
-        <w:t xml:space="preserve">параметр2</w:t>
-      </w:r>
-      <w:r>
-        <w:rPr>
-          <w:rStyle w:val="OtherTok"/>
-        </w:rPr>
-        <w:t xml:space="preserve">=</w:t>
-      </w:r>
-      <w:r>
-        <w:rPr>
-          <w:rStyle w:val="StringTok"/>
-        </w:rPr>
-        <w:t xml:space="preserve">значение2</w:t>
-      </w:r>
-      <w:r>
-        <w:br/>
-      </w:r>
-      <w:r>
-        <w:rPr>
-          <w:rStyle w:val="DataTypeTok"/>
-        </w:rPr>
-        <w:t xml:space="preserve"> </w:t>
-      </w:r>
-      <w:r>
-        <w:br/>
-      </w:r>
-      <w:r>
-        <w:rPr>
-          <w:rStyle w:val="KeywordTok"/>
-        </w:rPr>
-        <w:t xml:space="preserve">[секция_2]</w:t>
-      </w:r>
-      <w:r>
-        <w:br/>
-      </w:r>
-      <w:r>
-        <w:rPr>
-          <w:rStyle w:val="DataTypeTok"/>
-        </w:rPr>
-        <w:t xml:space="preserve">параметр1</w:t>
-      </w:r>
-      <w:r>
-        <w:rPr>
-          <w:rStyle w:val="OtherTok"/>
-        </w:rPr>
-        <w:t xml:space="preserve">=</w:t>
-      </w:r>
-      <w:r>
-        <w:rPr>
-          <w:rStyle w:val="StringTok"/>
-        </w:rPr>
-        <w:t xml:space="preserve">значение1</w:t>
-      </w:r>
-      <w:r>
-        <w:br/>
-      </w:r>
-      <w:r>
-        <w:rPr>
-          <w:rStyle w:val="DataTypeTok"/>
-        </w:rPr>
-        <w:t xml:space="preserve">параметр2</w:t>
-      </w:r>
-      <w:r>
-        <w:rPr>
-          <w:rStyle w:val="OtherTok"/>
-        </w:rPr>
-        <w:t xml:space="preserve">=</w:t>
-      </w:r>
-      <w:r>
-        <w:rPr>
-          <w:rStyle w:val="StringTok"/>
-        </w:rPr>
-        <w:t xml:space="preserve">значение2</w:t>
-      </w:r>
-    </w:p>
-    <w:p>
-      <w:pPr>
-        <w:pStyle w:val="FirstParagraph"/>
-      </w:pPr>
-      <w:r>
-        <w:t xml:space="preserve">В (расширенной) БНФ:</w:t>
-      </w:r>
-    </w:p>
-    <w:p>
-      <w:pPr>
-        <w:pStyle w:val="SourceCode"/>
-      </w:pPr>
-      <w:r>
-        <w:rPr>
-          <w:rStyle w:val="VerbatimChar"/>
-        </w:rPr>
-        <w:t xml:space="preserve">ini ::= {section}</w:t>
-      </w:r>
-      <w:r>
-        <w:br/>
-      </w:r>
-      <w:r>
-        <w:rPr>
-          <w:rStyle w:val="VerbatimChar"/>
-        </w:rPr>
-        <w:t xml:space="preserve">section ::= "[" name "]" "\n" {entry}</w:t>
-      </w:r>
-      <w:r>
-        <w:br/>
-      </w:r>
-      <w:r>
-        <w:rPr>
-          <w:rStyle w:val="VerbatimChar"/>
-        </w:rPr>
-        <w:t xml:space="preserve">entry ::= key "=" value "\n"</w:t>
-      </w:r>
-    </w:p>
-    <w:p>
-      <w:pPr>
-        <w:pStyle w:val="FirstParagraph"/>
-      </w:pPr>
-      <w:r>
-        <w:t xml:space="preserve">Здесь фигурные скобки обозначают повторение 0 или более раз.</w:t>
-      </w:r>
-    </w:p>
-    <w:p>
-      <w:pPr>
-        <w:pStyle w:val="a0"/>
-      </w:pPr>
-      <w:r>
-        <w:t xml:space="preserve">Пример INI-файла (system.ini):</w:t>
-      </w:r>
-    </w:p>
-    <w:p>
-      <w:pPr>
-        <w:pStyle w:val="SourceCode"/>
-      </w:pPr>
-      <w:r>
-        <w:rPr>
-          <w:rStyle w:val="CommentTok"/>
-        </w:rPr>
-        <w:t xml:space="preserve">; for 16-bit app support</w:t>
-      </w:r>
-      <w:r>
-        <w:br/>
-      </w:r>
-      <w:r>
-        <w:rPr>
-          <w:rStyle w:val="KeywordTok"/>
-        </w:rPr>
-        <w:t xml:space="preserve">[386Enh]</w:t>
-      </w:r>
-      <w:r>
-        <w:br/>
-      </w:r>
-      <w:r>
-        <w:rPr>
-          <w:rStyle w:val="DataTypeTok"/>
-        </w:rPr>
-        <w:t xml:space="preserve">woafont</w:t>
-      </w:r>
-      <w:r>
-        <w:rPr>
-          <w:rStyle w:val="OtherTok"/>
-        </w:rPr>
-        <w:t xml:space="preserve">=</w:t>
-      </w:r>
-      <w:r>
-        <w:rPr>
-          <w:rStyle w:val="StringTok"/>
-        </w:rPr>
-        <w:t xml:space="preserve">dosapp.fon</w:t>
-      </w:r>
-      <w:r>
-        <w:br/>
-      </w:r>
-      <w:r>
-        <w:rPr>
-          <w:rStyle w:val="DataTypeTok"/>
-        </w:rPr>
-        <w:t xml:space="preserve">EGA80WOA.FON</w:t>
-      </w:r>
-      <w:r>
-        <w:rPr>
-          <w:rStyle w:val="OtherTok"/>
-        </w:rPr>
-        <w:t xml:space="preserve">=</w:t>
-      </w:r>
-      <w:r>
-        <w:rPr>
-          <w:rStyle w:val="StringTok"/>
-        </w:rPr>
-        <w:t xml:space="preserve">EGA80WOA.FON</w:t>
-      </w:r>
-      <w:r>
-        <w:br/>
-      </w:r>
-      <w:r>
-        <w:rPr>
-          <w:rStyle w:val="DataTypeTok"/>
-        </w:rPr>
-        <w:t xml:space="preserve">EGA40WOA.FON</w:t>
-      </w:r>
-      <w:r>
-        <w:rPr>
-          <w:rStyle w:val="OtherTok"/>
-        </w:rPr>
-        <w:t xml:space="preserve">=</w:t>
-      </w:r>
-      <w:r>
-        <w:rPr>
-          <w:rStyle w:val="StringTok"/>
-        </w:rPr>
-        <w:t xml:space="preserve">EGA40WOA.FON</w:t>
-      </w:r>
-      <w:r>
-        <w:br/>
-      </w:r>
-      <w:r>
-        <w:rPr>
-          <w:rStyle w:val="DataTypeTok"/>
-        </w:rPr>
-        <w:t xml:space="preserve">CGA80WOA.FON</w:t>
-      </w:r>
-      <w:r>
-        <w:rPr>
-          <w:rStyle w:val="OtherTok"/>
-        </w:rPr>
-        <w:t xml:space="preserve">=</w:t>
-      </w:r>
-      <w:r>
-        <w:rPr>
-          <w:rStyle w:val="StringTok"/>
-        </w:rPr>
-        <w:t xml:space="preserve">CGA80WOA.FON</w:t>
-      </w:r>
-      <w:r>
-        <w:br/>
-      </w:r>
-      <w:r>
-        <w:rPr>
-          <w:rStyle w:val="DataTypeTok"/>
-        </w:rPr>
-        <w:t xml:space="preserve">CGA40WOA.FON</w:t>
-      </w:r>
-      <w:r>
-        <w:rPr>
-          <w:rStyle w:val="OtherTok"/>
-        </w:rPr>
-        <w:t xml:space="preserve">=</w:t>
-      </w:r>
-      <w:r>
-        <w:rPr>
-          <w:rStyle w:val="StringTok"/>
-        </w:rPr>
-        <w:t xml:space="preserve">CGA40WOA.FON</w:t>
-      </w:r>
-      <w:r>
-        <w:br/>
-      </w:r>
-      <w:r>
-        <w:rPr>
-          <w:rStyle w:val="DataTypeTok"/>
-        </w:rPr>
-        <w:t xml:space="preserve"> </w:t>
-      </w:r>
-      <w:r>
-        <w:br/>
-      </w:r>
-      <w:r>
-        <w:rPr>
-          <w:rStyle w:val="KeywordTok"/>
-        </w:rPr>
-        <w:t xml:space="preserve">[drivers]</w:t>
-      </w:r>
-      <w:r>
-        <w:br/>
-      </w:r>
-      <w:r>
-        <w:rPr>
-          <w:rStyle w:val="DataTypeTok"/>
-        </w:rPr>
-        <w:t xml:space="preserve">wave</w:t>
-      </w:r>
-      <w:r>
-        <w:rPr>
-          <w:rStyle w:val="OtherTok"/>
-        </w:rPr>
-        <w:t xml:space="preserve">=</w:t>
-      </w:r>
-      <w:r>
-        <w:rPr>
-          <w:rStyle w:val="StringTok"/>
-        </w:rPr>
-        <w:t xml:space="preserve">mmdrv.dll</w:t>
-      </w:r>
-      <w:r>
-        <w:br/>
-      </w:r>
-      <w:r>
-        <w:rPr>
-          <w:rStyle w:val="DataTypeTok"/>
-        </w:rPr>
-        <w:t xml:space="preserve">timer</w:t>
-      </w:r>
-      <w:r>
-        <w:rPr>
-          <w:rStyle w:val="OtherTok"/>
-        </w:rPr>
-        <w:t xml:space="preserve">=</w:t>
-      </w:r>
-      <w:r>
-        <w:rPr>
-          <w:rStyle w:val="StringTok"/>
-        </w:rPr>
-        <w:t xml:space="preserve">timer.drv</w:t>
-      </w:r>
-      <w:r>
-        <w:br/>
-      </w:r>
-      <w:r>
-        <w:rPr>
-          <w:rStyle w:val="DataTypeTok"/>
-        </w:rPr>
-        <w:t xml:space="preserve"> </w:t>
-      </w:r>
-      <w:r>
-        <w:br/>
-      </w:r>
-      <w:r>
-        <w:rPr>
-          <w:rStyle w:val="KeywordTok"/>
-        </w:rPr>
-        <w:t xml:space="preserve">[mci]</w:t>
-      </w:r>
-      <w:r>
-        <w:br/>
-      </w:r>
-      <w:r>
-        <w:rPr>
-          <w:rStyle w:val="KeywordTok"/>
-        </w:rPr>
-        <w:t xml:space="preserve">[network]</w:t>
-      </w:r>
-      <w:r>
-        <w:br/>
-      </w:r>
-      <w:r>
-        <w:rPr>
-          <w:rStyle w:val="DataTypeTok"/>
-        </w:rPr>
-        <w:t xml:space="preserve">Bios</w:t>
-      </w:r>
-      <w:r>
-        <w:rPr>
-          <w:rStyle w:val="OtherTok"/>
-        </w:rPr>
-        <w:t xml:space="preserve">=</w:t>
-      </w:r>
-      <w:r>
-        <w:rPr>
-          <w:rStyle w:val="DecValTok"/>
-        </w:rPr>
-        <w:t xml:space="preserve">1438818414</w:t>
-      </w:r>
-      <w:r>
-        <w:br/>
-      </w:r>
-      <w:r>
-        <w:rPr>
-          <w:rStyle w:val="DataTypeTok"/>
-        </w:rPr>
-        <w:t xml:space="preserve">SSID</w:t>
-      </w:r>
-      <w:r>
-        <w:rPr>
-          <w:rStyle w:val="OtherTok"/>
-        </w:rPr>
-        <w:t xml:space="preserve">=</w:t>
-      </w:r>
-      <w:r>
-        <w:rPr>
-          <w:rStyle w:val="DecValTok"/>
-        </w:rPr>
-        <w:t xml:space="preserve">29519693</w:t>
-      </w:r>
-    </w:p>
-    <w:p>
-      <w:pPr>
-        <w:pStyle w:val="FirstParagraph"/>
-      </w:pPr>
-      <w:r>
-        <w:t xml:space="preserve">К недостаткам INI для описания конфигурации относятся:</w:t>
-      </w:r>
-      <w:r>
-        <w:t xml:space="preserve"> </w:t>
-      </w:r>
-      <w:r>
-        <w:t xml:space="preserve">* отсутствие поддержки вложенных конструкций,</w:t>
-      </w:r>
-      <w:r>
-        <w:t xml:space="preserve"> </w:t>
-      </w:r>
-      <w:r>
-        <w:t xml:space="preserve">* нет стандарта INI для описания конфигурационных данных.</w:t>
-      </w:r>
-    </w:p>
-    <w:p>
-      <w:pPr>
-        <w:pStyle w:val="a0"/>
-      </w:pPr>
-      <w:r>
-        <w:t xml:space="preserve">Еще недавно наибольшую популярность среди форматов конфигурационных данных имел</w:t>
+        <w:t xml:space="preserve">Классическим способом представления файлов конфигурации является</w:t>
       </w:r>
       <w:r>
         <w:t xml:space="preserve"> </w:t>
@@ -7806,13 +7994,171 @@
           <w:bCs/>
           <w:b/>
         </w:rPr>
-        <w:t xml:space="preserve">XML</w:t>
-      </w:r>
-      <w:r>
-        <w:t xml:space="preserve"> </w:t>
-      </w:r>
-      <w:r>
-        <w:t xml:space="preserve">(eXtensible Markup Language).</w:t>
+        <w:t xml:space="preserve">формат INI</w:t>
+      </w:r>
+      <w:r>
+        <w:t xml:space="preserve"> </w:t>
+      </w:r>
+      <w:r>
+        <w:t xml:space="preserve">из Windows, а также схожие с ним варианты conf из Unix. В основе формата – последовательность пара ключ-значение. Пары схожего назначения объединяются в секции:</w:t>
+      </w:r>
+    </w:p>
+    <w:p>
+      <w:pPr>
+        <w:pStyle w:val="SourceCode"/>
+      </w:pPr>
+      <w:r>
+        <w:rPr>
+          <w:rStyle w:val="KeywordTok"/>
+        </w:rPr>
+        <w:t xml:space="preserve">[секция_1]</w:t>
+      </w:r>
+      <w:r>
+        <w:br/>
+      </w:r>
+      <w:r>
+        <w:rPr>
+          <w:rStyle w:val="DataTypeTok"/>
+        </w:rPr>
+        <w:t xml:space="preserve">параметр1</w:t>
+      </w:r>
+      <w:r>
+        <w:rPr>
+          <w:rStyle w:val="OtherTok"/>
+        </w:rPr>
+        <w:t xml:space="preserve">=</w:t>
+      </w:r>
+      <w:r>
+        <w:rPr>
+          <w:rStyle w:val="StringTok"/>
+        </w:rPr>
+        <w:t xml:space="preserve">значение1</w:t>
+      </w:r>
+      <w:r>
+        <w:br/>
+      </w:r>
+      <w:r>
+        <w:rPr>
+          <w:rStyle w:val="DataTypeTok"/>
+        </w:rPr>
+        <w:t xml:space="preserve">параметр2</w:t>
+      </w:r>
+      <w:r>
+        <w:rPr>
+          <w:rStyle w:val="OtherTok"/>
+        </w:rPr>
+        <w:t xml:space="preserve">=</w:t>
+      </w:r>
+      <w:r>
+        <w:rPr>
+          <w:rStyle w:val="StringTok"/>
+        </w:rPr>
+        <w:t xml:space="preserve">значение2</w:t>
+      </w:r>
+      <w:r>
+        <w:br/>
+      </w:r>
+      <w:r>
+        <w:rPr>
+          <w:rStyle w:val="DataTypeTok"/>
+        </w:rPr>
+        <w:t xml:space="preserve"> </w:t>
+      </w:r>
+      <w:r>
+        <w:br/>
+      </w:r>
+      <w:r>
+        <w:rPr>
+          <w:rStyle w:val="KeywordTok"/>
+        </w:rPr>
+        <w:t xml:space="preserve">[секция_2]</w:t>
+      </w:r>
+      <w:r>
+        <w:br/>
+      </w:r>
+      <w:r>
+        <w:rPr>
+          <w:rStyle w:val="DataTypeTok"/>
+        </w:rPr>
+        <w:t xml:space="preserve">параметр1</w:t>
+      </w:r>
+      <w:r>
+        <w:rPr>
+          <w:rStyle w:val="OtherTok"/>
+        </w:rPr>
+        <w:t xml:space="preserve">=</w:t>
+      </w:r>
+      <w:r>
+        <w:rPr>
+          <w:rStyle w:val="StringTok"/>
+        </w:rPr>
+        <w:t xml:space="preserve">значение1</w:t>
+      </w:r>
+      <w:r>
+        <w:br/>
+      </w:r>
+      <w:r>
+        <w:rPr>
+          <w:rStyle w:val="DataTypeTok"/>
+        </w:rPr>
+        <w:t xml:space="preserve">параметр2</w:t>
+      </w:r>
+      <w:r>
+        <w:rPr>
+          <w:rStyle w:val="OtherTok"/>
+        </w:rPr>
+        <w:t xml:space="preserve">=</w:t>
+      </w:r>
+      <w:r>
+        <w:rPr>
+          <w:rStyle w:val="StringTok"/>
+        </w:rPr>
+        <w:t xml:space="preserve">значение2</w:t>
+      </w:r>
+    </w:p>
+    <w:p>
+      <w:pPr>
+        <w:pStyle w:val="FirstParagraph"/>
+      </w:pPr>
+      <w:r>
+        <w:t xml:space="preserve">В (расширенной) БНФ:</w:t>
+      </w:r>
+    </w:p>
+    <w:p>
+      <w:pPr>
+        <w:pStyle w:val="SourceCode"/>
+      </w:pPr>
+      <w:r>
+        <w:rPr>
+          <w:rStyle w:val="VerbatimChar"/>
+        </w:rPr>
+        <w:t xml:space="preserve">ini ::= {section}</w:t>
+      </w:r>
+      <w:r>
+        <w:br/>
+      </w:r>
+      <w:r>
+        <w:rPr>
+          <w:rStyle w:val="VerbatimChar"/>
+        </w:rPr>
+        <w:t xml:space="preserve">section ::= "[" name "]" "\n" {entry}</w:t>
+      </w:r>
+      <w:r>
+        <w:br/>
+      </w:r>
+      <w:r>
+        <w:rPr>
+          <w:rStyle w:val="VerbatimChar"/>
+        </w:rPr>
+        <w:t xml:space="preserve">entry ::= key "=" value "\n"</w:t>
+      </w:r>
+    </w:p>
+    <w:p>
+      <w:pPr>
+        <w:pStyle w:val="FirstParagraph"/>
+      </w:pPr>
+      <w:r>
+        <w:t xml:space="preserve">Здесь фигурные скобки обозначают повторение 0 или более раз.</w:t>
       </w:r>
     </w:p>
     <w:p>
@@ -7820,31 +8166,7 @@
         <w:pStyle w:val="a0"/>
       </w:pPr>
       <w:r>
-        <w:t xml:space="preserve">XML разрабатывался как язык с простым формальным синтаксисом, удобный для создания и обработки документов программами и одновременно удобный для чтения и создания документов человеком, с подчеркиванием нацеленности на использование в Интернете.</w:t>
-      </w:r>
-    </w:p>
-    <w:p>
-      <w:pPr>
-        <w:pStyle w:val="a0"/>
-      </w:pPr>
-      <w:r>
-        <w:t xml:space="preserve">В самом базовом виде XML напоминает S-выражения, в которых вместо скобок используются открывающийся и закрывающийся именованные теги.</w:t>
-      </w:r>
-    </w:p>
-    <w:p>
-      <w:pPr>
-        <w:pStyle w:val="a0"/>
-      </w:pPr>
-      <w:r>
-        <w:t xml:space="preserve">Грамматика XML в БНФ здесь не приводится из-за ее большого объема.</w:t>
-      </w:r>
-    </w:p>
-    <w:p>
-      <w:pPr>
-        <w:pStyle w:val="a0"/>
-      </w:pPr>
-      <w:r>
-        <w:t xml:space="preserve">Пример XML-данных:</w:t>
+        <w:t xml:space="preserve">Пример INI-файла (system.ini):</w:t>
       </w:r>
     </w:p>
     <w:p>
@@ -7853,471 +8175,252 @@
       </w:pPr>
       <w:r>
         <w:rPr>
-          <w:rStyle w:val="FunctionTok"/>
-        </w:rPr>
-        <w:t xml:space="preserve">&lt;?xml</w:t>
+          <w:rStyle w:val="CommentTok"/>
+        </w:rPr>
+        <w:t xml:space="preserve">; for 16-bit app support</w:t>
+      </w:r>
+      <w:r>
+        <w:br/>
+      </w:r>
+      <w:r>
+        <w:rPr>
+          <w:rStyle w:val="KeywordTok"/>
+        </w:rPr>
+        <w:t xml:space="preserve">[386Enh]</w:t>
+      </w:r>
+      <w:r>
+        <w:br/>
+      </w:r>
+      <w:r>
+        <w:rPr>
+          <w:rStyle w:val="DataTypeTok"/>
+        </w:rPr>
+        <w:t xml:space="preserve">woafont</w:t>
       </w:r>
       <w:r>
         <w:rPr>
           <w:rStyle w:val="OtherTok"/>
         </w:rPr>
-        <w:t xml:space="preserve"> version=</w:t>
+        <w:t xml:space="preserve">=</w:t>
       </w:r>
       <w:r>
         <w:rPr>
           <w:rStyle w:val="StringTok"/>
         </w:rPr>
-        <w:t xml:space="preserve">"1.0"</w:t>
+        <w:t xml:space="preserve">dosapp.fon</w:t>
+      </w:r>
+      <w:r>
+        <w:br/>
+      </w:r>
+      <w:r>
+        <w:rPr>
+          <w:rStyle w:val="DataTypeTok"/>
+        </w:rPr>
+        <w:t xml:space="preserve">EGA80WOA.FON</w:t>
       </w:r>
       <w:r>
         <w:rPr>
           <w:rStyle w:val="OtherTok"/>
         </w:rPr>
-        <w:t xml:space="preserve"> encoding=</w:t>
+        <w:t xml:space="preserve">=</w:t>
       </w:r>
       <w:r>
         <w:rPr>
           <w:rStyle w:val="StringTok"/>
         </w:rPr>
-        <w:t xml:space="preserve">"UTF-8"</w:t>
-      </w:r>
-      <w:r>
-        <w:rPr>
-          <w:rStyle w:val="FunctionTok"/>
-        </w:rPr>
-        <w:t xml:space="preserve">?&gt;</w:t>
-      </w:r>
-      <w:r>
-        <w:br/>
-      </w:r>
-      <w:r>
-        <w:rPr>
-          <w:rStyle w:val="NormalTok"/>
-        </w:rPr>
-        <w:t xml:space="preserve">&lt;</w:t>
+        <w:t xml:space="preserve">EGA80WOA.FON</w:t>
+      </w:r>
+      <w:r>
+        <w:br/>
+      </w:r>
+      <w:r>
+        <w:rPr>
+          <w:rStyle w:val="DataTypeTok"/>
+        </w:rPr>
+        <w:t xml:space="preserve">EGA40WOA.FON</w:t>
+      </w:r>
+      <w:r>
+        <w:rPr>
+          <w:rStyle w:val="OtherTok"/>
+        </w:rPr>
+        <w:t xml:space="preserve">=</w:t>
+      </w:r>
+      <w:r>
+        <w:rPr>
+          <w:rStyle w:val="StringTok"/>
+        </w:rPr>
+        <w:t xml:space="preserve">EGA40WOA.FON</w:t>
+      </w:r>
+      <w:r>
+        <w:br/>
+      </w:r>
+      <w:r>
+        <w:rPr>
+          <w:rStyle w:val="DataTypeTok"/>
+        </w:rPr>
+        <w:t xml:space="preserve">CGA80WOA.FON</w:t>
+      </w:r>
+      <w:r>
+        <w:rPr>
+          <w:rStyle w:val="OtherTok"/>
+        </w:rPr>
+        <w:t xml:space="preserve">=</w:t>
+      </w:r>
+      <w:r>
+        <w:rPr>
+          <w:rStyle w:val="StringTok"/>
+        </w:rPr>
+        <w:t xml:space="preserve">CGA80WOA.FON</w:t>
+      </w:r>
+      <w:r>
+        <w:br/>
+      </w:r>
+      <w:r>
+        <w:rPr>
+          <w:rStyle w:val="DataTypeTok"/>
+        </w:rPr>
+        <w:t xml:space="preserve">CGA40WOA.FON</w:t>
+      </w:r>
+      <w:r>
+        <w:rPr>
+          <w:rStyle w:val="OtherTok"/>
+        </w:rPr>
+        <w:t xml:space="preserve">=</w:t>
+      </w:r>
+      <w:r>
+        <w:rPr>
+          <w:rStyle w:val="StringTok"/>
+        </w:rPr>
+        <w:t xml:space="preserve">CGA40WOA.FON</w:t>
+      </w:r>
+      <w:r>
+        <w:br/>
+      </w:r>
+      <w:r>
+        <w:rPr>
+          <w:rStyle w:val="DataTypeTok"/>
+        </w:rPr>
+        <w:t xml:space="preserve"> </w:t>
+      </w:r>
+      <w:r>
+        <w:br/>
       </w:r>
       <w:r>
         <w:rPr>
           <w:rStyle w:val="KeywordTok"/>
         </w:rPr>
-        <w:t xml:space="preserve">shiporder</w:t>
+        <w:t xml:space="preserve">[drivers]</w:t>
+      </w:r>
+      <w:r>
+        <w:br/>
+      </w:r>
+      <w:r>
+        <w:rPr>
+          <w:rStyle w:val="DataTypeTok"/>
+        </w:rPr>
+        <w:t xml:space="preserve">wave</w:t>
       </w:r>
       <w:r>
         <w:rPr>
           <w:rStyle w:val="OtherTok"/>
         </w:rPr>
-        <w:t xml:space="preserve"> orderid=</w:t>
+        <w:t xml:space="preserve">=</w:t>
       </w:r>
       <w:r>
         <w:rPr>
           <w:rStyle w:val="StringTok"/>
         </w:rPr>
-        <w:t xml:space="preserve">"889923"</w:t>
-      </w:r>
-      <w:r>
-        <w:br/>
+        <w:t xml:space="preserve">mmdrv.dll</w:t>
+      </w:r>
+      <w:r>
+        <w:br/>
+      </w:r>
+      <w:r>
+        <w:rPr>
+          <w:rStyle w:val="DataTypeTok"/>
+        </w:rPr>
+        <w:t xml:space="preserve">timer</w:t>
       </w:r>
       <w:r>
         <w:rPr>
           <w:rStyle w:val="OtherTok"/>
         </w:rPr>
-        <w:t xml:space="preserve">xmlns:xsi=</w:t>
+        <w:t xml:space="preserve">=</w:t>
       </w:r>
       <w:r>
         <w:rPr>
           <w:rStyle w:val="StringTok"/>
         </w:rPr>
-        <w:t xml:space="preserve">"http://www.w3.org/2001/XMLSchema-instance"</w:t>
-      </w:r>
-      <w:r>
-        <w:br/>
+        <w:t xml:space="preserve">timer.drv</w:t>
+      </w:r>
+      <w:r>
+        <w:br/>
+      </w:r>
+      <w:r>
+        <w:rPr>
+          <w:rStyle w:val="DataTypeTok"/>
+        </w:rPr>
+        <w:t xml:space="preserve"> </w:t>
+      </w:r>
+      <w:r>
+        <w:br/>
+      </w:r>
+      <w:r>
+        <w:rPr>
+          <w:rStyle w:val="KeywordTok"/>
+        </w:rPr>
+        <w:t xml:space="preserve">[mci]</w:t>
+      </w:r>
+      <w:r>
+        <w:br/>
+      </w:r>
+      <w:r>
+        <w:rPr>
+          <w:rStyle w:val="KeywordTok"/>
+        </w:rPr>
+        <w:t xml:space="preserve">[network]</w:t>
+      </w:r>
+      <w:r>
+        <w:br/>
+      </w:r>
+      <w:r>
+        <w:rPr>
+          <w:rStyle w:val="DataTypeTok"/>
+        </w:rPr>
+        <w:t xml:space="preserve">Bios</w:t>
       </w:r>
       <w:r>
         <w:rPr>
           <w:rStyle w:val="OtherTok"/>
         </w:rPr>
-        <w:t xml:space="preserve">xsi:noNamespaceSchemaLocation=</w:t>
-      </w:r>
-      <w:r>
-        <w:rPr>
-          <w:rStyle w:val="StringTok"/>
-        </w:rPr>
-        <w:t xml:space="preserve">"shiporder.xsd"</w:t>
-      </w:r>
-      <w:r>
-        <w:rPr>
-          <w:rStyle w:val="NormalTok"/>
-        </w:rPr>
-        <w:t xml:space="preserve">&gt;</w:t>
-      </w:r>
-      <w:r>
-        <w:br/>
-      </w:r>
-      <w:r>
-        <w:rPr>
-          <w:rStyle w:val="NormalTok"/>
-        </w:rPr>
-        <w:t xml:space="preserve">   &lt;</w:t>
-      </w:r>
-      <w:r>
-        <w:rPr>
-          <w:rStyle w:val="KeywordTok"/>
-        </w:rPr>
-        <w:t xml:space="preserve">orderperson</w:t>
-      </w:r>
-      <w:r>
-        <w:rPr>
-          <w:rStyle w:val="NormalTok"/>
-        </w:rPr>
-        <w:t xml:space="preserve">&gt;John Smith&lt;/</w:t>
-      </w:r>
-      <w:r>
-        <w:rPr>
-          <w:rStyle w:val="KeywordTok"/>
-        </w:rPr>
-        <w:t xml:space="preserve">orderperson</w:t>
-      </w:r>
-      <w:r>
-        <w:rPr>
-          <w:rStyle w:val="NormalTok"/>
-        </w:rPr>
-        <w:t xml:space="preserve">&gt;</w:t>
-      </w:r>
-      <w:r>
-        <w:br/>
-      </w:r>
-      <w:r>
-        <w:rPr>
-          <w:rStyle w:val="NormalTok"/>
-        </w:rPr>
-        <w:t xml:space="preserve">   &lt;</w:t>
-      </w:r>
-      <w:r>
-        <w:rPr>
-          <w:rStyle w:val="KeywordTok"/>
-        </w:rPr>
-        <w:t xml:space="preserve">shipto</w:t>
-      </w:r>
-      <w:r>
-        <w:rPr>
-          <w:rStyle w:val="NormalTok"/>
-        </w:rPr>
-        <w:t xml:space="preserve">&gt;</w:t>
-      </w:r>
-      <w:r>
-        <w:br/>
-      </w:r>
-      <w:r>
-        <w:rPr>
-          <w:rStyle w:val="NormalTok"/>
-        </w:rPr>
-        <w:t xml:space="preserve">      &lt;</w:t>
-      </w:r>
-      <w:r>
-        <w:rPr>
-          <w:rStyle w:val="KeywordTok"/>
-        </w:rPr>
-        <w:t xml:space="preserve">name</w:t>
-      </w:r>
-      <w:r>
-        <w:rPr>
-          <w:rStyle w:val="NormalTok"/>
-        </w:rPr>
-        <w:t xml:space="preserve">&gt;Ola Nordmann&lt;/</w:t>
-      </w:r>
-      <w:r>
-        <w:rPr>
-          <w:rStyle w:val="KeywordTok"/>
-        </w:rPr>
-        <w:t xml:space="preserve">name</w:t>
-      </w:r>
-      <w:r>
-        <w:rPr>
-          <w:rStyle w:val="NormalTok"/>
-        </w:rPr>
-        <w:t xml:space="preserve">&gt;</w:t>
-      </w:r>
-      <w:r>
-        <w:br/>
-      </w:r>
-      <w:r>
-        <w:rPr>
-          <w:rStyle w:val="NormalTok"/>
-        </w:rPr>
-        <w:t xml:space="preserve">      &lt;</w:t>
-      </w:r>
-      <w:r>
-        <w:rPr>
-          <w:rStyle w:val="KeywordTok"/>
-        </w:rPr>
-        <w:t xml:space="preserve">address</w:t>
-      </w:r>
-      <w:r>
-        <w:rPr>
-          <w:rStyle w:val="NormalTok"/>
-        </w:rPr>
-        <w:t xml:space="preserve">&gt;Langgt 23&lt;/</w:t>
-      </w:r>
-      <w:r>
-        <w:rPr>
-          <w:rStyle w:val="KeywordTok"/>
-        </w:rPr>
-        <w:t xml:space="preserve">address</w:t>
-      </w:r>
-      <w:r>
-        <w:rPr>
-          <w:rStyle w:val="NormalTok"/>
-        </w:rPr>
-        <w:t xml:space="preserve">&gt;</w:t>
-      </w:r>
-      <w:r>
-        <w:br/>
-      </w:r>
-      <w:r>
-        <w:rPr>
-          <w:rStyle w:val="NormalTok"/>
-        </w:rPr>
-        <w:t xml:space="preserve">      &lt;</w:t>
-      </w:r>
-      <w:r>
-        <w:rPr>
-          <w:rStyle w:val="KeywordTok"/>
-        </w:rPr>
-        <w:t xml:space="preserve">city</w:t>
-      </w:r>
-      <w:r>
-        <w:rPr>
-          <w:rStyle w:val="NormalTok"/>
-        </w:rPr>
-        <w:t xml:space="preserve">&gt;4000 Stavanger&lt;/</w:t>
-      </w:r>
-      <w:r>
-        <w:rPr>
-          <w:rStyle w:val="KeywordTok"/>
-        </w:rPr>
-        <w:t xml:space="preserve">city</w:t>
-      </w:r>
-      <w:r>
-        <w:rPr>
-          <w:rStyle w:val="NormalTok"/>
-        </w:rPr>
-        <w:t xml:space="preserve">&gt;</w:t>
-      </w:r>
-      <w:r>
-        <w:br/>
-      </w:r>
-      <w:r>
-        <w:rPr>
-          <w:rStyle w:val="NormalTok"/>
-        </w:rPr>
-        <w:t xml:space="preserve">      &lt;</w:t>
-      </w:r>
-      <w:r>
-        <w:rPr>
-          <w:rStyle w:val="KeywordTok"/>
-        </w:rPr>
-        <w:t xml:space="preserve">country</w:t>
-      </w:r>
-      <w:r>
-        <w:rPr>
-          <w:rStyle w:val="NormalTok"/>
-        </w:rPr>
-        <w:t xml:space="preserve">&gt;Norway&lt;/</w:t>
-      </w:r>
-      <w:r>
-        <w:rPr>
-          <w:rStyle w:val="KeywordTok"/>
-        </w:rPr>
-        <w:t xml:space="preserve">country</w:t>
-      </w:r>
-      <w:r>
-        <w:rPr>
-          <w:rStyle w:val="NormalTok"/>
-        </w:rPr>
-        <w:t xml:space="preserve">&gt;</w:t>
-      </w:r>
-      <w:r>
-        <w:br/>
-      </w:r>
-      <w:r>
-        <w:rPr>
-          <w:rStyle w:val="NormalTok"/>
-        </w:rPr>
-        <w:t xml:space="preserve">   &lt;/</w:t>
-      </w:r>
-      <w:r>
-        <w:rPr>
-          <w:rStyle w:val="KeywordTok"/>
-        </w:rPr>
-        <w:t xml:space="preserve">shipto</w:t>
-      </w:r>
-      <w:r>
-        <w:rPr>
-          <w:rStyle w:val="NormalTok"/>
-        </w:rPr>
-        <w:t xml:space="preserve">&gt;</w:t>
-      </w:r>
-      <w:r>
-        <w:br/>
-      </w:r>
-      <w:r>
-        <w:rPr>
-          <w:rStyle w:val="NormalTok"/>
-        </w:rPr>
-        <w:t xml:space="preserve">   &lt;</w:t>
-      </w:r>
-      <w:r>
-        <w:rPr>
-          <w:rStyle w:val="KeywordTok"/>
-        </w:rPr>
-        <w:t xml:space="preserve">item</w:t>
-      </w:r>
-      <w:r>
-        <w:rPr>
-          <w:rStyle w:val="NormalTok"/>
-        </w:rPr>
-        <w:t xml:space="preserve">&gt;</w:t>
-      </w:r>
-      <w:r>
-        <w:br/>
-      </w:r>
-      <w:r>
-        <w:rPr>
-          <w:rStyle w:val="NormalTok"/>
-        </w:rPr>
-        <w:t xml:space="preserve">      &lt;</w:t>
-      </w:r>
-      <w:r>
-        <w:rPr>
-          <w:rStyle w:val="KeywordTok"/>
-        </w:rPr>
-        <w:t xml:space="preserve">title</w:t>
-      </w:r>
-      <w:r>
-        <w:rPr>
-          <w:rStyle w:val="NormalTok"/>
-        </w:rPr>
-        <w:t xml:space="preserve">&gt;Hide your heart&lt;/</w:t>
-      </w:r>
-      <w:r>
-        <w:rPr>
-          <w:rStyle w:val="KeywordTok"/>
-        </w:rPr>
-        <w:t xml:space="preserve">title</w:t>
-      </w:r>
-      <w:r>
-        <w:rPr>
-          <w:rStyle w:val="NormalTok"/>
-        </w:rPr>
-        <w:t xml:space="preserve">&gt;</w:t>
-      </w:r>
-      <w:r>
-        <w:br/>
-      </w:r>
-      <w:r>
-        <w:rPr>
-          <w:rStyle w:val="NormalTok"/>
-        </w:rPr>
-        <w:t xml:space="preserve">      &lt;</w:t>
-      </w:r>
-      <w:r>
-        <w:rPr>
-          <w:rStyle w:val="KeywordTok"/>
-        </w:rPr>
-        <w:t xml:space="preserve">quantity</w:t>
-      </w:r>
-      <w:r>
-        <w:rPr>
-          <w:rStyle w:val="NormalTok"/>
-        </w:rPr>
-        <w:t xml:space="preserve">&gt;1&lt;/</w:t>
-      </w:r>
-      <w:r>
-        <w:rPr>
-          <w:rStyle w:val="KeywordTok"/>
-        </w:rPr>
-        <w:t xml:space="preserve">quantity</w:t>
-      </w:r>
-      <w:r>
-        <w:rPr>
-          <w:rStyle w:val="NormalTok"/>
-        </w:rPr>
-        <w:t xml:space="preserve">&gt;</w:t>
-      </w:r>
-      <w:r>
-        <w:br/>
-      </w:r>
-      <w:r>
-        <w:rPr>
-          <w:rStyle w:val="NormalTok"/>
-        </w:rPr>
-        <w:t xml:space="preserve">      &lt;</w:t>
-      </w:r>
-      <w:r>
-        <w:rPr>
-          <w:rStyle w:val="KeywordTok"/>
-        </w:rPr>
-        <w:t xml:space="preserve">price</w:t>
-      </w:r>
-      <w:r>
-        <w:rPr>
-          <w:rStyle w:val="NormalTok"/>
-        </w:rPr>
-        <w:t xml:space="preserve">&gt;9.90&lt;/</w:t>
-      </w:r>
-      <w:r>
-        <w:rPr>
-          <w:rStyle w:val="KeywordTok"/>
-        </w:rPr>
-        <w:t xml:space="preserve">price</w:t>
-      </w:r>
-      <w:r>
-        <w:rPr>
-          <w:rStyle w:val="NormalTok"/>
-        </w:rPr>
-        <w:t xml:space="preserve">&gt;</w:t>
-      </w:r>
-      <w:r>
-        <w:br/>
-      </w:r>
-      <w:r>
-        <w:rPr>
-          <w:rStyle w:val="NormalTok"/>
-        </w:rPr>
-        <w:t xml:space="preserve">   &lt;/</w:t>
-      </w:r>
-      <w:r>
-        <w:rPr>
-          <w:rStyle w:val="KeywordTok"/>
-        </w:rPr>
-        <w:t xml:space="preserve">item</w:t>
-      </w:r>
-      <w:r>
-        <w:rPr>
-          <w:rStyle w:val="NormalTok"/>
-        </w:rPr>
-        <w:t xml:space="preserve">&gt;</w:t>
-      </w:r>
-      <w:r>
-        <w:br/>
-      </w:r>
-      <w:r>
-        <w:rPr>
-          <w:rStyle w:val="NormalTok"/>
-        </w:rPr>
-        <w:t xml:space="preserve">&lt;/</w:t>
-      </w:r>
-      <w:r>
-        <w:rPr>
-          <w:rStyle w:val="KeywordTok"/>
-        </w:rPr>
-        <w:t xml:space="preserve">shiporder</w:t>
-      </w:r>
-      <w:r>
-        <w:rPr>
-          <w:rStyle w:val="NormalTok"/>
-        </w:rPr>
-        <w:t xml:space="preserve">&gt;</w:t>
+        <w:t xml:space="preserve">=</w:t>
+      </w:r>
+      <w:r>
+        <w:rPr>
+          <w:rStyle w:val="DecValTok"/>
+        </w:rPr>
+        <w:t xml:space="preserve">1438818414</w:t>
+      </w:r>
+      <w:r>
+        <w:br/>
+      </w:r>
+      <w:r>
+        <w:rPr>
+          <w:rStyle w:val="DataTypeTok"/>
+        </w:rPr>
+        <w:t xml:space="preserve">SSID</w:t>
+      </w:r>
+      <w:r>
+        <w:rPr>
+          <w:rStyle w:val="OtherTok"/>
+        </w:rPr>
+        <w:t xml:space="preserve">=</w:t>
+      </w:r>
+      <w:r>
+        <w:rPr>
+          <w:rStyle w:val="DecValTok"/>
+        </w:rPr>
+        <w:t xml:space="preserve">29519693</w:t>
       </w:r>
     </w:p>
     <w:p>
@@ -8325,13 +8428,7 @@
         <w:pStyle w:val="FirstParagraph"/>
       </w:pPr>
       <w:r>
-        <w:t xml:space="preserve">Важной особенностью XML является поддержка специальных схем для определения корректности XML-данных: DTD (Document Type Definition), XML Schema и другие.</w:t>
-      </w:r>
-      <w:r>
-        <w:t xml:space="preserve"> </w:t>
-      </w:r>
-      <w:r>
-        <w:t xml:space="preserve">DTD определяет:</w:t>
+        <w:t xml:space="preserve">К недостаткам INI для описания конфигурации относятся:</w:t>
       </w:r>
     </w:p>
     <w:p>
@@ -8343,7 +8440,7 @@
         <w:pStyle w:val="Compact"/>
       </w:pPr>
       <w:r>
-        <w:t xml:space="preserve">состав элементов, которые могут использоваться в XML документе;</w:t>
+        <w:t xml:space="preserve">отсутствие поддержки вложенных конструкций;</w:t>
       </w:r>
     </w:p>
     <w:p>
@@ -8355,43 +8452,7 @@
         <w:pStyle w:val="Compact"/>
       </w:pPr>
       <w:r>
-        <w:t xml:space="preserve">описание моделей содержания, т.е. правил вхождения одних элементов в другие;</w:t>
-      </w:r>
-    </w:p>
-    <w:p>
-      <w:pPr>
-        <w:numPr>
-          <w:ilvl w:val="0"/>
-          <w:numId w:val="1021"/>
-        </w:numPr>
-        <w:pStyle w:val="Compact"/>
-      </w:pPr>
-      <w:r>
-        <w:t xml:space="preserve">состав атрибутов, с какими элементами XML документа они могут использоваться;</w:t>
-      </w:r>
-    </w:p>
-    <w:p>
-      <w:pPr>
-        <w:numPr>
-          <w:ilvl w:val="0"/>
-          <w:numId w:val="1021"/>
-        </w:numPr>
-        <w:pStyle w:val="Compact"/>
-      </w:pPr>
-      <w:r>
-        <w:t xml:space="preserve">каким образом атрибуты могут применяться в элементах;</w:t>
-      </w:r>
-    </w:p>
-    <w:p>
-      <w:pPr>
-        <w:numPr>
-          <w:ilvl w:val="0"/>
-          <w:numId w:val="1021"/>
-        </w:numPr>
-        <w:pStyle w:val="Compact"/>
-      </w:pPr>
-      <w:r>
-        <w:t xml:space="preserve">описание сущностей, включаемых в XML документ.</w:t>
+        <w:t xml:space="preserve">отсутствие стандарта INI для описания конфигурационных данных.</w:t>
       </w:r>
     </w:p>
     <w:p>
@@ -8399,7 +8460,47 @@
         <w:pStyle w:val="FirstParagraph"/>
       </w:pPr>
       <w:r>
-        <w:t xml:space="preserve">В XML Schema дополнительно введены типы данных для элементов. Фрагмент XML Schema описания элемента item из примера выше:</w:t>
+        <w:t xml:space="preserve">Еще недавно наибольшую популярность среди форматов конфигурационных данных имел</w:t>
+      </w:r>
+      <w:r>
+        <w:t xml:space="preserve"> </w:t>
+      </w:r>
+      <w:r>
+        <w:rPr>
+          <w:bCs/>
+          <w:b/>
+        </w:rPr>
+        <w:t xml:space="preserve">XML</w:t>
+      </w:r>
+      <w:r>
+        <w:t xml:space="preserve"> </w:t>
+      </w:r>
+      <w:r>
+        <w:t xml:space="preserve">(eXtensible Markup Language).</w:t>
+      </w:r>
+    </w:p>
+    <w:p>
+      <w:pPr>
+        <w:pStyle w:val="a0"/>
+      </w:pPr>
+      <w:r>
+        <w:t xml:space="preserve">XML разрабатывался как язык с простым формальным синтаксисом, удобный для создания и обработки документов программами и одновременно удобный для чтения и создания документов человеком, с подчеркиванием нацеленности на использование в Интернете.</w:t>
+      </w:r>
+    </w:p>
+    <w:p>
+      <w:pPr>
+        <w:pStyle w:val="a0"/>
+      </w:pPr>
+      <w:r>
+        <w:t xml:space="preserve">В самом базовом виде XML напоминает S-выражения, в которых вместо скобок используются открывающийся и закрывающийся именованные теги.</w:t>
+      </w:r>
+    </w:p>
+    <w:p>
+      <w:pPr>
+        <w:pStyle w:val="a0"/>
+      </w:pPr>
+      <w:r>
+        <w:t xml:space="preserve">Пример XML-данных:</w:t>
       </w:r>
     </w:p>
     <w:p>
@@ -8408,6 +8509,45 @@
       </w:pPr>
       <w:r>
         <w:rPr>
+          <w:rStyle w:val="FunctionTok"/>
+        </w:rPr>
+        <w:t xml:space="preserve">&lt;?xml</w:t>
+      </w:r>
+      <w:r>
+        <w:rPr>
+          <w:rStyle w:val="OtherTok"/>
+        </w:rPr>
+        <w:t xml:space="preserve"> version=</w:t>
+      </w:r>
+      <w:r>
+        <w:rPr>
+          <w:rStyle w:val="StringTok"/>
+        </w:rPr>
+        <w:t xml:space="preserve">"1.0"</w:t>
+      </w:r>
+      <w:r>
+        <w:rPr>
+          <w:rStyle w:val="OtherTok"/>
+        </w:rPr>
+        <w:t xml:space="preserve"> encoding=</w:t>
+      </w:r>
+      <w:r>
+        <w:rPr>
+          <w:rStyle w:val="StringTok"/>
+        </w:rPr>
+        <w:t xml:space="preserve">"UTF-8"</w:t>
+      </w:r>
+      <w:r>
+        <w:rPr>
+          <w:rStyle w:val="FunctionTok"/>
+        </w:rPr>
+        <w:t xml:space="preserve">?&gt;</w:t>
+      </w:r>
+      <w:r>
+        <w:br/>
+      </w:r>
+      <w:r>
+        <w:rPr>
           <w:rStyle w:val="NormalTok"/>
         </w:rPr>
         <w:t xml:space="preserve">&lt;</w:t>
@@ -8416,31 +8556,49 @@
         <w:rPr>
           <w:rStyle w:val="KeywordTok"/>
         </w:rPr>
-        <w:t xml:space="preserve">xs:element</w:t>
+        <w:t xml:space="preserve">shiporder</w:t>
       </w:r>
       <w:r>
         <w:rPr>
           <w:rStyle w:val="OtherTok"/>
         </w:rPr>
-        <w:t xml:space="preserve"> name=</w:t>
+        <w:t xml:space="preserve"> orderid=</w:t>
       </w:r>
       <w:r>
         <w:rPr>
           <w:rStyle w:val="StringTok"/>
         </w:rPr>
-        <w:t xml:space="preserve">"item"</w:t>
+        <w:t xml:space="preserve">"889923"</w:t>
+      </w:r>
+      <w:r>
+        <w:br/>
       </w:r>
       <w:r>
         <w:rPr>
           <w:rStyle w:val="OtherTok"/>
         </w:rPr>
-        <w:t xml:space="preserve"> maxOccurs=</w:t>
+        <w:t xml:space="preserve">xmlns:xsi=</w:t>
       </w:r>
       <w:r>
         <w:rPr>
           <w:rStyle w:val="StringTok"/>
         </w:rPr>
-        <w:t xml:space="preserve">"unbounded"</w:t>
+        <w:t xml:space="preserve">"http://www.w3.org/2001/XMLSchema-instance"</w:t>
+      </w:r>
+      <w:r>
+        <w:br/>
+      </w:r>
+      <w:r>
+        <w:rPr>
+          <w:rStyle w:val="OtherTok"/>
+        </w:rPr>
+        <w:t xml:space="preserve">xsi:noNamespaceSchemaLocation=</w:t>
+      </w:r>
+      <w:r>
+        <w:rPr>
+          <w:rStyle w:val="StringTok"/>
+        </w:rPr>
+        <w:t xml:space="preserve">"shiporder.xsd"</w:t>
       </w:r>
       <w:r>
         <w:rPr>
@@ -8455,13 +8613,25 @@
         <w:rPr>
           <w:rStyle w:val="NormalTok"/>
         </w:rPr>
-        <w:t xml:space="preserve">  &lt;</w:t>
+        <w:t xml:space="preserve">   &lt;</w:t>
       </w:r>
       <w:r>
         <w:rPr>
           <w:rStyle w:val="KeywordTok"/>
         </w:rPr>
-        <w:t xml:space="preserve">xs:complexType</w:t>
+        <w:t xml:space="preserve">orderperson</w:t>
+      </w:r>
+      <w:r>
+        <w:rPr>
+          <w:rStyle w:val="NormalTok"/>
+        </w:rPr>
+        <w:t xml:space="preserve">&gt;John Smith&lt;/</w:t>
+      </w:r>
+      <w:r>
+        <w:rPr>
+          <w:rStyle w:val="KeywordTok"/>
+        </w:rPr>
+        <w:t xml:space="preserve">orderperson</w:t>
       </w:r>
       <w:r>
         <w:rPr>
@@ -8476,13 +8646,13 @@
         <w:rPr>
           <w:rStyle w:val="NormalTok"/>
         </w:rPr>
-        <w:t xml:space="preserve">    &lt;</w:t>
+        <w:t xml:space="preserve">   &lt;</w:t>
       </w:r>
       <w:r>
         <w:rPr>
           <w:rStyle w:val="KeywordTok"/>
         </w:rPr>
-        <w:t xml:space="preserve">xs:sequence</w:t>
+        <w:t xml:space="preserve">shipto</w:t>
       </w:r>
       <w:r>
         <w:rPr>
@@ -8503,37 +8673,25 @@
         <w:rPr>
           <w:rStyle w:val="KeywordTok"/>
         </w:rPr>
-        <w:t xml:space="preserve">xs:element</w:t>
-      </w:r>
-      <w:r>
-        <w:rPr>
-          <w:rStyle w:val="OtherTok"/>
-        </w:rPr>
-        <w:t xml:space="preserve"> name=</w:t>
-      </w:r>
-      <w:r>
-        <w:rPr>
-          <w:rStyle w:val="StringTok"/>
-        </w:rPr>
-        <w:t xml:space="preserve">"title"</w:t>
-      </w:r>
-      <w:r>
-        <w:rPr>
-          <w:rStyle w:val="OtherTok"/>
-        </w:rPr>
-        <w:t xml:space="preserve"> type=</w:t>
-      </w:r>
-      <w:r>
-        <w:rPr>
-          <w:rStyle w:val="StringTok"/>
-        </w:rPr>
-        <w:t xml:space="preserve">"xs:string"</w:t>
-      </w:r>
-      <w:r>
-        <w:rPr>
-          <w:rStyle w:val="NormalTok"/>
-        </w:rPr>
-        <w:t xml:space="preserve">/&gt;</w:t>
+        <w:t xml:space="preserve">name</w:t>
+      </w:r>
+      <w:r>
+        <w:rPr>
+          <w:rStyle w:val="NormalTok"/>
+        </w:rPr>
+        <w:t xml:space="preserve">&gt;Ola Nordmann&lt;/</w:t>
+      </w:r>
+      <w:r>
+        <w:rPr>
+          <w:rStyle w:val="KeywordTok"/>
+        </w:rPr>
+        <w:t xml:space="preserve">name</w:t>
+      </w:r>
+      <w:r>
+        <w:rPr>
+          <w:rStyle w:val="NormalTok"/>
+        </w:rPr>
+        <w:t xml:space="preserve">&gt;</w:t>
       </w:r>
       <w:r>
         <w:br/>
@@ -8548,49 +8706,25 @@
         <w:rPr>
           <w:rStyle w:val="KeywordTok"/>
         </w:rPr>
-        <w:t xml:space="preserve">xs:element</w:t>
-      </w:r>
-      <w:r>
-        <w:rPr>
-          <w:rStyle w:val="OtherTok"/>
-        </w:rPr>
-        <w:t xml:space="preserve"> name=</w:t>
-      </w:r>
-      <w:r>
-        <w:rPr>
-          <w:rStyle w:val="StringTok"/>
-        </w:rPr>
-        <w:t xml:space="preserve">"note"</w:t>
-      </w:r>
-      <w:r>
-        <w:rPr>
-          <w:rStyle w:val="OtherTok"/>
-        </w:rPr>
-        <w:t xml:space="preserve"> type=</w:t>
-      </w:r>
-      <w:r>
-        <w:rPr>
-          <w:rStyle w:val="StringTok"/>
-        </w:rPr>
-        <w:t xml:space="preserve">"xs:string"</w:t>
-      </w:r>
-      <w:r>
-        <w:rPr>
-          <w:rStyle w:val="OtherTok"/>
-        </w:rPr>
-        <w:t xml:space="preserve"> minOccurs=</w:t>
-      </w:r>
-      <w:r>
-        <w:rPr>
-          <w:rStyle w:val="StringTok"/>
-        </w:rPr>
-        <w:t xml:space="preserve">"0"</w:t>
-      </w:r>
-      <w:r>
-        <w:rPr>
-          <w:rStyle w:val="NormalTok"/>
-        </w:rPr>
-        <w:t xml:space="preserve">/&gt;</w:t>
+        <w:t xml:space="preserve">address</w:t>
+      </w:r>
+      <w:r>
+        <w:rPr>
+          <w:rStyle w:val="NormalTok"/>
+        </w:rPr>
+        <w:t xml:space="preserve">&gt;Langgt 23&lt;/</w:t>
+      </w:r>
+      <w:r>
+        <w:rPr>
+          <w:rStyle w:val="KeywordTok"/>
+        </w:rPr>
+        <w:t xml:space="preserve">address</w:t>
+      </w:r>
+      <w:r>
+        <w:rPr>
+          <w:rStyle w:val="NormalTok"/>
+        </w:rPr>
+        <w:t xml:space="preserve">&gt;</w:t>
       </w:r>
       <w:r>
         <w:br/>
@@ -8605,37 +8739,25 @@
         <w:rPr>
           <w:rStyle w:val="KeywordTok"/>
         </w:rPr>
-        <w:t xml:space="preserve">xs:element</w:t>
-      </w:r>
-      <w:r>
-        <w:rPr>
-          <w:rStyle w:val="OtherTok"/>
-        </w:rPr>
-        <w:t xml:space="preserve"> name=</w:t>
-      </w:r>
-      <w:r>
-        <w:rPr>
-          <w:rStyle w:val="StringTok"/>
-        </w:rPr>
-        <w:t xml:space="preserve">"quantity"</w:t>
-      </w:r>
-      <w:r>
-        <w:rPr>
-          <w:rStyle w:val="OtherTok"/>
-        </w:rPr>
-        <w:t xml:space="preserve"> type=</w:t>
-      </w:r>
-      <w:r>
-        <w:rPr>
-          <w:rStyle w:val="StringTok"/>
-        </w:rPr>
-        <w:t xml:space="preserve">"xs:positiveInteger"</w:t>
-      </w:r>
-      <w:r>
-        <w:rPr>
-          <w:rStyle w:val="NormalTok"/>
-        </w:rPr>
-        <w:t xml:space="preserve">/&gt;</w:t>
+        <w:t xml:space="preserve">city</w:t>
+      </w:r>
+      <w:r>
+        <w:rPr>
+          <w:rStyle w:val="NormalTok"/>
+        </w:rPr>
+        <w:t xml:space="preserve">&gt;4000 Stavanger&lt;/</w:t>
+      </w:r>
+      <w:r>
+        <w:rPr>
+          <w:rStyle w:val="KeywordTok"/>
+        </w:rPr>
+        <w:t xml:space="preserve">city</w:t>
+      </w:r>
+      <w:r>
+        <w:rPr>
+          <w:rStyle w:val="NormalTok"/>
+        </w:rPr>
+        <w:t xml:space="preserve">&gt;</w:t>
       </w:r>
       <w:r>
         <w:br/>
@@ -8650,52 +8772,19 @@
         <w:rPr>
           <w:rStyle w:val="KeywordTok"/>
         </w:rPr>
-        <w:t xml:space="preserve">xs:element</w:t>
-      </w:r>
-      <w:r>
-        <w:rPr>
-          <w:rStyle w:val="OtherTok"/>
-        </w:rPr>
-        <w:t xml:space="preserve"> name=</w:t>
-      </w:r>
-      <w:r>
-        <w:rPr>
-          <w:rStyle w:val="StringTok"/>
-        </w:rPr>
-        <w:t xml:space="preserve">"price"</w:t>
-      </w:r>
-      <w:r>
-        <w:rPr>
-          <w:rStyle w:val="OtherTok"/>
-        </w:rPr>
-        <w:t xml:space="preserve"> type=</w:t>
-      </w:r>
-      <w:r>
-        <w:rPr>
-          <w:rStyle w:val="StringTok"/>
-        </w:rPr>
-        <w:t xml:space="preserve">"xs:decimal"</w:t>
-      </w:r>
-      <w:r>
-        <w:rPr>
-          <w:rStyle w:val="NormalTok"/>
-        </w:rPr>
-        <w:t xml:space="preserve">/&gt;</w:t>
-      </w:r>
-      <w:r>
-        <w:br/>
-      </w:r>
-      <w:r>
-        <w:rPr>
-          <w:rStyle w:val="NormalTok"/>
-        </w:rPr>
-        <w:t xml:space="preserve">    &lt;/</w:t>
+        <w:t xml:space="preserve">country</w:t>
+      </w:r>
+      <w:r>
+        <w:rPr>
+          <w:rStyle w:val="NormalTok"/>
+        </w:rPr>
+        <w:t xml:space="preserve">&gt;Norway&lt;/</w:t>
       </w:r>
       <w:r>
         <w:rPr>
           <w:rStyle w:val="KeywordTok"/>
         </w:rPr>
-        <w:t xml:space="preserve">xs:sequence</w:t>
+        <w:t xml:space="preserve">country</w:t>
       </w:r>
       <w:r>
         <w:rPr>
@@ -8710,13 +8799,13 @@
         <w:rPr>
           <w:rStyle w:val="NormalTok"/>
         </w:rPr>
-        <w:t xml:space="preserve">  &lt;/</w:t>
+        <w:t xml:space="preserve">   &lt;/</w:t>
       </w:r>
       <w:r>
         <w:rPr>
           <w:rStyle w:val="KeywordTok"/>
         </w:rPr>
-        <w:t xml:space="preserve">xs:complexType</w:t>
+        <w:t xml:space="preserve">shipto</w:t>
       </w:r>
       <w:r>
         <w:rPr>
@@ -8731,13 +8820,154 @@
         <w:rPr>
           <w:rStyle w:val="NormalTok"/>
         </w:rPr>
+        <w:t xml:space="preserve">   &lt;</w:t>
+      </w:r>
+      <w:r>
+        <w:rPr>
+          <w:rStyle w:val="KeywordTok"/>
+        </w:rPr>
+        <w:t xml:space="preserve">item</w:t>
+      </w:r>
+      <w:r>
+        <w:rPr>
+          <w:rStyle w:val="NormalTok"/>
+        </w:rPr>
+        <w:t xml:space="preserve">&gt;</w:t>
+      </w:r>
+      <w:r>
+        <w:br/>
+      </w:r>
+      <w:r>
+        <w:rPr>
+          <w:rStyle w:val="NormalTok"/>
+        </w:rPr>
+        <w:t xml:space="preserve">      &lt;</w:t>
+      </w:r>
+      <w:r>
+        <w:rPr>
+          <w:rStyle w:val="KeywordTok"/>
+        </w:rPr>
+        <w:t xml:space="preserve">title</w:t>
+      </w:r>
+      <w:r>
+        <w:rPr>
+          <w:rStyle w:val="NormalTok"/>
+        </w:rPr>
+        <w:t xml:space="preserve">&gt;Hide your heart&lt;/</w:t>
+      </w:r>
+      <w:r>
+        <w:rPr>
+          <w:rStyle w:val="KeywordTok"/>
+        </w:rPr>
+        <w:t xml:space="preserve">title</w:t>
+      </w:r>
+      <w:r>
+        <w:rPr>
+          <w:rStyle w:val="NormalTok"/>
+        </w:rPr>
+        <w:t xml:space="preserve">&gt;</w:t>
+      </w:r>
+      <w:r>
+        <w:br/>
+      </w:r>
+      <w:r>
+        <w:rPr>
+          <w:rStyle w:val="NormalTok"/>
+        </w:rPr>
+        <w:t xml:space="preserve">      &lt;</w:t>
+      </w:r>
+      <w:r>
+        <w:rPr>
+          <w:rStyle w:val="KeywordTok"/>
+        </w:rPr>
+        <w:t xml:space="preserve">quantity</w:t>
+      </w:r>
+      <w:r>
+        <w:rPr>
+          <w:rStyle w:val="NormalTok"/>
+        </w:rPr>
+        <w:t xml:space="preserve">&gt;1&lt;/</w:t>
+      </w:r>
+      <w:r>
+        <w:rPr>
+          <w:rStyle w:val="KeywordTok"/>
+        </w:rPr>
+        <w:t xml:space="preserve">quantity</w:t>
+      </w:r>
+      <w:r>
+        <w:rPr>
+          <w:rStyle w:val="NormalTok"/>
+        </w:rPr>
+        <w:t xml:space="preserve">&gt;</w:t>
+      </w:r>
+      <w:r>
+        <w:br/>
+      </w:r>
+      <w:r>
+        <w:rPr>
+          <w:rStyle w:val="NormalTok"/>
+        </w:rPr>
+        <w:t xml:space="preserve">      &lt;</w:t>
+      </w:r>
+      <w:r>
+        <w:rPr>
+          <w:rStyle w:val="KeywordTok"/>
+        </w:rPr>
+        <w:t xml:space="preserve">price</w:t>
+      </w:r>
+      <w:r>
+        <w:rPr>
+          <w:rStyle w:val="NormalTok"/>
+        </w:rPr>
+        <w:t xml:space="preserve">&gt;9.90&lt;/</w:t>
+      </w:r>
+      <w:r>
+        <w:rPr>
+          <w:rStyle w:val="KeywordTok"/>
+        </w:rPr>
+        <w:t xml:space="preserve">price</w:t>
+      </w:r>
+      <w:r>
+        <w:rPr>
+          <w:rStyle w:val="NormalTok"/>
+        </w:rPr>
+        <w:t xml:space="preserve">&gt;</w:t>
+      </w:r>
+      <w:r>
+        <w:br/>
+      </w:r>
+      <w:r>
+        <w:rPr>
+          <w:rStyle w:val="NormalTok"/>
+        </w:rPr>
+        <w:t xml:space="preserve">   &lt;/</w:t>
+      </w:r>
+      <w:r>
+        <w:rPr>
+          <w:rStyle w:val="KeywordTok"/>
+        </w:rPr>
+        <w:t xml:space="preserve">item</w:t>
+      </w:r>
+      <w:r>
+        <w:rPr>
+          <w:rStyle w:val="NormalTok"/>
+        </w:rPr>
+        <w:t xml:space="preserve">&gt;</w:t>
+      </w:r>
+      <w:r>
+        <w:br/>
+      </w:r>
+      <w:r>
+        <w:rPr>
+          <w:rStyle w:val="NormalTok"/>
+        </w:rPr>
         <w:t xml:space="preserve">&lt;/</w:t>
       </w:r>
       <w:r>
         <w:rPr>
           <w:rStyle w:val="KeywordTok"/>
         </w:rPr>
-        <w:t xml:space="preserve">xs:element</w:t>
+        <w:t xml:space="preserve">shiporder</w:t>
       </w:r>
       <w:r>
         <w:rPr>
@@ -8751,7 +8981,13 @@
         <w:pStyle w:val="FirstParagraph"/>
       </w:pPr>
       <w:r>
-        <w:t xml:space="preserve">К недостаткам XML для описания конфигурации относится:</w:t>
+        <w:t xml:space="preserve">Важной особенностью XML является поддержка специальных схем для определения корректности XML-данных: DTD (Document Type Definition), XML Schema и другие.</w:t>
+      </w:r>
+      <w:r>
+        <w:t xml:space="preserve"> </w:t>
+      </w:r>
+      <w:r>
+        <w:t xml:space="preserve">DTD определяет:</w:t>
       </w:r>
     </w:p>
     <w:p>
@@ -8763,12 +8999,420 @@
         <w:pStyle w:val="Compact"/>
       </w:pPr>
       <w:r>
-        <w:t xml:space="preserve">высокая сложность формата, как для чтения человеком, так и для программного разбора.</w:t>
+        <w:t xml:space="preserve">состав элементов, которые могут использоваться в XML документе;</w:t>
+      </w:r>
+    </w:p>
+    <w:p>
+      <w:pPr>
+        <w:numPr>
+          <w:ilvl w:val="0"/>
+          <w:numId w:val="1022"/>
+        </w:numPr>
+        <w:pStyle w:val="Compact"/>
+      </w:pPr>
+      <w:r>
+        <w:t xml:space="preserve">описание моделей содержания, т.е. правил вхождения одних элементов в другие;</w:t>
+      </w:r>
+    </w:p>
+    <w:p>
+      <w:pPr>
+        <w:numPr>
+          <w:ilvl w:val="0"/>
+          <w:numId w:val="1022"/>
+        </w:numPr>
+        <w:pStyle w:val="Compact"/>
+      </w:pPr>
+      <w:r>
+        <w:t xml:space="preserve">состав атрибутов, с какими элементами XML документа они могут использоваться;</w:t>
+      </w:r>
+    </w:p>
+    <w:p>
+      <w:pPr>
+        <w:numPr>
+          <w:ilvl w:val="0"/>
+          <w:numId w:val="1022"/>
+        </w:numPr>
+        <w:pStyle w:val="Compact"/>
+      </w:pPr>
+      <w:r>
+        <w:t xml:space="preserve">каким образом атрибуты могут применяться в элементах;</w:t>
+      </w:r>
+    </w:p>
+    <w:p>
+      <w:pPr>
+        <w:numPr>
+          <w:ilvl w:val="0"/>
+          <w:numId w:val="1022"/>
+        </w:numPr>
+        <w:pStyle w:val="Compact"/>
+      </w:pPr>
+      <w:r>
+        <w:t xml:space="preserve">описание сущностей, включаемых в XML документ.</w:t>
       </w:r>
     </w:p>
     <w:p>
       <w:pPr>
         <w:pStyle w:val="FirstParagraph"/>
+      </w:pPr>
+      <w:r>
+        <w:t xml:space="preserve">В XML Schema дополнительно введены типы данных для элементов. Фрагмент XML Schema описания элемента item из примера выше:</w:t>
+      </w:r>
+    </w:p>
+    <w:p>
+      <w:pPr>
+        <w:pStyle w:val="SourceCode"/>
+      </w:pPr>
+      <w:r>
+        <w:rPr>
+          <w:rStyle w:val="NormalTok"/>
+        </w:rPr>
+        <w:t xml:space="preserve">&lt;</w:t>
+      </w:r>
+      <w:r>
+        <w:rPr>
+          <w:rStyle w:val="KeywordTok"/>
+        </w:rPr>
+        <w:t xml:space="preserve">xs:element</w:t>
+      </w:r>
+      <w:r>
+        <w:rPr>
+          <w:rStyle w:val="OtherTok"/>
+        </w:rPr>
+        <w:t xml:space="preserve"> name=</w:t>
+      </w:r>
+      <w:r>
+        <w:rPr>
+          <w:rStyle w:val="StringTok"/>
+        </w:rPr>
+        <w:t xml:space="preserve">"item"</w:t>
+      </w:r>
+      <w:r>
+        <w:rPr>
+          <w:rStyle w:val="OtherTok"/>
+        </w:rPr>
+        <w:t xml:space="preserve"> maxOccurs=</w:t>
+      </w:r>
+      <w:r>
+        <w:rPr>
+          <w:rStyle w:val="StringTok"/>
+        </w:rPr>
+        <w:t xml:space="preserve">"unbounded"</w:t>
+      </w:r>
+      <w:r>
+        <w:rPr>
+          <w:rStyle w:val="NormalTok"/>
+        </w:rPr>
+        <w:t xml:space="preserve">&gt;</w:t>
+      </w:r>
+      <w:r>
+        <w:br/>
+      </w:r>
+      <w:r>
+        <w:rPr>
+          <w:rStyle w:val="NormalTok"/>
+        </w:rPr>
+        <w:t xml:space="preserve">  &lt;</w:t>
+      </w:r>
+      <w:r>
+        <w:rPr>
+          <w:rStyle w:val="KeywordTok"/>
+        </w:rPr>
+        <w:t xml:space="preserve">xs:complexType</w:t>
+      </w:r>
+      <w:r>
+        <w:rPr>
+          <w:rStyle w:val="NormalTok"/>
+        </w:rPr>
+        <w:t xml:space="preserve">&gt;</w:t>
+      </w:r>
+      <w:r>
+        <w:br/>
+      </w:r>
+      <w:r>
+        <w:rPr>
+          <w:rStyle w:val="NormalTok"/>
+        </w:rPr>
+        <w:t xml:space="preserve">    &lt;</w:t>
+      </w:r>
+      <w:r>
+        <w:rPr>
+          <w:rStyle w:val="KeywordTok"/>
+        </w:rPr>
+        <w:t xml:space="preserve">xs:sequence</w:t>
+      </w:r>
+      <w:r>
+        <w:rPr>
+          <w:rStyle w:val="NormalTok"/>
+        </w:rPr>
+        <w:t xml:space="preserve">&gt;</w:t>
+      </w:r>
+      <w:r>
+        <w:br/>
+      </w:r>
+      <w:r>
+        <w:rPr>
+          <w:rStyle w:val="NormalTok"/>
+        </w:rPr>
+        <w:t xml:space="preserve">      &lt;</w:t>
+      </w:r>
+      <w:r>
+        <w:rPr>
+          <w:rStyle w:val="KeywordTok"/>
+        </w:rPr>
+        <w:t xml:space="preserve">xs:element</w:t>
+      </w:r>
+      <w:r>
+        <w:rPr>
+          <w:rStyle w:val="OtherTok"/>
+        </w:rPr>
+        <w:t xml:space="preserve"> name=</w:t>
+      </w:r>
+      <w:r>
+        <w:rPr>
+          <w:rStyle w:val="StringTok"/>
+        </w:rPr>
+        <w:t xml:space="preserve">"title"</w:t>
+      </w:r>
+      <w:r>
+        <w:rPr>
+          <w:rStyle w:val="OtherTok"/>
+        </w:rPr>
+        <w:t xml:space="preserve"> type=</w:t>
+      </w:r>
+      <w:r>
+        <w:rPr>
+          <w:rStyle w:val="StringTok"/>
+        </w:rPr>
+        <w:t xml:space="preserve">"xs:string"</w:t>
+      </w:r>
+      <w:r>
+        <w:rPr>
+          <w:rStyle w:val="NormalTok"/>
+        </w:rPr>
+        <w:t xml:space="preserve">/&gt;</w:t>
+      </w:r>
+      <w:r>
+        <w:br/>
+      </w:r>
+      <w:r>
+        <w:rPr>
+          <w:rStyle w:val="NormalTok"/>
+        </w:rPr>
+        <w:t xml:space="preserve">      &lt;</w:t>
+      </w:r>
+      <w:r>
+        <w:rPr>
+          <w:rStyle w:val="KeywordTok"/>
+        </w:rPr>
+        <w:t xml:space="preserve">xs:element</w:t>
+      </w:r>
+      <w:r>
+        <w:rPr>
+          <w:rStyle w:val="OtherTok"/>
+        </w:rPr>
+        <w:t xml:space="preserve"> name=</w:t>
+      </w:r>
+      <w:r>
+        <w:rPr>
+          <w:rStyle w:val="StringTok"/>
+        </w:rPr>
+        <w:t xml:space="preserve">"note"</w:t>
+      </w:r>
+      <w:r>
+        <w:rPr>
+          <w:rStyle w:val="OtherTok"/>
+        </w:rPr>
+        <w:t xml:space="preserve"> type=</w:t>
+      </w:r>
+      <w:r>
+        <w:rPr>
+          <w:rStyle w:val="StringTok"/>
+        </w:rPr>
+        <w:t xml:space="preserve">"xs:string"</w:t>
+      </w:r>
+      <w:r>
+        <w:rPr>
+          <w:rStyle w:val="OtherTok"/>
+        </w:rPr>
+        <w:t xml:space="preserve"> minOccurs=</w:t>
+      </w:r>
+      <w:r>
+        <w:rPr>
+          <w:rStyle w:val="StringTok"/>
+        </w:rPr>
+        <w:t xml:space="preserve">"0"</w:t>
+      </w:r>
+      <w:r>
+        <w:rPr>
+          <w:rStyle w:val="NormalTok"/>
+        </w:rPr>
+        <w:t xml:space="preserve">/&gt;</w:t>
+      </w:r>
+      <w:r>
+        <w:br/>
+      </w:r>
+      <w:r>
+        <w:rPr>
+          <w:rStyle w:val="NormalTok"/>
+        </w:rPr>
+        <w:t xml:space="preserve">      &lt;</w:t>
+      </w:r>
+      <w:r>
+        <w:rPr>
+          <w:rStyle w:val="KeywordTok"/>
+        </w:rPr>
+        <w:t xml:space="preserve">xs:element</w:t>
+      </w:r>
+      <w:r>
+        <w:rPr>
+          <w:rStyle w:val="OtherTok"/>
+        </w:rPr>
+        <w:t xml:space="preserve"> name=</w:t>
+      </w:r>
+      <w:r>
+        <w:rPr>
+          <w:rStyle w:val="StringTok"/>
+        </w:rPr>
+        <w:t xml:space="preserve">"quantity"</w:t>
+      </w:r>
+      <w:r>
+        <w:rPr>
+          <w:rStyle w:val="OtherTok"/>
+        </w:rPr>
+        <w:t xml:space="preserve"> type=</w:t>
+      </w:r>
+      <w:r>
+        <w:rPr>
+          <w:rStyle w:val="StringTok"/>
+        </w:rPr>
+        <w:t xml:space="preserve">"xs:positiveInteger"</w:t>
+      </w:r>
+      <w:r>
+        <w:rPr>
+          <w:rStyle w:val="NormalTok"/>
+        </w:rPr>
+        <w:t xml:space="preserve">/&gt;</w:t>
+      </w:r>
+      <w:r>
+        <w:br/>
+      </w:r>
+      <w:r>
+        <w:rPr>
+          <w:rStyle w:val="NormalTok"/>
+        </w:rPr>
+        <w:t xml:space="preserve">      &lt;</w:t>
+      </w:r>
+      <w:r>
+        <w:rPr>
+          <w:rStyle w:val="KeywordTok"/>
+        </w:rPr>
+        <w:t xml:space="preserve">xs:element</w:t>
+      </w:r>
+      <w:r>
+        <w:rPr>
+          <w:rStyle w:val="OtherTok"/>
+        </w:rPr>
+        <w:t xml:space="preserve"> name=</w:t>
+      </w:r>
+      <w:r>
+        <w:rPr>
+          <w:rStyle w:val="StringTok"/>
+        </w:rPr>
+        <w:t xml:space="preserve">"price"</w:t>
+      </w:r>
+      <w:r>
+        <w:rPr>
+          <w:rStyle w:val="OtherTok"/>
+        </w:rPr>
+        <w:t xml:space="preserve"> type=</w:t>
+      </w:r>
+      <w:r>
+        <w:rPr>
+          <w:rStyle w:val="StringTok"/>
+        </w:rPr>
+        <w:t xml:space="preserve">"xs:decimal"</w:t>
+      </w:r>
+      <w:r>
+        <w:rPr>
+          <w:rStyle w:val="NormalTok"/>
+        </w:rPr>
+        <w:t xml:space="preserve">/&gt;</w:t>
+      </w:r>
+      <w:r>
+        <w:br/>
+      </w:r>
+      <w:r>
+        <w:rPr>
+          <w:rStyle w:val="NormalTok"/>
+        </w:rPr>
+        <w:t xml:space="preserve">    &lt;/</w:t>
+      </w:r>
+      <w:r>
+        <w:rPr>
+          <w:rStyle w:val="KeywordTok"/>
+        </w:rPr>
+        <w:t xml:space="preserve">xs:sequence</w:t>
+      </w:r>
+      <w:r>
+        <w:rPr>
+          <w:rStyle w:val="NormalTok"/>
+        </w:rPr>
+        <w:t xml:space="preserve">&gt;</w:t>
+      </w:r>
+      <w:r>
+        <w:br/>
+      </w:r>
+      <w:r>
+        <w:rPr>
+          <w:rStyle w:val="NormalTok"/>
+        </w:rPr>
+        <w:t xml:space="preserve">  &lt;/</w:t>
+      </w:r>
+      <w:r>
+        <w:rPr>
+          <w:rStyle w:val="KeywordTok"/>
+        </w:rPr>
+        <w:t xml:space="preserve">xs:complexType</w:t>
+      </w:r>
+      <w:r>
+        <w:rPr>
+          <w:rStyle w:val="NormalTok"/>
+        </w:rPr>
+        <w:t xml:space="preserve">&gt;</w:t>
+      </w:r>
+      <w:r>
+        <w:br/>
+      </w:r>
+      <w:r>
+        <w:rPr>
+          <w:rStyle w:val="NormalTok"/>
+        </w:rPr>
+        <w:t xml:space="preserve">&lt;/</w:t>
+      </w:r>
+      <w:r>
+        <w:rPr>
+          <w:rStyle w:val="KeywordTok"/>
+        </w:rPr>
+        <w:t xml:space="preserve">xs:element</w:t>
+      </w:r>
+      <w:r>
+        <w:rPr>
+          <w:rStyle w:val="NormalTok"/>
+        </w:rPr>
+        <w:t xml:space="preserve">&gt;</w:t>
+      </w:r>
+    </w:p>
+    <w:p>
+      <w:pPr>
+        <w:pStyle w:val="FirstParagraph"/>
+      </w:pPr>
+      <w:r>
+        <w:t xml:space="preserve">К недостаткам XML для описания конфигурации относится высокая сложность формата, как для чтения человеком, так и для программного разбора.</w:t>
+      </w:r>
+    </w:p>
+    <w:p>
+      <w:pPr>
+        <w:pStyle w:val="a0"/>
       </w:pPr>
       <w:r>
         <w:t xml:space="preserve">Формат</w:t>
@@ -8787,7 +9431,7 @@
         <w:t xml:space="preserve"> </w:t>
       </w:r>
       <w:r>
-        <w:t xml:space="preserve">(JavaScript Object Notation) основан на синтакисе JavaScript. Изначально он использовался в качестве текстового формата обмена данными, но со временем все чаще стал применяться и в качестве формата описания конфигурации приложения.</w:t>
+        <w:t xml:space="preserve">(JavaScript Object Notation) основан на синтаксисе JavaScript. Изначально он использовался в качестве текстового формата обмена данными, но со временем все чаще стал применяться и в качестве формата описания конфигурации приложения.</w:t>
       </w:r>
     </w:p>
     <w:p>
@@ -8807,7 +9451,7 @@
         <w:pStyle w:val="Compact"/>
       </w:pPr>
       <w:r>
-        <w:t xml:space="preserve">число в формате double,</w:t>
+        <w:t xml:space="preserve">число в формате double;</w:t>
       </w:r>
     </w:p>
     <w:p>
@@ -8819,7 +9463,7 @@
         <w:pStyle w:val="Compact"/>
       </w:pPr>
       <w:r>
-        <w:t xml:space="preserve">строка,</w:t>
+        <w:t xml:space="preserve">строка;</w:t>
       </w:r>
     </w:p>
     <w:p>
@@ -8831,7 +9475,7 @@
         <w:pStyle w:val="Compact"/>
       </w:pPr>
       <w:r>
-        <w:t xml:space="preserve">логическое значение true или false,</w:t>
+        <w:t xml:space="preserve">логическое значение true или false;</w:t>
       </w:r>
     </w:p>
     <w:p>
@@ -8843,7 +9487,7 @@
         <w:pStyle w:val="Compact"/>
       </w:pPr>
       <w:r>
-        <w:t xml:space="preserve">массив значений любого поддерживаемого типа,</w:t>
+        <w:t xml:space="preserve">массив значений любого поддерживаемого типа;</w:t>
       </w:r>
     </w:p>
     <w:p>
@@ -8855,7 +9499,7 @@
         <w:pStyle w:val="Compact"/>
       </w:pPr>
       <w:r>
-        <w:t xml:space="preserve">объект – словарь пар ключ-значение, где ключ – строка, а значение – любой поддерживаемый тип.</w:t>
+        <w:t xml:space="preserve">объект – словарь пар ключ-значение, где ключ – строка, а значение – любой поддерживаемый тип;</w:t>
       </w:r>
     </w:p>
     <w:p>
@@ -9358,11 +10002,703 @@
       <w:r>
         <w:t xml:space="preserve">Для проверки корректности JSON-данных в формат позже была добавлена схема – JSON Schema, которая во многом схожа с XML Schema.</w:t>
       </w:r>
-      <w:r>
-        <w:t xml:space="preserve"> </w:t>
-      </w:r>
-      <w:r>
-        <w:t xml:space="preserve">К недостаткам JSON для описания конфигурации относится:</w:t>
+    </w:p>
+    <w:p>
+      <w:pPr>
+        <w:pStyle w:val="a0"/>
+      </w:pPr>
+      <w:r>
+        <w:t xml:space="preserve">К недостаткам JSON для описания конфигурации относится отсутствие поддержки комментариев.</w:t>
+      </w:r>
+    </w:p>
+    <w:p>
+      <w:pPr>
+        <w:pStyle w:val="a0"/>
+      </w:pPr>
+      <w:r>
+        <w:t xml:space="preserve">Формат</w:t>
+      </w:r>
+      <w:r>
+        <w:t xml:space="preserve"> </w:t>
+      </w:r>
+      <w:r>
+        <w:rPr>
+          <w:bCs/>
+          <w:b/>
+        </w:rPr>
+        <w:t xml:space="preserve">YAML</w:t>
+      </w:r>
+      <w:r>
+        <w:t xml:space="preserve"> </w:t>
+      </w:r>
+      <w:r>
+        <w:t xml:space="preserve">(YAML Ain’t Markup Language) предназначен для сериализации данных, но также часто используется в качестве конфигурационного языка. YAML с точки зрения синтаксиса имеет сходство с языком Python – для определения вложенности конструкций используются отступы. Особенностью YAML является возможность создания ( с помощью</w:t>
+      </w:r>
+      <w:r>
+        <w:t xml:space="preserve"> </w:t>
+      </w:r>
+      <w:r>
+        <w:rPr>
+          <w:rStyle w:val="VerbatimChar"/>
+        </w:rPr>
+        <w:t xml:space="preserve">&amp;</w:t>
+      </w:r>
+      <w:r>
+        <w:t xml:space="preserve">) и использования (с помощью</w:t>
+      </w:r>
+      <w:r>
+        <w:t xml:space="preserve"> </w:t>
+      </w:r>
+      <w:r>
+        <w:rPr>
+          <w:rStyle w:val="VerbatimChar"/>
+        </w:rPr>
+        <w:t xml:space="preserve">*</w:t>
+      </w:r>
+      <w:r>
+        <w:t xml:space="preserve">) ссылок на элементы документа. Это позволяет не приводить полностью повторно встречающиеся данные.</w:t>
+      </w:r>
+    </w:p>
+    <w:p>
+      <w:pPr>
+        <w:pStyle w:val="a0"/>
+      </w:pPr>
+      <w:r>
+        <w:t xml:space="preserve">Пример YAML-файла:</w:t>
+      </w:r>
+    </w:p>
+    <w:p>
+      <w:pPr>
+        <w:pStyle w:val="SourceCode"/>
+      </w:pPr>
+      <w:r>
+        <w:rPr>
+          <w:rStyle w:val="AttributeTok"/>
+        </w:rPr>
+        <w:t xml:space="preserve">–</w:t>
+      </w:r>
+      <w:r>
+        <w:br/>
+      </w:r>
+      <w:r>
+        <w:rPr>
+          <w:rStyle w:val="FunctionTok"/>
+        </w:rPr>
+        <w:t xml:space="preserve">receipt</w:t>
+      </w:r>
+      <w:r>
+        <w:rPr>
+          <w:rStyle w:val="KeywordTok"/>
+        </w:rPr>
+        <w:t xml:space="preserve">:</w:t>
+      </w:r>
+      <w:r>
+        <w:rPr>
+          <w:rStyle w:val="AttributeTok"/>
+        </w:rPr>
+        <w:t xml:space="preserve">     Oz-Ware Purchase Invoice</w:t>
+      </w:r>
+      <w:r>
+        <w:br/>
+      </w:r>
+      <w:r>
+        <w:rPr>
+          <w:rStyle w:val="FunctionTok"/>
+        </w:rPr>
+        <w:t xml:space="preserve">date</w:t>
+      </w:r>
+      <w:r>
+        <w:rPr>
+          <w:rStyle w:val="KeywordTok"/>
+        </w:rPr>
+        <w:t xml:space="preserve">:</w:t>
+      </w:r>
+      <w:r>
+        <w:rPr>
+          <w:rStyle w:val="AttributeTok"/>
+        </w:rPr>
+        <w:t xml:space="preserve">        2012-08-06</w:t>
+      </w:r>
+      <w:r>
+        <w:br/>
+      </w:r>
+      <w:r>
+        <w:rPr>
+          <w:rStyle w:val="FunctionTok"/>
+        </w:rPr>
+        <w:t xml:space="preserve">customer</w:t>
+      </w:r>
+      <w:r>
+        <w:rPr>
+          <w:rStyle w:val="KeywordTok"/>
+        </w:rPr>
+        <w:t xml:space="preserve">:</w:t>
+      </w:r>
+      <w:r>
+        <w:br/>
+      </w:r>
+      <w:r>
+        <w:rPr>
+          <w:rStyle w:val="AttributeTok"/>
+        </w:rPr>
+        <w:t xml:space="preserve">    </w:t>
+      </w:r>
+      <w:r>
+        <w:rPr>
+          <w:rStyle w:val="FunctionTok"/>
+        </w:rPr>
+        <w:t xml:space="preserve">first_name</w:t>
+      </w:r>
+      <w:r>
+        <w:rPr>
+          <w:rStyle w:val="KeywordTok"/>
+        </w:rPr>
+        <w:t xml:space="preserve">:</w:t>
+      </w:r>
+      <w:r>
+        <w:rPr>
+          <w:rStyle w:val="AttributeTok"/>
+        </w:rPr>
+        <w:t xml:space="preserve">   Dorothy</w:t>
+      </w:r>
+      <w:r>
+        <w:br/>
+      </w:r>
+      <w:r>
+        <w:rPr>
+          <w:rStyle w:val="AttributeTok"/>
+        </w:rPr>
+        <w:t xml:space="preserve">    </w:t>
+      </w:r>
+      <w:r>
+        <w:rPr>
+          <w:rStyle w:val="FunctionTok"/>
+        </w:rPr>
+        <w:t xml:space="preserve">family_name</w:t>
+      </w:r>
+      <w:r>
+        <w:rPr>
+          <w:rStyle w:val="KeywordTok"/>
+        </w:rPr>
+        <w:t xml:space="preserve">:</w:t>
+      </w:r>
+      <w:r>
+        <w:rPr>
+          <w:rStyle w:val="AttributeTok"/>
+        </w:rPr>
+        <w:t xml:space="preserve">  Gale</w:t>
+      </w:r>
+      <w:r>
+        <w:br/>
+      </w:r>
+      <w:r>
+        <w:rPr>
+          <w:rStyle w:val="AttributeTok"/>
+        </w:rPr>
+        <w:t xml:space="preserve"> </w:t>
+      </w:r>
+      <w:r>
+        <w:br/>
+      </w:r>
+      <w:r>
+        <w:rPr>
+          <w:rStyle w:val="FunctionTok"/>
+        </w:rPr>
+        <w:t xml:space="preserve">items</w:t>
+      </w:r>
+      <w:r>
+        <w:rPr>
+          <w:rStyle w:val="KeywordTok"/>
+        </w:rPr>
+        <w:t xml:space="preserve">:</w:t>
+      </w:r>
+      <w:r>
+        <w:br/>
+      </w:r>
+      <w:r>
+        <w:rPr>
+          <w:rStyle w:val="AttributeTok"/>
+        </w:rPr>
+        <w:t xml:space="preserve">    </w:t>
+      </w:r>
+      <w:r>
+        <w:rPr>
+          <w:rStyle w:val="KeywordTok"/>
+        </w:rPr>
+        <w:t xml:space="preserve">-</w:t>
+      </w:r>
+      <w:r>
+        <w:rPr>
+          <w:rStyle w:val="AttributeTok"/>
+        </w:rPr>
+        <w:t xml:space="preserve"> </w:t>
+      </w:r>
+      <w:r>
+        <w:rPr>
+          <w:rStyle w:val="FunctionTok"/>
+        </w:rPr>
+        <w:t xml:space="preserve">part_no</w:t>
+      </w:r>
+      <w:r>
+        <w:rPr>
+          <w:rStyle w:val="KeywordTok"/>
+        </w:rPr>
+        <w:t xml:space="preserve">:</w:t>
+      </w:r>
+      <w:r>
+        <w:rPr>
+          <w:rStyle w:val="AttributeTok"/>
+        </w:rPr>
+        <w:t xml:space="preserve">   A4786</w:t>
+      </w:r>
+      <w:r>
+        <w:br/>
+      </w:r>
+      <w:r>
+        <w:rPr>
+          <w:rStyle w:val="AttributeTok"/>
+        </w:rPr>
+        <w:t xml:space="preserve">      </w:t>
+      </w:r>
+      <w:r>
+        <w:rPr>
+          <w:rStyle w:val="FunctionTok"/>
+        </w:rPr>
+        <w:t xml:space="preserve">descrip</w:t>
+      </w:r>
+      <w:r>
+        <w:rPr>
+          <w:rStyle w:val="KeywordTok"/>
+        </w:rPr>
+        <w:t xml:space="preserve">:</w:t>
+      </w:r>
+      <w:r>
+        <w:rPr>
+          <w:rStyle w:val="AttributeTok"/>
+        </w:rPr>
+        <w:t xml:space="preserve">   Water Bucket (Filled)</w:t>
+      </w:r>
+      <w:r>
+        <w:br/>
+      </w:r>
+      <w:r>
+        <w:rPr>
+          <w:rStyle w:val="AttributeTok"/>
+        </w:rPr>
+        <w:t xml:space="preserve">      </w:t>
+      </w:r>
+      <w:r>
+        <w:rPr>
+          <w:rStyle w:val="FunctionTok"/>
+        </w:rPr>
+        <w:t xml:space="preserve">price</w:t>
+      </w:r>
+      <w:r>
+        <w:rPr>
+          <w:rStyle w:val="KeywordTok"/>
+        </w:rPr>
+        <w:t xml:space="preserve">:</w:t>
+      </w:r>
+      <w:r>
+        <w:rPr>
+          <w:rStyle w:val="AttributeTok"/>
+        </w:rPr>
+        <w:t xml:space="preserve">     </w:t>
+      </w:r>
+      <w:r>
+        <w:rPr>
+          <w:rStyle w:val="FloatTok"/>
+        </w:rPr>
+        <w:t xml:space="preserve">1.47</w:t>
+      </w:r>
+      <w:r>
+        <w:br/>
+      </w:r>
+      <w:r>
+        <w:rPr>
+          <w:rStyle w:val="AttributeTok"/>
+        </w:rPr>
+        <w:t xml:space="preserve">      </w:t>
+      </w:r>
+      <w:r>
+        <w:rPr>
+          <w:rStyle w:val="FunctionTok"/>
+        </w:rPr>
+        <w:t xml:space="preserve">quantity</w:t>
+      </w:r>
+      <w:r>
+        <w:rPr>
+          <w:rStyle w:val="KeywordTok"/>
+        </w:rPr>
+        <w:t xml:space="preserve">:</w:t>
+      </w:r>
+      <w:r>
+        <w:rPr>
+          <w:rStyle w:val="AttributeTok"/>
+        </w:rPr>
+        <w:t xml:space="preserve">  </w:t>
+      </w:r>
+      <w:r>
+        <w:rPr>
+          <w:rStyle w:val="DecValTok"/>
+        </w:rPr>
+        <w:t xml:space="preserve">4</w:t>
+      </w:r>
+      <w:r>
+        <w:br/>
+      </w:r>
+      <w:r>
+        <w:rPr>
+          <w:rStyle w:val="AttributeTok"/>
+        </w:rPr>
+        <w:t xml:space="preserve"> </w:t>
+      </w:r>
+      <w:r>
+        <w:br/>
+      </w:r>
+      <w:r>
+        <w:rPr>
+          <w:rStyle w:val="AttributeTok"/>
+        </w:rPr>
+        <w:t xml:space="preserve">    </w:t>
+      </w:r>
+      <w:r>
+        <w:rPr>
+          <w:rStyle w:val="KeywordTok"/>
+        </w:rPr>
+        <w:t xml:space="preserve">-</w:t>
+      </w:r>
+      <w:r>
+        <w:rPr>
+          <w:rStyle w:val="AttributeTok"/>
+        </w:rPr>
+        <w:t xml:space="preserve"> </w:t>
+      </w:r>
+      <w:r>
+        <w:rPr>
+          <w:rStyle w:val="FunctionTok"/>
+        </w:rPr>
+        <w:t xml:space="preserve">part_no</w:t>
+      </w:r>
+      <w:r>
+        <w:rPr>
+          <w:rStyle w:val="KeywordTok"/>
+        </w:rPr>
+        <w:t xml:space="preserve">:</w:t>
+      </w:r>
+      <w:r>
+        <w:rPr>
+          <w:rStyle w:val="AttributeTok"/>
+        </w:rPr>
+        <w:t xml:space="preserve">   E1628</w:t>
+      </w:r>
+      <w:r>
+        <w:br/>
+      </w:r>
+      <w:r>
+        <w:rPr>
+          <w:rStyle w:val="AttributeTok"/>
+        </w:rPr>
+        <w:t xml:space="preserve">      </w:t>
+      </w:r>
+      <w:r>
+        <w:rPr>
+          <w:rStyle w:val="FunctionTok"/>
+        </w:rPr>
+        <w:t xml:space="preserve">descrip</w:t>
+      </w:r>
+      <w:r>
+        <w:rPr>
+          <w:rStyle w:val="KeywordTok"/>
+        </w:rPr>
+        <w:t xml:space="preserve">:</w:t>
+      </w:r>
+      <w:r>
+        <w:rPr>
+          <w:rStyle w:val="AttributeTok"/>
+        </w:rPr>
+        <w:t xml:space="preserve">   High Heeled "Ruby" Slippers</w:t>
+      </w:r>
+      <w:r>
+        <w:br/>
+      </w:r>
+      <w:r>
+        <w:rPr>
+          <w:rStyle w:val="AttributeTok"/>
+        </w:rPr>
+        <w:t xml:space="preserve">      </w:t>
+      </w:r>
+      <w:r>
+        <w:rPr>
+          <w:rStyle w:val="FunctionTok"/>
+        </w:rPr>
+        <w:t xml:space="preserve">size</w:t>
+      </w:r>
+      <w:r>
+        <w:rPr>
+          <w:rStyle w:val="KeywordTok"/>
+        </w:rPr>
+        <w:t xml:space="preserve">:</w:t>
+      </w:r>
+      <w:r>
+        <w:rPr>
+          <w:rStyle w:val="AttributeTok"/>
+        </w:rPr>
+        <w:t xml:space="preserve">      </w:t>
+      </w:r>
+      <w:r>
+        <w:rPr>
+          <w:rStyle w:val="DecValTok"/>
+        </w:rPr>
+        <w:t xml:space="preserve">8</w:t>
+      </w:r>
+      <w:r>
+        <w:br/>
+      </w:r>
+      <w:r>
+        <w:rPr>
+          <w:rStyle w:val="AttributeTok"/>
+        </w:rPr>
+        <w:t xml:space="preserve">      </w:t>
+      </w:r>
+      <w:r>
+        <w:rPr>
+          <w:rStyle w:val="FunctionTok"/>
+        </w:rPr>
+        <w:t xml:space="preserve">price</w:t>
+      </w:r>
+      <w:r>
+        <w:rPr>
+          <w:rStyle w:val="KeywordTok"/>
+        </w:rPr>
+        <w:t xml:space="preserve">:</w:t>
+      </w:r>
+      <w:r>
+        <w:rPr>
+          <w:rStyle w:val="AttributeTok"/>
+        </w:rPr>
+        <w:t xml:space="preserve">     </w:t>
+      </w:r>
+      <w:r>
+        <w:rPr>
+          <w:rStyle w:val="FloatTok"/>
+        </w:rPr>
+        <w:t xml:space="preserve">133.7</w:t>
+      </w:r>
+      <w:r>
+        <w:br/>
+      </w:r>
+      <w:r>
+        <w:rPr>
+          <w:rStyle w:val="AttributeTok"/>
+        </w:rPr>
+        <w:t xml:space="preserve">      </w:t>
+      </w:r>
+      <w:r>
+        <w:rPr>
+          <w:rStyle w:val="FunctionTok"/>
+        </w:rPr>
+        <w:t xml:space="preserve">quantity</w:t>
+      </w:r>
+      <w:r>
+        <w:rPr>
+          <w:rStyle w:val="KeywordTok"/>
+        </w:rPr>
+        <w:t xml:space="preserve">:</w:t>
+      </w:r>
+      <w:r>
+        <w:rPr>
+          <w:rStyle w:val="AttributeTok"/>
+        </w:rPr>
+        <w:t xml:space="preserve">  </w:t>
+      </w:r>
+      <w:r>
+        <w:rPr>
+          <w:rStyle w:val="DecValTok"/>
+        </w:rPr>
+        <w:t xml:space="preserve">1</w:t>
+      </w:r>
+      <w:r>
+        <w:br/>
+      </w:r>
+      <w:r>
+        <w:rPr>
+          <w:rStyle w:val="AttributeTok"/>
+        </w:rPr>
+        <w:t xml:space="preserve"> </w:t>
+      </w:r>
+      <w:r>
+        <w:br/>
+      </w:r>
+      <w:r>
+        <w:rPr>
+          <w:rStyle w:val="FunctionTok"/>
+        </w:rPr>
+        <w:t xml:space="preserve">bill-to</w:t>
+      </w:r>
+      <w:r>
+        <w:rPr>
+          <w:rStyle w:val="KeywordTok"/>
+        </w:rPr>
+        <w:t xml:space="preserve">:</w:t>
+      </w:r>
+      <w:r>
+        <w:rPr>
+          <w:rStyle w:val="AttributeTok"/>
+        </w:rPr>
+        <w:t xml:space="preserve">  </w:t>
+      </w:r>
+      <w:r>
+        <w:rPr>
+          <w:rStyle w:val="OtherTok"/>
+        </w:rPr>
+        <w:t xml:space="preserve">&amp;id001</w:t>
+      </w:r>
+      <w:r>
+        <w:br/>
+      </w:r>
+      <w:r>
+        <w:rPr>
+          <w:rStyle w:val="FunctionTok"/>
+        </w:rPr>
+        <w:t xml:space="preserve">    street</w:t>
+      </w:r>
+      <w:r>
+        <w:rPr>
+          <w:rStyle w:val="KeywordTok"/>
+        </w:rPr>
+        <w:t xml:space="preserve">: </w:t>
+      </w:r>
+      <w:r>
+        <w:rPr>
+          <w:rStyle w:val="CharTok"/>
+        </w:rPr>
+        <w:t xml:space="preserve">|</w:t>
+      </w:r>
+      <w:r>
+        <w:br/>
+      </w:r>
+      <w:r>
+        <w:rPr>
+          <w:rStyle w:val="NormalTok"/>
+        </w:rPr>
+        <w:t xml:space="preserve">            123 Tornado Alley</w:t>
+      </w:r>
+      <w:r>
+        <w:br/>
+      </w:r>
+      <w:r>
+        <w:rPr>
+          <w:rStyle w:val="NormalTok"/>
+        </w:rPr>
+        <w:t xml:space="preserve">            Suite 16</w:t>
+      </w:r>
+      <w:r>
+        <w:br/>
+      </w:r>
+      <w:r>
+        <w:rPr>
+          <w:rStyle w:val="AttributeTok"/>
+        </w:rPr>
+        <w:t xml:space="preserve">    </w:t>
+      </w:r>
+      <w:r>
+        <w:rPr>
+          <w:rStyle w:val="FunctionTok"/>
+        </w:rPr>
+        <w:t xml:space="preserve">city</w:t>
+      </w:r>
+      <w:r>
+        <w:rPr>
+          <w:rStyle w:val="KeywordTok"/>
+        </w:rPr>
+        <w:t xml:space="preserve">:</w:t>
+      </w:r>
+      <w:r>
+        <w:rPr>
+          <w:rStyle w:val="AttributeTok"/>
+        </w:rPr>
+        <w:t xml:space="preserve">   East Centerville</w:t>
+      </w:r>
+      <w:r>
+        <w:br/>
+      </w:r>
+      <w:r>
+        <w:rPr>
+          <w:rStyle w:val="AttributeTok"/>
+        </w:rPr>
+        <w:t xml:space="preserve">    </w:t>
+      </w:r>
+      <w:r>
+        <w:rPr>
+          <w:rStyle w:val="FunctionTok"/>
+        </w:rPr>
+        <w:t xml:space="preserve">state</w:t>
+      </w:r>
+      <w:r>
+        <w:rPr>
+          <w:rStyle w:val="KeywordTok"/>
+        </w:rPr>
+        <w:t xml:space="preserve">:</w:t>
+      </w:r>
+      <w:r>
+        <w:rPr>
+          <w:rStyle w:val="AttributeTok"/>
+        </w:rPr>
+        <w:t xml:space="preserve">  KS</w:t>
+      </w:r>
+      <w:r>
+        <w:br/>
+      </w:r>
+      <w:r>
+        <w:rPr>
+          <w:rStyle w:val="AttributeTok"/>
+        </w:rPr>
+        <w:t xml:space="preserve"> </w:t>
+      </w:r>
+      <w:r>
+        <w:br/>
+      </w:r>
+      <w:r>
+        <w:rPr>
+          <w:rStyle w:val="FunctionTok"/>
+        </w:rPr>
+        <w:t xml:space="preserve">ship-to</w:t>
+      </w:r>
+      <w:r>
+        <w:rPr>
+          <w:rStyle w:val="KeywordTok"/>
+        </w:rPr>
+        <w:t xml:space="preserve">:</w:t>
+      </w:r>
+      <w:r>
+        <w:rPr>
+          <w:rStyle w:val="AttributeTok"/>
+        </w:rPr>
+        <w:t xml:space="preserve">  </w:t>
+      </w:r>
+      <w:r>
+        <w:rPr>
+          <w:rStyle w:val="OtherTok"/>
+        </w:rPr>
+        <w:t xml:space="preserve">*id001</w:t>
+      </w:r>
+      <w:r>
+        <w:br/>
+      </w:r>
+      <w:r>
+        <w:rPr>
+          <w:rStyle w:val="CommentTok"/>
+        </w:rPr>
+        <w:t xml:space="preserve">...</w:t>
+      </w:r>
+    </w:p>
+    <w:p>
+      <w:pPr>
+        <w:pStyle w:val="FirstParagraph"/>
+      </w:pPr>
+      <w:r>
+        <w:t xml:space="preserve">К недостаткам YAML для описания конфигурации относятся:</w:t>
       </w:r>
     </w:p>
     <w:p>
@@ -9374,7 +10710,19 @@
         <w:pStyle w:val="Compact"/>
       </w:pPr>
       <w:r>
-        <w:t xml:space="preserve">отсутствие поддержки комментариев.</w:t>
+        <w:t xml:space="preserve">сложность редактирования сильно вложенных элементов, проблемы с отступом;</w:t>
+      </w:r>
+    </w:p>
+    <w:p>
+      <w:pPr>
+        <w:numPr>
+          <w:ilvl w:val="0"/>
+          <w:numId w:val="1024"/>
+        </w:numPr>
+        <w:pStyle w:val="Compact"/>
+      </w:pPr>
+      <w:r>
+        <w:t xml:space="preserve">сложность стандарта YAML (размер файла спецификации больше, чем у XML).</w:t>
       </w:r>
     </w:p>
     <w:p>
@@ -9392,696 +10740,6 @@
           <w:bCs/>
           <w:b/>
         </w:rPr>
-        <w:t xml:space="preserve">YAML</w:t>
-      </w:r>
-      <w:r>
-        <w:t xml:space="preserve"> </w:t>
-      </w:r>
-      <w:r>
-        <w:t xml:space="preserve">(YAML Ain’t Markup Language) предназначен для сериализации данных, но также часто используется в качестве конфигурационного языка. YAML с точки зрения синтаксиса имеет сходство с языком Python – для определения вложенности конструкций используются отступы. Особенностью YAML является возможность создания ( с помощью &amp;) и использования (с помощью *) ссылок на элементы документа. Это позволяет не приводить полностью повторно встречающиеся данные.</w:t>
-      </w:r>
-    </w:p>
-    <w:p>
-      <w:pPr>
-        <w:pStyle w:val="a0"/>
-      </w:pPr>
-      <w:r>
-        <w:t xml:space="preserve">Пример YAML-файла:</w:t>
-      </w:r>
-    </w:p>
-    <w:p>
-      <w:pPr>
-        <w:pStyle w:val="SourceCode"/>
-      </w:pPr>
-      <w:r>
-        <w:rPr>
-          <w:rStyle w:val="AttributeTok"/>
-        </w:rPr>
-        <w:t xml:space="preserve">–</w:t>
-      </w:r>
-      <w:r>
-        <w:br/>
-      </w:r>
-      <w:r>
-        <w:rPr>
-          <w:rStyle w:val="FunctionTok"/>
-        </w:rPr>
-        <w:t xml:space="preserve">receipt</w:t>
-      </w:r>
-      <w:r>
-        <w:rPr>
-          <w:rStyle w:val="KeywordTok"/>
-        </w:rPr>
-        <w:t xml:space="preserve">:</w:t>
-      </w:r>
-      <w:r>
-        <w:rPr>
-          <w:rStyle w:val="AttributeTok"/>
-        </w:rPr>
-        <w:t xml:space="preserve">     Oz-Ware Purchase Invoice</w:t>
-      </w:r>
-      <w:r>
-        <w:br/>
-      </w:r>
-      <w:r>
-        <w:rPr>
-          <w:rStyle w:val="FunctionTok"/>
-        </w:rPr>
-        <w:t xml:space="preserve">date</w:t>
-      </w:r>
-      <w:r>
-        <w:rPr>
-          <w:rStyle w:val="KeywordTok"/>
-        </w:rPr>
-        <w:t xml:space="preserve">:</w:t>
-      </w:r>
-      <w:r>
-        <w:rPr>
-          <w:rStyle w:val="AttributeTok"/>
-        </w:rPr>
-        <w:t xml:space="preserve">        2012-08-06</w:t>
-      </w:r>
-      <w:r>
-        <w:br/>
-      </w:r>
-      <w:r>
-        <w:rPr>
-          <w:rStyle w:val="FunctionTok"/>
-        </w:rPr>
-        <w:t xml:space="preserve">customer</w:t>
-      </w:r>
-      <w:r>
-        <w:rPr>
-          <w:rStyle w:val="KeywordTok"/>
-        </w:rPr>
-        <w:t xml:space="preserve">:</w:t>
-      </w:r>
-      <w:r>
-        <w:br/>
-      </w:r>
-      <w:r>
-        <w:rPr>
-          <w:rStyle w:val="AttributeTok"/>
-        </w:rPr>
-        <w:t xml:space="preserve">    </w:t>
-      </w:r>
-      <w:r>
-        <w:rPr>
-          <w:rStyle w:val="FunctionTok"/>
-        </w:rPr>
-        <w:t xml:space="preserve">first_name</w:t>
-      </w:r>
-      <w:r>
-        <w:rPr>
-          <w:rStyle w:val="KeywordTok"/>
-        </w:rPr>
-        <w:t xml:space="preserve">:</w:t>
-      </w:r>
-      <w:r>
-        <w:rPr>
-          <w:rStyle w:val="AttributeTok"/>
-        </w:rPr>
-        <w:t xml:space="preserve">   Dorothy</w:t>
-      </w:r>
-      <w:r>
-        <w:br/>
-      </w:r>
-      <w:r>
-        <w:rPr>
-          <w:rStyle w:val="AttributeTok"/>
-        </w:rPr>
-        <w:t xml:space="preserve">    </w:t>
-      </w:r>
-      <w:r>
-        <w:rPr>
-          <w:rStyle w:val="FunctionTok"/>
-        </w:rPr>
-        <w:t xml:space="preserve">family_name</w:t>
-      </w:r>
-      <w:r>
-        <w:rPr>
-          <w:rStyle w:val="KeywordTok"/>
-        </w:rPr>
-        <w:t xml:space="preserve">:</w:t>
-      </w:r>
-      <w:r>
-        <w:rPr>
-          <w:rStyle w:val="AttributeTok"/>
-        </w:rPr>
-        <w:t xml:space="preserve">  Gale</w:t>
-      </w:r>
-      <w:r>
-        <w:br/>
-      </w:r>
-      <w:r>
-        <w:rPr>
-          <w:rStyle w:val="AttributeTok"/>
-        </w:rPr>
-        <w:t xml:space="preserve"> </w:t>
-      </w:r>
-      <w:r>
-        <w:br/>
-      </w:r>
-      <w:r>
-        <w:rPr>
-          <w:rStyle w:val="FunctionTok"/>
-        </w:rPr>
-        <w:t xml:space="preserve">items</w:t>
-      </w:r>
-      <w:r>
-        <w:rPr>
-          <w:rStyle w:val="KeywordTok"/>
-        </w:rPr>
-        <w:t xml:space="preserve">:</w:t>
-      </w:r>
-      <w:r>
-        <w:br/>
-      </w:r>
-      <w:r>
-        <w:rPr>
-          <w:rStyle w:val="AttributeTok"/>
-        </w:rPr>
-        <w:t xml:space="preserve">    </w:t>
-      </w:r>
-      <w:r>
-        <w:rPr>
-          <w:rStyle w:val="KeywordTok"/>
-        </w:rPr>
-        <w:t xml:space="preserve">-</w:t>
-      </w:r>
-      <w:r>
-        <w:rPr>
-          <w:rStyle w:val="AttributeTok"/>
-        </w:rPr>
-        <w:t xml:space="preserve"> </w:t>
-      </w:r>
-      <w:r>
-        <w:rPr>
-          <w:rStyle w:val="FunctionTok"/>
-        </w:rPr>
-        <w:t xml:space="preserve">part_no</w:t>
-      </w:r>
-      <w:r>
-        <w:rPr>
-          <w:rStyle w:val="KeywordTok"/>
-        </w:rPr>
-        <w:t xml:space="preserve">:</w:t>
-      </w:r>
-      <w:r>
-        <w:rPr>
-          <w:rStyle w:val="AttributeTok"/>
-        </w:rPr>
-        <w:t xml:space="preserve">   A4786</w:t>
-      </w:r>
-      <w:r>
-        <w:br/>
-      </w:r>
-      <w:r>
-        <w:rPr>
-          <w:rStyle w:val="AttributeTok"/>
-        </w:rPr>
-        <w:t xml:space="preserve">      </w:t>
-      </w:r>
-      <w:r>
-        <w:rPr>
-          <w:rStyle w:val="FunctionTok"/>
-        </w:rPr>
-        <w:t xml:space="preserve">descrip</w:t>
-      </w:r>
-      <w:r>
-        <w:rPr>
-          <w:rStyle w:val="KeywordTok"/>
-        </w:rPr>
-        <w:t xml:space="preserve">:</w:t>
-      </w:r>
-      <w:r>
-        <w:rPr>
-          <w:rStyle w:val="AttributeTok"/>
-        </w:rPr>
-        <w:t xml:space="preserve">   Water Bucket (Filled)</w:t>
-      </w:r>
-      <w:r>
-        <w:br/>
-      </w:r>
-      <w:r>
-        <w:rPr>
-          <w:rStyle w:val="AttributeTok"/>
-        </w:rPr>
-        <w:t xml:space="preserve">      </w:t>
-      </w:r>
-      <w:r>
-        <w:rPr>
-          <w:rStyle w:val="FunctionTok"/>
-        </w:rPr>
-        <w:t xml:space="preserve">price</w:t>
-      </w:r>
-      <w:r>
-        <w:rPr>
-          <w:rStyle w:val="KeywordTok"/>
-        </w:rPr>
-        <w:t xml:space="preserve">:</w:t>
-      </w:r>
-      <w:r>
-        <w:rPr>
-          <w:rStyle w:val="AttributeTok"/>
-        </w:rPr>
-        <w:t xml:space="preserve">     </w:t>
-      </w:r>
-      <w:r>
-        <w:rPr>
-          <w:rStyle w:val="FloatTok"/>
-        </w:rPr>
-        <w:t xml:space="preserve">1.47</w:t>
-      </w:r>
-      <w:r>
-        <w:br/>
-      </w:r>
-      <w:r>
-        <w:rPr>
-          <w:rStyle w:val="AttributeTok"/>
-        </w:rPr>
-        <w:t xml:space="preserve">      </w:t>
-      </w:r>
-      <w:r>
-        <w:rPr>
-          <w:rStyle w:val="FunctionTok"/>
-        </w:rPr>
-        <w:t xml:space="preserve">quantity</w:t>
-      </w:r>
-      <w:r>
-        <w:rPr>
-          <w:rStyle w:val="KeywordTok"/>
-        </w:rPr>
-        <w:t xml:space="preserve">:</w:t>
-      </w:r>
-      <w:r>
-        <w:rPr>
-          <w:rStyle w:val="AttributeTok"/>
-        </w:rPr>
-        <w:t xml:space="preserve">  </w:t>
-      </w:r>
-      <w:r>
-        <w:rPr>
-          <w:rStyle w:val="DecValTok"/>
-        </w:rPr>
-        <w:t xml:space="preserve">4</w:t>
-      </w:r>
-      <w:r>
-        <w:br/>
-      </w:r>
-      <w:r>
-        <w:rPr>
-          <w:rStyle w:val="AttributeTok"/>
-        </w:rPr>
-        <w:t xml:space="preserve"> </w:t>
-      </w:r>
-      <w:r>
-        <w:br/>
-      </w:r>
-      <w:r>
-        <w:rPr>
-          <w:rStyle w:val="AttributeTok"/>
-        </w:rPr>
-        <w:t xml:space="preserve">    </w:t>
-      </w:r>
-      <w:r>
-        <w:rPr>
-          <w:rStyle w:val="KeywordTok"/>
-        </w:rPr>
-        <w:t xml:space="preserve">-</w:t>
-      </w:r>
-      <w:r>
-        <w:rPr>
-          <w:rStyle w:val="AttributeTok"/>
-        </w:rPr>
-        <w:t xml:space="preserve"> </w:t>
-      </w:r>
-      <w:r>
-        <w:rPr>
-          <w:rStyle w:val="FunctionTok"/>
-        </w:rPr>
-        <w:t xml:space="preserve">part_no</w:t>
-      </w:r>
-      <w:r>
-        <w:rPr>
-          <w:rStyle w:val="KeywordTok"/>
-        </w:rPr>
-        <w:t xml:space="preserve">:</w:t>
-      </w:r>
-      <w:r>
-        <w:rPr>
-          <w:rStyle w:val="AttributeTok"/>
-        </w:rPr>
-        <w:t xml:space="preserve">   E1628</w:t>
-      </w:r>
-      <w:r>
-        <w:br/>
-      </w:r>
-      <w:r>
-        <w:rPr>
-          <w:rStyle w:val="AttributeTok"/>
-        </w:rPr>
-        <w:t xml:space="preserve">      </w:t>
-      </w:r>
-      <w:r>
-        <w:rPr>
-          <w:rStyle w:val="FunctionTok"/>
-        </w:rPr>
-        <w:t xml:space="preserve">descrip</w:t>
-      </w:r>
-      <w:r>
-        <w:rPr>
-          <w:rStyle w:val="KeywordTok"/>
-        </w:rPr>
-        <w:t xml:space="preserve">:</w:t>
-      </w:r>
-      <w:r>
-        <w:rPr>
-          <w:rStyle w:val="AttributeTok"/>
-        </w:rPr>
-        <w:t xml:space="preserve">   High Heeled "Ruby" Slippers</w:t>
-      </w:r>
-      <w:r>
-        <w:br/>
-      </w:r>
-      <w:r>
-        <w:rPr>
-          <w:rStyle w:val="AttributeTok"/>
-        </w:rPr>
-        <w:t xml:space="preserve">      </w:t>
-      </w:r>
-      <w:r>
-        <w:rPr>
-          <w:rStyle w:val="FunctionTok"/>
-        </w:rPr>
-        <w:t xml:space="preserve">size</w:t>
-      </w:r>
-      <w:r>
-        <w:rPr>
-          <w:rStyle w:val="KeywordTok"/>
-        </w:rPr>
-        <w:t xml:space="preserve">:</w:t>
-      </w:r>
-      <w:r>
-        <w:rPr>
-          <w:rStyle w:val="AttributeTok"/>
-        </w:rPr>
-        <w:t xml:space="preserve">      </w:t>
-      </w:r>
-      <w:r>
-        <w:rPr>
-          <w:rStyle w:val="DecValTok"/>
-        </w:rPr>
-        <w:t xml:space="preserve">8</w:t>
-      </w:r>
-      <w:r>
-        <w:br/>
-      </w:r>
-      <w:r>
-        <w:rPr>
-          <w:rStyle w:val="AttributeTok"/>
-        </w:rPr>
-        <w:t xml:space="preserve">      </w:t>
-      </w:r>
-      <w:r>
-        <w:rPr>
-          <w:rStyle w:val="FunctionTok"/>
-        </w:rPr>
-        <w:t xml:space="preserve">price</w:t>
-      </w:r>
-      <w:r>
-        <w:rPr>
-          <w:rStyle w:val="KeywordTok"/>
-        </w:rPr>
-        <w:t xml:space="preserve">:</w:t>
-      </w:r>
-      <w:r>
-        <w:rPr>
-          <w:rStyle w:val="AttributeTok"/>
-        </w:rPr>
-        <w:t xml:space="preserve">     </w:t>
-      </w:r>
-      <w:r>
-        <w:rPr>
-          <w:rStyle w:val="FloatTok"/>
-        </w:rPr>
-        <w:t xml:space="preserve">133.7</w:t>
-      </w:r>
-      <w:r>
-        <w:br/>
-      </w:r>
-      <w:r>
-        <w:rPr>
-          <w:rStyle w:val="AttributeTok"/>
-        </w:rPr>
-        <w:t xml:space="preserve">      </w:t>
-      </w:r>
-      <w:r>
-        <w:rPr>
-          <w:rStyle w:val="FunctionTok"/>
-        </w:rPr>
-        <w:t xml:space="preserve">quantity</w:t>
-      </w:r>
-      <w:r>
-        <w:rPr>
-          <w:rStyle w:val="KeywordTok"/>
-        </w:rPr>
-        <w:t xml:space="preserve">:</w:t>
-      </w:r>
-      <w:r>
-        <w:rPr>
-          <w:rStyle w:val="AttributeTok"/>
-        </w:rPr>
-        <w:t xml:space="preserve">  </w:t>
-      </w:r>
-      <w:r>
-        <w:rPr>
-          <w:rStyle w:val="DecValTok"/>
-        </w:rPr>
-        <w:t xml:space="preserve">1</w:t>
-      </w:r>
-      <w:r>
-        <w:br/>
-      </w:r>
-      <w:r>
-        <w:rPr>
-          <w:rStyle w:val="AttributeTok"/>
-        </w:rPr>
-        <w:t xml:space="preserve"> </w:t>
-      </w:r>
-      <w:r>
-        <w:br/>
-      </w:r>
-      <w:r>
-        <w:rPr>
-          <w:rStyle w:val="FunctionTok"/>
-        </w:rPr>
-        <w:t xml:space="preserve">bill-to</w:t>
-      </w:r>
-      <w:r>
-        <w:rPr>
-          <w:rStyle w:val="KeywordTok"/>
-        </w:rPr>
-        <w:t xml:space="preserve">:</w:t>
-      </w:r>
-      <w:r>
-        <w:rPr>
-          <w:rStyle w:val="AttributeTok"/>
-        </w:rPr>
-        <w:t xml:space="preserve">  </w:t>
-      </w:r>
-      <w:r>
-        <w:rPr>
-          <w:rStyle w:val="OtherTok"/>
-        </w:rPr>
-        <w:t xml:space="preserve">&amp;id001</w:t>
-      </w:r>
-      <w:r>
-        <w:br/>
-      </w:r>
-      <w:r>
-        <w:rPr>
-          <w:rStyle w:val="FunctionTok"/>
-        </w:rPr>
-        <w:t xml:space="preserve">    street</w:t>
-      </w:r>
-      <w:r>
-        <w:rPr>
-          <w:rStyle w:val="KeywordTok"/>
-        </w:rPr>
-        <w:t xml:space="preserve">: </w:t>
-      </w:r>
-      <w:r>
-        <w:rPr>
-          <w:rStyle w:val="CharTok"/>
-        </w:rPr>
-        <w:t xml:space="preserve">|</w:t>
-      </w:r>
-      <w:r>
-        <w:br/>
-      </w:r>
-      <w:r>
-        <w:rPr>
-          <w:rStyle w:val="NormalTok"/>
-        </w:rPr>
-        <w:t xml:space="preserve">            123 Tornado Alley</w:t>
-      </w:r>
-      <w:r>
-        <w:br/>
-      </w:r>
-      <w:r>
-        <w:rPr>
-          <w:rStyle w:val="NormalTok"/>
-        </w:rPr>
-        <w:t xml:space="preserve">            Suite 16</w:t>
-      </w:r>
-      <w:r>
-        <w:br/>
-      </w:r>
-      <w:r>
-        <w:rPr>
-          <w:rStyle w:val="AttributeTok"/>
-        </w:rPr>
-        <w:t xml:space="preserve">    </w:t>
-      </w:r>
-      <w:r>
-        <w:rPr>
-          <w:rStyle w:val="FunctionTok"/>
-        </w:rPr>
-        <w:t xml:space="preserve">city</w:t>
-      </w:r>
-      <w:r>
-        <w:rPr>
-          <w:rStyle w:val="KeywordTok"/>
-        </w:rPr>
-        <w:t xml:space="preserve">:</w:t>
-      </w:r>
-      <w:r>
-        <w:rPr>
-          <w:rStyle w:val="AttributeTok"/>
-        </w:rPr>
-        <w:t xml:space="preserve">   East Centerville</w:t>
-      </w:r>
-      <w:r>
-        <w:br/>
-      </w:r>
-      <w:r>
-        <w:rPr>
-          <w:rStyle w:val="AttributeTok"/>
-        </w:rPr>
-        <w:t xml:space="preserve">    </w:t>
-      </w:r>
-      <w:r>
-        <w:rPr>
-          <w:rStyle w:val="FunctionTok"/>
-        </w:rPr>
-        <w:t xml:space="preserve">state</w:t>
-      </w:r>
-      <w:r>
-        <w:rPr>
-          <w:rStyle w:val="KeywordTok"/>
-        </w:rPr>
-        <w:t xml:space="preserve">:</w:t>
-      </w:r>
-      <w:r>
-        <w:rPr>
-          <w:rStyle w:val="AttributeTok"/>
-        </w:rPr>
-        <w:t xml:space="preserve">  KS</w:t>
-      </w:r>
-      <w:r>
-        <w:br/>
-      </w:r>
-      <w:r>
-        <w:rPr>
-          <w:rStyle w:val="AttributeTok"/>
-        </w:rPr>
-        <w:t xml:space="preserve"> </w:t>
-      </w:r>
-      <w:r>
-        <w:br/>
-      </w:r>
-      <w:r>
-        <w:rPr>
-          <w:rStyle w:val="FunctionTok"/>
-        </w:rPr>
-        <w:t xml:space="preserve">ship-to</w:t>
-      </w:r>
-      <w:r>
-        <w:rPr>
-          <w:rStyle w:val="KeywordTok"/>
-        </w:rPr>
-        <w:t xml:space="preserve">:</w:t>
-      </w:r>
-      <w:r>
-        <w:rPr>
-          <w:rStyle w:val="AttributeTok"/>
-        </w:rPr>
-        <w:t xml:space="preserve">  </w:t>
-      </w:r>
-      <w:r>
-        <w:rPr>
-          <w:rStyle w:val="OtherTok"/>
-        </w:rPr>
-        <w:t xml:space="preserve">*id001</w:t>
-      </w:r>
-      <w:r>
-        <w:br/>
-      </w:r>
-      <w:r>
-        <w:rPr>
-          <w:rStyle w:val="CommentTok"/>
-        </w:rPr>
-        <w:t xml:space="preserve">...</w:t>
-      </w:r>
-    </w:p>
-    <w:p>
-      <w:pPr>
-        <w:pStyle w:val="FirstParagraph"/>
-      </w:pPr>
-      <w:r>
-        <w:t xml:space="preserve">К недостаткам YAML для описания конфигурации относятся:</w:t>
-      </w:r>
-    </w:p>
-    <w:p>
-      <w:pPr>
-        <w:numPr>
-          <w:ilvl w:val="0"/>
-          <w:numId w:val="1025"/>
-        </w:numPr>
-        <w:pStyle w:val="Compact"/>
-      </w:pPr>
-      <w:r>
-        <w:t xml:space="preserve">сложность редактирования сильно вложенных элементов, проблемы с отступом,</w:t>
-      </w:r>
-    </w:p>
-    <w:p>
-      <w:pPr>
-        <w:numPr>
-          <w:ilvl w:val="0"/>
-          <w:numId w:val="1025"/>
-        </w:numPr>
-        <w:pStyle w:val="Compact"/>
-      </w:pPr>
-      <w:r>
-        <w:t xml:space="preserve">сложность стандарта YAML (размер файла спецификации больше, чем у XML).</w:t>
-      </w:r>
-    </w:p>
-    <w:p>
-      <w:pPr>
-        <w:pStyle w:val="FirstParagraph"/>
-      </w:pPr>
-      <w:r>
-        <w:t xml:space="preserve">Формат</w:t>
-      </w:r>
-      <w:r>
-        <w:t xml:space="preserve"> </w:t>
-      </w:r>
-      <w:r>
-        <w:rPr>
-          <w:bCs/>
-          <w:b/>
-        </w:rPr>
         <w:t xml:space="preserve">TOML</w:t>
       </w:r>
       <w:r>
@@ -10093,7 +10751,7 @@
       <w:r>
         <w:t xml:space="preserve"> </w:t>
       </w:r>
-      <w:hyperlink r:id="rId57">
+      <w:hyperlink r:id="rId68">
         <w:r>
           <w:rPr>
             <w:rStyle w:val="ae"/>
@@ -10480,7 +11138,97 @@
         <w:pStyle w:val="FirstParagraph"/>
       </w:pPr>
       <w:r>
-        <w:t xml:space="preserve">К недостаткам TOML для описания конфигурации относится:</w:t>
+        <w:t xml:space="preserve">К недостаткам TOML для описания конфигурации относится сложность спецификации языка.</w:t>
+      </w:r>
+    </w:p>
+    <w:bookmarkEnd w:id="69"/>
+    <w:bookmarkStart w:id="74" w:name="Xe628d0731b3de193a937a519c3f6effa98fa05d"/>
+    <w:p>
+      <w:pPr>
+        <w:pStyle w:val="2"/>
+      </w:pPr>
+      <w:r>
+        <w:t xml:space="preserve">4.5. Языки общего назначения как конфигурационные</w:t>
+      </w:r>
+    </w:p>
+    <w:p>
+      <w:pPr>
+        <w:pStyle w:val="FirstParagraph"/>
+      </w:pPr>
+      <w:r>
+        <w:t xml:space="preserve">Использование языка программирования общего назначения для описания конфигурации ПО обладает рядом преимуществ по сравнению с простыми непрограммируемыми конфигурационными форматами:</w:t>
+      </w:r>
+    </w:p>
+    <w:p>
+      <w:pPr>
+        <w:numPr>
+          <w:ilvl w:val="0"/>
+          <w:numId w:val="1025"/>
+        </w:numPr>
+        <w:pStyle w:val="Compact"/>
+      </w:pPr>
+      <w:r>
+        <w:t xml:space="preserve">поддержка функций;</w:t>
+      </w:r>
+    </w:p>
+    <w:p>
+      <w:pPr>
+        <w:numPr>
+          <w:ilvl w:val="0"/>
+          <w:numId w:val="1025"/>
+        </w:numPr>
+        <w:pStyle w:val="Compact"/>
+      </w:pPr>
+      <w:r>
+        <w:t xml:space="preserve">поддержка циклов;</w:t>
+      </w:r>
+    </w:p>
+    <w:p>
+      <w:pPr>
+        <w:numPr>
+          <w:ilvl w:val="0"/>
+          <w:numId w:val="1025"/>
+        </w:numPr>
+        <w:pStyle w:val="Compact"/>
+      </w:pPr>
+      <w:r>
+        <w:t xml:space="preserve">поддержка типов данных;</w:t>
+      </w:r>
+    </w:p>
+    <w:p>
+      <w:pPr>
+        <w:numPr>
+          <w:ilvl w:val="0"/>
+          <w:numId w:val="1025"/>
+        </w:numPr>
+        <w:pStyle w:val="Compact"/>
+      </w:pPr>
+      <w:r>
+        <w:t xml:space="preserve">поддержка импорта файлов.</w:t>
+      </w:r>
+    </w:p>
+    <w:p>
+      <w:pPr>
+        <w:pStyle w:val="FirstParagraph"/>
+      </w:pPr>
+      <w:r>
+        <w:t xml:space="preserve">Благодаря поддержке функций, циклов и разбиению файлов на модули достигается принцип DRY (Don’t repeat yourself) – не допускать повторения одной и той же информации в программе. В результате конфигурационные файлы имеют компактную, удобную для редактирования форму.</w:t>
+      </w:r>
+    </w:p>
+    <w:p>
+      <w:pPr>
+        <w:pStyle w:val="a0"/>
+      </w:pPr>
+      <w:r>
+        <w:t xml:space="preserve">Поддержка типов данных, в том числе пользовательских, позволяет осуществить на уровне типов проверку корректности программы – то, для чего в таких форматах, как XML, используются схемы.</w:t>
+      </w:r>
+    </w:p>
+    <w:p>
+      <w:pPr>
+        <w:pStyle w:val="a0"/>
+      </w:pPr>
+      <w:r>
+        <w:t xml:space="preserve">Некоторые примеры использования языков общего назначения в качестве конфигурационных языков:</w:t>
       </w:r>
     </w:p>
     <w:p>
@@ -10492,114 +11240,12 @@
         <w:pStyle w:val="Compact"/>
       </w:pPr>
       <w:r>
-        <w:t xml:space="preserve">сложность спецификации языка.</w:t>
-      </w:r>
-    </w:p>
-    <w:bookmarkEnd w:id="58"/>
-    <w:bookmarkStart w:id="63" w:name="языки-общего-назначения"/>
-    <w:p>
-      <w:pPr>
-        <w:pStyle w:val="2"/>
-      </w:pPr>
-      <w:r>
-        <w:t xml:space="preserve">4.4. Языки общего назначения</w:t>
-      </w:r>
-    </w:p>
-    <w:p>
-      <w:pPr>
-        <w:pStyle w:val="FirstParagraph"/>
-      </w:pPr>
-      <w:r>
-        <w:t xml:space="preserve">Использование языка программирования общего назначения для описания конфигурации ПО обладает рядом преимуществ по сравнению с простыми непрограммируемыми конфигурационными форматами:</w:t>
-      </w:r>
-    </w:p>
-    <w:p>
-      <w:pPr>
-        <w:numPr>
-          <w:ilvl w:val="0"/>
-          <w:numId w:val="1027"/>
-        </w:numPr>
-        <w:pStyle w:val="Compact"/>
-      </w:pPr>
-      <w:r>
-        <w:t xml:space="preserve">поддержка функций,</w:t>
-      </w:r>
-    </w:p>
-    <w:p>
-      <w:pPr>
-        <w:numPr>
-          <w:ilvl w:val="0"/>
-          <w:numId w:val="1027"/>
-        </w:numPr>
-        <w:pStyle w:val="Compact"/>
-      </w:pPr>
-      <w:r>
-        <w:t xml:space="preserve">поддержка циклов,</w:t>
-      </w:r>
-    </w:p>
-    <w:p>
-      <w:pPr>
-        <w:numPr>
-          <w:ilvl w:val="0"/>
-          <w:numId w:val="1027"/>
-        </w:numPr>
-        <w:pStyle w:val="Compact"/>
-      </w:pPr>
-      <w:r>
-        <w:t xml:space="preserve">поддержка типов данных,</w:t>
-      </w:r>
-    </w:p>
-    <w:p>
-      <w:pPr>
-        <w:numPr>
-          <w:ilvl w:val="0"/>
-          <w:numId w:val="1027"/>
-        </w:numPr>
-        <w:pStyle w:val="Compact"/>
-      </w:pPr>
-      <w:r>
-        <w:t xml:space="preserve">поддержка импорта файлов.</w:t>
-      </w:r>
-    </w:p>
-    <w:p>
-      <w:pPr>
-        <w:pStyle w:val="FirstParagraph"/>
-      </w:pPr>
-      <w:r>
-        <w:t xml:space="preserve">Благодаря поддержке функций, циклов и разбиению файлов на модули достигается принцип DRY (Don’t repeat yourself) – не допускать повторения одной и той же информации в программе. В результате конфигурационные файлы имеют компактную, удобную для редактирования форму.</w:t>
-      </w:r>
-    </w:p>
-    <w:p>
-      <w:pPr>
-        <w:pStyle w:val="a0"/>
-      </w:pPr>
-      <w:r>
-        <w:t xml:space="preserve">Поддержка типов данных, в том числе пользовательских, позволяет осуществить на уровне типов проверку корректности программы – то, для чего в таких форматах, как XML, используются схемы.</w:t>
-      </w:r>
-    </w:p>
-    <w:p>
-      <w:pPr>
-        <w:pStyle w:val="a0"/>
-      </w:pPr>
-      <w:r>
-        <w:t xml:space="preserve">Некоторые примеры использования языков общего назначения в качестве конфигурационных языков:</w:t>
-      </w:r>
-    </w:p>
-    <w:p>
-      <w:pPr>
-        <w:numPr>
-          <w:ilvl w:val="0"/>
-          <w:numId w:val="1028"/>
-        </w:numPr>
-        <w:pStyle w:val="Compact"/>
-      </w:pPr>
-      <w:r>
         <w:t xml:space="preserve">В текстовом редакторе Emacs используется встроенный язык</w:t>
       </w:r>
       <w:r>
         <w:t xml:space="preserve"> </w:t>
       </w:r>
-      <w:hyperlink r:id="rId59">
+      <w:hyperlink r:id="rId70">
         <w:r>
           <w:rPr>
             <w:rStyle w:val="ae"/>
@@ -10611,14 +11257,14 @@
         <w:t xml:space="preserve"> </w:t>
       </w:r>
       <w:r>
-        <w:t xml:space="preserve">для описания конфигурации.</w:t>
+        <w:t xml:space="preserve">для описания конфигурации;</w:t>
       </w:r>
     </w:p>
     <w:p>
       <w:pPr>
         <w:numPr>
           <w:ilvl w:val="0"/>
-          <w:numId w:val="1028"/>
+          <w:numId w:val="1026"/>
         </w:numPr>
         <w:pStyle w:val="Compact"/>
       </w:pPr>
@@ -10628,7 +11274,7 @@
       <w:r>
         <w:t xml:space="preserve"> </w:t>
       </w:r>
-      <w:hyperlink r:id="rId60">
+      <w:hyperlink r:id="rId71">
         <w:r>
           <w:rPr>
             <w:rStyle w:val="ae"/>
@@ -10640,14 +11286,14 @@
         <w:t xml:space="preserve"> </w:t>
       </w:r>
       <w:r>
-        <w:t xml:space="preserve">используется Lua.</w:t>
+        <w:t xml:space="preserve">используется Lua;</w:t>
       </w:r>
     </w:p>
     <w:p>
       <w:pPr>
         <w:numPr>
           <w:ilvl w:val="0"/>
-          <w:numId w:val="1028"/>
+          <w:numId w:val="1026"/>
         </w:numPr>
         <w:pStyle w:val="Compact"/>
       </w:pPr>
@@ -10657,7 +11303,7 @@
       <w:r>
         <w:t xml:space="preserve"> </w:t>
       </w:r>
-      <w:hyperlink r:id="rId61">
+      <w:hyperlink r:id="rId72">
         <w:r>
           <w:rPr>
             <w:rStyle w:val="ae"/>
@@ -10669,14 +11315,14 @@
         <w:t xml:space="preserve"> </w:t>
       </w:r>
       <w:r>
-        <w:t xml:space="preserve">и Jupyter.</w:t>
+        <w:t xml:space="preserve">и Jupyter;</w:t>
       </w:r>
     </w:p>
     <w:p>
       <w:pPr>
         <w:numPr>
           <w:ilvl w:val="0"/>
-          <w:numId w:val="1028"/>
+          <w:numId w:val="1026"/>
         </w:numPr>
         <w:pStyle w:val="Compact"/>
       </w:pPr>
@@ -10686,7 +11332,7 @@
       <w:r>
         <w:t xml:space="preserve"> </w:t>
       </w:r>
-      <w:hyperlink r:id="rId62">
+      <w:hyperlink r:id="rId73">
         <w:r>
           <w:rPr>
             <w:rStyle w:val="ae"/>
@@ -10708,27 +11354,39 @@
       <w:r>
         <w:t xml:space="preserve">К недостаткам языков общего назначения для задач конфигурирования относятся:</w:t>
       </w:r>
-      <w:r>
-        <w:t xml:space="preserve"> </w:t>
-      </w:r>
-      <w:r>
-        <w:t xml:space="preserve">* не безопасное исполнение стороннего кода,</w:t>
-      </w:r>
-      <w:r>
-        <w:t xml:space="preserve"> </w:t>
-      </w:r>
-      <w:r>
-        <w:t xml:space="preserve">* сложность, чрезмерная выразительность языка (Тьюринг-полнота), мешающая задачам анализа и порождения конфигурационных данных.</w:t>
-      </w:r>
-    </w:p>
-    <w:bookmarkEnd w:id="63"/>
-    <w:bookmarkStart w:id="64" w:name="X83d23b37e72084d153d5cd02f505fa8ff19e50c"/>
+    </w:p>
+    <w:p>
+      <w:pPr>
+        <w:numPr>
+          <w:ilvl w:val="0"/>
+          <w:numId w:val="1027"/>
+        </w:numPr>
+        <w:pStyle w:val="Compact"/>
+      </w:pPr>
+      <w:r>
+        <w:t xml:space="preserve">небезопасное исполнение стороннего кода;</w:t>
+      </w:r>
+    </w:p>
+    <w:p>
+      <w:pPr>
+        <w:numPr>
+          <w:ilvl w:val="0"/>
+          <w:numId w:val="1027"/>
+        </w:numPr>
+        <w:pStyle w:val="Compact"/>
+      </w:pPr>
+      <w:r>
+        <w:t xml:space="preserve">сложность, чрезмерная выразительность языка (Тьюринг-полнота), мешающая задачам анализа и порождения конфигурационных данных.</w:t>
+      </w:r>
+    </w:p>
+    <w:bookmarkEnd w:id="74"/>
+    <w:bookmarkStart w:id="75" w:name="программируемые-конфигурационные-языки"/>
     <w:p>
       <w:pPr>
         <w:pStyle w:val="2"/>
       </w:pPr>
       <w:r>
-        <w:t xml:space="preserve">4.5. Программируемые DSL для задач конфигурирования</w:t>
+        <w:t xml:space="preserve">4.6. Программируемые конфигурационные языки</w:t>
       </w:r>
     </w:p>
     <w:p>
@@ -10736,670 +11394,79 @@
         <w:pStyle w:val="FirstParagraph"/>
       </w:pPr>
       <w:r>
-        <w:t xml:space="preserve">Одним из наиболее интересных программируемых конфигурационных языков является Dhall. Этот язык со статической типизацией, основанный на принципах функционального программирования. Авторы определяют Dhall, как JSON + функции + типы + импорты. Важной особенностью Dhall является тот факт, что это не Тьюринг-полный язык. Хотя в нем и есть циклы, их бесконечное исполнение не поддерживается. В Dhall имеется режим нормализация представления, при котором все языковые абстракции раскрываются и результат представляет собой уровень представления JSON или YAML.</w:t>
-      </w:r>
-    </w:p>
-    <w:p>
-      <w:pPr>
-        <w:pStyle w:val="a0"/>
-      </w:pPr>
-      <w:r>
-        <w:t xml:space="preserve">Пример описания данных на Dhall:</w:t>
-      </w:r>
-    </w:p>
-    <w:p>
-      <w:pPr>
-        <w:pStyle w:val="SourceCode"/>
-      </w:pPr>
-      <w:r>
-        <w:rPr>
-          <w:rStyle w:val="KeywordTok"/>
-        </w:rPr>
-        <w:t xml:space="preserve">let</w:t>
-      </w:r>
-      <w:r>
-        <w:rPr>
-          <w:rStyle w:val="NormalTok"/>
-        </w:rPr>
-        <w:t xml:space="preserve"> makeUser </w:t>
-      </w:r>
-      <w:r>
-        <w:rPr>
-          <w:rStyle w:val="OtherTok"/>
-        </w:rPr>
-        <w:t xml:space="preserve">=</w:t>
-      </w:r>
-      <w:r>
-        <w:rPr>
-          <w:rStyle w:val="NormalTok"/>
-        </w:rPr>
-        <w:t xml:space="preserve"> \(user </w:t>
-      </w:r>
-      <w:r>
-        <w:rPr>
-          <w:rStyle w:val="OperatorTok"/>
-        </w:rPr>
-        <w:t xml:space="preserve">:</w:t>
-      </w:r>
-      <w:r>
-        <w:rPr>
-          <w:rStyle w:val="NormalTok"/>
-        </w:rPr>
-        <w:t xml:space="preserve"> </w:t>
-      </w:r>
-      <w:r>
-        <w:rPr>
-          <w:rStyle w:val="DataTypeTok"/>
-        </w:rPr>
-        <w:t xml:space="preserve">Text</w:t>
-      </w:r>
-      <w:r>
-        <w:rPr>
-          <w:rStyle w:val="NormalTok"/>
-        </w:rPr>
-        <w:t xml:space="preserve">) </w:t>
-      </w:r>
-      <w:r>
-        <w:rPr>
-          <w:rStyle w:val="OtherTok"/>
-        </w:rPr>
-        <w:t xml:space="preserve">-&gt;</w:t>
-      </w:r>
-      <w:r>
-        <w:br/>
-      </w:r>
-      <w:r>
-        <w:rPr>
-          <w:rStyle w:val="NormalTok"/>
-        </w:rPr>
-        <w:t xml:space="preserve">      </w:t>
-      </w:r>
-      <w:r>
-        <w:rPr>
-          <w:rStyle w:val="KeywordTok"/>
-        </w:rPr>
-        <w:t xml:space="preserve">let</w:t>
-      </w:r>
-      <w:r>
-        <w:rPr>
-          <w:rStyle w:val="NormalTok"/>
-        </w:rPr>
-        <w:t xml:space="preserve"> home       </w:t>
-      </w:r>
-      <w:r>
-        <w:rPr>
-          <w:rStyle w:val="OtherTok"/>
-        </w:rPr>
-        <w:t xml:space="preserve">=</w:t>
-      </w:r>
-      <w:r>
-        <w:rPr>
-          <w:rStyle w:val="NormalTok"/>
-        </w:rPr>
-        <w:t xml:space="preserve"> </w:t>
-      </w:r>
-      <w:r>
-        <w:rPr>
-          <w:rStyle w:val="StringTok"/>
-        </w:rPr>
-        <w:t xml:space="preserve">"/home/${user}"</w:t>
-      </w:r>
-      <w:r>
-        <w:br/>
-      </w:r>
-      <w:r>
-        <w:rPr>
-          <w:rStyle w:val="NormalTok"/>
-        </w:rPr>
-        <w:t xml:space="preserve">      </w:t>
-      </w:r>
-      <w:r>
-        <w:rPr>
-          <w:rStyle w:val="KeywordTok"/>
-        </w:rPr>
-        <w:t xml:space="preserve">let</w:t>
-      </w:r>
-      <w:r>
-        <w:rPr>
-          <w:rStyle w:val="NormalTok"/>
-        </w:rPr>
-        <w:t xml:space="preserve"> privateKey </w:t>
-      </w:r>
-      <w:r>
-        <w:rPr>
-          <w:rStyle w:val="OtherTok"/>
-        </w:rPr>
-        <w:t xml:space="preserve">=</w:t>
-      </w:r>
-      <w:r>
-        <w:rPr>
-          <w:rStyle w:val="NormalTok"/>
-        </w:rPr>
-        <w:t xml:space="preserve"> </w:t>
-      </w:r>
-      <w:r>
-        <w:rPr>
-          <w:rStyle w:val="StringTok"/>
-        </w:rPr>
-        <w:t xml:space="preserve">"${home}/.ssh/id_ed25519"</w:t>
-      </w:r>
-      <w:r>
-        <w:br/>
-      </w:r>
-      <w:r>
-        <w:rPr>
-          <w:rStyle w:val="NormalTok"/>
-        </w:rPr>
-        <w:t xml:space="preserve">      </w:t>
-      </w:r>
-      <w:r>
-        <w:rPr>
-          <w:rStyle w:val="KeywordTok"/>
-        </w:rPr>
-        <w:t xml:space="preserve">let</w:t>
-      </w:r>
-      <w:r>
-        <w:rPr>
-          <w:rStyle w:val="NormalTok"/>
-        </w:rPr>
-        <w:t xml:space="preserve"> publicKey  </w:t>
-      </w:r>
-      <w:r>
-        <w:rPr>
-          <w:rStyle w:val="OtherTok"/>
-        </w:rPr>
-        <w:t xml:space="preserve">=</w:t>
-      </w:r>
-      <w:r>
-        <w:rPr>
-          <w:rStyle w:val="NormalTok"/>
-        </w:rPr>
-        <w:t xml:space="preserve"> </w:t>
-      </w:r>
-      <w:r>
-        <w:rPr>
-          <w:rStyle w:val="StringTok"/>
-        </w:rPr>
-        <w:t xml:space="preserve">"${privateKey}.pub"</w:t>
-      </w:r>
-      <w:r>
-        <w:br/>
-      </w:r>
-      <w:r>
-        <w:rPr>
-          <w:rStyle w:val="NormalTok"/>
-        </w:rPr>
-        <w:t xml:space="preserve">      </w:t>
-      </w:r>
-      <w:r>
-        <w:rPr>
-          <w:rStyle w:val="KeywordTok"/>
-        </w:rPr>
-        <w:t xml:space="preserve">in</w:t>
-      </w:r>
-      <w:r>
-        <w:rPr>
-          <w:rStyle w:val="NormalTok"/>
-        </w:rPr>
-        <w:t xml:space="preserve">  { home </w:t>
-      </w:r>
-      <w:r>
-        <w:rPr>
-          <w:rStyle w:val="OtherTok"/>
-        </w:rPr>
-        <w:t xml:space="preserve">=</w:t>
-      </w:r>
-      <w:r>
-        <w:rPr>
-          <w:rStyle w:val="NormalTok"/>
-        </w:rPr>
-        <w:t xml:space="preserve"> home</w:t>
-      </w:r>
-      <w:r>
-        <w:br/>
-      </w:r>
-      <w:r>
-        <w:rPr>
-          <w:rStyle w:val="NormalTok"/>
-        </w:rPr>
-        <w:t xml:space="preserve">          , privateKey </w:t>
-      </w:r>
-      <w:r>
-        <w:rPr>
-          <w:rStyle w:val="OtherTok"/>
-        </w:rPr>
-        <w:t xml:space="preserve">=</w:t>
-      </w:r>
-      <w:r>
-        <w:rPr>
-          <w:rStyle w:val="NormalTok"/>
-        </w:rPr>
-        <w:t xml:space="preserve"> privateKey</w:t>
-      </w:r>
-      <w:r>
-        <w:br/>
-      </w:r>
-      <w:r>
-        <w:rPr>
-          <w:rStyle w:val="NormalTok"/>
-        </w:rPr>
-        <w:t xml:space="preserve">          , publicKey </w:t>
-      </w:r>
-      <w:r>
-        <w:rPr>
-          <w:rStyle w:val="OtherTok"/>
-        </w:rPr>
-        <w:t xml:space="preserve">=</w:t>
-      </w:r>
-      <w:r>
-        <w:rPr>
-          <w:rStyle w:val="NormalTok"/>
-        </w:rPr>
-        <w:t xml:space="preserve"> publicKey</w:t>
-      </w:r>
-      <w:r>
-        <w:br/>
-      </w:r>
-      <w:r>
-        <w:rPr>
-          <w:rStyle w:val="NormalTok"/>
-        </w:rPr>
-        <w:t xml:space="preserve">          }</w:t>
-      </w:r>
-      <w:r>
-        <w:br/>
-      </w:r>
-      <w:r>
-        <w:rPr>
-          <w:rStyle w:val="NormalTok"/>
-        </w:rPr>
-        <w:t xml:space="preserve">    </w:t>
-      </w:r>
-      <w:r>
-        <w:rPr>
-          <w:rStyle w:val="CommentTok"/>
-        </w:rPr>
-        <w:t xml:space="preserve">{- Add another user to this list -}</w:t>
-      </w:r>
-      <w:r>
-        <w:br/>
-      </w:r>
-      <w:r>
-        <w:rPr>
-          <w:rStyle w:val="KeywordTok"/>
-        </w:rPr>
-        <w:t xml:space="preserve">in</w:t>
-      </w:r>
-      <w:r>
-        <w:rPr>
-          <w:rStyle w:val="NormalTok"/>
-        </w:rPr>
-        <w:t xml:space="preserve">  [ makeUser </w:t>
-      </w:r>
-      <w:r>
-        <w:rPr>
-          <w:rStyle w:val="StringTok"/>
-        </w:rPr>
-        <w:t xml:space="preserve">"bill"</w:t>
-      </w:r>
-      <w:r>
-        <w:br/>
-      </w:r>
-      <w:r>
-        <w:rPr>
-          <w:rStyle w:val="NormalTok"/>
-        </w:rPr>
-        <w:t xml:space="preserve">    , makeUser </w:t>
-      </w:r>
-      <w:r>
-        <w:rPr>
-          <w:rStyle w:val="StringTok"/>
-        </w:rPr>
-        <w:t xml:space="preserve">"jane"</w:t>
-      </w:r>
-      <w:r>
-        <w:br/>
-      </w:r>
-      <w:r>
-        <w:rPr>
-          <w:rStyle w:val="NormalTok"/>
-        </w:rPr>
-        <w:t xml:space="preserve">    ]</w:t>
-      </w:r>
-    </w:p>
-    <w:p>
-      <w:pPr>
-        <w:pStyle w:val="FirstParagraph"/>
-      </w:pPr>
-      <w:r>
-        <w:t xml:space="preserve">Результат преобразования в JSON:</w:t>
-      </w:r>
-    </w:p>
-    <w:p>
-      <w:pPr>
-        <w:pStyle w:val="SourceCode"/>
-      </w:pPr>
-      <w:r>
-        <w:rPr>
-          <w:rStyle w:val="OtherTok"/>
-        </w:rPr>
-        <w:t xml:space="preserve">[</w:t>
-      </w:r>
-      <w:r>
-        <w:br/>
-      </w:r>
-      <w:r>
-        <w:rPr>
-          <w:rStyle w:val="NormalTok"/>
-        </w:rPr>
-        <w:t xml:space="preserve">  </w:t>
-      </w:r>
-      <w:r>
-        <w:rPr>
-          <w:rStyle w:val="FunctionTok"/>
-        </w:rPr>
-        <w:t xml:space="preserve">{</w:t>
-      </w:r>
-      <w:r>
-        <w:br/>
-      </w:r>
-      <w:r>
-        <w:rPr>
-          <w:rStyle w:val="NormalTok"/>
-        </w:rPr>
-        <w:t xml:space="preserve">    </w:t>
-      </w:r>
-      <w:r>
-        <w:rPr>
-          <w:rStyle w:val="DataTypeTok"/>
-        </w:rPr>
-        <w:t xml:space="preserve">"home"</w:t>
-      </w:r>
-      <w:r>
-        <w:rPr>
-          <w:rStyle w:val="FunctionTok"/>
-        </w:rPr>
-        <w:t xml:space="preserve">:</w:t>
-      </w:r>
-      <w:r>
-        <w:rPr>
-          <w:rStyle w:val="NormalTok"/>
-        </w:rPr>
-        <w:t xml:space="preserve"> </w:t>
-      </w:r>
-      <w:r>
-        <w:rPr>
-          <w:rStyle w:val="StringTok"/>
-        </w:rPr>
-        <w:t xml:space="preserve">"/home/bill"</w:t>
-      </w:r>
-      <w:r>
-        <w:rPr>
-          <w:rStyle w:val="FunctionTok"/>
-        </w:rPr>
-        <w:t xml:space="preserve">,</w:t>
-      </w:r>
-      <w:r>
-        <w:br/>
-      </w:r>
-      <w:r>
-        <w:rPr>
-          <w:rStyle w:val="NormalTok"/>
-        </w:rPr>
-        <w:t xml:space="preserve">    </w:t>
-      </w:r>
-      <w:r>
-        <w:rPr>
-          <w:rStyle w:val="DataTypeTok"/>
-        </w:rPr>
-        <w:t xml:space="preserve">"privateKey"</w:t>
-      </w:r>
-      <w:r>
-        <w:rPr>
-          <w:rStyle w:val="FunctionTok"/>
-        </w:rPr>
-        <w:t xml:space="preserve">:</w:t>
-      </w:r>
-      <w:r>
-        <w:rPr>
-          <w:rStyle w:val="NormalTok"/>
-        </w:rPr>
-        <w:t xml:space="preserve"> </w:t>
-      </w:r>
-      <w:r>
-        <w:rPr>
-          <w:rStyle w:val="StringTok"/>
-        </w:rPr>
-        <w:t xml:space="preserve">"/home/bill/.ssh/id_ed25519"</w:t>
-      </w:r>
-      <w:r>
-        <w:rPr>
-          <w:rStyle w:val="FunctionTok"/>
-        </w:rPr>
-        <w:t xml:space="preserve">,</w:t>
-      </w:r>
-      <w:r>
-        <w:br/>
-      </w:r>
-      <w:r>
-        <w:rPr>
-          <w:rStyle w:val="NormalTok"/>
-        </w:rPr>
-        <w:t xml:space="preserve">    </w:t>
-      </w:r>
-      <w:r>
-        <w:rPr>
-          <w:rStyle w:val="DataTypeTok"/>
-        </w:rPr>
-        <w:t xml:space="preserve">"publicKey"</w:t>
-      </w:r>
-      <w:r>
-        <w:rPr>
-          <w:rStyle w:val="FunctionTok"/>
-        </w:rPr>
-        <w:t xml:space="preserve">:</w:t>
-      </w:r>
-      <w:r>
-        <w:rPr>
-          <w:rStyle w:val="NormalTok"/>
-        </w:rPr>
-        <w:t xml:space="preserve"> </w:t>
-      </w:r>
-      <w:r>
-        <w:rPr>
-          <w:rStyle w:val="StringTok"/>
-        </w:rPr>
-        <w:t xml:space="preserve">"/home/bill/.ssh/id_ed25519.pub"</w:t>
-      </w:r>
-      <w:r>
-        <w:br/>
-      </w:r>
-      <w:r>
-        <w:rPr>
-          <w:rStyle w:val="NormalTok"/>
-        </w:rPr>
-        <w:t xml:space="preserve">  </w:t>
-      </w:r>
-      <w:r>
-        <w:rPr>
-          <w:rStyle w:val="FunctionTok"/>
-        </w:rPr>
-        <w:t xml:space="preserve">}</w:t>
-      </w:r>
-      <w:r>
-        <w:rPr>
-          <w:rStyle w:val="OtherTok"/>
-        </w:rPr>
-        <w:t xml:space="preserve">,</w:t>
-      </w:r>
-      <w:r>
-        <w:br/>
-      </w:r>
-      <w:r>
-        <w:rPr>
-          <w:rStyle w:val="NormalTok"/>
-        </w:rPr>
-        <w:t xml:space="preserve">  </w:t>
-      </w:r>
-      <w:r>
-        <w:rPr>
-          <w:rStyle w:val="FunctionTok"/>
-        </w:rPr>
-        <w:t xml:space="preserve">{</w:t>
-      </w:r>
-      <w:r>
-        <w:br/>
-      </w:r>
-      <w:r>
-        <w:rPr>
-          <w:rStyle w:val="NormalTok"/>
-        </w:rPr>
-        <w:t xml:space="preserve">    </w:t>
-      </w:r>
-      <w:r>
-        <w:rPr>
-          <w:rStyle w:val="DataTypeTok"/>
-        </w:rPr>
-        <w:t xml:space="preserve">"home"</w:t>
-      </w:r>
-      <w:r>
-        <w:rPr>
-          <w:rStyle w:val="FunctionTok"/>
-        </w:rPr>
-        <w:t xml:space="preserve">:</w:t>
-      </w:r>
-      <w:r>
-        <w:rPr>
-          <w:rStyle w:val="NormalTok"/>
-        </w:rPr>
-        <w:t xml:space="preserve"> </w:t>
-      </w:r>
-      <w:r>
-        <w:rPr>
-          <w:rStyle w:val="StringTok"/>
-        </w:rPr>
-        <w:t xml:space="preserve">"/home/jane"</w:t>
-      </w:r>
-      <w:r>
-        <w:rPr>
-          <w:rStyle w:val="FunctionTok"/>
-        </w:rPr>
-        <w:t xml:space="preserve">,</w:t>
-      </w:r>
-      <w:r>
-        <w:br/>
-      </w:r>
-      <w:r>
-        <w:rPr>
-          <w:rStyle w:val="NormalTok"/>
-        </w:rPr>
-        <w:t xml:space="preserve">    </w:t>
-      </w:r>
-      <w:r>
-        <w:rPr>
-          <w:rStyle w:val="DataTypeTok"/>
-        </w:rPr>
-        <w:t xml:space="preserve">"privateKey"</w:t>
-      </w:r>
-      <w:r>
-        <w:rPr>
-          <w:rStyle w:val="FunctionTok"/>
-        </w:rPr>
-        <w:t xml:space="preserve">:</w:t>
-      </w:r>
-      <w:r>
-        <w:rPr>
-          <w:rStyle w:val="NormalTok"/>
-        </w:rPr>
-        <w:t xml:space="preserve"> </w:t>
-      </w:r>
-      <w:r>
-        <w:rPr>
-          <w:rStyle w:val="StringTok"/>
-        </w:rPr>
-        <w:t xml:space="preserve">"/home/jane/.ssh/id_ed25519"</w:t>
-      </w:r>
-      <w:r>
-        <w:rPr>
-          <w:rStyle w:val="FunctionTok"/>
-        </w:rPr>
-        <w:t xml:space="preserve">,</w:t>
-      </w:r>
-      <w:r>
-        <w:br/>
-      </w:r>
-      <w:r>
-        <w:rPr>
-          <w:rStyle w:val="NormalTok"/>
-        </w:rPr>
-        <w:t xml:space="preserve">    </w:t>
-      </w:r>
-      <w:r>
-        <w:rPr>
-          <w:rStyle w:val="DataTypeTok"/>
-        </w:rPr>
-        <w:t xml:space="preserve">"publicKey"</w:t>
-      </w:r>
-      <w:r>
-        <w:rPr>
-          <w:rStyle w:val="FunctionTok"/>
-        </w:rPr>
-        <w:t xml:space="preserve">:</w:t>
-      </w:r>
-      <w:r>
-        <w:rPr>
-          <w:rStyle w:val="NormalTok"/>
-        </w:rPr>
-        <w:t xml:space="preserve"> </w:t>
-      </w:r>
-      <w:r>
-        <w:rPr>
-          <w:rStyle w:val="StringTok"/>
-        </w:rPr>
-        <w:t xml:space="preserve">"/home/jane/.ssh/id_ed25519.pub"</w:t>
-      </w:r>
-      <w:r>
-        <w:br/>
-      </w:r>
-      <w:r>
-        <w:rPr>
-          <w:rStyle w:val="NormalTok"/>
-        </w:rPr>
-        <w:t xml:space="preserve">  </w:t>
-      </w:r>
-      <w:r>
-        <w:rPr>
-          <w:rStyle w:val="FunctionTok"/>
-        </w:rPr>
-        <w:t xml:space="preserve">}</w:t>
-      </w:r>
-      <w:r>
-        <w:br/>
-      </w:r>
-      <w:r>
-        <w:rPr>
-          <w:rStyle w:val="OtherTok"/>
-        </w:rPr>
-        <w:t xml:space="preserve">]</w:t>
-      </w:r>
-    </w:p>
-    <w:p>
-      <w:pPr>
-        <w:pStyle w:val="FirstParagraph"/>
-      </w:pPr>
-      <w:r>
-        <w:t xml:space="preserve">Другими примерами программируемых конфигурационных языков являются: Nix, CUE (типы с ограничениями) и Jsonnet.</w:t>
-      </w:r>
-    </w:p>
-    <w:bookmarkEnd w:id="64"/>
-    <w:bookmarkEnd w:id="65"/>
-    <w:bookmarkStart w:id="92" w:name="системы-автоматизации-сборки"/>
-    <w:p>
-      <w:pPr>
-        <w:pStyle w:val="1"/>
-      </w:pPr>
-      <w:r>
-        <w:t xml:space="preserve">5. Системы автоматизации сборки</w:t>
+        <w:t xml:space="preserve">К основным DRY-элементам программируемых конфигурационных языков, можно отнести:</w:t>
+      </w:r>
+    </w:p>
+    <w:p>
+      <w:pPr>
+        <w:numPr>
+          <w:ilvl w:val="0"/>
+          <w:numId w:val="1028"/>
+        </w:numPr>
+        <w:pStyle w:val="Compact"/>
+      </w:pPr>
+      <w:r>
+        <w:t xml:space="preserve">переменные;</w:t>
+      </w:r>
+    </w:p>
+    <w:p>
+      <w:pPr>
+        <w:numPr>
+          <w:ilvl w:val="0"/>
+          <w:numId w:val="1028"/>
+        </w:numPr>
+        <w:pStyle w:val="Compact"/>
+      </w:pPr>
+      <w:r>
+        <w:t xml:space="preserve">арифметические операции;</w:t>
+      </w:r>
+    </w:p>
+    <w:p>
+      <w:pPr>
+        <w:numPr>
+          <w:ilvl w:val="0"/>
+          <w:numId w:val="1028"/>
+        </w:numPr>
+        <w:pStyle w:val="Compact"/>
+      </w:pPr>
+      <w:r>
+        <w:t xml:space="preserve">функции в математическом смысле;</w:t>
+      </w:r>
+    </w:p>
+    <w:p>
+      <w:pPr>
+        <w:numPr>
+          <w:ilvl w:val="0"/>
+          <w:numId w:val="1028"/>
+        </w:numPr>
+        <w:pStyle w:val="Compact"/>
+      </w:pPr>
+      <w:r>
+        <w:t xml:space="preserve">ветвления;</w:t>
+      </w:r>
+    </w:p>
+    <w:p>
+      <w:pPr>
+        <w:numPr>
+          <w:ilvl w:val="0"/>
+          <w:numId w:val="1028"/>
+        </w:numPr>
+        <w:pStyle w:val="Compact"/>
+      </w:pPr>
+      <w:r>
+        <w:t xml:space="preserve">операции построения многоэлементных массивов и иных составных объектов;</w:t>
+      </w:r>
+    </w:p>
+    <w:p>
+      <w:pPr>
+        <w:numPr>
+          <w:ilvl w:val="0"/>
+          <w:numId w:val="1028"/>
+        </w:numPr>
+        <w:pStyle w:val="Compact"/>
+      </w:pPr>
+      <w:r>
+        <w:t xml:space="preserve">операции импорта сторонних модулей;</w:t>
       </w:r>
     </w:p>
     <w:p>
@@ -11411,31 +11478,792 @@
           <w:bCs/>
           <w:b/>
         </w:rPr>
-        <w:t xml:space="preserve">Автоматизация сборки</w:t>
-      </w:r>
-      <w:r>
-        <w:t xml:space="preserve"> </w:t>
-      </w:r>
-      <w:r>
-        <w:t xml:space="preserve">– автоматизация создания программного обеспечения и связанные с этим процессы, включая компиляцию исходного кода, упаковку кода в дистрибутив и выполнение автоматических тестов.</w:t>
+        <w:t xml:space="preserve">Jsonnet</w:t>
+      </w:r>
+      <w:r>
+        <w:t xml:space="preserve"> </w:t>
+      </w:r>
+      <w:r>
+        <w:t xml:space="preserve">является расширенным вариантом JSON и представляет собой Тьюринг-полный конфигурационный язык с динамической типизацией.</w:t>
       </w:r>
     </w:p>
     <w:p>
       <w:pPr>
         <w:pStyle w:val="a0"/>
       </w:pPr>
+      <w:r>
+        <w:t xml:space="preserve">Пример описания данных на Jsonnet:</w:t>
+      </w:r>
+    </w:p>
+    <w:p>
+      <w:pPr>
+        <w:pStyle w:val="SourceCode"/>
+      </w:pPr>
+      <w:r>
+        <w:rPr>
+          <w:rStyle w:val="NormalTok"/>
+        </w:rPr>
+        <w:t xml:space="preserve">local </w:t>
+      </w:r>
+      <w:r>
+        <w:rPr>
+          <w:rStyle w:val="FunctionTok"/>
+        </w:rPr>
+        <w:t xml:space="preserve">makeUser</w:t>
+      </w:r>
+      <w:r>
+        <w:rPr>
+          <w:rStyle w:val="NormalTok"/>
+        </w:rPr>
+        <w:t xml:space="preserve">(user) </w:t>
+      </w:r>
+      <w:r>
+        <w:rPr>
+          <w:rStyle w:val="OperatorTok"/>
+        </w:rPr>
+        <w:t xml:space="preserve">=</w:t>
+      </w:r>
+      <w:r>
+        <w:rPr>
+          <w:rStyle w:val="NormalTok"/>
+        </w:rPr>
+        <w:t xml:space="preserve"> {</w:t>
+      </w:r>
+      <w:r>
+        <w:br/>
+      </w:r>
+      <w:r>
+        <w:rPr>
+          <w:rStyle w:val="NormalTok"/>
+        </w:rPr>
+        <w:t xml:space="preserve">  local home </w:t>
+      </w:r>
+      <w:r>
+        <w:rPr>
+          <w:rStyle w:val="OperatorTok"/>
+        </w:rPr>
+        <w:t xml:space="preserve">=</w:t>
+      </w:r>
+      <w:r>
+        <w:rPr>
+          <w:rStyle w:val="NormalTok"/>
+        </w:rPr>
+        <w:t xml:space="preserve"> std</w:t>
+      </w:r>
+      <w:r>
+        <w:rPr>
+          <w:rStyle w:val="OperatorTok"/>
+        </w:rPr>
+        <w:t xml:space="preserve">.</w:t>
+      </w:r>
+      <w:r>
+        <w:rPr>
+          <w:rStyle w:val="FunctionTok"/>
+        </w:rPr>
+        <w:t xml:space="preserve">format</w:t>
+      </w:r>
+      <w:r>
+        <w:rPr>
+          <w:rStyle w:val="NormalTok"/>
+        </w:rPr>
+        <w:t xml:space="preserve">(</w:t>
+      </w:r>
+      <w:r>
+        <w:rPr>
+          <w:rStyle w:val="StringTok"/>
+        </w:rPr>
+        <w:t xml:space="preserve">"/home/%s"</w:t>
+      </w:r>
+      <w:r>
+        <w:rPr>
+          <w:rStyle w:val="OperatorTok"/>
+        </w:rPr>
+        <w:t xml:space="preserve">,</w:t>
+      </w:r>
+      <w:r>
+        <w:rPr>
+          <w:rStyle w:val="NormalTok"/>
+        </w:rPr>
+        <w:t xml:space="preserve"> user)</w:t>
+      </w:r>
+      <w:r>
+        <w:rPr>
+          <w:rStyle w:val="OperatorTok"/>
+        </w:rPr>
+        <w:t xml:space="preserve">,</w:t>
+      </w:r>
+      <w:r>
+        <w:br/>
+      </w:r>
+      <w:r>
+        <w:rPr>
+          <w:rStyle w:val="NormalTok"/>
+        </w:rPr>
+        <w:t xml:space="preserve">  local privateKey </w:t>
+      </w:r>
+      <w:r>
+        <w:rPr>
+          <w:rStyle w:val="OperatorTok"/>
+        </w:rPr>
+        <w:t xml:space="preserve">=</w:t>
+      </w:r>
+      <w:r>
+        <w:rPr>
+          <w:rStyle w:val="NormalTok"/>
+        </w:rPr>
+        <w:t xml:space="preserve"> std</w:t>
+      </w:r>
+      <w:r>
+        <w:rPr>
+          <w:rStyle w:val="OperatorTok"/>
+        </w:rPr>
+        <w:t xml:space="preserve">.</w:t>
+      </w:r>
+      <w:r>
+        <w:rPr>
+          <w:rStyle w:val="FunctionTok"/>
+        </w:rPr>
+        <w:t xml:space="preserve">format</w:t>
+      </w:r>
+      <w:r>
+        <w:rPr>
+          <w:rStyle w:val="NormalTok"/>
+        </w:rPr>
+        <w:t xml:space="preserve">(</w:t>
+      </w:r>
+      <w:r>
+        <w:rPr>
+          <w:rStyle w:val="StringTok"/>
+        </w:rPr>
+        <w:t xml:space="preserve">"%s/.ssh/id_ed25519"</w:t>
+      </w:r>
+      <w:r>
+        <w:rPr>
+          <w:rStyle w:val="OperatorTok"/>
+        </w:rPr>
+        <w:t xml:space="preserve">,</w:t>
+      </w:r>
+      <w:r>
+        <w:rPr>
+          <w:rStyle w:val="NormalTok"/>
+        </w:rPr>
+        <w:t xml:space="preserve"> home)</w:t>
+      </w:r>
+      <w:r>
+        <w:rPr>
+          <w:rStyle w:val="OperatorTok"/>
+        </w:rPr>
+        <w:t xml:space="preserve">,</w:t>
+      </w:r>
+      <w:r>
+        <w:br/>
+      </w:r>
+      <w:r>
+        <w:rPr>
+          <w:rStyle w:val="NormalTok"/>
+        </w:rPr>
+        <w:t xml:space="preserve">  local publicKey  </w:t>
+      </w:r>
+      <w:r>
+        <w:rPr>
+          <w:rStyle w:val="OperatorTok"/>
+        </w:rPr>
+        <w:t xml:space="preserve">=</w:t>
+      </w:r>
+      <w:r>
+        <w:rPr>
+          <w:rStyle w:val="NormalTok"/>
+        </w:rPr>
+        <w:t xml:space="preserve"> std</w:t>
+      </w:r>
+      <w:r>
+        <w:rPr>
+          <w:rStyle w:val="OperatorTok"/>
+        </w:rPr>
+        <w:t xml:space="preserve">.</w:t>
+      </w:r>
+      <w:r>
+        <w:rPr>
+          <w:rStyle w:val="FunctionTok"/>
+        </w:rPr>
+        <w:t xml:space="preserve">format</w:t>
+      </w:r>
+      <w:r>
+        <w:rPr>
+          <w:rStyle w:val="NormalTok"/>
+        </w:rPr>
+        <w:t xml:space="preserve">(</w:t>
+      </w:r>
+      <w:r>
+        <w:rPr>
+          <w:rStyle w:val="StringTok"/>
+        </w:rPr>
+        <w:t xml:space="preserve">"%s.pub"</w:t>
+      </w:r>
+      <w:r>
+        <w:rPr>
+          <w:rStyle w:val="OperatorTok"/>
+        </w:rPr>
+        <w:t xml:space="preserve">,</w:t>
+      </w:r>
+      <w:r>
+        <w:rPr>
+          <w:rStyle w:val="NormalTok"/>
+        </w:rPr>
+        <w:t xml:space="preserve"> privateKey)</w:t>
+      </w:r>
+      <w:r>
+        <w:rPr>
+          <w:rStyle w:val="OperatorTok"/>
+        </w:rPr>
+        <w:t xml:space="preserve">,</w:t>
+      </w:r>
+      <w:r>
+        <w:br/>
+      </w:r>
+      <w:r>
+        <w:rPr>
+          <w:rStyle w:val="NormalTok"/>
+        </w:rPr>
+        <w:t xml:space="preserve">  </w:t>
+      </w:r>
+      <w:r>
+        <w:rPr>
+          <w:rStyle w:val="DataTypeTok"/>
+        </w:rPr>
+        <w:t xml:space="preserve">home</w:t>
+      </w:r>
+      <w:r>
+        <w:rPr>
+          <w:rStyle w:val="OperatorTok"/>
+        </w:rPr>
+        <w:t xml:space="preserve">:</w:t>
+      </w:r>
+      <w:r>
+        <w:rPr>
+          <w:rStyle w:val="NormalTok"/>
+        </w:rPr>
+        <w:t xml:space="preserve"> home</w:t>
+      </w:r>
+      <w:r>
+        <w:rPr>
+          <w:rStyle w:val="OperatorTok"/>
+        </w:rPr>
+        <w:t xml:space="preserve">,</w:t>
+      </w:r>
+      <w:r>
+        <w:br/>
+      </w:r>
+      <w:r>
+        <w:rPr>
+          <w:rStyle w:val="NormalTok"/>
+        </w:rPr>
+        <w:t xml:space="preserve">  </w:t>
+      </w:r>
+      <w:r>
+        <w:rPr>
+          <w:rStyle w:val="DataTypeTok"/>
+        </w:rPr>
+        <w:t xml:space="preserve">privateKey</w:t>
+      </w:r>
+      <w:r>
+        <w:rPr>
+          <w:rStyle w:val="OperatorTok"/>
+        </w:rPr>
+        <w:t xml:space="preserve">:</w:t>
+      </w:r>
+      <w:r>
+        <w:rPr>
+          <w:rStyle w:val="NormalTok"/>
+        </w:rPr>
+        <w:t xml:space="preserve"> privateKey</w:t>
+      </w:r>
+      <w:r>
+        <w:rPr>
+          <w:rStyle w:val="OperatorTok"/>
+        </w:rPr>
+        <w:t xml:space="preserve">,</w:t>
+      </w:r>
+      <w:r>
+        <w:br/>
+      </w:r>
+      <w:r>
+        <w:rPr>
+          <w:rStyle w:val="NormalTok"/>
+        </w:rPr>
+        <w:t xml:space="preserve">  </w:t>
+      </w:r>
+      <w:r>
+        <w:rPr>
+          <w:rStyle w:val="DataTypeTok"/>
+        </w:rPr>
+        <w:t xml:space="preserve">publicKey</w:t>
+      </w:r>
+      <w:r>
+        <w:rPr>
+          <w:rStyle w:val="OperatorTok"/>
+        </w:rPr>
+        <w:t xml:space="preserve">:</w:t>
+      </w:r>
+      <w:r>
+        <w:rPr>
+          <w:rStyle w:val="NormalTok"/>
+        </w:rPr>
+        <w:t xml:space="preserve"> publicKey</w:t>
+      </w:r>
+      <w:r>
+        <w:br/>
+      </w:r>
+      <w:r>
+        <w:rPr>
+          <w:rStyle w:val="NormalTok"/>
+        </w:rPr>
+        <w:t xml:space="preserve">}</w:t>
+      </w:r>
+      <w:r>
+        <w:rPr>
+          <w:rStyle w:val="OperatorTok"/>
+        </w:rPr>
+        <w:t xml:space="preserve">;</w:t>
+      </w:r>
+      <w:r>
+        <w:br/>
+      </w:r>
+      <w:r>
+        <w:br/>
+      </w:r>
+      <w:r>
+        <w:rPr>
+          <w:rStyle w:val="NormalTok"/>
+        </w:rPr>
+        <w:t xml:space="preserve">[</w:t>
+      </w:r>
+      <w:r>
+        <w:br/>
+      </w:r>
+      <w:r>
+        <w:rPr>
+          <w:rStyle w:val="NormalTok"/>
+        </w:rPr>
+        <w:t xml:space="preserve">  </w:t>
+      </w:r>
+      <w:r>
+        <w:rPr>
+          <w:rStyle w:val="FunctionTok"/>
+        </w:rPr>
+        <w:t xml:space="preserve">makeUser</w:t>
+      </w:r>
+      <w:r>
+        <w:rPr>
+          <w:rStyle w:val="NormalTok"/>
+        </w:rPr>
+        <w:t xml:space="preserve">(</w:t>
+      </w:r>
+      <w:r>
+        <w:rPr>
+          <w:rStyle w:val="StringTok"/>
+        </w:rPr>
+        <w:t xml:space="preserve">"bill"</w:t>
+      </w:r>
+      <w:r>
+        <w:rPr>
+          <w:rStyle w:val="NormalTok"/>
+        </w:rPr>
+        <w:t xml:space="preserve">)</w:t>
+      </w:r>
+      <w:r>
+        <w:rPr>
+          <w:rStyle w:val="OperatorTok"/>
+        </w:rPr>
+        <w:t xml:space="preserve">,</w:t>
+      </w:r>
+      <w:r>
+        <w:br/>
+      </w:r>
+      <w:r>
+        <w:rPr>
+          <w:rStyle w:val="NormalTok"/>
+        </w:rPr>
+        <w:t xml:space="preserve">  </w:t>
+      </w:r>
+      <w:r>
+        <w:rPr>
+          <w:rStyle w:val="FunctionTok"/>
+        </w:rPr>
+        <w:t xml:space="preserve">makeUser</w:t>
+      </w:r>
+      <w:r>
+        <w:rPr>
+          <w:rStyle w:val="NormalTok"/>
+        </w:rPr>
+        <w:t xml:space="preserve">(</w:t>
+      </w:r>
+      <w:r>
+        <w:rPr>
+          <w:rStyle w:val="StringTok"/>
+        </w:rPr>
+        <w:t xml:space="preserve">"jane"</w:t>
+      </w:r>
+      <w:r>
+        <w:rPr>
+          <w:rStyle w:val="NormalTok"/>
+        </w:rPr>
+        <w:t xml:space="preserve">)</w:t>
+      </w:r>
+      <w:r>
+        <w:br/>
+      </w:r>
+      <w:r>
+        <w:rPr>
+          <w:rStyle w:val="NormalTok"/>
+        </w:rPr>
+        <w:t xml:space="preserve">]</w:t>
+      </w:r>
+      <w:r>
+        <w:br/>
+      </w:r>
+      <w:r>
+        <w:rPr>
+          <w:rStyle w:val="NormalTok"/>
+        </w:rPr>
+        <w:t xml:space="preserve"> </w:t>
+      </w:r>
+    </w:p>
+    <w:p>
+      <w:pPr>
+        <w:pStyle w:val="FirstParagraph"/>
+      </w:pPr>
+      <w:r>
+        <w:t xml:space="preserve">Результат преобразования в JSON:</w:t>
+      </w:r>
+    </w:p>
+    <w:p>
+      <w:pPr>
+        <w:pStyle w:val="SourceCode"/>
+      </w:pPr>
+      <w:r>
+        <w:rPr>
+          <w:rStyle w:val="OtherTok"/>
+        </w:rPr>
+        <w:t xml:space="preserve">[</w:t>
+      </w:r>
+      <w:r>
+        <w:br/>
+      </w:r>
+      <w:r>
+        <w:rPr>
+          <w:rStyle w:val="NormalTok"/>
+        </w:rPr>
+        <w:t xml:space="preserve">  </w:t>
+      </w:r>
+      <w:r>
+        <w:rPr>
+          <w:rStyle w:val="FunctionTok"/>
+        </w:rPr>
+        <w:t xml:space="preserve">{</w:t>
+      </w:r>
+      <w:r>
+        <w:br/>
+      </w:r>
+      <w:r>
+        <w:rPr>
+          <w:rStyle w:val="NormalTok"/>
+        </w:rPr>
+        <w:t xml:space="preserve">    </w:t>
+      </w:r>
+      <w:r>
+        <w:rPr>
+          <w:rStyle w:val="DataTypeTok"/>
+        </w:rPr>
+        <w:t xml:space="preserve">"home"</w:t>
+      </w:r>
+      <w:r>
+        <w:rPr>
+          <w:rStyle w:val="FunctionTok"/>
+        </w:rPr>
+        <w:t xml:space="preserve">:</w:t>
+      </w:r>
+      <w:r>
+        <w:rPr>
+          <w:rStyle w:val="NormalTok"/>
+        </w:rPr>
+        <w:t xml:space="preserve"> </w:t>
+      </w:r>
+      <w:r>
+        <w:rPr>
+          <w:rStyle w:val="StringTok"/>
+        </w:rPr>
+        <w:t xml:space="preserve">"/home/bill"</w:t>
+      </w:r>
+      <w:r>
+        <w:rPr>
+          <w:rStyle w:val="FunctionTok"/>
+        </w:rPr>
+        <w:t xml:space="preserve">,</w:t>
+      </w:r>
+      <w:r>
+        <w:br/>
+      </w:r>
+      <w:r>
+        <w:rPr>
+          <w:rStyle w:val="NormalTok"/>
+        </w:rPr>
+        <w:t xml:space="preserve">    </w:t>
+      </w:r>
+      <w:r>
+        <w:rPr>
+          <w:rStyle w:val="DataTypeTok"/>
+        </w:rPr>
+        <w:t xml:space="preserve">"privateKey"</w:t>
+      </w:r>
+      <w:r>
+        <w:rPr>
+          <w:rStyle w:val="FunctionTok"/>
+        </w:rPr>
+        <w:t xml:space="preserve">:</w:t>
+      </w:r>
+      <w:r>
+        <w:rPr>
+          <w:rStyle w:val="NormalTok"/>
+        </w:rPr>
+        <w:t xml:space="preserve"> </w:t>
+      </w:r>
+      <w:r>
+        <w:rPr>
+          <w:rStyle w:val="StringTok"/>
+        </w:rPr>
+        <w:t xml:space="preserve">"/home/bill/.ssh/id_ed25519"</w:t>
+      </w:r>
+      <w:r>
+        <w:rPr>
+          <w:rStyle w:val="FunctionTok"/>
+        </w:rPr>
+        <w:t xml:space="preserve">,</w:t>
+      </w:r>
+      <w:r>
+        <w:br/>
+      </w:r>
+      <w:r>
+        <w:rPr>
+          <w:rStyle w:val="NormalTok"/>
+        </w:rPr>
+        <w:t xml:space="preserve">    </w:t>
+      </w:r>
+      <w:r>
+        <w:rPr>
+          <w:rStyle w:val="DataTypeTok"/>
+        </w:rPr>
+        <w:t xml:space="preserve">"publicKey"</w:t>
+      </w:r>
+      <w:r>
+        <w:rPr>
+          <w:rStyle w:val="FunctionTok"/>
+        </w:rPr>
+        <w:t xml:space="preserve">:</w:t>
+      </w:r>
+      <w:r>
+        <w:rPr>
+          <w:rStyle w:val="NormalTok"/>
+        </w:rPr>
+        <w:t xml:space="preserve"> </w:t>
+      </w:r>
+      <w:r>
+        <w:rPr>
+          <w:rStyle w:val="StringTok"/>
+        </w:rPr>
+        <w:t xml:space="preserve">"/home/bill/.ssh/id_ed25519.pub"</w:t>
+      </w:r>
+      <w:r>
+        <w:br/>
+      </w:r>
+      <w:r>
+        <w:rPr>
+          <w:rStyle w:val="NormalTok"/>
+        </w:rPr>
+        <w:t xml:space="preserve">  </w:t>
+      </w:r>
+      <w:r>
+        <w:rPr>
+          <w:rStyle w:val="FunctionTok"/>
+        </w:rPr>
+        <w:t xml:space="preserve">}</w:t>
+      </w:r>
+      <w:r>
+        <w:rPr>
+          <w:rStyle w:val="OtherTok"/>
+        </w:rPr>
+        <w:t xml:space="preserve">,</w:t>
+      </w:r>
+      <w:r>
+        <w:br/>
+      </w:r>
+      <w:r>
+        <w:rPr>
+          <w:rStyle w:val="NormalTok"/>
+        </w:rPr>
+        <w:t xml:space="preserve">  </w:t>
+      </w:r>
+      <w:r>
+        <w:rPr>
+          <w:rStyle w:val="FunctionTok"/>
+        </w:rPr>
+        <w:t xml:space="preserve">{</w:t>
+      </w:r>
+      <w:r>
+        <w:br/>
+      </w:r>
+      <w:r>
+        <w:rPr>
+          <w:rStyle w:val="NormalTok"/>
+        </w:rPr>
+        <w:t xml:space="preserve">    </w:t>
+      </w:r>
+      <w:r>
+        <w:rPr>
+          <w:rStyle w:val="DataTypeTok"/>
+        </w:rPr>
+        <w:t xml:space="preserve">"home"</w:t>
+      </w:r>
+      <w:r>
+        <w:rPr>
+          <w:rStyle w:val="FunctionTok"/>
+        </w:rPr>
+        <w:t xml:space="preserve">:</w:t>
+      </w:r>
+      <w:r>
+        <w:rPr>
+          <w:rStyle w:val="NormalTok"/>
+        </w:rPr>
+        <w:t xml:space="preserve"> </w:t>
+      </w:r>
+      <w:r>
+        <w:rPr>
+          <w:rStyle w:val="StringTok"/>
+        </w:rPr>
+        <w:t xml:space="preserve">"/home/jane"</w:t>
+      </w:r>
+      <w:r>
+        <w:rPr>
+          <w:rStyle w:val="FunctionTok"/>
+        </w:rPr>
+        <w:t xml:space="preserve">,</w:t>
+      </w:r>
+      <w:r>
+        <w:br/>
+      </w:r>
+      <w:r>
+        <w:rPr>
+          <w:rStyle w:val="NormalTok"/>
+        </w:rPr>
+        <w:t xml:space="preserve">    </w:t>
+      </w:r>
+      <w:r>
+        <w:rPr>
+          <w:rStyle w:val="DataTypeTok"/>
+        </w:rPr>
+        <w:t xml:space="preserve">"privateKey"</w:t>
+      </w:r>
+      <w:r>
+        <w:rPr>
+          <w:rStyle w:val="FunctionTok"/>
+        </w:rPr>
+        <w:t xml:space="preserve">:</w:t>
+      </w:r>
+      <w:r>
+        <w:rPr>
+          <w:rStyle w:val="NormalTok"/>
+        </w:rPr>
+        <w:t xml:space="preserve"> </w:t>
+      </w:r>
+      <w:r>
+        <w:rPr>
+          <w:rStyle w:val="StringTok"/>
+        </w:rPr>
+        <w:t xml:space="preserve">"/home/jane/.ssh/id_ed25519"</w:t>
+      </w:r>
+      <w:r>
+        <w:rPr>
+          <w:rStyle w:val="FunctionTok"/>
+        </w:rPr>
+        <w:t xml:space="preserve">,</w:t>
+      </w:r>
+      <w:r>
+        <w:br/>
+      </w:r>
+      <w:r>
+        <w:rPr>
+          <w:rStyle w:val="NormalTok"/>
+        </w:rPr>
+        <w:t xml:space="preserve">    </w:t>
+      </w:r>
+      <w:r>
+        <w:rPr>
+          <w:rStyle w:val="DataTypeTok"/>
+        </w:rPr>
+        <w:t xml:space="preserve">"publicKey"</w:t>
+      </w:r>
+      <w:r>
+        <w:rPr>
+          <w:rStyle w:val="FunctionTok"/>
+        </w:rPr>
+        <w:t xml:space="preserve">:</w:t>
+      </w:r>
+      <w:r>
+        <w:rPr>
+          <w:rStyle w:val="NormalTok"/>
+        </w:rPr>
+        <w:t xml:space="preserve"> </w:t>
+      </w:r>
+      <w:r>
+        <w:rPr>
+          <w:rStyle w:val="StringTok"/>
+        </w:rPr>
+        <w:t xml:space="preserve">"/home/jane/.ssh/id_ed25519.pub"</w:t>
+      </w:r>
+      <w:r>
+        <w:br/>
+      </w:r>
+      <w:r>
+        <w:rPr>
+          <w:rStyle w:val="NormalTok"/>
+        </w:rPr>
+        <w:t xml:space="preserve">  </w:t>
+      </w:r>
+      <w:r>
+        <w:rPr>
+          <w:rStyle w:val="FunctionTok"/>
+        </w:rPr>
+        <w:t xml:space="preserve">}</w:t>
+      </w:r>
+      <w:r>
+        <w:br/>
+      </w:r>
+      <w:r>
+        <w:rPr>
+          <w:rStyle w:val="OtherTok"/>
+        </w:rPr>
+        <w:t xml:space="preserve">]</w:t>
+      </w:r>
+    </w:p>
+    <w:p>
+      <w:pPr>
+        <w:pStyle w:val="FirstParagraph"/>
+      </w:pPr>
+      <w:r>
+        <w:t xml:space="preserve">Еще одним программируемым конфигурационным языком является</w:t>
+      </w:r>
+      <w:r>
+        <w:t xml:space="preserve"> </w:t>
+      </w:r>
       <w:r>
         <w:rPr>
           <w:bCs/>
           <w:b/>
         </w:rPr>
-        <w:t xml:space="preserve">Системы сборки</w:t>
-      </w:r>
-      <w:r>
-        <w:t xml:space="preserve"> </w:t>
-      </w:r>
-      <w:r>
-        <w:t xml:space="preserve">автоматизируют выполнение повторяемых задач как на уровне отдельных пользователей, так и для крупных организаций.</w:t>
+        <w:t xml:space="preserve">Dhall</w:t>
+      </w:r>
+      <w:r>
+        <w:t xml:space="preserve">. Этот язык со статической типизацией, основанный на принципах функционального программирования. Авторы определяют Dhall, как JSON + функции + типы + импорты. Важной особенностью Dhall является тот факт, что это Тьюринг-неполный язык. В Dhall имеется режим нормализации представления, при котором все языковые абстракции разворачиваются и результат представляет собой уровень представления JSON или YAML.</w:t>
       </w:r>
     </w:p>
     <w:p>
@@ -11443,65 +12271,428 @@
         <w:pStyle w:val="a0"/>
       </w:pPr>
       <w:r>
-        <w:t xml:space="preserve">Система сборки является</w:t>
-      </w:r>
-      <w:r>
-        <w:t xml:space="preserve"> </w:t>
-      </w:r>
+        <w:t xml:space="preserve">Пример описания данных на Dhall:</w:t>
+      </w:r>
+    </w:p>
+    <w:p>
+      <w:pPr>
+        <w:pStyle w:val="SourceCode"/>
+      </w:pPr>
+      <w:r>
+        <w:rPr>
+          <w:rStyle w:val="KeywordTok"/>
+        </w:rPr>
+        <w:t xml:space="preserve">let</w:t>
+      </w:r>
+      <w:r>
+        <w:rPr>
+          <w:rStyle w:val="NormalTok"/>
+        </w:rPr>
+        <w:t xml:space="preserve"> makeUser </w:t>
+      </w:r>
+      <w:r>
+        <w:rPr>
+          <w:rStyle w:val="OtherTok"/>
+        </w:rPr>
+        <w:t xml:space="preserve">=</w:t>
+      </w:r>
+      <w:r>
+        <w:rPr>
+          <w:rStyle w:val="NormalTok"/>
+        </w:rPr>
+        <w:t xml:space="preserve"> \(user </w:t>
+      </w:r>
+      <w:r>
+        <w:rPr>
+          <w:rStyle w:val="OperatorTok"/>
+        </w:rPr>
+        <w:t xml:space="preserve">:</w:t>
+      </w:r>
+      <w:r>
+        <w:rPr>
+          <w:rStyle w:val="NormalTok"/>
+        </w:rPr>
+        <w:t xml:space="preserve"> </w:t>
+      </w:r>
+      <w:r>
+        <w:rPr>
+          <w:rStyle w:val="DataTypeTok"/>
+        </w:rPr>
+        <w:t xml:space="preserve">Text</w:t>
+      </w:r>
+      <w:r>
+        <w:rPr>
+          <w:rStyle w:val="NormalTok"/>
+        </w:rPr>
+        <w:t xml:space="preserve">) </w:t>
+      </w:r>
+      <w:r>
+        <w:rPr>
+          <w:rStyle w:val="OtherTok"/>
+        </w:rPr>
+        <w:t xml:space="preserve">-&gt;</w:t>
+      </w:r>
+      <w:r>
+        <w:br/>
+      </w:r>
+      <w:r>
+        <w:rPr>
+          <w:rStyle w:val="NormalTok"/>
+        </w:rPr>
+        <w:t xml:space="preserve">      </w:t>
+      </w:r>
+      <w:r>
+        <w:rPr>
+          <w:rStyle w:val="KeywordTok"/>
+        </w:rPr>
+        <w:t xml:space="preserve">let</w:t>
+      </w:r>
+      <w:r>
+        <w:rPr>
+          <w:rStyle w:val="NormalTok"/>
+        </w:rPr>
+        <w:t xml:space="preserve"> home       </w:t>
+      </w:r>
+      <w:r>
+        <w:rPr>
+          <w:rStyle w:val="OtherTok"/>
+        </w:rPr>
+        <w:t xml:space="preserve">=</w:t>
+      </w:r>
+      <w:r>
+        <w:rPr>
+          <w:rStyle w:val="NormalTok"/>
+        </w:rPr>
+        <w:t xml:space="preserve"> </w:t>
+      </w:r>
+      <w:r>
+        <w:rPr>
+          <w:rStyle w:val="StringTok"/>
+        </w:rPr>
+        <w:t xml:space="preserve">"/home/${user}"</w:t>
+      </w:r>
+      <w:r>
+        <w:br/>
+      </w:r>
+      <w:r>
+        <w:rPr>
+          <w:rStyle w:val="NormalTok"/>
+        </w:rPr>
+        <w:t xml:space="preserve">      </w:t>
+      </w:r>
+      <w:r>
+        <w:rPr>
+          <w:rStyle w:val="KeywordTok"/>
+        </w:rPr>
+        <w:t xml:space="preserve">let</w:t>
+      </w:r>
+      <w:r>
+        <w:rPr>
+          <w:rStyle w:val="NormalTok"/>
+        </w:rPr>
+        <w:t xml:space="preserve"> privateKey </w:t>
+      </w:r>
+      <w:r>
+        <w:rPr>
+          <w:rStyle w:val="OtherTok"/>
+        </w:rPr>
+        <w:t xml:space="preserve">=</w:t>
+      </w:r>
+      <w:r>
+        <w:rPr>
+          <w:rStyle w:val="NormalTok"/>
+        </w:rPr>
+        <w:t xml:space="preserve"> </w:t>
+      </w:r>
+      <w:r>
+        <w:rPr>
+          <w:rStyle w:val="StringTok"/>
+        </w:rPr>
+        <w:t xml:space="preserve">"${home}/.ssh/id_ed25519"</w:t>
+      </w:r>
+      <w:r>
+        <w:br/>
+      </w:r>
+      <w:r>
+        <w:rPr>
+          <w:rStyle w:val="NormalTok"/>
+        </w:rPr>
+        <w:t xml:space="preserve">      </w:t>
+      </w:r>
+      <w:r>
+        <w:rPr>
+          <w:rStyle w:val="KeywordTok"/>
+        </w:rPr>
+        <w:t xml:space="preserve">let</w:t>
+      </w:r>
+      <w:r>
+        <w:rPr>
+          <w:rStyle w:val="NormalTok"/>
+        </w:rPr>
+        <w:t xml:space="preserve"> publicKey  </w:t>
+      </w:r>
+      <w:r>
+        <w:rPr>
+          <w:rStyle w:val="OtherTok"/>
+        </w:rPr>
+        <w:t xml:space="preserve">=</w:t>
+      </w:r>
+      <w:r>
+        <w:rPr>
+          <w:rStyle w:val="NormalTok"/>
+        </w:rPr>
+        <w:t xml:space="preserve"> </w:t>
+      </w:r>
+      <w:r>
+        <w:rPr>
+          <w:rStyle w:val="StringTok"/>
+        </w:rPr>
+        <w:t xml:space="preserve">"${privateKey}.pub"</w:t>
+      </w:r>
+      <w:r>
+        <w:br/>
+      </w:r>
+      <w:r>
+        <w:rPr>
+          <w:rStyle w:val="NormalTok"/>
+        </w:rPr>
+        <w:t xml:space="preserve">      </w:t>
+      </w:r>
+      <w:r>
+        <w:rPr>
+          <w:rStyle w:val="KeywordTok"/>
+        </w:rPr>
+        <w:t xml:space="preserve">in</w:t>
+      </w:r>
+      <w:r>
+        <w:rPr>
+          <w:rStyle w:val="NormalTok"/>
+        </w:rPr>
+        <w:t xml:space="preserve">  { home </w:t>
+      </w:r>
+      <w:r>
+        <w:rPr>
+          <w:rStyle w:val="OtherTok"/>
+        </w:rPr>
+        <w:t xml:space="preserve">=</w:t>
+      </w:r>
+      <w:r>
+        <w:rPr>
+          <w:rStyle w:val="NormalTok"/>
+        </w:rPr>
+        <w:t xml:space="preserve"> home</w:t>
+      </w:r>
+      <w:r>
+        <w:br/>
+      </w:r>
+      <w:r>
+        <w:rPr>
+          <w:rStyle w:val="NormalTok"/>
+        </w:rPr>
+        <w:t xml:space="preserve">          , privateKey </w:t>
+      </w:r>
+      <w:r>
+        <w:rPr>
+          <w:rStyle w:val="OtherTok"/>
+        </w:rPr>
+        <w:t xml:space="preserve">=</w:t>
+      </w:r>
+      <w:r>
+        <w:rPr>
+          <w:rStyle w:val="NormalTok"/>
+        </w:rPr>
+        <w:t xml:space="preserve"> privateKey</w:t>
+      </w:r>
+      <w:r>
+        <w:br/>
+      </w:r>
+      <w:r>
+        <w:rPr>
+          <w:rStyle w:val="NormalTok"/>
+        </w:rPr>
+        <w:t xml:space="preserve">          , publicKey </w:t>
+      </w:r>
+      <w:r>
+        <w:rPr>
+          <w:rStyle w:val="OtherTok"/>
+        </w:rPr>
+        <w:t xml:space="preserve">=</w:t>
+      </w:r>
+      <w:r>
+        <w:rPr>
+          <w:rStyle w:val="NormalTok"/>
+        </w:rPr>
+        <w:t xml:space="preserve"> publicKey</w:t>
+      </w:r>
+      <w:r>
+        <w:br/>
+      </w:r>
+      <w:r>
+        <w:rPr>
+          <w:rStyle w:val="NormalTok"/>
+        </w:rPr>
+        <w:t xml:space="preserve">          }</w:t>
+      </w:r>
+      <w:r>
+        <w:br/>
+      </w:r>
+      <w:r>
+        <w:br/>
+      </w:r>
+      <w:r>
+        <w:rPr>
+          <w:rStyle w:val="KeywordTok"/>
+        </w:rPr>
+        <w:t xml:space="preserve">in</w:t>
+      </w:r>
+      <w:r>
+        <w:rPr>
+          <w:rStyle w:val="NormalTok"/>
+        </w:rPr>
+        <w:t xml:space="preserve">  [ makeUser </w:t>
+      </w:r>
+      <w:r>
+        <w:rPr>
+          <w:rStyle w:val="StringTok"/>
+        </w:rPr>
+        <w:t xml:space="preserve">"bill"</w:t>
+      </w:r>
+      <w:r>
+        <w:br/>
+      </w:r>
+      <w:r>
+        <w:rPr>
+          <w:rStyle w:val="NormalTok"/>
+        </w:rPr>
+        <w:t xml:space="preserve">    , makeUser </w:t>
+      </w:r>
+      <w:r>
+        <w:rPr>
+          <w:rStyle w:val="StringTok"/>
+        </w:rPr>
+        <w:t xml:space="preserve">"jane"</w:t>
+      </w:r>
+      <w:r>
+        <w:br/>
+      </w:r>
+      <w:r>
+        <w:rPr>
+          <w:rStyle w:val="NormalTok"/>
+        </w:rPr>
+        <w:t xml:space="preserve">    ]</w:t>
+      </w:r>
+    </w:p>
+    <w:bookmarkEnd w:id="75"/>
+    <w:bookmarkEnd w:id="76"/>
+    <w:bookmarkStart w:id="103" w:name="системы-автоматизации-сборки"/>
+    <w:p>
+      <w:pPr>
+        <w:pStyle w:val="1"/>
+      </w:pPr>
+      <w:r>
+        <w:t xml:space="preserve">5. Системы автоматизации сборки</w:t>
+      </w:r>
+    </w:p>
+    <w:p>
+      <w:pPr>
+        <w:pStyle w:val="FirstParagraph"/>
+      </w:pPr>
       <w:r>
         <w:rPr>
           <w:bCs/>
           <w:b/>
         </w:rPr>
-        <w:t xml:space="preserve">минимальной</w:t>
-      </w:r>
-      <w:r>
-        <w:t xml:space="preserve">, если она выполняет каждую задачу не более одного раза в процессе сборки, при этом задачи выполняются только в том случае, если они прямо или косвенно зависят от входных данных, которые изменились с момента предыдущей сборки.</w:t>
+        <w:t xml:space="preserve">Автоматизация сборки</w:t>
+      </w:r>
+      <w:r>
+        <w:t xml:space="preserve"> </w:t>
+      </w:r>
+      <w:r>
+        <w:t xml:space="preserve">– автоматизация создания программного обеспечения и связанные с этим процессы, включая компиляцию исходного кода, упаковку кода в дистрибутив и выполнение автоматических тестов.</w:t>
       </w:r>
     </w:p>
     <w:p>
       <w:pPr>
         <w:pStyle w:val="a0"/>
       </w:pPr>
-      <w:r>
-        <w:t xml:space="preserve">Важнейшим элементом системы сборки является</w:t>
-      </w:r>
-      <w:r>
-        <w:t xml:space="preserve"> </w:t>
-      </w:r>
       <w:r>
         <w:rPr>
           <w:bCs/>
           <w:b/>
         </w:rPr>
+        <w:t xml:space="preserve">Системы сборки</w:t>
+      </w:r>
+      <w:r>
+        <w:t xml:space="preserve"> </w:t>
+      </w:r>
+      <w:r>
+        <w:t xml:space="preserve">автоматизируют выполнение повторяемых задач как на уровне отдельных пользователей, так и для крупных организаций.</w:t>
+      </w:r>
+    </w:p>
+    <w:p>
+      <w:pPr>
+        <w:pStyle w:val="a0"/>
+      </w:pPr>
+      <w:r>
+        <w:t xml:space="preserve">Система сборки является</w:t>
+      </w:r>
+      <w:r>
+        <w:t xml:space="preserve"> </w:t>
+      </w:r>
+      <w:r>
+        <w:rPr>
+          <w:bCs/>
+          <w:b/>
+        </w:rPr>
+        <w:t xml:space="preserve">минимальной</w:t>
+      </w:r>
+      <w:r>
+        <w:t xml:space="preserve">, если она выполняет каждую задачу не более одного раза в процессе сборки, при этом задачи выполняются только в том случае, если они прямо или косвенно зависят от входных данных, которые изменились с момента предыдущей сборки.</w:t>
+      </w:r>
+    </w:p>
+    <w:p>
+      <w:pPr>
+        <w:pStyle w:val="a0"/>
+      </w:pPr>
+      <w:r>
+        <w:t xml:space="preserve">Важнейшим элементом системы сборки является</w:t>
+      </w:r>
+      <w:r>
+        <w:t xml:space="preserve"> </w:t>
+      </w:r>
+      <w:r>
+        <w:rPr>
+          <w:bCs/>
+          <w:b/>
+        </w:rPr>
         <w:t xml:space="preserve">граф зависимостей задач</w:t>
       </w:r>
       <w:r>
-        <w:t xml:space="preserve">, см. рис. 5.</w:t>
+        <w:t xml:space="preserve">, см. рис. 7.</w:t>
       </w:r>
     </w:p>
     <w:p>
       <w:pPr>
         <w:pStyle w:val="CaptionedFigure"/>
       </w:pPr>
-      <w:bookmarkStart w:id="69" w:name="fig:make1"/>
+      <w:bookmarkStart w:id="80" w:name="fig:make1"/>
       <w:r>
         <w:drawing>
           <wp:inline>
             <wp:extent cx="6324600" cy="1457622"/>
             <wp:effectExtent b="0" l="0" r="0" t="0"/>
-            <wp:docPr descr="Рис. 5. Граф зависимостей задач и два варианта сборки: а) полное перестроение, б) частичное перестроение." title="" id="67" name="Picture"/>
+            <wp:docPr descr="Рис. 7. Граф зависимостей задач и два варианта сборки: а) полное перестроение, б) частичное перестроение." title="" id="78" name="Picture"/>
             <a:graphic>
               <a:graphicData uri="http://schemas.openxmlformats.org/drawingml/2006/picture">
                 <pic:pic>
                   <pic:nvPicPr>
-                    <pic:cNvPr descr="make1.png" id="68" name="Picture"/>
+                    <pic:cNvPr descr="make1.png" id="79" name="Picture"/>
                     <pic:cNvPicPr>
                       <a:picLocks noChangeArrowheads="1" noChangeAspect="1"/>
                     </pic:cNvPicPr>
                   </pic:nvPicPr>
                   <pic:blipFill>
-                    <a:blip r:embed="rId66"/>
+                    <a:blip r:embed="rId77"/>
                     <a:stretch>
                       <a:fillRect/>
                     </a:stretch>
@@ -11527,14 +12718,14 @@
           </wp:inline>
         </w:drawing>
       </w:r>
-      <w:bookmarkEnd w:id="69"/>
+      <w:bookmarkEnd w:id="80"/>
     </w:p>
     <w:p>
       <w:pPr>
         <w:pStyle w:val="ImageCaption"/>
       </w:pPr>
       <w:r>
-        <w:t xml:space="preserve">Рис. 5. Граф зависимостей задач и два варианта сборки: а) полное перестроение, б) частичное перестроение.</w:t>
+        <w:t xml:space="preserve">Рис. 7. Граф зависимостей задач и два варианта сборки: а) полное перестроение, б) частичное перестроение.</w:t>
       </w:r>
     </w:p>
     <w:p>
@@ -11787,31 +12978,31 @@
         <w:pStyle w:val="a0"/>
       </w:pPr>
       <w:r>
-        <w:t xml:space="preserve">На рис. 6 показан пример динамической зависимости. В файле release.txt находятся все файлы выпуска. Этот файл образуется на основе слияния файлов bins.txt и docs.txt (документация). Файл release.tar является архивом выпуска. Зависимости release.tar не заданы статически. Они определяются содержимым файла release.txt. По этой причине, если информация о файле README добавляется в docs.txt, то необходима поддержка динамических зависимостей для правильной сборки release.tar.</w:t>
+        <w:t xml:space="preserve">На рис. 8 показан пример динамической зависимости. В файле release.txt находятся все файлы выпуска. Этот файл образуется на основе слияния файлов bins.txt и docs.txt (документация). Файл release.tar является архивом выпуска. Зависимости release.tar не заданы статически. Они определяются содержимым файла release.txt. По этой причине, если информация о файле README добавляется в docs.txt, то необходима поддержка динамических зависимостей для правильной сборки release.tar.</w:t>
       </w:r>
     </w:p>
     <w:p>
       <w:pPr>
         <w:pStyle w:val="CaptionedFigure"/>
       </w:pPr>
-      <w:bookmarkStart w:id="73" w:name="fig:make2"/>
+      <w:bookmarkStart w:id="84" w:name="fig:make2"/>
       <w:r>
         <w:drawing>
           <wp:inline>
             <wp:extent cx="6324600" cy="5855196"/>
             <wp:effectExtent b="0" l="0" r="0" t="0"/>
-            <wp:docPr descr="Рис. 6. Пример использования динамической зависимости" title="" id="71" name="Picture"/>
+            <wp:docPr descr="Рис. 8. Пример использования динамической зависимости" title="" id="82" name="Picture"/>
             <a:graphic>
               <a:graphicData uri="http://schemas.openxmlformats.org/drawingml/2006/picture">
                 <pic:pic>
                   <pic:nvPicPr>
-                    <pic:cNvPr descr="make2.png" id="72" name="Picture"/>
+                    <pic:cNvPr descr="make2.png" id="83" name="Picture"/>
                     <pic:cNvPicPr>
                       <a:picLocks noChangeArrowheads="1" noChangeAspect="1"/>
                     </pic:cNvPicPr>
                   </pic:nvPicPr>
                   <pic:blipFill>
-                    <a:blip r:embed="rId70"/>
+                    <a:blip r:embed="rId81"/>
                     <a:stretch>
                       <a:fillRect/>
                     </a:stretch>
@@ -11837,14 +13028,14 @@
           </wp:inline>
         </w:drawing>
       </w:r>
-      <w:bookmarkEnd w:id="73"/>
+      <w:bookmarkEnd w:id="84"/>
     </w:p>
     <w:p>
       <w:pPr>
         <w:pStyle w:val="ImageCaption"/>
       </w:pPr>
       <w:r>
-        <w:t xml:space="preserve">Рис. 6. Пример использования динамической зависимости</w:t>
+        <w:t xml:space="preserve">Рис. 8. Пример использования динамической зависимости</w:t>
       </w:r>
     </w:p>
     <w:p>
@@ -11876,31 +13067,31 @@
         <w:pStyle w:val="a0"/>
       </w:pPr>
       <w:r>
-        <w:t xml:space="preserve">На рис. 7 показан пример раннего среза. Если в main.c был добавлен новый комментарий, тогда сборка может быть остановлена после определения отсутствия изменений в main.o.</w:t>
+        <w:t xml:space="preserve">На рис. 9 показан пример раннего среза. Если в main.c был добавлен новый комментарий, тогда сборка может быть остановлена после определения отсутствия изменений в main.o.</w:t>
       </w:r>
     </w:p>
     <w:p>
       <w:pPr>
         <w:pStyle w:val="CaptionedFigure"/>
       </w:pPr>
-      <w:bookmarkStart w:id="77" w:name="fig:make3"/>
+      <w:bookmarkStart w:id="88" w:name="fig:make3"/>
       <w:r>
         <w:drawing>
           <wp:inline>
             <wp:extent cx="4203700" cy="2844800"/>
             <wp:effectExtent b="0" l="0" r="0" t="0"/>
-            <wp:docPr descr="Рис. 7. Пример оптимизации раннего среза" title="" id="75" name="Picture"/>
+            <wp:docPr descr="Рис. 9. Пример оптимизации раннего среза" title="" id="86" name="Picture"/>
             <a:graphic>
               <a:graphicData uri="http://schemas.openxmlformats.org/drawingml/2006/picture">
                 <pic:pic>
                   <pic:nvPicPr>
-                    <pic:cNvPr descr="make3.png" id="76" name="Picture"/>
+                    <pic:cNvPr descr="make3.png" id="87" name="Picture"/>
                     <pic:cNvPicPr>
                       <a:picLocks noChangeArrowheads="1" noChangeAspect="1"/>
                     </pic:cNvPicPr>
                   </pic:nvPicPr>
                   <pic:blipFill>
-                    <a:blip r:embed="rId74"/>
+                    <a:blip r:embed="rId85"/>
                     <a:stretch>
                       <a:fillRect/>
                     </a:stretch>
@@ -11926,14 +13117,14 @@
           </wp:inline>
         </w:drawing>
       </w:r>
-      <w:bookmarkEnd w:id="77"/>
+      <w:bookmarkEnd w:id="88"/>
     </w:p>
     <w:p>
       <w:pPr>
         <w:pStyle w:val="ImageCaption"/>
       </w:pPr>
       <w:r>
-        <w:t xml:space="preserve">Рис. 7. Пример оптимизации раннего среза</w:t>
+        <w:t xml:space="preserve">Рис. 9. Пример оптимизации раннего среза</w:t>
       </w:r>
     </w:p>
     <w:p>
@@ -11949,7 +13140,7 @@
         <w:pStyle w:val="a0"/>
       </w:pPr>
       <w:r>
-        <w:t xml:space="preserve">На рис. 8 приведен пример сценария работы с облачной системой сборки. Пользователь совершает следующие действия:</w:t>
+        <w:t xml:space="preserve">На рис. 10 приведен пример сценария работы с облачной системой сборки. Пользователь совершает следующие действия:</w:t>
       </w:r>
     </w:p>
     <w:p>
@@ -11980,24 +13171,24 @@
       <w:pPr>
         <w:pStyle w:val="CaptionedFigure"/>
       </w:pPr>
-      <w:bookmarkStart w:id="81" w:name="fig:make4"/>
+      <w:bookmarkStart w:id="92" w:name="fig:make4"/>
       <w:r>
         <w:drawing>
           <wp:inline>
             <wp:extent cx="6324600" cy="1581150"/>
             <wp:effectExtent b="0" l="0" r="0" t="0"/>
-            <wp:docPr descr="Рис. 8. Пример сценария работы с облачной системой сборки" title="" id="79" name="Picture"/>
+            <wp:docPr descr="Рис. 10. Пример сценария работы с облачной системой сборки" title="" id="90" name="Picture"/>
             <a:graphic>
               <a:graphicData uri="http://schemas.openxmlformats.org/drawingml/2006/picture">
                 <pic:pic>
                   <pic:nvPicPr>
-                    <pic:cNvPr descr="make4.png" id="80" name="Picture"/>
+                    <pic:cNvPr descr="make4.png" id="91" name="Picture"/>
                     <pic:cNvPicPr>
                       <a:picLocks noChangeArrowheads="1" noChangeAspect="1"/>
                     </pic:cNvPicPr>
                   </pic:nvPicPr>
                   <pic:blipFill>
-                    <a:blip r:embed="rId78"/>
+                    <a:blip r:embed="rId89"/>
                     <a:stretch>
                       <a:fillRect/>
                     </a:stretch>
@@ -12023,17 +13214,17 @@
           </wp:inline>
         </w:drawing>
       </w:r>
-      <w:bookmarkEnd w:id="81"/>
+      <w:bookmarkEnd w:id="92"/>
     </w:p>
     <w:p>
       <w:pPr>
         <w:pStyle w:val="ImageCaption"/>
       </w:pPr>
       <w:r>
-        <w:t xml:space="preserve">Рис. 8. Пример сценария работы с облачной системой сборки</w:t>
-      </w:r>
-    </w:p>
-    <w:bookmarkStart w:id="86" w:name="Xc9ddca315dc82ef407042cf91ffb69cd71609f0"/>
+        <w:t xml:space="preserve">Рис. 10. Пример сценария работы с облачной системой сборки</w:t>
+      </w:r>
+    </w:p>
+    <w:bookmarkStart w:id="97" w:name="Xc9ddca315dc82ef407042cf91ffb69cd71609f0"/>
     <w:p>
       <w:pPr>
         <w:pStyle w:val="2"/>
@@ -12071,31 +13262,31 @@
         <w:pStyle w:val="a0"/>
       </w:pPr>
       <w:r>
-        <w:t xml:space="preserve">Пример топологической сортировки показан на рис. 9.</w:t>
+        <w:t xml:space="preserve">Пример топологической сортировки показан на рис. 11.</w:t>
       </w:r>
     </w:p>
     <w:p>
       <w:pPr>
         <w:pStyle w:val="CaptionedFigure"/>
       </w:pPr>
-      <w:bookmarkStart w:id="85" w:name="fig:make5"/>
+      <w:bookmarkStart w:id="96" w:name="fig:make5"/>
       <w:r>
         <w:drawing>
           <wp:inline>
             <wp:extent cx="6324600" cy="3409354"/>
             <wp:effectExtent b="0" l="0" r="0" t="0"/>
-            <wp:docPr descr="Рис. 9. Граф и результат его топологической сортировки" title="" id="83" name="Picture"/>
+            <wp:docPr descr="Рис. 11. Граф и результат его топологической сортировки" title="" id="94" name="Picture"/>
             <a:graphic>
               <a:graphicData uri="http://schemas.openxmlformats.org/drawingml/2006/picture">
                 <pic:pic>
                   <pic:nvPicPr>
-                    <pic:cNvPr descr="make5.png" id="84" name="Picture"/>
+                    <pic:cNvPr descr="make5.png" id="95" name="Picture"/>
                     <pic:cNvPicPr>
                       <a:picLocks noChangeArrowheads="1" noChangeAspect="1"/>
                     </pic:cNvPicPr>
                   </pic:nvPicPr>
                   <pic:blipFill>
-                    <a:blip r:embed="rId82"/>
+                    <a:blip r:embed="rId93"/>
                     <a:stretch>
                       <a:fillRect/>
                     </a:stretch>
@@ -12121,14 +13312,14 @@
           </wp:inline>
         </w:drawing>
       </w:r>
-      <w:bookmarkEnd w:id="85"/>
+      <w:bookmarkEnd w:id="96"/>
     </w:p>
     <w:p>
       <w:pPr>
         <w:pStyle w:val="ImageCaption"/>
       </w:pPr>
       <w:r>
-        <w:t xml:space="preserve">Рис. 9. Граф и результат его топологической сортировки</w:t>
+        <w:t xml:space="preserve">Рис. 11. Граф и результат его топологической сортировки</w:t>
       </w:r>
     </w:p>
     <w:p>
@@ -12276,8 +13467,8 @@
         <w:t xml:space="preserve">    ans.pushBack(u)</w:t>
       </w:r>
     </w:p>
-    <w:bookmarkEnd w:id="86"/>
-    <w:bookmarkStart w:id="91" w:name="система-сборки-make"/>
+    <w:bookmarkEnd w:id="97"/>
+    <w:bookmarkStart w:id="102" w:name="система-сборки-make"/>
     <w:p>
       <w:pPr>
         <w:pStyle w:val="2"/>
@@ -12941,31 +14132,31 @@
         <w:pStyle w:val="a0"/>
       </w:pPr>
       <w:r>
-        <w:t xml:space="preserve">Эволюция систем автоматизации сборки показана на рис. 10.</w:t>
+        <w:t xml:space="preserve">Эволюция систем автоматизации сборки показана на рис. 12.</w:t>
       </w:r>
     </w:p>
     <w:p>
       <w:pPr>
         <w:pStyle w:val="CaptionedFigure"/>
       </w:pPr>
-      <w:bookmarkStart w:id="90" w:name="fig:make6"/>
+      <w:bookmarkStart w:id="101" w:name="fig:make6"/>
       <w:r>
         <w:drawing>
           <wp:inline>
             <wp:extent cx="6324600" cy="2433488"/>
             <wp:effectExtent b="0" l="0" r="0" t="0"/>
-            <wp:docPr descr="Рис. 10. Эволюция систем сборки" title="" id="88" name="Picture"/>
+            <wp:docPr descr="Рис. 12. Эволюция систем сборки" title="" id="99" name="Picture"/>
             <a:graphic>
               <a:graphicData uri="http://schemas.openxmlformats.org/drawingml/2006/picture">
                 <pic:pic>
                   <pic:nvPicPr>
-                    <pic:cNvPr descr="make6.png" id="89" name="Picture"/>
+                    <pic:cNvPr descr="make6.png" id="100" name="Picture"/>
                     <pic:cNvPicPr>
                       <a:picLocks noChangeArrowheads="1" noChangeAspect="1"/>
                     </pic:cNvPicPr>
                   </pic:nvPicPr>
                   <pic:blipFill>
-                    <a:blip r:embed="rId87"/>
+                    <a:blip r:embed="rId98"/>
                     <a:stretch>
                       <a:fillRect/>
                     </a:stretch>
@@ -12991,19 +14182,19 @@
           </wp:inline>
         </w:drawing>
       </w:r>
-      <w:bookmarkEnd w:id="90"/>
+      <w:bookmarkEnd w:id="101"/>
     </w:p>
     <w:p>
       <w:pPr>
         <w:pStyle w:val="ImageCaption"/>
       </w:pPr>
       <w:r>
-        <w:t xml:space="preserve">Рис. 10. Эволюция систем сборки</w:t>
-      </w:r>
-    </w:p>
-    <w:bookmarkEnd w:id="91"/>
-    <w:bookmarkEnd w:id="92"/>
-    <w:bookmarkStart w:id="121" w:name="системы-контроля-версий"/>
+        <w:t xml:space="preserve">Рис. 12. Эволюция систем сборки</w:t>
+      </w:r>
+    </w:p>
+    <w:bookmarkEnd w:id="102"/>
+    <w:bookmarkEnd w:id="103"/>
+    <w:bookmarkStart w:id="132" w:name="системы-контроля-версий"/>
     <w:p>
       <w:pPr>
         <w:pStyle w:val="1"/>
@@ -13129,31 +14320,31 @@
         <w:pStyle w:val="FirstParagraph"/>
       </w:pPr>
       <w:r>
-        <w:t xml:space="preserve">Системы CVS, Subversion, Perforce, Bazaar и т.д. представляют хранимую информацию в виде набора файлов и изменений, сделанных в каждом файле, по времени (обычно это называют контролем версий, основанным на различиях), см. рис. 11.</w:t>
+        <w:t xml:space="preserve">Системы CVS, Subversion, Perforce, Bazaar и т.д. представляют хранимую информацию в виде набора файлов и изменений, сделанных в каждом файле, по времени (обычно это называют контролем версий, основанным на различиях), см. рис. 13.</w:t>
       </w:r>
     </w:p>
     <w:p>
       <w:pPr>
         <w:pStyle w:val="CaptionedFigure"/>
       </w:pPr>
-      <w:bookmarkStart w:id="96" w:name="fig:vcs1"/>
+      <w:bookmarkStart w:id="107" w:name="fig:vcs1"/>
       <w:r>
         <w:drawing>
           <wp:inline>
             <wp:extent cx="6324600" cy="2445841"/>
             <wp:effectExtent b="0" l="0" r="0" t="0"/>
-            <wp:docPr descr="Рис. 11. Хранение данных как набора изменений относительно первоначальной версии каждого из файлов" title="" id="94" name="Picture"/>
+            <wp:docPr descr="Рис. 13. Хранение данных как набора изменений относительно первоначальной версии каждого из файлов" title="" id="105" name="Picture"/>
             <a:graphic>
               <a:graphicData uri="http://schemas.openxmlformats.org/drawingml/2006/picture">
                 <pic:pic>
                   <pic:nvPicPr>
-                    <pic:cNvPr descr="vcs1.png" id="95" name="Picture"/>
+                    <pic:cNvPr descr="vcs1.png" id="106" name="Picture"/>
                     <pic:cNvPicPr>
                       <a:picLocks noChangeArrowheads="1" noChangeAspect="1"/>
                     </pic:cNvPicPr>
                   </pic:nvPicPr>
                   <pic:blipFill>
-                    <a:blip r:embed="rId93"/>
+                    <a:blip r:embed="rId104"/>
                     <a:stretch>
                       <a:fillRect/>
                     </a:stretch>
@@ -13179,14 +14370,14 @@
           </wp:inline>
         </w:drawing>
       </w:r>
-      <w:bookmarkEnd w:id="96"/>
+      <w:bookmarkEnd w:id="107"/>
     </w:p>
     <w:p>
       <w:pPr>
         <w:pStyle w:val="ImageCaption"/>
       </w:pPr>
       <w:r>
-        <w:t xml:space="preserve">Рис. 11. Хранение данных как набора изменений относительно первоначальной версии каждого из файлов</w:t>
+        <w:t xml:space="preserve">Рис. 13. Хранение данных как набора изменений относительно первоначальной версии каждого из файлов</w:t>
       </w:r>
     </w:p>
     <w:p>
@@ -13194,7 +14385,7 @@
         <w:pStyle w:val="a0"/>
       </w:pPr>
       <w:r>
-        <w:t xml:space="preserve">Другой подход к хранению данных больше похож на набор снимков миниатюрной файловой системы. Каждый раз, когда вы делаете коммит, то есть сохраняете состояние своего проекта, СКВ запоминает, как выглядит каждый файл в этот момент, и сохраняет ссылку на этот снимок. Для увеличения эффективности, если файлы не были изменены, СКВ не запоминает эти файлы вновь, а только создает ссылку на предыдущую версию идентичного файла, который уже сохранен. СКВ представляет свои данные как граф снимков, см. рис. 12.</w:t>
+        <w:t xml:space="preserve">Другой подход к хранению данных больше похож на набор снимков миниатюрной файловой системы. Каждый раз, когда вы делаете коммит, то есть сохраняете состояние своего проекта, СКВ запоминает, как выглядит каждый файл в этот момент, и сохраняет ссылку на этот снимок. Для увеличения эффективности, если файлы не были изменены, СКВ не запоминает эти файлы вновь, а только создает ссылку на предыдущую версию идентичного файла, который уже сохранен. СКВ представляет свои данные как граф снимков, см. рис. 14.</w:t>
       </w:r>
     </w:p>
     <w:p>
@@ -13233,24 +14424,24 @@
       <w:pPr>
         <w:pStyle w:val="CaptionedFigure"/>
       </w:pPr>
-      <w:bookmarkStart w:id="100" w:name="fig:vcs2"/>
+      <w:bookmarkStart w:id="111" w:name="fig:vcs2"/>
       <w:r>
         <w:drawing>
           <wp:inline>
             <wp:extent cx="6324600" cy="2408783"/>
             <wp:effectExtent b="0" l="0" r="0" t="0"/>
-            <wp:docPr descr="Рис. 12. Хранение данных как снимков проекта во времени" title="" id="98" name="Picture"/>
+            <wp:docPr descr="Рис. 14. Хранение данных как снимков проекта во времени" title="" id="109" name="Picture"/>
             <a:graphic>
               <a:graphicData uri="http://schemas.openxmlformats.org/drawingml/2006/picture">
                 <pic:pic>
                   <pic:nvPicPr>
-                    <pic:cNvPr descr="vcs2.png" id="99" name="Picture"/>
+                    <pic:cNvPr descr="vcs2.png" id="110" name="Picture"/>
                     <pic:cNvPicPr>
                       <a:picLocks noChangeArrowheads="1" noChangeAspect="1"/>
                     </pic:cNvPicPr>
                   </pic:nvPicPr>
                   <pic:blipFill>
-                    <a:blip r:embed="rId97"/>
+                    <a:blip r:embed="rId108"/>
                     <a:stretch>
                       <a:fillRect/>
                     </a:stretch>
@@ -13276,14 +14467,14 @@
           </wp:inline>
         </w:drawing>
       </w:r>
-      <w:bookmarkEnd w:id="100"/>
+      <w:bookmarkEnd w:id="111"/>
     </w:p>
     <w:p>
       <w:pPr>
         <w:pStyle w:val="ImageCaption"/>
       </w:pPr>
       <w:r>
-        <w:t xml:space="preserve">Рис. 12. Хранение данных как снимков проекта во времени</w:t>
+        <w:t xml:space="preserve">Рис. 14. Хранение данных как снимков проекта во времени</w:t>
       </w:r>
     </w:p>
     <w:p>
@@ -13348,7 +14539,7 @@
         <w:t xml:space="preserve"> </w:t>
       </w:r>
       <w:r>
-        <w:t xml:space="preserve">Для того, чтобы решить эту проблему, были разработаны локальные СКВ с простой базой данных, которая хранит записи о всех изменениях в файлах, осуществляя тем самым контроль ревизий, см. рис. 13.</w:t>
+        <w:t xml:space="preserve">Для того, чтобы решить эту проблему, были разработаны локальные СКВ с простой базой данных, которая хранит записи о всех изменениях в файлах, осуществляя тем самым контроль ревизий, см. рис. 15.</w:t>
       </w:r>
     </w:p>
     <w:p>
@@ -13371,24 +14562,24 @@
       <w:pPr>
         <w:pStyle w:val="CaptionedFigure"/>
       </w:pPr>
-      <w:bookmarkStart w:id="104" w:name="fig:vcs3"/>
+      <w:bookmarkStart w:id="115" w:name="fig:vcs3"/>
       <w:r>
         <w:drawing>
           <wp:inline>
             <wp:extent cx="6324600" cy="5398144"/>
             <wp:effectExtent b="0" l="0" r="0" t="0"/>
-            <wp:docPr descr="Рис. 13. Локальный контроль версий" title="" id="102" name="Picture"/>
+            <wp:docPr descr="Рис. 15. Локальный контроль версий" title="" id="113" name="Picture"/>
             <a:graphic>
               <a:graphicData uri="http://schemas.openxmlformats.org/drawingml/2006/picture">
                 <pic:pic>
                   <pic:nvPicPr>
-                    <pic:cNvPr descr="vcs3.png" id="103" name="Picture"/>
+                    <pic:cNvPr descr="vcs3.png" id="114" name="Picture"/>
                     <pic:cNvPicPr>
                       <a:picLocks noChangeArrowheads="1" noChangeAspect="1"/>
                     </pic:cNvPicPr>
                   </pic:nvPicPr>
                   <pic:blipFill>
-                    <a:blip r:embed="rId101"/>
+                    <a:blip r:embed="rId112"/>
                     <a:stretch>
                       <a:fillRect/>
                     </a:stretch>
@@ -13414,14 +14605,14 @@
           </wp:inline>
         </w:drawing>
       </w:r>
-      <w:bookmarkEnd w:id="104"/>
+      <w:bookmarkEnd w:id="115"/>
     </w:p>
     <w:p>
       <w:pPr>
         <w:pStyle w:val="ImageCaption"/>
       </w:pPr>
       <w:r>
-        <w:t xml:space="preserve">Рис. 13. Локальный контроль версий</w:t>
+        <w:t xml:space="preserve">Рис. 15. Локальный контроль версий</w:t>
       </w:r>
     </w:p>
     <w:p>
@@ -13436,31 +14627,31 @@
         <w:t xml:space="preserve">Централизованные системы контроля версий</w:t>
       </w:r>
       <w:r>
-        <w:t xml:space="preserve">. Следующая серьезная проблема, с которой сталкиваются разработчики, – это необходимость взаимодействовать с другими разработчиками. Для того, чтобы разобраться с ней, были разработаны централизованные системы контроля версий (ЦСКВ). Такие системы, как CVS, Subversion и Perforce, используют единый сервер, содержащий все версии файлов, и некоторое количество клиентов получают файлы из этого централизованного хранилища, см. рис. 14. Применение ЦСКВ являлось стандартом на протяжении многих лет.</w:t>
+        <w:t xml:space="preserve">. Следующая серьезная проблема, с которой сталкиваются разработчики, – это необходимость взаимодействовать с другими разработчиками. Для того, чтобы разобраться с ней, были разработаны централизованные системы контроля версий (ЦСКВ). Такие системы, как CVS, Subversion и Perforce, используют единый сервер, содержащий все версии файлов, и некоторое количество клиентов получают файлы из этого централизованного хранилища, см. рис. 16. Применение ЦСКВ являлось стандартом на протяжении многих лет.</w:t>
       </w:r>
     </w:p>
     <w:p>
       <w:pPr>
         <w:pStyle w:val="CaptionedFigure"/>
       </w:pPr>
-      <w:bookmarkStart w:id="108" w:name="fig:vcs4"/>
+      <w:bookmarkStart w:id="119" w:name="fig:vcs4"/>
       <w:r>
         <w:drawing>
           <wp:inline>
             <wp:extent cx="6324600" cy="4397573"/>
             <wp:effectExtent b="0" l="0" r="0" t="0"/>
-            <wp:docPr descr="Рис. 14. Централизованный контроль версий" title="" id="106" name="Picture"/>
+            <wp:docPr descr="Рис. 16. Централизованный контроль версий" title="" id="117" name="Picture"/>
             <a:graphic>
               <a:graphicData uri="http://schemas.openxmlformats.org/drawingml/2006/picture">
                 <pic:pic>
                   <pic:nvPicPr>
-                    <pic:cNvPr descr="vcs4.png" id="107" name="Picture"/>
+                    <pic:cNvPr descr="vcs4.png" id="118" name="Picture"/>
                     <pic:cNvPicPr>
                       <a:picLocks noChangeArrowheads="1" noChangeAspect="1"/>
                     </pic:cNvPicPr>
                   </pic:nvPicPr>
                   <pic:blipFill>
-                    <a:blip r:embed="rId105"/>
+                    <a:blip r:embed="rId116"/>
                     <a:stretch>
                       <a:fillRect/>
                     </a:stretch>
@@ -13486,14 +14677,14 @@
           </wp:inline>
         </w:drawing>
       </w:r>
-      <w:bookmarkEnd w:id="108"/>
+      <w:bookmarkEnd w:id="119"/>
     </w:p>
     <w:p>
       <w:pPr>
         <w:pStyle w:val="ImageCaption"/>
       </w:pPr>
       <w:r>
-        <w:t xml:space="preserve">Рис. 14. Централизованный контроль версий</w:t>
+        <w:t xml:space="preserve">Рис. 16. Централизованный контроль версий</w:t>
       </w:r>
     </w:p>
     <w:p>
@@ -13524,7 +14715,7 @@
         <w:t xml:space="preserve">Распределённые системы контроля версий</w:t>
       </w:r>
       <w:r>
-        <w:t xml:space="preserve">. В РСКВ (таких как Git, Mercurial, Bazaar или Darcs) клиенты не просто скачивают снимок всех файлов (состояние файлов на определенный момент времени) – они полностью копируют репозиторий. В этом случае, если один из серверов, через который разработчики обменивались данными, будет недоступен, любой клиентский репозиторий может быть скопирован на другой сервер для продолжения работы. Каждая копия репозитория является полным вариантом всех данных, см. рис. 15.</w:t>
+        <w:t xml:space="preserve">. В РСКВ (таких как Git, Mercurial, Bazaar или Darcs) клиенты не просто скачивают снимок всех файлов (состояние файлов на определенный момент времени) – они полностью копируют репозиторий. В этом случае, если один из серверов, через который разработчики обменивались данными, будет недоступен, любой клиентский репозиторий может быть скопирован на другой сервер для продолжения работы. Каждая копия репозитория является полным вариантом всех данных, см. рис. 17.</w:t>
       </w:r>
     </w:p>
     <w:p>
@@ -13539,24 +14730,24 @@
       <w:pPr>
         <w:pStyle w:val="CaptionedFigure"/>
       </w:pPr>
-      <w:bookmarkStart w:id="112" w:name="fig:vcs5"/>
+      <w:bookmarkStart w:id="123" w:name="fig:vcs5"/>
       <w:r>
         <w:drawing>
           <wp:inline>
             <wp:extent cx="5435600" cy="6502400"/>
             <wp:effectExtent b="0" l="0" r="0" t="0"/>
-            <wp:docPr descr="Рис. 15. Распределенный контроль версий" title="" id="110" name="Picture"/>
+            <wp:docPr descr="Рис. 17. Распределенный контроль версий" title="" id="121" name="Picture"/>
             <a:graphic>
               <a:graphicData uri="http://schemas.openxmlformats.org/drawingml/2006/picture">
                 <pic:pic>
                   <pic:nvPicPr>
-                    <pic:cNvPr descr="vcs5.png" id="111" name="Picture"/>
+                    <pic:cNvPr descr="vcs5.png" id="122" name="Picture"/>
                     <pic:cNvPicPr>
                       <a:picLocks noChangeArrowheads="1" noChangeAspect="1"/>
                     </pic:cNvPicPr>
                   </pic:nvPicPr>
                   <pic:blipFill>
-                    <a:blip r:embed="rId109"/>
+                    <a:blip r:embed="rId120"/>
                     <a:stretch>
                       <a:fillRect/>
                     </a:stretch>
@@ -13582,14 +14773,14 @@
           </wp:inline>
         </w:drawing>
       </w:r>
-      <w:bookmarkEnd w:id="112"/>
+      <w:bookmarkEnd w:id="123"/>
     </w:p>
     <w:p>
       <w:pPr>
         <w:pStyle w:val="ImageCaption"/>
       </w:pPr>
       <w:r>
-        <w:t xml:space="preserve">Рис. 15. Распределенный контроль версий</w:t>
+        <w:t xml:space="preserve">Рис. 17. Распределенный контроль версий</w:t>
       </w:r>
     </w:p>
     <w:p>
@@ -13721,7 +14912,7 @@
         <w:t xml:space="preserve">В наиболее общем случае репозиторий под управлением СКВ, работающей по сценарию слияния после коммита, может иметь форму произвольно сложного ориентированного ациклического графа. Такие СКВ часто выполняют слияние с учетом истории, используя алгоритмы, которые пытаются учитывать не только содержимое сливаемых версий, но и содержимое их общих предков в графе репозитория.</w:t>
       </w:r>
     </w:p>
-    <w:bookmarkStart w:id="118" w:name="история-развития-систем-контроля-версий"/>
+    <w:bookmarkStart w:id="129" w:name="история-развития-систем-контроля-версий"/>
     <w:p>
       <w:pPr>
         <w:pStyle w:val="2"/>
@@ -13735,31 +14926,31 @@
         <w:pStyle w:val="FirstParagraph"/>
       </w:pPr>
       <w:r>
-        <w:t xml:space="preserve">На рис. 16 показана временная шкала эволюции систем контроля версий.</w:t>
+        <w:t xml:space="preserve">На рис. 18 показана временная шкала эволюции систем контроля версий.</w:t>
       </w:r>
     </w:p>
     <w:p>
       <w:pPr>
         <w:pStyle w:val="CaptionedFigure"/>
       </w:pPr>
-      <w:bookmarkStart w:id="116" w:name="fig:vcs6"/>
+      <w:bookmarkStart w:id="127" w:name="fig:vcs6"/>
       <w:r>
         <w:drawing>
           <wp:inline>
             <wp:extent cx="6324600" cy="3557587"/>
             <wp:effectExtent b="0" l="0" r="0" t="0"/>
-            <wp:docPr descr="Рис. 16. Эволюция систем контроля версий" title="" id="114" name="Picture"/>
+            <wp:docPr descr="Рис. 18. Эволюция систем контроля версий" title="" id="125" name="Picture"/>
             <a:graphic>
               <a:graphicData uri="http://schemas.openxmlformats.org/drawingml/2006/picture">
                 <pic:pic>
                   <pic:nvPicPr>
-                    <pic:cNvPr descr="vcs6.png" id="115" name="Picture"/>
+                    <pic:cNvPr descr="vcs6.png" id="126" name="Picture"/>
                     <pic:cNvPicPr>
                       <a:picLocks noChangeArrowheads="1" noChangeAspect="1"/>
                     </pic:cNvPicPr>
                   </pic:nvPicPr>
                   <pic:blipFill>
-                    <a:blip r:embed="rId113"/>
+                    <a:blip r:embed="rId124"/>
                     <a:stretch>
                       <a:fillRect/>
                     </a:stretch>
@@ -13785,14 +14976,14 @@
           </wp:inline>
         </w:drawing>
       </w:r>
-      <w:bookmarkEnd w:id="116"/>
+      <w:bookmarkEnd w:id="127"/>
     </w:p>
     <w:p>
       <w:pPr>
         <w:pStyle w:val="ImageCaption"/>
       </w:pPr>
       <w:r>
-        <w:t xml:space="preserve">Рис. 16. Эволюция систем контроля версий</w:t>
+        <w:t xml:space="preserve">Рис. 18. Эволюция систем контроля версий</w:t>
       </w:r>
     </w:p>
     <w:p>
@@ -13803,7 +14994,7 @@
         <w:t xml:space="preserve">В табл. 2 представлены три поколения СКВ.</w:t>
       </w:r>
     </w:p>
-    <w:bookmarkStart w:id="117" w:name="tbl:table1"/>
+    <w:bookmarkStart w:id="128" w:name="tbl:table1"/>
     <w:p>
       <w:pPr>
         <w:pStyle w:val="TableCaption"/>
@@ -14078,9 +15269,9 @@
         </w:tc>
       </w:tr>
     </w:tbl>
-    <w:bookmarkEnd w:id="117"/>
-    <w:bookmarkEnd w:id="118"/>
-    <w:bookmarkStart w:id="119" w:name="система-git"/>
+    <w:bookmarkEnd w:id="128"/>
+    <w:bookmarkEnd w:id="129"/>
+    <w:bookmarkStart w:id="130" w:name="система-git"/>
     <w:p>
       <w:pPr>
         <w:pStyle w:val="2"/>
@@ -14342,8 +15533,8 @@
         <w:t xml:space="preserve">Если определенная версия файла есть в Git-директории, эта версия считается зафиксированной. Если версия файла изменена и добавлена в индекс, значит, она подготовлена. И если файл был изменен с момента последнего распаковывания из репозитория, но не был добавлен в индекс, он считается измененным.</w:t>
       </w:r>
     </w:p>
-    <w:bookmarkEnd w:id="119"/>
-    <w:bookmarkStart w:id="120" w:name="модель-данных-git"/>
+    <w:bookmarkEnd w:id="130"/>
+    <w:bookmarkStart w:id="131" w:name="модель-данных-git"/>
     <w:p>
       <w:pPr>
         <w:pStyle w:val="2"/>
@@ -15096,9 +16287,9 @@
         <w:t xml:space="preserve">git reset HEAD &lt;file&gt;: отменить добавление файла</w:t>
       </w:r>
     </w:p>
-    <w:bookmarkEnd w:id="120"/>
-    <w:bookmarkEnd w:id="121"/>
-    <w:bookmarkStart w:id="162" w:name="документация-как-код"/>
+    <w:bookmarkEnd w:id="131"/>
+    <w:bookmarkEnd w:id="132"/>
+    <w:bookmarkStart w:id="173" w:name="документация-как-код"/>
     <w:p>
       <w:pPr>
         <w:pStyle w:val="1"/>
@@ -15183,7 +16374,7 @@
         <w:t xml:space="preserve">Ориентация на выходной web-формат.</w:t>
       </w:r>
     </w:p>
-    <w:bookmarkStart w:id="132" w:name="языки-разметки"/>
+    <w:bookmarkStart w:id="143" w:name="языки-разметки"/>
     <w:p>
       <w:pPr>
         <w:pStyle w:val="2"/>
@@ -15659,37 +16850,37 @@
         <w:t xml:space="preserve"> </w:t>
       </w:r>
       <w:r>
-        <w:t xml:space="preserve">показан на рис. 17.</w:t>
+        <w:t xml:space="preserve">показан на рис. 19.</w:t>
       </w:r>
     </w:p>
     <w:p>
       <w:pPr>
         <w:pStyle w:val="CaptionedFigure"/>
       </w:pPr>
-      <w:bookmarkStart w:id="126" w:name="fig:docs1"/>
+      <w:bookmarkStart w:id="137" w:name="fig:docs1"/>
       <w:r>
         <w:drawing>
           <wp:inline>
             <wp:extent cx="6324600" cy="2392660"/>
             <wp:effectExtent b="0" l="0" r="0" t="0"/>
-            <wp:docPr descr="Рис. 17. Результат компиляции LaTeX-документа" title="" id="123" name="Picture"/>
+            <wp:docPr descr="Рис. 19. Результат компиляции LaTeX-документа" title="" id="134" name="Picture"/>
             <a:graphic>
               <a:graphicData uri="http://schemas.openxmlformats.org/drawingml/2006/picture">
                 <pic:pic>
                   <pic:nvPicPr>
-                    <pic:cNvPr descr="docs1.svg" id="124" name="Picture"/>
+                    <pic:cNvPr descr="docs1.svg" id="135" name="Picture"/>
                     <pic:cNvPicPr>
                       <a:picLocks noChangeArrowheads="1" noChangeAspect="1"/>
                     </pic:cNvPicPr>
                   </pic:nvPicPr>
                   <pic:blipFill>
-                    <a:blip r:embed="rId125">
+                    <a:blip r:embed="rId136">
                       <a:extLst>
                         <a:ext uri="{28A0092B-C50C-407E-A947-70E740481C1C}">
                           <a14:useLocalDpi xmlns:a14="http://schemas.microsoft.com/office/drawing/2010/main" val="0"/>
                         </a:ext>
                         <a:ext uri="{96DAC541-7B7A-43D3-8B79-37D633B846F1}">
-                          <asvg:svgBlip xmlns:asvg="http://schemas.microsoft.com/office/drawing/2016/SVG/main" r:embed="rId122"/>
+                          <asvg:svgBlip xmlns:asvg="http://schemas.microsoft.com/office/drawing/2016/SVG/main" r:embed="rId133"/>
                         </a:ext>
                       </a:extLst>
                     </a:blip>
@@ -15718,14 +16909,14 @@
           </wp:inline>
         </w:drawing>
       </w:r>
-      <w:bookmarkEnd w:id="126"/>
+      <w:bookmarkEnd w:id="137"/>
     </w:p>
     <w:p>
       <w:pPr>
         <w:pStyle w:val="ImageCaption"/>
       </w:pPr>
       <w:r>
-        <w:t xml:space="preserve">Рис. 17. Результат компиляции LaTeX-документа</w:t>
+        <w:t xml:space="preserve">Рис. 19. Результат компиляции LaTeX-документа</w:t>
       </w:r>
     </w:p>
     <w:p>
@@ -16166,37 +17357,37 @@
         <w:pStyle w:val="FirstParagraph"/>
       </w:pPr>
       <w:r>
-        <w:t xml:space="preserve">Результат компиляции формул представлен на рис. 18.</w:t>
+        <w:t xml:space="preserve">Результат компиляции формул представлен на рис. 20.</w:t>
       </w:r>
     </w:p>
     <w:p>
       <w:pPr>
         <w:pStyle w:val="CaptionedFigure"/>
       </w:pPr>
-      <w:bookmarkStart w:id="131" w:name="fig:docs2"/>
+      <w:bookmarkStart w:id="142" w:name="fig:docs2"/>
       <w:r>
         <w:drawing>
           <wp:inline>
             <wp:extent cx="6324600" cy="2129468"/>
             <wp:effectExtent b="0" l="0" r="0" t="0"/>
-            <wp:docPr descr="Рис. 18. Полученные формулы" title="" id="128" name="Picture"/>
+            <wp:docPr descr="Рис. 20. Полученные формулы" title="" id="139" name="Picture"/>
             <a:graphic>
               <a:graphicData uri="http://schemas.openxmlformats.org/drawingml/2006/picture">
                 <pic:pic>
                   <pic:nvPicPr>
-                    <pic:cNvPr descr="docs2.svg" id="129" name="Picture"/>
+                    <pic:cNvPr descr="docs2.svg" id="140" name="Picture"/>
                     <pic:cNvPicPr>
                       <a:picLocks noChangeArrowheads="1" noChangeAspect="1"/>
                     </pic:cNvPicPr>
                   </pic:nvPicPr>
                   <pic:blipFill>
-                    <a:blip r:embed="rId130">
+                    <a:blip r:embed="rId141">
                       <a:extLst>
                         <a:ext uri="{28A0092B-C50C-407E-A947-70E740481C1C}">
                           <a14:useLocalDpi xmlns:a14="http://schemas.microsoft.com/office/drawing/2010/main" val="0"/>
                         </a:ext>
                         <a:ext uri="{96DAC541-7B7A-43D3-8B79-37D633B846F1}">
-                          <asvg:svgBlip xmlns:asvg="http://schemas.microsoft.com/office/drawing/2016/SVG/main" r:embed="rId127"/>
+                          <asvg:svgBlip xmlns:asvg="http://schemas.microsoft.com/office/drawing/2016/SVG/main" r:embed="rId138"/>
                         </a:ext>
                       </a:extLst>
                     </a:blip>
@@ -16225,14 +17416,14 @@
           </wp:inline>
         </w:drawing>
       </w:r>
-      <w:bookmarkEnd w:id="131"/>
+      <w:bookmarkEnd w:id="142"/>
     </w:p>
     <w:p>
       <w:pPr>
         <w:pStyle w:val="ImageCaption"/>
       </w:pPr>
       <w:r>
-        <w:t xml:space="preserve">Рис. 18. Полученные формулы</w:t>
+        <w:t xml:space="preserve">Рис. 20. Полученные формулы</w:t>
       </w:r>
     </w:p>
     <w:p>
@@ -16243,8 +17434,8 @@
         <w:t xml:space="preserve">Знакомство с языком описания формул LaTeX очень полезно, поскольку этот язык или его подмножества используются во многих современных системах, например, в языке разметки Wikipedia.</w:t>
       </w:r>
     </w:p>
-    <w:bookmarkEnd w:id="132"/>
-    <w:bookmarkStart w:id="143" w:name="грамотное-программирование"/>
+    <w:bookmarkEnd w:id="143"/>
+    <w:bookmarkStart w:id="154" w:name="грамотное-программирование"/>
     <w:p>
       <w:pPr>
         <w:pStyle w:val="2"/>
@@ -16296,37 +17487,37 @@
         <w:t xml:space="preserve"> </w:t>
       </w:r>
       <w:r>
-        <w:t xml:space="preserve">из WEB-файла извлекается программный код. Схема работы WEB показана на рис. 19.</w:t>
+        <w:t xml:space="preserve">из WEB-файла извлекается программный код. Схема работы WEB показана на рис. 21.</w:t>
       </w:r>
     </w:p>
     <w:p>
       <w:pPr>
         <w:pStyle w:val="CaptionedFigure"/>
       </w:pPr>
-      <w:bookmarkStart w:id="137" w:name="fig:docs3"/>
+      <w:bookmarkStart w:id="148" w:name="fig:docs3"/>
       <w:r>
         <w:drawing>
           <wp:inline>
             <wp:extent cx="3514725" cy="1238250"/>
             <wp:effectExtent b="0" l="0" r="0" t="0"/>
-            <wp:docPr descr="Рис. 19. Схема работы системы WEB" title="" id="134" name="Picture"/>
+            <wp:docPr descr="Рис. 21. Схема работы системы WEB" title="" id="145" name="Picture"/>
             <a:graphic>
               <a:graphicData uri="http://schemas.openxmlformats.org/drawingml/2006/picture">
                 <pic:pic>
                   <pic:nvPicPr>
-                    <pic:cNvPr descr="docs3.svg" id="135" name="Picture"/>
+                    <pic:cNvPr descr="docs3.svg" id="146" name="Picture"/>
                     <pic:cNvPicPr>
                       <a:picLocks noChangeArrowheads="1" noChangeAspect="1"/>
                     </pic:cNvPicPr>
                   </pic:nvPicPr>
                   <pic:blipFill>
-                    <a:blip r:embed="rId136">
+                    <a:blip r:embed="rId147">
                       <a:extLst>
                         <a:ext uri="{28A0092B-C50C-407E-A947-70E740481C1C}">
                           <a14:useLocalDpi xmlns:a14="http://schemas.microsoft.com/office/drawing/2010/main" val="0"/>
                         </a:ext>
                         <a:ext uri="{96DAC541-7B7A-43D3-8B79-37D633B846F1}">
-                          <asvg:svgBlip xmlns:asvg="http://schemas.microsoft.com/office/drawing/2016/SVG/main" r:embed="rId133"/>
+                          <asvg:svgBlip xmlns:asvg="http://schemas.microsoft.com/office/drawing/2016/SVG/main" r:embed="rId144"/>
                         </a:ext>
                       </a:extLst>
                     </a:blip>
@@ -16355,14 +17546,14 @@
           </wp:inline>
         </w:drawing>
       </w:r>
-      <w:bookmarkEnd w:id="137"/>
+      <w:bookmarkEnd w:id="148"/>
     </w:p>
     <w:p>
       <w:pPr>
         <w:pStyle w:val="ImageCaption"/>
       </w:pPr>
       <w:r>
-        <w:t xml:space="preserve">Рис. 19. Схема работы системы WEB</w:t>
+        <w:t xml:space="preserve">Рис. 21. Схема работы системы WEB</w:t>
       </w:r>
     </w:p>
     <w:p>
@@ -16370,37 +17561,37 @@
         <w:pStyle w:val="a0"/>
       </w:pPr>
       <w:r>
-        <w:t xml:space="preserve">На рис. 20 показан пример LaTeX-документа, извлеченного из WEB-файла.</w:t>
+        <w:t xml:space="preserve">На рис. 22 показан пример LaTeX-документа, извлеченного из WEB-файла.</w:t>
       </w:r>
     </w:p>
     <w:p>
       <w:pPr>
         <w:pStyle w:val="CaptionedFigure"/>
       </w:pPr>
-      <w:bookmarkStart w:id="142" w:name="fig:docs4"/>
+      <w:bookmarkStart w:id="153" w:name="fig:docs4"/>
       <w:r>
         <w:drawing>
           <wp:inline>
             <wp:extent cx="6324600" cy="3405553"/>
             <wp:effectExtent b="0" l="0" r="0" t="0"/>
-            <wp:docPr descr="Рис. 20. Пример WEB-документа" title="" id="139" name="Picture"/>
+            <wp:docPr descr="Рис. 22. Пример WEB-документа" title="" id="150" name="Picture"/>
             <a:graphic>
               <a:graphicData uri="http://schemas.openxmlformats.org/drawingml/2006/picture">
                 <pic:pic>
                   <pic:nvPicPr>
-                    <pic:cNvPr descr="docs4.svg" id="140" name="Picture"/>
+                    <pic:cNvPr descr="docs4.svg" id="151" name="Picture"/>
                     <pic:cNvPicPr>
                       <a:picLocks noChangeArrowheads="1" noChangeAspect="1"/>
                     </pic:cNvPicPr>
                   </pic:nvPicPr>
                   <pic:blipFill>
-                    <a:blip r:embed="rId141">
+                    <a:blip r:embed="rId152">
                       <a:extLst>
                         <a:ext uri="{28A0092B-C50C-407E-A947-70E740481C1C}">
                           <a14:useLocalDpi xmlns:a14="http://schemas.microsoft.com/office/drawing/2010/main" val="0"/>
                         </a:ext>
                         <a:ext uri="{96DAC541-7B7A-43D3-8B79-37D633B846F1}">
-                          <asvg:svgBlip xmlns:asvg="http://schemas.microsoft.com/office/drawing/2016/SVG/main" r:embed="rId138"/>
+                          <asvg:svgBlip xmlns:asvg="http://schemas.microsoft.com/office/drawing/2016/SVG/main" r:embed="rId149"/>
                         </a:ext>
                       </a:extLst>
                     </a:blip>
@@ -16429,14 +17620,14 @@
           </wp:inline>
         </w:drawing>
       </w:r>
-      <w:bookmarkEnd w:id="142"/>
+      <w:bookmarkEnd w:id="153"/>
     </w:p>
     <w:p>
       <w:pPr>
         <w:pStyle w:val="ImageCaption"/>
       </w:pPr>
       <w:r>
-        <w:t xml:space="preserve">Рис. 20. Пример WEB-документа</w:t>
+        <w:t xml:space="preserve">Рис. 22. Пример WEB-документа</w:t>
       </w:r>
     </w:p>
     <w:p>
@@ -16655,8 +17846,8 @@
         <w:t xml:space="preserve">В какой-то мере черты грамотного программирования унаследовала система Jupyter-блокнотов, в которой документы представлены в виде последовательности ячеек. Ячейка может либо содержать программный код, либо – документацию. Jupyter-блокноты используются, в основном, в области научно-технических расчетов и для анализа данных.</w:t>
       </w:r>
     </w:p>
-    <w:bookmarkEnd w:id="143"/>
-    <w:bookmarkStart w:id="149" w:name="markdown-и-pandoc"/>
+    <w:bookmarkEnd w:id="154"/>
+    <w:bookmarkStart w:id="160" w:name="markdown-и-pandoc"/>
     <w:p>
       <w:pPr>
         <w:pStyle w:val="2"/>
@@ -17044,7 +18235,7 @@
         <w:pStyle w:val="a0"/>
       </w:pPr>
       <w:r>
-        <w:t xml:space="preserve">Архитектура Pandoc показана на рис. 21. Работу Pandoc можно разбить на три этапа:</w:t>
+        <w:t xml:space="preserve">Архитектура Pandoc показана на рис. 23. Работу Pandoc можно разбить на три этапа:</w:t>
       </w:r>
     </w:p>
     <w:p>
@@ -17095,30 +18286,30 @@
       <w:pPr>
         <w:pStyle w:val="CaptionedFigure"/>
       </w:pPr>
-      <w:bookmarkStart w:id="148" w:name="fig:docs5"/>
+      <w:bookmarkStart w:id="159" w:name="fig:docs5"/>
       <w:r>
         <w:drawing>
           <wp:inline>
             <wp:extent cx="4514850" cy="4210050"/>
             <wp:effectExtent b="0" l="0" r="0" t="0"/>
-            <wp:docPr descr="Рис. 21. Архитектура Pandoc" title="" id="145" name="Picture"/>
+            <wp:docPr descr="Рис. 23. Архитектура Pandoc" title="" id="156" name="Picture"/>
             <a:graphic>
               <a:graphicData uri="http://schemas.openxmlformats.org/drawingml/2006/picture">
                 <pic:pic>
                   <pic:nvPicPr>
-                    <pic:cNvPr descr="docs5.svg" id="146" name="Picture"/>
+                    <pic:cNvPr descr="docs5.svg" id="157" name="Picture"/>
                     <pic:cNvPicPr>
                       <a:picLocks noChangeArrowheads="1" noChangeAspect="1"/>
                     </pic:cNvPicPr>
                   </pic:nvPicPr>
                   <pic:blipFill>
-                    <a:blip r:embed="rId147">
+                    <a:blip r:embed="rId158">
                       <a:extLst>
                         <a:ext uri="{28A0092B-C50C-407E-A947-70E740481C1C}">
                           <a14:useLocalDpi xmlns:a14="http://schemas.microsoft.com/office/drawing/2010/main" val="0"/>
                         </a:ext>
                         <a:ext uri="{96DAC541-7B7A-43D3-8B79-37D633B846F1}">
-                          <asvg:svgBlip xmlns:asvg="http://schemas.microsoft.com/office/drawing/2016/SVG/main" r:embed="rId144"/>
+                          <asvg:svgBlip xmlns:asvg="http://schemas.microsoft.com/office/drawing/2016/SVG/main" r:embed="rId155"/>
                         </a:ext>
                       </a:extLst>
                     </a:blip>
@@ -17147,18 +18338,18 @@
           </wp:inline>
         </w:drawing>
       </w:r>
-      <w:bookmarkEnd w:id="148"/>
+      <w:bookmarkEnd w:id="159"/>
     </w:p>
     <w:p>
       <w:pPr>
         <w:pStyle w:val="ImageCaption"/>
       </w:pPr>
       <w:r>
-        <w:t xml:space="preserve">Рис. 21. Архитектура Pandoc</w:t>
-      </w:r>
-    </w:p>
-    <w:bookmarkEnd w:id="149"/>
-    <w:bookmarkStart w:id="160" w:name="языки-описания-диаграмм"/>
+        <w:t xml:space="preserve">Рис. 23. Архитектура Pandoc</w:t>
+      </w:r>
+    </w:p>
+    <w:bookmarkEnd w:id="160"/>
+    <w:bookmarkStart w:id="171" w:name="языки-описания-диаграмм"/>
     <w:p>
       <w:pPr>
         <w:pStyle w:val="2"/>
@@ -17714,37 +18905,37 @@
         <w:pStyle w:val="FirstParagraph"/>
       </w:pPr>
       <w:r>
-        <w:t xml:space="preserve">Результат компиляции в графический файл представлен на рис. 22.</w:t>
+        <w:t xml:space="preserve">Результат компиляции в графический файл представлен на рис. 24.</w:t>
       </w:r>
     </w:p>
     <w:p>
       <w:pPr>
         <w:pStyle w:val="CaptionedFigure"/>
       </w:pPr>
-      <w:bookmarkStart w:id="154" w:name="fig:docs6"/>
+      <w:bookmarkStart w:id="165" w:name="fig:docs6"/>
       <w:r>
         <w:drawing>
           <wp:inline>
             <wp:extent cx="1123950" cy="2381250"/>
             <wp:effectExtent b="0" l="0" r="0" t="0"/>
-            <wp:docPr descr="Рис. 22. Результат работы Graphviz" title="" id="151" name="Picture"/>
+            <wp:docPr descr="Рис. 24. Результат работы Graphviz" title="" id="162" name="Picture"/>
             <a:graphic>
               <a:graphicData uri="http://schemas.openxmlformats.org/drawingml/2006/picture">
                 <pic:pic>
                   <pic:nvPicPr>
-                    <pic:cNvPr descr="docs6.svg" id="152" name="Picture"/>
+                    <pic:cNvPr descr="docs6.svg" id="163" name="Picture"/>
                     <pic:cNvPicPr>
                       <a:picLocks noChangeArrowheads="1" noChangeAspect="1"/>
                     </pic:cNvPicPr>
                   </pic:nvPicPr>
                   <pic:blipFill>
-                    <a:blip r:embed="rId153">
+                    <a:blip r:embed="rId164">
                       <a:extLst>
                         <a:ext uri="{28A0092B-C50C-407E-A947-70E740481C1C}">
                           <a14:useLocalDpi xmlns:a14="http://schemas.microsoft.com/office/drawing/2010/main" val="0"/>
                         </a:ext>
                         <a:ext uri="{96DAC541-7B7A-43D3-8B79-37D633B846F1}">
-                          <asvg:svgBlip xmlns:asvg="http://schemas.microsoft.com/office/drawing/2016/SVG/main" r:embed="rId150"/>
+                          <asvg:svgBlip xmlns:asvg="http://schemas.microsoft.com/office/drawing/2016/SVG/main" r:embed="rId161"/>
                         </a:ext>
                       </a:extLst>
                     </a:blip>
@@ -17773,14 +18964,14 @@
           </wp:inline>
         </w:drawing>
       </w:r>
-      <w:bookmarkEnd w:id="154"/>
+      <w:bookmarkEnd w:id="165"/>
     </w:p>
     <w:p>
       <w:pPr>
         <w:pStyle w:val="ImageCaption"/>
       </w:pPr>
       <w:r>
-        <w:t xml:space="preserve">Рис. 22. Результат работы Graphviz</w:t>
+        <w:t xml:space="preserve">Рис. 24. Результат работы Graphviz</w:t>
       </w:r>
     </w:p>
     <w:p>
@@ -17935,37 +19126,37 @@
         <w:pStyle w:val="FirstParagraph"/>
       </w:pPr>
       <w:r>
-        <w:t xml:space="preserve">Результат компиляции в графический файл представлен на рис. 23.</w:t>
+        <w:t xml:space="preserve">Результат компиляции в графический файл представлен на рис. 25.</w:t>
       </w:r>
     </w:p>
     <w:p>
       <w:pPr>
         <w:pStyle w:val="CaptionedFigure"/>
       </w:pPr>
-      <w:bookmarkStart w:id="159" w:name="fig:docs7"/>
+      <w:bookmarkStart w:id="170" w:name="fig:docs7"/>
       <w:r>
         <w:drawing>
           <wp:inline>
             <wp:extent cx="2057400" cy="2381250"/>
             <wp:effectExtent b="0" l="0" r="0" t="0"/>
-            <wp:docPr descr="Рис. 23. Результат работы PlantUML" title="" id="156" name="Picture"/>
+            <wp:docPr descr="Рис. 25. Результат работы PlantUML" title="" id="167" name="Picture"/>
             <a:graphic>
               <a:graphicData uri="http://schemas.openxmlformats.org/drawingml/2006/picture">
                 <pic:pic>
                   <pic:nvPicPr>
-                    <pic:cNvPr descr="docs7.svg" id="157" name="Picture"/>
+                    <pic:cNvPr descr="docs7.svg" id="168" name="Picture"/>
                     <pic:cNvPicPr>
                       <a:picLocks noChangeArrowheads="1" noChangeAspect="1"/>
                     </pic:cNvPicPr>
                   </pic:nvPicPr>
                   <pic:blipFill>
-                    <a:blip r:embed="rId158">
+                    <a:blip r:embed="rId169">
                       <a:extLst>
                         <a:ext uri="{28A0092B-C50C-407E-A947-70E740481C1C}">
                           <a14:useLocalDpi xmlns:a14="http://schemas.microsoft.com/office/drawing/2010/main" val="0"/>
                         </a:ext>
                         <a:ext uri="{96DAC541-7B7A-43D3-8B79-37D633B846F1}">
-                          <asvg:svgBlip xmlns:asvg="http://schemas.microsoft.com/office/drawing/2016/SVG/main" r:embed="rId155"/>
+                          <asvg:svgBlip xmlns:asvg="http://schemas.microsoft.com/office/drawing/2016/SVG/main" r:embed="rId166"/>
                         </a:ext>
                       </a:extLst>
                     </a:blip>
@@ -17994,18 +19185,18 @@
           </wp:inline>
         </w:drawing>
       </w:r>
-      <w:bookmarkEnd w:id="159"/>
+      <w:bookmarkEnd w:id="170"/>
     </w:p>
     <w:p>
       <w:pPr>
         <w:pStyle w:val="ImageCaption"/>
       </w:pPr>
       <w:r>
-        <w:t xml:space="preserve">Рис. 23. Результат работы PlantUML</w:t>
-      </w:r>
-    </w:p>
-    <w:bookmarkEnd w:id="160"/>
-    <w:bookmarkStart w:id="161" w:name="Xda967a8f181e4937daf525eb06718eeb63364e6"/>
+        <w:t xml:space="preserve">Рис. 25. Результат работы PlantUML</w:t>
+      </w:r>
+    </w:p>
+    <w:bookmarkEnd w:id="171"/>
+    <w:bookmarkStart w:id="172" w:name="Xda967a8f181e4937daf525eb06718eeb63364e6"/>
     <w:p>
       <w:pPr>
         <w:pStyle w:val="2"/>
@@ -18455,9 +19646,9 @@
         <w:t xml:space="preserve">    """</w:t>
       </w:r>
     </w:p>
-    <w:bookmarkEnd w:id="161"/>
-    <w:bookmarkEnd w:id="162"/>
-    <w:bookmarkStart w:id="178" w:name="вопросы-виртуализации"/>
+    <w:bookmarkEnd w:id="172"/>
+    <w:bookmarkEnd w:id="173"/>
+    <w:bookmarkStart w:id="189" w:name="вопросы-виртуализации"/>
     <w:p>
       <w:pPr>
         <w:pStyle w:val="1"/>
@@ -18466,7 +19657,7 @@
         <w:t xml:space="preserve">8. Вопросы виртуализации</w:t>
       </w:r>
     </w:p>
-    <w:bookmarkStart w:id="173" w:name="что-такое-виртуализация"/>
+    <w:bookmarkStart w:id="184" w:name="что-такое-виртуализация"/>
     <w:p>
       <w:pPr>
         <w:pStyle w:val="2"/>
@@ -18562,37 +19753,37 @@
         <w:pStyle w:val="FirstParagraph"/>
       </w:pPr>
       <w:r>
-        <w:t xml:space="preserve">На рис. 24 показаны основные виды виртуализации.</w:t>
+        <w:t xml:space="preserve">На рис. 26 показаны основные виды виртуализации.</w:t>
       </w:r>
     </w:p>
     <w:p>
       <w:pPr>
         <w:pStyle w:val="CaptionedFigure"/>
       </w:pPr>
-      <w:bookmarkStart w:id="167" w:name="fig:vm1"/>
+      <w:bookmarkStart w:id="178" w:name="fig:vm1"/>
       <w:r>
         <w:drawing>
           <wp:inline>
             <wp:extent cx="5800725" cy="2609850"/>
             <wp:effectExtent b="0" l="0" r="0" t="0"/>
-            <wp:docPr descr="Рис. 24. Виды виртуализации" title="" id="164" name="Picture"/>
+            <wp:docPr descr="Рис. 26. Виды виртуализации" title="" id="175" name="Picture"/>
             <a:graphic>
               <a:graphicData uri="http://schemas.openxmlformats.org/drawingml/2006/picture">
                 <pic:pic>
                   <pic:nvPicPr>
-                    <pic:cNvPr descr="vm1.svg" id="165" name="Picture"/>
+                    <pic:cNvPr descr="vm1.svg" id="176" name="Picture"/>
                     <pic:cNvPicPr>
                       <a:picLocks noChangeArrowheads="1" noChangeAspect="1"/>
                     </pic:cNvPicPr>
                   </pic:nvPicPr>
                   <pic:blipFill>
-                    <a:blip r:embed="rId166">
+                    <a:blip r:embed="rId177">
                       <a:extLst>
                         <a:ext uri="{28A0092B-C50C-407E-A947-70E740481C1C}">
                           <a14:useLocalDpi xmlns:a14="http://schemas.microsoft.com/office/drawing/2010/main" val="0"/>
                         </a:ext>
                         <a:ext uri="{96DAC541-7B7A-43D3-8B79-37D633B846F1}">
-                          <asvg:svgBlip xmlns:asvg="http://schemas.microsoft.com/office/drawing/2016/SVG/main" r:embed="rId163"/>
+                          <asvg:svgBlip xmlns:asvg="http://schemas.microsoft.com/office/drawing/2016/SVG/main" r:embed="rId174"/>
                         </a:ext>
                       </a:extLst>
                     </a:blip>
@@ -18621,14 +19812,14 @@
           </wp:inline>
         </w:drawing>
       </w:r>
-      <w:bookmarkEnd w:id="167"/>
+      <w:bookmarkEnd w:id="178"/>
     </w:p>
     <w:p>
       <w:pPr>
         <w:pStyle w:val="ImageCaption"/>
       </w:pPr>
       <w:r>
-        <w:t xml:space="preserve">Рис. 24. Виды виртуализации</w:t>
+        <w:t xml:space="preserve">Рис. 26. Виды виртуализации</w:t>
       </w:r>
     </w:p>
     <w:p>
@@ -18644,37 +19835,37 @@
         <w:pStyle w:val="a0"/>
       </w:pPr>
       <w:r>
-        <w:t xml:space="preserve">На рис. 25 представлены основные техники обеспечения виртуализации.</w:t>
+        <w:t xml:space="preserve">На рис. 27 представлены основные техники обеспечения виртуализации.</w:t>
       </w:r>
     </w:p>
     <w:p>
       <w:pPr>
         <w:pStyle w:val="CaptionedFigure"/>
       </w:pPr>
-      <w:bookmarkStart w:id="172" w:name="fig:vm2"/>
+      <w:bookmarkStart w:id="183" w:name="fig:vm2"/>
       <w:r>
         <w:drawing>
           <wp:inline>
             <wp:extent cx="5886450" cy="2381250"/>
             <wp:effectExtent b="0" l="0" r="0" t="0"/>
-            <wp:docPr descr="Рис. 25. Техники виртуализации" title="" id="169" name="Picture"/>
+            <wp:docPr descr="Рис. 27. Техники виртуализации" title="" id="180" name="Picture"/>
             <a:graphic>
               <a:graphicData uri="http://schemas.openxmlformats.org/drawingml/2006/picture">
                 <pic:pic>
                   <pic:nvPicPr>
-                    <pic:cNvPr descr="vm2.svg" id="170" name="Picture"/>
+                    <pic:cNvPr descr="vm2.svg" id="181" name="Picture"/>
                     <pic:cNvPicPr>
                       <a:picLocks noChangeArrowheads="1" noChangeAspect="1"/>
                     </pic:cNvPicPr>
                   </pic:nvPicPr>
                   <pic:blipFill>
-                    <a:blip r:embed="rId171">
+                    <a:blip r:embed="rId182">
                       <a:extLst>
                         <a:ext uri="{28A0092B-C50C-407E-A947-70E740481C1C}">
                           <a14:useLocalDpi xmlns:a14="http://schemas.microsoft.com/office/drawing/2010/main" val="0"/>
                         </a:ext>
                         <a:ext uri="{96DAC541-7B7A-43D3-8B79-37D633B846F1}">
-                          <asvg:svgBlip xmlns:asvg="http://schemas.microsoft.com/office/drawing/2016/SVG/main" r:embed="rId168"/>
+                          <asvg:svgBlip xmlns:asvg="http://schemas.microsoft.com/office/drawing/2016/SVG/main" r:embed="rId179"/>
                         </a:ext>
                       </a:extLst>
                     </a:blip>
@@ -18703,18 +19894,18 @@
           </wp:inline>
         </w:drawing>
       </w:r>
-      <w:bookmarkEnd w:id="172"/>
+      <w:bookmarkEnd w:id="183"/>
     </w:p>
     <w:p>
       <w:pPr>
         <w:pStyle w:val="ImageCaption"/>
       </w:pPr>
       <w:r>
-        <w:t xml:space="preserve">Рис. 25. Техники виртуализации</w:t>
-      </w:r>
-    </w:p>
-    <w:bookmarkEnd w:id="173"/>
-    <w:bookmarkStart w:id="174" w:name="языковые-виртуальные-машины"/>
+        <w:t xml:space="preserve">Рис. 27. Техники виртуализации</w:t>
+      </w:r>
+    </w:p>
+    <w:bookmarkEnd w:id="184"/>
+    <w:bookmarkStart w:id="185" w:name="языковые-виртуальные-машины"/>
     <w:p>
       <w:pPr>
         <w:pStyle w:val="2"/>
@@ -18926,6 +20117,71 @@
         <w:pStyle w:val="FirstParagraph"/>
       </w:pPr>
       <w:r>
+        <w:t xml:space="preserve">В стековой модели вычислений это выражение представляется в постфиксной форме записи:</w:t>
+      </w:r>
+    </w:p>
+    <w:p>
+      <w:pPr>
+        <w:pStyle w:val="SourceCode"/>
+      </w:pPr>
+      <w:r>
+        <w:rPr>
+          <w:rStyle w:val="NormalTok"/>
+        </w:rPr>
+        <w:t xml:space="preserve">b b * 4 a * c * -</w:t>
+      </w:r>
+    </w:p>
+    <w:p>
+      <w:pPr>
+        <w:pStyle w:val="FirstParagraph"/>
+      </w:pPr>
+      <w:r>
+        <w:t xml:space="preserve">В регистровой модели вычислений то же выражение может быть представлено трехадресным кодом:</w:t>
+      </w:r>
+    </w:p>
+    <w:p>
+      <w:pPr>
+        <w:pStyle w:val="SourceCode"/>
+      </w:pPr>
+      <w:r>
+        <w:rPr>
+          <w:rStyle w:val="NormalTok"/>
+        </w:rPr>
+        <w:t xml:space="preserve">t1 = b * b</w:t>
+      </w:r>
+      <w:r>
+        <w:br/>
+      </w:r>
+      <w:r>
+        <w:rPr>
+          <w:rStyle w:val="NormalTok"/>
+        </w:rPr>
+        <w:t xml:space="preserve">t2 = 4 * a</w:t>
+      </w:r>
+      <w:r>
+        <w:br/>
+      </w:r>
+      <w:r>
+        <w:rPr>
+          <w:rStyle w:val="NormalTok"/>
+        </w:rPr>
+        <w:t xml:space="preserve">t3 = t2 * c</w:t>
+      </w:r>
+      <w:r>
+        <w:br/>
+      </w:r>
+      <w:r>
+        <w:rPr>
+          <w:rStyle w:val="NormalTok"/>
+        </w:rPr>
+        <w:t xml:space="preserve">t4 = t1 - t3</w:t>
+      </w:r>
+    </w:p>
+    <w:p>
+      <w:pPr>
+        <w:pStyle w:val="FirstParagraph"/>
+      </w:pPr>
+      <w:r>
         <w:t xml:space="preserve">В JVM используется стековая модель вычислений:</w:t>
       </w:r>
     </w:p>
@@ -18935,7 +20191,7 @@
       </w:pPr>
       <w:r>
         <w:rPr>
-          <w:rStyle w:val="VerbatimChar"/>
+          <w:rStyle w:val="NormalTok"/>
         </w:rPr>
         <w:t xml:space="preserve">0: iload_1</w:t>
       </w:r>
@@ -18944,7 +20200,7 @@
       </w:r>
       <w:r>
         <w:rPr>
-          <w:rStyle w:val="VerbatimChar"/>
+          <w:rStyle w:val="NormalTok"/>
         </w:rPr>
         <w:t xml:space="preserve">1: iload_1</w:t>
       </w:r>
@@ -18953,7 +20209,7 @@
       </w:r>
       <w:r>
         <w:rPr>
-          <w:rStyle w:val="VerbatimChar"/>
+          <w:rStyle w:val="NormalTok"/>
         </w:rPr>
         <w:t xml:space="preserve">2: imul</w:t>
       </w:r>
@@ -18962,7 +20218,7 @@
       </w:r>
       <w:r>
         <w:rPr>
-          <w:rStyle w:val="VerbatimChar"/>
+          <w:rStyle w:val="NormalTok"/>
         </w:rPr>
         <w:t xml:space="preserve">3: iconst_4</w:t>
       </w:r>
@@ -18971,7 +20227,7 @@
       </w:r>
       <w:r>
         <w:rPr>
-          <w:rStyle w:val="VerbatimChar"/>
+          <w:rStyle w:val="NormalTok"/>
         </w:rPr>
         <w:t xml:space="preserve">4: iload_0</w:t>
       </w:r>
@@ -18980,7 +20236,7 @@
       </w:r>
       <w:r>
         <w:rPr>
-          <w:rStyle w:val="VerbatimChar"/>
+          <w:rStyle w:val="NormalTok"/>
         </w:rPr>
         <w:t xml:space="preserve">5: imul</w:t>
       </w:r>
@@ -18989,7 +20245,7 @@
       </w:r>
       <w:r>
         <w:rPr>
-          <w:rStyle w:val="VerbatimChar"/>
+          <w:rStyle w:val="NormalTok"/>
         </w:rPr>
         <w:t xml:space="preserve">6: iload_2</w:t>
       </w:r>
@@ -18998,7 +20254,7 @@
       </w:r>
       <w:r>
         <w:rPr>
-          <w:rStyle w:val="VerbatimChar"/>
+          <w:rStyle w:val="NormalTok"/>
         </w:rPr>
         <w:t xml:space="preserve">7: imul</w:t>
       </w:r>
@@ -19007,7 +20263,7 @@
       </w:r>
       <w:r>
         <w:rPr>
-          <w:rStyle w:val="VerbatimChar"/>
+          <w:rStyle w:val="NormalTok"/>
         </w:rPr>
         <w:t xml:space="preserve">8: isub</w:t>
       </w:r>
@@ -19016,7 +20272,7 @@
       </w:r>
       <w:r>
         <w:rPr>
-          <w:rStyle w:val="VerbatimChar"/>
+          <w:rStyle w:val="NormalTok"/>
         </w:rPr>
         <w:t xml:space="preserve">9: ireturn</w:t>
       </w:r>
@@ -19026,7 +20282,7 @@
         <w:pStyle w:val="FirstParagraph"/>
       </w:pPr>
       <w:r>
-        <w:t xml:space="preserve">В CPython также используется стековая модель вычислений:</w:t>
+        <w:t xml:space="preserve">В CPython тоже используется стековая модель вычислений:</w:t>
       </w:r>
     </w:p>
     <w:p>
@@ -19035,25 +20291,25 @@
       </w:pPr>
       <w:r>
         <w:rPr>
-          <w:rStyle w:val="VerbatimChar"/>
-        </w:rPr>
-        <w:t xml:space="preserve"> 0 LOAD_FAST      </w:t>
-      </w:r>
-      <w:r>
-        <w:br/>
-      </w:r>
-      <w:r>
-        <w:rPr>
-          <w:rStyle w:val="VerbatimChar"/>
-        </w:rPr>
-        <w:t xml:space="preserve"> 2 LOAD_FAST      </w:t>
-      </w:r>
-      <w:r>
-        <w:br/>
-      </w:r>
-      <w:r>
-        <w:rPr>
-          <w:rStyle w:val="VerbatimChar"/>
+          <w:rStyle w:val="NormalTok"/>
+        </w:rPr>
+        <w:t xml:space="preserve"> 0 LOAD_FAST                1 (b)</w:t>
+      </w:r>
+      <w:r>
+        <w:br/>
+      </w:r>
+      <w:r>
+        <w:rPr>
+          <w:rStyle w:val="NormalTok"/>
+        </w:rPr>
+        <w:t xml:space="preserve"> 2 LOAD_FAST                1 (b)</w:t>
+      </w:r>
+      <w:r>
+        <w:br/>
+      </w:r>
+      <w:r>
+        <w:rPr>
+          <w:rStyle w:val="NormalTok"/>
         </w:rPr>
         <w:t xml:space="preserve"> 4 BINARY_MULTIPLY</w:t>
       </w:r>
@@ -19062,25 +20318,25 @@
       </w:r>
       <w:r>
         <w:rPr>
-          <w:rStyle w:val="VerbatimChar"/>
-        </w:rPr>
-        <w:t xml:space="preserve"> 6 LOAD_CONST     </w:t>
-      </w:r>
-      <w:r>
-        <w:br/>
-      </w:r>
-      <w:r>
-        <w:rPr>
-          <w:rStyle w:val="VerbatimChar"/>
-        </w:rPr>
-        <w:t xml:space="preserve"> 8 LOAD_FAST      </w:t>
-      </w:r>
-      <w:r>
-        <w:br/>
-      </w:r>
-      <w:r>
-        <w:rPr>
-          <w:rStyle w:val="VerbatimChar"/>
+          <w:rStyle w:val="NormalTok"/>
+        </w:rPr>
+        <w:t xml:space="preserve"> 6 LOAD_CONST               1 (4)</w:t>
+      </w:r>
+      <w:r>
+        <w:br/>
+      </w:r>
+      <w:r>
+        <w:rPr>
+          <w:rStyle w:val="NormalTok"/>
+        </w:rPr>
+        <w:t xml:space="preserve"> 8 LOAD_FAST                0 (a)</w:t>
+      </w:r>
+      <w:r>
+        <w:br/>
+      </w:r>
+      <w:r>
+        <w:rPr>
+          <w:rStyle w:val="NormalTok"/>
         </w:rPr>
         <w:t xml:space="preserve">10 BINARY_MULTIPLY</w:t>
       </w:r>
@@ -19089,16 +20345,16 @@
       </w:r>
       <w:r>
         <w:rPr>
-          <w:rStyle w:val="VerbatimChar"/>
-        </w:rPr>
-        <w:t xml:space="preserve">12 LOAD_FAST      </w:t>
-      </w:r>
-      <w:r>
-        <w:br/>
-      </w:r>
-      <w:r>
-        <w:rPr>
-          <w:rStyle w:val="VerbatimChar"/>
+          <w:rStyle w:val="NormalTok"/>
+        </w:rPr>
+        <w:t xml:space="preserve">12 LOAD_FAST                2 (c)</w:t>
+      </w:r>
+      <w:r>
+        <w:br/>
+      </w:r>
+      <w:r>
+        <w:rPr>
+          <w:rStyle w:val="NormalTok"/>
         </w:rPr>
         <w:t xml:space="preserve">14 BINARY_MULTIPLY</w:t>
       </w:r>
@@ -19107,7 +20363,7 @@
       </w:r>
       <w:r>
         <w:rPr>
-          <w:rStyle w:val="VerbatimChar"/>
+          <w:rStyle w:val="NormalTok"/>
         </w:rPr>
         <w:t xml:space="preserve">16 BINARY_SUBTRACT</w:t>
       </w:r>
@@ -19116,7 +20372,7 @@
       </w:r>
       <w:r>
         <w:rPr>
-          <w:rStyle w:val="VerbatimChar"/>
+          <w:rStyle w:val="NormalTok"/>
         </w:rPr>
         <w:t xml:space="preserve">18 RETURN_VALUE</w:t>
       </w:r>
@@ -19135,7 +20391,7 @@
       </w:pPr>
       <w:r>
         <w:rPr>
-          <w:rStyle w:val="VerbatimChar"/>
+          <w:rStyle w:val="NormalTok"/>
         </w:rPr>
         <w:t xml:space="preserve">1   MUL     3 1 1   </w:t>
       </w:r>
@@ -19144,7 +20400,7 @@
       </w:r>
       <w:r>
         <w:rPr>
-          <w:rStyle w:val="VerbatimChar"/>
+          <w:rStyle w:val="NormalTok"/>
         </w:rPr>
         <w:t xml:space="preserve">2   MMBIN   1 1 8   ; __mul</w:t>
       </w:r>
@@ -19153,7 +20409,7 @@
       </w:r>
       <w:r>
         <w:rPr>
-          <w:rStyle w:val="VerbatimChar"/>
+          <w:rStyle w:val="NormalTok"/>
         </w:rPr>
         <w:t xml:space="preserve">3   MULK    4 0 0   ; 4</w:t>
       </w:r>
@@ -19162,7 +20418,7 @@
       </w:r>
       <w:r>
         <w:rPr>
-          <w:rStyle w:val="VerbatimChar"/>
+          <w:rStyle w:val="NormalTok"/>
         </w:rPr>
         <w:t xml:space="preserve">4   MMBINK  0 0 8 1 ; __mul 4 flip</w:t>
       </w:r>
@@ -19171,7 +20427,7 @@
       </w:r>
       <w:r>
         <w:rPr>
-          <w:rStyle w:val="VerbatimChar"/>
+          <w:rStyle w:val="NormalTok"/>
         </w:rPr>
         <w:t xml:space="preserve">5   MUL     4 4 2   </w:t>
       </w:r>
@@ -19180,7 +20436,7 @@
       </w:r>
       <w:r>
         <w:rPr>
-          <w:rStyle w:val="VerbatimChar"/>
+          <w:rStyle w:val="NormalTok"/>
         </w:rPr>
         <w:t xml:space="preserve">6   MMBIN   4 2 8   ; __mul</w:t>
       </w:r>
@@ -19189,7 +20445,7 @@
       </w:r>
       <w:r>
         <w:rPr>
-          <w:rStyle w:val="VerbatimChar"/>
+          <w:rStyle w:val="NormalTok"/>
         </w:rPr>
         <w:t xml:space="preserve">7   SUB     3 3 4   </w:t>
       </w:r>
@@ -19198,7 +20454,7 @@
       </w:r>
       <w:r>
         <w:rPr>
-          <w:rStyle w:val="VerbatimChar"/>
+          <w:rStyle w:val="NormalTok"/>
         </w:rPr>
         <w:t xml:space="preserve">8   MMBIN   3 4 7   ; __sub</w:t>
       </w:r>
@@ -19207,7 +20463,7 @@
       </w:r>
       <w:r>
         <w:rPr>
-          <w:rStyle w:val="VerbatimChar"/>
+          <w:rStyle w:val="NormalTok"/>
         </w:rPr>
         <w:t xml:space="preserve">9   RETURN1 3   </w:t>
       </w:r>
@@ -19216,7 +20472,7 @@
       </w:r>
       <w:r>
         <w:rPr>
-          <w:rStyle w:val="VerbatimChar"/>
+          <w:rStyle w:val="NormalTok"/>
         </w:rPr>
         <w:t xml:space="preserve">10  RETURN0</w:t>
       </w:r>
@@ -19253,8 +20509,8 @@
         <w:t xml:space="preserve">JIT (Just-in-Time). Динамическая трансляция областей программы прямо во время интерпретации байткода.</w:t>
       </w:r>
     </w:p>
-    <w:bookmarkEnd w:id="174"/>
-    <w:bookmarkStart w:id="175" w:name="виртуализация-вычислительной-системы"/>
+    <w:bookmarkEnd w:id="185"/>
+    <w:bookmarkStart w:id="186" w:name="виртуализация-вычислительной-системы"/>
     <w:p>
       <w:pPr>
         <w:pStyle w:val="2"/>
@@ -19653,8 +20909,8 @@
         <w:t xml:space="preserve"> alpine.qcow2</w:t>
       </w:r>
     </w:p>
-    <w:bookmarkEnd w:id="175"/>
-    <w:bookmarkStart w:id="176" w:name="виртуализация-приложения"/>
+    <w:bookmarkEnd w:id="186"/>
+    <w:bookmarkStart w:id="187" w:name="виртуализация-приложения"/>
     <w:p>
       <w:pPr>
         <w:pStyle w:val="2"/>
@@ -19679,8 +20935,8 @@
         <w:t xml:space="preserve">В QEMU имеется эмуляция режима пользователя, которая позволяет выполнять Linux-приложения, скомпилированные для одной процессорной архитектуры, на другой процессорной архитектуре.</w:t>
       </w:r>
     </w:p>
-    <w:bookmarkEnd w:id="176"/>
-    <w:bookmarkStart w:id="177" w:name="виртуализация-уровня-ос"/>
+    <w:bookmarkEnd w:id="187"/>
+    <w:bookmarkStart w:id="188" w:name="виртуализация-уровня-ос"/>
     <w:p>
       <w:pPr>
         <w:pStyle w:val="2"/>
@@ -19980,9 +21236,9 @@
         <w:t xml:space="preserve">– те команды, которые необходимо выполнить в процессе построения контейнера.</w:t>
       </w:r>
     </w:p>
-    <w:bookmarkEnd w:id="177"/>
-    <w:bookmarkEnd w:id="178"/>
-    <w:bookmarkStart w:id="195" w:name="литература"/>
+    <w:bookmarkEnd w:id="188"/>
+    <w:bookmarkEnd w:id="189"/>
+    <w:bookmarkStart w:id="210" w:name="литература"/>
     <w:p>
       <w:pPr>
         <w:pStyle w:val="1"/>
@@ -19991,8 +21247,8 @@
         <w:t xml:space="preserve">9. Литература</w:t>
       </w:r>
     </w:p>
-    <w:bookmarkStart w:id="194" w:name="refs"/>
-    <w:bookmarkStart w:id="180" w:name="ref-missing"/>
+    <w:bookmarkStart w:id="209" w:name="refs"/>
+    <w:bookmarkStart w:id="191" w:name="ref-missing"/>
     <w:p>
       <w:pPr>
         <w:pStyle w:val="a8"/>
@@ -20012,7 +21268,7 @@
       <w:r>
         <w:t xml:space="preserve"> </w:t>
       </w:r>
-      <w:hyperlink r:id="rId179">
+      <w:hyperlink r:id="rId190">
         <w:r>
           <w:rPr>
             <w:rStyle w:val="ae"/>
@@ -20024,8 +21280,8 @@
         <w:t xml:space="preserve">.</w:t>
       </w:r>
     </w:p>
-    <w:bookmarkEnd w:id="180"/>
-    <w:bookmarkStart w:id="182" w:name="ref-irving2021research"/>
+    <w:bookmarkEnd w:id="191"/>
+    <w:bookmarkStart w:id="193" w:name="ref-irving2021research"/>
     <w:p>
       <w:pPr>
         <w:pStyle w:val="a8"/>
@@ -20049,7 +21305,7 @@
       <w:r>
         <w:t xml:space="preserve"> </w:t>
       </w:r>
-      <w:hyperlink r:id="rId181">
+      <w:hyperlink r:id="rId192">
         <w:r>
           <w:rPr>
             <w:rStyle w:val="ae"/>
@@ -20061,8 +21317,8 @@
         <w:t xml:space="preserve">. — Chapman; Hall/CRC, 2021.</w:t>
       </w:r>
     </w:p>
-    <w:bookmarkEnd w:id="182"/>
-    <w:bookmarkStart w:id="184" w:name="ref-ramey2011bourne"/>
+    <w:bookmarkEnd w:id="193"/>
+    <w:bookmarkStart w:id="195" w:name="ref-ramey2011bourne"/>
     <w:p>
       <w:pPr>
         <w:pStyle w:val="a8"/>
@@ -20086,7 +21342,7 @@
       <w:r>
         <w:t xml:space="preserve"> </w:t>
       </w:r>
-      <w:hyperlink r:id="rId183">
+      <w:hyperlink r:id="rId194">
         <w:r>
           <w:rPr>
             <w:rStyle w:val="ae"/>
@@ -20101,8 +21357,8 @@
         <w:t xml:space="preserve">// The Architecture of Open Source Applications. — 2011.</w:t>
       </w:r>
     </w:p>
-    <w:bookmarkEnd w:id="184"/>
-    <w:bookmarkStart w:id="186" w:name="ref-shellcheck"/>
+    <w:bookmarkEnd w:id="195"/>
+    <w:bookmarkStart w:id="197" w:name="ref-shellcheck"/>
     <w:p>
       <w:pPr>
         <w:pStyle w:val="a8"/>
@@ -20122,7 +21378,7 @@
       <w:r>
         <w:t xml:space="preserve"> </w:t>
       </w:r>
-      <w:hyperlink r:id="rId185">
+      <w:hyperlink r:id="rId196">
         <w:r>
           <w:rPr>
             <w:rStyle w:val="ae"/>
@@ -20134,8 +21390,8 @@
         <w:t xml:space="preserve">.</w:t>
       </w:r>
     </w:p>
-    <w:bookmarkEnd w:id="186"/>
-    <w:bookmarkStart w:id="187" w:name="ref-regex101"/>
+    <w:bookmarkEnd w:id="197"/>
+    <w:bookmarkStart w:id="198" w:name="ref-regex101"/>
     <w:p>
       <w:pPr>
         <w:pStyle w:val="a8"/>
@@ -20155,7 +21411,7 @@
       <w:r>
         <w:t xml:space="preserve"> </w:t>
       </w:r>
-      <w:hyperlink r:id="rId185">
+      <w:hyperlink r:id="rId196">
         <w:r>
           <w:rPr>
             <w:rStyle w:val="ae"/>
@@ -20167,8 +21423,8 @@
         <w:t xml:space="preserve">.</w:t>
       </w:r>
     </w:p>
-    <w:bookmarkEnd w:id="187"/>
-    <w:bookmarkStart w:id="189" w:name="ref-janssens2021data"/>
+    <w:bookmarkEnd w:id="198"/>
+    <w:bookmarkStart w:id="200" w:name="ref-janssens2021data"/>
     <w:p>
       <w:pPr>
         <w:pStyle w:val="a8"/>
@@ -20192,7 +21448,7 @@
       <w:r>
         <w:t xml:space="preserve"> </w:t>
       </w:r>
-      <w:hyperlink r:id="rId188">
+      <w:hyperlink r:id="rId199">
         <w:r>
           <w:rPr>
             <w:rStyle w:val="ae"/>
@@ -20204,8 +21460,8 @@
         <w:t xml:space="preserve">. — " O’Reilly Media, Inc.", 2021.</w:t>
       </w:r>
     </w:p>
-    <w:bookmarkEnd w:id="189"/>
-    <w:bookmarkStart w:id="190" w:name="ref-tucker2007opium"/>
+    <w:bookmarkEnd w:id="200"/>
+    <w:bookmarkStart w:id="201" w:name="ref-tucker2007opium"/>
     <w:p>
       <w:pPr>
         <w:pStyle w:val="a8"/>
@@ -20230,8 +21486,8 @@
         <w:t xml:space="preserve"> Opium: Optimal package install/uninstall manager / 29th international conference on software engineering (ICSE’07). — IEEE, 2007. — P. 178–188.</w:t>
       </w:r>
     </w:p>
-    <w:bookmarkEnd w:id="190"/>
-    <w:bookmarkStart w:id="192" w:name="ref-pubgrub"/>
+    <w:bookmarkEnd w:id="201"/>
+    <w:bookmarkStart w:id="203" w:name="ref-pubgrub"/>
     <w:p>
       <w:pPr>
         <w:pStyle w:val="a8"/>
@@ -20246,12 +21502,12 @@
         <w:t xml:space="preserve">	</w:t>
       </w:r>
       <w:r>
-        <w:t xml:space="preserve">Contributing to pub - the package manager for dart - GitHub [Online]. — URL:</w:t>
-      </w:r>
-      <w:r>
-        <w:t xml:space="preserve"> </w:t>
-      </w:r>
-      <w:hyperlink r:id="rId191">
+        <w:t xml:space="preserve">The package manager for dart [Online]. — URL:</w:t>
+      </w:r>
+      <w:r>
+        <w:t xml:space="preserve"> </w:t>
+      </w:r>
+      <w:hyperlink r:id="rId202">
         <w:r>
           <w:rPr>
             <w:rStyle w:val="ae"/>
@@ -20263,8 +21519,8 @@
         <w:t xml:space="preserve">.</w:t>
       </w:r>
     </w:p>
-    <w:bookmarkEnd w:id="192"/>
-    <w:bookmarkStart w:id="193" w:name="ref-abate2020dependency"/>
+    <w:bookmarkEnd w:id="203"/>
+    <w:bookmarkStart w:id="204" w:name="ref-abate2020dependency"/>
     <w:p>
       <w:pPr>
         <w:pStyle w:val="a8"/>
@@ -20289,9 +21545,75 @@
         <w:t xml:space="preserve"> Dependency solving is still hard, but we are getting better at it / 2020 IEEE 27th international conference on software analysis, evolution and reengineering (SANER). — IEEE, 2020. — P. 547–551.</w:t>
       </w:r>
     </w:p>
-    <w:bookmarkEnd w:id="193"/>
-    <w:bookmarkEnd w:id="194"/>
-    <w:bookmarkEnd w:id="195"/>
+    <w:bookmarkEnd w:id="204"/>
+    <w:bookmarkStart w:id="206" w:name="ref-antlr"/>
+    <w:p>
+      <w:pPr>
+        <w:pStyle w:val="a8"/>
+      </w:pPr>
+      <w:r>
+        <w:t xml:space="preserve">10.</w:t>
+      </w:r>
+      <w:r>
+        <w:t xml:space="preserve"> </w:t>
+      </w:r>
+      <w:r>
+        <w:t xml:space="preserve">	</w:t>
+      </w:r>
+      <w:r>
+        <w:t xml:space="preserve">ANTLR [Online]. — URL:</w:t>
+      </w:r>
+      <w:r>
+        <w:t xml:space="preserve"> </w:t>
+      </w:r>
+      <w:hyperlink r:id="rId205">
+        <w:r>
+          <w:rPr>
+            <w:rStyle w:val="ae"/>
+          </w:rPr>
+          <w:t xml:space="preserve">https://www.antlr.org/</w:t>
+        </w:r>
+      </w:hyperlink>
+      <w:r>
+        <w:t xml:space="preserve">.</w:t>
+      </w:r>
+    </w:p>
+    <w:bookmarkEnd w:id="206"/>
+    <w:bookmarkStart w:id="208" w:name="ref-sly"/>
+    <w:p>
+      <w:pPr>
+        <w:pStyle w:val="a8"/>
+      </w:pPr>
+      <w:r>
+        <w:t xml:space="preserve">11.</w:t>
+      </w:r>
+      <w:r>
+        <w:t xml:space="preserve"> </w:t>
+      </w:r>
+      <w:r>
+        <w:t xml:space="preserve">	</w:t>
+      </w:r>
+      <w:r>
+        <w:t xml:space="preserve">Sly lex yacc [Online]. — URL:</w:t>
+      </w:r>
+      <w:r>
+        <w:t xml:space="preserve"> </w:t>
+      </w:r>
+      <w:hyperlink r:id="rId207">
+        <w:r>
+          <w:rPr>
+            <w:rStyle w:val="ae"/>
+          </w:rPr>
+          <w:t xml:space="preserve">https://github.com/dabeaz/sly</w:t>
+        </w:r>
+      </w:hyperlink>
+      <w:r>
+        <w:t xml:space="preserve">.</w:t>
+      </w:r>
+    </w:p>
+    <w:bookmarkEnd w:id="208"/>
+    <w:bookmarkEnd w:id="209"/>
+    <w:bookmarkEnd w:id="210"/>
     <w:sectPr>
       <w:footerReference r:id="rId9" w:type="default"/>
       <w:pgSz w:h="15840" w:w="12240"/>
@@ -21365,7 +22687,34 @@
     <w:abstractNumId w:val="991"/>
   </w:num>
   <w:num w:numId="1018">
-    <w:abstractNumId w:val="991"/>
+    <w:abstractNumId w:val="99411"/>
+    <w:lvlOverride w:ilvl="0">
+      <w:startOverride w:val="1"/>
+    </w:lvlOverride>
+    <w:lvlOverride w:ilvl="1">
+      <w:startOverride w:val="1"/>
+    </w:lvlOverride>
+    <w:lvlOverride w:ilvl="2">
+      <w:startOverride w:val="1"/>
+    </w:lvlOverride>
+    <w:lvlOverride w:ilvl="3">
+      <w:startOverride w:val="1"/>
+    </w:lvlOverride>
+    <w:lvlOverride w:ilvl="4">
+      <w:startOverride w:val="1"/>
+    </w:lvlOverride>
+    <w:lvlOverride w:ilvl="5">
+      <w:startOverride w:val="1"/>
+    </w:lvlOverride>
+    <w:lvlOverride w:ilvl="6">
+      <w:startOverride w:val="1"/>
+    </w:lvlOverride>
+    <w:lvlOverride w:ilvl="7">
+      <w:startOverride w:val="1"/>
+    </w:lvlOverride>
+    <w:lvlOverride w:ilvl="8">
+      <w:startOverride w:val="1"/>
+    </w:lvlOverride>
   </w:num>
   <w:num w:numId="1019">
     <w:abstractNumId w:val="991"/>

--- a/build/kisscm.docx
+++ b/build/kisscm.docx
@@ -12584,7 +12584,7 @@
     </w:p>
     <w:bookmarkEnd w:id="75"/>
     <w:bookmarkEnd w:id="76"/>
-    <w:bookmarkStart w:id="103" w:name="системы-автоматизации-сборки"/>
+    <w:bookmarkStart w:id="90" w:name="системы-автоматизации-сборки"/>
     <w:p>
       <w:pPr>
         <w:pStyle w:val="1"/>
@@ -12593,40 +12593,468 @@
         <w:t xml:space="preserve">5. Системы автоматизации сборки</w:t>
       </w:r>
     </w:p>
+    <w:bookmarkStart w:id="82" w:name="виды-систем-сборки"/>
+    <w:p>
+      <w:pPr>
+        <w:pStyle w:val="2"/>
+      </w:pPr>
+      <w:r>
+        <w:t xml:space="preserve">5.1. Виды систем сборки</w:t>
+      </w:r>
+    </w:p>
     <w:p>
       <w:pPr>
         <w:pStyle w:val="FirstParagraph"/>
       </w:pPr>
+      <w:r>
+        <w:t xml:space="preserve">Сборка программного проекта может состоять из большого числа этапов, среди которых: компиляция модулей, подготовка файлов данных и преобразование их форматов, генерирование документации. Чтобы не повторять рутинные действия из раза в раз можно написать программу на языке интерпретатора командной строки. Тем не менее, работа простых сборочных скриптов на больших проектах часто занимает непозволительно больше время.</w:t>
+      </w:r>
+    </w:p>
+    <w:p>
+      <w:pPr>
+        <w:pStyle w:val="a0"/>
+      </w:pPr>
+      <w:r>
+        <w:t xml:space="preserve">К системе сборки</w:t>
+      </w:r>
+      <w:r>
+        <w:t xml:space="preserve"> </w:t>
+      </w:r>
+      <w:r>
+        <w:t xml:space="preserve">[</w:t>
+      </w:r>
+      <w:hyperlink w:anchor="ref-mokhov2020build">
+        <w:r>
+          <w:rPr>
+            <w:rStyle w:val="ae"/>
+          </w:rPr>
+          <w:t xml:space="preserve">12</w:t>
+        </w:r>
+      </w:hyperlink>
+      <w:r>
+        <w:t xml:space="preserve">]</w:t>
+      </w:r>
+      <w:r>
+        <w:t xml:space="preserve"> </w:t>
+      </w:r>
+      <w:r>
+        <w:t xml:space="preserve">могут быть предъявлены следующие требования:</w:t>
+      </w:r>
+    </w:p>
+    <w:p>
+      <w:pPr>
+        <w:numPr>
+          <w:ilvl w:val="0"/>
+          <w:numId w:val="1029"/>
+        </w:numPr>
+        <w:pStyle w:val="Compact"/>
+      </w:pPr>
+      <w:r>
+        <w:t xml:space="preserve">каждая сборочная задача выполняется не более одного раза, а сами задачи выполняются лишь в том случае, если они прямо или косвенно зависят от входных данных, которые изменились с предыдущей сборки проекта;</w:t>
+      </w:r>
+    </w:p>
+    <w:p>
+      <w:pPr>
+        <w:numPr>
+          <w:ilvl w:val="0"/>
+          <w:numId w:val="1029"/>
+        </w:numPr>
+        <w:pStyle w:val="Compact"/>
+      </w:pPr>
+      <w:r>
+        <w:t xml:space="preserve">задачи, которые прямо и косвенно не зависят друг от друга, имеется возможность выполнить параллельно.</w:t>
+      </w:r>
+    </w:p>
+    <w:p>
+      <w:pPr>
+        <w:pStyle w:val="FirstParagraph"/>
+      </w:pPr>
+      <w:r>
+        <w:t xml:space="preserve">К</w:t>
+      </w:r>
+      <w:r>
+        <w:t xml:space="preserve"> </w:t>
+      </w:r>
+      <w:r>
+        <w:rPr>
+          <w:iCs/>
+          <w:i/>
+        </w:rPr>
+        <w:t xml:space="preserve">основным элементам системы сборки</w:t>
+      </w:r>
+      <w:r>
+        <w:t xml:space="preserve"> </w:t>
+      </w:r>
+      <w:r>
+        <w:t xml:space="preserve">относятся:</w:t>
+      </w:r>
+    </w:p>
+    <w:p>
+      <w:pPr>
+        <w:numPr>
+          <w:ilvl w:val="0"/>
+          <w:numId w:val="1030"/>
+        </w:numPr>
+        <w:pStyle w:val="Compact"/>
+      </w:pPr>
+      <w:r>
+        <w:t xml:space="preserve">таблица, в которой содержатся ключи – задачи и значения – файлы или другие данные, определяющие результат выполнения задачи;</w:t>
+      </w:r>
+    </w:p>
+    <w:p>
+      <w:pPr>
+        <w:numPr>
+          <w:ilvl w:val="0"/>
+          <w:numId w:val="1030"/>
+        </w:numPr>
+        <w:pStyle w:val="Compact"/>
+      </w:pPr>
+      <w:r>
+        <w:t xml:space="preserve">план выполнения задач с определением действий по выполнению каждой задачи и указанием стартовой задачи;</w:t>
+      </w:r>
+    </w:p>
+    <w:p>
+      <w:pPr>
+        <w:numPr>
+          <w:ilvl w:val="0"/>
+          <w:numId w:val="1030"/>
+        </w:numPr>
+        <w:pStyle w:val="Compact"/>
+      </w:pPr>
+      <w:r>
+        <w:t xml:space="preserve">алгоритм планировщика задач и способ определения задач, которые не нуждаются в перестроении.</w:t>
+      </w:r>
+    </w:p>
+    <w:p>
+      <w:pPr>
+        <w:pStyle w:val="FirstParagraph"/>
+      </w:pPr>
+      <w:r>
+        <w:t xml:space="preserve">Система сборки принимает на вход таблицу и план выполнения задач и возвращает таблицу в актуальном состоянии – для стартовой задачи и всех ее зависимостей выполнены необходимые действия.</w:t>
+      </w:r>
+    </w:p>
+    <w:p>
+      <w:pPr>
+        <w:pStyle w:val="a0"/>
+      </w:pPr>
+      <w:r>
+        <w:t xml:space="preserve">Система сборки принимает описание задачи, целевой ключ и хранилище и возвращает измененное хранилище, в котором целевой ключ и всего его зависимости принимают актуальные значения.</w:t>
+      </w:r>
+    </w:p>
+    <w:p>
+      <w:pPr>
+        <w:pStyle w:val="a0"/>
+      </w:pPr>
+      <w:r>
+        <w:rPr>
+          <w:iCs/>
+          <w:i/>
+        </w:rPr>
+        <w:t xml:space="preserve">Таблица</w:t>
+      </w:r>
+      <w:r>
+        <w:t xml:space="preserve"> </w:t>
+      </w:r>
+      <w:r>
+        <w:t xml:space="preserve">может быть организована одним из следующих способов:</w:t>
+      </w:r>
+    </w:p>
+    <w:p>
+      <w:pPr>
+        <w:numPr>
+          <w:ilvl w:val="0"/>
+          <w:numId w:val="1031"/>
+        </w:numPr>
+        <w:pStyle w:val="Compact"/>
+      </w:pPr>
+      <w:r>
+        <w:t xml:space="preserve">файловая система вместо отдельной таблицы и время модификации файлов. Если время модификации одного из файлов-зависимостей задачи более новое, чем время модификации файла-результата самой задачи – необходимо перестроить задачу;</w:t>
+      </w:r>
+    </w:p>
+    <w:p>
+      <w:pPr>
+        <w:numPr>
+          <w:ilvl w:val="0"/>
+          <w:numId w:val="1031"/>
+        </w:numPr>
+        <w:pStyle w:val="Compact"/>
+      </w:pPr>
+      <w:r>
+        <w:t xml:space="preserve">таблица, использующая хеш-значения файлов в качестве ключей. Если хэш файла, связанного с задачей, изменился, то задачу необходимо перестроить.</w:t>
+      </w:r>
+    </w:p>
+    <w:p>
+      <w:pPr>
+        <w:pStyle w:val="FirstParagraph"/>
+      </w:pPr>
+      <w:r>
+        <w:rPr>
+          <w:iCs/>
+          <w:i/>
+        </w:rPr>
+        <w:t xml:space="preserve">План выполнения задач</w:t>
+      </w:r>
+      <w:r>
+        <w:t xml:space="preserve"> </w:t>
+      </w:r>
+      <w:r>
+        <w:t xml:space="preserve">описывается на языке системы сборки. Такие языки можно отнести к классу конфигурационных языков.</w:t>
+      </w:r>
+    </w:p>
+    <w:p>
+      <w:pPr>
+        <w:pStyle w:val="a0"/>
+      </w:pPr>
+      <w:r>
+        <w:t xml:space="preserve">Системы сборки различаются по типу используемого</w:t>
+      </w:r>
+      <w:r>
+        <w:t xml:space="preserve"> </w:t>
+      </w:r>
+      <w:r>
+        <w:rPr>
+          <w:iCs/>
+          <w:i/>
+        </w:rPr>
+        <w:t xml:space="preserve">алгоритма планировщика</w:t>
+      </w:r>
+      <w:r>
+        <w:t xml:space="preserve">:</w:t>
+      </w:r>
+    </w:p>
+    <w:p>
+      <w:pPr>
+        <w:numPr>
+          <w:ilvl w:val="0"/>
+          <w:numId w:val="1032"/>
+        </w:numPr>
+        <w:pStyle w:val="Compact"/>
+      </w:pPr>
+      <w:r>
+        <w:t xml:space="preserve">алгоритм топологической сортировки графа зависимостей задач;</w:t>
+      </w:r>
+    </w:p>
+    <w:p>
+      <w:pPr>
+        <w:numPr>
+          <w:ilvl w:val="0"/>
+          <w:numId w:val="1032"/>
+        </w:numPr>
+        <w:pStyle w:val="Compact"/>
+      </w:pPr>
+      <w:r>
+        <w:t xml:space="preserve">алгоритм на основе рестартов задач;</w:t>
+      </w:r>
+    </w:p>
+    <w:p>
+      <w:pPr>
+        <w:numPr>
+          <w:ilvl w:val="0"/>
+          <w:numId w:val="1032"/>
+        </w:numPr>
+        <w:pStyle w:val="Compact"/>
+      </w:pPr>
+      <w:r>
+        <w:t xml:space="preserve">алгоритм на основе приостановки задач;</w:t>
+      </w:r>
+    </w:p>
+    <w:p>
+      <w:pPr>
+        <w:pStyle w:val="FirstParagraph"/>
+      </w:pPr>
+      <w:r>
+        <w:t xml:space="preserve">Алгоритм на основе рестартов задач устроен следующим образом. Рассмотрим ситуацию, когда выполняется задача</w:t>
+      </w:r>
+      <w:r>
+        <w:t xml:space="preserve"> </w:t>
+      </w:r>
+      <m:oMath>
+        <m:r>
+          <m:t>A</m:t>
+        </m:r>
+      </m:oMath>
+      <w:r>
+        <w:t xml:space="preserve"> </w:t>
+      </w:r>
+      <w:r>
+        <w:t xml:space="preserve">и было установлено, что она имеет зависимую задачу</w:t>
+      </w:r>
+      <w:r>
+        <w:t xml:space="preserve"> </w:t>
+      </w:r>
+      <m:oMath>
+        <m:r>
+          <m:t>B</m:t>
+        </m:r>
+      </m:oMath>
+      <w:r>
+        <w:t xml:space="preserve">, которая должна быть выполнена в первую очередь. В этом случае выполнение задачи</w:t>
+      </w:r>
+      <w:r>
+        <w:t xml:space="preserve"> </w:t>
+      </w:r>
+      <m:oMath>
+        <m:r>
+          <m:t>A</m:t>
+        </m:r>
+      </m:oMath>
+      <w:r>
+        <w:t xml:space="preserve"> </w:t>
+      </w:r>
+      <w:r>
+        <w:t xml:space="preserve">отменяется, выполняется задача</w:t>
+      </w:r>
+      <w:r>
+        <w:t xml:space="preserve"> </w:t>
+      </w:r>
+      <m:oMath>
+        <m:r>
+          <m:t>B</m:t>
+        </m:r>
+      </m:oMath>
+      <w:r>
+        <w:t xml:space="preserve">, затем выполнение задачи</w:t>
+      </w:r>
+      <w:r>
+        <w:t xml:space="preserve"> </w:t>
+      </w:r>
+      <m:oMath>
+        <m:r>
+          <m:t>A</m:t>
+        </m:r>
+      </m:oMath>
+      <w:r>
+        <w:t xml:space="preserve"> </w:t>
+      </w:r>
+      <w:r>
+        <w:t xml:space="preserve">стартует повторно.</w:t>
+      </w:r>
+    </w:p>
+    <w:p>
+      <w:pPr>
+        <w:pStyle w:val="a0"/>
+      </w:pPr>
+      <w:r>
+        <w:t xml:space="preserve">Алгоритм на основе приостановки задач отличается тем, что не отменяет выполнение задачи</w:t>
+      </w:r>
+      <w:r>
+        <w:t xml:space="preserve"> </w:t>
+      </w:r>
+      <m:oMath>
+        <m:r>
+          <m:t>A</m:t>
+        </m:r>
+      </m:oMath>
+      <w:r>
+        <w:t xml:space="preserve"> </w:t>
+      </w:r>
+      <w:r>
+        <w:t xml:space="preserve">полностью, а лишь приостанавливает это выполнение. После завершения задачи</w:t>
+      </w:r>
+      <w:r>
+        <w:t xml:space="preserve"> </w:t>
+      </w:r>
+      <m:oMath>
+        <m:r>
+          <m:t>B</m:t>
+        </m:r>
+      </m:oMath>
+      <w:r>
+        <w:t xml:space="preserve"> </w:t>
+      </w:r>
+      <w:r>
+        <w:t xml:space="preserve">система сборки возвращается к приостановленной ранее задаче</w:t>
+      </w:r>
+      <w:r>
+        <w:t xml:space="preserve"> </w:t>
+      </w:r>
+      <m:oMath>
+        <m:r>
+          <m:t>A</m:t>
+        </m:r>
+      </m:oMath>
+      <w:r>
+        <w:t xml:space="preserve"> </w:t>
+      </w:r>
+      <w:r>
+        <w:t xml:space="preserve">и продолжает ее выполнение.</w:t>
+      </w:r>
+    </w:p>
+    <w:p>
+      <w:pPr>
+        <w:pStyle w:val="a0"/>
+      </w:pPr>
+      <w:r>
+        <w:t xml:space="preserve">Также системы сборки различаются по</w:t>
+      </w:r>
+      <w:r>
+        <w:t xml:space="preserve"> </w:t>
+      </w:r>
       <w:r>
         <w:rPr>
           <w:bCs/>
           <w:b/>
         </w:rPr>
-        <w:t xml:space="preserve">Автоматизация сборки</w:t>
-      </w:r>
-      <w:r>
-        <w:t xml:space="preserve"> </w:t>
-      </w:r>
-      <w:r>
-        <w:t xml:space="preserve">– автоматизация создания программного обеспечения и связанные с этим процессы, включая компиляцию исходного кода, упаковку кода в дистрибутив и выполнение автоматических тестов.</w:t>
+        <w:t xml:space="preserve">типу зависимостей</w:t>
+      </w:r>
+      <w:r>
+        <w:t xml:space="preserve">:</w:t>
+      </w:r>
+    </w:p>
+    <w:p>
+      <w:pPr>
+        <w:numPr>
+          <w:ilvl w:val="0"/>
+          <w:numId w:val="1033"/>
+        </w:numPr>
+        <w:pStyle w:val="Compact"/>
+      </w:pPr>
+      <w:r>
+        <w:t xml:space="preserve">статические зависимости;</w:t>
+      </w:r>
+    </w:p>
+    <w:p>
+      <w:pPr>
+        <w:numPr>
+          <w:ilvl w:val="0"/>
+          <w:numId w:val="1033"/>
+        </w:numPr>
+        <w:pStyle w:val="Compact"/>
+      </w:pPr>
+      <w:r>
+        <w:t xml:space="preserve">динамические зависимости.</w:t>
+      </w:r>
+    </w:p>
+    <w:p>
+      <w:pPr>
+        <w:pStyle w:val="FirstParagraph"/>
+      </w:pPr>
+      <w:r>
+        <w:t xml:space="preserve">Статические зависимости устанавливаются на этапе составления плана выполнения задач. Динамические зависимости обнаруживаются в процессе сборки. Например, одна из задач формирует файл-список файлов-рисунков, для каждого из которых необходимо выполнить отдельную задачу – преобразовать рисунок в некоторый графический формат.</w:t>
       </w:r>
     </w:p>
     <w:p>
       <w:pPr>
         <w:pStyle w:val="a0"/>
       </w:pPr>
+      <w:r>
+        <w:t xml:space="preserve">В системе сборки может применяться</w:t>
+      </w:r>
+      <w:r>
+        <w:t xml:space="preserve"> </w:t>
+      </w:r>
       <w:r>
         <w:rPr>
           <w:bCs/>
           <w:b/>
         </w:rPr>
-        <w:t xml:space="preserve">Системы сборки</w:t>
-      </w:r>
-      <w:r>
-        <w:t xml:space="preserve"> </w:t>
-      </w:r>
-      <w:r>
-        <w:t xml:space="preserve">автоматизируют выполнение повторяемых задач как на уровне отдельных пользователей, так и для крупных организаций.</w:t>
+        <w:t xml:space="preserve">техника раннего среза</w:t>
+      </w:r>
+      <w:r>
+        <w:t xml:space="preserve"> </w:t>
+      </w:r>
+      <w:r>
+        <w:t xml:space="preserve">(early cutoff) – если задача выполнена, но ее результат не изменился с предыдущей сборки, то нет необходимости исполнять зависимые задачи, то есть процесс сборки можно завершить ранее. На практике такая ситуация определяется по хеш-значению файла, связанного с задачей. Например, если в файл main.c был добавлен новый комментарий, сборка может быть остановлена после определения отсутствия изменений в хеш-значении объектного файла – main.o.</w:t>
       </w:r>
     </w:p>
     <w:p>
@@ -12634,20 +13062,7 @@
         <w:pStyle w:val="a0"/>
       </w:pPr>
       <w:r>
-        <w:t xml:space="preserve">Система сборки является</w:t>
-      </w:r>
-      <w:r>
-        <w:t xml:space="preserve"> </w:t>
-      </w:r>
-      <w:r>
-        <w:rPr>
-          <w:bCs/>
-          <w:b/>
-        </w:rPr>
-        <w:t xml:space="preserve">минимальной</w:t>
-      </w:r>
-      <w:r>
-        <w:t xml:space="preserve">, если она выполняет каждую задачу не более одного раза в процессе сборки, при этом задачи выполняются только в том случае, если они прямо или косвенно зависят от входных данных, которые изменились с момента предыдущей сборки.</w:t>
+        <w:t xml:space="preserve">При использовании облачной системы сборки скорость сборки может быть существенно увеличена, благодаря разделению результатов сборки между отдельными разработчиками. Облачная система сборки может поддержать вариант сборки, при котором локально образуются только конечные результаты сборки, а все промежуточные файлы остаются в облаке.</w:t>
       </w:r>
     </w:p>
     <w:p>
@@ -12655,44 +13070,76 @@
         <w:pStyle w:val="a0"/>
       </w:pPr>
       <w:r>
-        <w:t xml:space="preserve">Важнейшим элементом системы сборки является</w:t>
-      </w:r>
-      <w:r>
-        <w:t xml:space="preserve"> </w:t>
-      </w:r>
-      <w:r>
-        <w:rPr>
-          <w:bCs/>
-          <w:b/>
-        </w:rPr>
-        <w:t xml:space="preserve">граф зависимостей задач</w:t>
-      </w:r>
-      <w:r>
-        <w:t xml:space="preserve">, см. рис. 7.</w:t>
+        <w:t xml:space="preserve">На рис. 7 приведен пример сценария работы с облачной системой сборки. Пользователь совершает следующие действия:</w:t>
+      </w:r>
+    </w:p>
+    <w:p>
+      <w:pPr>
+        <w:numPr>
+          <w:ilvl w:val="0"/>
+          <w:numId w:val="1034"/>
+        </w:numPr>
+        <w:pStyle w:val="Compact"/>
+      </w:pPr>
+      <w:r>
+        <w:t xml:space="preserve">Загружает исходные тексты, их хеш-значения 1, 2 и 3.</w:t>
+      </w:r>
+    </w:p>
+    <w:p>
+      <w:pPr>
+        <w:numPr>
+          <w:ilvl w:val="0"/>
+          <w:numId w:val="1034"/>
+        </w:numPr>
+        <w:pStyle w:val="Compact"/>
+      </w:pPr>
+      <w:r>
+        <w:t xml:space="preserve">Затем пользователь запрашивает сборку main.exe. Система сборки определяет с помощью изучения истории предыдущих сборок, что кто-то уже скомпилировал ранее эти исходные тексты для main.exe. Результаты их сборки хранятся в облаке с хешами 4 (util.o) и 5 (main.o). Система сборки далее определяет, что для зависимостей с такими хешами есть готовый main.exe с хешем 6. По ключу 6 из облачного хранилища извлекается конечный результат;</w:t>
+      </w:r>
+    </w:p>
+    <w:p>
+      <w:pPr>
+        <w:numPr>
+          <w:ilvl w:val="0"/>
+          <w:numId w:val="1034"/>
+        </w:numPr>
+        <w:pStyle w:val="Compact"/>
+      </w:pPr>
+      <w:r>
+        <w:t xml:space="preserve">Далее пользователь изменяет util.c, и его хеш становится равен 7. В облаке комбинации хешей (7, 2) не существует, то есть ранее никто еще не компилировал такой вариант исходного кода. Процесс продолжается до получения нового main.exe, после чего новые варианты файлов и их хеш-значения сохраняются в облаке.</w:t>
       </w:r>
     </w:p>
     <w:p>
       <w:pPr>
         <w:pStyle w:val="CaptionedFigure"/>
       </w:pPr>
-      <w:bookmarkStart w:id="80" w:name="fig:make1"/>
+      <w:bookmarkStart w:id="81" w:name="fig:make1"/>
       <w:r>
         <w:drawing>
           <wp:inline>
-            <wp:extent cx="6324600" cy="1457622"/>
+            <wp:extent cx="6324600" cy="3435470"/>
             <wp:effectExtent b="0" l="0" r="0" t="0"/>
-            <wp:docPr descr="Рис. 7. Граф зависимостей задач и два варианта сборки: а) полное перестроение, б) частичное перестроение." title="" id="78" name="Picture"/>
+            <wp:docPr descr="Рис. 7. Пример сценария работы с облачной системой сборки: 1) загрузка исходных текстов, 2) построение main.exe, 3) модификация util.c и пересборка" title="" id="78" name="Picture"/>
             <a:graphic>
               <a:graphicData uri="http://schemas.openxmlformats.org/drawingml/2006/picture">
                 <pic:pic>
                   <pic:nvPicPr>
-                    <pic:cNvPr descr="make1.png" id="79" name="Picture"/>
+                    <pic:cNvPr descr="make1.svg" id="79" name="Picture"/>
                     <pic:cNvPicPr>
                       <a:picLocks noChangeArrowheads="1" noChangeAspect="1"/>
                     </pic:cNvPicPr>
                   </pic:nvPicPr>
                   <pic:blipFill>
-                    <a:blip r:embed="rId77"/>
+                    <a:blip r:embed="rId80">
+                      <a:extLst>
+                        <a:ext uri="{28A0092B-C50C-407E-A947-70E740481C1C}">
+                          <a14:useLocalDpi xmlns:a14="http://schemas.microsoft.com/office/drawing/2010/main" val="0"/>
+                        </a:ext>
+                        <a:ext uri="{96DAC541-7B7A-43D3-8B79-37D633B846F1}">
+                          <asvg:svgBlip xmlns:asvg="http://schemas.microsoft.com/office/drawing/2016/SVG/main" r:embed="rId77"/>
+                        </a:ext>
+                      </a:extLst>
+                    </a:blip>
                     <a:stretch>
                       <a:fillRect/>
                     </a:stretch>
@@ -12700,7 +13147,7 @@
                   <pic:spPr bwMode="auto">
                     <a:xfrm>
                       <a:off x="0" y="0"/>
-                      <a:ext cx="6324600" cy="1457622"/>
+                      <a:ext cx="6324600" cy="3435470"/>
                     </a:xfrm>
                     <a:prstGeom prst="rect">
                       <a:avLst/>
@@ -12718,14 +13165,32 @@
           </wp:inline>
         </w:drawing>
       </w:r>
-      <w:bookmarkEnd w:id="80"/>
+      <w:bookmarkEnd w:id="81"/>
     </w:p>
     <w:p>
       <w:pPr>
         <w:pStyle w:val="ImageCaption"/>
       </w:pPr>
       <w:r>
-        <w:t xml:space="preserve">Рис. 7. Граф зависимостей задач и два варианта сборки: а) полное перестроение, б) частичное перестроение.</w:t>
+        <w:t xml:space="preserve">Рис. 7. Пример сценария работы с облачной системой сборки: 1) загрузка исходных текстов, 2) построение main.exe, 3) модификация util.c и пересборка</w:t>
+      </w:r>
+    </w:p>
+    <w:bookmarkEnd w:id="82"/>
+    <w:bookmarkStart w:id="88" w:name="топологическая-сортировка"/>
+    <w:p>
+      <w:pPr>
+        <w:pStyle w:val="2"/>
+      </w:pPr>
+      <w:r>
+        <w:t xml:space="preserve">5.2. Топологическая сортировка</w:t>
+      </w:r>
+    </w:p>
+    <w:p>
+      <w:pPr>
+        <w:pStyle w:val="FirstParagraph"/>
+      </w:pPr>
+      <w:r>
+        <w:t xml:space="preserve">Топологическая сортировка является популярным алгоритмам планировщика в системах сборки.</w:t>
       </w:r>
     </w:p>
     <w:p>
@@ -12733,73 +13198,77 @@
         <w:pStyle w:val="a0"/>
       </w:pPr>
       <w:r>
-        <w:t xml:space="preserve">Система сборки включает в себя следующие элементы:</w:t>
+        <w:t xml:space="preserve">Рассмотрим пример, показанный на рис. 8. Здесь целевой задачей является «Экипировка», для достижения которого необходимо выполнить подзадачи в корректном порядке. Таким порядком может быть следующий:</w:t>
+      </w:r>
+    </w:p>
+    <w:p>
+      <w:pPr>
+        <w:pStyle w:val="SourceCode"/>
+      </w:pPr>
+      <w:r>
+        <w:rPr>
+          <w:rStyle w:val="NormalTok"/>
+        </w:rPr>
+        <w:t xml:space="preserve">1 3 2 5 7 4 6 8</w:t>
+      </w:r>
+    </w:p>
+    <w:p>
+      <w:pPr>
+        <w:pStyle w:val="FirstParagraph"/>
+      </w:pPr>
+      <w:r>
+        <w:t xml:space="preserve">Легко заметить, что это не единственный корректный порядок. Следующий вариант тоже имеет право на существование:</w:t>
+      </w:r>
+    </w:p>
+    <w:p>
+      <w:pPr>
+        <w:pStyle w:val="SourceCode"/>
+      </w:pPr>
+      <w:r>
+        <w:rPr>
+          <w:rStyle w:val="NormalTok"/>
+        </w:rPr>
+        <w:t xml:space="preserve">1 3 4 2 6 5 7 8</w:t>
+      </w:r>
+    </w:p>
+    <w:p>
+      <w:pPr>
+        <w:pStyle w:val="FirstParagraph"/>
+      </w:pPr>
+      <w:r>
+        <w:t xml:space="preserve">Обратите внимание, что такие задачи, как, например, 4 и 5, можно было бы выполнить одновременно, поскольку они не зависят друг от друга. Одевающемуся человеку это выполнить проблематично, но в случае сборки ПО возможность параллельного выполнения подзадач является полезной.</w:t>
+      </w:r>
+    </w:p>
+    <w:p>
+      <w:pPr>
+        <w:pStyle w:val="a0"/>
+      </w:pPr>
+      <w:r>
+        <w:t xml:space="preserve">Простой алгоритм топологической сортировки состоит из следующих шагов:</w:t>
       </w:r>
     </w:p>
     <w:p>
       <w:pPr>
         <w:numPr>
           <w:ilvl w:val="0"/>
-          <w:numId w:val="1029"/>
+          <w:numId w:val="1035"/>
         </w:numPr>
         <w:pStyle w:val="Compact"/>
       </w:pPr>
       <w:r>
-        <w:t xml:space="preserve">Хранилище пар ключ-значение. Цель системы сборки привести хранилище в актуальное состояние. Во многих случаях хранилищем является файловая система, где ключами являются имена файлов, а значениями – содержимое файлов. Многие системы сборки используют хеш-суммы от значений для компактного описания данных и быстрой проверки данных на равенство.</w:t>
+        <w:t xml:space="preserve">Найти узлы графа без входных зависимостей и добавить их к списку результатов.</w:t>
       </w:r>
     </w:p>
     <w:p>
       <w:pPr>
         <w:numPr>
           <w:ilvl w:val="0"/>
-          <w:numId w:val="1029"/>
+          <w:numId w:val="1035"/>
         </w:numPr>
         <w:pStyle w:val="Compact"/>
       </w:pPr>
       <w:r>
-        <w:t xml:space="preserve">Входные, выходные и промежуточные значения. Входные значения могут предоставляться пользователем или зависеть от выполнения других задач. Выходные значения формируются в результате выполнения задачи. Промежуточные значения формируются в процессе выполнения задачи.</w:t>
-      </w:r>
-    </w:p>
-    <w:p>
-      <w:pPr>
-        <w:numPr>
-          <w:ilvl w:val="0"/>
-          <w:numId w:val="1029"/>
-        </w:numPr>
-        <w:pStyle w:val="Compact"/>
-      </w:pPr>
-      <w:r>
-        <w:t xml:space="preserve">Постоянная информация о сборке. Эта информация сохраняется от между сборками и представляет собой</w:t>
-      </w:r>
-      <w:r>
-        <w:t xml:space="preserve"> </w:t>
-      </w:r>
-      <w:r>
-        <w:t xml:space="preserve">“</w:t>
-      </w:r>
-      <w:r>
-        <w:t xml:space="preserve">память</w:t>
-      </w:r>
-      <w:r>
-        <w:t xml:space="preserve">”</w:t>
-      </w:r>
-      <w:r>
-        <w:t xml:space="preserve"> </w:t>
-      </w:r>
-      <w:r>
-        <w:t xml:space="preserve">системы сборки.</w:t>
-      </w:r>
-    </w:p>
-    <w:p>
-      <w:pPr>
-        <w:numPr>
-          <w:ilvl w:val="0"/>
-          <w:numId w:val="1029"/>
-        </w:numPr>
-        <w:pStyle w:val="Compact"/>
-      </w:pPr>
-      <w:r>
-        <w:t xml:space="preserve">Описание задачи. Пользователь предоставляет описание того, каким образом выходное значение по заданному ключу получается на основе входных зависимостей.</w:t>
+        <w:t xml:space="preserve">Удалить ранее найденные узлы. Если узлов в графе не осталось, то возвратить результат. В противном случае перейти к п.1.</w:t>
       </w:r>
     </w:p>
     <w:p>
@@ -12807,202 +13276,40 @@
         <w:pStyle w:val="FirstParagraph"/>
       </w:pPr>
       <w:r>
-        <w:t xml:space="preserve">Система сборки принимает описание задачи, целевой ключ и хранилище и возвращает измененное хранилище, в котором целевой ключ и всего его зависимости принимают актуальные значения.</w:t>
-      </w:r>
-    </w:p>
-    <w:p>
-      <w:pPr>
-        <w:pStyle w:val="a0"/>
-      </w:pPr>
-      <w:r>
-        <w:t xml:space="preserve">Постоянная информация о сборке может храниться в одном из следующих вариантов:</w:t>
-      </w:r>
-    </w:p>
-    <w:p>
-      <w:pPr>
-        <w:numPr>
-          <w:ilvl w:val="0"/>
-          <w:numId w:val="1030"/>
-        </w:numPr>
-        <w:pStyle w:val="Compact"/>
-      </w:pPr>
-      <w:r>
-        <w:t xml:space="preserve">Время модификации файлов в файловой системе. Если время модификации одного из файлов-зависимостей задачи более новое, чем время модификации файла-результата самой задачи – необходимо перестроить задачу.</w:t>
-      </w:r>
-    </w:p>
-    <w:p>
-      <w:pPr>
-        <w:numPr>
-          <w:ilvl w:val="0"/>
-          <w:numId w:val="1030"/>
-        </w:numPr>
-        <w:pStyle w:val="Compact"/>
-      </w:pPr>
-      <w:r>
-        <w:t xml:space="preserve">Специальный флаг для каждого ключа хранилища, сигнализирующий о том, что данные были обновлены. После сборки все флаги сбрасываются. Когда начинается новая сборка для всех ключей, значения которых изменились после прошлой сборки, устанавливается флаг. Если для ключа и всех его прямых и косвенных зависимостей флаг сброшен, то ключ перестраивать не требуется.</w:t>
-      </w:r>
-    </w:p>
-    <w:p>
-      <w:pPr>
-        <w:numPr>
-          <w:ilvl w:val="0"/>
-          <w:numId w:val="1030"/>
-        </w:numPr>
-        <w:pStyle w:val="Compact"/>
-      </w:pPr>
-      <w:r>
-        <w:t xml:space="preserve">Граф зависимостей, в котором хранятся хеш-значения файлов-зависимостей.</w:t>
-      </w:r>
-    </w:p>
-    <w:p>
-      <w:pPr>
-        <w:numPr>
-          <w:ilvl w:val="0"/>
-          <w:numId w:val="1030"/>
-        </w:numPr>
-        <w:pStyle w:val="Compact"/>
-      </w:pPr>
-      <w:r>
-        <w:t xml:space="preserve">Кэш-хранилище с адресацией по хеш-значению файла, а также история всех предыдущих сборок с указанием хеш-значений файлов для каждой задачи. Этот вариант используется для облачного (распределенной) режима работы с системой сборки силами коллектива разработчиков.</w:t>
-      </w:r>
-    </w:p>
-    <w:p>
-      <w:pPr>
-        <w:pStyle w:val="FirstParagraph"/>
-      </w:pPr>
-      <w:r>
-        <w:t xml:space="preserve">Системы сборки различаются по типу используемого</w:t>
-      </w:r>
-      <w:r>
-        <w:t xml:space="preserve"> </w:t>
-      </w:r>
-      <w:r>
-        <w:rPr>
-          <w:bCs/>
-          <w:b/>
-        </w:rPr>
-        <w:t xml:space="preserve">алгоритма планировщика</w:t>
-      </w:r>
-      <w:r>
-        <w:t xml:space="preserve">:</w:t>
-      </w:r>
-    </w:p>
-    <w:p>
-      <w:pPr>
-        <w:numPr>
-          <w:ilvl w:val="0"/>
-          <w:numId w:val="1031"/>
-        </w:numPr>
-        <w:pStyle w:val="Compact"/>
-      </w:pPr>
-      <w:r>
-        <w:t xml:space="preserve">Топологическая сортировка,</w:t>
-      </w:r>
-    </w:p>
-    <w:p>
-      <w:pPr>
-        <w:numPr>
-          <w:ilvl w:val="0"/>
-          <w:numId w:val="1031"/>
-        </w:numPr>
-        <w:pStyle w:val="Compact"/>
-      </w:pPr>
-      <w:r>
-        <w:t xml:space="preserve">Выполнение с рестартами задач.</w:t>
-      </w:r>
-    </w:p>
-    <w:p>
-      <w:pPr>
-        <w:numPr>
-          <w:ilvl w:val="0"/>
-          <w:numId w:val="1031"/>
-        </w:numPr>
-        <w:pStyle w:val="Compact"/>
-      </w:pPr>
-      <w:r>
-        <w:t xml:space="preserve">Выполнение с приостановкой задач.</w:t>
-      </w:r>
-    </w:p>
-    <w:p>
-      <w:pPr>
-        <w:pStyle w:val="FirstParagraph"/>
-      </w:pPr>
-      <w:r>
-        <w:t xml:space="preserve">Также системы сборки различаются по типу зависимостей:</w:t>
-      </w:r>
-    </w:p>
-    <w:p>
-      <w:pPr>
-        <w:numPr>
-          <w:ilvl w:val="0"/>
-          <w:numId w:val="1032"/>
-        </w:numPr>
-        <w:pStyle w:val="Compact"/>
-      </w:pPr>
-      <w:r>
-        <w:t xml:space="preserve">Статические зависимости.</w:t>
-      </w:r>
-    </w:p>
-    <w:p>
-      <w:pPr>
-        <w:numPr>
-          <w:ilvl w:val="0"/>
-          <w:numId w:val="1032"/>
-        </w:numPr>
-        <w:pStyle w:val="Compact"/>
-      </w:pPr>
-      <w:r>
-        <w:t xml:space="preserve">Динамические зависимости.</w:t>
-      </w:r>
-    </w:p>
-    <w:p>
-      <w:pPr>
-        <w:pStyle w:val="FirstParagraph"/>
-      </w:pPr>
-      <w:r>
-        <w:rPr>
-          <w:bCs/>
-          <w:b/>
-        </w:rPr>
-        <w:t xml:space="preserve">Динамические зависимости</w:t>
-      </w:r>
-      <w:r>
-        <w:t xml:space="preserve"> </w:t>
-      </w:r>
-      <w:r>
-        <w:t xml:space="preserve">образуются в процессе вычислений и не могут быть определены заранее, до начала выполнения сборки.</w:t>
-      </w:r>
-    </w:p>
-    <w:p>
-      <w:pPr>
-        <w:pStyle w:val="a0"/>
-      </w:pPr>
-      <w:r>
-        <w:t xml:space="preserve">На рис. 8 показан пример динамической зависимости. В файле release.txt находятся все файлы выпуска. Этот файл образуется на основе слияния файлов bins.txt и docs.txt (документация). Файл release.tar является архивом выпуска. Зависимости release.tar не заданы статически. Они определяются содержимым файла release.txt. По этой причине, если информация о файле README добавляется в docs.txt, то необходима поддержка динамических зависимостей для правильной сборки release.tar.</w:t>
+        <w:t xml:space="preserve">На практике чаще используется алгоритм топологической сортировки, основанный на обходе графа в глубину.</w:t>
       </w:r>
     </w:p>
     <w:p>
       <w:pPr>
         <w:pStyle w:val="CaptionedFigure"/>
       </w:pPr>
-      <w:bookmarkStart w:id="84" w:name="fig:make2"/>
+      <w:bookmarkStart w:id="87" w:name="fig:make2"/>
       <w:r>
         <w:drawing>
           <wp:inline>
-            <wp:extent cx="6324600" cy="5855196"/>
+            <wp:extent cx="6324600" cy="2915041"/>
             <wp:effectExtent b="0" l="0" r="0" t="0"/>
-            <wp:docPr descr="Рис. 8. Пример использования динамической зависимости" title="" id="82" name="Picture"/>
+            <wp:docPr descr="Рис. 8. Пример графа зависимостей задач" title="" id="84" name="Picture"/>
             <a:graphic>
               <a:graphicData uri="http://schemas.openxmlformats.org/drawingml/2006/picture">
                 <pic:pic>
                   <pic:nvPicPr>
-                    <pic:cNvPr descr="make2.png" id="83" name="Picture"/>
+                    <pic:cNvPr descr="make2.svg" id="85" name="Picture"/>
                     <pic:cNvPicPr>
                       <a:picLocks noChangeArrowheads="1" noChangeAspect="1"/>
                     </pic:cNvPicPr>
                   </pic:nvPicPr>
                   <pic:blipFill>
-                    <a:blip r:embed="rId81"/>
+                    <a:blip r:embed="rId86">
+                      <a:extLst>
+                        <a:ext uri="{28A0092B-C50C-407E-A947-70E740481C1C}">
+                          <a14:useLocalDpi xmlns:a14="http://schemas.microsoft.com/office/drawing/2010/main" val="0"/>
+                        </a:ext>
+                        <a:ext uri="{96DAC541-7B7A-43D3-8B79-37D633B846F1}">
+                          <asvg:svgBlip xmlns:asvg="http://schemas.microsoft.com/office/drawing/2016/SVG/main" r:embed="rId83"/>
+                        </a:ext>
+                      </a:extLst>
+                    </a:blip>
                     <a:stretch>
                       <a:fillRect/>
                     </a:stretch>
@@ -13010,7 +13317,7 @@
                   <pic:spPr bwMode="auto">
                     <a:xfrm>
                       <a:off x="0" y="0"/>
-                      <a:ext cx="6324600" cy="5855196"/>
+                      <a:ext cx="6324600" cy="2915041"/>
                     </a:xfrm>
                     <a:prstGeom prst="rect">
                       <a:avLst/>
@@ -13028,14 +13335,32 @@
           </wp:inline>
         </w:drawing>
       </w:r>
-      <w:bookmarkEnd w:id="84"/>
+      <w:bookmarkEnd w:id="87"/>
     </w:p>
     <w:p>
       <w:pPr>
         <w:pStyle w:val="ImageCaption"/>
       </w:pPr>
       <w:r>
-        <w:t xml:space="preserve">Рис. 8. Пример использования динамической зависимости</w:t>
+        <w:t xml:space="preserve">Рис. 8. Пример графа зависимостей задач</w:t>
+      </w:r>
+    </w:p>
+    <w:bookmarkEnd w:id="88"/>
+    <w:bookmarkStart w:id="89" w:name="система-сборки-make"/>
+    <w:p>
+      <w:pPr>
+        <w:pStyle w:val="2"/>
+      </w:pPr>
+      <w:r>
+        <w:t xml:space="preserve">5.3. Система сборки Make</w:t>
+      </w:r>
+    </w:p>
+    <w:p>
+      <w:pPr>
+        <w:pStyle w:val="FirstParagraph"/>
+      </w:pPr>
+      <w:r>
+        <w:t xml:space="preserve">Система сборки Make является старейшей в своем классе (1976 г.) и при этом до сих пор активно используется разработчиками.</w:t>
       </w:r>
     </w:p>
     <w:p>
@@ -13043,23 +13368,51 @@
         <w:pStyle w:val="a0"/>
       </w:pPr>
       <w:r>
-        <w:t xml:space="preserve">Кроме того, в системе сборка может применяться</w:t>
-      </w:r>
-      <w:r>
-        <w:t xml:space="preserve"> </w:t>
-      </w:r>
-      <w:r>
-        <w:rPr>
-          <w:bCs/>
-          <w:b/>
-        </w:rPr>
-        <w:t xml:space="preserve">техника раннего среза</w:t>
-      </w:r>
-      <w:r>
-        <w:t xml:space="preserve"> </w:t>
-      </w:r>
-      <w:r>
-        <w:t xml:space="preserve">(early cutoff) – если задача выполнена, но ее результат не изменился с предыдущей сборки, то нет необходимости исполнять зависимые задачи, то есть процесс сборки можно завершить ранее.</w:t>
+        <w:t xml:space="preserve">К основным характеристикам Make относятся:</w:t>
+      </w:r>
+    </w:p>
+    <w:p>
+      <w:pPr>
+        <w:numPr>
+          <w:ilvl w:val="0"/>
+          <w:numId w:val="1036"/>
+        </w:numPr>
+        <w:pStyle w:val="Compact"/>
+      </w:pPr>
+      <w:r>
+        <w:t xml:space="preserve">Использование файловой системы, вместо таблицы, а также времени модификации файлов для определения необходимости пересборки задач;</w:t>
+      </w:r>
+    </w:p>
+    <w:p>
+      <w:pPr>
+        <w:numPr>
+          <w:ilvl w:val="0"/>
+          <w:numId w:val="1036"/>
+        </w:numPr>
+        <w:pStyle w:val="Compact"/>
+      </w:pPr>
+      <w:r>
+        <w:t xml:space="preserve">Поддержка только статических зависимостей;</w:t>
+      </w:r>
+    </w:p>
+    <w:p>
+      <w:pPr>
+        <w:numPr>
+          <w:ilvl w:val="0"/>
+          <w:numId w:val="1036"/>
+        </w:numPr>
+        <w:pStyle w:val="Compact"/>
+      </w:pPr>
+      <w:r>
+        <w:t xml:space="preserve">Использование алгоритма топологической сортировки в качестве алгоритма планировщика.</w:t>
+      </w:r>
+    </w:p>
+    <w:p>
+      <w:pPr>
+        <w:pStyle w:val="FirstParagraph"/>
+      </w:pPr>
+      <w:r>
+        <w:t xml:space="preserve">В Make используется специальный конфигурационный файл с именем Makefile для определения плана сборки. Основными элементами декларативного языка Makefile являются определения переменных, а также правила сборки, состоящие из задачи-цели и ряда задач-зависимостей для этой цели.</w:t>
       </w:r>
     </w:p>
     <w:p>
@@ -13067,3820 +13420,1432 @@
         <w:pStyle w:val="a0"/>
       </w:pPr>
       <w:r>
-        <w:t xml:space="preserve">На рис. 9 показан пример раннего среза. Если в main.c был добавлен новый комментарий, тогда сборка может быть остановлена после определения отсутствия изменений в main.o.</w:t>
+        <w:t xml:space="preserve">Рассмотрим пример определения Makefile для графа «экипировки» на рис. 8.</w:t>
+      </w:r>
+    </w:p>
+    <w:p>
+      <w:pPr>
+        <w:pStyle w:val="SourceCode"/>
+      </w:pPr>
+      <w:r>
+        <w:rPr>
+          <w:rStyle w:val="DecValTok"/>
+        </w:rPr>
+        <w:t xml:space="preserve">equipment:</w:t>
+      </w:r>
+      <w:r>
+        <w:rPr>
+          <w:rStyle w:val="DataTypeTok"/>
+        </w:rPr>
+        <w:t xml:space="preserve"> shoes jacket</w:t>
+      </w:r>
+      <w:r>
+        <w:br/>
+      </w:r>
+      <w:r>
+        <w:rPr>
+          <w:rStyle w:val="NormalTok"/>
+        </w:rPr>
+        <w:t xml:space="preserve">        </w:t>
+      </w:r>
+      <w:r>
+        <w:rPr>
+          <w:rStyle w:val="CharTok"/>
+        </w:rPr>
+        <w:t xml:space="preserve">@</w:t>
+      </w:r>
+      <w:r>
+        <w:rPr>
+          <w:rStyle w:val="FunctionTok"/>
+        </w:rPr>
+        <w:t xml:space="preserve">echo </w:t>
+      </w:r>
+      <w:r>
+        <w:rPr>
+          <w:rStyle w:val="CharTok"/>
+        </w:rPr>
+        <w:t xml:space="preserve">$@</w:t>
+      </w:r>
+      <w:r>
+        <w:br/>
+      </w:r>
+      <w:r>
+        <w:br/>
+      </w:r>
+      <w:r>
+        <w:rPr>
+          <w:rStyle w:val="DecValTok"/>
+        </w:rPr>
+        <w:t xml:space="preserve">underwear:</w:t>
+      </w:r>
+      <w:r>
+        <w:br/>
+      </w:r>
+      <w:r>
+        <w:rPr>
+          <w:rStyle w:val="NormalTok"/>
+        </w:rPr>
+        <w:t xml:space="preserve">        </w:t>
+      </w:r>
+      <w:r>
+        <w:rPr>
+          <w:rStyle w:val="CharTok"/>
+        </w:rPr>
+        <w:t xml:space="preserve">@</w:t>
+      </w:r>
+      <w:r>
+        <w:rPr>
+          <w:rStyle w:val="FunctionTok"/>
+        </w:rPr>
+        <w:t xml:space="preserve">echo </w:t>
+      </w:r>
+      <w:r>
+        <w:rPr>
+          <w:rStyle w:val="CharTok"/>
+        </w:rPr>
+        <w:t xml:space="preserve">$@</w:t>
+      </w:r>
+      <w:r>
+        <w:br/>
+      </w:r>
+      <w:r>
+        <w:br/>
+      </w:r>
+      <w:r>
+        <w:rPr>
+          <w:rStyle w:val="DecValTok"/>
+        </w:rPr>
+        <w:t xml:space="preserve">socks:</w:t>
+      </w:r>
+      <w:r>
+        <w:rPr>
+          <w:rStyle w:val="DataTypeTok"/>
+        </w:rPr>
+        <w:t xml:space="preserve"> underwear</w:t>
+      </w:r>
+      <w:r>
+        <w:br/>
+      </w:r>
+      <w:r>
+        <w:rPr>
+          <w:rStyle w:val="NormalTok"/>
+        </w:rPr>
+        <w:t xml:space="preserve">        </w:t>
+      </w:r>
+      <w:r>
+        <w:rPr>
+          <w:rStyle w:val="CharTok"/>
+        </w:rPr>
+        <w:t xml:space="preserve">@</w:t>
+      </w:r>
+      <w:r>
+        <w:rPr>
+          <w:rStyle w:val="FunctionTok"/>
+        </w:rPr>
+        <w:t xml:space="preserve">echo </w:t>
+      </w:r>
+      <w:r>
+        <w:rPr>
+          <w:rStyle w:val="CharTok"/>
+        </w:rPr>
+        <w:t xml:space="preserve">$@</w:t>
+      </w:r>
+      <w:r>
+        <w:br/>
+      </w:r>
+      <w:r>
+        <w:br/>
+      </w:r>
+      <w:r>
+        <w:rPr>
+          <w:rStyle w:val="DecValTok"/>
+        </w:rPr>
+        <w:t xml:space="preserve">shirt:</w:t>
+      </w:r>
+      <w:r>
+        <w:rPr>
+          <w:rStyle w:val="DataTypeTok"/>
+        </w:rPr>
+        <w:t xml:space="preserve"> underwear</w:t>
+      </w:r>
+      <w:r>
+        <w:br/>
+      </w:r>
+      <w:r>
+        <w:rPr>
+          <w:rStyle w:val="NormalTok"/>
+        </w:rPr>
+        <w:t xml:space="preserve">        </w:t>
+      </w:r>
+      <w:r>
+        <w:rPr>
+          <w:rStyle w:val="CharTok"/>
+        </w:rPr>
+        <w:t xml:space="preserve">@</w:t>
+      </w:r>
+      <w:r>
+        <w:rPr>
+          <w:rStyle w:val="FunctionTok"/>
+        </w:rPr>
+        <w:t xml:space="preserve">echo </w:t>
+      </w:r>
+      <w:r>
+        <w:rPr>
+          <w:rStyle w:val="CharTok"/>
+        </w:rPr>
+        <w:t xml:space="preserve">$@</w:t>
+      </w:r>
+      <w:r>
+        <w:br/>
+      </w:r>
+      <w:r>
+        <w:br/>
+      </w:r>
+      <w:r>
+        <w:rPr>
+          <w:rStyle w:val="DecValTok"/>
+        </w:rPr>
+        <w:t xml:space="preserve">trousers:</w:t>
+      </w:r>
+      <w:r>
+        <w:rPr>
+          <w:rStyle w:val="DataTypeTok"/>
+        </w:rPr>
+        <w:t xml:space="preserve"> shirt</w:t>
+      </w:r>
+      <w:r>
+        <w:br/>
+      </w:r>
+      <w:r>
+        <w:rPr>
+          <w:rStyle w:val="NormalTok"/>
+        </w:rPr>
+        <w:t xml:space="preserve">        </w:t>
+      </w:r>
+      <w:r>
+        <w:rPr>
+          <w:rStyle w:val="CharTok"/>
+        </w:rPr>
+        <w:t xml:space="preserve">@</w:t>
+      </w:r>
+      <w:r>
+        <w:rPr>
+          <w:rStyle w:val="FunctionTok"/>
+        </w:rPr>
+        <w:t xml:space="preserve">echo </w:t>
+      </w:r>
+      <w:r>
+        <w:rPr>
+          <w:rStyle w:val="CharTok"/>
+        </w:rPr>
+        <w:t xml:space="preserve">$@</w:t>
+      </w:r>
+      <w:r>
+        <w:br/>
+      </w:r>
+      <w:r>
+        <w:br/>
+      </w:r>
+      <w:r>
+        <w:rPr>
+          <w:rStyle w:val="DecValTok"/>
+        </w:rPr>
+        <w:t xml:space="preserve">sweater:</w:t>
+      </w:r>
+      <w:r>
+        <w:rPr>
+          <w:rStyle w:val="DataTypeTok"/>
+        </w:rPr>
+        <w:t xml:space="preserve"> shirt</w:t>
+      </w:r>
+      <w:r>
+        <w:br/>
+      </w:r>
+      <w:r>
+        <w:rPr>
+          <w:rStyle w:val="NormalTok"/>
+        </w:rPr>
+        <w:t xml:space="preserve">        </w:t>
+      </w:r>
+      <w:r>
+        <w:rPr>
+          <w:rStyle w:val="CharTok"/>
+        </w:rPr>
+        <w:t xml:space="preserve">@</w:t>
+      </w:r>
+      <w:r>
+        <w:rPr>
+          <w:rStyle w:val="FunctionTok"/>
+        </w:rPr>
+        <w:t xml:space="preserve">echo </w:t>
+      </w:r>
+      <w:r>
+        <w:rPr>
+          <w:rStyle w:val="CharTok"/>
+        </w:rPr>
+        <w:t xml:space="preserve">$@</w:t>
+      </w:r>
+      <w:r>
+        <w:br/>
+      </w:r>
+      <w:r>
+        <w:br/>
+      </w:r>
+      <w:r>
+        <w:rPr>
+          <w:rStyle w:val="DecValTok"/>
+        </w:rPr>
+        <w:t xml:space="preserve">shoes:</w:t>
+      </w:r>
+      <w:r>
+        <w:rPr>
+          <w:rStyle w:val="DataTypeTok"/>
+        </w:rPr>
+        <w:t xml:space="preserve"> trousers</w:t>
+      </w:r>
+      <w:r>
+        <w:br/>
+      </w:r>
+      <w:r>
+        <w:rPr>
+          <w:rStyle w:val="NormalTok"/>
+        </w:rPr>
+        <w:t xml:space="preserve">        </w:t>
+      </w:r>
+      <w:r>
+        <w:rPr>
+          <w:rStyle w:val="CharTok"/>
+        </w:rPr>
+        <w:t xml:space="preserve">@</w:t>
+      </w:r>
+      <w:r>
+        <w:rPr>
+          <w:rStyle w:val="FunctionTok"/>
+        </w:rPr>
+        <w:t xml:space="preserve">echo </w:t>
+      </w:r>
+      <w:r>
+        <w:rPr>
+          <w:rStyle w:val="CharTok"/>
+        </w:rPr>
+        <w:t xml:space="preserve">$@</w:t>
+      </w:r>
+      <w:r>
+        <w:br/>
+      </w:r>
+      <w:r>
+        <w:br/>
+      </w:r>
+      <w:r>
+        <w:rPr>
+          <w:rStyle w:val="DecValTok"/>
+        </w:rPr>
+        <w:t xml:space="preserve">jacket:</w:t>
+      </w:r>
+      <w:r>
+        <w:rPr>
+          <w:rStyle w:val="DataTypeTok"/>
+        </w:rPr>
+        <w:t xml:space="preserve"> sweater</w:t>
+      </w:r>
+      <w:r>
+        <w:br/>
+      </w:r>
+      <w:r>
+        <w:rPr>
+          <w:rStyle w:val="NormalTok"/>
+        </w:rPr>
+        <w:t xml:space="preserve">        </w:t>
+      </w:r>
+      <w:r>
+        <w:rPr>
+          <w:rStyle w:val="CharTok"/>
+        </w:rPr>
+        <w:t xml:space="preserve">@</w:t>
+      </w:r>
+      <w:r>
+        <w:rPr>
+          <w:rStyle w:val="FunctionTok"/>
+        </w:rPr>
+        <w:t xml:space="preserve">echo </w:t>
+      </w:r>
+      <w:r>
+        <w:rPr>
+          <w:rStyle w:val="CharTok"/>
+        </w:rPr>
+        <w:t xml:space="preserve">$@</w:t>
+      </w:r>
+    </w:p>
+    <w:p>
+      <w:pPr>
+        <w:pStyle w:val="FirstParagraph"/>
+      </w:pPr>
+      <w:r>
+        <w:t xml:space="preserve">В этом примере имеется последовательность правил следующего вида:</w:t>
+      </w:r>
+    </w:p>
+    <w:p>
+      <w:pPr>
+        <w:pStyle w:val="SourceCode"/>
+      </w:pPr>
+      <w:r>
+        <w:rPr>
+          <w:rStyle w:val="NormalTok"/>
+        </w:rPr>
+        <w:t xml:space="preserve">цель: зависимости</w:t>
+      </w:r>
+      <w:r>
+        <w:br/>
+      </w:r>
+      <w:r>
+        <w:rPr>
+          <w:rStyle w:val="NormalTok"/>
+        </w:rPr>
+        <w:t xml:space="preserve">        действие</w:t>
+      </w:r>
+    </w:p>
+    <w:p>
+      <w:pPr>
+        <w:pStyle w:val="FirstParagraph"/>
+      </w:pPr>
+      <w:r>
+        <w:t xml:space="preserve">Действия представляют собой последовательность строк, это команды для интерпретатора командой строки ОС. Командами могут быть, в частности, вызовы компилятора или вызовы инструментов преобразования форматов данных.</w:t>
+      </w:r>
+    </w:p>
+    <w:p>
+      <w:pPr>
+        <w:pStyle w:val="a0"/>
+      </w:pPr>
+      <w:r>
+        <w:t xml:space="preserve">Обратите внимание, что строки действий выделяются символом табуляции. Именно табуляцией, а не пробелами. Если была получена ошибка</w:t>
+      </w:r>
+      <w:r>
+        <w:t xml:space="preserve"> </w:t>
+      </w:r>
+      <w:r>
+        <w:rPr>
+          <w:rStyle w:val="VerbatimChar"/>
+        </w:rPr>
+        <w:t xml:space="preserve">missing separator</w:t>
+      </w:r>
+      <w:r>
+        <w:t xml:space="preserve"> </w:t>
+      </w:r>
+      <w:r>
+        <w:t xml:space="preserve">при выполнении Makefile, то речь идет именно о путанице с пробелами и табуляциями.</w:t>
+      </w:r>
+    </w:p>
+    <w:p>
+      <w:pPr>
+        <w:pStyle w:val="a0"/>
+      </w:pPr>
+      <w:r>
+        <w:t xml:space="preserve">Цели и зависимости представляют собой, с точки зрения make, имена файлов. У этих файлов и проверяется время последней модификации. Если файл цели задачи отсутствует, то сборка этой задачи всегда будет произведена.</w:t>
+      </w:r>
+    </w:p>
+    <w:p>
+      <w:pPr>
+        <w:pStyle w:val="a0"/>
+      </w:pPr>
+      <w:r>
+        <w:t xml:space="preserve">Вызов make в каталоге, содержащем приведенный выше Makefile, выдаст следующую информацию:</w:t>
+      </w:r>
+    </w:p>
+    <w:p>
+      <w:pPr>
+        <w:pStyle w:val="SourceCode"/>
+      </w:pPr>
+      <w:r>
+        <w:rPr>
+          <w:rStyle w:val="NormalTok"/>
+        </w:rPr>
+        <w:t xml:space="preserve">underwear</w:t>
+      </w:r>
+      <w:r>
+        <w:br/>
+      </w:r>
+      <w:r>
+        <w:rPr>
+          <w:rStyle w:val="NormalTok"/>
+        </w:rPr>
+        <w:t xml:space="preserve">shirt</w:t>
+      </w:r>
+      <w:r>
+        <w:br/>
+      </w:r>
+      <w:r>
+        <w:rPr>
+          <w:rStyle w:val="NormalTok"/>
+        </w:rPr>
+        <w:t xml:space="preserve">trousers</w:t>
+      </w:r>
+      <w:r>
+        <w:br/>
+      </w:r>
+      <w:r>
+        <w:rPr>
+          <w:rStyle w:val="NormalTok"/>
+        </w:rPr>
+        <w:t xml:space="preserve">shoes</w:t>
+      </w:r>
+      <w:r>
+        <w:br/>
+      </w:r>
+      <w:r>
+        <w:rPr>
+          <w:rStyle w:val="NormalTok"/>
+        </w:rPr>
+        <w:t xml:space="preserve">sweater</w:t>
+      </w:r>
+      <w:r>
+        <w:br/>
+      </w:r>
+      <w:r>
+        <w:rPr>
+          <w:rStyle w:val="NormalTok"/>
+        </w:rPr>
+        <w:t xml:space="preserve">jacket</w:t>
+      </w:r>
+      <w:r>
+        <w:br/>
+      </w:r>
+      <w:r>
+        <w:rPr>
+          <w:rStyle w:val="NormalTok"/>
+        </w:rPr>
+        <w:t xml:space="preserve">equipment</w:t>
+      </w:r>
+    </w:p>
+    <w:p>
+      <w:pPr>
+        <w:pStyle w:val="FirstParagraph"/>
+      </w:pPr>
+      <w:r>
+        <w:t xml:space="preserve">В правилах могут использоваться специальные переменные, среди которых:</w:t>
+      </w:r>
+    </w:p>
+    <w:p>
+      <w:pPr>
+        <w:numPr>
+          <w:ilvl w:val="0"/>
+          <w:numId w:val="1037"/>
+        </w:numPr>
+        <w:pStyle w:val="Compact"/>
+      </w:pPr>
+      <w:r>
+        <w:rPr>
+          <w:rStyle w:val="VerbatimChar"/>
+        </w:rPr>
+        <w:t xml:space="preserve">$@</w:t>
+      </w:r>
+      <w:r>
+        <w:t xml:space="preserve">. Имя цели.</w:t>
+      </w:r>
+    </w:p>
+    <w:p>
+      <w:pPr>
+        <w:numPr>
+          <w:ilvl w:val="0"/>
+          <w:numId w:val="1037"/>
+        </w:numPr>
+        <w:pStyle w:val="Compact"/>
+      </w:pPr>
+      <w:r>
+        <w:rPr>
+          <w:rStyle w:val="VerbatimChar"/>
+        </w:rPr>
+        <w:t xml:space="preserve">$&lt;</w:t>
+      </w:r>
+      <w:r>
+        <w:t xml:space="preserve">. Имя первой зависимости.</w:t>
+      </w:r>
+    </w:p>
+    <w:p>
+      <w:pPr>
+        <w:numPr>
+          <w:ilvl w:val="0"/>
+          <w:numId w:val="1037"/>
+        </w:numPr>
+        <w:pStyle w:val="Compact"/>
+      </w:pPr>
+      <w:r>
+        <w:rPr>
+          <w:rStyle w:val="VerbatimChar"/>
+        </w:rPr>
+        <w:t xml:space="preserve">$^</w:t>
+      </w:r>
+      <w:r>
+        <w:t xml:space="preserve">. Список имен всех зависимостей.</w:t>
+      </w:r>
+    </w:p>
+    <w:p>
+      <w:pPr>
+        <w:pStyle w:val="FirstParagraph"/>
+      </w:pPr>
+      <w:r>
+        <w:t xml:space="preserve">Переменные в Makefile определяются, как показано в примере ниже:</w:t>
+      </w:r>
+    </w:p>
+    <w:p>
+      <w:pPr>
+        <w:pStyle w:val="SourceCode"/>
+      </w:pPr>
+      <w:r>
+        <w:rPr>
+          <w:rStyle w:val="DataTypeTok"/>
+        </w:rPr>
+        <w:t xml:space="preserve">SHOW </w:t>
+      </w:r>
+      <w:r>
+        <w:rPr>
+          <w:rStyle w:val="CharTok"/>
+        </w:rPr>
+        <w:t xml:space="preserve">=</w:t>
+      </w:r>
+      <w:r>
+        <w:rPr>
+          <w:rStyle w:val="StringTok"/>
+        </w:rPr>
+        <w:t xml:space="preserve"> @echo </w:t>
+      </w:r>
+      <w:r>
+        <w:rPr>
+          <w:rStyle w:val="CharTok"/>
+        </w:rPr>
+        <w:t xml:space="preserve">$@</w:t>
+      </w:r>
+      <w:r>
+        <w:br/>
+      </w:r>
+      <w:r>
+        <w:rPr>
+          <w:rStyle w:val="DecValTok"/>
+        </w:rPr>
+        <w:t xml:space="preserve">%:</w:t>
+      </w:r>
+      <w:r>
+        <w:br/>
+      </w:r>
+      <w:r>
+        <w:rPr>
+          <w:rStyle w:val="NormalTok"/>
+        </w:rPr>
+        <w:t xml:space="preserve">    </w:t>
+      </w:r>
+      <w:r>
+        <w:rPr>
+          <w:rStyle w:val="CharTok"/>
+        </w:rPr>
+        <w:t xml:space="preserve">$(</w:t>
+      </w:r>
+      <w:r>
+        <w:rPr>
+          <w:rStyle w:val="DataTypeTok"/>
+        </w:rPr>
+        <w:t xml:space="preserve">SHOW</w:t>
+      </w:r>
+      <w:r>
+        <w:rPr>
+          <w:rStyle w:val="CharTok"/>
+        </w:rPr>
+        <w:t xml:space="preserve">)</w:t>
+      </w:r>
+      <w:r>
+        <w:br/>
+      </w:r>
+      <w:r>
+        <w:br/>
+      </w:r>
+      <w:r>
+        <w:rPr>
+          <w:rStyle w:val="DecValTok"/>
+        </w:rPr>
+        <w:t xml:space="preserve">equipment:</w:t>
+      </w:r>
+      <w:r>
+        <w:rPr>
+          <w:rStyle w:val="DataTypeTok"/>
+        </w:rPr>
+        <w:t xml:space="preserve"> shoes jacket</w:t>
+      </w:r>
+      <w:r>
+        <w:br/>
+      </w:r>
+      <w:r>
+        <w:rPr>
+          <w:rStyle w:val="DecValTok"/>
+        </w:rPr>
+        <w:t xml:space="preserve">underwear:</w:t>
+      </w:r>
+      <w:r>
+        <w:br/>
+      </w:r>
+      <w:r>
+        <w:rPr>
+          <w:rStyle w:val="DecValTok"/>
+        </w:rPr>
+        <w:t xml:space="preserve">socks:</w:t>
+      </w:r>
+      <w:r>
+        <w:rPr>
+          <w:rStyle w:val="DataTypeTok"/>
+        </w:rPr>
+        <w:t xml:space="preserve"> underwear</w:t>
+      </w:r>
+      <w:r>
+        <w:br/>
+      </w:r>
+      <w:r>
+        <w:rPr>
+          <w:rStyle w:val="DecValTok"/>
+        </w:rPr>
+        <w:t xml:space="preserve">shirt:</w:t>
+      </w:r>
+      <w:r>
+        <w:rPr>
+          <w:rStyle w:val="DataTypeTok"/>
+        </w:rPr>
+        <w:t xml:space="preserve"> underwear</w:t>
+      </w:r>
+      <w:r>
+        <w:br/>
+      </w:r>
+      <w:r>
+        <w:rPr>
+          <w:rStyle w:val="DecValTok"/>
+        </w:rPr>
+        <w:t xml:space="preserve">trousers:</w:t>
+      </w:r>
+      <w:r>
+        <w:rPr>
+          <w:rStyle w:val="DataTypeTok"/>
+        </w:rPr>
+        <w:t xml:space="preserve"> shirt</w:t>
+      </w:r>
+      <w:r>
+        <w:br/>
+      </w:r>
+      <w:r>
+        <w:rPr>
+          <w:rStyle w:val="DecValTok"/>
+        </w:rPr>
+        <w:t xml:space="preserve">sweater:</w:t>
+      </w:r>
+      <w:r>
+        <w:rPr>
+          <w:rStyle w:val="DataTypeTok"/>
+        </w:rPr>
+        <w:t xml:space="preserve"> shirt</w:t>
+      </w:r>
+      <w:r>
+        <w:br/>
+      </w:r>
+      <w:r>
+        <w:rPr>
+          <w:rStyle w:val="DecValTok"/>
+        </w:rPr>
+        <w:t xml:space="preserve">shoes:</w:t>
+      </w:r>
+      <w:r>
+        <w:rPr>
+          <w:rStyle w:val="DataTypeTok"/>
+        </w:rPr>
+        <w:t xml:space="preserve"> trousers</w:t>
+      </w:r>
+      <w:r>
+        <w:br/>
+      </w:r>
+      <w:r>
+        <w:rPr>
+          <w:rStyle w:val="DecValTok"/>
+        </w:rPr>
+        <w:t xml:space="preserve">jacket:</w:t>
+      </w:r>
+      <w:r>
+        <w:rPr>
+          <w:rStyle w:val="DataTypeTok"/>
+        </w:rPr>
+        <w:t xml:space="preserve"> sweater</w:t>
+      </w:r>
+    </w:p>
+    <w:p>
+      <w:pPr>
+        <w:pStyle w:val="FirstParagraph"/>
+      </w:pPr>
+      <w:r>
+        <w:t xml:space="preserve">Здесь используется определение шаблона с помощью</w:t>
+      </w:r>
+      <w:r>
+        <w:t xml:space="preserve"> </w:t>
+      </w:r>
+      <w:r>
+        <w:rPr>
+          <w:rStyle w:val="VerbatimChar"/>
+        </w:rPr>
+        <w:t xml:space="preserve">%</w:t>
+      </w:r>
+      <w:r>
+        <w:t xml:space="preserve">, что обозначает произвольное имя. В рассматриваемом примере это приводит к выполнению указанного действия для всех целей.</w:t>
+      </w:r>
+    </w:p>
+    <w:p>
+      <w:pPr>
+        <w:pStyle w:val="a0"/>
+      </w:pPr>
+      <w:r>
+        <w:t xml:space="preserve">Утилита make по умолчанию начинает выполнение с первой цели, указанной в Makefile. Можно также указать и конкретную цель для сборки:</w:t>
+      </w:r>
+    </w:p>
+    <w:p>
+      <w:pPr>
+        <w:pStyle w:val="SourceCode"/>
+      </w:pPr>
+      <w:r>
+        <w:rPr>
+          <w:rStyle w:val="NormalTok"/>
+        </w:rPr>
+        <w:t xml:space="preserve"># make trousers</w:t>
+      </w:r>
+      <w:r>
+        <w:br/>
+      </w:r>
+      <w:r>
+        <w:rPr>
+          <w:rStyle w:val="NormalTok"/>
+        </w:rPr>
+        <w:t xml:space="preserve">underwear</w:t>
+      </w:r>
+      <w:r>
+        <w:br/>
+      </w:r>
+      <w:r>
+        <w:rPr>
+          <w:rStyle w:val="NormalTok"/>
+        </w:rPr>
+        <w:t xml:space="preserve">shirt</w:t>
+      </w:r>
+      <w:r>
+        <w:br/>
+      </w:r>
+      <w:r>
+        <w:rPr>
+          <w:rStyle w:val="NormalTok"/>
+        </w:rPr>
+        <w:t xml:space="preserve">trousers</w:t>
+      </w:r>
+    </w:p>
+    <w:p>
+      <w:pPr>
+        <w:pStyle w:val="FirstParagraph"/>
+      </w:pPr>
+      <w:r>
+        <w:t xml:space="preserve">В Makefile часто добавляются псевдоцели, такие как all (собрать все) и clean (очистить от временных файлов). Для того, чтобы утилита make могла отличить псевдоцели от файлов, используется специальная цель .PHONY.</w:t>
+      </w:r>
+    </w:p>
+    <w:bookmarkEnd w:id="89"/>
+    <w:bookmarkEnd w:id="90"/>
+    <w:bookmarkStart w:id="91" w:name="системы-контроля-версий"/>
+    <w:p>
+      <w:pPr>
+        <w:pStyle w:val="1"/>
+      </w:pPr>
+      <w:r>
+        <w:t xml:space="preserve">6. Системы контроля версий</w:t>
+      </w:r>
+    </w:p>
+    <w:bookmarkEnd w:id="91"/>
+    <w:bookmarkStart w:id="132" w:name="документация-как-код"/>
+    <w:p>
+      <w:pPr>
+        <w:pStyle w:val="1"/>
+      </w:pPr>
+      <w:r>
+        <w:t xml:space="preserve">7. Документация как код</w:t>
+      </w:r>
+    </w:p>
+    <w:p>
+      <w:pPr>
+        <w:pStyle w:val="FirstParagraph"/>
+      </w:pPr>
+      <w:r>
+        <w:t xml:space="preserve">Как известно, большинство программистов не любит писать документацию к своим проектам. На это есть причины. В частности, документацию трудно поддерживать в актуальном состоянии в процессе разработки программы. Кроме того, традиционный подход к ведению технической документации с использованием редакторов в духе Microsoft Word с точки зрения разработчика сильно отличается от процессов ведения программного проекта.</w:t>
+      </w:r>
+    </w:p>
+    <w:p>
+      <w:pPr>
+        <w:pStyle w:val="a0"/>
+      </w:pPr>
+      <w:r>
+        <w:t xml:space="preserve">В связи с вышесказанным перспективным является подход «документация как код» (docs as code), основная идея которого в использовании для создания технической документации тех же процессов, что и для разработки программ. Подход «документация как код» отличается следующими особенностями:</w:t>
+      </w:r>
+    </w:p>
+    <w:p>
+      <w:pPr>
+        <w:numPr>
+          <w:ilvl w:val="0"/>
+          <w:numId w:val="1038"/>
+        </w:numPr>
+        <w:pStyle w:val="Compact"/>
+      </w:pPr>
+      <w:r>
+        <w:t xml:space="preserve">Использование текстовых языков разметки, удобных как для чтения человеком, так и с точки зрения машинной обработки.</w:t>
+      </w:r>
+    </w:p>
+    <w:p>
+      <w:pPr>
+        <w:numPr>
+          <w:ilvl w:val="0"/>
+          <w:numId w:val="1038"/>
+        </w:numPr>
+        <w:pStyle w:val="Compact"/>
+      </w:pPr>
+      <w:r>
+        <w:t xml:space="preserve">Использование текстовых языков описания графических материалов.</w:t>
+      </w:r>
+    </w:p>
+    <w:p>
+      <w:pPr>
+        <w:numPr>
+          <w:ilvl w:val="0"/>
+          <w:numId w:val="1038"/>
+        </w:numPr>
+        <w:pStyle w:val="Compact"/>
+      </w:pPr>
+      <w:r>
+        <w:t xml:space="preserve">Использование системы контроля версий для хранения проекта документации.</w:t>
+      </w:r>
+    </w:p>
+    <w:p>
+      <w:pPr>
+        <w:numPr>
+          <w:ilvl w:val="0"/>
+          <w:numId w:val="1038"/>
+        </w:numPr>
+        <w:pStyle w:val="Compact"/>
+      </w:pPr>
+      <w:r>
+        <w:t xml:space="preserve">Использование инструментов командной строки для автоматической проверки, сборки документации и непрерывной интеграции (continuous integration).</w:t>
+      </w:r>
+    </w:p>
+    <w:p>
+      <w:pPr>
+        <w:numPr>
+          <w:ilvl w:val="0"/>
+          <w:numId w:val="1038"/>
+        </w:numPr>
+        <w:pStyle w:val="Compact"/>
+      </w:pPr>
+      <w:r>
+        <w:t xml:space="preserve">Ориентация на выходной web-формат.</w:t>
+      </w:r>
+    </w:p>
+    <w:bookmarkStart w:id="102" w:name="языки-разметки"/>
+    <w:p>
+      <w:pPr>
+        <w:pStyle w:val="2"/>
+      </w:pPr>
+      <w:r>
+        <w:t xml:space="preserve">7.1. Языки разметки</w:t>
+      </w:r>
+    </w:p>
+    <w:p>
+      <w:pPr>
+        <w:pStyle w:val="FirstParagraph"/>
+      </w:pPr>
+      <w:r>
+        <w:t xml:space="preserve">Языки разметки, помимо очевидной возможности написания текстов, поддерживают специальные команды, отвечающие за внешний вид и структурные особенности документа. В отличие от обычных WYSIWYG-редакторов («что вижу на экране, то и получу в документе») язык разметки позволяет документ «запрограммировать», при этом «программа» на языке разметки и ее результат в виде документа отличаются друг от друга.</w:t>
+      </w:r>
+    </w:p>
+    <w:p>
+      <w:pPr>
+        <w:pStyle w:val="a0"/>
+      </w:pPr>
+      <w:r>
+        <w:t xml:space="preserve">Очевидным примером языка разметки является HTML, но для задач составления документации было создано множество специальных языков, в частности:</w:t>
+      </w:r>
+    </w:p>
+    <w:p>
+      <w:pPr>
+        <w:numPr>
+          <w:ilvl w:val="0"/>
+          <w:numId w:val="1039"/>
+        </w:numPr>
+        <w:pStyle w:val="Compact"/>
+      </w:pPr>
+      <w:r>
+        <w:t xml:space="preserve">LaTeX,</w:t>
+      </w:r>
+    </w:p>
+    <w:p>
+      <w:pPr>
+        <w:numPr>
+          <w:ilvl w:val="0"/>
+          <w:numId w:val="1039"/>
+        </w:numPr>
+        <w:pStyle w:val="Compact"/>
+      </w:pPr>
+      <w:r>
+        <w:t xml:space="preserve">Markdown,</w:t>
+      </w:r>
+    </w:p>
+    <w:p>
+      <w:pPr>
+        <w:numPr>
+          <w:ilvl w:val="0"/>
+          <w:numId w:val="1039"/>
+        </w:numPr>
+        <w:pStyle w:val="Compact"/>
+      </w:pPr>
+      <w:r>
+        <w:t xml:space="preserve">reStructuredText,</w:t>
+      </w:r>
+    </w:p>
+    <w:p>
+      <w:pPr>
+        <w:numPr>
+          <w:ilvl w:val="0"/>
+          <w:numId w:val="1039"/>
+        </w:numPr>
+        <w:pStyle w:val="Compact"/>
+      </w:pPr>
+      <w:r>
+        <w:t xml:space="preserve">AsciiDoc.</w:t>
+      </w:r>
+    </w:p>
+    <w:p>
+      <w:pPr>
+        <w:pStyle w:val="FirstParagraph"/>
+      </w:pPr>
+      <w:r>
+        <w:t xml:space="preserve">Важным достоинством языка разметки является удобство использование системы контроля версий – в истории репозитория легко отследить изменения, внесенные в документ. Этого не удалось бы добиться с двоичными форматами в духе docx.</w:t>
+      </w:r>
+    </w:p>
+    <w:p>
+      <w:pPr>
+        <w:pStyle w:val="a0"/>
+      </w:pPr>
+      <w:r>
+        <w:t xml:space="preserve">Одной из важнейших проблем проектирования языка разметки является обеспечение необходимой гибкости в компьютерной верстке документа при использовании облегченного, почти «невидимого» для пользователя командного языка.</w:t>
+      </w:r>
+    </w:p>
+    <w:p>
+      <w:pPr>
+        <w:pStyle w:val="a0"/>
+      </w:pPr>
+      <w:r>
+        <w:t xml:space="preserve">Один из древнейших и, пожалуй, самый мощный язык разметки – TeX, который используется в одноименной системе компьютерной верстки. TeX был разработан Д. Кнутом в 1978 году для задач написания литературы в области компьютерных наук. В 1984 году Л. Лэмпорт создал набор макрорасширений для TeX под названием LaTeX. Сегодня LaTeX используется для написания статьей в журналах по математике и физике, создания технических книг, дипломов и диссертаций.</w:t>
+      </w:r>
+    </w:p>
+    <w:p>
+      <w:pPr>
+        <w:pStyle w:val="a0"/>
+      </w:pPr>
+      <w:r>
+        <w:t xml:space="preserve">LaTeX отличают средства автоматизации создания документов, это касается, в частности, построения списка литературы, нумерации элементов и ссылок на них, оптимизации размещения элементов на страницах и описания математических формул.</w:t>
+      </w:r>
+    </w:p>
+    <w:p>
+      <w:pPr>
+        <w:pStyle w:val="a0"/>
+      </w:pPr>
+      <w:r>
+        <w:t xml:space="preserve">Ниже представлен пример простого документа в LaTeX:</w:t>
+      </w:r>
+    </w:p>
+    <w:p>
+      <w:pPr>
+        <w:pStyle w:val="SourceCode"/>
+      </w:pPr>
+      <w:r>
+        <w:rPr>
+          <w:rStyle w:val="BuiltInTok"/>
+        </w:rPr>
+        <w:t xml:space="preserve">\documentclass</w:t>
+      </w:r>
+      <w:r>
+        <w:rPr>
+          <w:rStyle w:val="NormalTok"/>
+        </w:rPr>
+        <w:t xml:space="preserve">[14pt]{</w:t>
+      </w:r>
+      <w:r>
+        <w:rPr>
+          <w:rStyle w:val="ExtensionTok"/>
+        </w:rPr>
+        <w:t xml:space="preserve">article</w:t>
+      </w:r>
+      <w:r>
+        <w:rPr>
+          <w:rStyle w:val="NormalTok"/>
+        </w:rPr>
+        <w:t xml:space="preserve">} </w:t>
+      </w:r>
+      <w:r>
+        <w:rPr>
+          <w:rStyle w:val="CommentTok"/>
+        </w:rPr>
+        <w:t xml:space="preserve">% Формат страниц</w:t>
+      </w:r>
+      <w:r>
+        <w:br/>
+      </w:r>
+      <w:r>
+        <w:rPr>
+          <w:rStyle w:val="BuiltInTok"/>
+        </w:rPr>
+        <w:t xml:space="preserve">\usepackage</w:t>
+      </w:r>
+      <w:r>
+        <w:rPr>
+          <w:rStyle w:val="NormalTok"/>
+        </w:rPr>
+        <w:t xml:space="preserve">{</w:t>
+      </w:r>
+      <w:r>
+        <w:rPr>
+          <w:rStyle w:val="ExtensionTok"/>
+        </w:rPr>
+        <w:t xml:space="preserve">polyglossia</w:t>
+      </w:r>
+      <w:r>
+        <w:rPr>
+          <w:rStyle w:val="NormalTok"/>
+        </w:rPr>
+        <w:t xml:space="preserve">} </w:t>
+      </w:r>
+      <w:r>
+        <w:rPr>
+          <w:rStyle w:val="CommentTok"/>
+        </w:rPr>
+        <w:t xml:space="preserve">% Поддержка русского языка</w:t>
+      </w:r>
+      <w:r>
+        <w:br/>
+      </w:r>
+      <w:r>
+        <w:rPr>
+          <w:rStyle w:val="FunctionTok"/>
+        </w:rPr>
+        <w:t xml:space="preserve">\setmainlanguage</w:t>
+      </w:r>
+      <w:r>
+        <w:rPr>
+          <w:rStyle w:val="NormalTok"/>
+        </w:rPr>
+        <w:t xml:space="preserve">{russian}</w:t>
+      </w:r>
+      <w:r>
+        <w:br/>
+      </w:r>
+      <w:r>
+        <w:rPr>
+          <w:rStyle w:val="FunctionTok"/>
+        </w:rPr>
+        <w:t xml:space="preserve">\setmainfont</w:t>
+      </w:r>
+      <w:r>
+        <w:rPr>
+          <w:rStyle w:val="NormalTok"/>
+        </w:rPr>
+        <w:t xml:space="preserve">{Times New Roman} </w:t>
+      </w:r>
+      <w:r>
+        <w:rPr>
+          <w:rStyle w:val="CommentTok"/>
+        </w:rPr>
+        <w:t xml:space="preserve">% Настройка шрифта</w:t>
+      </w:r>
+      <w:r>
+        <w:br/>
+      </w:r>
+      <w:r>
+        <w:br/>
+      </w:r>
+      <w:r>
+        <w:rPr>
+          <w:rStyle w:val="FunctionTok"/>
+        </w:rPr>
+        <w:t xml:space="preserve">\title</w:t>
+      </w:r>
+      <w:r>
+        <w:rPr>
+          <w:rStyle w:val="NormalTok"/>
+        </w:rPr>
+        <w:t xml:space="preserve">{Тестовый документ} </w:t>
+      </w:r>
+      <w:r>
+        <w:rPr>
+          <w:rStyle w:val="CommentTok"/>
+        </w:rPr>
+        <w:t xml:space="preserve">% Заголовок</w:t>
+      </w:r>
+      <w:r>
+        <w:br/>
+      </w:r>
+      <w:r>
+        <w:rPr>
+          <w:rStyle w:val="FunctionTok"/>
+        </w:rPr>
+        <w:t xml:space="preserve">\author</w:t>
+      </w:r>
+      <w:r>
+        <w:rPr>
+          <w:rStyle w:val="NormalTok"/>
+        </w:rPr>
+        <w:t xml:space="preserve">{П.Н. Советов} </w:t>
+      </w:r>
+      <w:r>
+        <w:rPr>
+          <w:rStyle w:val="CommentTok"/>
+        </w:rPr>
+        <w:t xml:space="preserve">% Автор</w:t>
+      </w:r>
+      <w:r>
+        <w:br/>
+      </w:r>
+      <w:r>
+        <w:rPr>
+          <w:rStyle w:val="FunctionTok"/>
+        </w:rPr>
+        <w:t xml:space="preserve">\date</w:t>
+      </w:r>
+      <w:r>
+        <w:rPr>
+          <w:rStyle w:val="NormalTok"/>
+        </w:rPr>
+        <w:t xml:space="preserve">{</w:t>
+      </w:r>
+      <w:r>
+        <w:rPr>
+          <w:rStyle w:val="FunctionTok"/>
+        </w:rPr>
+        <w:t xml:space="preserve">\today</w:t>
+      </w:r>
+      <w:r>
+        <w:rPr>
+          <w:rStyle w:val="NormalTok"/>
+        </w:rPr>
+        <w:t xml:space="preserve">} </w:t>
+      </w:r>
+      <w:r>
+        <w:rPr>
+          <w:rStyle w:val="CommentTok"/>
+        </w:rPr>
+        <w:t xml:space="preserve">% Дата создания</w:t>
+      </w:r>
+      <w:r>
+        <w:br/>
+      </w:r>
+      <w:r>
+        <w:rPr>
+          <w:rStyle w:val="NormalTok"/>
+        </w:rPr>
+        <w:t xml:space="preserve">   </w:t>
+      </w:r>
+      <w:r>
+        <w:br/>
+      </w:r>
+      <w:r>
+        <w:rPr>
+          <w:rStyle w:val="KeywordTok"/>
+        </w:rPr>
+        <w:t xml:space="preserve">\begin</w:t>
+      </w:r>
+      <w:r>
+        <w:rPr>
+          <w:rStyle w:val="NormalTok"/>
+        </w:rPr>
+        <w:t xml:space="preserve">{</w:t>
+      </w:r>
+      <w:r>
+        <w:rPr>
+          <w:rStyle w:val="ExtensionTok"/>
+        </w:rPr>
+        <w:t xml:space="preserve">document</w:t>
+      </w:r>
+      <w:r>
+        <w:rPr>
+          <w:rStyle w:val="NormalTok"/>
+        </w:rPr>
+        <w:t xml:space="preserve">} </w:t>
+      </w:r>
+      <w:r>
+        <w:rPr>
+          <w:rStyle w:val="CommentTok"/>
+        </w:rPr>
+        <w:t xml:space="preserve">% Тело документа</w:t>
+      </w:r>
+      <w:r>
+        <w:br/>
+      </w:r>
+      <w:r>
+        <w:br/>
+      </w:r>
+      <w:r>
+        <w:rPr>
+          <w:rStyle w:val="FunctionTok"/>
+        </w:rPr>
+        <w:t xml:space="preserve">\maketitle</w:t>
+      </w:r>
+      <w:r>
+        <w:rPr>
+          <w:rStyle w:val="NormalTok"/>
+        </w:rPr>
+        <w:t xml:space="preserve"> </w:t>
+      </w:r>
+      <w:r>
+        <w:rPr>
+          <w:rStyle w:val="CommentTok"/>
+        </w:rPr>
+        <w:t xml:space="preserve">% Вставка заголовка</w:t>
+      </w:r>
+      <w:r>
+        <w:br/>
+      </w:r>
+      <w:r>
+        <w:rPr>
+          <w:rStyle w:val="NormalTok"/>
+        </w:rPr>
+        <w:t xml:space="preserve">     </w:t>
+      </w:r>
+      <w:r>
+        <w:br/>
+      </w:r>
+      <w:r>
+        <w:rPr>
+          <w:rStyle w:val="NormalTok"/>
+        </w:rPr>
+        <w:t xml:space="preserve">Это простой </w:t>
+      </w:r>
+      <w:r>
+        <w:rPr>
+          <w:rStyle w:val="FunctionTok"/>
+        </w:rPr>
+        <w:t xml:space="preserve">\textbf</w:t>
+      </w:r>
+      <w:r>
+        <w:rPr>
+          <w:rStyle w:val="NormalTok"/>
+        </w:rPr>
+        <w:t xml:space="preserve">{пример} документа в </w:t>
+      </w:r>
+      <w:r>
+        <w:rPr>
+          <w:rStyle w:val="FunctionTok"/>
+        </w:rPr>
+        <w:t xml:space="preserve">\LaTeX</w:t>
+      </w:r>
+      <w:r>
+        <w:rPr>
+          <w:rStyle w:val="NormalTok"/>
+        </w:rPr>
+        <w:t xml:space="preserve">.</w:t>
+      </w:r>
+      <w:r>
+        <w:br/>
+      </w:r>
+      <w:r>
+        <w:br/>
+      </w:r>
+      <w:r>
+        <w:rPr>
+          <w:rStyle w:val="KeywordTok"/>
+        </w:rPr>
+        <w:t xml:space="preserve">\end</w:t>
+      </w:r>
+      <w:r>
+        <w:rPr>
+          <w:rStyle w:val="NormalTok"/>
+        </w:rPr>
+        <w:t xml:space="preserve">{</w:t>
+      </w:r>
+      <w:r>
+        <w:rPr>
+          <w:rStyle w:val="ExtensionTok"/>
+        </w:rPr>
+        <w:t xml:space="preserve">document</w:t>
+      </w:r>
+      <w:r>
+        <w:rPr>
+          <w:rStyle w:val="NormalTok"/>
+        </w:rPr>
+        <w:t xml:space="preserve">}</w:t>
+      </w:r>
+    </w:p>
+    <w:p>
+      <w:pPr>
+        <w:pStyle w:val="FirstParagraph"/>
+      </w:pPr>
+      <w:r>
+        <w:t xml:space="preserve">Можно заметить, что команды в LaTeX предваряются символом</w:t>
+      </w:r>
+      <w:r>
+        <w:t xml:space="preserve"> </w:t>
+      </w:r>
+      <w:r>
+        <w:rPr>
+          <w:rStyle w:val="VerbatimChar"/>
+        </w:rPr>
+        <w:t xml:space="preserve">\</w:t>
+      </w:r>
+      <w:r>
+        <w:t xml:space="preserve"> </w:t>
+      </w:r>
+      <w:r>
+        <w:t xml:space="preserve">и могут иметь аргументы, заключенные в скобки различных форм.</w:t>
+      </w:r>
+    </w:p>
+    <w:p>
+      <w:pPr>
+        <w:pStyle w:val="a0"/>
+      </w:pPr>
+      <w:r>
+        <w:t xml:space="preserve">Результат компиляции документа с помощью</w:t>
+      </w:r>
+      <w:r>
+        <w:t xml:space="preserve"> </w:t>
+      </w:r>
+      <w:r>
+        <w:rPr>
+          <w:rStyle w:val="VerbatimChar"/>
+        </w:rPr>
+        <w:t xml:space="preserve">xelatex</w:t>
+      </w:r>
+      <w:r>
+        <w:t xml:space="preserve"> </w:t>
+      </w:r>
+      <w:r>
+        <w:t xml:space="preserve">показан на рис. 9.</w:t>
       </w:r>
     </w:p>
     <w:p>
       <w:pPr>
         <w:pStyle w:val="CaptionedFigure"/>
       </w:pPr>
-      <w:bookmarkStart w:id="88" w:name="fig:make3"/>
+      <w:bookmarkStart w:id="96" w:name="fig:docs1"/>
       <w:r>
         <w:drawing>
           <wp:inline>
-            <wp:extent cx="4203700" cy="2844800"/>
+            <wp:extent cx="6324600" cy="2392660"/>
             <wp:effectExtent b="0" l="0" r="0" t="0"/>
-            <wp:docPr descr="Рис. 9. Пример оптимизации раннего среза" title="" id="86" name="Picture"/>
+            <wp:docPr descr="Рис. 9. Результат компиляции LaTeX-документа" title="" id="93" name="Picture"/>
             <a:graphic>
               <a:graphicData uri="http://schemas.openxmlformats.org/drawingml/2006/picture">
                 <pic:pic>
                   <pic:nvPicPr>
-                    <pic:cNvPr descr="make3.png" id="87" name="Picture"/>
+                    <pic:cNvPr descr="docs1.svg" id="94" name="Picture"/>
                     <pic:cNvPicPr>
                       <a:picLocks noChangeArrowheads="1" noChangeAspect="1"/>
                     </pic:cNvPicPr>
                   </pic:nvPicPr>
                   <pic:blipFill>
-                    <a:blip r:embed="rId85"/>
-                    <a:stretch>
-                      <a:fillRect/>
-                    </a:stretch>
-                  </pic:blipFill>
-                  <pic:spPr bwMode="auto">
-                    <a:xfrm>
-                      <a:off x="0" y="0"/>
-                      <a:ext cx="4203700" cy="2844800"/>
-                    </a:xfrm>
-                    <a:prstGeom prst="rect">
-                      <a:avLst/>
-                    </a:prstGeom>
-                    <a:noFill/>
-                    <a:ln w="9525">
-                      <a:noFill/>
-                      <a:headEnd/>
-                      <a:tailEnd/>
-                    </a:ln>
-                  </pic:spPr>
-                </pic:pic>
-              </a:graphicData>
-            </a:graphic>
-          </wp:inline>
-        </w:drawing>
-      </w:r>
-      <w:bookmarkEnd w:id="88"/>
-    </w:p>
-    <w:p>
-      <w:pPr>
-        <w:pStyle w:val="ImageCaption"/>
-      </w:pPr>
-      <w:r>
-        <w:t xml:space="preserve">Рис. 9. Пример оптимизации раннего среза</w:t>
-      </w:r>
-    </w:p>
-    <w:p>
-      <w:pPr>
-        <w:pStyle w:val="a0"/>
-      </w:pPr>
-      <w:r>
-        <w:t xml:space="preserve">При использовании облачной системы сборки скорость сборки может быть существенно увеличена, благодаря разделению результатов сборки между участниками команды. При этом облачная сборка может поддержать вариант сборки, при котором локально образуются только конечные результаты сборки, а все промежуточные файлы остаются в облаке.</w:t>
-      </w:r>
-    </w:p>
-    <w:p>
-      <w:pPr>
-        <w:pStyle w:val="a0"/>
-      </w:pPr>
-      <w:r>
-        <w:t xml:space="preserve">На рис. 10 приведен пример сценария работы с облачной системой сборки. Пользователь совершает следующие действия:</w:t>
-      </w:r>
-    </w:p>
-    <w:p>
-      <w:pPr>
-        <w:numPr>
-          <w:ilvl w:val="0"/>
-          <w:numId w:val="1033"/>
-        </w:numPr>
-        <w:pStyle w:val="Compact"/>
-      </w:pPr>
-      <w:r>
-        <w:t xml:space="preserve">Загружает исходные тексты, их хеш-значения 1, 2 и 3. Затем пользователь запрашивает сборку main.exe. Система сборки определяет с помощью изучения истории предыдущих сборок, что кто-то уже скомпилировал ранее именно эти исходные тексты. Результаты их сборки хранятся в облаке с хешами 4 (util.o) и 5 (main.o). Система сборки далее определяет, что для зависимостями с такими хешами есть main.exe с хешем 6. По ключу 6 из облачного хранилища извлекается конечный результат.</w:t>
-      </w:r>
-    </w:p>
-    <w:p>
-      <w:pPr>
-        <w:numPr>
-          <w:ilvl w:val="0"/>
-          <w:numId w:val="1033"/>
-        </w:numPr>
-        <w:pStyle w:val="Compact"/>
-      </w:pPr>
-      <w:r>
-        <w:t xml:space="preserve">Далее пользователь изменяет util.c, и его хеш становится равен 7. В облаке комбинации хешей (7, 2) не существует, то есть ранее никто еще не компилировал такой вариант исходного кода. Процесс продолжается до получения нового main.exe, после чего новые варианты файлов и их хеш-значения сохраняются в облаке.</w:t>
-      </w:r>
-    </w:p>
-    <w:p>
-      <w:pPr>
-        <w:pStyle w:val="CaptionedFigure"/>
-      </w:pPr>
-      <w:bookmarkStart w:id="92" w:name="fig:make4"/>
-      <w:r>
-        <w:drawing>
-          <wp:inline>
-            <wp:extent cx="6324600" cy="1581150"/>
-            <wp:effectExtent b="0" l="0" r="0" t="0"/>
-            <wp:docPr descr="Рис. 10. Пример сценария работы с облачной системой сборки" title="" id="90" name="Picture"/>
-            <a:graphic>
-              <a:graphicData uri="http://schemas.openxmlformats.org/drawingml/2006/picture">
-                <pic:pic>
-                  <pic:nvPicPr>
-                    <pic:cNvPr descr="make4.png" id="91" name="Picture"/>
-                    <pic:cNvPicPr>
-                      <a:picLocks noChangeArrowheads="1" noChangeAspect="1"/>
-                    </pic:cNvPicPr>
-                  </pic:nvPicPr>
-                  <pic:blipFill>
-                    <a:blip r:embed="rId89"/>
-                    <a:stretch>
-                      <a:fillRect/>
-                    </a:stretch>
-                  </pic:blipFill>
-                  <pic:spPr bwMode="auto">
-                    <a:xfrm>
-                      <a:off x="0" y="0"/>
-                      <a:ext cx="6324600" cy="1581150"/>
-                    </a:xfrm>
-                    <a:prstGeom prst="rect">
-                      <a:avLst/>
-                    </a:prstGeom>
-                    <a:noFill/>
-                    <a:ln w="9525">
-                      <a:noFill/>
-                      <a:headEnd/>
-                      <a:tailEnd/>
-                    </a:ln>
-                  </pic:spPr>
-                </pic:pic>
-              </a:graphicData>
-            </a:graphic>
-          </wp:inline>
-        </w:drawing>
-      </w:r>
-      <w:bookmarkEnd w:id="92"/>
-    </w:p>
-    <w:p>
-      <w:pPr>
-        <w:pStyle w:val="ImageCaption"/>
-      </w:pPr>
-      <w:r>
-        <w:t xml:space="preserve">Рис. 10. Пример сценария работы с облачной системой сборки</w:t>
-      </w:r>
-    </w:p>
-    <w:bookmarkStart w:id="97" w:name="Xc9ddca315dc82ef407042cf91ffb69cd71609f0"/>
-    <w:p>
-      <w:pPr>
-        <w:pStyle w:val="2"/>
-      </w:pPr>
-      <w:r>
-        <w:t xml:space="preserve">5.1. Топологическая сортировка графа зависимостей</w:t>
-      </w:r>
-    </w:p>
-    <w:p>
-      <w:pPr>
-        <w:pStyle w:val="FirstParagraph"/>
-      </w:pPr>
-      <w:r>
-        <w:rPr>
-          <w:bCs/>
-          <w:b/>
-        </w:rPr>
-        <w:t xml:space="preserve">Топологической сортировкой</w:t>
-      </w:r>
-      <w:r>
-        <w:t xml:space="preserve"> </w:t>
-      </w:r>
-      <w:r>
-        <w:t xml:space="preserve">называют порядок нумерации вершин ориентированного графа, при котором любое ребро идет из вершины с меньшим номером в вершину с большим.</w:t>
-      </w:r>
-      <w:r>
-        <w:t xml:space="preserve"> </w:t>
-      </w:r>
-      <w:r>
-        <w:t xml:space="preserve">Очевидно, что не любой граф можно отсортировать топологически. Можно доказать, что топологическая сортировка существует для ациклических графов и не существует для циклических.</w:t>
-      </w:r>
-    </w:p>
-    <w:p>
-      <w:pPr>
-        <w:pStyle w:val="a0"/>
-      </w:pPr>
-      <w:r>
-        <w:t xml:space="preserve">Пример топологической сортировки показан на рис. 11.</w:t>
-      </w:r>
-    </w:p>
-    <w:p>
-      <w:pPr>
-        <w:pStyle w:val="CaptionedFigure"/>
-      </w:pPr>
-      <w:bookmarkStart w:id="96" w:name="fig:make5"/>
-      <w:r>
-        <w:drawing>
-          <wp:inline>
-            <wp:extent cx="6324600" cy="3409354"/>
-            <wp:effectExtent b="0" l="0" r="0" t="0"/>
-            <wp:docPr descr="Рис. 11. Граф и результат его топологической сортировки" title="" id="94" name="Picture"/>
-            <a:graphic>
-              <a:graphicData uri="http://schemas.openxmlformats.org/drawingml/2006/picture">
-                <pic:pic>
-                  <pic:nvPicPr>
-                    <pic:cNvPr descr="make5.png" id="95" name="Picture"/>
-                    <pic:cNvPicPr>
-                      <a:picLocks noChangeArrowheads="1" noChangeAspect="1"/>
-                    </pic:cNvPicPr>
-                  </pic:nvPicPr>
-                  <pic:blipFill>
-                    <a:blip r:embed="rId93"/>
-                    <a:stretch>
-                      <a:fillRect/>
-                    </a:stretch>
-                  </pic:blipFill>
-                  <pic:spPr bwMode="auto">
-                    <a:xfrm>
-                      <a:off x="0" y="0"/>
-                      <a:ext cx="6324600" cy="3409354"/>
-                    </a:xfrm>
-                    <a:prstGeom prst="rect">
-                      <a:avLst/>
-                    </a:prstGeom>
-                    <a:noFill/>
-                    <a:ln w="9525">
-                      <a:noFill/>
-                      <a:headEnd/>
-                      <a:tailEnd/>
-                    </a:ln>
-                  </pic:spPr>
-                </pic:pic>
-              </a:graphicData>
-            </a:graphic>
-          </wp:inline>
-        </w:drawing>
-      </w:r>
-      <w:bookmarkEnd w:id="96"/>
-    </w:p>
-    <w:p>
-      <w:pPr>
-        <w:pStyle w:val="ImageCaption"/>
-      </w:pPr>
-      <w:r>
-        <w:t xml:space="preserve">Рис. 11. Граф и результат его топологической сортировки</w:t>
-      </w:r>
-    </w:p>
-    <w:p>
-      <w:pPr>
-        <w:pStyle w:val="a0"/>
-      </w:pPr>
-      <w:r>
-        <w:t xml:space="preserve">Алгоритм топологической сортировки на основе обхода графа в глубину:</w:t>
-      </w:r>
-    </w:p>
-    <w:p>
-      <w:pPr>
-        <w:pStyle w:val="SourceCode"/>
-      </w:pPr>
-      <w:r>
-        <w:rPr>
-          <w:rStyle w:val="VerbatimChar"/>
-        </w:rPr>
-        <w:t xml:space="preserve">// G – исходный граф</w:t>
-      </w:r>
-      <w:r>
-        <w:br/>
-      </w:r>
-      <w:r>
-        <w:rPr>
-          <w:rStyle w:val="VerbatimChar"/>
-        </w:rPr>
-        <w:t xml:space="preserve">function topologicalSort():</w:t>
-      </w:r>
-      <w:r>
-        <w:br/>
-      </w:r>
-      <w:r>
-        <w:rPr>
-          <w:rStyle w:val="VerbatimChar"/>
-        </w:rPr>
-        <w:t xml:space="preserve">    // проверить граф G на ацикличность</w:t>
-      </w:r>
-      <w:r>
-        <w:br/>
-      </w:r>
-      <w:r>
-        <w:rPr>
-          <w:rStyle w:val="VerbatimChar"/>
-        </w:rPr>
-        <w:t xml:space="preserve">    fill(visited,false)</w:t>
-      </w:r>
-      <w:r>
-        <w:br/>
-      </w:r>
-      <w:r>
-        <w:rPr>
-          <w:rStyle w:val="VerbatimChar"/>
-        </w:rPr>
-        <w:t xml:space="preserve">    for v in V(G)</w:t>
-      </w:r>
-      <w:r>
-        <w:br/>
-      </w:r>
-      <w:r>
-        <w:rPr>
-          <w:rStyle w:val="VerbatimChar"/>
-        </w:rPr>
-        <w:t xml:space="preserve">        if not visited[v]</w:t>
-      </w:r>
-      <w:r>
-        <w:br/>
-      </w:r>
-      <w:r>
-        <w:rPr>
-          <w:rStyle w:val="VerbatimChar"/>
-        </w:rPr>
-        <w:t xml:space="preserve">             dfs(v)</w:t>
-      </w:r>
-      <w:r>
-        <w:br/>
-      </w:r>
-      <w:r>
-        <w:rPr>
-          <w:rStyle w:val="VerbatimChar"/>
-        </w:rPr>
-        <w:t xml:space="preserve">    ans.reverse()</w:t>
-      </w:r>
-      <w:r>
-        <w:br/>
-      </w:r>
-      <w:r>
-        <w:rPr>
-          <w:rStyle w:val="VerbatimChar"/>
-        </w:rPr>
-        <w:t xml:space="preserve"> </w:t>
-      </w:r>
-      <w:r>
-        <w:br/>
-      </w:r>
-      <w:r>
-        <w:rPr>
-          <w:rStyle w:val="VerbatimChar"/>
-        </w:rPr>
-        <w:t xml:space="preserve">function dfs(u):</w:t>
-      </w:r>
-      <w:r>
-        <w:br/>
-      </w:r>
-      <w:r>
-        <w:rPr>
-          <w:rStyle w:val="VerbatimChar"/>
-        </w:rPr>
-        <w:t xml:space="preserve">    visited[u]=true</w:t>
-      </w:r>
-      <w:r>
-        <w:br/>
-      </w:r>
-      <w:r>
-        <w:rPr>
-          <w:rStyle w:val="VerbatimChar"/>
-        </w:rPr>
-        <w:t xml:space="preserve">    for (u,v) in E(G)</w:t>
-      </w:r>
-      <w:r>
-        <w:br/>
-      </w:r>
-      <w:r>
-        <w:rPr>
-          <w:rStyle w:val="VerbatimChar"/>
-        </w:rPr>
-        <w:t xml:space="preserve">        if not visited[v]</w:t>
-      </w:r>
-      <w:r>
-        <w:br/>
-      </w:r>
-      <w:r>
-        <w:rPr>
-          <w:rStyle w:val="VerbatimChar"/>
-        </w:rPr>
-        <w:t xml:space="preserve">            dfs(v)</w:t>
-      </w:r>
-      <w:r>
-        <w:br/>
-      </w:r>
-      <w:r>
-        <w:rPr>
-          <w:rStyle w:val="VerbatimChar"/>
-        </w:rPr>
-        <w:t xml:space="preserve">    ans.pushBack(u)</w:t>
-      </w:r>
-    </w:p>
-    <w:bookmarkEnd w:id="97"/>
-    <w:bookmarkStart w:id="102" w:name="система-сборки-make"/>
-    <w:p>
-      <w:pPr>
-        <w:pStyle w:val="2"/>
-      </w:pPr>
-      <w:r>
-        <w:t xml:space="preserve">5.2. Система сборки make</w:t>
-      </w:r>
-    </w:p>
-    <w:p>
-      <w:pPr>
-        <w:pStyle w:val="FirstParagraph"/>
-      </w:pPr>
-      <w:r>
-        <w:t xml:space="preserve">Утилита make считывает из специального файла с именем Makefile или makefile в текущей директории инструкции о том, как (при помощи каких команд) компилировать и собирать программы, а также информацию, из каких файлов состоит программа, которую надо «сделать».</w:t>
-      </w:r>
-    </w:p>
-    <w:p>
-      <w:pPr>
-        <w:pStyle w:val="a0"/>
-      </w:pPr>
-      <w:r>
-        <w:t xml:space="preserve">Одним из главных достоинств make (чрезвычайно полезным при создании больших программ) является то, что он сравнивает времена модификации файлов, и если, к примеру, файл file1.c новее, чем получаемый из него file1.o, то make поймет, что перекомпилировать надо только его, а остальные – не нужно (если они не изменились).</w:t>
-      </w:r>
-    </w:p>
-    <w:p>
-      <w:pPr>
-        <w:pStyle w:val="a0"/>
-      </w:pPr>
-      <w:r>
-        <w:t xml:space="preserve">Makefile содержат три основных компонента:</w:t>
-      </w:r>
-    </w:p>
-    <w:p>
-      <w:pPr>
-        <w:numPr>
-          <w:ilvl w:val="0"/>
-          <w:numId w:val="1034"/>
-        </w:numPr>
-        <w:pStyle w:val="Compact"/>
-      </w:pPr>
-      <w:r>
-        <w:t xml:space="preserve">Правила, как из одних файлов создавать другие (например, .o из .c).</w:t>
-      </w:r>
-    </w:p>
-    <w:p>
-      <w:pPr>
-        <w:numPr>
-          <w:ilvl w:val="0"/>
-          <w:numId w:val="1034"/>
-        </w:numPr>
-        <w:pStyle w:val="Compact"/>
-      </w:pPr>
-      <w:r>
-        <w:t xml:space="preserve">Так называемые «зависимости», которые указывают, что, например, исполняемый файл proggie собирается из файлов prg_main.o и prg_funcs.o, а те, в свою очередь, получаются из файлов prg_main.c и prg_funcs.c.</w:t>
-      </w:r>
-    </w:p>
-    <w:p>
-      <w:pPr>
-        <w:numPr>
-          <w:ilvl w:val="0"/>
-          <w:numId w:val="1034"/>
-        </w:numPr>
-        <w:pStyle w:val="Compact"/>
-      </w:pPr>
-      <w:r>
-        <w:t xml:space="preserve">Определения переменных, позволяющие делать Makefile более гибкими.</w:t>
-      </w:r>
-    </w:p>
-    <w:p>
-      <w:pPr>
-        <w:pStyle w:val="FirstParagraph"/>
-      </w:pPr>
-      <w:r>
-        <w:t xml:space="preserve">Ниже приведен пример простейшего Makefile:</w:t>
-      </w:r>
-    </w:p>
-    <w:p>
-      <w:pPr>
-        <w:pStyle w:val="SourceCode"/>
-      </w:pPr>
-      <w:r>
-        <w:rPr>
-          <w:rStyle w:val="DataTypeTok"/>
-        </w:rPr>
-        <w:t xml:space="preserve">CC </w:t>
-      </w:r>
-      <w:r>
-        <w:rPr>
-          <w:rStyle w:val="CharTok"/>
-        </w:rPr>
-        <w:t xml:space="preserve">=</w:t>
-      </w:r>
-      <w:r>
-        <w:rPr>
-          <w:rStyle w:val="StringTok"/>
-        </w:rPr>
-        <w:t xml:space="preserve">             gcc</w:t>
-      </w:r>
-      <w:r>
-        <w:br/>
-      </w:r>
-      <w:r>
-        <w:rPr>
-          <w:rStyle w:val="DataTypeTok"/>
-        </w:rPr>
-        <w:t xml:space="preserve">CFLAGS </w:t>
-      </w:r>
-      <w:r>
-        <w:rPr>
-          <w:rStyle w:val="CharTok"/>
-        </w:rPr>
-        <w:t xml:space="preserve">=</w:t>
-      </w:r>
-      <w:r>
-        <w:rPr>
-          <w:rStyle w:val="StringTok"/>
-        </w:rPr>
-        <w:t xml:space="preserve">         -c -W -Wall</w:t>
-      </w:r>
-      <w:r>
-        <w:br/>
-      </w:r>
-      <w:r>
-        <w:rPr>
-          <w:rStyle w:val="NormalTok"/>
-        </w:rPr>
-        <w:t xml:space="preserve"> </w:t>
-      </w:r>
-      <w:r>
-        <w:br/>
-      </w:r>
-      <w:r>
-        <w:rPr>
-          <w:rStyle w:val="DecValTok"/>
-        </w:rPr>
-        <w:t xml:space="preserve">%.o :</w:t>
-      </w:r>
-      <w:r>
-        <w:rPr>
-          <w:rStyle w:val="DataTypeTok"/>
-        </w:rPr>
-        <w:t xml:space="preserve"> %.c</w:t>
-      </w:r>
-      <w:r>
-        <w:br/>
-      </w:r>
-      <w:r>
-        <w:rPr>
-          <w:rStyle w:val="NormalTok"/>
-        </w:rPr>
-        <w:t xml:space="preserve">                </w:t>
-      </w:r>
-      <w:r>
-        <w:rPr>
-          <w:rStyle w:val="CharTok"/>
-        </w:rPr>
-        <w:t xml:space="preserve">$(</w:t>
-      </w:r>
-      <w:r>
-        <w:rPr>
-          <w:rStyle w:val="DataTypeTok"/>
-        </w:rPr>
-        <w:t xml:space="preserve">CC</w:t>
-      </w:r>
-      <w:r>
-        <w:rPr>
-          <w:rStyle w:val="CharTok"/>
-        </w:rPr>
-        <w:t xml:space="preserve">)</w:t>
-      </w:r>
-      <w:r>
-        <w:rPr>
-          <w:rStyle w:val="NormalTok"/>
-        </w:rPr>
-        <w:t xml:space="preserve"> </w:t>
-      </w:r>
-      <w:r>
-        <w:rPr>
-          <w:rStyle w:val="CharTok"/>
-        </w:rPr>
-        <w:t xml:space="preserve">$(</w:t>
-      </w:r>
-      <w:r>
-        <w:rPr>
-          <w:rStyle w:val="DataTypeTok"/>
-        </w:rPr>
-        <w:t xml:space="preserve">CFLAGS</w:t>
-      </w:r>
-      <w:r>
-        <w:rPr>
-          <w:rStyle w:val="CharTok"/>
-        </w:rPr>
-        <w:t xml:space="preserve">)</w:t>
-      </w:r>
-      <w:r>
-        <w:rPr>
-          <w:rStyle w:val="NormalTok"/>
-        </w:rPr>
-        <w:t xml:space="preserve"> -o </w:t>
-      </w:r>
-      <w:r>
-        <w:rPr>
-          <w:rStyle w:val="CharTok"/>
-        </w:rPr>
-        <w:t xml:space="preserve">$@</w:t>
-      </w:r>
-      <w:r>
-        <w:rPr>
-          <w:rStyle w:val="NormalTok"/>
-        </w:rPr>
-        <w:t xml:space="preserve"> </w:t>
-      </w:r>
-      <w:r>
-        <w:rPr>
-          <w:rStyle w:val="CharTok"/>
-        </w:rPr>
-        <w:t xml:space="preserve">$&lt;</w:t>
-      </w:r>
-      <w:r>
-        <w:rPr>
-          <w:rStyle w:val="NormalTok"/>
-        </w:rPr>
-        <w:t xml:space="preserve"> </w:t>
-      </w:r>
-      <w:r>
-        <w:br/>
-      </w:r>
-      <w:r>
-        <w:rPr>
-          <w:rStyle w:val="NormalTok"/>
-        </w:rPr>
-        <w:t xml:space="preserve"> </w:t>
-      </w:r>
-      <w:r>
-        <w:br/>
-      </w:r>
-      <w:r>
-        <w:rPr>
-          <w:rStyle w:val="DecValTok"/>
-        </w:rPr>
-        <w:t xml:space="preserve">all:</w:t>
-      </w:r>
-      <w:r>
-        <w:rPr>
-          <w:rStyle w:val="DataTypeTok"/>
-        </w:rPr>
-        <w:t xml:space="preserve">            program</w:t>
-      </w:r>
-      <w:r>
-        <w:br/>
-      </w:r>
-      <w:r>
-        <w:rPr>
-          <w:rStyle w:val="NormalTok"/>
-        </w:rPr>
-        <w:t xml:space="preserve"> </w:t>
-      </w:r>
-      <w:r>
-        <w:br/>
-      </w:r>
-      <w:r>
-        <w:rPr>
-          <w:rStyle w:val="DecValTok"/>
-        </w:rPr>
-        <w:t xml:space="preserve">program:</w:t>
-      </w:r>
-      <w:r>
-        <w:rPr>
-          <w:rStyle w:val="DataTypeTok"/>
-        </w:rPr>
-        <w:t xml:space="preserve">        prg_main.o prg_funcs.o</w:t>
-      </w:r>
-      <w:r>
-        <w:br/>
-      </w:r>
-      <w:r>
-        <w:rPr>
-          <w:rStyle w:val="NormalTok"/>
-        </w:rPr>
-        <w:t xml:space="preserve">                </w:t>
-      </w:r>
-      <w:r>
-        <w:rPr>
-          <w:rStyle w:val="CharTok"/>
-        </w:rPr>
-        <w:t xml:space="preserve">$(</w:t>
-      </w:r>
-      <w:r>
-        <w:rPr>
-          <w:rStyle w:val="DataTypeTok"/>
-        </w:rPr>
-        <w:t xml:space="preserve">CC</w:t>
-      </w:r>
-      <w:r>
-        <w:rPr>
-          <w:rStyle w:val="CharTok"/>
-        </w:rPr>
-        <w:t xml:space="preserve">)</w:t>
-      </w:r>
-      <w:r>
-        <w:rPr>
-          <w:rStyle w:val="NormalTok"/>
-        </w:rPr>
-        <w:t xml:space="preserve"> -o proggie prg_main.o prg_funcs.o</w:t>
-      </w:r>
-    </w:p>
-    <w:p>
-      <w:pPr>
-        <w:pStyle w:val="FirstParagraph"/>
-      </w:pPr>
-      <w:r>
-        <w:rPr>
-          <w:bCs/>
-          <w:b/>
-        </w:rPr>
-        <w:t xml:space="preserve">Определения переменных</w:t>
-      </w:r>
-      <w:r>
-        <w:t xml:space="preserve">. Строки вида</w:t>
-      </w:r>
-      <w:r>
-        <w:t xml:space="preserve"> </w:t>
-      </w:r>
-      <w:r>
-        <w:rPr>
-          <w:rStyle w:val="VerbatimChar"/>
-        </w:rPr>
-        <w:t xml:space="preserve">ИМЯ=значение</w:t>
-      </w:r>
-      <w:r>
-        <w:t xml:space="preserve"> </w:t>
-      </w:r>
-      <w:r>
-        <w:t xml:space="preserve">– это определения переменных. Для получения значения переменной используется запись</w:t>
-      </w:r>
-      <w:r>
-        <w:t xml:space="preserve"> </w:t>
-      </w:r>
-      <w:r>
-        <w:rPr>
-          <w:rStyle w:val="VerbatimChar"/>
-        </w:rPr>
-        <w:t xml:space="preserve">$(ИМЯ)</w:t>
-      </w:r>
-      <w:r>
-        <w:t xml:space="preserve"> </w:t>
-      </w:r>
-      <w:r>
-        <w:t xml:space="preserve">(знак доллара, а за ним имя переменной в скобках). Переменная может определяться через значения других переменных, например:</w:t>
-      </w:r>
-    </w:p>
-    <w:p>
-      <w:pPr>
-        <w:pStyle w:val="SourceCode"/>
-      </w:pPr>
-      <w:r>
-        <w:rPr>
-          <w:rStyle w:val="DataTypeTok"/>
-        </w:rPr>
-        <w:t xml:space="preserve">CFLAGS</w:t>
-      </w:r>
-      <w:r>
-        <w:rPr>
-          <w:rStyle w:val="CharTok"/>
-        </w:rPr>
-        <w:t xml:space="preserve">=</w:t>
-      </w:r>
-      <w:r>
-        <w:rPr>
-          <w:rStyle w:val="StringTok"/>
-        </w:rPr>
-        <w:t xml:space="preserve"> -c </w:t>
-      </w:r>
-      <w:r>
-        <w:rPr>
-          <w:rStyle w:val="CharTok"/>
-        </w:rPr>
-        <w:t xml:space="preserve">$(</w:t>
-      </w:r>
-      <w:r>
-        <w:rPr>
-          <w:rStyle w:val="DataTypeTok"/>
-        </w:rPr>
-        <w:t xml:space="preserve">WARNINGOPTIONS</w:t>
-      </w:r>
-      <w:r>
-        <w:rPr>
-          <w:rStyle w:val="CharTok"/>
-        </w:rPr>
-        <w:t xml:space="preserve">)</w:t>
-      </w:r>
-    </w:p>
-    <w:p>
-      <w:pPr>
-        <w:pStyle w:val="FirstParagraph"/>
-      </w:pPr>
-      <w:r>
-        <w:rPr>
-          <w:bCs/>
-          <w:b/>
-        </w:rPr>
-        <w:t xml:space="preserve">Правила</w:t>
-      </w:r>
-      <w:r>
-        <w:t xml:space="preserve">. Запись</w:t>
-      </w:r>
-      <w:r>
-        <w:t xml:space="preserve"> </w:t>
-      </w:r>
-      <w:r>
-        <w:rPr>
-          <w:rStyle w:val="VerbatimChar"/>
-        </w:rPr>
-        <w:t xml:space="preserve">%.o : %.c</w:t>
-      </w:r>
-      <w:r>
-        <w:t xml:space="preserve"> </w:t>
-      </w:r>
-      <w:r>
-        <w:t xml:space="preserve">с последующей командой означает: «для любого файла .c, чтобы из него получить одноименный файл .o, надо выполнить такую-то команду», в данном случае:</w:t>
-      </w:r>
-    </w:p>
-    <w:p>
-      <w:pPr>
-        <w:pStyle w:val="SourceCode"/>
-      </w:pPr>
-      <w:r>
-        <w:rPr>
-          <w:rStyle w:val="NormalTok"/>
-        </w:rPr>
-        <w:t xml:space="preserve">gcc -c -W -Wall -o </w:t>
-      </w:r>
-      <w:r>
-        <w:rPr>
-          <w:rStyle w:val="CharTok"/>
-        </w:rPr>
-        <w:t xml:space="preserve">$@</w:t>
-      </w:r>
-      <w:r>
-        <w:rPr>
-          <w:rStyle w:val="NormalTok"/>
-        </w:rPr>
-        <w:t xml:space="preserve"> </w:t>
-      </w:r>
-      <w:r>
-        <w:rPr>
-          <w:rStyle w:val="CharTok"/>
-        </w:rPr>
-        <w:t xml:space="preserve">$&lt;</w:t>
-      </w:r>
-    </w:p>
-    <w:p>
-      <w:pPr>
-        <w:pStyle w:val="FirstParagraph"/>
-      </w:pPr>
-      <w:r>
-        <w:t xml:space="preserve">В правилах всегда используются специальные переменные</w:t>
-      </w:r>
-      <w:r>
-        <w:t xml:space="preserve"> </w:t>
-      </w:r>
-      <w:r>
-        <w:rPr>
-          <w:rStyle w:val="VerbatimChar"/>
-        </w:rPr>
-        <w:t xml:space="preserve">$@</w:t>
-      </w:r>
-      <w:r>
-        <w:t xml:space="preserve"> </w:t>
-      </w:r>
-      <w:r>
-        <w:t xml:space="preserve">и</w:t>
-      </w:r>
-      <w:r>
-        <w:t xml:space="preserve"> </w:t>
-      </w:r>
-      <w:r>
-        <w:rPr>
-          <w:rStyle w:val="VerbatimChar"/>
-        </w:rPr>
-        <w:t xml:space="preserve">$&lt;</w:t>
-      </w:r>
-      <w:r>
-        <w:t xml:space="preserve">. Переменная</w:t>
-      </w:r>
-      <w:r>
-        <w:t xml:space="preserve"> </w:t>
-      </w:r>
-      <w:r>
-        <w:rPr>
-          <w:rStyle w:val="VerbatimChar"/>
-        </w:rPr>
-        <w:t xml:space="preserve">$@</w:t>
-      </w:r>
-      <w:r>
-        <w:t xml:space="preserve"> </w:t>
-      </w:r>
-      <w:r>
-        <w:t xml:space="preserve">обозначает «тот файл, который надо получить» (в данном случае .o), а</w:t>
-      </w:r>
-      <w:r>
-        <w:t xml:space="preserve"> </w:t>
-      </w:r>
-      <w:r>
-        <w:rPr>
-          <w:rStyle w:val="VerbatimChar"/>
-        </w:rPr>
-        <w:t xml:space="preserve">$&lt;</w:t>
-      </w:r>
-      <w:r>
-        <w:t xml:space="preserve"> </w:t>
-      </w:r>
-      <w:r>
-        <w:t xml:space="preserve">– «исходный файл» (в данном случае .c). Такие переменные называются автоматическими. В примере:</w:t>
-      </w:r>
-    </w:p>
-    <w:p>
-      <w:pPr>
-        <w:pStyle w:val="SourceCode"/>
-      </w:pPr>
-      <w:r>
-        <w:rPr>
-          <w:rStyle w:val="DecValTok"/>
-        </w:rPr>
-        <w:t xml:space="preserve">all:</w:t>
-      </w:r>
-      <w:r>
-        <w:rPr>
-          <w:rStyle w:val="DataTypeTok"/>
-        </w:rPr>
-        <w:t xml:space="preserve"> library.cpp main.cpp</w:t>
-      </w:r>
-    </w:p>
-    <w:p>
-      <w:pPr>
-        <w:numPr>
-          <w:ilvl w:val="0"/>
-          <w:numId w:val="1035"/>
-        </w:numPr>
-        <w:pStyle w:val="Compact"/>
-      </w:pPr>
-      <w:r>
-        <w:rPr>
-          <w:rStyle w:val="VerbatimChar"/>
-        </w:rPr>
-        <w:t xml:space="preserve">$@</w:t>
-      </w:r>
-      <w:r>
-        <w:t xml:space="preserve"> </w:t>
-      </w:r>
-      <w:r>
-        <w:t xml:space="preserve">обозначает all,</w:t>
-      </w:r>
-    </w:p>
-    <w:p>
-      <w:pPr>
-        <w:numPr>
-          <w:ilvl w:val="0"/>
-          <w:numId w:val="1035"/>
-        </w:numPr>
-        <w:pStyle w:val="Compact"/>
-      </w:pPr>
-      <w:r>
-        <w:rPr>
-          <w:rStyle w:val="VerbatimChar"/>
-        </w:rPr>
-        <w:t xml:space="preserve">$&lt;</w:t>
-      </w:r>
-      <w:r>
-        <w:t xml:space="preserve"> </w:t>
-      </w:r>
-      <w:r>
-        <w:t xml:space="preserve">обозначает library.cpp,</w:t>
-      </w:r>
-    </w:p>
-    <w:p>
-      <w:pPr>
-        <w:numPr>
-          <w:ilvl w:val="0"/>
-          <w:numId w:val="1035"/>
-        </w:numPr>
-        <w:pStyle w:val="Compact"/>
-      </w:pPr>
-      <w:r>
-        <w:rPr>
-          <w:rStyle w:val="VerbatimChar"/>
-        </w:rPr>
-        <w:t xml:space="preserve">$^</w:t>
-      </w:r>
-      <w:r>
-        <w:t xml:space="preserve"> </w:t>
-      </w:r>
-      <w:r>
-        <w:t xml:space="preserve">обозначает library.cpp main.cpp.</w:t>
-      </w:r>
-    </w:p>
-    <w:p>
-      <w:pPr>
-        <w:pStyle w:val="FirstParagraph"/>
-      </w:pPr>
-      <w:r>
-        <w:t xml:space="preserve">Команда располагается на следующей строке, причем эта строка обязательно должна начинаться с символа табуляции.</w:t>
-      </w:r>
-    </w:p>
-    <w:p>
-      <w:pPr>
-        <w:pStyle w:val="a0"/>
-      </w:pPr>
-      <w:r>
-        <w:t xml:space="preserve">Это довольно странное ограничение является основным источником ошибок и запутанности Makefile’ов – ведь визуально отличить символ табуляции от цепочки пробелов невозможно.</w:t>
-      </w:r>
-    </w:p>
-    <w:p>
-      <w:pPr>
-        <w:pStyle w:val="a0"/>
-      </w:pPr>
-      <w:r>
-        <w:rPr>
-          <w:bCs/>
-          <w:b/>
-        </w:rPr>
-        <w:t xml:space="preserve">Зависимости</w:t>
-      </w:r>
-      <w:r>
-        <w:t xml:space="preserve">. Запись вида</w:t>
-      </w:r>
-    </w:p>
-    <w:p>
-      <w:pPr>
-        <w:pStyle w:val="SourceCode"/>
-      </w:pPr>
-      <w:r>
-        <w:rPr>
-          <w:rStyle w:val="DecValTok"/>
-        </w:rPr>
-        <w:t xml:space="preserve">program:</w:t>
-      </w:r>
-      <w:r>
-        <w:rPr>
-          <w:rStyle w:val="DataTypeTok"/>
-        </w:rPr>
-        <w:t xml:space="preserve"> prg_main.o prg_funcs.o</w:t>
-      </w:r>
-    </w:p>
-    <w:p>
-      <w:pPr>
-        <w:pStyle w:val="FirstParagraph"/>
-      </w:pPr>
-      <w:r>
-        <w:t xml:space="preserve">означает, что файл program зависит от файлов prg_main.o и prg_funcs.o. Файл program называется целью (target), а файлы .o – зависимостями (dependencies).</w:t>
-      </w:r>
-      <w:r>
-        <w:t xml:space="preserve"> </w:t>
-      </w:r>
-      <w:r>
-        <w:t xml:space="preserve">В системе make используется планировщик на основе алгоритма топологической сортировки, а постоянная информация о сборке извлекается из времени модификации файлов.</w:t>
-      </w:r>
-    </w:p>
-    <w:p>
-      <w:pPr>
-        <w:pStyle w:val="a0"/>
-      </w:pPr>
-      <w:r>
-        <w:t xml:space="preserve">Эволюция систем автоматизации сборки показана на рис. 12.</w:t>
-      </w:r>
-    </w:p>
-    <w:p>
-      <w:pPr>
-        <w:pStyle w:val="CaptionedFigure"/>
-      </w:pPr>
-      <w:bookmarkStart w:id="101" w:name="fig:make6"/>
-      <w:r>
-        <w:drawing>
-          <wp:inline>
-            <wp:extent cx="6324600" cy="2433488"/>
-            <wp:effectExtent b="0" l="0" r="0" t="0"/>
-            <wp:docPr descr="Рис. 12. Эволюция систем сборки" title="" id="99" name="Picture"/>
-            <a:graphic>
-              <a:graphicData uri="http://schemas.openxmlformats.org/drawingml/2006/picture">
-                <pic:pic>
-                  <pic:nvPicPr>
-                    <pic:cNvPr descr="make6.png" id="100" name="Picture"/>
-                    <pic:cNvPicPr>
-                      <a:picLocks noChangeArrowheads="1" noChangeAspect="1"/>
-                    </pic:cNvPicPr>
-                  </pic:nvPicPr>
-                  <pic:blipFill>
-                    <a:blip r:embed="rId98"/>
-                    <a:stretch>
-                      <a:fillRect/>
-                    </a:stretch>
-                  </pic:blipFill>
-                  <pic:spPr bwMode="auto">
-                    <a:xfrm>
-                      <a:off x="0" y="0"/>
-                      <a:ext cx="6324600" cy="2433488"/>
-                    </a:xfrm>
-                    <a:prstGeom prst="rect">
-                      <a:avLst/>
-                    </a:prstGeom>
-                    <a:noFill/>
-                    <a:ln w="9525">
-                      <a:noFill/>
-                      <a:headEnd/>
-                      <a:tailEnd/>
-                    </a:ln>
-                  </pic:spPr>
-                </pic:pic>
-              </a:graphicData>
-            </a:graphic>
-          </wp:inline>
-        </w:drawing>
-      </w:r>
-      <w:bookmarkEnd w:id="101"/>
-    </w:p>
-    <w:p>
-      <w:pPr>
-        <w:pStyle w:val="ImageCaption"/>
-      </w:pPr>
-      <w:r>
-        <w:t xml:space="preserve">Рис. 12. Эволюция систем сборки</w:t>
-      </w:r>
-    </w:p>
-    <w:bookmarkEnd w:id="102"/>
-    <w:bookmarkEnd w:id="103"/>
-    <w:bookmarkStart w:id="132" w:name="системы-контроля-версий"/>
-    <w:p>
-      <w:pPr>
-        <w:pStyle w:val="1"/>
-      </w:pPr>
-      <w:r>
-        <w:t xml:space="preserve">6. Системы контроля версий</w:t>
-      </w:r>
-    </w:p>
-    <w:p>
-      <w:pPr>
-        <w:pStyle w:val="FirstParagraph"/>
-      </w:pPr>
-      <w:r>
-        <w:rPr>
-          <w:bCs/>
-          <w:b/>
-        </w:rPr>
-        <w:t xml:space="preserve">Системы контроля версий</w:t>
-      </w:r>
-      <w:r>
-        <w:t xml:space="preserve"> </w:t>
-      </w:r>
-      <w:r>
-        <w:t xml:space="preserve">– это класс программных систем, отвечающих за управление изменениями в компьютерных программах, документах, веб-сайтах и других наборах данных. Система контроля версий отслеживает изменения в файл или набор файлов в течение времени и позволяет вернуться позже к определённой версии файлов.</w:t>
-      </w:r>
-    </w:p>
-    <w:p>
-      <w:pPr>
-        <w:pStyle w:val="a0"/>
-      </w:pPr>
-      <w:r>
-        <w:rPr>
-          <w:bCs/>
-          <w:b/>
-        </w:rPr>
-        <w:t xml:space="preserve">Коммит</w:t>
-      </w:r>
-      <w:r>
-        <w:t xml:space="preserve"> </w:t>
-      </w:r>
-      <w:r>
-        <w:t xml:space="preserve">– фиксация факта изменений в системе контроля версий (СКВ).</w:t>
-      </w:r>
-    </w:p>
-    <w:p>
-      <w:pPr>
-        <w:pStyle w:val="a0"/>
-      </w:pPr>
-      <w:r>
-        <w:t xml:space="preserve">В системе контроля версий обычно выделяются следующие функции:</w:t>
-      </w:r>
-    </w:p>
-    <w:p>
-      <w:pPr>
-        <w:numPr>
-          <w:ilvl w:val="0"/>
-          <w:numId w:val="1036"/>
-        </w:numPr>
-        <w:pStyle w:val="Compact"/>
-      </w:pPr>
-      <w:r>
-        <w:t xml:space="preserve">Хранение данных.</w:t>
-      </w:r>
-    </w:p>
-    <w:p>
-      <w:pPr>
-        <w:numPr>
-          <w:ilvl w:val="0"/>
-          <w:numId w:val="1036"/>
-        </w:numPr>
-        <w:pStyle w:val="Compact"/>
-      </w:pPr>
-      <w:r>
-        <w:t xml:space="preserve">Отслеживание изменений в данных (история, включая метаданные слияния).</w:t>
-      </w:r>
-    </w:p>
-    <w:p>
-      <w:pPr>
-        <w:numPr>
-          <w:ilvl w:val="0"/>
-          <w:numId w:val="1036"/>
-        </w:numPr>
-        <w:pStyle w:val="Compact"/>
-      </w:pPr>
-      <w:r>
-        <w:t xml:space="preserve">Распространение данных и истории изменений среди соавторов проекта.</w:t>
-      </w:r>
-    </w:p>
-    <w:p>
-      <w:pPr>
-        <w:pStyle w:val="FirstParagraph"/>
-      </w:pPr>
-      <w:r>
-        <w:t xml:space="preserve">Два наиболее распространенных варианта учета изменений данных в СКВ:</w:t>
-      </w:r>
-    </w:p>
-    <w:p>
-      <w:pPr>
-        <w:numPr>
-          <w:ilvl w:val="0"/>
-          <w:numId w:val="1037"/>
-        </w:numPr>
-        <w:pStyle w:val="Compact"/>
-      </w:pPr>
-      <w:r>
-        <w:t xml:space="preserve">набор изменений на основе различий (дельты),</w:t>
-      </w:r>
-    </w:p>
-    <w:p>
-      <w:pPr>
-        <w:numPr>
-          <w:ilvl w:val="0"/>
-          <w:numId w:val="1037"/>
-        </w:numPr>
-        <w:pStyle w:val="Compact"/>
-      </w:pPr>
-      <w:r>
-        <w:t xml:space="preserve">представление данных в виде направленного ациклического графа.</w:t>
-      </w:r>
-    </w:p>
-    <w:p>
-      <w:pPr>
-        <w:pStyle w:val="FirstParagraph"/>
-      </w:pPr>
-      <w:r>
-        <w:t xml:space="preserve">Системы CVS, Subversion, Perforce, Bazaar и т.д. представляют хранимую информацию в виде набора файлов и изменений, сделанных в каждом файле, по времени (обычно это называют контролем версий, основанным на различиях), см. рис. 13.</w:t>
-      </w:r>
-    </w:p>
-    <w:p>
-      <w:pPr>
-        <w:pStyle w:val="CaptionedFigure"/>
-      </w:pPr>
-      <w:bookmarkStart w:id="107" w:name="fig:vcs1"/>
-      <w:r>
-        <w:drawing>
-          <wp:inline>
-            <wp:extent cx="6324600" cy="2445841"/>
-            <wp:effectExtent b="0" l="0" r="0" t="0"/>
-            <wp:docPr descr="Рис. 13. Хранение данных как набора изменений относительно первоначальной версии каждого из файлов" title="" id="105" name="Picture"/>
-            <a:graphic>
-              <a:graphicData uri="http://schemas.openxmlformats.org/drawingml/2006/picture">
-                <pic:pic>
-                  <pic:nvPicPr>
-                    <pic:cNvPr descr="vcs1.png" id="106" name="Picture"/>
-                    <pic:cNvPicPr>
-                      <a:picLocks noChangeArrowheads="1" noChangeAspect="1"/>
-                    </pic:cNvPicPr>
-                  </pic:nvPicPr>
-                  <pic:blipFill>
-                    <a:blip r:embed="rId104"/>
-                    <a:stretch>
-                      <a:fillRect/>
-                    </a:stretch>
-                  </pic:blipFill>
-                  <pic:spPr bwMode="auto">
-                    <a:xfrm>
-                      <a:off x="0" y="0"/>
-                      <a:ext cx="6324600" cy="2445841"/>
-                    </a:xfrm>
-                    <a:prstGeom prst="rect">
-                      <a:avLst/>
-                    </a:prstGeom>
-                    <a:noFill/>
-                    <a:ln w="9525">
-                      <a:noFill/>
-                      <a:headEnd/>
-                      <a:tailEnd/>
-                    </a:ln>
-                  </pic:spPr>
-                </pic:pic>
-              </a:graphicData>
-            </a:graphic>
-          </wp:inline>
-        </w:drawing>
-      </w:r>
-      <w:bookmarkEnd w:id="107"/>
-    </w:p>
-    <w:p>
-      <w:pPr>
-        <w:pStyle w:val="ImageCaption"/>
-      </w:pPr>
-      <w:r>
-        <w:t xml:space="preserve">Рис. 13. Хранение данных как набора изменений относительно первоначальной версии каждого из файлов</w:t>
-      </w:r>
-    </w:p>
-    <w:p>
-      <w:pPr>
-        <w:pStyle w:val="a0"/>
-      </w:pPr>
-      <w:r>
-        <w:t xml:space="preserve">Другой подход к хранению данных больше похож на набор снимков миниатюрной файловой системы. Каждый раз, когда вы делаете коммит, то есть сохраняете состояние своего проекта, СКВ запоминает, как выглядит каждый файл в этот момент, и сохраняет ссылку на этот снимок. Для увеличения эффективности, если файлы не были изменены, СКВ не запоминает эти файлы вновь, а только создает ссылку на предыдущую версию идентичного файла, который уже сохранен. СКВ представляет свои данные как граф снимков, см. рис. 14.</w:t>
-      </w:r>
-    </w:p>
-    <w:p>
-      <w:pPr>
-        <w:pStyle w:val="a0"/>
-      </w:pPr>
-      <w:r>
-        <w:t xml:space="preserve">С точки зрения типа используемой истории изменений системы контроля версий различаются:</w:t>
-      </w:r>
-    </w:p>
-    <w:p>
-      <w:pPr>
-        <w:numPr>
-          <w:ilvl w:val="0"/>
-          <w:numId w:val="1038"/>
-        </w:numPr>
-        <w:pStyle w:val="Compact"/>
-      </w:pPr>
-      <w:r>
-        <w:t xml:space="preserve">использованием линейной истории,</w:t>
-      </w:r>
-    </w:p>
-    <w:p>
-      <w:pPr>
-        <w:numPr>
-          <w:ilvl w:val="0"/>
-          <w:numId w:val="1038"/>
-        </w:numPr>
-        <w:pStyle w:val="Compact"/>
-      </w:pPr>
-      <w:r>
-        <w:t xml:space="preserve">использованием графового представления для истории изменений.</w:t>
-      </w:r>
-    </w:p>
-    <w:p>
-      <w:pPr>
-        <w:pStyle w:val="CaptionedFigure"/>
-      </w:pPr>
-      <w:bookmarkStart w:id="111" w:name="fig:vcs2"/>
-      <w:r>
-        <w:drawing>
-          <wp:inline>
-            <wp:extent cx="6324600" cy="2408783"/>
-            <wp:effectExtent b="0" l="0" r="0" t="0"/>
-            <wp:docPr descr="Рис. 14. Хранение данных как снимков проекта во времени" title="" id="109" name="Picture"/>
-            <a:graphic>
-              <a:graphicData uri="http://schemas.openxmlformats.org/drawingml/2006/picture">
-                <pic:pic>
-                  <pic:nvPicPr>
-                    <pic:cNvPr descr="vcs2.png" id="110" name="Picture"/>
-                    <pic:cNvPicPr>
-                      <a:picLocks noChangeArrowheads="1" noChangeAspect="1"/>
-                    </pic:cNvPicPr>
-                  </pic:nvPicPr>
-                  <pic:blipFill>
-                    <a:blip r:embed="rId108"/>
-                    <a:stretch>
-                      <a:fillRect/>
-                    </a:stretch>
-                  </pic:blipFill>
-                  <pic:spPr bwMode="auto">
-                    <a:xfrm>
-                      <a:off x="0" y="0"/>
-                      <a:ext cx="6324600" cy="2408783"/>
-                    </a:xfrm>
-                    <a:prstGeom prst="rect">
-                      <a:avLst/>
-                    </a:prstGeom>
-                    <a:noFill/>
-                    <a:ln w="9525">
-                      <a:noFill/>
-                      <a:headEnd/>
-                      <a:tailEnd/>
-                    </a:ln>
-                  </pic:spPr>
-                </pic:pic>
-              </a:graphicData>
-            </a:graphic>
-          </wp:inline>
-        </w:drawing>
-      </w:r>
-      <w:bookmarkEnd w:id="111"/>
-    </w:p>
-    <w:p>
-      <w:pPr>
-        <w:pStyle w:val="ImageCaption"/>
-      </w:pPr>
-      <w:r>
-        <w:t xml:space="preserve">Рис. 14. Хранение данных как снимков проекта во времени</w:t>
-      </w:r>
-    </w:p>
-    <w:p>
-      <w:pPr>
-        <w:pStyle w:val="a0"/>
-      </w:pPr>
-      <w:r>
-        <w:t xml:space="preserve">Системы контроля версий бывают различаются с точки зрения хранения и доставки своего содержимого:</w:t>
-      </w:r>
-    </w:p>
-    <w:p>
-      <w:pPr>
-        <w:numPr>
-          <w:ilvl w:val="0"/>
-          <w:numId w:val="1039"/>
-        </w:numPr>
-        <w:pStyle w:val="Compact"/>
-      </w:pPr>
-      <w:r>
-        <w:t xml:space="preserve">Локальные системы.</w:t>
-      </w:r>
-    </w:p>
-    <w:p>
-      <w:pPr>
-        <w:numPr>
-          <w:ilvl w:val="0"/>
-          <w:numId w:val="1039"/>
-        </w:numPr>
-        <w:pStyle w:val="Compact"/>
-      </w:pPr>
-      <w:r>
-        <w:t xml:space="preserve">Централизованные системы.</w:t>
-      </w:r>
-    </w:p>
-    <w:p>
-      <w:pPr>
-        <w:numPr>
-          <w:ilvl w:val="0"/>
-          <w:numId w:val="1039"/>
-        </w:numPr>
-        <w:pStyle w:val="Compact"/>
-      </w:pPr>
-      <w:r>
-        <w:t xml:space="preserve">Распределенные системы.</w:t>
-      </w:r>
-    </w:p>
-    <w:p>
-      <w:pPr>
-        <w:pStyle w:val="FirstParagraph"/>
-      </w:pPr>
-      <w:r>
-        <w:rPr>
-          <w:bCs/>
-          <w:b/>
-        </w:rPr>
-        <w:t xml:space="preserve">Локальные системы контроля версий</w:t>
-      </w:r>
-      <w:r>
-        <w:t xml:space="preserve">. Многие люди в качестве метода контроля версий применяют копирование файлов в отдельную директорию (возможно даже, директорию с отметкой по времени). Данный подход очень распространён из-за его простоты, однако он невероятно сильно подвержен появлению ошибок. Можно легко забыть, в какой директории вы находитесь, и случайно изменить не тот файл или скопировать не те файлы, которые вы хотели.</w:t>
-      </w:r>
-      <w:r>
-        <w:t xml:space="preserve"> </w:t>
-      </w:r>
-      <w:r>
-        <w:t xml:space="preserve">Для того, чтобы решить эту проблему, были разработаны локальные СКВ с простой базой данных, которая хранит записи о всех изменениях в файлах, осуществляя тем самым контроль ревизий, см. рис. 15.</w:t>
-      </w:r>
-    </w:p>
-    <w:p>
-      <w:pPr>
-        <w:pStyle w:val="a0"/>
-      </w:pPr>
-      <w:r>
-        <w:t xml:space="preserve">Одной из популярных СКВ была система RCS, которая и сегодня распространяется со многими компьютерами. RCS хранит на диске наборы патчей (различий между файлами) в специальном формате, применяя которые она может воссоздавать состояние каждого файла в заданный момент времени.</w:t>
-      </w:r>
-    </w:p>
-    <w:p>
-      <w:pPr>
-        <w:pStyle w:val="a0"/>
-      </w:pPr>
-      <w:r>
-        <w:t xml:space="preserve">Локальные СКВ страдают от следующей проблемы: когда вся история проекта хранится в одном месте, есть риск потерять все.</w:t>
-      </w:r>
-    </w:p>
-    <w:p>
-      <w:pPr>
-        <w:pStyle w:val="CaptionedFigure"/>
-      </w:pPr>
-      <w:bookmarkStart w:id="115" w:name="fig:vcs3"/>
-      <w:r>
-        <w:drawing>
-          <wp:inline>
-            <wp:extent cx="6324600" cy="5398144"/>
-            <wp:effectExtent b="0" l="0" r="0" t="0"/>
-            <wp:docPr descr="Рис. 15. Локальный контроль версий" title="" id="113" name="Picture"/>
-            <a:graphic>
-              <a:graphicData uri="http://schemas.openxmlformats.org/drawingml/2006/picture">
-                <pic:pic>
-                  <pic:nvPicPr>
-                    <pic:cNvPr descr="vcs3.png" id="114" name="Picture"/>
-                    <pic:cNvPicPr>
-                      <a:picLocks noChangeArrowheads="1" noChangeAspect="1"/>
-                    </pic:cNvPicPr>
-                  </pic:nvPicPr>
-                  <pic:blipFill>
-                    <a:blip r:embed="rId112"/>
-                    <a:stretch>
-                      <a:fillRect/>
-                    </a:stretch>
-                  </pic:blipFill>
-                  <pic:spPr bwMode="auto">
-                    <a:xfrm>
-                      <a:off x="0" y="0"/>
-                      <a:ext cx="6324600" cy="5398144"/>
-                    </a:xfrm>
-                    <a:prstGeom prst="rect">
-                      <a:avLst/>
-                    </a:prstGeom>
-                    <a:noFill/>
-                    <a:ln w="9525">
-                      <a:noFill/>
-                      <a:headEnd/>
-                      <a:tailEnd/>
-                    </a:ln>
-                  </pic:spPr>
-                </pic:pic>
-              </a:graphicData>
-            </a:graphic>
-          </wp:inline>
-        </w:drawing>
-      </w:r>
-      <w:bookmarkEnd w:id="115"/>
-    </w:p>
-    <w:p>
-      <w:pPr>
-        <w:pStyle w:val="ImageCaption"/>
-      </w:pPr>
-      <w:r>
-        <w:t xml:space="preserve">Рис. 15. Локальный контроль версий</w:t>
-      </w:r>
-    </w:p>
-    <w:p>
-      <w:pPr>
-        <w:pStyle w:val="a0"/>
-      </w:pPr>
-      <w:r>
-        <w:rPr>
-          <w:bCs/>
-          <w:b/>
-        </w:rPr>
-        <w:t xml:space="preserve">Централизованные системы контроля версий</w:t>
-      </w:r>
-      <w:r>
-        <w:t xml:space="preserve">. Следующая серьезная проблема, с которой сталкиваются разработчики, – это необходимость взаимодействовать с другими разработчиками. Для того, чтобы разобраться с ней, были разработаны централизованные системы контроля версий (ЦСКВ). Такие системы, как CVS, Subversion и Perforce, используют единый сервер, содержащий все версии файлов, и некоторое количество клиентов получают файлы из этого централизованного хранилища, см. рис. 16. Применение ЦСКВ являлось стандартом на протяжении многих лет.</w:t>
-      </w:r>
-    </w:p>
-    <w:p>
-      <w:pPr>
-        <w:pStyle w:val="CaptionedFigure"/>
-      </w:pPr>
-      <w:bookmarkStart w:id="119" w:name="fig:vcs4"/>
-      <w:r>
-        <w:drawing>
-          <wp:inline>
-            <wp:extent cx="6324600" cy="4397573"/>
-            <wp:effectExtent b="0" l="0" r="0" t="0"/>
-            <wp:docPr descr="Рис. 16. Централизованный контроль версий" title="" id="117" name="Picture"/>
-            <a:graphic>
-              <a:graphicData uri="http://schemas.openxmlformats.org/drawingml/2006/picture">
-                <pic:pic>
-                  <pic:nvPicPr>
-                    <pic:cNvPr descr="vcs4.png" id="118" name="Picture"/>
-                    <pic:cNvPicPr>
-                      <a:picLocks noChangeArrowheads="1" noChangeAspect="1"/>
-                    </pic:cNvPicPr>
-                  </pic:nvPicPr>
-                  <pic:blipFill>
-                    <a:blip r:embed="rId116"/>
-                    <a:stretch>
-                      <a:fillRect/>
-                    </a:stretch>
-                  </pic:blipFill>
-                  <pic:spPr bwMode="auto">
-                    <a:xfrm>
-                      <a:off x="0" y="0"/>
-                      <a:ext cx="6324600" cy="4397573"/>
-                    </a:xfrm>
-                    <a:prstGeom prst="rect">
-                      <a:avLst/>
-                    </a:prstGeom>
-                    <a:noFill/>
-                    <a:ln w="9525">
-                      <a:noFill/>
-                      <a:headEnd/>
-                      <a:tailEnd/>
-                    </a:ln>
-                  </pic:spPr>
-                </pic:pic>
-              </a:graphicData>
-            </a:graphic>
-          </wp:inline>
-        </w:drawing>
-      </w:r>
-      <w:bookmarkEnd w:id="119"/>
-    </w:p>
-    <w:p>
-      <w:pPr>
-        <w:pStyle w:val="ImageCaption"/>
-      </w:pPr>
-      <w:r>
-        <w:t xml:space="preserve">Рис. 16. Централизованный контроль версий</w:t>
-      </w:r>
-    </w:p>
-    <w:p>
-      <w:pPr>
-        <w:pStyle w:val="a0"/>
-      </w:pPr>
-      <w:r>
-        <w:t xml:space="preserve">Такой подход имеет множество преимуществ, особенно перед локальными СКВ. Например, все разработчики проекта в определенной степени знают, чем занимается каждый из них. Администраторы имеют полный контроль над тем, кто и что может делать, и гораздо проще администрировать ЦСКВ, чем оперировать локальными базами данных на каждом клиенте.</w:t>
-      </w:r>
-    </w:p>
-    <w:p>
-      <w:pPr>
-        <w:pStyle w:val="a0"/>
-      </w:pPr>
-      <w:r>
-        <w:t xml:space="preserve">Несмотря на это, данный подход тоже имеет серьезные минусы. Самый очевидный минус – это единая точка отказа, представленная централизованным сервером. Если этот сервер выйдет из строя на час, то в течение этого времени никто не сможет использовать контроль версий для сохранения изменений, над которыми работает, а также никто не сможет обмениваться этими изменениями с другими разработчиками. Если жёсткий диск, на котором хранится центральная БД, повреждён, а своевременные точки сохранения отсутствуют, о будет потеряно все – вся история проекта, не считая единичных снимков репозитория, которые сохранились на локальных машинах разработчиков.</w:t>
-      </w:r>
-    </w:p>
-    <w:p>
-      <w:pPr>
-        <w:pStyle w:val="a0"/>
-      </w:pPr>
-      <w:r>
-        <w:rPr>
-          <w:bCs/>
-          <w:b/>
-        </w:rPr>
-        <w:t xml:space="preserve">Распределённые системы контроля версий</w:t>
-      </w:r>
-      <w:r>
-        <w:t xml:space="preserve">. В РСКВ (таких как Git, Mercurial, Bazaar или Darcs) клиенты не просто скачивают снимок всех файлов (состояние файлов на определенный момент времени) – они полностью копируют репозиторий. В этом случае, если один из серверов, через который разработчики обменивались данными, будет недоступен, любой клиентский репозиторий может быть скопирован на другой сервер для продолжения работы. Каждая копия репозитория является полным вариантом всех данных, см. рис. 17.</w:t>
-      </w:r>
-    </w:p>
-    <w:p>
-      <w:pPr>
-        <w:pStyle w:val="a0"/>
-      </w:pPr>
-      <w:r>
-        <w:t xml:space="preserve">Многие РСКВ могут одновременно взаимодействовать с несколькими удаленными репозиториями, благодаря этому можно работать с различными группами людей, применяя различные подходы единовременно в рамках одного проекта. Это позволяет применять сразу несколько подходов в разработке, например, иерархические модели, что совершенно невозможно в централизованных системах.</w:t>
-      </w:r>
-    </w:p>
-    <w:p>
-      <w:pPr>
-        <w:pStyle w:val="CaptionedFigure"/>
-      </w:pPr>
-      <w:bookmarkStart w:id="123" w:name="fig:vcs5"/>
-      <w:r>
-        <w:drawing>
-          <wp:inline>
-            <wp:extent cx="5435600" cy="6502400"/>
-            <wp:effectExtent b="0" l="0" r="0" t="0"/>
-            <wp:docPr descr="Рис. 17. Распределенный контроль версий" title="" id="121" name="Picture"/>
-            <a:graphic>
-              <a:graphicData uri="http://schemas.openxmlformats.org/drawingml/2006/picture">
-                <pic:pic>
-                  <pic:nvPicPr>
-                    <pic:cNvPr descr="vcs5.png" id="122" name="Picture"/>
-                    <pic:cNvPicPr>
-                      <a:picLocks noChangeArrowheads="1" noChangeAspect="1"/>
-                    </pic:cNvPicPr>
-                  </pic:nvPicPr>
-                  <pic:blipFill>
-                    <a:blip r:embed="rId120"/>
-                    <a:stretch>
-                      <a:fillRect/>
-                    </a:stretch>
-                  </pic:blipFill>
-                  <pic:spPr bwMode="auto">
-                    <a:xfrm>
-                      <a:off x="0" y="0"/>
-                      <a:ext cx="5435600" cy="6502400"/>
-                    </a:xfrm>
-                    <a:prstGeom prst="rect">
-                      <a:avLst/>
-                    </a:prstGeom>
-                    <a:noFill/>
-                    <a:ln w="9525">
-                      <a:noFill/>
-                      <a:headEnd/>
-                      <a:tailEnd/>
-                    </a:ln>
-                  </pic:spPr>
-                </pic:pic>
-              </a:graphicData>
-            </a:graphic>
-          </wp:inline>
-        </w:drawing>
-      </w:r>
-      <w:bookmarkEnd w:id="123"/>
-    </w:p>
-    <w:p>
-      <w:pPr>
-        <w:pStyle w:val="ImageCaption"/>
-      </w:pPr>
-      <w:r>
-        <w:t xml:space="preserve">Рис. 17. Распределенный контроль версий</w:t>
-      </w:r>
-    </w:p>
-    <w:p>
-      <w:pPr>
-        <w:pStyle w:val="a0"/>
-      </w:pPr>
-      <w:r>
-        <w:t xml:space="preserve">Системы контроля версий также различаются по способу разрешения конфликтов при изменений одного и того же файла со стороны нескольких разработчиков:</w:t>
-      </w:r>
-    </w:p>
-    <w:p>
-      <w:pPr>
-        <w:numPr>
-          <w:ilvl w:val="0"/>
-          <w:numId w:val="1040"/>
-        </w:numPr>
-        <w:pStyle w:val="Compact"/>
-      </w:pPr>
-      <w:r>
-        <w:t xml:space="preserve">механизм блокировки,</w:t>
-      </w:r>
-    </w:p>
-    <w:p>
-      <w:pPr>
-        <w:numPr>
-          <w:ilvl w:val="0"/>
-          <w:numId w:val="1040"/>
-        </w:numPr>
-        <w:pStyle w:val="Compact"/>
-      </w:pPr>
-      <w:r>
-        <w:t xml:space="preserve">сценарий слияния изменений перед коммитом,</w:t>
-      </w:r>
-    </w:p>
-    <w:p>
-      <w:pPr>
-        <w:numPr>
-          <w:ilvl w:val="0"/>
-          <w:numId w:val="1040"/>
-        </w:numPr>
-        <w:pStyle w:val="Compact"/>
-      </w:pPr>
-      <w:r>
-        <w:t xml:space="preserve">сценарий слияния изменений после коммита.</w:t>
-      </w:r>
-    </w:p>
-    <w:p>
-      <w:pPr>
-        <w:pStyle w:val="FirstParagraph"/>
-      </w:pPr>
-      <w:r>
-        <w:t xml:space="preserve">При</w:t>
-      </w:r>
-      <w:r>
-        <w:t xml:space="preserve"> </w:t>
-      </w:r>
-      <w:r>
-        <w:rPr>
-          <w:bCs/>
-          <w:b/>
-        </w:rPr>
-        <w:t xml:space="preserve">блокировке</w:t>
-      </w:r>
-      <w:r>
-        <w:t xml:space="preserve"> </w:t>
-      </w:r>
-      <w:r>
-        <w:t xml:space="preserve">рабочие файлы обычно доступны только для чтения, поэтому их нельзя просто так изменить. Необходимо дать запрос СКВ сделать рабочий файл доступным для записи, заблокировав его; только один пользователь может делать это в любой момент времени. Когда изменения будут зарегистрированы, то данные разблокируются, и рабочий файл снова становится доступным только для чтения. Это позволяет другим пользователям заблокировать файл для внесения дальнейших изменений.</w:t>
-      </w:r>
-    </w:p>
-    <w:p>
-      <w:pPr>
-        <w:pStyle w:val="a0"/>
-      </w:pPr>
-      <w:r>
-        <w:t xml:space="preserve">В</w:t>
-      </w:r>
-      <w:r>
-        <w:t xml:space="preserve"> </w:t>
-      </w:r>
-      <w:r>
-        <w:rPr>
-          <w:bCs/>
-          <w:b/>
-        </w:rPr>
-        <w:t xml:space="preserve">сценарии слияния перед коммитом</w:t>
-      </w:r>
-      <w:r>
-        <w:t xml:space="preserve"> </w:t>
-      </w:r>
-      <w:r>
-        <w:t xml:space="preserve">СКВ отслеживает, когда осуществляется попытка выполнить коммит файла или файлов, которые уже изменились с момента начала редактирования, и в результате система требует разрешения конфликта, прежде чем коммит может быть завершен.</w:t>
-      </w:r>
-    </w:p>
-    <w:p>
-      <w:pPr>
-        <w:pStyle w:val="a0"/>
-      </w:pPr>
-      <w:r>
-        <w:t xml:space="preserve">Существуют СКВ, которые никогда не блокируют коммиты – это</w:t>
-      </w:r>
-      <w:r>
-        <w:t xml:space="preserve"> </w:t>
-      </w:r>
-      <w:r>
-        <w:rPr>
-          <w:bCs/>
-          <w:b/>
-        </w:rPr>
-        <w:t xml:space="preserve">сценарий слияния после коммита</w:t>
-      </w:r>
-      <w:r>
-        <w:t xml:space="preserve">. Если копия репозитория изменилась с момента извлечения файлов, коммит можно просто перенаправить в новую ветку. Впоследствии ветви могут оставаться отдельными; или любой разработчик может выполнить слияние, которое снова объединит их.</w:t>
-      </w:r>
-    </w:p>
-    <w:p>
-      <w:pPr>
-        <w:pStyle w:val="a0"/>
-      </w:pPr>
-      <w:r>
-        <w:t xml:space="preserve">Модель «фиксация перед слиянием» приводит к очень гибкому стилю разработки, в котором разработчики создают и повторно объединяют множество небольших веток. Это упрощает экспериментирование и записывает все, что пробуют разработчики, таким образом, чтобы это было полезно для проверки кода.</w:t>
-      </w:r>
-    </w:p>
-    <w:p>
-      <w:pPr>
-        <w:pStyle w:val="a0"/>
-      </w:pPr>
-      <w:r>
-        <w:t xml:space="preserve">В наиболее общем случае репозиторий под управлением СКВ, работающей по сценарию слияния после коммита, может иметь форму произвольно сложного ориентированного ациклического графа. Такие СКВ часто выполняют слияние с учетом истории, используя алгоритмы, которые пытаются учитывать не только содержимое сливаемых версий, но и содержимое их общих предков в графе репозитория.</w:t>
-      </w:r>
-    </w:p>
-    <w:bookmarkStart w:id="129" w:name="история-развития-систем-контроля-версий"/>
-    <w:p>
-      <w:pPr>
-        <w:pStyle w:val="2"/>
-      </w:pPr>
-      <w:r>
-        <w:t xml:space="preserve">6.1. История развития систем контроля версий</w:t>
-      </w:r>
-    </w:p>
-    <w:p>
-      <w:pPr>
-        <w:pStyle w:val="FirstParagraph"/>
-      </w:pPr>
-      <w:r>
-        <w:t xml:space="preserve">На рис. 18 показана временная шкала эволюции систем контроля версий.</w:t>
-      </w:r>
-    </w:p>
-    <w:p>
-      <w:pPr>
-        <w:pStyle w:val="CaptionedFigure"/>
-      </w:pPr>
-      <w:bookmarkStart w:id="127" w:name="fig:vcs6"/>
-      <w:r>
-        <w:drawing>
-          <wp:inline>
-            <wp:extent cx="6324600" cy="3557587"/>
-            <wp:effectExtent b="0" l="0" r="0" t="0"/>
-            <wp:docPr descr="Рис. 18. Эволюция систем контроля версий" title="" id="125" name="Picture"/>
-            <a:graphic>
-              <a:graphicData uri="http://schemas.openxmlformats.org/drawingml/2006/picture">
-                <pic:pic>
-                  <pic:nvPicPr>
-                    <pic:cNvPr descr="vcs6.png" id="126" name="Picture"/>
-                    <pic:cNvPicPr>
-                      <a:picLocks noChangeArrowheads="1" noChangeAspect="1"/>
-                    </pic:cNvPicPr>
-                  </pic:nvPicPr>
-                  <pic:blipFill>
-                    <a:blip r:embed="rId124"/>
-                    <a:stretch>
-                      <a:fillRect/>
-                    </a:stretch>
-                  </pic:blipFill>
-                  <pic:spPr bwMode="auto">
-                    <a:xfrm>
-                      <a:off x="0" y="0"/>
-                      <a:ext cx="6324600" cy="3557587"/>
-                    </a:xfrm>
-                    <a:prstGeom prst="rect">
-                      <a:avLst/>
-                    </a:prstGeom>
-                    <a:noFill/>
-                    <a:ln w="9525">
-                      <a:noFill/>
-                      <a:headEnd/>
-                      <a:tailEnd/>
-                    </a:ln>
-                  </pic:spPr>
-                </pic:pic>
-              </a:graphicData>
-            </a:graphic>
-          </wp:inline>
-        </w:drawing>
-      </w:r>
-      <w:bookmarkEnd w:id="127"/>
-    </w:p>
-    <w:p>
-      <w:pPr>
-        <w:pStyle w:val="ImageCaption"/>
-      </w:pPr>
-      <w:r>
-        <w:t xml:space="preserve">Рис. 18. Эволюция систем контроля версий</w:t>
-      </w:r>
-    </w:p>
-    <w:p>
-      <w:pPr>
-        <w:pStyle w:val="a0"/>
-      </w:pPr>
-      <w:r>
-        <w:t xml:space="preserve">В табл. 2 представлены три поколения СКВ.</w:t>
-      </w:r>
-    </w:p>
-    <w:bookmarkStart w:id="128" w:name="tbl:table1"/>
-    <w:p>
-      <w:pPr>
-        <w:pStyle w:val="TableCaption"/>
-      </w:pPr>
-      <w:r>
-        <w:t xml:space="preserve">Таблица 2. Поколения систем контроля версий</w:t>
-      </w:r>
-    </w:p>
-    <w:tbl>
-      <w:tblPr>
-        <w:tblStyle w:val="Table"/>
-        <w:tblW w:type="pct" w:w="5000"/>
-        <w:tblLook w:firstRow="1" w:lastRow="0" w:firstColumn="0" w:lastColumn="0" w:noHBand="0" w:noVBand="0" w:val="0020"/>
-        <w:tblCaption w:val="Таблица 2. Поколения систем контроля версий"/>
-      </w:tblPr>
-      <w:tblGrid>
-        <w:gridCol w:w="1188"/>
-        <w:gridCol w:w="2376"/>
-        <w:gridCol w:w="1584"/>
-        <w:gridCol w:w="1584"/>
-        <w:gridCol w:w="1188"/>
-      </w:tblGrid>
-      <w:tr>
-        <w:trPr>
-          <w:tblHeader w:val="true"/>
-        </w:trPr>
-        <w:tc>
-          <w:tcPr/>
-          <w:p>
-            <w:pPr>
-              <w:pStyle w:val="Compact"/>
-              <w:jc w:val="left"/>
-            </w:pPr>
-            <w:r>
-              <w:t xml:space="preserve">Поколение</w:t>
-            </w:r>
-          </w:p>
-        </w:tc>
-        <w:tc>
-          <w:tcPr/>
-          <w:p>
-            <w:pPr>
-              <w:pStyle w:val="Compact"/>
-              <w:jc w:val="left"/>
-            </w:pPr>
-            <w:r>
-              <w:t xml:space="preserve">Модель взаимодействия</w:t>
-            </w:r>
-          </w:p>
-        </w:tc>
-        <w:tc>
-          <w:tcPr/>
-          <w:p>
-            <w:pPr>
-              <w:pStyle w:val="Compact"/>
-              <w:jc w:val="left"/>
-            </w:pPr>
-            <w:r>
-              <w:t xml:space="preserve">Единица операции</w:t>
-            </w:r>
-          </w:p>
-        </w:tc>
-        <w:tc>
-          <w:tcPr/>
-          <w:p>
-            <w:pPr>
-              <w:pStyle w:val="Compact"/>
-              <w:jc w:val="left"/>
-            </w:pPr>
-            <w:r>
-              <w:t xml:space="preserve">Разрешение конфликтов</w:t>
-            </w:r>
-          </w:p>
-        </w:tc>
-        <w:tc>
-          <w:tcPr/>
-          <w:p>
-            <w:pPr>
-              <w:pStyle w:val="Compact"/>
-              <w:jc w:val="left"/>
-            </w:pPr>
-            <w:r>
-              <w:t xml:space="preserve">Примеры</w:t>
-            </w:r>
-          </w:p>
-        </w:tc>
-      </w:tr>
-      <w:tr>
-        <w:tc>
-          <w:tcPr/>
-          <w:p>
-            <w:pPr>
-              <w:pStyle w:val="Compact"/>
-              <w:jc w:val="left"/>
-            </w:pPr>
-            <w:r>
-              <w:t xml:space="preserve">1</w:t>
-            </w:r>
-          </w:p>
-        </w:tc>
-        <w:tc>
-          <w:tcPr/>
-          <w:p>
-            <w:pPr>
-              <w:pStyle w:val="Compact"/>
-              <w:jc w:val="left"/>
-            </w:pPr>
-            <w:r>
-              <w:t xml:space="preserve">Локальный доступ</w:t>
-            </w:r>
-          </w:p>
-        </w:tc>
-        <w:tc>
-          <w:tcPr/>
-          <w:p>
-            <w:pPr>
-              <w:pStyle w:val="Compact"/>
-              <w:jc w:val="left"/>
-            </w:pPr>
-            <w:r>
-              <w:t xml:space="preserve">Файл</w:t>
-            </w:r>
-          </w:p>
-        </w:tc>
-        <w:tc>
-          <w:tcPr/>
-          <w:p>
-            <w:pPr>
-              <w:pStyle w:val="Compact"/>
-              <w:jc w:val="left"/>
-            </w:pPr>
-            <w:r>
-              <w:t xml:space="preserve">Блокировка</w:t>
-            </w:r>
-          </w:p>
-        </w:tc>
-        <w:tc>
-          <w:tcPr/>
-          <w:p>
-            <w:pPr>
-              <w:pStyle w:val="Compact"/>
-              <w:jc w:val="left"/>
-            </w:pPr>
-            <w:r>
-              <w:t xml:space="preserve">RCS, SCCS</w:t>
-            </w:r>
-          </w:p>
-        </w:tc>
-      </w:tr>
-      <w:tr>
-        <w:tc>
-          <w:tcPr/>
-          <w:p>
-            <w:pPr>
-              <w:pStyle w:val="Compact"/>
-              <w:jc w:val="left"/>
-            </w:pPr>
-            <w:r>
-              <w:t xml:space="preserve">2</w:t>
-            </w:r>
-          </w:p>
-        </w:tc>
-        <w:tc>
-          <w:tcPr/>
-          <w:p>
-            <w:pPr>
-              <w:pStyle w:val="Compact"/>
-              <w:jc w:val="left"/>
-            </w:pPr>
-            <w:r>
-              <w:t xml:space="preserve">Централизованное</w:t>
-            </w:r>
-          </w:p>
-        </w:tc>
-        <w:tc>
-          <w:tcPr/>
-          <w:p>
-            <w:pPr>
-              <w:pStyle w:val="Compact"/>
-              <w:jc w:val="left"/>
-            </w:pPr>
-            <w:r>
-              <w:t xml:space="preserve">Файл / множество файлов</w:t>
-            </w:r>
-          </w:p>
-        </w:tc>
-        <w:tc>
-          <w:tcPr/>
-          <w:p>
-            <w:pPr>
-              <w:pStyle w:val="Compact"/>
-              <w:jc w:val="left"/>
-            </w:pPr>
-            <w:r>
-              <w:t xml:space="preserve">Слияние до коммита</w:t>
-            </w:r>
-          </w:p>
-        </w:tc>
-        <w:tc>
-          <w:tcPr/>
-          <w:p>
-            <w:pPr>
-              <w:pStyle w:val="Compact"/>
-              <w:jc w:val="left"/>
-            </w:pPr>
-            <w:r>
-              <w:t xml:space="preserve">CVS, SourceSafe, Subversion, Team Foundation Server</w:t>
-            </w:r>
-          </w:p>
-        </w:tc>
-      </w:tr>
-      <w:tr>
-        <w:tc>
-          <w:tcPr/>
-          <w:p>
-            <w:pPr>
-              <w:pStyle w:val="Compact"/>
-              <w:jc w:val="left"/>
-            </w:pPr>
-            <w:r>
-              <w:t xml:space="preserve">3</w:t>
-            </w:r>
-          </w:p>
-        </w:tc>
-        <w:tc>
-          <w:tcPr/>
-          <w:p>
-            <w:pPr>
-              <w:pStyle w:val="Compact"/>
-              <w:jc w:val="left"/>
-            </w:pPr>
-            <w:r>
-              <w:t xml:space="preserve">Распределенное</w:t>
-            </w:r>
-          </w:p>
-        </w:tc>
-        <w:tc>
-          <w:tcPr/>
-          <w:p>
-            <w:pPr>
-              <w:pStyle w:val="Compact"/>
-              <w:jc w:val="left"/>
-            </w:pPr>
-            <w:r>
-              <w:t xml:space="preserve">Множество файлов</w:t>
-            </w:r>
-          </w:p>
-        </w:tc>
-        <w:tc>
-          <w:tcPr/>
-          <w:p>
-            <w:pPr>
-              <w:pStyle w:val="Compact"/>
-              <w:jc w:val="left"/>
-            </w:pPr>
-            <w:r>
-              <w:t xml:space="preserve">Слияние после коммита</w:t>
-            </w:r>
-          </w:p>
-        </w:tc>
-        <w:tc>
-          <w:tcPr/>
-          <w:p>
-            <w:pPr>
-              <w:pStyle w:val="Compact"/>
-              <w:jc w:val="left"/>
-            </w:pPr>
-            <w:r>
-              <w:t xml:space="preserve">Bazaar, Git, Mercurial, Fossil</w:t>
-            </w:r>
-          </w:p>
-        </w:tc>
-      </w:tr>
-    </w:tbl>
-    <w:bookmarkEnd w:id="128"/>
-    <w:bookmarkEnd w:id="129"/>
-    <w:bookmarkStart w:id="130" w:name="система-git"/>
-    <w:p>
-      <w:pPr>
-        <w:pStyle w:val="2"/>
-      </w:pPr>
-      <w:r>
-        <w:t xml:space="preserve">6.2. Система Git</w:t>
-      </w:r>
-    </w:p>
-    <w:p>
-      <w:pPr>
-        <w:pStyle w:val="FirstParagraph"/>
-      </w:pPr>
-      <w:r>
-        <w:t xml:space="preserve">Git напоминает миниатюрную файловую систему с утилитами, надстроенными над ней, нежели просто на СКВ.</w:t>
-      </w:r>
-    </w:p>
-    <w:p>
-      <w:pPr>
-        <w:pStyle w:val="a0"/>
-      </w:pPr>
-      <w:r>
-        <w:t xml:space="preserve">Для работы большинства операций в Git достаточно локальных файлов и ресурсов – в основном, системе не нужна никакая информация с других компьютеров в вашей сети. Так как вся история проекта хранится прямо на локальном диске, большинство операций кажутся чуть ли не мгновенными.</w:t>
-      </w:r>
-    </w:p>
-    <w:p>
-      <w:pPr>
-        <w:pStyle w:val="a0"/>
-      </w:pPr>
-      <w:r>
-        <w:t xml:space="preserve">В Git для всего вычисляется хеш-сумма, и только потом происходит сохранение. В дальнейшем обращение к сохраненным объектам происходит по этой хеш-сумме. Это значит, что невозможно изменить содержимое файла или директории так, чтобы Git не узнал об этом. Данная функциональность встроена в Git на низком уровне и является неотъемлемой частью его философии. Вы не потеряете информацию во время её передачи и не получите повреждённый файл без ведома Git.</w:t>
-      </w:r>
-    </w:p>
-    <w:p>
-      <w:pPr>
-        <w:pStyle w:val="a0"/>
-      </w:pPr>
-      <w:r>
-        <w:t xml:space="preserve">Механизм, которым пользуется Git при вычислении хеш-сумм, называется SHA-1 хеш. Это строка длинной в 40 шестнадцатеричных символов (0-9 и a-f), она вычисляется на основе содержимого файла или структуры каталога. SHA-1 хеш выглядит примерно так:</w:t>
-      </w:r>
-    </w:p>
-    <w:p>
-      <w:pPr>
-        <w:pStyle w:val="SourceCode"/>
-      </w:pPr>
-      <w:r>
-        <w:rPr>
-          <w:rStyle w:val="NormalTok"/>
-        </w:rPr>
-        <w:t xml:space="preserve">24b9da6552252987aa493b52f8696cd6d3b00373</w:t>
-      </w:r>
-    </w:p>
-    <w:p>
-      <w:pPr>
-        <w:pStyle w:val="FirstParagraph"/>
-      </w:pPr>
-      <w:r>
-        <w:t xml:space="preserve">Вы будете постоянно встречать хеши в Git, потому что он использует их повсеместно. На самом деле, Git сохраняет все объекты в свою базу данных не по имени, а по хеш-сумме содержимого объекта.</w:t>
-      </w:r>
-    </w:p>
-    <w:p>
-      <w:pPr>
-        <w:pStyle w:val="a0"/>
-      </w:pPr>
-      <w:r>
-        <w:t xml:space="preserve">Когда вы производите какие-либо действия в Git, практически все из них только добавляют новые данные в базу Git. Очень сложно заставить систему удалить данные либо сделать что-то, что нельзя впоследствии отменить. Как и в любой другой СКВ, вы можете потерять или испортить свои изменения, пока они не зафиксированы, но после того, как вы зафиксируете снимок в Git, будет очень сложно что-либо потерять, особенно, если вы регулярно синхронизируете свою базу с другим репозиторием.</w:t>
-      </w:r>
-    </w:p>
-    <w:p>
-      <w:pPr>
-        <w:pStyle w:val="a0"/>
-      </w:pPr>
-      <w:r>
-        <w:t xml:space="preserve">У Git есть три основных состояния, в которых могут находиться ваши файлы: зафиксированное (committed), изменённое (modified) и подготовленное (staged).</w:t>
-      </w:r>
-    </w:p>
-    <w:p>
-      <w:pPr>
-        <w:numPr>
-          <w:ilvl w:val="0"/>
-          <w:numId w:val="1041"/>
-        </w:numPr>
-        <w:pStyle w:val="Compact"/>
-      </w:pPr>
-      <w:r>
-        <w:t xml:space="preserve">Зафиксированный значит, что файл уже сохранён в вашей локальной базе.</w:t>
-      </w:r>
-    </w:p>
-    <w:p>
-      <w:pPr>
-        <w:numPr>
-          <w:ilvl w:val="0"/>
-          <w:numId w:val="1041"/>
-        </w:numPr>
-        <w:pStyle w:val="Compact"/>
-      </w:pPr>
-      <w:r>
-        <w:t xml:space="preserve">К изменённым относятся файлы, которые поменялись, но ещё не были зафиксированы.</w:t>
-      </w:r>
-    </w:p>
-    <w:p>
-      <w:pPr>
-        <w:numPr>
-          <w:ilvl w:val="0"/>
-          <w:numId w:val="1041"/>
-        </w:numPr>
-        <w:pStyle w:val="Compact"/>
-      </w:pPr>
-      <w:r>
-        <w:t xml:space="preserve">Подготовленные файлы – это изменённые файлы, отмеченные для включения в следующий коммит.</w:t>
-      </w:r>
-    </w:p>
-    <w:p>
-      <w:pPr>
-        <w:pStyle w:val="FirstParagraph"/>
-      </w:pPr>
-      <w:r>
-        <w:t xml:space="preserve">Существует три основных элемента проекта Git:</w:t>
-      </w:r>
-    </w:p>
-    <w:p>
-      <w:pPr>
-        <w:numPr>
-          <w:ilvl w:val="0"/>
-          <w:numId w:val="1042"/>
-        </w:numPr>
-        <w:pStyle w:val="Compact"/>
-      </w:pPr>
-      <w:r>
-        <w:t xml:space="preserve">Git-директория (Git directory),</w:t>
-      </w:r>
-    </w:p>
-    <w:p>
-      <w:pPr>
-        <w:numPr>
-          <w:ilvl w:val="0"/>
-          <w:numId w:val="1042"/>
-        </w:numPr>
-        <w:pStyle w:val="Compact"/>
-      </w:pPr>
-      <w:r>
-        <w:t xml:space="preserve">рабочая директория (working directory),</w:t>
-      </w:r>
-    </w:p>
-    <w:p>
-      <w:pPr>
-        <w:numPr>
-          <w:ilvl w:val="0"/>
-          <w:numId w:val="1042"/>
-        </w:numPr>
-        <w:pStyle w:val="Compact"/>
-      </w:pPr>
-      <w:r>
-        <w:t xml:space="preserve">область подготовленных файлов (staging area).</w:t>
-      </w:r>
-    </w:p>
-    <w:p>
-      <w:pPr>
-        <w:pStyle w:val="FirstParagraph"/>
-      </w:pPr>
-      <w:r>
-        <w:rPr>
-          <w:bCs/>
-          <w:b/>
-        </w:rPr>
-        <w:t xml:space="preserve">Git-директория</w:t>
-      </w:r>
-      <w:r>
-        <w:t xml:space="preserve"> </w:t>
-      </w:r>
-      <w:r>
-        <w:t xml:space="preserve">– это то место, где Git хранит метаданные и базу объектов вашего проекта. Это самая важная часть Git, и это та часть, которая копируется при клонировании репозитория с другого компьютера.</w:t>
-      </w:r>
-    </w:p>
-    <w:p>
-      <w:pPr>
-        <w:pStyle w:val="a0"/>
-      </w:pPr>
-      <w:r>
-        <w:rPr>
-          <w:bCs/>
-          <w:b/>
-        </w:rPr>
-        <w:t xml:space="preserve">Рабочая директория</w:t>
-      </w:r>
-      <w:r>
-        <w:t xml:space="preserve"> </w:t>
-      </w:r>
-      <w:r>
-        <w:t xml:space="preserve">является снимком версии проекта. Файлы распаковываются из сжатой базы данных в Git-директории и располагаются на диске, для того чтобы их можно было изменять и использовать.</w:t>
-      </w:r>
-    </w:p>
-    <w:p>
-      <w:pPr>
-        <w:pStyle w:val="a0"/>
-      </w:pPr>
-      <w:r>
-        <w:rPr>
-          <w:bCs/>
-          <w:b/>
-        </w:rPr>
-        <w:t xml:space="preserve">Область подготовленных файлов</w:t>
-      </w:r>
-      <w:r>
-        <w:t xml:space="preserve"> </w:t>
-      </w:r>
-      <w:r>
-        <w:t xml:space="preserve">– это файл, обычно располагающийся в вашей Git-директории, в нём содержится информация о том, какие изменения попадут в следующий коммит. Эту область ещё называют «индекс», однако называть её stage-область также общепринято.</w:t>
-      </w:r>
-    </w:p>
-    <w:p>
-      <w:pPr>
-        <w:pStyle w:val="a0"/>
-      </w:pPr>
-      <w:r>
-        <w:t xml:space="preserve">Базовый подход в работе с Git выглядит так:</w:t>
-      </w:r>
-    </w:p>
-    <w:p>
-      <w:pPr>
-        <w:numPr>
-          <w:ilvl w:val="0"/>
-          <w:numId w:val="1043"/>
-        </w:numPr>
-        <w:pStyle w:val="Compact"/>
-      </w:pPr>
-      <w:r>
-        <w:t xml:space="preserve">Вы изменяете файлы в вашей рабочей директории.</w:t>
-      </w:r>
-    </w:p>
-    <w:p>
-      <w:pPr>
-        <w:numPr>
-          <w:ilvl w:val="0"/>
-          <w:numId w:val="1043"/>
-        </w:numPr>
-        <w:pStyle w:val="Compact"/>
-      </w:pPr>
-      <w:r>
-        <w:t xml:space="preserve">Вы выборочно добавляете в индекс только те изменения, которые должны попасть в следующий коммит, добавляя тем самым снимки только этих изменений в область подготовленных файлов.</w:t>
-      </w:r>
-    </w:p>
-    <w:p>
-      <w:pPr>
-        <w:numPr>
-          <w:ilvl w:val="0"/>
-          <w:numId w:val="1043"/>
-        </w:numPr>
-        <w:pStyle w:val="Compact"/>
-      </w:pPr>
-      <w:r>
-        <w:t xml:space="preserve">Когда вы делаете коммит, используются файлы из индекса как есть, и этот снимок сохраняется в вашу Git-директорию.</w:t>
-      </w:r>
-    </w:p>
-    <w:p>
-      <w:pPr>
-        <w:pStyle w:val="FirstParagraph"/>
-      </w:pPr>
-      <w:r>
-        <w:t xml:space="preserve">Если определенная версия файла есть в Git-директории, эта версия считается зафиксированной. Если версия файла изменена и добавлена в индекс, значит, она подготовлена. И если файл был изменен с момента последнего распаковывания из репозитория, но не был добавлен в индекс, он считается измененным.</w:t>
-      </w:r>
-    </w:p>
-    <w:bookmarkEnd w:id="130"/>
-    <w:bookmarkStart w:id="131" w:name="модель-данных-git"/>
-    <w:p>
-      <w:pPr>
-        <w:pStyle w:val="2"/>
-      </w:pPr>
-      <w:r>
-        <w:t xml:space="preserve">6.3. Модель данных Git</w:t>
-      </w:r>
-    </w:p>
-    <w:p>
-      <w:pPr>
-        <w:pStyle w:val="FirstParagraph"/>
-      </w:pPr>
-      <w:r>
-        <w:rPr>
-          <w:bCs/>
-          <w:b/>
-        </w:rPr>
-        <w:t xml:space="preserve">Снимки</w:t>
-      </w:r>
-      <w:r>
-        <w:t xml:space="preserve">. Git моделирует историю файлов и каталогов в некотором каталоге верхнего уровня как серию снимков. В терминологии Git файл называется «blob» (Binary Large Object), это просто набор байтов. Каталог называется «деревом», и он сопоставляет имена с blobs или деревьями (то есть каталоги могут содержать в себе другие каталоги).</w:t>
-      </w:r>
-    </w:p>
-    <w:p>
-      <w:pPr>
-        <w:pStyle w:val="a0"/>
-      </w:pPr>
-      <w:r>
-        <w:t xml:space="preserve">Снимок - это отслеживаемое СКВ дерево.</w:t>
-      </w:r>
-    </w:p>
-    <w:p>
-      <w:pPr>
-        <w:pStyle w:val="a0"/>
-      </w:pPr>
-      <w:r>
-        <w:t xml:space="preserve">Пример дерева:</w:t>
-      </w:r>
-    </w:p>
-    <w:p>
-      <w:pPr>
-        <w:pStyle w:val="SourceCode"/>
-      </w:pPr>
-      <w:r>
-        <w:rPr>
-          <w:rStyle w:val="NormalTok"/>
-        </w:rPr>
-        <w:t xml:space="preserve">&lt;root&gt; (tree)</w:t>
-      </w:r>
-      <w:r>
-        <w:br/>
-      </w:r>
-      <w:r>
-        <w:rPr>
-          <w:rStyle w:val="NormalTok"/>
-        </w:rPr>
-        <w:t xml:space="preserve">|</w:t>
-      </w:r>
-      <w:r>
-        <w:br/>
-      </w:r>
-      <w:r>
-        <w:rPr>
-          <w:rStyle w:val="NormalTok"/>
-        </w:rPr>
-        <w:t xml:space="preserve">+- foo (tree)</w:t>
-      </w:r>
-      <w:r>
-        <w:br/>
-      </w:r>
-      <w:r>
-        <w:rPr>
-          <w:rStyle w:val="NormalTok"/>
-        </w:rPr>
-        <w:t xml:space="preserve">|  |</w:t>
-      </w:r>
-      <w:r>
-        <w:br/>
-      </w:r>
-      <w:r>
-        <w:rPr>
-          <w:rStyle w:val="NormalTok"/>
-        </w:rPr>
-        <w:t xml:space="preserve">|  + bar.txt (blob, contents = "hello world")</w:t>
-      </w:r>
-      <w:r>
-        <w:br/>
-      </w:r>
-      <w:r>
-        <w:rPr>
-          <w:rStyle w:val="NormalTok"/>
-        </w:rPr>
-        <w:t xml:space="preserve">|</w:t>
-      </w:r>
-      <w:r>
-        <w:br/>
-      </w:r>
-      <w:r>
-        <w:rPr>
-          <w:rStyle w:val="NormalTok"/>
-        </w:rPr>
-        <w:t xml:space="preserve">+- baz.txt (blob, contents = "git is wonderful")</w:t>
-      </w:r>
-    </w:p>
-    <w:p>
-      <w:pPr>
-        <w:pStyle w:val="FirstParagraph"/>
-      </w:pPr>
-      <w:r>
-        <w:t xml:space="preserve">Модель истории. В Git</w:t>
-      </w:r>
-      <w:r>
-        <w:t xml:space="preserve"> </w:t>
-      </w:r>
-      <w:r>
-        <w:rPr>
-          <w:bCs/>
-          <w:b/>
-        </w:rPr>
-        <w:t xml:space="preserve">история</w:t>
-      </w:r>
-      <w:r>
-        <w:t xml:space="preserve"> </w:t>
-      </w:r>
-      <w:r>
-        <w:t xml:space="preserve">- это ориентированный ациклический граф снимков. В псевдокоде:</w:t>
-      </w:r>
-    </w:p>
-    <w:p>
-      <w:pPr>
-        <w:pStyle w:val="SourceCode"/>
-      </w:pPr>
-      <w:r>
-        <w:rPr>
-          <w:rStyle w:val="NormalTok"/>
-        </w:rPr>
-        <w:t xml:space="preserve">// файл – последовательность байт</w:t>
-      </w:r>
-      <w:r>
-        <w:br/>
-      </w:r>
-      <w:r>
-        <w:rPr>
-          <w:rStyle w:val="NormalTok"/>
-        </w:rPr>
-        <w:t xml:space="preserve">type blob = array&lt;byte&gt;</w:t>
-      </w:r>
-      <w:r>
-        <w:br/>
-      </w:r>
-      <w:r>
-        <w:rPr>
-          <w:rStyle w:val="NormalTok"/>
-        </w:rPr>
-        <w:t xml:space="preserve"> </w:t>
-      </w:r>
-      <w:r>
-        <w:br/>
-      </w:r>
-      <w:r>
-        <w:rPr>
-          <w:rStyle w:val="NormalTok"/>
-        </w:rPr>
-        <w:t xml:space="preserve">// директория содержит именованные файлы или директории</w:t>
-      </w:r>
-      <w:r>
-        <w:br/>
-      </w:r>
-      <w:r>
-        <w:rPr>
-          <w:rStyle w:val="NormalTok"/>
-        </w:rPr>
-        <w:t xml:space="preserve">type tree = map&lt;string, tree | blob&gt;</w:t>
-      </w:r>
-      <w:r>
-        <w:br/>
-      </w:r>
-      <w:r>
-        <w:rPr>
-          <w:rStyle w:val="NormalTok"/>
-        </w:rPr>
-        <w:t xml:space="preserve"> </w:t>
-      </w:r>
-      <w:r>
-        <w:br/>
-      </w:r>
-      <w:r>
-        <w:rPr>
-          <w:rStyle w:val="NormalTok"/>
-        </w:rPr>
-        <w:t xml:space="preserve">// коммит содержит родителей, метаданные и дерево </w:t>
-      </w:r>
-      <w:r>
-        <w:br/>
-      </w:r>
-      <w:r>
-        <w:rPr>
-          <w:rStyle w:val="NormalTok"/>
-        </w:rPr>
-        <w:t xml:space="preserve">type commit = struct {</w:t>
-      </w:r>
-      <w:r>
-        <w:br/>
-      </w:r>
-      <w:r>
-        <w:rPr>
-          <w:rStyle w:val="NormalTok"/>
-        </w:rPr>
-        <w:t xml:space="preserve">    parent: array&lt;commit&gt;</w:t>
-      </w:r>
-      <w:r>
-        <w:br/>
-      </w:r>
-      <w:r>
-        <w:rPr>
-          <w:rStyle w:val="NormalTok"/>
-        </w:rPr>
-        <w:t xml:space="preserve">    author: string</w:t>
-      </w:r>
-      <w:r>
-        <w:br/>
-      </w:r>
-      <w:r>
-        <w:rPr>
-          <w:rStyle w:val="NormalTok"/>
-        </w:rPr>
-        <w:t xml:space="preserve">    message: string</w:t>
-      </w:r>
-      <w:r>
-        <w:br/>
-      </w:r>
-      <w:r>
-        <w:rPr>
-          <w:rStyle w:val="NormalTok"/>
-        </w:rPr>
-        <w:t xml:space="preserve">    snapshot: tree</w:t>
-      </w:r>
-      <w:r>
-        <w:br/>
-      </w:r>
-      <w:r>
-        <w:rPr>
-          <w:rStyle w:val="NormalTok"/>
-        </w:rPr>
-        <w:t xml:space="preserve">}</w:t>
-      </w:r>
-    </w:p>
-    <w:p>
-      <w:pPr>
-        <w:pStyle w:val="FirstParagraph"/>
-      </w:pPr>
-      <w:r>
-        <w:rPr>
-          <w:bCs/>
-          <w:b/>
-        </w:rPr>
-        <w:t xml:space="preserve">Объекты</w:t>
-      </w:r>
-      <w:r>
-        <w:t xml:space="preserve">. Объект это blob, дерево или коммит. Объекты адресуются по своим хеш-значениям SHA-1.</w:t>
-      </w:r>
-    </w:p>
-    <w:p>
-      <w:pPr>
-        <w:pStyle w:val="SourceCode"/>
-      </w:pPr>
-      <w:r>
-        <w:rPr>
-          <w:rStyle w:val="NormalTok"/>
-        </w:rPr>
-        <w:t xml:space="preserve">type object = blob | tree | commit</w:t>
-      </w:r>
-      <w:r>
-        <w:br/>
-      </w:r>
-      <w:r>
-        <w:rPr>
-          <w:rStyle w:val="NormalTok"/>
-        </w:rPr>
-        <w:t xml:space="preserve"> </w:t>
-      </w:r>
-      <w:r>
-        <w:br/>
-      </w:r>
-      <w:r>
-        <w:rPr>
-          <w:rStyle w:val="NormalTok"/>
-        </w:rPr>
-        <w:t xml:space="preserve">objects = map&lt;string, object&gt;</w:t>
-      </w:r>
-      <w:r>
-        <w:br/>
-      </w:r>
-      <w:r>
-        <w:rPr>
-          <w:rStyle w:val="NormalTok"/>
-        </w:rPr>
-        <w:t xml:space="preserve"> </w:t>
-      </w:r>
-      <w:r>
-        <w:br/>
-      </w:r>
-      <w:r>
-        <w:rPr>
-          <w:rStyle w:val="NormalTok"/>
-        </w:rPr>
-        <w:t xml:space="preserve">def store(object):</w:t>
-      </w:r>
-      <w:r>
-        <w:br/>
-      </w:r>
-      <w:r>
-        <w:rPr>
-          <w:rStyle w:val="NormalTok"/>
-        </w:rPr>
-        <w:t xml:space="preserve">    id = sha1(object)</w:t>
-      </w:r>
-      <w:r>
-        <w:br/>
-      </w:r>
-      <w:r>
-        <w:rPr>
-          <w:rStyle w:val="NormalTok"/>
-        </w:rPr>
-        <w:t xml:space="preserve">    objects[id] = object</w:t>
-      </w:r>
-      <w:r>
-        <w:br/>
-      </w:r>
-      <w:r>
-        <w:rPr>
-          <w:rStyle w:val="NormalTok"/>
-        </w:rPr>
-        <w:t xml:space="preserve"> </w:t>
-      </w:r>
-      <w:r>
-        <w:br/>
-      </w:r>
-      <w:r>
-        <w:rPr>
-          <w:rStyle w:val="NormalTok"/>
-        </w:rPr>
-        <w:t xml:space="preserve">def load(id):</w:t>
-      </w:r>
-      <w:r>
-        <w:br/>
-      </w:r>
-      <w:r>
-        <w:rPr>
-          <w:rStyle w:val="NormalTok"/>
-        </w:rPr>
-        <w:t xml:space="preserve">    return objects[id]</w:t>
-      </w:r>
-    </w:p>
-    <w:p>
-      <w:pPr>
-        <w:pStyle w:val="FirstParagraph"/>
-      </w:pPr>
-      <w:r>
-        <w:rPr>
-          <w:bCs/>
-          <w:b/>
-        </w:rPr>
-        <w:t xml:space="preserve">Ссылки</w:t>
-      </w:r>
-      <w:r>
-        <w:t xml:space="preserve">. Ссылки указывают на объекты.</w:t>
-      </w:r>
-    </w:p>
-    <w:p>
-      <w:pPr>
-        <w:pStyle w:val="SourceCode"/>
-      </w:pPr>
-      <w:r>
-        <w:rPr>
-          <w:rStyle w:val="NormalTok"/>
-        </w:rPr>
-        <w:t xml:space="preserve">references = map&lt;string, string&gt;</w:t>
-      </w:r>
-      <w:r>
-        <w:br/>
-      </w:r>
-      <w:r>
-        <w:rPr>
-          <w:rStyle w:val="NormalTok"/>
-        </w:rPr>
-        <w:t xml:space="preserve"> </w:t>
-      </w:r>
-      <w:r>
-        <w:br/>
-      </w:r>
-      <w:r>
-        <w:rPr>
-          <w:rStyle w:val="NormalTok"/>
-        </w:rPr>
-        <w:t xml:space="preserve">def update_reference(name, id):</w:t>
-      </w:r>
-      <w:r>
-        <w:br/>
-      </w:r>
-      <w:r>
-        <w:rPr>
-          <w:rStyle w:val="NormalTok"/>
-        </w:rPr>
-        <w:t xml:space="preserve">    references[name] = id</w:t>
-      </w:r>
-      <w:r>
-        <w:br/>
-      </w:r>
-      <w:r>
-        <w:rPr>
-          <w:rStyle w:val="NormalTok"/>
-        </w:rPr>
-        <w:t xml:space="preserve"> </w:t>
-      </w:r>
-      <w:r>
-        <w:br/>
-      </w:r>
-      <w:r>
-        <w:rPr>
-          <w:rStyle w:val="NormalTok"/>
-        </w:rPr>
-        <w:t xml:space="preserve">def read_reference(name):</w:t>
-      </w:r>
-      <w:r>
-        <w:br/>
-      </w:r>
-      <w:r>
-        <w:rPr>
-          <w:rStyle w:val="NormalTok"/>
-        </w:rPr>
-        <w:t xml:space="preserve">    return references[name]</w:t>
-      </w:r>
-      <w:r>
-        <w:br/>
-      </w:r>
-      <w:r>
-        <w:rPr>
-          <w:rStyle w:val="NormalTok"/>
-        </w:rPr>
-        <w:t xml:space="preserve"> </w:t>
-      </w:r>
-      <w:r>
-        <w:br/>
-      </w:r>
-      <w:r>
-        <w:rPr>
-          <w:rStyle w:val="NormalTok"/>
-        </w:rPr>
-        <w:t xml:space="preserve">def load_reference(name_or_id):</w:t>
-      </w:r>
-      <w:r>
-        <w:br/>
-      </w:r>
-      <w:r>
-        <w:rPr>
-          <w:rStyle w:val="NormalTok"/>
-        </w:rPr>
-        <w:t xml:space="preserve">    if name_or_id in references:</w:t>
-      </w:r>
-      <w:r>
-        <w:br/>
-      </w:r>
-      <w:r>
-        <w:rPr>
-          <w:rStyle w:val="NormalTok"/>
-        </w:rPr>
-        <w:t xml:space="preserve">        return load(references[name_or_id])</w:t>
-      </w:r>
-      <w:r>
-        <w:br/>
-      </w:r>
-      <w:r>
-        <w:rPr>
-          <w:rStyle w:val="NormalTok"/>
-        </w:rPr>
-        <w:t xml:space="preserve">    else:</w:t>
-      </w:r>
-      <w:r>
-        <w:br/>
-      </w:r>
-      <w:r>
-        <w:rPr>
-          <w:rStyle w:val="NormalTok"/>
-        </w:rPr>
-        <w:t xml:space="preserve">        return load(name_or_id)</w:t>
-      </w:r>
-    </w:p>
-    <w:p>
-      <w:pPr>
-        <w:pStyle w:val="FirstParagraph"/>
-      </w:pPr>
-      <w:r>
-        <w:t xml:space="preserve">Управление git удобнее всего осуществлять из командной строки. Ниже представлены некоторые команды git:</w:t>
-      </w:r>
-    </w:p>
-    <w:p>
-      <w:pPr>
-        <w:pStyle w:val="a0"/>
-      </w:pPr>
-      <w:r>
-        <w:t xml:space="preserve">Базовые команды</w:t>
-      </w:r>
-    </w:p>
-    <w:p>
-      <w:pPr>
-        <w:pStyle w:val="SourceCode"/>
-      </w:pPr>
-      <w:r>
-        <w:rPr>
-          <w:rStyle w:val="NormalTok"/>
-        </w:rPr>
-        <w:t xml:space="preserve">git help &lt;command&gt;: помощь по git</w:t>
-      </w:r>
-      <w:r>
-        <w:br/>
-      </w:r>
-      <w:r>
-        <w:rPr>
-          <w:rStyle w:val="NormalTok"/>
-        </w:rPr>
-        <w:t xml:space="preserve">git init: инициализация нового репозитория</w:t>
-      </w:r>
-      <w:r>
-        <w:br/>
-      </w:r>
-      <w:r>
-        <w:rPr>
-          <w:rStyle w:val="NormalTok"/>
-        </w:rPr>
-        <w:t xml:space="preserve">git status: текущий статус репозитория</w:t>
-      </w:r>
-      <w:r>
-        <w:br/>
-      </w:r>
-      <w:r>
-        <w:rPr>
-          <w:rStyle w:val="NormalTok"/>
-        </w:rPr>
-        <w:t xml:space="preserve">git add &lt;filename&gt;: добавить файл в подготовительную область</w:t>
-      </w:r>
-      <w:r>
-        <w:br/>
-      </w:r>
-      <w:r>
-        <w:rPr>
-          <w:rStyle w:val="NormalTok"/>
-        </w:rPr>
-        <w:t xml:space="preserve">git commit: создать новый коммит</w:t>
-      </w:r>
-      <w:r>
-        <w:br/>
-      </w:r>
-      <w:r>
-        <w:rPr>
-          <w:rStyle w:val="NormalTok"/>
-        </w:rPr>
-        <w:t xml:space="preserve">git log: показать историю изменений</w:t>
-      </w:r>
-      <w:r>
-        <w:br/>
-      </w:r>
-      <w:r>
-        <w:rPr>
-          <w:rStyle w:val="NormalTok"/>
-        </w:rPr>
-        <w:t xml:space="preserve">git log --all --graph --decorate: история, как граф</w:t>
-      </w:r>
-      <w:r>
-        <w:br/>
-      </w:r>
-      <w:r>
-        <w:rPr>
-          <w:rStyle w:val="NormalTok"/>
-        </w:rPr>
-        <w:t xml:space="preserve">git diff &lt;filename&gt;: изменения по сравнению с состоянием в подготовительной области</w:t>
-      </w:r>
-      <w:r>
-        <w:br/>
-      </w:r>
-      <w:r>
-        <w:rPr>
-          <w:rStyle w:val="NormalTok"/>
-        </w:rPr>
-        <w:t xml:space="preserve">git diff &lt;revision&gt; &lt;filename&gt;: изменения в разных снимках для файла</w:t>
-      </w:r>
-      <w:r>
-        <w:br/>
-      </w:r>
-      <w:r>
-        <w:rPr>
-          <w:rStyle w:val="NormalTok"/>
-        </w:rPr>
-        <w:t xml:space="preserve">git checkout &lt;revision&gt;: обновление HEAD и текущей ветки</w:t>
-      </w:r>
-    </w:p>
-    <w:p>
-      <w:pPr>
-        <w:pStyle w:val="FirstParagraph"/>
-      </w:pPr>
-      <w:r>
-        <w:t xml:space="preserve">Ветки и слияние</w:t>
-      </w:r>
-    </w:p>
-    <w:p>
-      <w:pPr>
-        <w:pStyle w:val="SourceCode"/>
-      </w:pPr>
-      <w:r>
-        <w:rPr>
-          <w:rStyle w:val="NormalTok"/>
-        </w:rPr>
-        <w:t xml:space="preserve">git branch: показать ветки</w:t>
-      </w:r>
-      <w:r>
-        <w:br/>
-      </w:r>
-      <w:r>
-        <w:rPr>
-          <w:rStyle w:val="NormalTok"/>
-        </w:rPr>
-        <w:t xml:space="preserve">git branch &lt;name&gt;: создать ветку</w:t>
-      </w:r>
-      <w:r>
-        <w:br/>
-      </w:r>
-      <w:r>
-        <w:rPr>
-          <w:rStyle w:val="NormalTok"/>
-        </w:rPr>
-        <w:t xml:space="preserve">git checkout -b &lt;name&gt;: создать ветку и переключиться на нее</w:t>
-      </w:r>
-      <w:r>
-        <w:br/>
-      </w:r>
-      <w:r>
-        <w:rPr>
-          <w:rStyle w:val="NormalTok"/>
-        </w:rPr>
-        <w:t xml:space="preserve">то же, что и git branch &lt;name&gt;; git checkout &lt;name&gt;</w:t>
-      </w:r>
-      <w:r>
-        <w:br/>
-      </w:r>
-      <w:r>
-        <w:rPr>
-          <w:rStyle w:val="NormalTok"/>
-        </w:rPr>
-        <w:t xml:space="preserve">git merge &lt;revision&gt;: слияние в текущую ветку</w:t>
-      </w:r>
-    </w:p>
-    <w:p>
-      <w:pPr>
-        <w:pStyle w:val="FirstParagraph"/>
-      </w:pPr>
-      <w:r>
-        <w:t xml:space="preserve">Удаленная работа</w:t>
-      </w:r>
-    </w:p>
-    <w:p>
-      <w:pPr>
-        <w:pStyle w:val="SourceCode"/>
-      </w:pPr>
-      <w:r>
-        <w:rPr>
-          <w:rStyle w:val="NormalTok"/>
-        </w:rPr>
-        <w:t xml:space="preserve">git remote: список удаленных репозиториев</w:t>
-      </w:r>
-      <w:r>
-        <w:br/>
-      </w:r>
-      <w:r>
-        <w:rPr>
-          <w:rStyle w:val="NormalTok"/>
-        </w:rPr>
-        <w:t xml:space="preserve">git remote add &lt;name&gt; &lt;url&gt;: добавить удаленный репозиторий</w:t>
-      </w:r>
-      <w:r>
-        <w:br/>
-      </w:r>
-      <w:r>
-        <w:rPr>
-          <w:rStyle w:val="NormalTok"/>
-        </w:rPr>
-        <w:t xml:space="preserve">git push &lt;remote&gt; &lt;local branch&gt;:&lt;remote branch&gt;: отправить данные для изменения в удаленном репозитории</w:t>
-      </w:r>
-      <w:r>
-        <w:br/>
-      </w:r>
-      <w:r>
-        <w:rPr>
-          <w:rStyle w:val="NormalTok"/>
-        </w:rPr>
-        <w:t xml:space="preserve">git branch --set-upstream-to=&lt;remote&gt;/&lt;remote branch&gt;: установить взаимосвязь между локальной и удаленной ветками</w:t>
-      </w:r>
-      <w:r>
-        <w:br/>
-      </w:r>
-      <w:r>
-        <w:rPr>
-          <w:rStyle w:val="NormalTok"/>
-        </w:rPr>
-        <w:t xml:space="preserve">git fetch: получить данные из удаленного репозитория</w:t>
-      </w:r>
-      <w:r>
-        <w:br/>
-      </w:r>
-      <w:r>
-        <w:rPr>
-          <w:rStyle w:val="NormalTok"/>
-        </w:rPr>
-        <w:t xml:space="preserve">git pull: то же, что и git fetch; git merge</w:t>
-      </w:r>
-      <w:r>
-        <w:br/>
-      </w:r>
-      <w:r>
-        <w:rPr>
-          <w:rStyle w:val="NormalTok"/>
-        </w:rPr>
-        <w:t xml:space="preserve">git clone: загрузить удаленный репозиторий</w:t>
-      </w:r>
-    </w:p>
-    <w:p>
-      <w:pPr>
-        <w:pStyle w:val="FirstParagraph"/>
-      </w:pPr>
-      <w:r>
-        <w:t xml:space="preserve">Отмена действий</w:t>
-      </w:r>
-    </w:p>
-    <w:p>
-      <w:pPr>
-        <w:pStyle w:val="SourceCode"/>
-      </w:pPr>
-      <w:r>
-        <w:rPr>
-          <w:rStyle w:val="NormalTok"/>
-        </w:rPr>
-        <w:t xml:space="preserve">git commit --amend: отредактировать содержимое коммита</w:t>
-      </w:r>
-      <w:r>
-        <w:br/>
-      </w:r>
-      <w:r>
-        <w:rPr>
-          <w:rStyle w:val="NormalTok"/>
-        </w:rPr>
-        <w:t xml:space="preserve">git reset HEAD &lt;file&gt;: отменить добавление файла</w:t>
-      </w:r>
-    </w:p>
-    <w:bookmarkEnd w:id="131"/>
-    <w:bookmarkEnd w:id="132"/>
-    <w:bookmarkStart w:id="173" w:name="документация-как-код"/>
-    <w:p>
-      <w:pPr>
-        <w:pStyle w:val="1"/>
-      </w:pPr>
-      <w:r>
-        <w:t xml:space="preserve">7. Документация как код</w:t>
-      </w:r>
-    </w:p>
-    <w:p>
-      <w:pPr>
-        <w:pStyle w:val="FirstParagraph"/>
-      </w:pPr>
-      <w:r>
-        <w:t xml:space="preserve">Как известно, большинство программистов не любит писать документацию к своим проектам. На это есть причины. В частности, документацию трудно поддерживать в актуальном состоянии в процессе разработки программы. Кроме того, традиционный подход к ведению технической документации с использованием редакторов в духе Microsoft Word с точки зрения разработчика сильно отличается от процессов ведения программного проекта.</w:t>
-      </w:r>
-    </w:p>
-    <w:p>
-      <w:pPr>
-        <w:pStyle w:val="a0"/>
-      </w:pPr>
-      <w:r>
-        <w:t xml:space="preserve">В связи с вышесказанным перспективным является подход «документация как код» (docs as code), основная идея которого в использовании для создания технической документации тех же процессов, что и для разработки программ. Подход «документация как код» отличается следующими особенностями:</w:t>
-      </w:r>
-    </w:p>
-    <w:p>
-      <w:pPr>
-        <w:numPr>
-          <w:ilvl w:val="0"/>
-          <w:numId w:val="1044"/>
-        </w:numPr>
-        <w:pStyle w:val="Compact"/>
-      </w:pPr>
-      <w:r>
-        <w:t xml:space="preserve">Использование текстовых языков разметки, удобных как для чтения человеком, так и с точки зрения машинной обработки.</w:t>
-      </w:r>
-    </w:p>
-    <w:p>
-      <w:pPr>
-        <w:numPr>
-          <w:ilvl w:val="0"/>
-          <w:numId w:val="1044"/>
-        </w:numPr>
-        <w:pStyle w:val="Compact"/>
-      </w:pPr>
-      <w:r>
-        <w:t xml:space="preserve">Использование текстовых языков описания графических материалов.</w:t>
-      </w:r>
-    </w:p>
-    <w:p>
-      <w:pPr>
-        <w:numPr>
-          <w:ilvl w:val="0"/>
-          <w:numId w:val="1044"/>
-        </w:numPr>
-        <w:pStyle w:val="Compact"/>
-      </w:pPr>
-      <w:r>
-        <w:t xml:space="preserve">Использование системы контроля версий для хранения проекта документации.</w:t>
-      </w:r>
-    </w:p>
-    <w:p>
-      <w:pPr>
-        <w:numPr>
-          <w:ilvl w:val="0"/>
-          <w:numId w:val="1044"/>
-        </w:numPr>
-        <w:pStyle w:val="Compact"/>
-      </w:pPr>
-      <w:r>
-        <w:t xml:space="preserve">Использование инструментов командной строки для автоматической проверки, сборки документации и непрерывной интеграции (continuous integration).</w:t>
-      </w:r>
-    </w:p>
-    <w:p>
-      <w:pPr>
-        <w:numPr>
-          <w:ilvl w:val="0"/>
-          <w:numId w:val="1044"/>
-        </w:numPr>
-        <w:pStyle w:val="Compact"/>
-      </w:pPr>
-      <w:r>
-        <w:t xml:space="preserve">Ориентация на выходной web-формат.</w:t>
-      </w:r>
-    </w:p>
-    <w:bookmarkStart w:id="143" w:name="языки-разметки"/>
-    <w:p>
-      <w:pPr>
-        <w:pStyle w:val="2"/>
-      </w:pPr>
-      <w:r>
-        <w:t xml:space="preserve">7.1. Языки разметки</w:t>
-      </w:r>
-    </w:p>
-    <w:p>
-      <w:pPr>
-        <w:pStyle w:val="FirstParagraph"/>
-      </w:pPr>
-      <w:r>
-        <w:t xml:space="preserve">Языки разметки, помимо очевидной возможности написания текстов, поддерживают специальные команды, отвечающие за внешний вид и структурные особенности документа. В отличие от обычных WYSIWYG-редакторов («что вижу на экране, то и получу в документе») язык разметки позволяет документ «запрограммировать», при этом «программа» на языке разметки и ее результат в виде документа отличаются друг от друга.</w:t>
-      </w:r>
-    </w:p>
-    <w:p>
-      <w:pPr>
-        <w:pStyle w:val="a0"/>
-      </w:pPr>
-      <w:r>
-        <w:t xml:space="preserve">Очевидным примером языка разметки является HTML, но для задач составления документации было создано множество специальных языков, в частности:</w:t>
-      </w:r>
-    </w:p>
-    <w:p>
-      <w:pPr>
-        <w:numPr>
-          <w:ilvl w:val="0"/>
-          <w:numId w:val="1045"/>
-        </w:numPr>
-        <w:pStyle w:val="Compact"/>
-      </w:pPr>
-      <w:r>
-        <w:t xml:space="preserve">LaTeX,</w:t>
-      </w:r>
-    </w:p>
-    <w:p>
-      <w:pPr>
-        <w:numPr>
-          <w:ilvl w:val="0"/>
-          <w:numId w:val="1045"/>
-        </w:numPr>
-        <w:pStyle w:val="Compact"/>
-      </w:pPr>
-      <w:r>
-        <w:t xml:space="preserve">Markdown,</w:t>
-      </w:r>
-    </w:p>
-    <w:p>
-      <w:pPr>
-        <w:numPr>
-          <w:ilvl w:val="0"/>
-          <w:numId w:val="1045"/>
-        </w:numPr>
-        <w:pStyle w:val="Compact"/>
-      </w:pPr>
-      <w:r>
-        <w:t xml:space="preserve">reStructuredText,</w:t>
-      </w:r>
-    </w:p>
-    <w:p>
-      <w:pPr>
-        <w:numPr>
-          <w:ilvl w:val="0"/>
-          <w:numId w:val="1045"/>
-        </w:numPr>
-        <w:pStyle w:val="Compact"/>
-      </w:pPr>
-      <w:r>
-        <w:t xml:space="preserve">AsciiDoc.</w:t>
-      </w:r>
-    </w:p>
-    <w:p>
-      <w:pPr>
-        <w:pStyle w:val="FirstParagraph"/>
-      </w:pPr>
-      <w:r>
-        <w:t xml:space="preserve">Важным достоинством языка разметки является удобство использование системы контроля версий – в истории репозитория легко отследить изменения, внесенные в документ. Этого не удалось бы добиться с двоичными форматами в духе docx.</w:t>
-      </w:r>
-    </w:p>
-    <w:p>
-      <w:pPr>
-        <w:pStyle w:val="a0"/>
-      </w:pPr>
-      <w:r>
-        <w:t xml:space="preserve">Одной из важнейших проблем проектирования языка разметки является обеспечение необходимой гибкости в компьютерной верстке документа при использовании облегченного, почти «невидимого» для пользователя командного языка.</w:t>
-      </w:r>
-    </w:p>
-    <w:p>
-      <w:pPr>
-        <w:pStyle w:val="a0"/>
-      </w:pPr>
-      <w:r>
-        <w:t xml:space="preserve">Один из древнейших и, пожалуй, самый мощный язык разметки – TeX, который используется в одноименной системе компьютерной верстки. TeX был разработан Д. Кнутом в 1978 году для задач написания литературы в области компьютерных наук. В 1984 году Л. Лэмпорт создал набор макрорасширений для TeX под названием LaTeX. Сегодня LaTeX используется для написания статьей в журналах по математике и физике, создания технических книг, дипломов и диссертаций.</w:t>
-      </w:r>
-    </w:p>
-    <w:p>
-      <w:pPr>
-        <w:pStyle w:val="a0"/>
-      </w:pPr>
-      <w:r>
-        <w:t xml:space="preserve">LaTeX отличают средства автоматизации создания документов, это касается, в частности, построения списка литературы, нумерации элементов и ссылок на них, оптимизации размещения элементов на страницах и описания математических формул.</w:t>
-      </w:r>
-    </w:p>
-    <w:p>
-      <w:pPr>
-        <w:pStyle w:val="a0"/>
-      </w:pPr>
-      <w:r>
-        <w:t xml:space="preserve">Ниже представлен пример простого документа в LaTeX:</w:t>
-      </w:r>
-    </w:p>
-    <w:p>
-      <w:pPr>
-        <w:pStyle w:val="SourceCode"/>
-      </w:pPr>
-      <w:r>
-        <w:rPr>
-          <w:rStyle w:val="BuiltInTok"/>
-        </w:rPr>
-        <w:t xml:space="preserve">\documentclass</w:t>
-      </w:r>
-      <w:r>
-        <w:rPr>
-          <w:rStyle w:val="NormalTok"/>
-        </w:rPr>
-        <w:t xml:space="preserve">[14pt]{</w:t>
-      </w:r>
-      <w:r>
-        <w:rPr>
-          <w:rStyle w:val="ExtensionTok"/>
-        </w:rPr>
-        <w:t xml:space="preserve">article</w:t>
-      </w:r>
-      <w:r>
-        <w:rPr>
-          <w:rStyle w:val="NormalTok"/>
-        </w:rPr>
-        <w:t xml:space="preserve">} </w:t>
-      </w:r>
-      <w:r>
-        <w:rPr>
-          <w:rStyle w:val="CommentTok"/>
-        </w:rPr>
-        <w:t xml:space="preserve">% Формат страниц</w:t>
-      </w:r>
-      <w:r>
-        <w:br/>
-      </w:r>
-      <w:r>
-        <w:rPr>
-          <w:rStyle w:val="BuiltInTok"/>
-        </w:rPr>
-        <w:t xml:space="preserve">\usepackage</w:t>
-      </w:r>
-      <w:r>
-        <w:rPr>
-          <w:rStyle w:val="NormalTok"/>
-        </w:rPr>
-        <w:t xml:space="preserve">{</w:t>
-      </w:r>
-      <w:r>
-        <w:rPr>
-          <w:rStyle w:val="ExtensionTok"/>
-        </w:rPr>
-        <w:t xml:space="preserve">polyglossia</w:t>
-      </w:r>
-      <w:r>
-        <w:rPr>
-          <w:rStyle w:val="NormalTok"/>
-        </w:rPr>
-        <w:t xml:space="preserve">} </w:t>
-      </w:r>
-      <w:r>
-        <w:rPr>
-          <w:rStyle w:val="CommentTok"/>
-        </w:rPr>
-        <w:t xml:space="preserve">% Поддержка русского языка</w:t>
-      </w:r>
-      <w:r>
-        <w:br/>
-      </w:r>
-      <w:r>
-        <w:rPr>
-          <w:rStyle w:val="FunctionTok"/>
-        </w:rPr>
-        <w:t xml:space="preserve">\setmainlanguage</w:t>
-      </w:r>
-      <w:r>
-        <w:rPr>
-          <w:rStyle w:val="NormalTok"/>
-        </w:rPr>
-        <w:t xml:space="preserve">{russian}</w:t>
-      </w:r>
-      <w:r>
-        <w:br/>
-      </w:r>
-      <w:r>
-        <w:rPr>
-          <w:rStyle w:val="FunctionTok"/>
-        </w:rPr>
-        <w:t xml:space="preserve">\setmainfont</w:t>
-      </w:r>
-      <w:r>
-        <w:rPr>
-          <w:rStyle w:val="NormalTok"/>
-        </w:rPr>
-        <w:t xml:space="preserve">{Times New Roman} </w:t>
-      </w:r>
-      <w:r>
-        <w:rPr>
-          <w:rStyle w:val="CommentTok"/>
-        </w:rPr>
-        <w:t xml:space="preserve">% Настройка шрифта</w:t>
-      </w:r>
-      <w:r>
-        <w:br/>
-      </w:r>
-      <w:r>
-        <w:br/>
-      </w:r>
-      <w:r>
-        <w:rPr>
-          <w:rStyle w:val="FunctionTok"/>
-        </w:rPr>
-        <w:t xml:space="preserve">\title</w:t>
-      </w:r>
-      <w:r>
-        <w:rPr>
-          <w:rStyle w:val="NormalTok"/>
-        </w:rPr>
-        <w:t xml:space="preserve">{Тестовый документ} </w:t>
-      </w:r>
-      <w:r>
-        <w:rPr>
-          <w:rStyle w:val="CommentTok"/>
-        </w:rPr>
-        <w:t xml:space="preserve">% Заголовок</w:t>
-      </w:r>
-      <w:r>
-        <w:br/>
-      </w:r>
-      <w:r>
-        <w:rPr>
-          <w:rStyle w:val="FunctionTok"/>
-        </w:rPr>
-        <w:t xml:space="preserve">\author</w:t>
-      </w:r>
-      <w:r>
-        <w:rPr>
-          <w:rStyle w:val="NormalTok"/>
-        </w:rPr>
-        <w:t xml:space="preserve">{П.Н. Советов} </w:t>
-      </w:r>
-      <w:r>
-        <w:rPr>
-          <w:rStyle w:val="CommentTok"/>
-        </w:rPr>
-        <w:t xml:space="preserve">% Автор</w:t>
-      </w:r>
-      <w:r>
-        <w:br/>
-      </w:r>
-      <w:r>
-        <w:rPr>
-          <w:rStyle w:val="FunctionTok"/>
-        </w:rPr>
-        <w:t xml:space="preserve">\date</w:t>
-      </w:r>
-      <w:r>
-        <w:rPr>
-          <w:rStyle w:val="NormalTok"/>
-        </w:rPr>
-        <w:t xml:space="preserve">{</w:t>
-      </w:r>
-      <w:r>
-        <w:rPr>
-          <w:rStyle w:val="FunctionTok"/>
-        </w:rPr>
-        <w:t xml:space="preserve">\today</w:t>
-      </w:r>
-      <w:r>
-        <w:rPr>
-          <w:rStyle w:val="NormalTok"/>
-        </w:rPr>
-        <w:t xml:space="preserve">} </w:t>
-      </w:r>
-      <w:r>
-        <w:rPr>
-          <w:rStyle w:val="CommentTok"/>
-        </w:rPr>
-        <w:t xml:space="preserve">% Дата создания</w:t>
-      </w:r>
-      <w:r>
-        <w:br/>
-      </w:r>
-      <w:r>
-        <w:rPr>
-          <w:rStyle w:val="NormalTok"/>
-        </w:rPr>
-        <w:t xml:space="preserve">   </w:t>
-      </w:r>
-      <w:r>
-        <w:br/>
-      </w:r>
-      <w:r>
-        <w:rPr>
-          <w:rStyle w:val="KeywordTok"/>
-        </w:rPr>
-        <w:t xml:space="preserve">\begin</w:t>
-      </w:r>
-      <w:r>
-        <w:rPr>
-          <w:rStyle w:val="NormalTok"/>
-        </w:rPr>
-        <w:t xml:space="preserve">{</w:t>
-      </w:r>
-      <w:r>
-        <w:rPr>
-          <w:rStyle w:val="ExtensionTok"/>
-        </w:rPr>
-        <w:t xml:space="preserve">document</w:t>
-      </w:r>
-      <w:r>
-        <w:rPr>
-          <w:rStyle w:val="NormalTok"/>
-        </w:rPr>
-        <w:t xml:space="preserve">} </w:t>
-      </w:r>
-      <w:r>
-        <w:rPr>
-          <w:rStyle w:val="CommentTok"/>
-        </w:rPr>
-        <w:t xml:space="preserve">% Тело документа</w:t>
-      </w:r>
-      <w:r>
-        <w:br/>
-      </w:r>
-      <w:r>
-        <w:br/>
-      </w:r>
-      <w:r>
-        <w:rPr>
-          <w:rStyle w:val="FunctionTok"/>
-        </w:rPr>
-        <w:t xml:space="preserve">\maketitle</w:t>
-      </w:r>
-      <w:r>
-        <w:rPr>
-          <w:rStyle w:val="NormalTok"/>
-        </w:rPr>
-        <w:t xml:space="preserve"> </w:t>
-      </w:r>
-      <w:r>
-        <w:rPr>
-          <w:rStyle w:val="CommentTok"/>
-        </w:rPr>
-        <w:t xml:space="preserve">% Вставка заголовка</w:t>
-      </w:r>
-      <w:r>
-        <w:br/>
-      </w:r>
-      <w:r>
-        <w:rPr>
-          <w:rStyle w:val="NormalTok"/>
-        </w:rPr>
-        <w:t xml:space="preserve">     </w:t>
-      </w:r>
-      <w:r>
-        <w:br/>
-      </w:r>
-      <w:r>
-        <w:rPr>
-          <w:rStyle w:val="NormalTok"/>
-        </w:rPr>
-        <w:t xml:space="preserve">Это простой </w:t>
-      </w:r>
-      <w:r>
-        <w:rPr>
-          <w:rStyle w:val="FunctionTok"/>
-        </w:rPr>
-        <w:t xml:space="preserve">\textbf</w:t>
-      </w:r>
-      <w:r>
-        <w:rPr>
-          <w:rStyle w:val="NormalTok"/>
-        </w:rPr>
-        <w:t xml:space="preserve">{пример} документа в </w:t>
-      </w:r>
-      <w:r>
-        <w:rPr>
-          <w:rStyle w:val="FunctionTok"/>
-        </w:rPr>
-        <w:t xml:space="preserve">\LaTeX</w:t>
-      </w:r>
-      <w:r>
-        <w:rPr>
-          <w:rStyle w:val="NormalTok"/>
-        </w:rPr>
-        <w:t xml:space="preserve">.</w:t>
-      </w:r>
-      <w:r>
-        <w:br/>
-      </w:r>
-      <w:r>
-        <w:br/>
-      </w:r>
-      <w:r>
-        <w:rPr>
-          <w:rStyle w:val="KeywordTok"/>
-        </w:rPr>
-        <w:t xml:space="preserve">\end</w:t>
-      </w:r>
-      <w:r>
-        <w:rPr>
-          <w:rStyle w:val="NormalTok"/>
-        </w:rPr>
-        <w:t xml:space="preserve">{</w:t>
-      </w:r>
-      <w:r>
-        <w:rPr>
-          <w:rStyle w:val="ExtensionTok"/>
-        </w:rPr>
-        <w:t xml:space="preserve">document</w:t>
-      </w:r>
-      <w:r>
-        <w:rPr>
-          <w:rStyle w:val="NormalTok"/>
-        </w:rPr>
-        <w:t xml:space="preserve">}</w:t>
-      </w:r>
-    </w:p>
-    <w:p>
-      <w:pPr>
-        <w:pStyle w:val="FirstParagraph"/>
-      </w:pPr>
-      <w:r>
-        <w:t xml:space="preserve">Можно заметить, что команды в LaTeX предваряются символом</w:t>
-      </w:r>
-      <w:r>
-        <w:t xml:space="preserve"> </w:t>
-      </w:r>
-      <w:r>
-        <w:rPr>
-          <w:rStyle w:val="VerbatimChar"/>
-        </w:rPr>
-        <w:t xml:space="preserve">\</w:t>
-      </w:r>
-      <w:r>
-        <w:t xml:space="preserve"> </w:t>
-      </w:r>
-      <w:r>
-        <w:t xml:space="preserve">и могут иметь аргументы, заключенные в скобки различных форм.</w:t>
-      </w:r>
-    </w:p>
-    <w:p>
-      <w:pPr>
-        <w:pStyle w:val="a0"/>
-      </w:pPr>
-      <w:r>
-        <w:t xml:space="preserve">Результат компиляции документа с помощью</w:t>
-      </w:r>
-      <w:r>
-        <w:t xml:space="preserve"> </w:t>
-      </w:r>
-      <w:r>
-        <w:rPr>
-          <w:rStyle w:val="VerbatimChar"/>
-        </w:rPr>
-        <w:t xml:space="preserve">xelatex</w:t>
-      </w:r>
-      <w:r>
-        <w:t xml:space="preserve"> </w:t>
-      </w:r>
-      <w:r>
-        <w:t xml:space="preserve">показан на рис. 19.</w:t>
-      </w:r>
-    </w:p>
-    <w:p>
-      <w:pPr>
-        <w:pStyle w:val="CaptionedFigure"/>
-      </w:pPr>
-      <w:bookmarkStart w:id="137" w:name="fig:docs1"/>
-      <w:r>
-        <w:drawing>
-          <wp:inline>
-            <wp:extent cx="6324600" cy="2392660"/>
-            <wp:effectExtent b="0" l="0" r="0" t="0"/>
-            <wp:docPr descr="Рис. 19. Результат компиляции LaTeX-документа" title="" id="134" name="Picture"/>
-            <a:graphic>
-              <a:graphicData uri="http://schemas.openxmlformats.org/drawingml/2006/picture">
-                <pic:pic>
-                  <pic:nvPicPr>
-                    <pic:cNvPr descr="docs1.svg" id="135" name="Picture"/>
-                    <pic:cNvPicPr>
-                      <a:picLocks noChangeArrowheads="1" noChangeAspect="1"/>
-                    </pic:cNvPicPr>
-                  </pic:nvPicPr>
-                  <pic:blipFill>
-                    <a:blip r:embed="rId136">
+                    <a:blip r:embed="rId95">
                       <a:extLst>
                         <a:ext uri="{28A0092B-C50C-407E-A947-70E740481C1C}">
                           <a14:useLocalDpi xmlns:a14="http://schemas.microsoft.com/office/drawing/2010/main" val="0"/>
                         </a:ext>
                         <a:ext uri="{96DAC541-7B7A-43D3-8B79-37D633B846F1}">
-                          <asvg:svgBlip xmlns:asvg="http://schemas.microsoft.com/office/drawing/2016/SVG/main" r:embed="rId133"/>
+                          <asvg:svgBlip xmlns:asvg="http://schemas.microsoft.com/office/drawing/2016/SVG/main" r:embed="rId92"/>
                         </a:ext>
                       </a:extLst>
                     </a:blip>
@@ -16909,14 +14874,14 @@
           </wp:inline>
         </w:drawing>
       </w:r>
-      <w:bookmarkEnd w:id="137"/>
+      <w:bookmarkEnd w:id="96"/>
     </w:p>
     <w:p>
       <w:pPr>
         <w:pStyle w:val="ImageCaption"/>
       </w:pPr>
       <w:r>
-        <w:t xml:space="preserve">Рис. 19. Результат компиляции LaTeX-документа</w:t>
+        <w:t xml:space="preserve">Рис. 9. Результат компиляции LaTeX-документа</w:t>
       </w:r>
     </w:p>
     <w:p>
@@ -17357,37 +15322,37 @@
         <w:pStyle w:val="FirstParagraph"/>
       </w:pPr>
       <w:r>
-        <w:t xml:space="preserve">Результат компиляции формул представлен на рис. 20.</w:t>
+        <w:t xml:space="preserve">Результат компиляции формул представлен на рис. 10.</w:t>
       </w:r>
     </w:p>
     <w:p>
       <w:pPr>
         <w:pStyle w:val="CaptionedFigure"/>
       </w:pPr>
-      <w:bookmarkStart w:id="142" w:name="fig:docs2"/>
+      <w:bookmarkStart w:id="101" w:name="fig:docs2"/>
       <w:r>
         <w:drawing>
           <wp:inline>
             <wp:extent cx="6324600" cy="2129468"/>
             <wp:effectExtent b="0" l="0" r="0" t="0"/>
-            <wp:docPr descr="Рис. 20. Полученные формулы" title="" id="139" name="Picture"/>
+            <wp:docPr descr="Рис. 10. Полученные формулы" title="" id="98" name="Picture"/>
             <a:graphic>
               <a:graphicData uri="http://schemas.openxmlformats.org/drawingml/2006/picture">
                 <pic:pic>
                   <pic:nvPicPr>
-                    <pic:cNvPr descr="docs2.svg" id="140" name="Picture"/>
+                    <pic:cNvPr descr="docs2.svg" id="99" name="Picture"/>
                     <pic:cNvPicPr>
                       <a:picLocks noChangeArrowheads="1" noChangeAspect="1"/>
                     </pic:cNvPicPr>
                   </pic:nvPicPr>
                   <pic:blipFill>
-                    <a:blip r:embed="rId141">
+                    <a:blip r:embed="rId100">
                       <a:extLst>
                         <a:ext uri="{28A0092B-C50C-407E-A947-70E740481C1C}">
                           <a14:useLocalDpi xmlns:a14="http://schemas.microsoft.com/office/drawing/2010/main" val="0"/>
                         </a:ext>
                         <a:ext uri="{96DAC541-7B7A-43D3-8B79-37D633B846F1}">
-                          <asvg:svgBlip xmlns:asvg="http://schemas.microsoft.com/office/drawing/2016/SVG/main" r:embed="rId138"/>
+                          <asvg:svgBlip xmlns:asvg="http://schemas.microsoft.com/office/drawing/2016/SVG/main" r:embed="rId97"/>
                         </a:ext>
                       </a:extLst>
                     </a:blip>
@@ -17416,14 +15381,14 @@
           </wp:inline>
         </w:drawing>
       </w:r>
-      <w:bookmarkEnd w:id="142"/>
+      <w:bookmarkEnd w:id="101"/>
     </w:p>
     <w:p>
       <w:pPr>
         <w:pStyle w:val="ImageCaption"/>
       </w:pPr>
       <w:r>
-        <w:t xml:space="preserve">Рис. 20. Полученные формулы</w:t>
+        <w:t xml:space="preserve">Рис. 10. Полученные формулы</w:t>
       </w:r>
     </w:p>
     <w:p>
@@ -17434,8 +15399,8 @@
         <w:t xml:space="preserve">Знакомство с языком описания формул LaTeX очень полезно, поскольку этот язык или его подмножества используются во многих современных системах, например, в языке разметки Wikipedia.</w:t>
       </w:r>
     </w:p>
-    <w:bookmarkEnd w:id="143"/>
-    <w:bookmarkStart w:id="154" w:name="грамотное-программирование"/>
+    <w:bookmarkEnd w:id="102"/>
+    <w:bookmarkStart w:id="113" w:name="грамотное-программирование"/>
     <w:p>
       <w:pPr>
         <w:pStyle w:val="2"/>
@@ -17487,37 +15452,37 @@
         <w:t xml:space="preserve"> </w:t>
       </w:r>
       <w:r>
-        <w:t xml:space="preserve">из WEB-файла извлекается программный код. Схема работы WEB показана на рис. 21.</w:t>
+        <w:t xml:space="preserve">из WEB-файла извлекается программный код. Схема работы WEB показана на рис. 11.</w:t>
       </w:r>
     </w:p>
     <w:p>
       <w:pPr>
         <w:pStyle w:val="CaptionedFigure"/>
       </w:pPr>
-      <w:bookmarkStart w:id="148" w:name="fig:docs3"/>
+      <w:bookmarkStart w:id="107" w:name="fig:docs3"/>
       <w:r>
         <w:drawing>
           <wp:inline>
             <wp:extent cx="3514725" cy="1238250"/>
             <wp:effectExtent b="0" l="0" r="0" t="0"/>
-            <wp:docPr descr="Рис. 21. Схема работы системы WEB" title="" id="145" name="Picture"/>
+            <wp:docPr descr="Рис. 11. Схема работы системы WEB" title="" id="104" name="Picture"/>
             <a:graphic>
               <a:graphicData uri="http://schemas.openxmlformats.org/drawingml/2006/picture">
                 <pic:pic>
                   <pic:nvPicPr>
-                    <pic:cNvPr descr="docs3.svg" id="146" name="Picture"/>
+                    <pic:cNvPr descr="docs3.svg" id="105" name="Picture"/>
                     <pic:cNvPicPr>
                       <a:picLocks noChangeArrowheads="1" noChangeAspect="1"/>
                     </pic:cNvPicPr>
                   </pic:nvPicPr>
                   <pic:blipFill>
-                    <a:blip r:embed="rId147">
+                    <a:blip r:embed="rId106">
                       <a:extLst>
                         <a:ext uri="{28A0092B-C50C-407E-A947-70E740481C1C}">
                           <a14:useLocalDpi xmlns:a14="http://schemas.microsoft.com/office/drawing/2010/main" val="0"/>
                         </a:ext>
                         <a:ext uri="{96DAC541-7B7A-43D3-8B79-37D633B846F1}">
-                          <asvg:svgBlip xmlns:asvg="http://schemas.microsoft.com/office/drawing/2016/SVG/main" r:embed="rId144"/>
+                          <asvg:svgBlip xmlns:asvg="http://schemas.microsoft.com/office/drawing/2016/SVG/main" r:embed="rId103"/>
                         </a:ext>
                       </a:extLst>
                     </a:blip>
@@ -17546,14 +15511,14 @@
           </wp:inline>
         </w:drawing>
       </w:r>
-      <w:bookmarkEnd w:id="148"/>
+      <w:bookmarkEnd w:id="107"/>
     </w:p>
     <w:p>
       <w:pPr>
         <w:pStyle w:val="ImageCaption"/>
       </w:pPr>
       <w:r>
-        <w:t xml:space="preserve">Рис. 21. Схема работы системы WEB</w:t>
+        <w:t xml:space="preserve">Рис. 11. Схема работы системы WEB</w:t>
       </w:r>
     </w:p>
     <w:p>
@@ -17561,37 +15526,37 @@
         <w:pStyle w:val="a0"/>
       </w:pPr>
       <w:r>
-        <w:t xml:space="preserve">На рис. 22 показан пример LaTeX-документа, извлеченного из WEB-файла.</w:t>
+        <w:t xml:space="preserve">На рис. 12 показан пример LaTeX-документа, извлеченного из WEB-файла.</w:t>
       </w:r>
     </w:p>
     <w:p>
       <w:pPr>
         <w:pStyle w:val="CaptionedFigure"/>
       </w:pPr>
-      <w:bookmarkStart w:id="153" w:name="fig:docs4"/>
+      <w:bookmarkStart w:id="112" w:name="fig:docs4"/>
       <w:r>
         <w:drawing>
           <wp:inline>
             <wp:extent cx="6324600" cy="3405553"/>
             <wp:effectExtent b="0" l="0" r="0" t="0"/>
-            <wp:docPr descr="Рис. 22. Пример WEB-документа" title="" id="150" name="Picture"/>
+            <wp:docPr descr="Рис. 12. Пример WEB-документа" title="" id="109" name="Picture"/>
             <a:graphic>
               <a:graphicData uri="http://schemas.openxmlformats.org/drawingml/2006/picture">
                 <pic:pic>
                   <pic:nvPicPr>
-                    <pic:cNvPr descr="docs4.svg" id="151" name="Picture"/>
+                    <pic:cNvPr descr="docs4.svg" id="110" name="Picture"/>
                     <pic:cNvPicPr>
                       <a:picLocks noChangeArrowheads="1" noChangeAspect="1"/>
                     </pic:cNvPicPr>
                   </pic:nvPicPr>
                   <pic:blipFill>
-                    <a:blip r:embed="rId152">
+                    <a:blip r:embed="rId111">
                       <a:extLst>
                         <a:ext uri="{28A0092B-C50C-407E-A947-70E740481C1C}">
                           <a14:useLocalDpi xmlns:a14="http://schemas.microsoft.com/office/drawing/2010/main" val="0"/>
                         </a:ext>
                         <a:ext uri="{96DAC541-7B7A-43D3-8B79-37D633B846F1}">
-                          <asvg:svgBlip xmlns:asvg="http://schemas.microsoft.com/office/drawing/2016/SVG/main" r:embed="rId149"/>
+                          <asvg:svgBlip xmlns:asvg="http://schemas.microsoft.com/office/drawing/2016/SVG/main" r:embed="rId108"/>
                         </a:ext>
                       </a:extLst>
                     </a:blip>
@@ -17620,14 +15585,14 @@
           </wp:inline>
         </w:drawing>
       </w:r>
-      <w:bookmarkEnd w:id="153"/>
+      <w:bookmarkEnd w:id="112"/>
     </w:p>
     <w:p>
       <w:pPr>
         <w:pStyle w:val="ImageCaption"/>
       </w:pPr>
       <w:r>
-        <w:t xml:space="preserve">Рис. 22. Пример WEB-документа</w:t>
+        <w:t xml:space="preserve">Рис. 12. Пример WEB-документа</w:t>
       </w:r>
     </w:p>
     <w:p>
@@ -17846,8 +15811,8 @@
         <w:t xml:space="preserve">В какой-то мере черты грамотного программирования унаследовала система Jupyter-блокнотов, в которой документы представлены в виде последовательности ячеек. Ячейка может либо содержать программный код, либо – документацию. Jupyter-блокноты используются, в основном, в области научно-технических расчетов и для анализа данных.</w:t>
       </w:r>
     </w:p>
-    <w:bookmarkEnd w:id="154"/>
-    <w:bookmarkStart w:id="160" w:name="markdown-и-pandoc"/>
+    <w:bookmarkEnd w:id="113"/>
+    <w:bookmarkStart w:id="119" w:name="markdown-и-pandoc"/>
     <w:p>
       <w:pPr>
         <w:pStyle w:val="2"/>
@@ -18235,14 +16200,14 @@
         <w:pStyle w:val="a0"/>
       </w:pPr>
       <w:r>
-        <w:t xml:space="preserve">Архитектура Pandoc показана на рис. 23. Работу Pandoc можно разбить на три этапа:</w:t>
+        <w:t xml:space="preserve">Архитектура Pandoc показана на рис. 13. Работу Pandoc можно разбить на три этапа:</w:t>
       </w:r>
     </w:p>
     <w:p>
       <w:pPr>
         <w:numPr>
           <w:ilvl w:val="0"/>
-          <w:numId w:val="1046"/>
+          <w:numId w:val="1040"/>
         </w:numPr>
         <w:pStyle w:val="Compact"/>
       </w:pPr>
@@ -18254,7 +16219,7 @@
       <w:pPr>
         <w:numPr>
           <w:ilvl w:val="0"/>
-          <w:numId w:val="1046"/>
+          <w:numId w:val="1040"/>
         </w:numPr>
         <w:pStyle w:val="Compact"/>
       </w:pPr>
@@ -18266,7 +16231,7 @@
       <w:pPr>
         <w:numPr>
           <w:ilvl w:val="0"/>
-          <w:numId w:val="1046"/>
+          <w:numId w:val="1040"/>
         </w:numPr>
         <w:pStyle w:val="Compact"/>
       </w:pPr>
@@ -18286,30 +16251,30 @@
       <w:pPr>
         <w:pStyle w:val="CaptionedFigure"/>
       </w:pPr>
-      <w:bookmarkStart w:id="159" w:name="fig:docs5"/>
+      <w:bookmarkStart w:id="118" w:name="fig:docs5"/>
       <w:r>
         <w:drawing>
           <wp:inline>
             <wp:extent cx="4514850" cy="4210050"/>
             <wp:effectExtent b="0" l="0" r="0" t="0"/>
-            <wp:docPr descr="Рис. 23. Архитектура Pandoc" title="" id="156" name="Picture"/>
+            <wp:docPr descr="Рис. 13. Архитектура Pandoc" title="" id="115" name="Picture"/>
             <a:graphic>
               <a:graphicData uri="http://schemas.openxmlformats.org/drawingml/2006/picture">
                 <pic:pic>
                   <pic:nvPicPr>
-                    <pic:cNvPr descr="docs5.svg" id="157" name="Picture"/>
+                    <pic:cNvPr descr="docs5.svg" id="116" name="Picture"/>
                     <pic:cNvPicPr>
                       <a:picLocks noChangeArrowheads="1" noChangeAspect="1"/>
                     </pic:cNvPicPr>
                   </pic:nvPicPr>
                   <pic:blipFill>
-                    <a:blip r:embed="rId158">
+                    <a:blip r:embed="rId117">
                       <a:extLst>
                         <a:ext uri="{28A0092B-C50C-407E-A947-70E740481C1C}">
                           <a14:useLocalDpi xmlns:a14="http://schemas.microsoft.com/office/drawing/2010/main" val="0"/>
                         </a:ext>
                         <a:ext uri="{96DAC541-7B7A-43D3-8B79-37D633B846F1}">
-                          <asvg:svgBlip xmlns:asvg="http://schemas.microsoft.com/office/drawing/2016/SVG/main" r:embed="rId155"/>
+                          <asvg:svgBlip xmlns:asvg="http://schemas.microsoft.com/office/drawing/2016/SVG/main" r:embed="rId114"/>
                         </a:ext>
                       </a:extLst>
                     </a:blip>
@@ -18338,18 +16303,18 @@
           </wp:inline>
         </w:drawing>
       </w:r>
-      <w:bookmarkEnd w:id="159"/>
+      <w:bookmarkEnd w:id="118"/>
     </w:p>
     <w:p>
       <w:pPr>
         <w:pStyle w:val="ImageCaption"/>
       </w:pPr>
       <w:r>
-        <w:t xml:space="preserve">Рис. 23. Архитектура Pandoc</w:t>
-      </w:r>
-    </w:p>
-    <w:bookmarkEnd w:id="160"/>
-    <w:bookmarkStart w:id="171" w:name="языки-описания-диаграмм"/>
+        <w:t xml:space="preserve">Рис. 13. Архитектура Pandoc</w:t>
+      </w:r>
+    </w:p>
+    <w:bookmarkEnd w:id="119"/>
+    <w:bookmarkStart w:id="130" w:name="языки-описания-диаграмм"/>
     <w:p>
       <w:pPr>
         <w:pStyle w:val="2"/>
@@ -18905,37 +16870,37 @@
         <w:pStyle w:val="FirstParagraph"/>
       </w:pPr>
       <w:r>
-        <w:t xml:space="preserve">Результат компиляции в графический файл представлен на рис. 24.</w:t>
+        <w:t xml:space="preserve">Результат компиляции в графический файл представлен на рис. 14.</w:t>
       </w:r>
     </w:p>
     <w:p>
       <w:pPr>
         <w:pStyle w:val="CaptionedFigure"/>
       </w:pPr>
-      <w:bookmarkStart w:id="165" w:name="fig:docs6"/>
+      <w:bookmarkStart w:id="124" w:name="fig:docs6"/>
       <w:r>
         <w:drawing>
           <wp:inline>
             <wp:extent cx="1123950" cy="2381250"/>
             <wp:effectExtent b="0" l="0" r="0" t="0"/>
-            <wp:docPr descr="Рис. 24. Результат работы Graphviz" title="" id="162" name="Picture"/>
+            <wp:docPr descr="Рис. 14. Результат работы Graphviz" title="" id="121" name="Picture"/>
             <a:graphic>
               <a:graphicData uri="http://schemas.openxmlformats.org/drawingml/2006/picture">
                 <pic:pic>
                   <pic:nvPicPr>
-                    <pic:cNvPr descr="docs6.svg" id="163" name="Picture"/>
+                    <pic:cNvPr descr="docs6.svg" id="122" name="Picture"/>
                     <pic:cNvPicPr>
                       <a:picLocks noChangeArrowheads="1" noChangeAspect="1"/>
                     </pic:cNvPicPr>
                   </pic:nvPicPr>
                   <pic:blipFill>
-                    <a:blip r:embed="rId164">
+                    <a:blip r:embed="rId123">
                       <a:extLst>
                         <a:ext uri="{28A0092B-C50C-407E-A947-70E740481C1C}">
                           <a14:useLocalDpi xmlns:a14="http://schemas.microsoft.com/office/drawing/2010/main" val="0"/>
                         </a:ext>
                         <a:ext uri="{96DAC541-7B7A-43D3-8B79-37D633B846F1}">
-                          <asvg:svgBlip xmlns:asvg="http://schemas.microsoft.com/office/drawing/2016/SVG/main" r:embed="rId161"/>
+                          <asvg:svgBlip xmlns:asvg="http://schemas.microsoft.com/office/drawing/2016/SVG/main" r:embed="rId120"/>
                         </a:ext>
                       </a:extLst>
                     </a:blip>
@@ -18964,14 +16929,14 @@
           </wp:inline>
         </w:drawing>
       </w:r>
-      <w:bookmarkEnd w:id="165"/>
+      <w:bookmarkEnd w:id="124"/>
     </w:p>
     <w:p>
       <w:pPr>
         <w:pStyle w:val="ImageCaption"/>
       </w:pPr>
       <w:r>
-        <w:t xml:space="preserve">Рис. 24. Результат работы Graphviz</w:t>
+        <w:t xml:space="preserve">Рис. 14. Результат работы Graphviz</w:t>
       </w:r>
     </w:p>
     <w:p>
@@ -19126,37 +17091,37 @@
         <w:pStyle w:val="FirstParagraph"/>
       </w:pPr>
       <w:r>
-        <w:t xml:space="preserve">Результат компиляции в графический файл представлен на рис. 25.</w:t>
+        <w:t xml:space="preserve">Результат компиляции в графический файл представлен на рис. 15.</w:t>
       </w:r>
     </w:p>
     <w:p>
       <w:pPr>
         <w:pStyle w:val="CaptionedFigure"/>
       </w:pPr>
-      <w:bookmarkStart w:id="170" w:name="fig:docs7"/>
+      <w:bookmarkStart w:id="129" w:name="fig:docs7"/>
       <w:r>
         <w:drawing>
           <wp:inline>
             <wp:extent cx="2057400" cy="2381250"/>
             <wp:effectExtent b="0" l="0" r="0" t="0"/>
-            <wp:docPr descr="Рис. 25. Результат работы PlantUML" title="" id="167" name="Picture"/>
+            <wp:docPr descr="Рис. 15. Результат работы PlantUML" title="" id="126" name="Picture"/>
             <a:graphic>
               <a:graphicData uri="http://schemas.openxmlformats.org/drawingml/2006/picture">
                 <pic:pic>
                   <pic:nvPicPr>
-                    <pic:cNvPr descr="docs7.svg" id="168" name="Picture"/>
+                    <pic:cNvPr descr="docs7.svg" id="127" name="Picture"/>
                     <pic:cNvPicPr>
                       <a:picLocks noChangeArrowheads="1" noChangeAspect="1"/>
                     </pic:cNvPicPr>
                   </pic:nvPicPr>
                   <pic:blipFill>
-                    <a:blip r:embed="rId169">
+                    <a:blip r:embed="rId128">
                       <a:extLst>
                         <a:ext uri="{28A0092B-C50C-407E-A947-70E740481C1C}">
                           <a14:useLocalDpi xmlns:a14="http://schemas.microsoft.com/office/drawing/2010/main" val="0"/>
                         </a:ext>
                         <a:ext uri="{96DAC541-7B7A-43D3-8B79-37D633B846F1}">
-                          <asvg:svgBlip xmlns:asvg="http://schemas.microsoft.com/office/drawing/2016/SVG/main" r:embed="rId166"/>
+                          <asvg:svgBlip xmlns:asvg="http://schemas.microsoft.com/office/drawing/2016/SVG/main" r:embed="rId125"/>
                         </a:ext>
                       </a:extLst>
                     </a:blip>
@@ -19185,18 +17150,18 @@
           </wp:inline>
         </w:drawing>
       </w:r>
-      <w:bookmarkEnd w:id="170"/>
+      <w:bookmarkEnd w:id="129"/>
     </w:p>
     <w:p>
       <w:pPr>
         <w:pStyle w:val="ImageCaption"/>
       </w:pPr>
       <w:r>
-        <w:t xml:space="preserve">Рис. 25. Результат работы PlantUML</w:t>
-      </w:r>
-    </w:p>
-    <w:bookmarkEnd w:id="171"/>
-    <w:bookmarkStart w:id="172" w:name="Xda967a8f181e4937daf525eb06718eeb63364e6"/>
+        <w:t xml:space="preserve">Рис. 15. Результат работы PlantUML</w:t>
+      </w:r>
+    </w:p>
+    <w:bookmarkEnd w:id="130"/>
+    <w:bookmarkStart w:id="131" w:name="Xda967a8f181e4937daf525eb06718eeb63364e6"/>
     <w:p>
       <w:pPr>
         <w:pStyle w:val="2"/>
@@ -19225,7 +17190,7 @@
       <w:pPr>
         <w:numPr>
           <w:ilvl w:val="0"/>
-          <w:numId w:val="1047"/>
+          <w:numId w:val="1041"/>
         </w:numPr>
         <w:pStyle w:val="Compact"/>
       </w:pPr>
@@ -19237,7 +17202,7 @@
       <w:pPr>
         <w:numPr>
           <w:ilvl w:val="0"/>
-          <w:numId w:val="1047"/>
+          <w:numId w:val="1041"/>
         </w:numPr>
         <w:pStyle w:val="Compact"/>
       </w:pPr>
@@ -19249,7 +17214,7 @@
       <w:pPr>
         <w:numPr>
           <w:ilvl w:val="0"/>
-          <w:numId w:val="1047"/>
+          <w:numId w:val="1041"/>
         </w:numPr>
         <w:pStyle w:val="Compact"/>
       </w:pPr>
@@ -19646,9 +17611,9 @@
         <w:t xml:space="preserve">    """</w:t>
       </w:r>
     </w:p>
-    <w:bookmarkEnd w:id="172"/>
-    <w:bookmarkEnd w:id="173"/>
-    <w:bookmarkStart w:id="189" w:name="вопросы-виртуализации"/>
+    <w:bookmarkEnd w:id="131"/>
+    <w:bookmarkEnd w:id="132"/>
+    <w:bookmarkStart w:id="148" w:name="вопросы-виртуализации"/>
     <w:p>
       <w:pPr>
         <w:pStyle w:val="1"/>
@@ -19657,7 +17622,7 @@
         <w:t xml:space="preserve">8. Вопросы виртуализации</w:t>
       </w:r>
     </w:p>
-    <w:bookmarkStart w:id="184" w:name="что-такое-виртуализация"/>
+    <w:bookmarkStart w:id="143" w:name="что-такое-виртуализация"/>
     <w:p>
       <w:pPr>
         <w:pStyle w:val="2"/>
@@ -19728,7 +17693,7 @@
       <w:pPr>
         <w:numPr>
           <w:ilvl w:val="0"/>
-          <w:numId w:val="1048"/>
+          <w:numId w:val="1042"/>
         </w:numPr>
         <w:pStyle w:val="Compact"/>
       </w:pPr>
@@ -19740,7 +17705,7 @@
       <w:pPr>
         <w:numPr>
           <w:ilvl w:val="0"/>
-          <w:numId w:val="1048"/>
+          <w:numId w:val="1042"/>
         </w:numPr>
         <w:pStyle w:val="Compact"/>
       </w:pPr>
@@ -19753,37 +17718,37 @@
         <w:pStyle w:val="FirstParagraph"/>
       </w:pPr>
       <w:r>
-        <w:t xml:space="preserve">На рис. 26 показаны основные виды виртуализации.</w:t>
+        <w:t xml:space="preserve">На рис. 16 показаны основные виды виртуализации.</w:t>
       </w:r>
     </w:p>
     <w:p>
       <w:pPr>
         <w:pStyle w:val="CaptionedFigure"/>
       </w:pPr>
-      <w:bookmarkStart w:id="178" w:name="fig:vm1"/>
+      <w:bookmarkStart w:id="137" w:name="fig:vm1"/>
       <w:r>
         <w:drawing>
           <wp:inline>
             <wp:extent cx="5800725" cy="2609850"/>
             <wp:effectExtent b="0" l="0" r="0" t="0"/>
-            <wp:docPr descr="Рис. 26. Виды виртуализации" title="" id="175" name="Picture"/>
+            <wp:docPr descr="Рис. 16. Виды виртуализации" title="" id="134" name="Picture"/>
             <a:graphic>
               <a:graphicData uri="http://schemas.openxmlformats.org/drawingml/2006/picture">
                 <pic:pic>
                   <pic:nvPicPr>
-                    <pic:cNvPr descr="vm1.svg" id="176" name="Picture"/>
+                    <pic:cNvPr descr="vm1.svg" id="135" name="Picture"/>
                     <pic:cNvPicPr>
                       <a:picLocks noChangeArrowheads="1" noChangeAspect="1"/>
                     </pic:cNvPicPr>
                   </pic:nvPicPr>
                   <pic:blipFill>
-                    <a:blip r:embed="rId177">
+                    <a:blip r:embed="rId136">
                       <a:extLst>
                         <a:ext uri="{28A0092B-C50C-407E-A947-70E740481C1C}">
                           <a14:useLocalDpi xmlns:a14="http://schemas.microsoft.com/office/drawing/2010/main" val="0"/>
                         </a:ext>
                         <a:ext uri="{96DAC541-7B7A-43D3-8B79-37D633B846F1}">
-                          <asvg:svgBlip xmlns:asvg="http://schemas.microsoft.com/office/drawing/2016/SVG/main" r:embed="rId174"/>
+                          <asvg:svgBlip xmlns:asvg="http://schemas.microsoft.com/office/drawing/2016/SVG/main" r:embed="rId133"/>
                         </a:ext>
                       </a:extLst>
                     </a:blip>
@@ -19812,14 +17777,14 @@
           </wp:inline>
         </w:drawing>
       </w:r>
-      <w:bookmarkEnd w:id="178"/>
+      <w:bookmarkEnd w:id="137"/>
     </w:p>
     <w:p>
       <w:pPr>
         <w:pStyle w:val="ImageCaption"/>
       </w:pPr>
       <w:r>
-        <w:t xml:space="preserve">Рис. 26. Виды виртуализации</w:t>
+        <w:t xml:space="preserve">Рис. 16. Виды виртуализации</w:t>
       </w:r>
     </w:p>
     <w:p>
@@ -19835,37 +17800,37 @@
         <w:pStyle w:val="a0"/>
       </w:pPr>
       <w:r>
-        <w:t xml:space="preserve">На рис. 27 представлены основные техники обеспечения виртуализации.</w:t>
+        <w:t xml:space="preserve">На рис. 17 представлены основные техники обеспечения виртуализации.</w:t>
       </w:r>
     </w:p>
     <w:p>
       <w:pPr>
         <w:pStyle w:val="CaptionedFigure"/>
       </w:pPr>
-      <w:bookmarkStart w:id="183" w:name="fig:vm2"/>
+      <w:bookmarkStart w:id="142" w:name="fig:vm2"/>
       <w:r>
         <w:drawing>
           <wp:inline>
             <wp:extent cx="5886450" cy="2381250"/>
             <wp:effectExtent b="0" l="0" r="0" t="0"/>
-            <wp:docPr descr="Рис. 27. Техники виртуализации" title="" id="180" name="Picture"/>
+            <wp:docPr descr="Рис. 17. Техники виртуализации" title="" id="139" name="Picture"/>
             <a:graphic>
               <a:graphicData uri="http://schemas.openxmlformats.org/drawingml/2006/picture">
                 <pic:pic>
                   <pic:nvPicPr>
-                    <pic:cNvPr descr="vm2.svg" id="181" name="Picture"/>
+                    <pic:cNvPr descr="vm2.svg" id="140" name="Picture"/>
                     <pic:cNvPicPr>
                       <a:picLocks noChangeArrowheads="1" noChangeAspect="1"/>
                     </pic:cNvPicPr>
                   </pic:nvPicPr>
                   <pic:blipFill>
-                    <a:blip r:embed="rId182">
+                    <a:blip r:embed="rId141">
                       <a:extLst>
                         <a:ext uri="{28A0092B-C50C-407E-A947-70E740481C1C}">
                           <a14:useLocalDpi xmlns:a14="http://schemas.microsoft.com/office/drawing/2010/main" val="0"/>
                         </a:ext>
                         <a:ext uri="{96DAC541-7B7A-43D3-8B79-37D633B846F1}">
-                          <asvg:svgBlip xmlns:asvg="http://schemas.microsoft.com/office/drawing/2016/SVG/main" r:embed="rId179"/>
+                          <asvg:svgBlip xmlns:asvg="http://schemas.microsoft.com/office/drawing/2016/SVG/main" r:embed="rId138"/>
                         </a:ext>
                       </a:extLst>
                     </a:blip>
@@ -19894,18 +17859,18 @@
           </wp:inline>
         </w:drawing>
       </w:r>
-      <w:bookmarkEnd w:id="183"/>
+      <w:bookmarkEnd w:id="142"/>
     </w:p>
     <w:p>
       <w:pPr>
         <w:pStyle w:val="ImageCaption"/>
       </w:pPr>
       <w:r>
-        <w:t xml:space="preserve">Рис. 27. Техники виртуализации</w:t>
-      </w:r>
-    </w:p>
-    <w:bookmarkEnd w:id="184"/>
-    <w:bookmarkStart w:id="185" w:name="языковые-виртуальные-машины"/>
+        <w:t xml:space="preserve">Рис. 17. Техники виртуализации</w:t>
+      </w:r>
+    </w:p>
+    <w:bookmarkEnd w:id="143"/>
+    <w:bookmarkStart w:id="144" w:name="языковые-виртуальные-машины"/>
     <w:p>
       <w:pPr>
         <w:pStyle w:val="2"/>
@@ -19950,7 +17915,7 @@
       <w:pPr>
         <w:numPr>
           <w:ilvl w:val="0"/>
-          <w:numId w:val="1049"/>
+          <w:numId w:val="1043"/>
         </w:numPr>
         <w:pStyle w:val="Compact"/>
       </w:pPr>
@@ -19962,7 +17927,7 @@
       <w:pPr>
         <w:numPr>
           <w:ilvl w:val="0"/>
-          <w:numId w:val="1049"/>
+          <w:numId w:val="1043"/>
         </w:numPr>
         <w:pStyle w:val="Compact"/>
       </w:pPr>
@@ -19974,7 +17939,7 @@
       <w:pPr>
         <w:numPr>
           <w:ilvl w:val="0"/>
-          <w:numId w:val="1049"/>
+          <w:numId w:val="1043"/>
         </w:numPr>
         <w:pStyle w:val="Compact"/>
       </w:pPr>
@@ -19986,7 +17951,7 @@
       <w:pPr>
         <w:numPr>
           <w:ilvl w:val="0"/>
-          <w:numId w:val="1049"/>
+          <w:numId w:val="1043"/>
         </w:numPr>
         <w:pStyle w:val="Compact"/>
       </w:pPr>
@@ -20045,7 +18010,7 @@
       <w:pPr>
         <w:numPr>
           <w:ilvl w:val="0"/>
-          <w:numId w:val="1050"/>
+          <w:numId w:val="1044"/>
         </w:numPr>
         <w:pStyle w:val="Compact"/>
       </w:pPr>
@@ -20057,7 +18022,7 @@
       <w:pPr>
         <w:numPr>
           <w:ilvl w:val="0"/>
-          <w:numId w:val="1050"/>
+          <w:numId w:val="1044"/>
         </w:numPr>
         <w:pStyle w:val="Compact"/>
       </w:pPr>
@@ -20489,7 +18454,7 @@
       <w:pPr>
         <w:numPr>
           <w:ilvl w:val="0"/>
-          <w:numId w:val="1051"/>
+          <w:numId w:val="1045"/>
         </w:numPr>
         <w:pStyle w:val="Compact"/>
       </w:pPr>
@@ -20501,7 +18466,7 @@
       <w:pPr>
         <w:numPr>
           <w:ilvl w:val="0"/>
-          <w:numId w:val="1051"/>
+          <w:numId w:val="1045"/>
         </w:numPr>
         <w:pStyle w:val="Compact"/>
       </w:pPr>
@@ -20509,8 +18474,8 @@
         <w:t xml:space="preserve">JIT (Just-in-Time). Динамическая трансляция областей программы прямо во время интерпретации байткода.</w:t>
       </w:r>
     </w:p>
-    <w:bookmarkEnd w:id="185"/>
-    <w:bookmarkStart w:id="186" w:name="виртуализация-вычислительной-системы"/>
+    <w:bookmarkEnd w:id="144"/>
+    <w:bookmarkStart w:id="145" w:name="виртуализация-вычислительной-системы"/>
     <w:p>
       <w:pPr>
         <w:pStyle w:val="2"/>
@@ -20563,7 +18528,7 @@
       <w:pPr>
         <w:numPr>
           <w:ilvl w:val="0"/>
-          <w:numId w:val="1052"/>
+          <w:numId w:val="1046"/>
         </w:numPr>
         <w:pStyle w:val="Compact"/>
       </w:pPr>
@@ -20575,7 +18540,7 @@
       <w:pPr>
         <w:numPr>
           <w:ilvl w:val="0"/>
-          <w:numId w:val="1052"/>
+          <w:numId w:val="1046"/>
         </w:numPr>
         <w:pStyle w:val="Compact"/>
       </w:pPr>
@@ -20603,7 +18568,7 @@
       <w:pPr>
         <w:numPr>
           <w:ilvl w:val="0"/>
-          <w:numId w:val="1053"/>
+          <w:numId w:val="1047"/>
         </w:numPr>
         <w:pStyle w:val="Compact"/>
       </w:pPr>
@@ -20615,7 +18580,7 @@
       <w:pPr>
         <w:numPr>
           <w:ilvl w:val="0"/>
-          <w:numId w:val="1053"/>
+          <w:numId w:val="1047"/>
         </w:numPr>
         <w:pStyle w:val="Compact"/>
       </w:pPr>
@@ -20627,7 +18592,7 @@
       <w:pPr>
         <w:numPr>
           <w:ilvl w:val="0"/>
-          <w:numId w:val="1053"/>
+          <w:numId w:val="1047"/>
         </w:numPr>
         <w:pStyle w:val="Compact"/>
       </w:pPr>
@@ -20647,7 +18612,7 @@
       <w:pPr>
         <w:numPr>
           <w:ilvl w:val="0"/>
-          <w:numId w:val="1054"/>
+          <w:numId w:val="1048"/>
         </w:numPr>
         <w:pStyle w:val="Compact"/>
       </w:pPr>
@@ -20659,7 +18624,7 @@
       <w:pPr>
         <w:numPr>
           <w:ilvl w:val="0"/>
-          <w:numId w:val="1054"/>
+          <w:numId w:val="1048"/>
         </w:numPr>
         <w:pStyle w:val="Compact"/>
       </w:pPr>
@@ -20671,7 +18636,7 @@
       <w:pPr>
         <w:numPr>
           <w:ilvl w:val="0"/>
-          <w:numId w:val="1054"/>
+          <w:numId w:val="1048"/>
         </w:numPr>
         <w:pStyle w:val="Compact"/>
       </w:pPr>
@@ -20909,8 +18874,8 @@
         <w:t xml:space="preserve"> alpine.qcow2</w:t>
       </w:r>
     </w:p>
-    <w:bookmarkEnd w:id="186"/>
-    <w:bookmarkStart w:id="187" w:name="виртуализация-приложения"/>
+    <w:bookmarkEnd w:id="145"/>
+    <w:bookmarkStart w:id="146" w:name="виртуализация-приложения"/>
     <w:p>
       <w:pPr>
         <w:pStyle w:val="2"/>
@@ -20935,8 +18900,8 @@
         <w:t xml:space="preserve">В QEMU имеется эмуляция режима пользователя, которая позволяет выполнять Linux-приложения, скомпилированные для одной процессорной архитектуры, на другой процессорной архитектуре.</w:t>
       </w:r>
     </w:p>
-    <w:bookmarkEnd w:id="187"/>
-    <w:bookmarkStart w:id="188" w:name="виртуализация-уровня-ос"/>
+    <w:bookmarkEnd w:id="146"/>
+    <w:bookmarkStart w:id="147" w:name="виртуализация-уровня-ос"/>
     <w:p>
       <w:pPr>
         <w:pStyle w:val="2"/>
@@ -21236,9 +19201,9 @@
         <w:t xml:space="preserve">– те команды, которые необходимо выполнить в процессе построения контейнера.</w:t>
       </w:r>
     </w:p>
-    <w:bookmarkEnd w:id="188"/>
-    <w:bookmarkEnd w:id="189"/>
-    <w:bookmarkStart w:id="210" w:name="литература"/>
+    <w:bookmarkEnd w:id="147"/>
+    <w:bookmarkEnd w:id="148"/>
+    <w:bookmarkStart w:id="170" w:name="литература"/>
     <w:p>
       <w:pPr>
         <w:pStyle w:val="1"/>
@@ -21247,8 +19212,8 @@
         <w:t xml:space="preserve">9. Литература</w:t>
       </w:r>
     </w:p>
-    <w:bookmarkStart w:id="209" w:name="refs"/>
-    <w:bookmarkStart w:id="191" w:name="ref-missing"/>
+    <w:bookmarkStart w:id="169" w:name="refs"/>
+    <w:bookmarkStart w:id="150" w:name="ref-missing"/>
     <w:p>
       <w:pPr>
         <w:pStyle w:val="a8"/>
@@ -21268,7 +19233,7 @@
       <w:r>
         <w:t xml:space="preserve"> </w:t>
       </w:r>
-      <w:hyperlink r:id="rId190">
+      <w:hyperlink r:id="rId149">
         <w:r>
           <w:rPr>
             <w:rStyle w:val="ae"/>
@@ -21280,8 +19245,8 @@
         <w:t xml:space="preserve">.</w:t>
       </w:r>
     </w:p>
-    <w:bookmarkEnd w:id="191"/>
-    <w:bookmarkStart w:id="193" w:name="ref-irving2021research"/>
+    <w:bookmarkEnd w:id="150"/>
+    <w:bookmarkStart w:id="152" w:name="ref-irving2021research"/>
     <w:p>
       <w:pPr>
         <w:pStyle w:val="a8"/>
@@ -21305,7 +19270,7 @@
       <w:r>
         <w:t xml:space="preserve"> </w:t>
       </w:r>
-      <w:hyperlink r:id="rId192">
+      <w:hyperlink r:id="rId151">
         <w:r>
           <w:rPr>
             <w:rStyle w:val="ae"/>
@@ -21317,8 +19282,8 @@
         <w:t xml:space="preserve">. — Chapman; Hall/CRC, 2021.</w:t>
       </w:r>
     </w:p>
-    <w:bookmarkEnd w:id="193"/>
-    <w:bookmarkStart w:id="195" w:name="ref-ramey2011bourne"/>
+    <w:bookmarkEnd w:id="152"/>
+    <w:bookmarkStart w:id="154" w:name="ref-ramey2011bourne"/>
     <w:p>
       <w:pPr>
         <w:pStyle w:val="a8"/>
@@ -21342,7 +19307,7 @@
       <w:r>
         <w:t xml:space="preserve"> </w:t>
       </w:r>
-      <w:hyperlink r:id="rId194">
+      <w:hyperlink r:id="rId153">
         <w:r>
           <w:rPr>
             <w:rStyle w:val="ae"/>
@@ -21357,8 +19322,8 @@
         <w:t xml:space="preserve">// The Architecture of Open Source Applications. — 2011.</w:t>
       </w:r>
     </w:p>
-    <w:bookmarkEnd w:id="195"/>
-    <w:bookmarkStart w:id="197" w:name="ref-shellcheck"/>
+    <w:bookmarkEnd w:id="154"/>
+    <w:bookmarkStart w:id="156" w:name="ref-shellcheck"/>
     <w:p>
       <w:pPr>
         <w:pStyle w:val="a8"/>
@@ -21378,7 +19343,7 @@
       <w:r>
         <w:t xml:space="preserve"> </w:t>
       </w:r>
-      <w:hyperlink r:id="rId196">
+      <w:hyperlink r:id="rId155">
         <w:r>
           <w:rPr>
             <w:rStyle w:val="ae"/>
@@ -21390,8 +19355,8 @@
         <w:t xml:space="preserve">.</w:t>
       </w:r>
     </w:p>
-    <w:bookmarkEnd w:id="197"/>
-    <w:bookmarkStart w:id="198" w:name="ref-regex101"/>
+    <w:bookmarkEnd w:id="156"/>
+    <w:bookmarkStart w:id="157" w:name="ref-regex101"/>
     <w:p>
       <w:pPr>
         <w:pStyle w:val="a8"/>
@@ -21411,7 +19376,7 @@
       <w:r>
         <w:t xml:space="preserve"> </w:t>
       </w:r>
-      <w:hyperlink r:id="rId196">
+      <w:hyperlink r:id="rId155">
         <w:r>
           <w:rPr>
             <w:rStyle w:val="ae"/>
@@ -21423,8 +19388,8 @@
         <w:t xml:space="preserve">.</w:t>
       </w:r>
     </w:p>
-    <w:bookmarkEnd w:id="198"/>
-    <w:bookmarkStart w:id="200" w:name="ref-janssens2021data"/>
+    <w:bookmarkEnd w:id="157"/>
+    <w:bookmarkStart w:id="159" w:name="ref-janssens2021data"/>
     <w:p>
       <w:pPr>
         <w:pStyle w:val="a8"/>
@@ -21448,7 +19413,7 @@
       <w:r>
         <w:t xml:space="preserve"> </w:t>
       </w:r>
-      <w:hyperlink r:id="rId199">
+      <w:hyperlink r:id="rId158">
         <w:r>
           <w:rPr>
             <w:rStyle w:val="ae"/>
@@ -21460,8 +19425,8 @@
         <w:t xml:space="preserve">. — " O’Reilly Media, Inc.", 2021.</w:t>
       </w:r>
     </w:p>
-    <w:bookmarkEnd w:id="200"/>
-    <w:bookmarkStart w:id="201" w:name="ref-tucker2007opium"/>
+    <w:bookmarkEnd w:id="159"/>
+    <w:bookmarkStart w:id="160" w:name="ref-tucker2007opium"/>
     <w:p>
       <w:pPr>
         <w:pStyle w:val="a8"/>
@@ -21486,8 +19451,8 @@
         <w:t xml:space="preserve"> Opium: Optimal package install/uninstall manager / 29th international conference on software engineering (ICSE’07). — IEEE, 2007. — P. 178–188.</w:t>
       </w:r>
     </w:p>
-    <w:bookmarkEnd w:id="201"/>
-    <w:bookmarkStart w:id="203" w:name="ref-pubgrub"/>
+    <w:bookmarkEnd w:id="160"/>
+    <w:bookmarkStart w:id="162" w:name="ref-pubgrub"/>
     <w:p>
       <w:pPr>
         <w:pStyle w:val="a8"/>
@@ -21507,7 +19472,7 @@
       <w:r>
         <w:t xml:space="preserve"> </w:t>
       </w:r>
-      <w:hyperlink r:id="rId202">
+      <w:hyperlink r:id="rId161">
         <w:r>
           <w:rPr>
             <w:rStyle w:val="ae"/>
@@ -21519,8 +19484,8 @@
         <w:t xml:space="preserve">.</w:t>
       </w:r>
     </w:p>
-    <w:bookmarkEnd w:id="203"/>
-    <w:bookmarkStart w:id="204" w:name="ref-abate2020dependency"/>
+    <w:bookmarkEnd w:id="162"/>
+    <w:bookmarkStart w:id="163" w:name="ref-abate2020dependency"/>
     <w:p>
       <w:pPr>
         <w:pStyle w:val="a8"/>
@@ -21545,8 +19510,8 @@
         <w:t xml:space="preserve"> Dependency solving is still hard, but we are getting better at it / 2020 IEEE 27th international conference on software analysis, evolution and reengineering (SANER). — IEEE, 2020. — P. 547–551.</w:t>
       </w:r>
     </w:p>
-    <w:bookmarkEnd w:id="204"/>
-    <w:bookmarkStart w:id="206" w:name="ref-antlr"/>
+    <w:bookmarkEnd w:id="163"/>
+    <w:bookmarkStart w:id="165" w:name="ref-antlr"/>
     <w:p>
       <w:pPr>
         <w:pStyle w:val="a8"/>
@@ -21566,7 +19531,7 @@
       <w:r>
         <w:t xml:space="preserve"> </w:t>
       </w:r>
-      <w:hyperlink r:id="rId205">
+      <w:hyperlink r:id="rId164">
         <w:r>
           <w:rPr>
             <w:rStyle w:val="ae"/>
@@ -21578,8 +19543,8 @@
         <w:t xml:space="preserve">.</w:t>
       </w:r>
     </w:p>
-    <w:bookmarkEnd w:id="206"/>
-    <w:bookmarkStart w:id="208" w:name="ref-sly"/>
+    <w:bookmarkEnd w:id="165"/>
+    <w:bookmarkStart w:id="167" w:name="ref-sly"/>
     <w:p>
       <w:pPr>
         <w:pStyle w:val="a8"/>
@@ -21599,7 +19564,7 @@
       <w:r>
         <w:t xml:space="preserve"> </w:t>
       </w:r>
-      <w:hyperlink r:id="rId207">
+      <w:hyperlink r:id="rId166">
         <w:r>
           <w:rPr>
             <w:rStyle w:val="ae"/>
@@ -21611,9 +19576,47 @@
         <w:t xml:space="preserve">.</w:t>
       </w:r>
     </w:p>
-    <w:bookmarkEnd w:id="208"/>
-    <w:bookmarkEnd w:id="209"/>
-    <w:bookmarkEnd w:id="210"/>
+    <w:bookmarkEnd w:id="167"/>
+    <w:bookmarkStart w:id="168" w:name="ref-mokhov2020build"/>
+    <w:p>
+      <w:pPr>
+        <w:pStyle w:val="a8"/>
+      </w:pPr>
+      <w:r>
+        <w:t xml:space="preserve">12.</w:t>
+      </w:r>
+      <w:r>
+        <w:t xml:space="preserve"> </w:t>
+      </w:r>
+      <w:r>
+        <w:t xml:space="preserve">	</w:t>
+      </w:r>
+      <w:r>
+        <w:rPr>
+          <w:iCs/>
+          <w:i/>
+        </w:rPr>
+        <w:t xml:space="preserve">Mokhov A., Mitchell N., Jones S. P.</w:t>
+      </w:r>
+      <w:r>
+        <w:t xml:space="preserve"> Build systems</w:t>
+      </w:r>
+      <w:r>
+        <w:t xml:space="preserve"> </w:t>
+      </w:r>
+      <w:r>
+        <w:t xml:space="preserve">à</w:t>
+      </w:r>
+      <w:r>
+        <w:t xml:space="preserve"> </w:t>
+      </w:r>
+      <w:r>
+        <w:t xml:space="preserve">la carte: Theory and practice // Journal of Functional Programming. — Cambridge University Press, 2020. — Vol. 30.</w:t>
+      </w:r>
+    </w:p>
+    <w:bookmarkEnd w:id="168"/>
+    <w:bookmarkEnd w:id="169"/>
+    <w:bookmarkEnd w:id="170"/>
     <w:sectPr>
       <w:footerReference r:id="rId9" w:type="default"/>
       <w:pgSz w:h="15840" w:w="12240"/>
@@ -22753,7 +20756,34 @@
     <w:abstractNumId w:val="991"/>
   </w:num>
   <w:num w:numId="1031">
-    <w:abstractNumId w:val="991"/>
+    <w:abstractNumId w:val="99411"/>
+    <w:lvlOverride w:ilvl="0">
+      <w:startOverride w:val="1"/>
+    </w:lvlOverride>
+    <w:lvlOverride w:ilvl="1">
+      <w:startOverride w:val="1"/>
+    </w:lvlOverride>
+    <w:lvlOverride w:ilvl="2">
+      <w:startOverride w:val="1"/>
+    </w:lvlOverride>
+    <w:lvlOverride w:ilvl="3">
+      <w:startOverride w:val="1"/>
+    </w:lvlOverride>
+    <w:lvlOverride w:ilvl="4">
+      <w:startOverride w:val="1"/>
+    </w:lvlOverride>
+    <w:lvlOverride w:ilvl="5">
+      <w:startOverride w:val="1"/>
+    </w:lvlOverride>
+    <w:lvlOverride w:ilvl="6">
+      <w:startOverride w:val="1"/>
+    </w:lvlOverride>
+    <w:lvlOverride w:ilvl="7">
+      <w:startOverride w:val="1"/>
+    </w:lvlOverride>
+    <w:lvlOverride w:ilvl="8">
+      <w:startOverride w:val="1"/>
+    </w:lvlOverride>
   </w:num>
   <w:num w:numId="1032">
     <w:abstractNumId w:val="991"/>
@@ -22762,10 +20792,64 @@
     <w:abstractNumId w:val="991"/>
   </w:num>
   <w:num w:numId="1034">
-    <w:abstractNumId w:val="991"/>
+    <w:abstractNumId w:val="99411"/>
+    <w:lvlOverride w:ilvl="0">
+      <w:startOverride w:val="1"/>
+    </w:lvlOverride>
+    <w:lvlOverride w:ilvl="1">
+      <w:startOverride w:val="1"/>
+    </w:lvlOverride>
+    <w:lvlOverride w:ilvl="2">
+      <w:startOverride w:val="1"/>
+    </w:lvlOverride>
+    <w:lvlOverride w:ilvl="3">
+      <w:startOverride w:val="1"/>
+    </w:lvlOverride>
+    <w:lvlOverride w:ilvl="4">
+      <w:startOverride w:val="1"/>
+    </w:lvlOverride>
+    <w:lvlOverride w:ilvl="5">
+      <w:startOverride w:val="1"/>
+    </w:lvlOverride>
+    <w:lvlOverride w:ilvl="6">
+      <w:startOverride w:val="1"/>
+    </w:lvlOverride>
+    <w:lvlOverride w:ilvl="7">
+      <w:startOverride w:val="1"/>
+    </w:lvlOverride>
+    <w:lvlOverride w:ilvl="8">
+      <w:startOverride w:val="1"/>
+    </w:lvlOverride>
   </w:num>
   <w:num w:numId="1035">
-    <w:abstractNumId w:val="991"/>
+    <w:abstractNumId w:val="99411"/>
+    <w:lvlOverride w:ilvl="0">
+      <w:startOverride w:val="1"/>
+    </w:lvlOverride>
+    <w:lvlOverride w:ilvl="1">
+      <w:startOverride w:val="1"/>
+    </w:lvlOverride>
+    <w:lvlOverride w:ilvl="2">
+      <w:startOverride w:val="1"/>
+    </w:lvlOverride>
+    <w:lvlOverride w:ilvl="3">
+      <w:startOverride w:val="1"/>
+    </w:lvlOverride>
+    <w:lvlOverride w:ilvl="4">
+      <w:startOverride w:val="1"/>
+    </w:lvlOverride>
+    <w:lvlOverride w:ilvl="5">
+      <w:startOverride w:val="1"/>
+    </w:lvlOverride>
+    <w:lvlOverride w:ilvl="6">
+      <w:startOverride w:val="1"/>
+    </w:lvlOverride>
+    <w:lvlOverride w:ilvl="7">
+      <w:startOverride w:val="1"/>
+    </w:lvlOverride>
+    <w:lvlOverride w:ilvl="8">
+      <w:startOverride w:val="1"/>
+    </w:lvlOverride>
   </w:num>
   <w:num w:numId="1036">
     <w:abstractNumId w:val="991"/>
@@ -22780,7 +20864,34 @@
     <w:abstractNumId w:val="991"/>
   </w:num>
   <w:num w:numId="1040">
-    <w:abstractNumId w:val="991"/>
+    <w:abstractNumId w:val="99411"/>
+    <w:lvlOverride w:ilvl="0">
+      <w:startOverride w:val="1"/>
+    </w:lvlOverride>
+    <w:lvlOverride w:ilvl="1">
+      <w:startOverride w:val="1"/>
+    </w:lvlOverride>
+    <w:lvlOverride w:ilvl="2">
+      <w:startOverride w:val="1"/>
+    </w:lvlOverride>
+    <w:lvlOverride w:ilvl="3">
+      <w:startOverride w:val="1"/>
+    </w:lvlOverride>
+    <w:lvlOverride w:ilvl="4">
+      <w:startOverride w:val="1"/>
+    </w:lvlOverride>
+    <w:lvlOverride w:ilvl="5">
+      <w:startOverride w:val="1"/>
+    </w:lvlOverride>
+    <w:lvlOverride w:ilvl="6">
+      <w:startOverride w:val="1"/>
+    </w:lvlOverride>
+    <w:lvlOverride w:ilvl="7">
+      <w:startOverride w:val="1"/>
+    </w:lvlOverride>
+    <w:lvlOverride w:ilvl="8">
+      <w:startOverride w:val="1"/>
+    </w:lvlOverride>
   </w:num>
   <w:num w:numId="1041">
     <w:abstractNumId w:val="991"/>
@@ -22831,51 +20942,6 @@
     <w:abstractNumId w:val="991"/>
   </w:num>
   <w:num w:numId="1048">
-    <w:abstractNumId w:val="991"/>
-  </w:num>
-  <w:num w:numId="1049">
-    <w:abstractNumId w:val="991"/>
-  </w:num>
-  <w:num w:numId="1050">
-    <w:abstractNumId w:val="991"/>
-  </w:num>
-  <w:num w:numId="1051">
-    <w:abstractNumId w:val="991"/>
-  </w:num>
-  <w:num w:numId="1052">
-    <w:abstractNumId w:val="99411"/>
-    <w:lvlOverride w:ilvl="0">
-      <w:startOverride w:val="1"/>
-    </w:lvlOverride>
-    <w:lvlOverride w:ilvl="1">
-      <w:startOverride w:val="1"/>
-    </w:lvlOverride>
-    <w:lvlOverride w:ilvl="2">
-      <w:startOverride w:val="1"/>
-    </w:lvlOverride>
-    <w:lvlOverride w:ilvl="3">
-      <w:startOverride w:val="1"/>
-    </w:lvlOverride>
-    <w:lvlOverride w:ilvl="4">
-      <w:startOverride w:val="1"/>
-    </w:lvlOverride>
-    <w:lvlOverride w:ilvl="5">
-      <w:startOverride w:val="1"/>
-    </w:lvlOverride>
-    <w:lvlOverride w:ilvl="6">
-      <w:startOverride w:val="1"/>
-    </w:lvlOverride>
-    <w:lvlOverride w:ilvl="7">
-      <w:startOverride w:val="1"/>
-    </w:lvlOverride>
-    <w:lvlOverride w:ilvl="8">
-      <w:startOverride w:val="1"/>
-    </w:lvlOverride>
-  </w:num>
-  <w:num w:numId="1053">
-    <w:abstractNumId w:val="991"/>
-  </w:num>
-  <w:num w:numId="1054">
     <w:abstractNumId w:val="991"/>
   </w:num>
 </w:numbering>

--- a/build/kisscm.docx
+++ b/build/kisscm.docx
@@ -12756,7 +12756,7 @@
         <w:t xml:space="preserve"> </w:t>
       </w:r>
       <w:r>
-        <w:t xml:space="preserve">может быть организована одним из следующих способов:</w:t>
+        <w:t xml:space="preserve">может быть представлена одним из следующих основных способов:</w:t>
       </w:r>
     </w:p>
     <w:p>
@@ -12780,7 +12780,7 @@
         <w:pStyle w:val="Compact"/>
       </w:pPr>
       <w:r>
-        <w:t xml:space="preserve">таблица, использующая хеш-значения файлов в качестве ключей. Если хэш файла, связанного с задачей, изменился, то задачу необходимо перестроить.</w:t>
+        <w:t xml:space="preserve">хранилище с хеш-значениями файлов в качестве ключей. Если хэш файла, связанного с задачей, изменился, то задачу необходимо перестроить.</w:t>
       </w:r>
     </w:p>
     <w:p>
@@ -13281,6 +13281,14 @@
     </w:p>
     <w:p>
       <w:pPr>
+        <w:pStyle w:val="a0"/>
+      </w:pPr>
+      <w:r>
+        <w:t xml:space="preserve">Топологическая сортировка определена для графов, не имеющих циклических зависимостей между задачами. На практике циклы в графе могут возникнуть при использовании динамических зависимостей.</w:t>
+      </w:r>
+    </w:p>
+    <w:p>
+      <w:pPr>
         <w:pStyle w:val="CaptionedFigure"/>
       </w:pPr>
       <w:bookmarkStart w:id="87" w:name="fig:make2"/>
@@ -14244,7 +14252,7 @@
     </w:p>
     <w:bookmarkEnd w:id="89"/>
     <w:bookmarkEnd w:id="90"/>
-    <w:bookmarkStart w:id="91" w:name="системы-контроля-версий"/>
+    <w:bookmarkStart w:id="120" w:name="системы-контроля-версий"/>
     <w:p>
       <w:pPr>
         <w:pStyle w:val="1"/>
@@ -14253,14 +14261,13 @@
         <w:t xml:space="preserve">6. Системы контроля версий</w:t>
       </w:r>
     </w:p>
-    <w:bookmarkEnd w:id="91"/>
-    <w:bookmarkStart w:id="132" w:name="документация-как-код"/>
-    <w:p>
-      <w:pPr>
-        <w:pStyle w:val="1"/>
-      </w:pPr>
-      <w:r>
-        <w:t xml:space="preserve">7. Документация как код</w:t>
+    <w:bookmarkStart w:id="92" w:name="о-системах-контроля-версий"/>
+    <w:p>
+      <w:pPr>
+        <w:pStyle w:val="2"/>
+      </w:pPr>
+      <w:r>
+        <w:t xml:space="preserve">6.1. О системах контроля версий</w:t>
       </w:r>
     </w:p>
     <w:p>
@@ -14268,7 +14275,7 @@
         <w:pStyle w:val="FirstParagraph"/>
       </w:pPr>
       <w:r>
-        <w:t xml:space="preserve">Как известно, большинство программистов не любит писать документацию к своим проектам. На это есть причины. В частности, документацию трудно поддерживать в актуальном состоянии в процессе разработки программы. Кроме того, традиционный подход к ведению технической документации с использованием редакторов в духе Microsoft Word с точки зрения разработчика сильно отличается от процессов ведения программного проекта.</w:t>
+        <w:t xml:space="preserve">Предположим, программист, незнакомый с инструментами контроля версий, хочет внести новое, экспериментальное изменение в свою программу. Наш программист сохраняет текущее состояние программного проекта в отдельном каталоге и далее занимается нововведениями в своем коде. В какой-то момент оказывается, что экспериментальная идея оказалась неудачной и программист восстанавливает состояние проекта из ранее сохраненного каталога. Такой способ управления версиями проекта требует большой дисциплины и ручного труда. Особенно трудоемкой работа с версиями проекта становится в условиях коллективной разработки. Именно эту работу и призвана автоматизировать система контроля версий.</w:t>
       </w:r>
     </w:p>
     <w:p>
@@ -14276,7 +14283,79 @@
         <w:pStyle w:val="a0"/>
       </w:pPr>
       <w:r>
-        <w:t xml:space="preserve">В связи с вышесказанным перспективным является подход «документация как код» (docs as code), основная идея которого в использовании для создания технической документации тех же процессов, что и для разработки программ. Подход «документация как код» отличается следующими особенностями:</w:t>
+        <w:rPr>
+          <w:bCs/>
+          <w:b/>
+        </w:rPr>
+        <w:t xml:space="preserve">Система контроля версий</w:t>
+      </w:r>
+      <w:r>
+        <w:t xml:space="preserve"> </w:t>
+      </w:r>
+      <w:r>
+        <w:t xml:space="preserve">(СКВ) – основной инструмент конфигурационного управления, позволяющий управлять изменениями (версиями) в файлах или иных наборах данных.</w:t>
+      </w:r>
+    </w:p>
+    <w:p>
+      <w:pPr>
+        <w:pStyle w:val="a0"/>
+      </w:pPr>
+      <w:r>
+        <w:rPr>
+          <w:bCs/>
+          <w:b/>
+        </w:rPr>
+        <w:t xml:space="preserve">Коммит</w:t>
+      </w:r>
+      <w:r>
+        <w:t xml:space="preserve"> </w:t>
+      </w:r>
+      <w:r>
+        <w:t xml:space="preserve">– фиксация факта изменений в СКВ.</w:t>
+      </w:r>
+    </w:p>
+    <w:p>
+      <w:pPr>
+        <w:pStyle w:val="a0"/>
+      </w:pPr>
+      <w:r>
+        <w:rPr>
+          <w:bCs/>
+          <w:b/>
+        </w:rPr>
+        <w:t xml:space="preserve">Репозиторий</w:t>
+      </w:r>
+      <w:r>
+        <w:t xml:space="preserve"> </w:t>
+      </w:r>
+      <w:r>
+        <w:t xml:space="preserve">– место хранения данных проекта, управляемого СКВ.</w:t>
+      </w:r>
+    </w:p>
+    <w:p>
+      <w:pPr>
+        <w:pStyle w:val="a0"/>
+      </w:pPr>
+      <w:r>
+        <w:rPr>
+          <w:bCs/>
+          <w:b/>
+        </w:rPr>
+        <w:t xml:space="preserve">Ветка</w:t>
+      </w:r>
+      <w:r>
+        <w:t xml:space="preserve"> </w:t>
+      </w:r>
+      <w:r>
+        <w:t xml:space="preserve">– отдельная копия части репозитория, в которую можно вносить изменения, не влияющие на другие ветки.</w:t>
+      </w:r>
+    </w:p>
+    <w:p>
+      <w:pPr>
+        <w:pStyle w:val="a0"/>
+      </w:pPr>
+      <w:r>
+        <w:t xml:space="preserve">Различают следующие типы систем контроля версий (СКВ):</w:t>
       </w:r>
     </w:p>
     <w:p>
@@ -14288,7 +14367,7 @@
         <w:pStyle w:val="Compact"/>
       </w:pPr>
       <w:r>
-        <w:t xml:space="preserve">Использование текстовых языков разметки, удобных как для чтения человеком, так и с точки зрения машинной обработки.</w:t>
+        <w:t xml:space="preserve">локальные системы;</w:t>
       </w:r>
     </w:p>
     <w:p>
@@ -14300,7 +14379,7 @@
         <w:pStyle w:val="Compact"/>
       </w:pPr>
       <w:r>
-        <w:t xml:space="preserve">Использование текстовых языков описания графических материалов.</w:t>
+        <w:t xml:space="preserve">централизованные системы;</w:t>
       </w:r>
     </w:p>
     <w:p>
@@ -14312,40 +14391,7 @@
         <w:pStyle w:val="Compact"/>
       </w:pPr>
       <w:r>
-        <w:t xml:space="preserve">Использование системы контроля версий для хранения проекта документации.</w:t>
-      </w:r>
-    </w:p>
-    <w:p>
-      <w:pPr>
-        <w:numPr>
-          <w:ilvl w:val="0"/>
-          <w:numId w:val="1038"/>
-        </w:numPr>
-        <w:pStyle w:val="Compact"/>
-      </w:pPr>
-      <w:r>
-        <w:t xml:space="preserve">Использование инструментов командной строки для автоматической проверки, сборки документации и непрерывной интеграции (continuous integration).</w:t>
-      </w:r>
-    </w:p>
-    <w:p>
-      <w:pPr>
-        <w:numPr>
-          <w:ilvl w:val="0"/>
-          <w:numId w:val="1038"/>
-        </w:numPr>
-        <w:pStyle w:val="Compact"/>
-      </w:pPr>
-      <w:r>
-        <w:t xml:space="preserve">Ориентация на выходной web-формат.</w:t>
-      </w:r>
-    </w:p>
-    <w:bookmarkStart w:id="102" w:name="языки-разметки"/>
-    <w:p>
-      <w:pPr>
-        <w:pStyle w:val="2"/>
-      </w:pPr>
-      <w:r>
-        <w:t xml:space="preserve">7.1. Языки разметки</w:t>
+        <w:t xml:space="preserve">распределенные системы.</w:t>
       </w:r>
     </w:p>
     <w:p>
@@ -14353,7 +14399,17 @@
         <w:pStyle w:val="FirstParagraph"/>
       </w:pPr>
       <w:r>
-        <w:t xml:space="preserve">Языки разметки, помимо очевидной возможности написания текстов, поддерживают специальные команды, отвечающие за внешний вид и структурные особенности документа. В отличие от обычных WYSIWYG-редакторов («что вижу на экране, то и получу в документе») язык разметки позволяет документ «запрограммировать», при этом «программа» на языке разметки и ее результат в виде документа отличаются друг от друга.</w:t>
+        <w:rPr>
+          <w:bCs/>
+          <w:b/>
+        </w:rPr>
+        <w:t xml:space="preserve">Локальные СКВ</w:t>
+      </w:r>
+      <w:r>
+        <w:t xml:space="preserve"> </w:t>
+      </w:r>
+      <w:r>
+        <w:t xml:space="preserve">относятся к самым первым системам контроля версий, которые появились еще в начале 70-х. Локальность означает, что история изменений хранится на компьютере пользователя. В локальных СКВ файлы хранятся в виде патчей – изменений между соседними версиями файла (см. утилиту diff в UNIX), что позволяет экономить дисковое пространство. В коллективном режиме пользователи обмениваются между собой (обычно по электронной почте) патчами. Очевидно, что такой подход к коллективной разработке нельзя назвать удобным.</w:t>
       </w:r>
     </w:p>
     <w:p>
@@ -14361,7 +14417,43 @@
         <w:pStyle w:val="a0"/>
       </w:pPr>
       <w:r>
-        <w:t xml:space="preserve">Очевидным примером языка разметки является HTML, но для задач составления документации было создано множество специальных языков, в частности:</w:t>
+        <w:rPr>
+          <w:bCs/>
+          <w:b/>
+        </w:rPr>
+        <w:t xml:space="preserve">Централизованные СКВ</w:t>
+      </w:r>
+      <w:r>
+        <w:t xml:space="preserve"> </w:t>
+      </w:r>
+      <w:r>
+        <w:t xml:space="preserve">используют клиент-серверную архитектуру. СКВ и связанный с ней репозиторий проекта теперь находятся на сервере. Каждый пользователь на своем локальном компьютере имеет только ту часть общего репозитория, с который непосредственно работает. Такой подход упрощает коллективную разработку, однако проблемы с доступом к серверу СКВ могут затруднить работу всего коллектива.</w:t>
+      </w:r>
+    </w:p>
+    <w:p>
+      <w:pPr>
+        <w:pStyle w:val="a0"/>
+      </w:pPr>
+      <w:r>
+        <w:rPr>
+          <w:bCs/>
+          <w:b/>
+        </w:rPr>
+        <w:t xml:space="preserve">Распределенные СКВ</w:t>
+      </w:r>
+      <w:r>
+        <w:t xml:space="preserve"> </w:t>
+      </w:r>
+      <w:r>
+        <w:t xml:space="preserve">отличаются использованием полной копии проекта на каждом из компьютеров пользователя, что обеспечивает лучшую сохранность проекта, чем в случае централизованных СКВ. В распределенных СКВ могут использоваться различные схемы взаимодействия между удаленными репозиториями и, в частности, может моделироваться работа по клиент-серверной модели.</w:t>
+      </w:r>
+    </w:p>
+    <w:p>
+      <w:pPr>
+        <w:pStyle w:val="a0"/>
+      </w:pPr>
+      <w:r>
+        <w:t xml:space="preserve">При совместной работе над одними и теми же файлами неизбежно возникают конфликты доступа к данным. В СКВ используются следующие способы разрешения конфликтов:</w:t>
       </w:r>
     </w:p>
     <w:p>
@@ -14373,7 +14465,7 @@
         <w:pStyle w:val="Compact"/>
       </w:pPr>
       <w:r>
-        <w:t xml:space="preserve">LaTeX,</w:t>
+        <w:t xml:space="preserve">блокировка доступа к файлу первым пользователем, который к нему обратился;</w:t>
       </w:r>
     </w:p>
     <w:p>
@@ -14385,31 +14477,552 @@
         <w:pStyle w:val="Compact"/>
       </w:pPr>
       <w:r>
-        <w:t xml:space="preserve">Markdown,</w:t>
+        <w:t xml:space="preserve">использование локальных копий файла у каждого пользователя с последующим слиянием общих результатов работы в автоматическом или ручном режиме.</w:t>
+      </w:r>
+    </w:p>
+    <w:p>
+      <w:pPr>
+        <w:pStyle w:val="FirstParagraph"/>
+      </w:pPr>
+      <w:r>
+        <w:t xml:space="preserve">В табл. 2 представлены три поколения СКВ.</w:t>
+      </w:r>
+    </w:p>
+    <w:bookmarkStart w:id="91" w:name="tbl:table1"/>
+    <w:p>
+      <w:pPr>
+        <w:pStyle w:val="TableCaption"/>
+      </w:pPr>
+      <w:r>
+        <w:t xml:space="preserve">Таблица 2. Поколения систем контроля версий</w:t>
+      </w:r>
+    </w:p>
+    <w:tbl>
+      <w:tblPr>
+        <w:tblStyle w:val="Table"/>
+        <w:tblW w:type="pct" w:w="5000"/>
+        <w:tblLook w:firstRow="1" w:lastRow="0" w:firstColumn="0" w:lastColumn="0" w:noHBand="0" w:noVBand="0" w:val="0020"/>
+        <w:tblCaption w:val="Таблица 2. Поколения систем контроля версий"/>
+      </w:tblPr>
+      <w:tblGrid>
+        <w:gridCol w:w="1397"/>
+        <w:gridCol w:w="2795"/>
+        <w:gridCol w:w="1863"/>
+        <w:gridCol w:w="1863"/>
+      </w:tblGrid>
+      <w:tr>
+        <w:trPr>
+          <w:tblHeader w:val="true"/>
+        </w:trPr>
+        <w:tc>
+          <w:tcPr/>
+          <w:p>
+            <w:pPr>
+              <w:pStyle w:val="Compact"/>
+              <w:jc w:val="left"/>
+            </w:pPr>
+            <w:r>
+              <w:t xml:space="preserve">Поколение</w:t>
+            </w:r>
+          </w:p>
+        </w:tc>
+        <w:tc>
+          <w:tcPr/>
+          <w:p>
+            <w:pPr>
+              <w:pStyle w:val="Compact"/>
+              <w:jc w:val="left"/>
+            </w:pPr>
+            <w:r>
+              <w:t xml:space="preserve">Модель взаимодействия</w:t>
+            </w:r>
+          </w:p>
+        </w:tc>
+        <w:tc>
+          <w:tcPr/>
+          <w:p>
+            <w:pPr>
+              <w:pStyle w:val="Compact"/>
+              <w:jc w:val="left"/>
+            </w:pPr>
+            <w:r>
+              <w:t xml:space="preserve">Единица операции</w:t>
+            </w:r>
+          </w:p>
+        </w:tc>
+        <w:tc>
+          <w:tcPr/>
+          <w:p>
+            <w:pPr>
+              <w:pStyle w:val="Compact"/>
+              <w:jc w:val="left"/>
+            </w:pPr>
+            <w:r>
+              <w:t xml:space="preserve">Примеры</w:t>
+            </w:r>
+          </w:p>
+        </w:tc>
+      </w:tr>
+      <w:tr>
+        <w:tc>
+          <w:tcPr/>
+          <w:p>
+            <w:pPr>
+              <w:pStyle w:val="Compact"/>
+              <w:jc w:val="left"/>
+            </w:pPr>
+            <w:r>
+              <w:t xml:space="preserve">1</w:t>
+            </w:r>
+          </w:p>
+        </w:tc>
+        <w:tc>
+          <w:tcPr/>
+          <w:p>
+            <w:pPr>
+              <w:pStyle w:val="Compact"/>
+              <w:jc w:val="left"/>
+            </w:pPr>
+            <w:r>
+              <w:t xml:space="preserve">Локальная</w:t>
+            </w:r>
+          </w:p>
+        </w:tc>
+        <w:tc>
+          <w:tcPr/>
+          <w:p>
+            <w:pPr>
+              <w:pStyle w:val="Compact"/>
+              <w:jc w:val="left"/>
+            </w:pPr>
+            <w:r>
+              <w:t xml:space="preserve">Файл</w:t>
+            </w:r>
+          </w:p>
+        </w:tc>
+        <w:tc>
+          <w:tcPr/>
+          <w:p>
+            <w:pPr>
+              <w:pStyle w:val="Compact"/>
+              <w:jc w:val="left"/>
+            </w:pPr>
+            <w:r>
+              <w:t xml:space="preserve">SCCS, RCS</w:t>
+            </w:r>
+          </w:p>
+        </w:tc>
+      </w:tr>
+      <w:tr>
+        <w:tc>
+          <w:tcPr/>
+          <w:p>
+            <w:pPr>
+              <w:pStyle w:val="Compact"/>
+              <w:jc w:val="left"/>
+            </w:pPr>
+            <w:r>
+              <w:t xml:space="preserve">2</w:t>
+            </w:r>
+          </w:p>
+        </w:tc>
+        <w:tc>
+          <w:tcPr/>
+          <w:p>
+            <w:pPr>
+              <w:pStyle w:val="Compact"/>
+              <w:jc w:val="left"/>
+            </w:pPr>
+            <w:r>
+              <w:t xml:space="preserve">Централизованная</w:t>
+            </w:r>
+          </w:p>
+        </w:tc>
+        <w:tc>
+          <w:tcPr/>
+          <w:p>
+            <w:pPr>
+              <w:pStyle w:val="Compact"/>
+              <w:jc w:val="left"/>
+            </w:pPr>
+            <w:r>
+              <w:t xml:space="preserve">Файл / множество файлов</w:t>
+            </w:r>
+          </w:p>
+        </w:tc>
+        <w:tc>
+          <w:tcPr/>
+          <w:p>
+            <w:pPr>
+              <w:pStyle w:val="Compact"/>
+              <w:jc w:val="left"/>
+            </w:pPr>
+            <w:r>
+              <w:t xml:space="preserve">CVS, SourceSafe, Subversion, Team Foundation Server</w:t>
+            </w:r>
+          </w:p>
+        </w:tc>
+      </w:tr>
+      <w:tr>
+        <w:tc>
+          <w:tcPr/>
+          <w:p>
+            <w:pPr>
+              <w:pStyle w:val="Compact"/>
+              <w:jc w:val="left"/>
+            </w:pPr>
+            <w:r>
+              <w:t xml:space="preserve">3</w:t>
+            </w:r>
+          </w:p>
+        </w:tc>
+        <w:tc>
+          <w:tcPr/>
+          <w:p>
+            <w:pPr>
+              <w:pStyle w:val="Compact"/>
+              <w:jc w:val="left"/>
+            </w:pPr>
+            <w:r>
+              <w:t xml:space="preserve">Распределенная</w:t>
+            </w:r>
+          </w:p>
+        </w:tc>
+        <w:tc>
+          <w:tcPr/>
+          <w:p>
+            <w:pPr>
+              <w:pStyle w:val="Compact"/>
+              <w:jc w:val="left"/>
+            </w:pPr>
+            <w:r>
+              <w:t xml:space="preserve">Множество файлов</w:t>
+            </w:r>
+          </w:p>
+        </w:tc>
+        <w:tc>
+          <w:tcPr/>
+          <w:p>
+            <w:pPr>
+              <w:pStyle w:val="Compact"/>
+              <w:jc w:val="left"/>
+            </w:pPr>
+            <w:r>
+              <w:t xml:space="preserve">Bazaar, Git, Mercurial, Fossil</w:t>
+            </w:r>
+          </w:p>
+        </w:tc>
+      </w:tr>
+    </w:tbl>
+    <w:bookmarkEnd w:id="91"/>
+    <w:bookmarkEnd w:id="92"/>
+    <w:bookmarkStart w:id="113" w:name="система-контроля-версий-git"/>
+    <w:p>
+      <w:pPr>
+        <w:pStyle w:val="2"/>
+      </w:pPr>
+      <w:r>
+        <w:t xml:space="preserve">6.2. Система контроля версий Git</w:t>
+      </w:r>
+    </w:p>
+    <w:p>
+      <w:pPr>
+        <w:pStyle w:val="FirstParagraph"/>
+      </w:pPr>
+      <w:r>
+        <w:t xml:space="preserve">Git</w:t>
+      </w:r>
+      <w:r>
+        <w:t xml:space="preserve"> </w:t>
+      </w:r>
+      <w:r>
+        <w:t xml:space="preserve">[</w:t>
+      </w:r>
+      <w:hyperlink w:anchor="ref-git">
+        <w:r>
+          <w:rPr>
+            <w:rStyle w:val="ae"/>
+          </w:rPr>
+          <w:t xml:space="preserve">13</w:t>
+        </w:r>
+      </w:hyperlink>
+      <w:r>
+        <w:t xml:space="preserve">]</w:t>
+      </w:r>
+      <w:r>
+        <w:t xml:space="preserve"> </w:t>
+      </w:r>
+      <w:r>
+        <w:t xml:space="preserve">является децентрализованной СКВ. Разработана эта система была Л. Торвальдсом в 2005 году для нужд управления версиями ядра ОС Linux. Сегодня Git является самой популярной СКВ. Работу с Git не назовешь простой и многие пользователи критикуют эту систему за неудобный интерфейс командной строки. Тем не менее, основные архитектурные решения в Git являются изящными и логичными, но для того, чтобы их оценить, необходимо узнать, как работает Git изнутри.</w:t>
+      </w:r>
+    </w:p>
+    <w:p>
+      <w:pPr>
+        <w:pStyle w:val="a0"/>
+      </w:pPr>
+      <w:r>
+        <w:t xml:space="preserve">Рассмотрим сначала самые распространенные команды Git.</w:t>
+      </w:r>
+    </w:p>
+    <w:p>
+      <w:pPr>
+        <w:pStyle w:val="a0"/>
+      </w:pPr>
+      <w:r>
+        <w:t xml:space="preserve">Создание Git-репозитория в текущем каталоге:</w:t>
+      </w:r>
+    </w:p>
+    <w:p>
+      <w:pPr>
+        <w:pStyle w:val="SourceCode"/>
+      </w:pPr>
+      <w:r>
+        <w:rPr>
+          <w:rStyle w:val="NormalTok"/>
+        </w:rPr>
+        <w:t xml:space="preserve">~# mkdir my_repo</w:t>
+      </w:r>
+      <w:r>
+        <w:br/>
+      </w:r>
+      <w:r>
+        <w:rPr>
+          <w:rStyle w:val="NormalTok"/>
+        </w:rPr>
+        <w:t xml:space="preserve">~# cd my_repo</w:t>
+      </w:r>
+      <w:r>
+        <w:br/>
+      </w:r>
+      <w:r>
+        <w:rPr>
+          <w:rStyle w:val="NormalTok"/>
+        </w:rPr>
+        <w:t xml:space="preserve">~/my_repo# git init .</w:t>
+      </w:r>
+      <w:r>
+        <w:br/>
+      </w:r>
+      <w:r>
+        <w:rPr>
+          <w:rStyle w:val="NormalTok"/>
+        </w:rPr>
+        <w:t xml:space="preserve">Initialized empty Git repository in /root/my_repo/.git/</w:t>
+      </w:r>
+    </w:p>
+    <w:p>
+      <w:pPr>
+        <w:pStyle w:val="FirstParagraph"/>
+      </w:pPr>
+      <w:r>
+        <w:t xml:space="preserve">Состояние git-репозитория:</w:t>
+      </w:r>
+    </w:p>
+    <w:p>
+      <w:pPr>
+        <w:pStyle w:val="SourceCode"/>
+      </w:pPr>
+      <w:r>
+        <w:rPr>
+          <w:rStyle w:val="NormalTok"/>
+        </w:rPr>
+        <w:t xml:space="preserve">~/my_repo# git status</w:t>
+      </w:r>
+      <w:r>
+        <w:br/>
+      </w:r>
+      <w:r>
+        <w:rPr>
+          <w:rStyle w:val="NormalTok"/>
+        </w:rPr>
+        <w:t xml:space="preserve">On branch master</w:t>
+      </w:r>
+      <w:r>
+        <w:br/>
+      </w:r>
+      <w:r>
+        <w:br/>
+      </w:r>
+      <w:r>
+        <w:rPr>
+          <w:rStyle w:val="NormalTok"/>
+        </w:rPr>
+        <w:t xml:space="preserve">No commits yet</w:t>
+      </w:r>
+      <w:r>
+        <w:br/>
+      </w:r>
+      <w:r>
+        <w:br/>
+      </w:r>
+      <w:r>
+        <w:rPr>
+          <w:rStyle w:val="NormalTok"/>
+        </w:rPr>
+        <w:t xml:space="preserve">nothing to commit (create/copy files and use "git add" to track)</w:t>
+      </w:r>
+    </w:p>
+    <w:p>
+      <w:pPr>
+        <w:pStyle w:val="FirstParagraph"/>
+      </w:pPr>
+      <w:r>
+        <w:t xml:space="preserve">В данном случае Git сообщает очевидное – в проекте еще не было коммитов.</w:t>
+      </w:r>
+    </w:p>
+    <w:p>
+      <w:pPr>
+        <w:pStyle w:val="a0"/>
+      </w:pPr>
+      <w:r>
+        <w:t xml:space="preserve">Создадим теперь первый файл в репозитории:</w:t>
+      </w:r>
+    </w:p>
+    <w:p>
+      <w:pPr>
+        <w:pStyle w:val="SourceCode"/>
+      </w:pPr>
+      <w:r>
+        <w:rPr>
+          <w:rStyle w:val="NormalTok"/>
+        </w:rPr>
+        <w:t xml:space="preserve">~/my_repo# echo "# Some text" &gt; readme.md</w:t>
+      </w:r>
+      <w:r>
+        <w:br/>
+      </w:r>
+      <w:r>
+        <w:rPr>
+          <w:rStyle w:val="NormalTok"/>
+        </w:rPr>
+        <w:t xml:space="preserve">root@DESKTOP-OI5FV17:~/my_repo# git status</w:t>
+      </w:r>
+      <w:r>
+        <w:br/>
+      </w:r>
+      <w:r>
+        <w:rPr>
+          <w:rStyle w:val="NormalTok"/>
+        </w:rPr>
+        <w:t xml:space="preserve">On branch master</w:t>
+      </w:r>
+      <w:r>
+        <w:br/>
+      </w:r>
+      <w:r>
+        <w:br/>
+      </w:r>
+      <w:r>
+        <w:rPr>
+          <w:rStyle w:val="NormalTok"/>
+        </w:rPr>
+        <w:t xml:space="preserve">No commits yet</w:t>
+      </w:r>
+      <w:r>
+        <w:br/>
+      </w:r>
+      <w:r>
+        <w:br/>
+      </w:r>
+      <w:r>
+        <w:rPr>
+          <w:rStyle w:val="NormalTok"/>
+        </w:rPr>
+        <w:t xml:space="preserve">Untracked files:</w:t>
+      </w:r>
+      <w:r>
+        <w:br/>
+      </w:r>
+      <w:r>
+        <w:rPr>
+          <w:rStyle w:val="NormalTok"/>
+        </w:rPr>
+        <w:t xml:space="preserve">  (use "git add &lt;file&gt;..." to include in what will be committed)</w:t>
+      </w:r>
+      <w:r>
+        <w:br/>
+      </w:r>
+      <w:r>
+        <w:rPr>
+          <w:rStyle w:val="NormalTok"/>
+        </w:rPr>
+        <w:t xml:space="preserve">        readme.md</w:t>
+      </w:r>
+      <w:r>
+        <w:br/>
+      </w:r>
+      <w:r>
+        <w:br/>
+      </w:r>
+      <w:r>
+        <w:rPr>
+          <w:rStyle w:val="NormalTok"/>
+        </w:rPr>
+        <w:t xml:space="preserve">nothing added to commit but untracked files present (use "git add" to track)</w:t>
+      </w:r>
+    </w:p>
+    <w:p>
+      <w:pPr>
+        <w:pStyle w:val="FirstParagraph"/>
+      </w:pPr>
+      <w:r>
+        <w:t xml:space="preserve">Теперь информация о статусе репозитория изменилась – появился неотслеживаемый файл readme.md.</w:t>
+      </w:r>
+    </w:p>
+    <w:p>
+      <w:pPr>
+        <w:pStyle w:val="a0"/>
+      </w:pPr>
+      <w:r>
+        <w:t xml:space="preserve">В Git файлы могут находиться в следующих состояниях:</w:t>
       </w:r>
     </w:p>
     <w:p>
       <w:pPr>
         <w:numPr>
           <w:ilvl w:val="0"/>
-          <w:numId w:val="1039"/>
+          <w:numId w:val="1040"/>
         </w:numPr>
         <w:pStyle w:val="Compact"/>
       </w:pPr>
       <w:r>
-        <w:t xml:space="preserve">reStructuredText,</w:t>
+        <w:t xml:space="preserve">неотслеживаемые файлы (untracked) – файлы, которые Git не учитывает в своей работе,</w:t>
       </w:r>
     </w:p>
     <w:p>
       <w:pPr>
         <w:numPr>
           <w:ilvl w:val="0"/>
-          <w:numId w:val="1039"/>
+          <w:numId w:val="1040"/>
         </w:numPr>
         <w:pStyle w:val="Compact"/>
       </w:pPr>
       <w:r>
-        <w:t xml:space="preserve">AsciiDoc.</w:t>
+        <w:t xml:space="preserve">измененные файлы (modified) – отслеживаемые файлы, содержимое которых было изменено, но не добавлено в область индексирования;</w:t>
+      </w:r>
+    </w:p>
+    <w:p>
+      <w:pPr>
+        <w:numPr>
+          <w:ilvl w:val="0"/>
+          <w:numId w:val="1040"/>
+        </w:numPr>
+        <w:pStyle w:val="Compact"/>
+      </w:pPr>
+      <w:r>
+        <w:t xml:space="preserve">индексированные файлы (staged) – измененные файлы, добавленные в область индексирования;</w:t>
+      </w:r>
+    </w:p>
+    <w:p>
+      <w:pPr>
+        <w:numPr>
+          <w:ilvl w:val="0"/>
+          <w:numId w:val="1040"/>
+        </w:numPr>
+        <w:pStyle w:val="Compact"/>
+      </w:pPr>
+      <w:r>
+        <w:t xml:space="preserve">зафиксированные файлы (commited) – файлы, добавленные в коммит.</w:t>
       </w:r>
     </w:p>
     <w:p>
@@ -14417,7 +15030,7 @@
         <w:pStyle w:val="FirstParagraph"/>
       </w:pPr>
       <w:r>
-        <w:t xml:space="preserve">Важным достоинством языка разметки является удобство использование системы контроля версий – в истории репозитория легко отследить изменения, внесенные в документ. Этого не удалось бы добиться с двоичными форматами в духе docx.</w:t>
+        <w:t xml:space="preserve">Таким образом, при создании нового коммита сначала нужно добавить выбранные файлы в специальную промежуточную зону – область индексирования.</w:t>
       </w:r>
     </w:p>
     <w:p>
@@ -14425,7 +15038,244 @@
         <w:pStyle w:val="a0"/>
       </w:pPr>
       <w:r>
-        <w:t xml:space="preserve">Одной из важнейших проблем проектирования языка разметки является обеспечение необходимой гибкости в компьютерной верстке документа при использовании облегченного, почти «невидимого» для пользователя командного языка.</w:t>
+        <w:t xml:space="preserve">Проиндексировать файлы можно с помощью команды Git add:</w:t>
+      </w:r>
+    </w:p>
+    <w:p>
+      <w:pPr>
+        <w:pStyle w:val="SourceCode"/>
+      </w:pPr>
+      <w:r>
+        <w:rPr>
+          <w:rStyle w:val="NormalTok"/>
+        </w:rPr>
+        <w:t xml:space="preserve">~/my_repo# git add readme.md</w:t>
+      </w:r>
+      <w:r>
+        <w:br/>
+      </w:r>
+      <w:r>
+        <w:rPr>
+          <w:rStyle w:val="NormalTok"/>
+        </w:rPr>
+        <w:t xml:space="preserve">~/my_repo# git status</w:t>
+      </w:r>
+      <w:r>
+        <w:br/>
+      </w:r>
+      <w:r>
+        <w:rPr>
+          <w:rStyle w:val="NormalTok"/>
+        </w:rPr>
+        <w:t xml:space="preserve">On branch master</w:t>
+      </w:r>
+      <w:r>
+        <w:br/>
+      </w:r>
+      <w:r>
+        <w:br/>
+      </w:r>
+      <w:r>
+        <w:rPr>
+          <w:rStyle w:val="NormalTok"/>
+        </w:rPr>
+        <w:t xml:space="preserve">No commits yet</w:t>
+      </w:r>
+      <w:r>
+        <w:br/>
+      </w:r>
+      <w:r>
+        <w:br/>
+      </w:r>
+      <w:r>
+        <w:rPr>
+          <w:rStyle w:val="NormalTok"/>
+        </w:rPr>
+        <w:t xml:space="preserve">Changes to be committed:</w:t>
+      </w:r>
+      <w:r>
+        <w:br/>
+      </w:r>
+      <w:r>
+        <w:rPr>
+          <w:rStyle w:val="NormalTok"/>
+        </w:rPr>
+        <w:t xml:space="preserve">  (use "git rm --cached &lt;file&gt;..." to unstage)</w:t>
+      </w:r>
+      <w:r>
+        <w:br/>
+      </w:r>
+      <w:r>
+        <w:rPr>
+          <w:rStyle w:val="NormalTok"/>
+        </w:rPr>
+        <w:t xml:space="preserve">        new file:   readme.md</w:t>
+      </w:r>
+    </w:p>
+    <w:p>
+      <w:pPr>
+        <w:pStyle w:val="FirstParagraph"/>
+      </w:pPr>
+      <w:r>
+        <w:t xml:space="preserve">После добавления всех необходимых файлов в зону индекса (это можно сделать одной командой:</w:t>
+      </w:r>
+      <w:r>
+        <w:t xml:space="preserve"> </w:t>
+      </w:r>
+      <w:r>
+        <w:rPr>
+          <w:rStyle w:val="VerbatimChar"/>
+        </w:rPr>
+        <w:t xml:space="preserve">git add .</w:t>
+      </w:r>
+      <w:r>
+        <w:t xml:space="preserve">) создается коммит, но если в Git еще не заданы данные пользователя, то необходимо сначала их указать:</w:t>
+      </w:r>
+    </w:p>
+    <w:p>
+      <w:pPr>
+        <w:pStyle w:val="SourceCode"/>
+      </w:pPr>
+      <w:r>
+        <w:rPr>
+          <w:rStyle w:val="NormalTok"/>
+        </w:rPr>
+        <w:t xml:space="preserve">~/my_repo# git config --local user.name "Peter"</w:t>
+      </w:r>
+      <w:r>
+        <w:br/>
+      </w:r>
+      <w:r>
+        <w:rPr>
+          <w:rStyle w:val="NormalTok"/>
+        </w:rPr>
+        <w:t xml:space="preserve">~/my_repo# git config --local user.email "peter@example.com"</w:t>
+      </w:r>
+      <w:r>
+        <w:br/>
+      </w:r>
+      <w:r>
+        <w:rPr>
+          <w:rStyle w:val="NormalTok"/>
+        </w:rPr>
+        <w:t xml:space="preserve">~/my_repo# git commit -m "first commit"</w:t>
+      </w:r>
+      <w:r>
+        <w:br/>
+      </w:r>
+      <w:r>
+        <w:rPr>
+          <w:rStyle w:val="NormalTok"/>
+        </w:rPr>
+        <w:t xml:space="preserve">[master (root-commit) 3ba9fa7] first commit</w:t>
+      </w:r>
+      <w:r>
+        <w:br/>
+      </w:r>
+      <w:r>
+        <w:rPr>
+          <w:rStyle w:val="NormalTok"/>
+        </w:rPr>
+        <w:t xml:space="preserve"> 1 file changed, 1 insertion(+)</w:t>
+      </w:r>
+      <w:r>
+        <w:br/>
+      </w:r>
+      <w:r>
+        <w:rPr>
+          <w:rStyle w:val="NormalTok"/>
+        </w:rPr>
+        <w:t xml:space="preserve"> create mode 100644 readme.md</w:t>
+      </w:r>
+    </w:p>
+    <w:p>
+      <w:pPr>
+        <w:pStyle w:val="FirstParagraph"/>
+      </w:pPr>
+      <w:r>
+        <w:t xml:space="preserve">Теперь первая версия проекта зафиксирована. Информацию о коммитах выдает следующая команда:</w:t>
+      </w:r>
+    </w:p>
+    <w:p>
+      <w:pPr>
+        <w:pStyle w:val="SourceCode"/>
+      </w:pPr>
+      <w:r>
+        <w:rPr>
+          <w:rStyle w:val="NormalTok"/>
+        </w:rPr>
+        <w:t xml:space="preserve">~/my_repo# git log</w:t>
+      </w:r>
+      <w:r>
+        <w:br/>
+      </w:r>
+      <w:r>
+        <w:rPr>
+          <w:rStyle w:val="NormalTok"/>
+        </w:rPr>
+        <w:t xml:space="preserve">commit 3ba9fa7980a4ba36086e66389b1ef95cbbf317e2 (HEAD -&gt; master)</w:t>
+      </w:r>
+      <w:r>
+        <w:br/>
+      </w:r>
+      <w:r>
+        <w:rPr>
+          <w:rStyle w:val="NormalTok"/>
+        </w:rPr>
+        <w:t xml:space="preserve">Author: Peter &lt;peter@example.com&gt;</w:t>
+      </w:r>
+      <w:r>
+        <w:br/>
+      </w:r>
+      <w:r>
+        <w:rPr>
+          <w:rStyle w:val="NormalTok"/>
+        </w:rPr>
+        <w:t xml:space="preserve">Date:   Tue Nov 16 17:08:47 2021 +0300</w:t>
+      </w:r>
+      <w:r>
+        <w:br/>
+      </w:r>
+      <w:r>
+        <w:br/>
+      </w:r>
+      <w:r>
+        <w:rPr>
+          <w:rStyle w:val="NormalTok"/>
+        </w:rPr>
+        <w:t xml:space="preserve">    first commit</w:t>
+      </w:r>
+    </w:p>
+    <w:p>
+      <w:pPr>
+        <w:pStyle w:val="FirstParagraph"/>
+      </w:pPr>
+      <w:r>
+        <w:t xml:space="preserve">Обратите внимание на длинную последовательность</w:t>
+      </w:r>
+      <w:r>
+        <w:t xml:space="preserve"> </w:t>
+      </w:r>
+      <w:r>
+        <w:rPr>
+          <w:rStyle w:val="VerbatimChar"/>
+        </w:rPr>
+        <w:t xml:space="preserve">3ba9fa...</w:t>
+      </w:r>
+      <w:r>
+        <w:t xml:space="preserve">. Это хеш-значение коммита, определяющее текущую версию репозитория. Текущая ветка проекта является главной и называется</w:t>
+      </w:r>
+      <w:r>
+        <w:t xml:space="preserve"> </w:t>
+      </w:r>
+      <w:r>
+        <w:rPr>
+          <w:rStyle w:val="VerbatimChar"/>
+        </w:rPr>
+        <w:t xml:space="preserve">master</w:t>
+      </w:r>
+      <w:r>
+        <w:t xml:space="preserve">.</w:t>
       </w:r>
     </w:p>
     <w:p>
@@ -14433,419 +15283,1598 @@
         <w:pStyle w:val="a0"/>
       </w:pPr>
       <w:r>
-        <w:t xml:space="preserve">Один из древнейших и, пожалуй, самый мощный язык разметки – TeX, который используется в одноименной системе компьютерной верстки. TeX был разработан Д. Кнутом в 1978 году для задач написания литературы в области компьютерных наук. В 1984 году Л. Лэмпорт создал набор макрорасширений для TeX под названием LaTeX. Сегодня LaTeX используется для написания статьей в журналах по математике и физике, создания технических книг, дипломов и диссертаций.</w:t>
-      </w:r>
-    </w:p>
-    <w:p>
-      <w:pPr>
-        <w:pStyle w:val="a0"/>
-      </w:pPr>
-      <w:r>
-        <w:t xml:space="preserve">LaTeX отличают средства автоматизации создания документов, это касается, в частности, построения списка литературы, нумерации элементов и ссылок на них, оптимизации размещения элементов на страницах и описания математических формул.</w:t>
-      </w:r>
-    </w:p>
-    <w:p>
-      <w:pPr>
-        <w:pStyle w:val="a0"/>
-      </w:pPr>
-      <w:r>
-        <w:t xml:space="preserve">Ниже представлен пример простого документа в LaTeX:</w:t>
-      </w:r>
-    </w:p>
-    <w:p>
-      <w:pPr>
-        <w:pStyle w:val="SourceCode"/>
-      </w:pPr>
-      <w:r>
-        <w:rPr>
-          <w:rStyle w:val="BuiltInTok"/>
-        </w:rPr>
-        <w:t xml:space="preserve">\documentclass</w:t>
-      </w:r>
-      <w:r>
-        <w:rPr>
-          <w:rStyle w:val="NormalTok"/>
-        </w:rPr>
-        <w:t xml:space="preserve">[14pt]{</w:t>
-      </w:r>
-      <w:r>
-        <w:rPr>
-          <w:rStyle w:val="ExtensionTok"/>
-        </w:rPr>
-        <w:t xml:space="preserve">article</w:t>
-      </w:r>
-      <w:r>
-        <w:rPr>
-          <w:rStyle w:val="NormalTok"/>
-        </w:rPr>
-        <w:t xml:space="preserve">} </w:t>
-      </w:r>
-      <w:r>
-        <w:rPr>
-          <w:rStyle w:val="CommentTok"/>
-        </w:rPr>
-        <w:t xml:space="preserve">% Формат страниц</w:t>
-      </w:r>
-      <w:r>
-        <w:br/>
-      </w:r>
-      <w:r>
-        <w:rPr>
-          <w:rStyle w:val="BuiltInTok"/>
-        </w:rPr>
-        <w:t xml:space="preserve">\usepackage</w:t>
-      </w:r>
-      <w:r>
-        <w:rPr>
-          <w:rStyle w:val="NormalTok"/>
-        </w:rPr>
-        <w:t xml:space="preserve">{</w:t>
-      </w:r>
-      <w:r>
-        <w:rPr>
-          <w:rStyle w:val="ExtensionTok"/>
-        </w:rPr>
-        <w:t xml:space="preserve">polyglossia</w:t>
-      </w:r>
-      <w:r>
-        <w:rPr>
-          <w:rStyle w:val="NormalTok"/>
-        </w:rPr>
-        <w:t xml:space="preserve">} </w:t>
-      </w:r>
-      <w:r>
-        <w:rPr>
-          <w:rStyle w:val="CommentTok"/>
-        </w:rPr>
-        <w:t xml:space="preserve">% Поддержка русского языка</w:t>
-      </w:r>
-      <w:r>
-        <w:br/>
-      </w:r>
-      <w:r>
-        <w:rPr>
-          <w:rStyle w:val="FunctionTok"/>
-        </w:rPr>
-        <w:t xml:space="preserve">\setmainlanguage</w:t>
-      </w:r>
-      <w:r>
-        <w:rPr>
-          <w:rStyle w:val="NormalTok"/>
-        </w:rPr>
-        <w:t xml:space="preserve">{russian}</w:t>
-      </w:r>
-      <w:r>
-        <w:br/>
-      </w:r>
-      <w:r>
-        <w:rPr>
-          <w:rStyle w:val="FunctionTok"/>
-        </w:rPr>
-        <w:t xml:space="preserve">\setmainfont</w:t>
-      </w:r>
-      <w:r>
-        <w:rPr>
-          <w:rStyle w:val="NormalTok"/>
-        </w:rPr>
-        <w:t xml:space="preserve">{Times New Roman} </w:t>
-      </w:r>
-      <w:r>
-        <w:rPr>
-          <w:rStyle w:val="CommentTok"/>
-        </w:rPr>
-        <w:t xml:space="preserve">% Настройка шрифта</w:t>
-      </w:r>
-      <w:r>
-        <w:br/>
-      </w:r>
-      <w:r>
-        <w:br/>
-      </w:r>
-      <w:r>
-        <w:rPr>
-          <w:rStyle w:val="FunctionTok"/>
-        </w:rPr>
-        <w:t xml:space="preserve">\title</w:t>
-      </w:r>
-      <w:r>
-        <w:rPr>
-          <w:rStyle w:val="NormalTok"/>
-        </w:rPr>
-        <w:t xml:space="preserve">{Тестовый документ} </w:t>
-      </w:r>
-      <w:r>
-        <w:rPr>
-          <w:rStyle w:val="CommentTok"/>
-        </w:rPr>
-        <w:t xml:space="preserve">% Заголовок</w:t>
-      </w:r>
-      <w:r>
-        <w:br/>
-      </w:r>
-      <w:r>
-        <w:rPr>
-          <w:rStyle w:val="FunctionTok"/>
-        </w:rPr>
-        <w:t xml:space="preserve">\author</w:t>
-      </w:r>
-      <w:r>
-        <w:rPr>
-          <w:rStyle w:val="NormalTok"/>
-        </w:rPr>
-        <w:t xml:space="preserve">{П.Н. Советов} </w:t>
-      </w:r>
-      <w:r>
-        <w:rPr>
-          <w:rStyle w:val="CommentTok"/>
-        </w:rPr>
-        <w:t xml:space="preserve">% Автор</w:t>
-      </w:r>
-      <w:r>
-        <w:br/>
-      </w:r>
-      <w:r>
-        <w:rPr>
-          <w:rStyle w:val="FunctionTok"/>
-        </w:rPr>
-        <w:t xml:space="preserve">\date</w:t>
-      </w:r>
-      <w:r>
-        <w:rPr>
-          <w:rStyle w:val="NormalTok"/>
-        </w:rPr>
-        <w:t xml:space="preserve">{</w:t>
-      </w:r>
-      <w:r>
-        <w:rPr>
-          <w:rStyle w:val="FunctionTok"/>
-        </w:rPr>
-        <w:t xml:space="preserve">\today</w:t>
-      </w:r>
-      <w:r>
-        <w:rPr>
-          <w:rStyle w:val="NormalTok"/>
-        </w:rPr>
-        <w:t xml:space="preserve">} </w:t>
-      </w:r>
-      <w:r>
-        <w:rPr>
-          <w:rStyle w:val="CommentTok"/>
-        </w:rPr>
-        <w:t xml:space="preserve">% Дата создания</w:t>
-      </w:r>
-      <w:r>
-        <w:br/>
-      </w:r>
-      <w:r>
-        <w:rPr>
-          <w:rStyle w:val="NormalTok"/>
-        </w:rPr>
-        <w:t xml:space="preserve">   </w:t>
-      </w:r>
-      <w:r>
-        <w:br/>
-      </w:r>
-      <w:r>
-        <w:rPr>
-          <w:rStyle w:val="KeywordTok"/>
-        </w:rPr>
-        <w:t xml:space="preserve">\begin</w:t>
-      </w:r>
-      <w:r>
-        <w:rPr>
-          <w:rStyle w:val="NormalTok"/>
-        </w:rPr>
-        <w:t xml:space="preserve">{</w:t>
-      </w:r>
-      <w:r>
-        <w:rPr>
-          <w:rStyle w:val="ExtensionTok"/>
-        </w:rPr>
-        <w:t xml:space="preserve">document</w:t>
-      </w:r>
-      <w:r>
-        <w:rPr>
-          <w:rStyle w:val="NormalTok"/>
-        </w:rPr>
-        <w:t xml:space="preserve">} </w:t>
-      </w:r>
-      <w:r>
-        <w:rPr>
-          <w:rStyle w:val="CommentTok"/>
-        </w:rPr>
-        <w:t xml:space="preserve">% Тело документа</w:t>
-      </w:r>
-      <w:r>
-        <w:br/>
-      </w:r>
-      <w:r>
-        <w:br/>
-      </w:r>
-      <w:r>
-        <w:rPr>
-          <w:rStyle w:val="FunctionTok"/>
-        </w:rPr>
-        <w:t xml:space="preserve">\maketitle</w:t>
-      </w:r>
-      <w:r>
-        <w:rPr>
-          <w:rStyle w:val="NormalTok"/>
-        </w:rPr>
-        <w:t xml:space="preserve"> </w:t>
-      </w:r>
-      <w:r>
-        <w:rPr>
-          <w:rStyle w:val="CommentTok"/>
-        </w:rPr>
-        <w:t xml:space="preserve">% Вставка заголовка</w:t>
-      </w:r>
-      <w:r>
-        <w:br/>
-      </w:r>
-      <w:r>
-        <w:rPr>
-          <w:rStyle w:val="NormalTok"/>
-        </w:rPr>
-        <w:t xml:space="preserve">     </w:t>
-      </w:r>
-      <w:r>
-        <w:br/>
-      </w:r>
-      <w:r>
-        <w:rPr>
-          <w:rStyle w:val="NormalTok"/>
-        </w:rPr>
-        <w:t xml:space="preserve">Это простой </w:t>
-      </w:r>
-      <w:r>
-        <w:rPr>
-          <w:rStyle w:val="FunctionTok"/>
-        </w:rPr>
-        <w:t xml:space="preserve">\textbf</w:t>
-      </w:r>
-      <w:r>
-        <w:rPr>
-          <w:rStyle w:val="NormalTok"/>
-        </w:rPr>
-        <w:t xml:space="preserve">{пример} документа в </w:t>
-      </w:r>
-      <w:r>
-        <w:rPr>
-          <w:rStyle w:val="FunctionTok"/>
-        </w:rPr>
-        <w:t xml:space="preserve">\LaTeX</w:t>
-      </w:r>
-      <w:r>
-        <w:rPr>
-          <w:rStyle w:val="NormalTok"/>
-        </w:rPr>
-        <w:t xml:space="preserve">.</w:t>
-      </w:r>
-      <w:r>
-        <w:br/>
-      </w:r>
-      <w:r>
-        <w:br/>
-      </w:r>
-      <w:r>
-        <w:rPr>
-          <w:rStyle w:val="KeywordTok"/>
-        </w:rPr>
-        <w:t xml:space="preserve">\end</w:t>
-      </w:r>
-      <w:r>
-        <w:rPr>
-          <w:rStyle w:val="NormalTok"/>
-        </w:rPr>
-        <w:t xml:space="preserve">{</w:t>
-      </w:r>
-      <w:r>
-        <w:rPr>
-          <w:rStyle w:val="ExtensionTok"/>
-        </w:rPr>
-        <w:t xml:space="preserve">document</w:t>
-      </w:r>
-      <w:r>
-        <w:rPr>
-          <w:rStyle w:val="NormalTok"/>
-        </w:rPr>
-        <w:t xml:space="preserve">}</w:t>
-      </w:r>
-    </w:p>
-    <w:p>
-      <w:pPr>
-        <w:pStyle w:val="FirstParagraph"/>
-      </w:pPr>
-      <w:r>
-        <w:t xml:space="preserve">Можно заметить, что команды в LaTeX предваряются символом</w:t>
-      </w:r>
-      <w:r>
-        <w:t xml:space="preserve"> </w:t>
-      </w:r>
-      <w:r>
-        <w:rPr>
-          <w:rStyle w:val="VerbatimChar"/>
-        </w:rPr>
-        <w:t xml:space="preserve">\</w:t>
-      </w:r>
-      <w:r>
-        <w:t xml:space="preserve"> </w:t>
-      </w:r>
-      <w:r>
-        <w:t xml:space="preserve">и могут иметь аргументы, заключенные в скобки различных форм.</w:t>
-      </w:r>
-    </w:p>
-    <w:p>
-      <w:pPr>
-        <w:pStyle w:val="a0"/>
-      </w:pPr>
-      <w:r>
-        <w:t xml:space="preserve">Результат компиляции документа с помощью</w:t>
-      </w:r>
-      <w:r>
-        <w:t xml:space="preserve"> </w:t>
-      </w:r>
-      <w:r>
-        <w:rPr>
-          <w:rStyle w:val="VerbatimChar"/>
-        </w:rPr>
-        <w:t xml:space="preserve">xelatex</w:t>
-      </w:r>
-      <w:r>
-        <w:t xml:space="preserve"> </w:t>
-      </w:r>
-      <w:r>
-        <w:t xml:space="preserve">показан на рис. 9.</w:t>
+        <w:t xml:space="preserve">Работу с версиями в Git можно изобразить в виде графа коммитов, см. рис. 9.</w:t>
       </w:r>
     </w:p>
     <w:p>
       <w:pPr>
         <w:pStyle w:val="CaptionedFigure"/>
       </w:pPr>
-      <w:bookmarkStart w:id="96" w:name="fig:docs1"/>
+      <w:bookmarkStart w:id="97" w:name="fig:git1"/>
       <w:r>
         <w:drawing>
           <wp:inline>
-            <wp:extent cx="6324600" cy="2392660"/>
+            <wp:extent cx="4695825" cy="1257300"/>
             <wp:effectExtent b="0" l="0" r="0" t="0"/>
-            <wp:docPr descr="Рис. 9. Результат компиляции LaTeX-документа" title="" id="93" name="Picture"/>
+            <wp:docPr descr="Рис. 9. Состояние репозитория после нескольких коммитов" title="" id="94" name="Picture"/>
             <a:graphic>
               <a:graphicData uri="http://schemas.openxmlformats.org/drawingml/2006/picture">
                 <pic:pic>
                   <pic:nvPicPr>
-                    <pic:cNvPr descr="docs1.svg" id="94" name="Picture"/>
+                    <pic:cNvPr descr="git1.svg" id="95" name="Picture"/>
                     <pic:cNvPicPr>
                       <a:picLocks noChangeArrowheads="1" noChangeAspect="1"/>
                     </pic:cNvPicPr>
                   </pic:nvPicPr>
                   <pic:blipFill>
-                    <a:blip r:embed="rId95">
+                    <a:blip r:embed="rId96">
                       <a:extLst>
                         <a:ext uri="{28A0092B-C50C-407E-A947-70E740481C1C}">
                           <a14:useLocalDpi xmlns:a14="http://schemas.microsoft.com/office/drawing/2010/main" val="0"/>
                         </a:ext>
                         <a:ext uri="{96DAC541-7B7A-43D3-8B79-37D633B846F1}">
-                          <asvg:svgBlip xmlns:asvg="http://schemas.microsoft.com/office/drawing/2016/SVG/main" r:embed="rId92"/>
+                          <asvg:svgBlip xmlns:asvg="http://schemas.microsoft.com/office/drawing/2016/SVG/main" r:embed="rId93"/>
+                        </a:ext>
+                      </a:extLst>
+                    </a:blip>
+                    <a:stretch>
+                      <a:fillRect/>
+                    </a:stretch>
+                  </pic:blipFill>
+                  <pic:spPr bwMode="auto">
+                    <a:xfrm>
+                      <a:off x="0" y="0"/>
+                      <a:ext cx="4695825" cy="1257300"/>
+                    </a:xfrm>
+                    <a:prstGeom prst="rect">
+                      <a:avLst/>
+                    </a:prstGeom>
+                    <a:noFill/>
+                    <a:ln w="9525">
+                      <a:noFill/>
+                      <a:headEnd/>
+                      <a:tailEnd/>
+                    </a:ln>
+                  </pic:spPr>
+                </pic:pic>
+              </a:graphicData>
+            </a:graphic>
+          </wp:inline>
+        </w:drawing>
+      </w:r>
+      <w:bookmarkEnd w:id="97"/>
+    </w:p>
+    <w:p>
+      <w:pPr>
+        <w:pStyle w:val="ImageCaption"/>
+      </w:pPr>
+      <w:r>
+        <w:t xml:space="preserve">Рис. 9. Состояние репозитория после нескольких коммитов</w:t>
+      </w:r>
+    </w:p>
+    <w:p>
+      <w:pPr>
+        <w:pStyle w:val="a0"/>
+      </w:pPr>
+      <w:r>
+        <w:t xml:space="preserve">Новая ветка создается с помощью команды</w:t>
+      </w:r>
+      <w:r>
+        <w:t xml:space="preserve"> </w:t>
+      </w:r>
+      <w:r>
+        <w:rPr>
+          <w:rStyle w:val="VerbatimChar"/>
+        </w:rPr>
+        <w:t xml:space="preserve">git branch имя</w:t>
+      </w:r>
+      <w:r>
+        <w:t xml:space="preserve">. Переключиться на ветку можно с помощью</w:t>
+      </w:r>
+      <w:r>
+        <w:t xml:space="preserve"> </w:t>
+      </w:r>
+      <w:r>
+        <w:rPr>
+          <w:rStyle w:val="VerbatimChar"/>
+        </w:rPr>
+        <w:t xml:space="preserve">git checkout имя</w:t>
+      </w:r>
+      <w:r>
+        <w:t xml:space="preserve">.</w:t>
+      </w:r>
+    </w:p>
+    <w:p>
+      <w:pPr>
+        <w:pStyle w:val="a0"/>
+      </w:pPr>
+      <w:r>
+        <w:t xml:space="preserve">Предположим, работа над репозиторием my_repo развивалась следующим образом:</w:t>
+      </w:r>
+    </w:p>
+    <w:p>
+      <w:pPr>
+        <w:pStyle w:val="SourceCode"/>
+      </w:pPr>
+      <w:r>
+        <w:rPr>
+          <w:rStyle w:val="NormalTok"/>
+        </w:rPr>
+        <w:t xml:space="preserve">git branch tests</w:t>
+      </w:r>
+      <w:r>
+        <w:br/>
+      </w:r>
+      <w:r>
+        <w:rPr>
+          <w:rStyle w:val="NormalTok"/>
+        </w:rPr>
+        <w:t xml:space="preserve">git add ...</w:t>
+      </w:r>
+      <w:r>
+        <w:br/>
+      </w:r>
+      <w:r>
+        <w:rPr>
+          <w:rStyle w:val="NormalTok"/>
+        </w:rPr>
+        <w:t xml:space="preserve">git commit -m "..."</w:t>
+      </w:r>
+      <w:r>
+        <w:br/>
+      </w:r>
+      <w:r>
+        <w:rPr>
+          <w:rStyle w:val="NormalTok"/>
+        </w:rPr>
+        <w:t xml:space="preserve">git checkout tests</w:t>
+      </w:r>
+      <w:r>
+        <w:br/>
+      </w:r>
+      <w:r>
+        <w:rPr>
+          <w:rStyle w:val="NormalTok"/>
+        </w:rPr>
+        <w:t xml:space="preserve">git add ...</w:t>
+      </w:r>
+      <w:r>
+        <w:br/>
+      </w:r>
+      <w:r>
+        <w:rPr>
+          <w:rStyle w:val="NormalTok"/>
+        </w:rPr>
+        <w:t xml:space="preserve">git commit -m "..."</w:t>
+      </w:r>
+      <w:r>
+        <w:br/>
+      </w:r>
+      <w:r>
+        <w:rPr>
+          <w:rStyle w:val="NormalTok"/>
+        </w:rPr>
+        <w:t xml:space="preserve">git add ...</w:t>
+      </w:r>
+      <w:r>
+        <w:br/>
+      </w:r>
+      <w:r>
+        <w:rPr>
+          <w:rStyle w:val="NormalTok"/>
+        </w:rPr>
+        <w:t xml:space="preserve">git commit -m "..."</w:t>
+      </w:r>
+    </w:p>
+    <w:p>
+      <w:pPr>
+        <w:pStyle w:val="FirstParagraph"/>
+      </w:pPr>
+      <w:r>
+        <w:t xml:space="preserve">На рис. 10 показано новое состояние графа коммитов репозитория.</w:t>
+      </w:r>
+    </w:p>
+    <w:p>
+      <w:pPr>
+        <w:pStyle w:val="CaptionedFigure"/>
+      </w:pPr>
+      <w:bookmarkStart w:id="102" w:name="fig:git2"/>
+      <w:r>
+        <w:drawing>
+          <wp:inline>
+            <wp:extent cx="6324600" cy="1741185"/>
+            <wp:effectExtent b="0" l="0" r="0" t="0"/>
+            <wp:docPr descr="Рис. 10. Работа с дополнительной веткой" title="" id="99" name="Picture"/>
+            <a:graphic>
+              <a:graphicData uri="http://schemas.openxmlformats.org/drawingml/2006/picture">
+                <pic:pic>
+                  <pic:nvPicPr>
+                    <pic:cNvPr descr="git2.svg" id="100" name="Picture"/>
+                    <pic:cNvPicPr>
+                      <a:picLocks noChangeArrowheads="1" noChangeAspect="1"/>
+                    </pic:cNvPicPr>
+                  </pic:nvPicPr>
+                  <pic:blipFill>
+                    <a:blip r:embed="rId101">
+                      <a:extLst>
+                        <a:ext uri="{28A0092B-C50C-407E-A947-70E740481C1C}">
+                          <a14:useLocalDpi xmlns:a14="http://schemas.microsoft.com/office/drawing/2010/main" val="0"/>
+                        </a:ext>
+                        <a:ext uri="{96DAC541-7B7A-43D3-8B79-37D633B846F1}">
+                          <asvg:svgBlip xmlns:asvg="http://schemas.microsoft.com/office/drawing/2016/SVG/main" r:embed="rId98"/>
+                        </a:ext>
+                      </a:extLst>
+                    </a:blip>
+                    <a:stretch>
+                      <a:fillRect/>
+                    </a:stretch>
+                  </pic:blipFill>
+                  <pic:spPr bwMode="auto">
+                    <a:xfrm>
+                      <a:off x="0" y="0"/>
+                      <a:ext cx="6324600" cy="1741185"/>
+                    </a:xfrm>
+                    <a:prstGeom prst="rect">
+                      <a:avLst/>
+                    </a:prstGeom>
+                    <a:noFill/>
+                    <a:ln w="9525">
+                      <a:noFill/>
+                      <a:headEnd/>
+                      <a:tailEnd/>
+                    </a:ln>
+                  </pic:spPr>
+                </pic:pic>
+              </a:graphicData>
+            </a:graphic>
+          </wp:inline>
+        </w:drawing>
+      </w:r>
+      <w:bookmarkEnd w:id="102"/>
+    </w:p>
+    <w:p>
+      <w:pPr>
+        <w:pStyle w:val="ImageCaption"/>
+      </w:pPr>
+      <w:r>
+        <w:t xml:space="preserve">Рис. 10. Работа с дополнительной веткой</w:t>
+      </w:r>
+    </w:p>
+    <w:p>
+      <w:pPr>
+        <w:pStyle w:val="a0"/>
+      </w:pPr>
+      <w:r>
+        <w:t xml:space="preserve">В какой-то момент ветки сливаются (merge):</w:t>
+      </w:r>
+    </w:p>
+    <w:p>
+      <w:pPr>
+        <w:pStyle w:val="SourceCode"/>
+      </w:pPr>
+      <w:r>
+        <w:rPr>
+          <w:rStyle w:val="NormalTok"/>
+        </w:rPr>
+        <w:t xml:space="preserve">git checkout master</w:t>
+      </w:r>
+      <w:r>
+        <w:br/>
+      </w:r>
+      <w:r>
+        <w:rPr>
+          <w:rStyle w:val="NormalTok"/>
+        </w:rPr>
+        <w:t xml:space="preserve">git merge tests</w:t>
+      </w:r>
+    </w:p>
+    <w:p>
+      <w:pPr>
+        <w:pStyle w:val="FirstParagraph"/>
+      </w:pPr>
+      <w:r>
+        <w:t xml:space="preserve">На рис. 11 показан результат этого слияния. Был создан новый коммит, объединяющий в себе изменения из обеих веток.</w:t>
+      </w:r>
+    </w:p>
+    <w:p>
+      <w:pPr>
+        <w:pStyle w:val="CaptionedFigure"/>
+      </w:pPr>
+      <w:bookmarkStart w:id="107" w:name="fig:git3"/>
+      <w:r>
+        <w:drawing>
+          <wp:inline>
+            <wp:extent cx="6324600" cy="1486426"/>
+            <wp:effectExtent b="0" l="0" r="0" t="0"/>
+            <wp:docPr descr="Рис. 11. Слияние веток" title="" id="104" name="Picture"/>
+            <a:graphic>
+              <a:graphicData uri="http://schemas.openxmlformats.org/drawingml/2006/picture">
+                <pic:pic>
+                  <pic:nvPicPr>
+                    <pic:cNvPr descr="git3.svg" id="105" name="Picture"/>
+                    <pic:cNvPicPr>
+                      <a:picLocks noChangeArrowheads="1" noChangeAspect="1"/>
+                    </pic:cNvPicPr>
+                  </pic:nvPicPr>
+                  <pic:blipFill>
+                    <a:blip r:embed="rId106">
+                      <a:extLst>
+                        <a:ext uri="{28A0092B-C50C-407E-A947-70E740481C1C}">
+                          <a14:useLocalDpi xmlns:a14="http://schemas.microsoft.com/office/drawing/2010/main" val="0"/>
+                        </a:ext>
+                        <a:ext uri="{96DAC541-7B7A-43D3-8B79-37D633B846F1}">
+                          <asvg:svgBlip xmlns:asvg="http://schemas.microsoft.com/office/drawing/2016/SVG/main" r:embed="rId103"/>
+                        </a:ext>
+                      </a:extLst>
+                    </a:blip>
+                    <a:stretch>
+                      <a:fillRect/>
+                    </a:stretch>
+                  </pic:blipFill>
+                  <pic:spPr bwMode="auto">
+                    <a:xfrm>
+                      <a:off x="0" y="0"/>
+                      <a:ext cx="6324600" cy="1486426"/>
+                    </a:xfrm>
+                    <a:prstGeom prst="rect">
+                      <a:avLst/>
+                    </a:prstGeom>
+                    <a:noFill/>
+                    <a:ln w="9525">
+                      <a:noFill/>
+                      <a:headEnd/>
+                      <a:tailEnd/>
+                    </a:ln>
+                  </pic:spPr>
+                </pic:pic>
+              </a:graphicData>
+            </a:graphic>
+          </wp:inline>
+        </w:drawing>
+      </w:r>
+      <w:bookmarkEnd w:id="107"/>
+    </w:p>
+    <w:p>
+      <w:pPr>
+        <w:pStyle w:val="ImageCaption"/>
+      </w:pPr>
+      <w:r>
+        <w:t xml:space="preserve">Рис. 11. Слияние веток</w:t>
+      </w:r>
+    </w:p>
+    <w:p>
+      <w:pPr>
+        <w:pStyle w:val="a0"/>
+      </w:pPr>
+      <w:r>
+        <w:t xml:space="preserve">Еще одним способом объединения веток является перебазирование, осуществляемой командой</w:t>
+      </w:r>
+      <w:r>
+        <w:t xml:space="preserve"> </w:t>
+      </w:r>
+      <w:r>
+        <w:rPr>
+          <w:rStyle w:val="VerbatimChar"/>
+        </w:rPr>
+        <w:t xml:space="preserve">git rebase</w:t>
+      </w:r>
+      <w:r>
+        <w:t xml:space="preserve">:</w:t>
+      </w:r>
+    </w:p>
+    <w:p>
+      <w:pPr>
+        <w:pStyle w:val="SourceCode"/>
+      </w:pPr>
+      <w:r>
+        <w:rPr>
+          <w:rStyle w:val="NormalTok"/>
+        </w:rPr>
+        <w:t xml:space="preserve">git checkout master</w:t>
+      </w:r>
+      <w:r>
+        <w:br/>
+      </w:r>
+      <w:r>
+        <w:rPr>
+          <w:rStyle w:val="NormalTok"/>
+        </w:rPr>
+        <w:t xml:space="preserve">git rebase tests</w:t>
+      </w:r>
+    </w:p>
+    <w:p>
+      <w:pPr>
+        <w:pStyle w:val="FirstParagraph"/>
+      </w:pPr>
+      <w:r>
+        <w:t xml:space="preserve">На рис. 12 показан результат перебазирования ветки tests на master. Здесь изменения, созданные в tests, были применены поверх master. В результате получена линейная история коммитов, которую, зачастую, изучать проще, чем результат, полученный с помощью merge.</w:t>
+      </w:r>
+    </w:p>
+    <w:p>
+      <w:pPr>
+        <w:pStyle w:val="CaptionedFigure"/>
+      </w:pPr>
+      <w:bookmarkStart w:id="112" w:name="fig:git4"/>
+      <w:r>
+        <w:drawing>
+          <wp:inline>
+            <wp:extent cx="6324600" cy="1741185"/>
+            <wp:effectExtent b="0" l="0" r="0" t="0"/>
+            <wp:docPr descr="Рис. 12. Перебазирование веток" title="" id="109" name="Picture"/>
+            <a:graphic>
+              <a:graphicData uri="http://schemas.openxmlformats.org/drawingml/2006/picture">
+                <pic:pic>
+                  <pic:nvPicPr>
+                    <pic:cNvPr descr="git4.svg" id="110" name="Picture"/>
+                    <pic:cNvPicPr>
+                      <a:picLocks noChangeArrowheads="1" noChangeAspect="1"/>
+                    </pic:cNvPicPr>
+                  </pic:nvPicPr>
+                  <pic:blipFill>
+                    <a:blip r:embed="rId111">
+                      <a:extLst>
+                        <a:ext uri="{28A0092B-C50C-407E-A947-70E740481C1C}">
+                          <a14:useLocalDpi xmlns:a14="http://schemas.microsoft.com/office/drawing/2010/main" val="0"/>
+                        </a:ext>
+                        <a:ext uri="{96DAC541-7B7A-43D3-8B79-37D633B846F1}">
+                          <asvg:svgBlip xmlns:asvg="http://schemas.microsoft.com/office/drawing/2016/SVG/main" r:embed="rId108"/>
+                        </a:ext>
+                      </a:extLst>
+                    </a:blip>
+                    <a:stretch>
+                      <a:fillRect/>
+                    </a:stretch>
+                  </pic:blipFill>
+                  <pic:spPr bwMode="auto">
+                    <a:xfrm>
+                      <a:off x="0" y="0"/>
+                      <a:ext cx="6324600" cy="1741185"/>
+                    </a:xfrm>
+                    <a:prstGeom prst="rect">
+                      <a:avLst/>
+                    </a:prstGeom>
+                    <a:noFill/>
+                    <a:ln w="9525">
+                      <a:noFill/>
+                      <a:headEnd/>
+                      <a:tailEnd/>
+                    </a:ln>
+                  </pic:spPr>
+                </pic:pic>
+              </a:graphicData>
+            </a:graphic>
+          </wp:inline>
+        </w:drawing>
+      </w:r>
+      <w:bookmarkEnd w:id="112"/>
+    </w:p>
+    <w:p>
+      <w:pPr>
+        <w:pStyle w:val="ImageCaption"/>
+      </w:pPr>
+      <w:r>
+        <w:t xml:space="preserve">Рис. 12. Перебазирование веток</w:t>
+      </w:r>
+    </w:p>
+    <w:bookmarkEnd w:id="113"/>
+    <w:bookmarkStart w:id="119" w:name="git-изнутри"/>
+    <w:p>
+      <w:pPr>
+        <w:pStyle w:val="2"/>
+      </w:pPr>
+      <w:r>
+        <w:t xml:space="preserve">6.3. Git изнутри</w:t>
+      </w:r>
+    </w:p>
+    <w:p>
+      <w:pPr>
+        <w:pStyle w:val="FirstParagraph"/>
+      </w:pPr>
+      <w:r>
+        <w:t xml:space="preserve">Все служебную информацию о репозитории Git хранит в подкаталоге .git. Основой Git является таблица объектов, адресуемая по ключам – хеш-значениям этих объектов. Такая схема хранения позволяет автоматически задавать уникальную версию для каждого файла (эта версия определяется ключом в таблице, то есть хеш-значением содержимого файла), а также дает возможность избежать дублирования файлов с одинаковым содержимым.</w:t>
+      </w:r>
+    </w:p>
+    <w:p>
+      <w:pPr>
+        <w:pStyle w:val="a0"/>
+      </w:pPr>
+      <w:r>
+        <w:t xml:space="preserve">В Git используются следующие типы объектов:</w:t>
+      </w:r>
+    </w:p>
+    <w:p>
+      <w:pPr>
+        <w:numPr>
+          <w:ilvl w:val="0"/>
+          <w:numId w:val="1041"/>
+        </w:numPr>
+        <w:pStyle w:val="Compact"/>
+      </w:pPr>
+      <w:r>
+        <w:t xml:space="preserve">blob (binary large object) – содержимое файлов репозитория,</w:t>
+      </w:r>
+    </w:p>
+    <w:p>
+      <w:pPr>
+        <w:numPr>
+          <w:ilvl w:val="0"/>
+          <w:numId w:val="1041"/>
+        </w:numPr>
+        <w:pStyle w:val="Compact"/>
+      </w:pPr>
+      <w:r>
+        <w:t xml:space="preserve">дерево – текущее состояние или снимок файловой иерархии репозитория,</w:t>
+      </w:r>
+    </w:p>
+    <w:p>
+      <w:pPr>
+        <w:numPr>
+          <w:ilvl w:val="0"/>
+          <w:numId w:val="1041"/>
+        </w:numPr>
+        <w:pStyle w:val="Compact"/>
+      </w:pPr>
+      <w:r>
+        <w:t xml:space="preserve">коммит – информация о коммите.</w:t>
+      </w:r>
+    </w:p>
+    <w:p>
+      <w:pPr>
+        <w:pStyle w:val="FirstParagraph"/>
+      </w:pPr>
+      <w:r>
+        <w:t xml:space="preserve">На рис. 13 показано более детальное состояние репозитория для примера с перебазированием из предыдущего раздела.</w:t>
+      </w:r>
+    </w:p>
+    <w:p>
+      <w:pPr>
+        <w:pStyle w:val="CaptionedFigure"/>
+      </w:pPr>
+      <w:bookmarkStart w:id="118" w:name="fig:git5"/>
+      <w:r>
+        <w:drawing>
+          <wp:inline>
+            <wp:extent cx="6324600" cy="2022941"/>
+            <wp:effectExtent b="0" l="0" r="0" t="0"/>
+            <wp:docPr descr="Рис. 13. Взаимосвязи объектов в репозитории" title="" id="115" name="Picture"/>
+            <a:graphic>
+              <a:graphicData uri="http://schemas.openxmlformats.org/drawingml/2006/picture">
+                <pic:pic>
+                  <pic:nvPicPr>
+                    <pic:cNvPr descr="git5.svg" id="116" name="Picture"/>
+                    <pic:cNvPicPr>
+                      <a:picLocks noChangeArrowheads="1" noChangeAspect="1"/>
+                    </pic:cNvPicPr>
+                  </pic:nvPicPr>
+                  <pic:blipFill>
+                    <a:blip r:embed="rId117">
+                      <a:extLst>
+                        <a:ext uri="{28A0092B-C50C-407E-A947-70E740481C1C}">
+                          <a14:useLocalDpi xmlns:a14="http://schemas.microsoft.com/office/drawing/2010/main" val="0"/>
+                        </a:ext>
+                        <a:ext uri="{96DAC541-7B7A-43D3-8B79-37D633B846F1}">
+                          <asvg:svgBlip xmlns:asvg="http://schemas.microsoft.com/office/drawing/2016/SVG/main" r:embed="rId114"/>
+                        </a:ext>
+                      </a:extLst>
+                    </a:blip>
+                    <a:stretch>
+                      <a:fillRect/>
+                    </a:stretch>
+                  </pic:blipFill>
+                  <pic:spPr bwMode="auto">
+                    <a:xfrm>
+                      <a:off x="0" y="0"/>
+                      <a:ext cx="6324600" cy="2022941"/>
+                    </a:xfrm>
+                    <a:prstGeom prst="rect">
+                      <a:avLst/>
+                    </a:prstGeom>
+                    <a:noFill/>
+                    <a:ln w="9525">
+                      <a:noFill/>
+                      <a:headEnd/>
+                      <a:tailEnd/>
+                    </a:ln>
+                  </pic:spPr>
+                </pic:pic>
+              </a:graphicData>
+            </a:graphic>
+          </wp:inline>
+        </w:drawing>
+      </w:r>
+      <w:bookmarkEnd w:id="118"/>
+    </w:p>
+    <w:p>
+      <w:pPr>
+        <w:pStyle w:val="ImageCaption"/>
+      </w:pPr>
+      <w:r>
+        <w:t xml:space="preserve">Рис. 13. Взаимосвязи объектов в репозитории</w:t>
+      </w:r>
+    </w:p>
+    <w:p>
+      <w:pPr>
+        <w:pStyle w:val="a0"/>
+      </w:pPr>
+      <w:r>
+        <w:t xml:space="preserve">Попробуем найти в нашем тестовом репозитории my_repo (в его состоянии на момент первого коммита) информацию о хеш-значениях веток:</w:t>
+      </w:r>
+    </w:p>
+    <w:p>
+      <w:pPr>
+        <w:pStyle w:val="SourceCode"/>
+      </w:pPr>
+      <w:r>
+        <w:rPr>
+          <w:rStyle w:val="NormalTok"/>
+        </w:rPr>
+        <w:t xml:space="preserve"># cd .git</w:t>
+      </w:r>
+      <w:r>
+        <w:br/>
+      </w:r>
+      <w:r>
+        <w:rPr>
+          <w:rStyle w:val="NormalTok"/>
+        </w:rPr>
+        <w:t xml:space="preserve">~/my_repo/.git# ls</w:t>
+      </w:r>
+      <w:r>
+        <w:br/>
+      </w:r>
+      <w:r>
+        <w:rPr>
+          <w:rStyle w:val="NormalTok"/>
+        </w:rPr>
+        <w:t xml:space="preserve">COMMIT_EDITMSG  HEAD  branches  config  description  hooks  index  info  logs  objects  refs</w:t>
+      </w:r>
+      <w:r>
+        <w:br/>
+      </w:r>
+      <w:r>
+        <w:rPr>
+          <w:rStyle w:val="NormalTok"/>
+        </w:rPr>
+        <w:t xml:space="preserve">~/my_repo/.git# cd refs</w:t>
+      </w:r>
+      <w:r>
+        <w:br/>
+      </w:r>
+      <w:r>
+        <w:rPr>
+          <w:rStyle w:val="NormalTok"/>
+        </w:rPr>
+        <w:t xml:space="preserve">~/my_repo/.git/refs# ls</w:t>
+      </w:r>
+      <w:r>
+        <w:br/>
+      </w:r>
+      <w:r>
+        <w:rPr>
+          <w:rStyle w:val="NormalTok"/>
+        </w:rPr>
+        <w:t xml:space="preserve">heads  tags</w:t>
+      </w:r>
+      <w:r>
+        <w:br/>
+      </w:r>
+      <w:r>
+        <w:rPr>
+          <w:rStyle w:val="NormalTok"/>
+        </w:rPr>
+        <w:t xml:space="preserve">~/my_repo/.git/refs# cd heads</w:t>
+      </w:r>
+      <w:r>
+        <w:br/>
+      </w:r>
+      <w:r>
+        <w:rPr>
+          <w:rStyle w:val="NormalTok"/>
+        </w:rPr>
+        <w:t xml:space="preserve">~/my_repo/.git/refs/heads# ls</w:t>
+      </w:r>
+      <w:r>
+        <w:br/>
+      </w:r>
+      <w:r>
+        <w:rPr>
+          <w:rStyle w:val="NormalTok"/>
+        </w:rPr>
+        <w:t xml:space="preserve">master</w:t>
+      </w:r>
+      <w:r>
+        <w:br/>
+      </w:r>
+      <w:r>
+        <w:rPr>
+          <w:rStyle w:val="NormalTok"/>
+        </w:rPr>
+        <w:t xml:space="preserve">~/my_repo/.git/refs/heads# cat master</w:t>
+      </w:r>
+      <w:r>
+        <w:br/>
+      </w:r>
+      <w:r>
+        <w:rPr>
+          <w:rStyle w:val="NormalTok"/>
+        </w:rPr>
+        <w:t xml:space="preserve">3ba9fa7980a4ba36086e66389b1ef95cbbf317e2</w:t>
+      </w:r>
+    </w:p>
+    <w:p>
+      <w:pPr>
+        <w:pStyle w:val="FirstParagraph"/>
+      </w:pPr>
+      <w:r>
+        <w:t xml:space="preserve">Зная хеш-значение объекта master можно попробовать найти его в таблице объектов:</w:t>
+      </w:r>
+    </w:p>
+    <w:p>
+      <w:pPr>
+        <w:pStyle w:val="SourceCode"/>
+      </w:pPr>
+      <w:r>
+        <w:rPr>
+          <w:rStyle w:val="NormalTok"/>
+        </w:rPr>
+        <w:t xml:space="preserve">~/my_repo/.git/refs/heads# cd ..</w:t>
+      </w:r>
+      <w:r>
+        <w:br/>
+      </w:r>
+      <w:r>
+        <w:rPr>
+          <w:rStyle w:val="NormalTok"/>
+        </w:rPr>
+        <w:t xml:space="preserve">~/my_repo/.git/refs# cd ..</w:t>
+      </w:r>
+      <w:r>
+        <w:br/>
+      </w:r>
+      <w:r>
+        <w:rPr>
+          <w:rStyle w:val="NormalTok"/>
+        </w:rPr>
+        <w:t xml:space="preserve">~/my_repo/.git# cd objects/</w:t>
+      </w:r>
+      <w:r>
+        <w:br/>
+      </w:r>
+      <w:r>
+        <w:rPr>
+          <w:rStyle w:val="NormalTok"/>
+        </w:rPr>
+        <w:t xml:space="preserve">~/.git/objects# ls</w:t>
+      </w:r>
+      <w:r>
+        <w:br/>
+      </w:r>
+      <w:r>
+        <w:rPr>
+          <w:rStyle w:val="NormalTok"/>
+        </w:rPr>
+        <w:t xml:space="preserve">07  3b  7d  info  pack</w:t>
+      </w:r>
+      <w:r>
+        <w:br/>
+      </w:r>
+      <w:r>
+        <w:rPr>
+          <w:rStyle w:val="NormalTok"/>
+        </w:rPr>
+        <w:t xml:space="preserve">~/my_repo/.git/objects# cd 3b</w:t>
+      </w:r>
+      <w:r>
+        <w:br/>
+      </w:r>
+      <w:r>
+        <w:rPr>
+          <w:rStyle w:val="NormalTok"/>
+        </w:rPr>
+        <w:t xml:space="preserve">~/my_repo/.git/objects/3b# ls</w:t>
+      </w:r>
+      <w:r>
+        <w:br/>
+      </w:r>
+      <w:r>
+        <w:rPr>
+          <w:rStyle w:val="NormalTok"/>
+        </w:rPr>
+        <w:t xml:space="preserve">a9fa7980a4ba36086e66389b1ef95cbbf317e2</w:t>
+      </w:r>
+    </w:p>
+    <w:p>
+      <w:pPr>
+        <w:pStyle w:val="FirstParagraph"/>
+      </w:pPr>
+      <w:r>
+        <w:t xml:space="preserve">Подкаталоги с числами в objects указывают на начальную часть хеш-значения объекта, сам же файл объекта можно найти соответствующего подкаталога.</w:t>
+      </w:r>
+    </w:p>
+    <w:p>
+      <w:pPr>
+        <w:pStyle w:val="a0"/>
+      </w:pPr>
+      <w:r>
+        <w:t xml:space="preserve">Файлы, содержащие объекты внутри objects, хранятся в двоичном формате. Для отображения информации об объекте по его хеш-значению можно использовать следующую команду:</w:t>
+      </w:r>
+    </w:p>
+    <w:p>
+      <w:pPr>
+        <w:pStyle w:val="SourceCode"/>
+      </w:pPr>
+      <w:r>
+        <w:rPr>
+          <w:rStyle w:val="NormalTok"/>
+        </w:rPr>
+        <w:t xml:space="preserve">~/my_repo# git cat-file -p 3ba9fa7980a4ba36086e66389b1ef95cbbf317e2</w:t>
+      </w:r>
+      <w:r>
+        <w:br/>
+      </w:r>
+      <w:r>
+        <w:rPr>
+          <w:rStyle w:val="NormalTok"/>
+        </w:rPr>
+        <w:t xml:space="preserve">tree 074f8b59918b080288259854fcf875a6b8e543fe</w:t>
+      </w:r>
+      <w:r>
+        <w:br/>
+      </w:r>
+      <w:r>
+        <w:rPr>
+          <w:rStyle w:val="NormalTok"/>
+        </w:rPr>
+        <w:t xml:space="preserve">author Peter &lt;peter@example.com&gt; 1637071727 +0300</w:t>
+      </w:r>
+      <w:r>
+        <w:br/>
+      </w:r>
+      <w:r>
+        <w:rPr>
+          <w:rStyle w:val="NormalTok"/>
+        </w:rPr>
+        <w:t xml:space="preserve">committer Peter &lt;peter@example.com&gt; 1637071727 +0300</w:t>
+      </w:r>
+      <w:r>
+        <w:br/>
+      </w:r>
+      <w:r>
+        <w:br/>
+      </w:r>
+      <w:r>
+        <w:rPr>
+          <w:rStyle w:val="NormalTok"/>
+        </w:rPr>
+        <w:t xml:space="preserve">first commit</w:t>
+      </w:r>
+    </w:p>
+    <w:p>
+      <w:pPr>
+        <w:pStyle w:val="FirstParagraph"/>
+      </w:pPr>
+      <w:r>
+        <w:t xml:space="preserve">Был выдан объект коммита. Объекты этого типа включают в себя:</w:t>
+      </w:r>
+    </w:p>
+    <w:p>
+      <w:pPr>
+        <w:numPr>
+          <w:ilvl w:val="0"/>
+          <w:numId w:val="1042"/>
+        </w:numPr>
+        <w:pStyle w:val="Compact"/>
+      </w:pPr>
+      <w:r>
+        <w:t xml:space="preserve">хеш-значение связанного с коммитом объекта дерева;</w:t>
+      </w:r>
+    </w:p>
+    <w:p>
+      <w:pPr>
+        <w:numPr>
+          <w:ilvl w:val="0"/>
+          <w:numId w:val="1042"/>
+        </w:numPr>
+        <w:pStyle w:val="Compact"/>
+      </w:pPr>
+      <w:r>
+        <w:t xml:space="preserve">хеш-значения родителей коммита (в рассматриваемом случае коммит единственный, поэтому информация о его родителях не показана);</w:t>
+      </w:r>
+    </w:p>
+    <w:p>
+      <w:pPr>
+        <w:numPr>
+          <w:ilvl w:val="0"/>
+          <w:numId w:val="1042"/>
+        </w:numPr>
+        <w:pStyle w:val="Compact"/>
+      </w:pPr>
+      <w:r>
+        <w:t xml:space="preserve">метаданные, в том числе указание авторства и текст коммита.</w:t>
+      </w:r>
+    </w:p>
+    <w:p>
+      <w:pPr>
+        <w:pStyle w:val="FirstParagraph"/>
+      </w:pPr>
+      <w:r>
+        <w:t xml:space="preserve">Попробуем теперь изучить объект дерева по его полученному хеш-значению:</w:t>
+      </w:r>
+    </w:p>
+    <w:p>
+      <w:pPr>
+        <w:pStyle w:val="SourceCode"/>
+      </w:pPr>
+      <w:r>
+        <w:rPr>
+          <w:rStyle w:val="NormalTok"/>
+        </w:rPr>
+        <w:t xml:space="preserve">~/my_repo# git cat-file -p 074f8b59918b080288259854fcf875a6b8e543fe</w:t>
+      </w:r>
+      <w:r>
+        <w:br/>
+      </w:r>
+      <w:r>
+        <w:rPr>
+          <w:rStyle w:val="NormalTok"/>
+        </w:rPr>
+        <w:t xml:space="preserve">100644 blob 7dfce3922d94e459d1545a9fc568be0369eaa973    readme.md</w:t>
+      </w:r>
+    </w:p>
+    <w:p>
+      <w:pPr>
+        <w:pStyle w:val="FirstParagraph"/>
+      </w:pPr>
+      <w:r>
+        <w:t xml:space="preserve">В нашем случае файловая иерархия состоит из всего одного файла. Объекты типа дерева включают в себя:</w:t>
+      </w:r>
+    </w:p>
+    <w:p>
+      <w:pPr>
+        <w:numPr>
+          <w:ilvl w:val="0"/>
+          <w:numId w:val="1043"/>
+        </w:numPr>
+        <w:pStyle w:val="Compact"/>
+      </w:pPr>
+      <w:r>
+        <w:t xml:space="preserve">хеш-значения blob-объектов;</w:t>
+      </w:r>
+    </w:p>
+    <w:p>
+      <w:pPr>
+        <w:numPr>
+          <w:ilvl w:val="0"/>
+          <w:numId w:val="1043"/>
+        </w:numPr>
+        <w:pStyle w:val="Compact"/>
+      </w:pPr>
+      <w:r>
+        <w:t xml:space="preserve">хеш-значения объектов деревьев;</w:t>
+      </w:r>
+    </w:p>
+    <w:p>
+      <w:pPr>
+        <w:numPr>
+          <w:ilvl w:val="0"/>
+          <w:numId w:val="1043"/>
+        </w:numPr>
+        <w:pStyle w:val="Compact"/>
+      </w:pPr>
+      <w:r>
+        <w:t xml:space="preserve">указание прав доступа к файлам и каталогам.</w:t>
+      </w:r>
+    </w:p>
+    <w:p>
+      <w:pPr>
+        <w:pStyle w:val="FirstParagraph"/>
+      </w:pPr>
+      <w:r>
+        <w:t xml:space="preserve">Blob-объект для readme.md можно изучить аналогичным образом.</w:t>
+      </w:r>
+    </w:p>
+    <w:p>
+      <w:pPr>
+        <w:pStyle w:val="a0"/>
+      </w:pPr>
+      <w:r>
+        <w:t xml:space="preserve">Обратите внимание, что в Git хеш-значение единственного коммита характеризует не только репозиторий на момент совершения коммита, но и всю предшествующую над ним работу. Это достигается благодаря использованию в Git иерархии хеш-значений («хеш-значения от хеш-значений»). Благодаря такой организации данных любые внесенные искажения в репозиторий или в одну из его предыдущих версий могут быть немедленно выявлены.</w:t>
+      </w:r>
+    </w:p>
+    <w:bookmarkEnd w:id="119"/>
+    <w:bookmarkEnd w:id="120"/>
+    <w:bookmarkStart w:id="161" w:name="документация-как-код"/>
+    <w:p>
+      <w:pPr>
+        <w:pStyle w:val="1"/>
+      </w:pPr>
+      <w:r>
+        <w:t xml:space="preserve">7. Документация как код</w:t>
+      </w:r>
+    </w:p>
+    <w:p>
+      <w:pPr>
+        <w:pStyle w:val="FirstParagraph"/>
+      </w:pPr>
+      <w:r>
+        <w:t xml:space="preserve">Как известно, большинство программистов не любит писать документацию к своим проектам. На это есть причины. В частности, документацию трудно поддерживать в актуальном состоянии в процессе разработки программы. Кроме того, традиционный подход к ведению технической документации с использованием редакторов в духе Microsoft Word с точки зрения разработчика сильно отличается от процессов ведения программного проекта.</w:t>
+      </w:r>
+    </w:p>
+    <w:p>
+      <w:pPr>
+        <w:pStyle w:val="a0"/>
+      </w:pPr>
+      <w:r>
+        <w:t xml:space="preserve">В связи с вышесказанным перспективным является подход «документация как код» (docs as code), основная идея которого в использовании для создания технической документации тех же процессов, что и для разработки программ. Подход «документация как код» отличается следующими особенностями:</w:t>
+      </w:r>
+    </w:p>
+    <w:p>
+      <w:pPr>
+        <w:numPr>
+          <w:ilvl w:val="0"/>
+          <w:numId w:val="1044"/>
+        </w:numPr>
+        <w:pStyle w:val="Compact"/>
+      </w:pPr>
+      <w:r>
+        <w:t xml:space="preserve">Использование текстовых языков разметки, удобных как для чтения человеком, так и с точки зрения машинной обработки.</w:t>
+      </w:r>
+    </w:p>
+    <w:p>
+      <w:pPr>
+        <w:numPr>
+          <w:ilvl w:val="0"/>
+          <w:numId w:val="1044"/>
+        </w:numPr>
+        <w:pStyle w:val="Compact"/>
+      </w:pPr>
+      <w:r>
+        <w:t xml:space="preserve">Использование текстовых языков описания графических материалов.</w:t>
+      </w:r>
+    </w:p>
+    <w:p>
+      <w:pPr>
+        <w:numPr>
+          <w:ilvl w:val="0"/>
+          <w:numId w:val="1044"/>
+        </w:numPr>
+        <w:pStyle w:val="Compact"/>
+      </w:pPr>
+      <w:r>
+        <w:t xml:space="preserve">Использование системы контроля версий для хранения проекта документации.</w:t>
+      </w:r>
+    </w:p>
+    <w:p>
+      <w:pPr>
+        <w:numPr>
+          <w:ilvl w:val="0"/>
+          <w:numId w:val="1044"/>
+        </w:numPr>
+        <w:pStyle w:val="Compact"/>
+      </w:pPr>
+      <w:r>
+        <w:t xml:space="preserve">Использование инструментов командной строки для автоматической проверки, сборки документации и непрерывной интеграции (continuous integration).</w:t>
+      </w:r>
+    </w:p>
+    <w:p>
+      <w:pPr>
+        <w:numPr>
+          <w:ilvl w:val="0"/>
+          <w:numId w:val="1044"/>
+        </w:numPr>
+        <w:pStyle w:val="Compact"/>
+      </w:pPr>
+      <w:r>
+        <w:t xml:space="preserve">Ориентация на выходной web-формат.</w:t>
+      </w:r>
+    </w:p>
+    <w:bookmarkStart w:id="131" w:name="языки-разметки"/>
+    <w:p>
+      <w:pPr>
+        <w:pStyle w:val="2"/>
+      </w:pPr>
+      <w:r>
+        <w:t xml:space="preserve">7.1. Языки разметки</w:t>
+      </w:r>
+    </w:p>
+    <w:p>
+      <w:pPr>
+        <w:pStyle w:val="FirstParagraph"/>
+      </w:pPr>
+      <w:r>
+        <w:t xml:space="preserve">Языки разметки, помимо очевидной возможности написания текстов, поддерживают специальные команды, отвечающие за внешний вид и структурные особенности документа. В отличие от обычных WYSIWYG-редакторов («что вижу на экране, то и получу в документе») язык разметки позволяет документ «запрограммировать», при этом «программа» на языке разметки и ее результат в виде документа отличаются друг от друга.</w:t>
+      </w:r>
+    </w:p>
+    <w:p>
+      <w:pPr>
+        <w:pStyle w:val="a0"/>
+      </w:pPr>
+      <w:r>
+        <w:t xml:space="preserve">Очевидным примером языка разметки является HTML, но для задач составления документации было создано множество специальных языков, в частности:</w:t>
+      </w:r>
+    </w:p>
+    <w:p>
+      <w:pPr>
+        <w:numPr>
+          <w:ilvl w:val="0"/>
+          <w:numId w:val="1045"/>
+        </w:numPr>
+        <w:pStyle w:val="Compact"/>
+      </w:pPr>
+      <w:r>
+        <w:t xml:space="preserve">LaTeX,</w:t>
+      </w:r>
+    </w:p>
+    <w:p>
+      <w:pPr>
+        <w:numPr>
+          <w:ilvl w:val="0"/>
+          <w:numId w:val="1045"/>
+        </w:numPr>
+        <w:pStyle w:val="Compact"/>
+      </w:pPr>
+      <w:r>
+        <w:t xml:space="preserve">Markdown,</w:t>
+      </w:r>
+    </w:p>
+    <w:p>
+      <w:pPr>
+        <w:numPr>
+          <w:ilvl w:val="0"/>
+          <w:numId w:val="1045"/>
+        </w:numPr>
+        <w:pStyle w:val="Compact"/>
+      </w:pPr>
+      <w:r>
+        <w:t xml:space="preserve">reStructuredText,</w:t>
+      </w:r>
+    </w:p>
+    <w:p>
+      <w:pPr>
+        <w:numPr>
+          <w:ilvl w:val="0"/>
+          <w:numId w:val="1045"/>
+        </w:numPr>
+        <w:pStyle w:val="Compact"/>
+      </w:pPr>
+      <w:r>
+        <w:t xml:space="preserve">AsciiDoc.</w:t>
+      </w:r>
+    </w:p>
+    <w:p>
+      <w:pPr>
+        <w:pStyle w:val="FirstParagraph"/>
+      </w:pPr>
+      <w:r>
+        <w:t xml:space="preserve">Важным достоинством языка разметки является удобство использование системы контроля версий – в истории репозитория легко отследить изменения, внесенные в документ. Этого не удалось бы добиться с двоичными форматами в духе docx.</w:t>
+      </w:r>
+    </w:p>
+    <w:p>
+      <w:pPr>
+        <w:pStyle w:val="a0"/>
+      </w:pPr>
+      <w:r>
+        <w:t xml:space="preserve">Одной из важнейших проблем проектирования языка разметки является обеспечение необходимой гибкости в компьютерной верстке документа при использовании облегченного, почти «невидимого» для пользователя командного языка.</w:t>
+      </w:r>
+    </w:p>
+    <w:p>
+      <w:pPr>
+        <w:pStyle w:val="a0"/>
+      </w:pPr>
+      <w:r>
+        <w:t xml:space="preserve">Один из древнейших и, пожалуй, самый мощный язык разметки – TeX, который используется в одноименной системе компьютерной верстки. TeX был разработан Д. Кнутом в 1978 году для задач написания литературы в области компьютерных наук. В 1984 году Л. Лэмпорт создал набор макрорасширений для TeX под названием LaTeX. Сегодня LaTeX используется для написания статьей в журналах по математике и физике, создания технических книг, дипломов и диссертаций.</w:t>
+      </w:r>
+    </w:p>
+    <w:p>
+      <w:pPr>
+        <w:pStyle w:val="a0"/>
+      </w:pPr>
+      <w:r>
+        <w:t xml:space="preserve">LaTeX отличают средства автоматизации создания документов, это касается, в частности, построения списка литературы, нумерации элементов и ссылок на них, оптимизации размещения элементов на страницах и описания математических формул.</w:t>
+      </w:r>
+    </w:p>
+    <w:p>
+      <w:pPr>
+        <w:pStyle w:val="a0"/>
+      </w:pPr>
+      <w:r>
+        <w:t xml:space="preserve">Ниже представлен пример простого документа в LaTeX:</w:t>
+      </w:r>
+    </w:p>
+    <w:p>
+      <w:pPr>
+        <w:pStyle w:val="SourceCode"/>
+      </w:pPr>
+      <w:r>
+        <w:rPr>
+          <w:rStyle w:val="BuiltInTok"/>
+        </w:rPr>
+        <w:t xml:space="preserve">\documentclass</w:t>
+      </w:r>
+      <w:r>
+        <w:rPr>
+          <w:rStyle w:val="NormalTok"/>
+        </w:rPr>
+        <w:t xml:space="preserve">[14pt]{</w:t>
+      </w:r>
+      <w:r>
+        <w:rPr>
+          <w:rStyle w:val="ExtensionTok"/>
+        </w:rPr>
+        <w:t xml:space="preserve">article</w:t>
+      </w:r>
+      <w:r>
+        <w:rPr>
+          <w:rStyle w:val="NormalTok"/>
+        </w:rPr>
+        <w:t xml:space="preserve">} </w:t>
+      </w:r>
+      <w:r>
+        <w:rPr>
+          <w:rStyle w:val="CommentTok"/>
+        </w:rPr>
+        <w:t xml:space="preserve">% Формат страниц</w:t>
+      </w:r>
+      <w:r>
+        <w:br/>
+      </w:r>
+      <w:r>
+        <w:rPr>
+          <w:rStyle w:val="BuiltInTok"/>
+        </w:rPr>
+        <w:t xml:space="preserve">\usepackage</w:t>
+      </w:r>
+      <w:r>
+        <w:rPr>
+          <w:rStyle w:val="NormalTok"/>
+        </w:rPr>
+        <w:t xml:space="preserve">{</w:t>
+      </w:r>
+      <w:r>
+        <w:rPr>
+          <w:rStyle w:val="ExtensionTok"/>
+        </w:rPr>
+        <w:t xml:space="preserve">polyglossia</w:t>
+      </w:r>
+      <w:r>
+        <w:rPr>
+          <w:rStyle w:val="NormalTok"/>
+        </w:rPr>
+        <w:t xml:space="preserve">} </w:t>
+      </w:r>
+      <w:r>
+        <w:rPr>
+          <w:rStyle w:val="CommentTok"/>
+        </w:rPr>
+        <w:t xml:space="preserve">% Поддержка русского языка</w:t>
+      </w:r>
+      <w:r>
+        <w:br/>
+      </w:r>
+      <w:r>
+        <w:rPr>
+          <w:rStyle w:val="FunctionTok"/>
+        </w:rPr>
+        <w:t xml:space="preserve">\setmainlanguage</w:t>
+      </w:r>
+      <w:r>
+        <w:rPr>
+          <w:rStyle w:val="NormalTok"/>
+        </w:rPr>
+        <w:t xml:space="preserve">{russian}</w:t>
+      </w:r>
+      <w:r>
+        <w:br/>
+      </w:r>
+      <w:r>
+        <w:rPr>
+          <w:rStyle w:val="FunctionTok"/>
+        </w:rPr>
+        <w:t xml:space="preserve">\setmainfont</w:t>
+      </w:r>
+      <w:r>
+        <w:rPr>
+          <w:rStyle w:val="NormalTok"/>
+        </w:rPr>
+        <w:t xml:space="preserve">{Times New Roman} </w:t>
+      </w:r>
+      <w:r>
+        <w:rPr>
+          <w:rStyle w:val="CommentTok"/>
+        </w:rPr>
+        <w:t xml:space="preserve">% Настройка шрифта</w:t>
+      </w:r>
+      <w:r>
+        <w:br/>
+      </w:r>
+      <w:r>
+        <w:br/>
+      </w:r>
+      <w:r>
+        <w:rPr>
+          <w:rStyle w:val="FunctionTok"/>
+        </w:rPr>
+        <w:t xml:space="preserve">\title</w:t>
+      </w:r>
+      <w:r>
+        <w:rPr>
+          <w:rStyle w:val="NormalTok"/>
+        </w:rPr>
+        <w:t xml:space="preserve">{Тестовый документ} </w:t>
+      </w:r>
+      <w:r>
+        <w:rPr>
+          <w:rStyle w:val="CommentTok"/>
+        </w:rPr>
+        <w:t xml:space="preserve">% Заголовок</w:t>
+      </w:r>
+      <w:r>
+        <w:br/>
+      </w:r>
+      <w:r>
+        <w:rPr>
+          <w:rStyle w:val="FunctionTok"/>
+        </w:rPr>
+        <w:t xml:space="preserve">\author</w:t>
+      </w:r>
+      <w:r>
+        <w:rPr>
+          <w:rStyle w:val="NormalTok"/>
+        </w:rPr>
+        <w:t xml:space="preserve">{П.Н. Советов} </w:t>
+      </w:r>
+      <w:r>
+        <w:rPr>
+          <w:rStyle w:val="CommentTok"/>
+        </w:rPr>
+        <w:t xml:space="preserve">% Автор</w:t>
+      </w:r>
+      <w:r>
+        <w:br/>
+      </w:r>
+      <w:r>
+        <w:rPr>
+          <w:rStyle w:val="FunctionTok"/>
+        </w:rPr>
+        <w:t xml:space="preserve">\date</w:t>
+      </w:r>
+      <w:r>
+        <w:rPr>
+          <w:rStyle w:val="NormalTok"/>
+        </w:rPr>
+        <w:t xml:space="preserve">{</w:t>
+      </w:r>
+      <w:r>
+        <w:rPr>
+          <w:rStyle w:val="FunctionTok"/>
+        </w:rPr>
+        <w:t xml:space="preserve">\today</w:t>
+      </w:r>
+      <w:r>
+        <w:rPr>
+          <w:rStyle w:val="NormalTok"/>
+        </w:rPr>
+        <w:t xml:space="preserve">} </w:t>
+      </w:r>
+      <w:r>
+        <w:rPr>
+          <w:rStyle w:val="CommentTok"/>
+        </w:rPr>
+        <w:t xml:space="preserve">% Дата создания</w:t>
+      </w:r>
+      <w:r>
+        <w:br/>
+      </w:r>
+      <w:r>
+        <w:rPr>
+          <w:rStyle w:val="NormalTok"/>
+        </w:rPr>
+        <w:t xml:space="preserve">   </w:t>
+      </w:r>
+      <w:r>
+        <w:br/>
+      </w:r>
+      <w:r>
+        <w:rPr>
+          <w:rStyle w:val="KeywordTok"/>
+        </w:rPr>
+        <w:t xml:space="preserve">\begin</w:t>
+      </w:r>
+      <w:r>
+        <w:rPr>
+          <w:rStyle w:val="NormalTok"/>
+        </w:rPr>
+        <w:t xml:space="preserve">{</w:t>
+      </w:r>
+      <w:r>
+        <w:rPr>
+          <w:rStyle w:val="ExtensionTok"/>
+        </w:rPr>
+        <w:t xml:space="preserve">document</w:t>
+      </w:r>
+      <w:r>
+        <w:rPr>
+          <w:rStyle w:val="NormalTok"/>
+        </w:rPr>
+        <w:t xml:space="preserve">} </w:t>
+      </w:r>
+      <w:r>
+        <w:rPr>
+          <w:rStyle w:val="CommentTok"/>
+        </w:rPr>
+        <w:t xml:space="preserve">% Тело документа</w:t>
+      </w:r>
+      <w:r>
+        <w:br/>
+      </w:r>
+      <w:r>
+        <w:br/>
+      </w:r>
+      <w:r>
+        <w:rPr>
+          <w:rStyle w:val="FunctionTok"/>
+        </w:rPr>
+        <w:t xml:space="preserve">\maketitle</w:t>
+      </w:r>
+      <w:r>
+        <w:rPr>
+          <w:rStyle w:val="NormalTok"/>
+        </w:rPr>
+        <w:t xml:space="preserve"> </w:t>
+      </w:r>
+      <w:r>
+        <w:rPr>
+          <w:rStyle w:val="CommentTok"/>
+        </w:rPr>
+        <w:t xml:space="preserve">% Вставка заголовка</w:t>
+      </w:r>
+      <w:r>
+        <w:br/>
+      </w:r>
+      <w:r>
+        <w:rPr>
+          <w:rStyle w:val="NormalTok"/>
+        </w:rPr>
+        <w:t xml:space="preserve">     </w:t>
+      </w:r>
+      <w:r>
+        <w:br/>
+      </w:r>
+      <w:r>
+        <w:rPr>
+          <w:rStyle w:val="NormalTok"/>
+        </w:rPr>
+        <w:t xml:space="preserve">Это простой </w:t>
+      </w:r>
+      <w:r>
+        <w:rPr>
+          <w:rStyle w:val="FunctionTok"/>
+        </w:rPr>
+        <w:t xml:space="preserve">\textbf</w:t>
+      </w:r>
+      <w:r>
+        <w:rPr>
+          <w:rStyle w:val="NormalTok"/>
+        </w:rPr>
+        <w:t xml:space="preserve">{пример} документа в </w:t>
+      </w:r>
+      <w:r>
+        <w:rPr>
+          <w:rStyle w:val="FunctionTok"/>
+        </w:rPr>
+        <w:t xml:space="preserve">\LaTeX</w:t>
+      </w:r>
+      <w:r>
+        <w:rPr>
+          <w:rStyle w:val="NormalTok"/>
+        </w:rPr>
+        <w:t xml:space="preserve">.</w:t>
+      </w:r>
+      <w:r>
+        <w:br/>
+      </w:r>
+      <w:r>
+        <w:br/>
+      </w:r>
+      <w:r>
+        <w:rPr>
+          <w:rStyle w:val="KeywordTok"/>
+        </w:rPr>
+        <w:t xml:space="preserve">\end</w:t>
+      </w:r>
+      <w:r>
+        <w:rPr>
+          <w:rStyle w:val="NormalTok"/>
+        </w:rPr>
+        <w:t xml:space="preserve">{</w:t>
+      </w:r>
+      <w:r>
+        <w:rPr>
+          <w:rStyle w:val="ExtensionTok"/>
+        </w:rPr>
+        <w:t xml:space="preserve">document</w:t>
+      </w:r>
+      <w:r>
+        <w:rPr>
+          <w:rStyle w:val="NormalTok"/>
+        </w:rPr>
+        <w:t xml:space="preserve">}</w:t>
+      </w:r>
+    </w:p>
+    <w:p>
+      <w:pPr>
+        <w:pStyle w:val="FirstParagraph"/>
+      </w:pPr>
+      <w:r>
+        <w:t xml:space="preserve">Можно заметить, что команды в LaTeX предваряются символом</w:t>
+      </w:r>
+      <w:r>
+        <w:t xml:space="preserve"> </w:t>
+      </w:r>
+      <w:r>
+        <w:rPr>
+          <w:rStyle w:val="VerbatimChar"/>
+        </w:rPr>
+        <w:t xml:space="preserve">\</w:t>
+      </w:r>
+      <w:r>
+        <w:t xml:space="preserve"> </w:t>
+      </w:r>
+      <w:r>
+        <w:t xml:space="preserve">и могут иметь аргументы, заключенные в скобки различных форм.</w:t>
+      </w:r>
+    </w:p>
+    <w:p>
+      <w:pPr>
+        <w:pStyle w:val="a0"/>
+      </w:pPr>
+      <w:r>
+        <w:t xml:space="preserve">Результат компиляции документа с помощью</w:t>
+      </w:r>
+      <w:r>
+        <w:t xml:space="preserve"> </w:t>
+      </w:r>
+      <w:r>
+        <w:rPr>
+          <w:rStyle w:val="VerbatimChar"/>
+        </w:rPr>
+        <w:t xml:space="preserve">xelatex</w:t>
+      </w:r>
+      <w:r>
+        <w:t xml:space="preserve"> </w:t>
+      </w:r>
+      <w:r>
+        <w:t xml:space="preserve">показан на рис. 14.</w:t>
+      </w:r>
+    </w:p>
+    <w:p>
+      <w:pPr>
+        <w:pStyle w:val="CaptionedFigure"/>
+      </w:pPr>
+      <w:bookmarkStart w:id="125" w:name="fig:docs1"/>
+      <w:r>
+        <w:drawing>
+          <wp:inline>
+            <wp:extent cx="6324600" cy="2392660"/>
+            <wp:effectExtent b="0" l="0" r="0" t="0"/>
+            <wp:docPr descr="Рис. 14. Результат компиляции LaTeX-документа" title="" id="122" name="Picture"/>
+            <a:graphic>
+              <a:graphicData uri="http://schemas.openxmlformats.org/drawingml/2006/picture">
+                <pic:pic>
+                  <pic:nvPicPr>
+                    <pic:cNvPr descr="docs1.svg" id="123" name="Picture"/>
+                    <pic:cNvPicPr>
+                      <a:picLocks noChangeArrowheads="1" noChangeAspect="1"/>
+                    </pic:cNvPicPr>
+                  </pic:nvPicPr>
+                  <pic:blipFill>
+                    <a:blip r:embed="rId124">
+                      <a:extLst>
+                        <a:ext uri="{28A0092B-C50C-407E-A947-70E740481C1C}">
+                          <a14:useLocalDpi xmlns:a14="http://schemas.microsoft.com/office/drawing/2010/main" val="0"/>
+                        </a:ext>
+                        <a:ext uri="{96DAC541-7B7A-43D3-8B79-37D633B846F1}">
+                          <asvg:svgBlip xmlns:asvg="http://schemas.microsoft.com/office/drawing/2016/SVG/main" r:embed="rId121"/>
                         </a:ext>
                       </a:extLst>
                     </a:blip>
@@ -14874,14 +16903,14 @@
           </wp:inline>
         </w:drawing>
       </w:r>
-      <w:bookmarkEnd w:id="96"/>
+      <w:bookmarkEnd w:id="125"/>
     </w:p>
     <w:p>
       <w:pPr>
         <w:pStyle w:val="ImageCaption"/>
       </w:pPr>
       <w:r>
-        <w:t xml:space="preserve">Рис. 9. Результат компиляции LaTeX-документа</w:t>
+        <w:t xml:space="preserve">Рис. 14. Результат компиляции LaTeX-документа</w:t>
       </w:r>
     </w:p>
     <w:p>
@@ -15322,37 +17351,37 @@
         <w:pStyle w:val="FirstParagraph"/>
       </w:pPr>
       <w:r>
-        <w:t xml:space="preserve">Результат компиляции формул представлен на рис. 10.</w:t>
+        <w:t xml:space="preserve">Результат компиляции формул представлен на рис. 15.</w:t>
       </w:r>
     </w:p>
     <w:p>
       <w:pPr>
         <w:pStyle w:val="CaptionedFigure"/>
       </w:pPr>
-      <w:bookmarkStart w:id="101" w:name="fig:docs2"/>
+      <w:bookmarkStart w:id="130" w:name="fig:docs2"/>
       <w:r>
         <w:drawing>
           <wp:inline>
             <wp:extent cx="6324600" cy="2129468"/>
             <wp:effectExtent b="0" l="0" r="0" t="0"/>
-            <wp:docPr descr="Рис. 10. Полученные формулы" title="" id="98" name="Picture"/>
+            <wp:docPr descr="Рис. 15. Полученные формулы" title="" id="127" name="Picture"/>
             <a:graphic>
               <a:graphicData uri="http://schemas.openxmlformats.org/drawingml/2006/picture">
                 <pic:pic>
                   <pic:nvPicPr>
-                    <pic:cNvPr descr="docs2.svg" id="99" name="Picture"/>
+                    <pic:cNvPr descr="docs2.svg" id="128" name="Picture"/>
                     <pic:cNvPicPr>
                       <a:picLocks noChangeArrowheads="1" noChangeAspect="1"/>
                     </pic:cNvPicPr>
                   </pic:nvPicPr>
                   <pic:blipFill>
-                    <a:blip r:embed="rId100">
+                    <a:blip r:embed="rId129">
                       <a:extLst>
                         <a:ext uri="{28A0092B-C50C-407E-A947-70E740481C1C}">
                           <a14:useLocalDpi xmlns:a14="http://schemas.microsoft.com/office/drawing/2010/main" val="0"/>
                         </a:ext>
                         <a:ext uri="{96DAC541-7B7A-43D3-8B79-37D633B846F1}">
-                          <asvg:svgBlip xmlns:asvg="http://schemas.microsoft.com/office/drawing/2016/SVG/main" r:embed="rId97"/>
+                          <asvg:svgBlip xmlns:asvg="http://schemas.microsoft.com/office/drawing/2016/SVG/main" r:embed="rId126"/>
                         </a:ext>
                       </a:extLst>
                     </a:blip>
@@ -15381,14 +17410,14 @@
           </wp:inline>
         </w:drawing>
       </w:r>
-      <w:bookmarkEnd w:id="101"/>
+      <w:bookmarkEnd w:id="130"/>
     </w:p>
     <w:p>
       <w:pPr>
         <w:pStyle w:val="ImageCaption"/>
       </w:pPr>
       <w:r>
-        <w:t xml:space="preserve">Рис. 10. Полученные формулы</w:t>
+        <w:t xml:space="preserve">Рис. 15. Полученные формулы</w:t>
       </w:r>
     </w:p>
     <w:p>
@@ -15399,8 +17428,8 @@
         <w:t xml:space="preserve">Знакомство с языком описания формул LaTeX очень полезно, поскольку этот язык или его подмножества используются во многих современных системах, например, в языке разметки Wikipedia.</w:t>
       </w:r>
     </w:p>
-    <w:bookmarkEnd w:id="102"/>
-    <w:bookmarkStart w:id="113" w:name="грамотное-программирование"/>
+    <w:bookmarkEnd w:id="131"/>
+    <w:bookmarkStart w:id="142" w:name="грамотное-программирование"/>
     <w:p>
       <w:pPr>
         <w:pStyle w:val="2"/>
@@ -15452,37 +17481,37 @@
         <w:t xml:space="preserve"> </w:t>
       </w:r>
       <w:r>
-        <w:t xml:space="preserve">из WEB-файла извлекается программный код. Схема работы WEB показана на рис. 11.</w:t>
+        <w:t xml:space="preserve">из WEB-файла извлекается программный код. Схема работы WEB показана на рис. 16.</w:t>
       </w:r>
     </w:p>
     <w:p>
       <w:pPr>
         <w:pStyle w:val="CaptionedFigure"/>
       </w:pPr>
-      <w:bookmarkStart w:id="107" w:name="fig:docs3"/>
+      <w:bookmarkStart w:id="136" w:name="fig:docs3"/>
       <w:r>
         <w:drawing>
           <wp:inline>
             <wp:extent cx="3514725" cy="1238250"/>
             <wp:effectExtent b="0" l="0" r="0" t="0"/>
-            <wp:docPr descr="Рис. 11. Схема работы системы WEB" title="" id="104" name="Picture"/>
+            <wp:docPr descr="Рис. 16. Схема работы системы WEB" title="" id="133" name="Picture"/>
             <a:graphic>
               <a:graphicData uri="http://schemas.openxmlformats.org/drawingml/2006/picture">
                 <pic:pic>
                   <pic:nvPicPr>
-                    <pic:cNvPr descr="docs3.svg" id="105" name="Picture"/>
+                    <pic:cNvPr descr="docs3.svg" id="134" name="Picture"/>
                     <pic:cNvPicPr>
                       <a:picLocks noChangeArrowheads="1" noChangeAspect="1"/>
                     </pic:cNvPicPr>
                   </pic:nvPicPr>
                   <pic:blipFill>
-                    <a:blip r:embed="rId106">
+                    <a:blip r:embed="rId135">
                       <a:extLst>
                         <a:ext uri="{28A0092B-C50C-407E-A947-70E740481C1C}">
                           <a14:useLocalDpi xmlns:a14="http://schemas.microsoft.com/office/drawing/2010/main" val="0"/>
                         </a:ext>
                         <a:ext uri="{96DAC541-7B7A-43D3-8B79-37D633B846F1}">
-                          <asvg:svgBlip xmlns:asvg="http://schemas.microsoft.com/office/drawing/2016/SVG/main" r:embed="rId103"/>
+                          <asvg:svgBlip xmlns:asvg="http://schemas.microsoft.com/office/drawing/2016/SVG/main" r:embed="rId132"/>
                         </a:ext>
                       </a:extLst>
                     </a:blip>
@@ -15511,14 +17540,14 @@
           </wp:inline>
         </w:drawing>
       </w:r>
-      <w:bookmarkEnd w:id="107"/>
+      <w:bookmarkEnd w:id="136"/>
     </w:p>
     <w:p>
       <w:pPr>
         <w:pStyle w:val="ImageCaption"/>
       </w:pPr>
       <w:r>
-        <w:t xml:space="preserve">Рис. 11. Схема работы системы WEB</w:t>
+        <w:t xml:space="preserve">Рис. 16. Схема работы системы WEB</w:t>
       </w:r>
     </w:p>
     <w:p>
@@ -15526,37 +17555,37 @@
         <w:pStyle w:val="a0"/>
       </w:pPr>
       <w:r>
-        <w:t xml:space="preserve">На рис. 12 показан пример LaTeX-документа, извлеченного из WEB-файла.</w:t>
+        <w:t xml:space="preserve">На рис. 17 показан пример LaTeX-документа, извлеченного из WEB-файла.</w:t>
       </w:r>
     </w:p>
     <w:p>
       <w:pPr>
         <w:pStyle w:val="CaptionedFigure"/>
       </w:pPr>
-      <w:bookmarkStart w:id="112" w:name="fig:docs4"/>
+      <w:bookmarkStart w:id="141" w:name="fig:docs4"/>
       <w:r>
         <w:drawing>
           <wp:inline>
             <wp:extent cx="6324600" cy="3405553"/>
             <wp:effectExtent b="0" l="0" r="0" t="0"/>
-            <wp:docPr descr="Рис. 12. Пример WEB-документа" title="" id="109" name="Picture"/>
+            <wp:docPr descr="Рис. 17. Пример WEB-документа" title="" id="138" name="Picture"/>
             <a:graphic>
               <a:graphicData uri="http://schemas.openxmlformats.org/drawingml/2006/picture">
                 <pic:pic>
                   <pic:nvPicPr>
-                    <pic:cNvPr descr="docs4.svg" id="110" name="Picture"/>
+                    <pic:cNvPr descr="docs4.svg" id="139" name="Picture"/>
                     <pic:cNvPicPr>
                       <a:picLocks noChangeArrowheads="1" noChangeAspect="1"/>
                     </pic:cNvPicPr>
                   </pic:nvPicPr>
                   <pic:blipFill>
-                    <a:blip r:embed="rId111">
+                    <a:blip r:embed="rId140">
                       <a:extLst>
                         <a:ext uri="{28A0092B-C50C-407E-A947-70E740481C1C}">
                           <a14:useLocalDpi xmlns:a14="http://schemas.microsoft.com/office/drawing/2010/main" val="0"/>
                         </a:ext>
                         <a:ext uri="{96DAC541-7B7A-43D3-8B79-37D633B846F1}">
-                          <asvg:svgBlip xmlns:asvg="http://schemas.microsoft.com/office/drawing/2016/SVG/main" r:embed="rId108"/>
+                          <asvg:svgBlip xmlns:asvg="http://schemas.microsoft.com/office/drawing/2016/SVG/main" r:embed="rId137"/>
                         </a:ext>
                       </a:extLst>
                     </a:blip>
@@ -15585,14 +17614,14 @@
           </wp:inline>
         </w:drawing>
       </w:r>
-      <w:bookmarkEnd w:id="112"/>
+      <w:bookmarkEnd w:id="141"/>
     </w:p>
     <w:p>
       <w:pPr>
         <w:pStyle w:val="ImageCaption"/>
       </w:pPr>
       <w:r>
-        <w:t xml:space="preserve">Рис. 12. Пример WEB-документа</w:t>
+        <w:t xml:space="preserve">Рис. 17. Пример WEB-документа</w:t>
       </w:r>
     </w:p>
     <w:p>
@@ -15811,8 +17840,8 @@
         <w:t xml:space="preserve">В какой-то мере черты грамотного программирования унаследовала система Jupyter-блокнотов, в которой документы представлены в виде последовательности ячеек. Ячейка может либо содержать программный код, либо – документацию. Jupyter-блокноты используются, в основном, в области научно-технических расчетов и для анализа данных.</w:t>
       </w:r>
     </w:p>
-    <w:bookmarkEnd w:id="113"/>
-    <w:bookmarkStart w:id="119" w:name="markdown-и-pandoc"/>
+    <w:bookmarkEnd w:id="142"/>
+    <w:bookmarkStart w:id="148" w:name="markdown-и-pandoc"/>
     <w:p>
       <w:pPr>
         <w:pStyle w:val="2"/>
@@ -16200,14 +18229,14 @@
         <w:pStyle w:val="a0"/>
       </w:pPr>
       <w:r>
-        <w:t xml:space="preserve">Архитектура Pandoc показана на рис. 13. Работу Pandoc можно разбить на три этапа:</w:t>
+        <w:t xml:space="preserve">Архитектура Pandoc показана на рис. 18. Работу Pandoc можно разбить на три этапа:</w:t>
       </w:r>
     </w:p>
     <w:p>
       <w:pPr>
         <w:numPr>
           <w:ilvl w:val="0"/>
-          <w:numId w:val="1040"/>
+          <w:numId w:val="1046"/>
         </w:numPr>
         <w:pStyle w:val="Compact"/>
       </w:pPr>
@@ -16219,7 +18248,7 @@
       <w:pPr>
         <w:numPr>
           <w:ilvl w:val="0"/>
-          <w:numId w:val="1040"/>
+          <w:numId w:val="1046"/>
         </w:numPr>
         <w:pStyle w:val="Compact"/>
       </w:pPr>
@@ -16231,7 +18260,7 @@
       <w:pPr>
         <w:numPr>
           <w:ilvl w:val="0"/>
-          <w:numId w:val="1040"/>
+          <w:numId w:val="1046"/>
         </w:numPr>
         <w:pStyle w:val="Compact"/>
       </w:pPr>
@@ -16251,30 +18280,30 @@
       <w:pPr>
         <w:pStyle w:val="CaptionedFigure"/>
       </w:pPr>
-      <w:bookmarkStart w:id="118" w:name="fig:docs5"/>
+      <w:bookmarkStart w:id="147" w:name="fig:docs5"/>
       <w:r>
         <w:drawing>
           <wp:inline>
             <wp:extent cx="4514850" cy="4210050"/>
             <wp:effectExtent b="0" l="0" r="0" t="0"/>
-            <wp:docPr descr="Рис. 13. Архитектура Pandoc" title="" id="115" name="Picture"/>
+            <wp:docPr descr="Рис. 18. Архитектура Pandoc" title="" id="144" name="Picture"/>
             <a:graphic>
               <a:graphicData uri="http://schemas.openxmlformats.org/drawingml/2006/picture">
                 <pic:pic>
                   <pic:nvPicPr>
-                    <pic:cNvPr descr="docs5.svg" id="116" name="Picture"/>
+                    <pic:cNvPr descr="docs5.svg" id="145" name="Picture"/>
                     <pic:cNvPicPr>
                       <a:picLocks noChangeArrowheads="1" noChangeAspect="1"/>
                     </pic:cNvPicPr>
                   </pic:nvPicPr>
                   <pic:blipFill>
-                    <a:blip r:embed="rId117">
+                    <a:blip r:embed="rId146">
                       <a:extLst>
                         <a:ext uri="{28A0092B-C50C-407E-A947-70E740481C1C}">
                           <a14:useLocalDpi xmlns:a14="http://schemas.microsoft.com/office/drawing/2010/main" val="0"/>
                         </a:ext>
                         <a:ext uri="{96DAC541-7B7A-43D3-8B79-37D633B846F1}">
-                          <asvg:svgBlip xmlns:asvg="http://schemas.microsoft.com/office/drawing/2016/SVG/main" r:embed="rId114"/>
+                          <asvg:svgBlip xmlns:asvg="http://schemas.microsoft.com/office/drawing/2016/SVG/main" r:embed="rId143"/>
                         </a:ext>
                       </a:extLst>
                     </a:blip>
@@ -16303,18 +18332,18 @@
           </wp:inline>
         </w:drawing>
       </w:r>
-      <w:bookmarkEnd w:id="118"/>
+      <w:bookmarkEnd w:id="147"/>
     </w:p>
     <w:p>
       <w:pPr>
         <w:pStyle w:val="ImageCaption"/>
       </w:pPr>
       <w:r>
-        <w:t xml:space="preserve">Рис. 13. Архитектура Pandoc</w:t>
-      </w:r>
-    </w:p>
-    <w:bookmarkEnd w:id="119"/>
-    <w:bookmarkStart w:id="130" w:name="языки-описания-диаграмм"/>
+        <w:t xml:space="preserve">Рис. 18. Архитектура Pandoc</w:t>
+      </w:r>
+    </w:p>
+    <w:bookmarkEnd w:id="148"/>
+    <w:bookmarkStart w:id="159" w:name="языки-описания-диаграмм"/>
     <w:p>
       <w:pPr>
         <w:pStyle w:val="2"/>
@@ -16870,37 +18899,37 @@
         <w:pStyle w:val="FirstParagraph"/>
       </w:pPr>
       <w:r>
-        <w:t xml:space="preserve">Результат компиляции в графический файл представлен на рис. 14.</w:t>
+        <w:t xml:space="preserve">Результат компиляции в графический файл представлен на рис. 19.</w:t>
       </w:r>
     </w:p>
     <w:p>
       <w:pPr>
         <w:pStyle w:val="CaptionedFigure"/>
       </w:pPr>
-      <w:bookmarkStart w:id="124" w:name="fig:docs6"/>
+      <w:bookmarkStart w:id="153" w:name="fig:docs6"/>
       <w:r>
         <w:drawing>
           <wp:inline>
             <wp:extent cx="1123950" cy="2381250"/>
             <wp:effectExtent b="0" l="0" r="0" t="0"/>
-            <wp:docPr descr="Рис. 14. Результат работы Graphviz" title="" id="121" name="Picture"/>
+            <wp:docPr descr="Рис. 19. Результат работы Graphviz" title="" id="150" name="Picture"/>
             <a:graphic>
               <a:graphicData uri="http://schemas.openxmlformats.org/drawingml/2006/picture">
                 <pic:pic>
                   <pic:nvPicPr>
-                    <pic:cNvPr descr="docs6.svg" id="122" name="Picture"/>
+                    <pic:cNvPr descr="docs6.svg" id="151" name="Picture"/>
                     <pic:cNvPicPr>
                       <a:picLocks noChangeArrowheads="1" noChangeAspect="1"/>
                     </pic:cNvPicPr>
                   </pic:nvPicPr>
                   <pic:blipFill>
-                    <a:blip r:embed="rId123">
+                    <a:blip r:embed="rId152">
                       <a:extLst>
                         <a:ext uri="{28A0092B-C50C-407E-A947-70E740481C1C}">
                           <a14:useLocalDpi xmlns:a14="http://schemas.microsoft.com/office/drawing/2010/main" val="0"/>
                         </a:ext>
                         <a:ext uri="{96DAC541-7B7A-43D3-8B79-37D633B846F1}">
-                          <asvg:svgBlip xmlns:asvg="http://schemas.microsoft.com/office/drawing/2016/SVG/main" r:embed="rId120"/>
+                          <asvg:svgBlip xmlns:asvg="http://schemas.microsoft.com/office/drawing/2016/SVG/main" r:embed="rId149"/>
                         </a:ext>
                       </a:extLst>
                     </a:blip>
@@ -16929,14 +18958,14 @@
           </wp:inline>
         </w:drawing>
       </w:r>
-      <w:bookmarkEnd w:id="124"/>
+      <w:bookmarkEnd w:id="153"/>
     </w:p>
     <w:p>
       <w:pPr>
         <w:pStyle w:val="ImageCaption"/>
       </w:pPr>
       <w:r>
-        <w:t xml:space="preserve">Рис. 14. Результат работы Graphviz</w:t>
+        <w:t xml:space="preserve">Рис. 19. Результат работы Graphviz</w:t>
       </w:r>
     </w:p>
     <w:p>
@@ -17091,37 +19120,37 @@
         <w:pStyle w:val="FirstParagraph"/>
       </w:pPr>
       <w:r>
-        <w:t xml:space="preserve">Результат компиляции в графический файл представлен на рис. 15.</w:t>
+        <w:t xml:space="preserve">Результат компиляции в графический файл представлен на рис. 20.</w:t>
       </w:r>
     </w:p>
     <w:p>
       <w:pPr>
         <w:pStyle w:val="CaptionedFigure"/>
       </w:pPr>
-      <w:bookmarkStart w:id="129" w:name="fig:docs7"/>
+      <w:bookmarkStart w:id="158" w:name="fig:docs7"/>
       <w:r>
         <w:drawing>
           <wp:inline>
             <wp:extent cx="2057400" cy="2381250"/>
             <wp:effectExtent b="0" l="0" r="0" t="0"/>
-            <wp:docPr descr="Рис. 15. Результат работы PlantUML" title="" id="126" name="Picture"/>
+            <wp:docPr descr="Рис. 20. Результат работы PlantUML" title="" id="155" name="Picture"/>
             <a:graphic>
               <a:graphicData uri="http://schemas.openxmlformats.org/drawingml/2006/picture">
                 <pic:pic>
                   <pic:nvPicPr>
-                    <pic:cNvPr descr="docs7.svg" id="127" name="Picture"/>
+                    <pic:cNvPr descr="docs7.svg" id="156" name="Picture"/>
                     <pic:cNvPicPr>
                       <a:picLocks noChangeArrowheads="1" noChangeAspect="1"/>
                     </pic:cNvPicPr>
                   </pic:nvPicPr>
                   <pic:blipFill>
-                    <a:blip r:embed="rId128">
+                    <a:blip r:embed="rId157">
                       <a:extLst>
                         <a:ext uri="{28A0092B-C50C-407E-A947-70E740481C1C}">
                           <a14:useLocalDpi xmlns:a14="http://schemas.microsoft.com/office/drawing/2010/main" val="0"/>
                         </a:ext>
                         <a:ext uri="{96DAC541-7B7A-43D3-8B79-37D633B846F1}">
-                          <asvg:svgBlip xmlns:asvg="http://schemas.microsoft.com/office/drawing/2016/SVG/main" r:embed="rId125"/>
+                          <asvg:svgBlip xmlns:asvg="http://schemas.microsoft.com/office/drawing/2016/SVG/main" r:embed="rId154"/>
                         </a:ext>
                       </a:extLst>
                     </a:blip>
@@ -17150,18 +19179,18 @@
           </wp:inline>
         </w:drawing>
       </w:r>
-      <w:bookmarkEnd w:id="129"/>
+      <w:bookmarkEnd w:id="158"/>
     </w:p>
     <w:p>
       <w:pPr>
         <w:pStyle w:val="ImageCaption"/>
       </w:pPr>
       <w:r>
-        <w:t xml:space="preserve">Рис. 15. Результат работы PlantUML</w:t>
-      </w:r>
-    </w:p>
-    <w:bookmarkEnd w:id="130"/>
-    <w:bookmarkStart w:id="131" w:name="Xda967a8f181e4937daf525eb06718eeb63364e6"/>
+        <w:t xml:space="preserve">Рис. 20. Результат работы PlantUML</w:t>
+      </w:r>
+    </w:p>
+    <w:bookmarkEnd w:id="159"/>
+    <w:bookmarkStart w:id="160" w:name="Xda967a8f181e4937daf525eb06718eeb63364e6"/>
     <w:p>
       <w:pPr>
         <w:pStyle w:val="2"/>
@@ -17190,7 +19219,7 @@
       <w:pPr>
         <w:numPr>
           <w:ilvl w:val="0"/>
-          <w:numId w:val="1041"/>
+          <w:numId w:val="1047"/>
         </w:numPr>
         <w:pStyle w:val="Compact"/>
       </w:pPr>
@@ -17202,7 +19231,7 @@
       <w:pPr>
         <w:numPr>
           <w:ilvl w:val="0"/>
-          <w:numId w:val="1041"/>
+          <w:numId w:val="1047"/>
         </w:numPr>
         <w:pStyle w:val="Compact"/>
       </w:pPr>
@@ -17214,7 +19243,7 @@
       <w:pPr>
         <w:numPr>
           <w:ilvl w:val="0"/>
-          <w:numId w:val="1041"/>
+          <w:numId w:val="1047"/>
         </w:numPr>
         <w:pStyle w:val="Compact"/>
       </w:pPr>
@@ -17611,9 +19640,9 @@
         <w:t xml:space="preserve">    """</w:t>
       </w:r>
     </w:p>
-    <w:bookmarkEnd w:id="131"/>
-    <w:bookmarkEnd w:id="132"/>
-    <w:bookmarkStart w:id="148" w:name="вопросы-виртуализации"/>
+    <w:bookmarkEnd w:id="160"/>
+    <w:bookmarkEnd w:id="161"/>
+    <w:bookmarkStart w:id="177" w:name="вопросы-виртуализации"/>
     <w:p>
       <w:pPr>
         <w:pStyle w:val="1"/>
@@ -17622,7 +19651,7 @@
         <w:t xml:space="preserve">8. Вопросы виртуализации</w:t>
       </w:r>
     </w:p>
-    <w:bookmarkStart w:id="143" w:name="что-такое-виртуализация"/>
+    <w:bookmarkStart w:id="172" w:name="что-такое-виртуализация"/>
     <w:p>
       <w:pPr>
         <w:pStyle w:val="2"/>
@@ -17693,7 +19722,7 @@
       <w:pPr>
         <w:numPr>
           <w:ilvl w:val="0"/>
-          <w:numId w:val="1042"/>
+          <w:numId w:val="1048"/>
         </w:numPr>
         <w:pStyle w:val="Compact"/>
       </w:pPr>
@@ -17705,7 +19734,7 @@
       <w:pPr>
         <w:numPr>
           <w:ilvl w:val="0"/>
-          <w:numId w:val="1042"/>
+          <w:numId w:val="1048"/>
         </w:numPr>
         <w:pStyle w:val="Compact"/>
       </w:pPr>
@@ -17718,37 +19747,37 @@
         <w:pStyle w:val="FirstParagraph"/>
       </w:pPr>
       <w:r>
-        <w:t xml:space="preserve">На рис. 16 показаны основные виды виртуализации.</w:t>
+        <w:t xml:space="preserve">На рис. 21 показаны основные виды виртуализации.</w:t>
       </w:r>
     </w:p>
     <w:p>
       <w:pPr>
         <w:pStyle w:val="CaptionedFigure"/>
       </w:pPr>
-      <w:bookmarkStart w:id="137" w:name="fig:vm1"/>
+      <w:bookmarkStart w:id="166" w:name="fig:vm1"/>
       <w:r>
         <w:drawing>
           <wp:inline>
             <wp:extent cx="5800725" cy="2609850"/>
             <wp:effectExtent b="0" l="0" r="0" t="0"/>
-            <wp:docPr descr="Рис. 16. Виды виртуализации" title="" id="134" name="Picture"/>
+            <wp:docPr descr="Рис. 21. Виды виртуализации" title="" id="163" name="Picture"/>
             <a:graphic>
               <a:graphicData uri="http://schemas.openxmlformats.org/drawingml/2006/picture">
                 <pic:pic>
                   <pic:nvPicPr>
-                    <pic:cNvPr descr="vm1.svg" id="135" name="Picture"/>
+                    <pic:cNvPr descr="vm1.svg" id="164" name="Picture"/>
                     <pic:cNvPicPr>
                       <a:picLocks noChangeArrowheads="1" noChangeAspect="1"/>
                     </pic:cNvPicPr>
                   </pic:nvPicPr>
                   <pic:blipFill>
-                    <a:blip r:embed="rId136">
+                    <a:blip r:embed="rId165">
                       <a:extLst>
                         <a:ext uri="{28A0092B-C50C-407E-A947-70E740481C1C}">
                           <a14:useLocalDpi xmlns:a14="http://schemas.microsoft.com/office/drawing/2010/main" val="0"/>
                         </a:ext>
                         <a:ext uri="{96DAC541-7B7A-43D3-8B79-37D633B846F1}">
-                          <asvg:svgBlip xmlns:asvg="http://schemas.microsoft.com/office/drawing/2016/SVG/main" r:embed="rId133"/>
+                          <asvg:svgBlip xmlns:asvg="http://schemas.microsoft.com/office/drawing/2016/SVG/main" r:embed="rId162"/>
                         </a:ext>
                       </a:extLst>
                     </a:blip>
@@ -17777,14 +19806,14 @@
           </wp:inline>
         </w:drawing>
       </w:r>
-      <w:bookmarkEnd w:id="137"/>
+      <w:bookmarkEnd w:id="166"/>
     </w:p>
     <w:p>
       <w:pPr>
         <w:pStyle w:val="ImageCaption"/>
       </w:pPr>
       <w:r>
-        <w:t xml:space="preserve">Рис. 16. Виды виртуализации</w:t>
+        <w:t xml:space="preserve">Рис. 21. Виды виртуализации</w:t>
       </w:r>
     </w:p>
     <w:p>
@@ -17800,37 +19829,37 @@
         <w:pStyle w:val="a0"/>
       </w:pPr>
       <w:r>
-        <w:t xml:space="preserve">На рис. 17 представлены основные техники обеспечения виртуализации.</w:t>
+        <w:t xml:space="preserve">На рис. 22 представлены основные техники обеспечения виртуализации.</w:t>
       </w:r>
     </w:p>
     <w:p>
       <w:pPr>
         <w:pStyle w:val="CaptionedFigure"/>
       </w:pPr>
-      <w:bookmarkStart w:id="142" w:name="fig:vm2"/>
+      <w:bookmarkStart w:id="171" w:name="fig:vm2"/>
       <w:r>
         <w:drawing>
           <wp:inline>
             <wp:extent cx="5886450" cy="2381250"/>
             <wp:effectExtent b="0" l="0" r="0" t="0"/>
-            <wp:docPr descr="Рис. 17. Техники виртуализации" title="" id="139" name="Picture"/>
+            <wp:docPr descr="Рис. 22. Техники виртуализации" title="" id="168" name="Picture"/>
             <a:graphic>
               <a:graphicData uri="http://schemas.openxmlformats.org/drawingml/2006/picture">
                 <pic:pic>
                   <pic:nvPicPr>
-                    <pic:cNvPr descr="vm2.svg" id="140" name="Picture"/>
+                    <pic:cNvPr descr="vm2.svg" id="169" name="Picture"/>
                     <pic:cNvPicPr>
                       <a:picLocks noChangeArrowheads="1" noChangeAspect="1"/>
                     </pic:cNvPicPr>
                   </pic:nvPicPr>
                   <pic:blipFill>
-                    <a:blip r:embed="rId141">
+                    <a:blip r:embed="rId170">
                       <a:extLst>
                         <a:ext uri="{28A0092B-C50C-407E-A947-70E740481C1C}">
                           <a14:useLocalDpi xmlns:a14="http://schemas.microsoft.com/office/drawing/2010/main" val="0"/>
                         </a:ext>
                         <a:ext uri="{96DAC541-7B7A-43D3-8B79-37D633B846F1}">
-                          <asvg:svgBlip xmlns:asvg="http://schemas.microsoft.com/office/drawing/2016/SVG/main" r:embed="rId138"/>
+                          <asvg:svgBlip xmlns:asvg="http://schemas.microsoft.com/office/drawing/2016/SVG/main" r:embed="rId167"/>
                         </a:ext>
                       </a:extLst>
                     </a:blip>
@@ -17859,18 +19888,18 @@
           </wp:inline>
         </w:drawing>
       </w:r>
-      <w:bookmarkEnd w:id="142"/>
+      <w:bookmarkEnd w:id="171"/>
     </w:p>
     <w:p>
       <w:pPr>
         <w:pStyle w:val="ImageCaption"/>
       </w:pPr>
       <w:r>
-        <w:t xml:space="preserve">Рис. 17. Техники виртуализации</w:t>
-      </w:r>
-    </w:p>
-    <w:bookmarkEnd w:id="143"/>
-    <w:bookmarkStart w:id="144" w:name="языковые-виртуальные-машины"/>
+        <w:t xml:space="preserve">Рис. 22. Техники виртуализации</w:t>
+      </w:r>
+    </w:p>
+    <w:bookmarkEnd w:id="172"/>
+    <w:bookmarkStart w:id="173" w:name="языковые-виртуальные-машины"/>
     <w:p>
       <w:pPr>
         <w:pStyle w:val="2"/>
@@ -17915,7 +19944,7 @@
       <w:pPr>
         <w:numPr>
           <w:ilvl w:val="0"/>
-          <w:numId w:val="1043"/>
+          <w:numId w:val="1049"/>
         </w:numPr>
         <w:pStyle w:val="Compact"/>
       </w:pPr>
@@ -17927,7 +19956,7 @@
       <w:pPr>
         <w:numPr>
           <w:ilvl w:val="0"/>
-          <w:numId w:val="1043"/>
+          <w:numId w:val="1049"/>
         </w:numPr>
         <w:pStyle w:val="Compact"/>
       </w:pPr>
@@ -17939,7 +19968,7 @@
       <w:pPr>
         <w:numPr>
           <w:ilvl w:val="0"/>
-          <w:numId w:val="1043"/>
+          <w:numId w:val="1049"/>
         </w:numPr>
         <w:pStyle w:val="Compact"/>
       </w:pPr>
@@ -17951,7 +19980,7 @@
       <w:pPr>
         <w:numPr>
           <w:ilvl w:val="0"/>
-          <w:numId w:val="1043"/>
+          <w:numId w:val="1049"/>
         </w:numPr>
         <w:pStyle w:val="Compact"/>
       </w:pPr>
@@ -18010,7 +20039,7 @@
       <w:pPr>
         <w:numPr>
           <w:ilvl w:val="0"/>
-          <w:numId w:val="1044"/>
+          <w:numId w:val="1050"/>
         </w:numPr>
         <w:pStyle w:val="Compact"/>
       </w:pPr>
@@ -18022,7 +20051,7 @@
       <w:pPr>
         <w:numPr>
           <w:ilvl w:val="0"/>
-          <w:numId w:val="1044"/>
+          <w:numId w:val="1050"/>
         </w:numPr>
         <w:pStyle w:val="Compact"/>
       </w:pPr>
@@ -18454,7 +20483,7 @@
       <w:pPr>
         <w:numPr>
           <w:ilvl w:val="0"/>
-          <w:numId w:val="1045"/>
+          <w:numId w:val="1051"/>
         </w:numPr>
         <w:pStyle w:val="Compact"/>
       </w:pPr>
@@ -18466,7 +20495,7 @@
       <w:pPr>
         <w:numPr>
           <w:ilvl w:val="0"/>
-          <w:numId w:val="1045"/>
+          <w:numId w:val="1051"/>
         </w:numPr>
         <w:pStyle w:val="Compact"/>
       </w:pPr>
@@ -18474,8 +20503,8 @@
         <w:t xml:space="preserve">JIT (Just-in-Time). Динамическая трансляция областей программы прямо во время интерпретации байткода.</w:t>
       </w:r>
     </w:p>
-    <w:bookmarkEnd w:id="144"/>
-    <w:bookmarkStart w:id="145" w:name="виртуализация-вычислительной-системы"/>
+    <w:bookmarkEnd w:id="173"/>
+    <w:bookmarkStart w:id="174" w:name="виртуализация-вычислительной-системы"/>
     <w:p>
       <w:pPr>
         <w:pStyle w:val="2"/>
@@ -18528,7 +20557,7 @@
       <w:pPr>
         <w:numPr>
           <w:ilvl w:val="0"/>
-          <w:numId w:val="1046"/>
+          <w:numId w:val="1052"/>
         </w:numPr>
         <w:pStyle w:val="Compact"/>
       </w:pPr>
@@ -18540,7 +20569,7 @@
       <w:pPr>
         <w:numPr>
           <w:ilvl w:val="0"/>
-          <w:numId w:val="1046"/>
+          <w:numId w:val="1052"/>
         </w:numPr>
         <w:pStyle w:val="Compact"/>
       </w:pPr>
@@ -18568,7 +20597,7 @@
       <w:pPr>
         <w:numPr>
           <w:ilvl w:val="0"/>
-          <w:numId w:val="1047"/>
+          <w:numId w:val="1053"/>
         </w:numPr>
         <w:pStyle w:val="Compact"/>
       </w:pPr>
@@ -18580,7 +20609,7 @@
       <w:pPr>
         <w:numPr>
           <w:ilvl w:val="0"/>
-          <w:numId w:val="1047"/>
+          <w:numId w:val="1053"/>
         </w:numPr>
         <w:pStyle w:val="Compact"/>
       </w:pPr>
@@ -18592,7 +20621,7 @@
       <w:pPr>
         <w:numPr>
           <w:ilvl w:val="0"/>
-          <w:numId w:val="1047"/>
+          <w:numId w:val="1053"/>
         </w:numPr>
         <w:pStyle w:val="Compact"/>
       </w:pPr>
@@ -18612,7 +20641,7 @@
       <w:pPr>
         <w:numPr>
           <w:ilvl w:val="0"/>
-          <w:numId w:val="1048"/>
+          <w:numId w:val="1054"/>
         </w:numPr>
         <w:pStyle w:val="Compact"/>
       </w:pPr>
@@ -18624,7 +20653,7 @@
       <w:pPr>
         <w:numPr>
           <w:ilvl w:val="0"/>
-          <w:numId w:val="1048"/>
+          <w:numId w:val="1054"/>
         </w:numPr>
         <w:pStyle w:val="Compact"/>
       </w:pPr>
@@ -18636,7 +20665,7 @@
       <w:pPr>
         <w:numPr>
           <w:ilvl w:val="0"/>
-          <w:numId w:val="1048"/>
+          <w:numId w:val="1054"/>
         </w:numPr>
         <w:pStyle w:val="Compact"/>
       </w:pPr>
@@ -18874,8 +20903,8 @@
         <w:t xml:space="preserve"> alpine.qcow2</w:t>
       </w:r>
     </w:p>
-    <w:bookmarkEnd w:id="145"/>
-    <w:bookmarkStart w:id="146" w:name="виртуализация-приложения"/>
+    <w:bookmarkEnd w:id="174"/>
+    <w:bookmarkStart w:id="175" w:name="виртуализация-приложения"/>
     <w:p>
       <w:pPr>
         <w:pStyle w:val="2"/>
@@ -18900,8 +20929,8 @@
         <w:t xml:space="preserve">В QEMU имеется эмуляция режима пользователя, которая позволяет выполнять Linux-приложения, скомпилированные для одной процессорной архитектуры, на другой процессорной архитектуре.</w:t>
       </w:r>
     </w:p>
-    <w:bookmarkEnd w:id="146"/>
-    <w:bookmarkStart w:id="147" w:name="виртуализация-уровня-ос"/>
+    <w:bookmarkEnd w:id="175"/>
+    <w:bookmarkStart w:id="176" w:name="виртуализация-уровня-ос"/>
     <w:p>
       <w:pPr>
         <w:pStyle w:val="2"/>
@@ -19201,9 +21230,9 @@
         <w:t xml:space="preserve">– те команды, которые необходимо выполнить в процессе построения контейнера.</w:t>
       </w:r>
     </w:p>
-    <w:bookmarkEnd w:id="147"/>
-    <w:bookmarkEnd w:id="148"/>
-    <w:bookmarkStart w:id="170" w:name="литература"/>
+    <w:bookmarkEnd w:id="176"/>
+    <w:bookmarkEnd w:id="177"/>
+    <w:bookmarkStart w:id="201" w:name="литература"/>
     <w:p>
       <w:pPr>
         <w:pStyle w:val="1"/>
@@ -19212,8 +21241,8 @@
         <w:t xml:space="preserve">9. Литература</w:t>
       </w:r>
     </w:p>
-    <w:bookmarkStart w:id="169" w:name="refs"/>
-    <w:bookmarkStart w:id="150" w:name="ref-missing"/>
+    <w:bookmarkStart w:id="200" w:name="refs"/>
+    <w:bookmarkStart w:id="179" w:name="ref-missing"/>
     <w:p>
       <w:pPr>
         <w:pStyle w:val="a8"/>
@@ -19233,7 +21262,7 @@
       <w:r>
         <w:t xml:space="preserve"> </w:t>
       </w:r>
-      <w:hyperlink r:id="rId149">
+      <w:hyperlink r:id="rId178">
         <w:r>
           <w:rPr>
             <w:rStyle w:val="ae"/>
@@ -19245,8 +21274,8 @@
         <w:t xml:space="preserve">.</w:t>
       </w:r>
     </w:p>
-    <w:bookmarkEnd w:id="150"/>
-    <w:bookmarkStart w:id="152" w:name="ref-irving2021research"/>
+    <w:bookmarkEnd w:id="179"/>
+    <w:bookmarkStart w:id="181" w:name="ref-irving2021research"/>
     <w:p>
       <w:pPr>
         <w:pStyle w:val="a8"/>
@@ -19270,7 +21299,7 @@
       <w:r>
         <w:t xml:space="preserve"> </w:t>
       </w:r>
-      <w:hyperlink r:id="rId151">
+      <w:hyperlink r:id="rId180">
         <w:r>
           <w:rPr>
             <w:rStyle w:val="ae"/>
@@ -19282,8 +21311,8 @@
         <w:t xml:space="preserve">. — Chapman; Hall/CRC, 2021.</w:t>
       </w:r>
     </w:p>
-    <w:bookmarkEnd w:id="152"/>
-    <w:bookmarkStart w:id="154" w:name="ref-ramey2011bourne"/>
+    <w:bookmarkEnd w:id="181"/>
+    <w:bookmarkStart w:id="183" w:name="ref-ramey2011bourne"/>
     <w:p>
       <w:pPr>
         <w:pStyle w:val="a8"/>
@@ -19307,7 +21336,7 @@
       <w:r>
         <w:t xml:space="preserve"> </w:t>
       </w:r>
-      <w:hyperlink r:id="rId153">
+      <w:hyperlink r:id="rId182">
         <w:r>
           <w:rPr>
             <w:rStyle w:val="ae"/>
@@ -19322,8 +21351,8 @@
         <w:t xml:space="preserve">// The Architecture of Open Source Applications. — 2011.</w:t>
       </w:r>
     </w:p>
-    <w:bookmarkEnd w:id="154"/>
-    <w:bookmarkStart w:id="156" w:name="ref-shellcheck"/>
+    <w:bookmarkEnd w:id="183"/>
+    <w:bookmarkStart w:id="185" w:name="ref-shellcheck"/>
     <w:p>
       <w:pPr>
         <w:pStyle w:val="a8"/>
@@ -19343,7 +21372,7 @@
       <w:r>
         <w:t xml:space="preserve"> </w:t>
       </w:r>
-      <w:hyperlink r:id="rId155">
+      <w:hyperlink r:id="rId184">
         <w:r>
           <w:rPr>
             <w:rStyle w:val="ae"/>
@@ -19355,8 +21384,8 @@
         <w:t xml:space="preserve">.</w:t>
       </w:r>
     </w:p>
-    <w:bookmarkEnd w:id="156"/>
-    <w:bookmarkStart w:id="157" w:name="ref-regex101"/>
+    <w:bookmarkEnd w:id="185"/>
+    <w:bookmarkStart w:id="186" w:name="ref-regex101"/>
     <w:p>
       <w:pPr>
         <w:pStyle w:val="a8"/>
@@ -19376,7 +21405,7 @@
       <w:r>
         <w:t xml:space="preserve"> </w:t>
       </w:r>
-      <w:hyperlink r:id="rId155">
+      <w:hyperlink r:id="rId184">
         <w:r>
           <w:rPr>
             <w:rStyle w:val="ae"/>
@@ -19388,8 +21417,8 @@
         <w:t xml:space="preserve">.</w:t>
       </w:r>
     </w:p>
-    <w:bookmarkEnd w:id="157"/>
-    <w:bookmarkStart w:id="159" w:name="ref-janssens2021data"/>
+    <w:bookmarkEnd w:id="186"/>
+    <w:bookmarkStart w:id="188" w:name="ref-janssens2021data"/>
     <w:p>
       <w:pPr>
         <w:pStyle w:val="a8"/>
@@ -19413,7 +21442,7 @@
       <w:r>
         <w:t xml:space="preserve"> </w:t>
       </w:r>
-      <w:hyperlink r:id="rId158">
+      <w:hyperlink r:id="rId187">
         <w:r>
           <w:rPr>
             <w:rStyle w:val="ae"/>
@@ -19425,8 +21454,8 @@
         <w:t xml:space="preserve">. — " O’Reilly Media, Inc.", 2021.</w:t>
       </w:r>
     </w:p>
-    <w:bookmarkEnd w:id="159"/>
-    <w:bookmarkStart w:id="160" w:name="ref-tucker2007opium"/>
+    <w:bookmarkEnd w:id="188"/>
+    <w:bookmarkStart w:id="189" w:name="ref-tucker2007opium"/>
     <w:p>
       <w:pPr>
         <w:pStyle w:val="a8"/>
@@ -19451,8 +21480,8 @@
         <w:t xml:space="preserve"> Opium: Optimal package install/uninstall manager / 29th international conference on software engineering (ICSE’07). — IEEE, 2007. — P. 178–188.</w:t>
       </w:r>
     </w:p>
-    <w:bookmarkEnd w:id="160"/>
-    <w:bookmarkStart w:id="162" w:name="ref-pubgrub"/>
+    <w:bookmarkEnd w:id="189"/>
+    <w:bookmarkStart w:id="191" w:name="ref-pubgrub"/>
     <w:p>
       <w:pPr>
         <w:pStyle w:val="a8"/>
@@ -19472,7 +21501,7 @@
       <w:r>
         <w:t xml:space="preserve"> </w:t>
       </w:r>
-      <w:hyperlink r:id="rId161">
+      <w:hyperlink r:id="rId190">
         <w:r>
           <w:rPr>
             <w:rStyle w:val="ae"/>
@@ -19484,8 +21513,8 @@
         <w:t xml:space="preserve">.</w:t>
       </w:r>
     </w:p>
-    <w:bookmarkEnd w:id="162"/>
-    <w:bookmarkStart w:id="163" w:name="ref-abate2020dependency"/>
+    <w:bookmarkEnd w:id="191"/>
+    <w:bookmarkStart w:id="192" w:name="ref-abate2020dependency"/>
     <w:p>
       <w:pPr>
         <w:pStyle w:val="a8"/>
@@ -19510,8 +21539,8 @@
         <w:t xml:space="preserve"> Dependency solving is still hard, but we are getting better at it / 2020 IEEE 27th international conference on software analysis, evolution and reengineering (SANER). — IEEE, 2020. — P. 547–551.</w:t>
       </w:r>
     </w:p>
-    <w:bookmarkEnd w:id="163"/>
-    <w:bookmarkStart w:id="165" w:name="ref-antlr"/>
+    <w:bookmarkEnd w:id="192"/>
+    <w:bookmarkStart w:id="194" w:name="ref-antlr"/>
     <w:p>
       <w:pPr>
         <w:pStyle w:val="a8"/>
@@ -19531,7 +21560,7 @@
       <w:r>
         <w:t xml:space="preserve"> </w:t>
       </w:r>
-      <w:hyperlink r:id="rId164">
+      <w:hyperlink r:id="rId193">
         <w:r>
           <w:rPr>
             <w:rStyle w:val="ae"/>
@@ -19543,8 +21572,8 @@
         <w:t xml:space="preserve">.</w:t>
       </w:r>
     </w:p>
-    <w:bookmarkEnd w:id="165"/>
-    <w:bookmarkStart w:id="167" w:name="ref-sly"/>
+    <w:bookmarkEnd w:id="194"/>
+    <w:bookmarkStart w:id="196" w:name="ref-sly"/>
     <w:p>
       <w:pPr>
         <w:pStyle w:val="a8"/>
@@ -19564,7 +21593,7 @@
       <w:r>
         <w:t xml:space="preserve"> </w:t>
       </w:r>
-      <w:hyperlink r:id="rId166">
+      <w:hyperlink r:id="rId195">
         <w:r>
           <w:rPr>
             <w:rStyle w:val="ae"/>
@@ -19576,8 +21605,8 @@
         <w:t xml:space="preserve">.</w:t>
       </w:r>
     </w:p>
-    <w:bookmarkEnd w:id="167"/>
-    <w:bookmarkStart w:id="168" w:name="ref-mokhov2020build"/>
+    <w:bookmarkEnd w:id="196"/>
+    <w:bookmarkStart w:id="197" w:name="ref-mokhov2020build"/>
     <w:p>
       <w:pPr>
         <w:pStyle w:val="a8"/>
@@ -19614,9 +21643,42 @@
         <w:t xml:space="preserve">la carte: Theory and practice // Journal of Functional Programming. — Cambridge University Press, 2020. — Vol. 30.</w:t>
       </w:r>
     </w:p>
-    <w:bookmarkEnd w:id="168"/>
-    <w:bookmarkEnd w:id="169"/>
-    <w:bookmarkEnd w:id="170"/>
+    <w:bookmarkEnd w:id="197"/>
+    <w:bookmarkStart w:id="199" w:name="ref-git"/>
+    <w:p>
+      <w:pPr>
+        <w:pStyle w:val="a8"/>
+      </w:pPr>
+      <w:r>
+        <w:t xml:space="preserve">13.</w:t>
+      </w:r>
+      <w:r>
+        <w:t xml:space="preserve"> </w:t>
+      </w:r>
+      <w:r>
+        <w:t xml:space="preserve">	</w:t>
+      </w:r>
+      <w:r>
+        <w:t xml:space="preserve">Pro git book [Online]. — URL:</w:t>
+      </w:r>
+      <w:r>
+        <w:t xml:space="preserve"> </w:t>
+      </w:r>
+      <w:hyperlink r:id="rId198">
+        <w:r>
+          <w:rPr>
+            <w:rStyle w:val="ae"/>
+          </w:rPr>
+          <w:t xml:space="preserve">https://git-scm.com/book/ru/v2</w:t>
+        </w:r>
+      </w:hyperlink>
+      <w:r>
+        <w:t xml:space="preserve">.</w:t>
+      </w:r>
+    </w:p>
+    <w:bookmarkEnd w:id="199"/>
+    <w:bookmarkEnd w:id="200"/>
+    <w:bookmarkEnd w:id="201"/>
     <w:sectPr>
       <w:footerReference r:id="rId9" w:type="default"/>
       <w:pgSz w:h="15840" w:w="12240"/>
@@ -20864,34 +22926,7 @@
     <w:abstractNumId w:val="991"/>
   </w:num>
   <w:num w:numId="1040">
-    <w:abstractNumId w:val="99411"/>
-    <w:lvlOverride w:ilvl="0">
-      <w:startOverride w:val="1"/>
-    </w:lvlOverride>
-    <w:lvlOverride w:ilvl="1">
-      <w:startOverride w:val="1"/>
-    </w:lvlOverride>
-    <w:lvlOverride w:ilvl="2">
-      <w:startOverride w:val="1"/>
-    </w:lvlOverride>
-    <w:lvlOverride w:ilvl="3">
-      <w:startOverride w:val="1"/>
-    </w:lvlOverride>
-    <w:lvlOverride w:ilvl="4">
-      <w:startOverride w:val="1"/>
-    </w:lvlOverride>
-    <w:lvlOverride w:ilvl="5">
-      <w:startOverride w:val="1"/>
-    </w:lvlOverride>
-    <w:lvlOverride w:ilvl="6">
-      <w:startOverride w:val="1"/>
-    </w:lvlOverride>
-    <w:lvlOverride w:ilvl="7">
-      <w:startOverride w:val="1"/>
-    </w:lvlOverride>
-    <w:lvlOverride w:ilvl="8">
-      <w:startOverride w:val="1"/>
-    </w:lvlOverride>
+    <w:abstractNumId w:val="991"/>
   </w:num>
   <w:num w:numId="1041">
     <w:abstractNumId w:val="991"/>
@@ -20942,6 +22977,51 @@
     <w:abstractNumId w:val="991"/>
   </w:num>
   <w:num w:numId="1048">
+    <w:abstractNumId w:val="991"/>
+  </w:num>
+  <w:num w:numId="1049">
+    <w:abstractNumId w:val="991"/>
+  </w:num>
+  <w:num w:numId="1050">
+    <w:abstractNumId w:val="991"/>
+  </w:num>
+  <w:num w:numId="1051">
+    <w:abstractNumId w:val="991"/>
+  </w:num>
+  <w:num w:numId="1052">
+    <w:abstractNumId w:val="99411"/>
+    <w:lvlOverride w:ilvl="0">
+      <w:startOverride w:val="1"/>
+    </w:lvlOverride>
+    <w:lvlOverride w:ilvl="1">
+      <w:startOverride w:val="1"/>
+    </w:lvlOverride>
+    <w:lvlOverride w:ilvl="2">
+      <w:startOverride w:val="1"/>
+    </w:lvlOverride>
+    <w:lvlOverride w:ilvl="3">
+      <w:startOverride w:val="1"/>
+    </w:lvlOverride>
+    <w:lvlOverride w:ilvl="4">
+      <w:startOverride w:val="1"/>
+    </w:lvlOverride>
+    <w:lvlOverride w:ilvl="5">
+      <w:startOverride w:val="1"/>
+    </w:lvlOverride>
+    <w:lvlOverride w:ilvl="6">
+      <w:startOverride w:val="1"/>
+    </w:lvlOverride>
+    <w:lvlOverride w:ilvl="7">
+      <w:startOverride w:val="1"/>
+    </w:lvlOverride>
+    <w:lvlOverride w:ilvl="8">
+      <w:startOverride w:val="1"/>
+    </w:lvlOverride>
+  </w:num>
+  <w:num w:numId="1053">
+    <w:abstractNumId w:val="991"/>
+  </w:num>
+  <w:num w:numId="1054">
     <w:abstractNumId w:val="991"/>
   </w:num>
 </w:numbering>

--- a/build/kisscm.docx
+++ b/build/kisscm.docx
@@ -499,21 +499,6 @@
       </w:pPr>
       <w:r>
         <w:t xml:space="preserve">Акцент на сиюминутных технологиях и инструментах может привести к чрезвычайно быстрому устареванию материала. По этой причине основное внимание в книге уделено общим подходам, алгоритмам и использованию проверенных временем инструментов с открытым кодом.</w:t>
-      </w:r>
-    </w:p>
-    <w:p>
-      <w:pPr>
-        <w:pStyle w:val="a0"/>
-      </w:pPr>
-      <w:r>
-        <w:rPr>
-          <w:bCs/>
-          <w:b/>
-        </w:rPr>
-        <w:t xml:space="preserve">Благодарности</w:t>
-      </w:r>
-      <w:r>
-        <w:t xml:space="preserve">.</w:t>
       </w:r>
     </w:p>
     <w:bookmarkEnd w:id="22"/>

--- a/build/kisscm.docx
+++ b/build/kisscm.docx
@@ -347,7 +347,7 @@
         <w:pStyle w:val="FirstParagraph"/>
       </w:pPr>
       <w:r>
-        <w:t xml:space="preserve">В этой книге конфигурационное управление трактуется более широко, чем в приведенных выше формальных определениях. Тематика книги в некоторой степени пересекаются с заслуживающими внимания материалами из</w:t>
+        <w:t xml:space="preserve">В этой книге конфигурационное управление трактуется более широко, чем в приведенных выше формальных определениях. Тематика книги в некоторой степени пересекеются с заслуживающими внимания материалами из</w:t>
       </w:r>
       <w:r>
         <w:t xml:space="preserve"> </w:t>
@@ -18206,7 +18206,27 @@
         <w:pStyle w:val="FirstParagraph"/>
       </w:pPr>
       <w:r>
-        <w:t xml:space="preserve">Markdown, в силу простоты и читаемости своего синтаксиса, представляет собой возможную альтернативу LaTeX. Однако, при использовании более-менее сложного форматирования документов возможностей Markdown быстро перестанет хватать. В этой ситуации может помочь инструмент Pandoc, предназначенный для трансляции документов из одного представления в другое. Особенность Pandoc в том, что в нем поддерживается расширенный вариант Markdown, который, в свою очередь, можно дополнить рядом сторонних модулей.</w:t>
+        <w:t xml:space="preserve">Markdown, в силу простоты и читаемости своего синтаксиса, представляет собой возможную альтернативу LaTeX. Однако, при использовании более-менее сложного форматирования документов возможностей Markdown быстро перестанет хватать. В этой ситуации может помочь инструмент Pandoc</w:t>
+      </w:r>
+      <w:r>
+        <w:t xml:space="preserve"> </w:t>
+      </w:r>
+      <w:r>
+        <w:t xml:space="preserve">[</w:t>
+      </w:r>
+      <w:hyperlink w:anchor="ref-pandoc">
+        <w:r>
+          <w:rPr>
+            <w:rStyle w:val="ae"/>
+          </w:rPr>
+          <w:t xml:space="preserve">14</w:t>
+        </w:r>
+      </w:hyperlink>
+      <w:r>
+        <w:t xml:space="preserve">]</w:t>
+      </w:r>
+      <w:r>
+        <w:t xml:space="preserve">, предназначенный для трансляции документов из одного представления в другое. Особенность Pandoc в том, что в нем поддерживается расширенный вариант Markdown, который, в свою очередь, можно дополнить рядом сторонних модулей.</w:t>
       </w:r>
     </w:p>
     <w:p>
@@ -20511,7 +20531,30 @@
         <w:pStyle w:val="a0"/>
       </w:pPr>
       <w:r>
-        <w:t xml:space="preserve">Виртуализация уровня вычислительной системы имеет давнюю историю. Еще в конце 60-х годов компания IBM реализовала в своей ОС CP/CMS поддержку виртуализации на аппаратном уровне. Таким образом было организована работа с несколькими программными версиями компьютера System/360-370. С массовым развитием персональных компьютеров интерес к виртуализации сильно угас. Возобновление этого интереса произошло уже в 1999 году, когда компания VMware выпустила коммерчески успешное ПО VMware Workstation для виртуализации работы ОС Linux и Windows на компьютерах с архитектурой x86.</w:t>
+        <w:t xml:space="preserve">Виртуализация уровня вычислительной системы</w:t>
+      </w:r>
+      <w:r>
+        <w:t xml:space="preserve"> </w:t>
+      </w:r>
+      <w:r>
+        <w:t xml:space="preserve">[</w:t>
+      </w:r>
+      <w:hyperlink w:anchor="ref-model">
+        <w:r>
+          <w:rPr>
+            <w:rStyle w:val="ae"/>
+          </w:rPr>
+          <w:t xml:space="preserve">15</w:t>
+        </w:r>
+      </w:hyperlink>
+      <w:r>
+        <w:t xml:space="preserve">]</w:t>
+      </w:r>
+      <w:r>
+        <w:t xml:space="preserve"> </w:t>
+      </w:r>
+      <w:r>
+        <w:t xml:space="preserve">имеет давнюю историю. Еще в конце 60-х годов компания IBM реализовала в своей ОС CP/CMS поддержку виртуализации на аппаратном уровне. Таким образом было организована работа с несколькими программными версиями компьютера System/360-370. С массовым развитием персональных компьютеров интерес к виртуализации сильно угас. Возобновление этого интереса произошло уже в 1999 году, когда компания VMware выпустила коммерчески успешное ПО VMware Workstation для виртуализации работы ОС Linux и Windows на компьютерах с архитектурой x86.</w:t>
       </w:r>
     </w:p>
     <w:p>
@@ -21217,7 +21260,7 @@
     </w:p>
     <w:bookmarkEnd w:id="176"/>
     <w:bookmarkEnd w:id="177"/>
-    <w:bookmarkStart w:id="201" w:name="литература"/>
+    <w:bookmarkStart w:id="205" w:name="литература"/>
     <w:p>
       <w:pPr>
         <w:pStyle w:val="1"/>
@@ -21226,7 +21269,7 @@
         <w:t xml:space="preserve">9. Литература</w:t>
       </w:r>
     </w:p>
-    <w:bookmarkStart w:id="200" w:name="refs"/>
+    <w:bookmarkStart w:id="204" w:name="refs"/>
     <w:bookmarkStart w:id="179" w:name="ref-missing"/>
     <w:p>
       <w:pPr>
@@ -21662,8 +21705,78 @@
       </w:r>
     </w:p>
     <w:bookmarkEnd w:id="199"/>
-    <w:bookmarkEnd w:id="200"/>
+    <w:bookmarkStart w:id="201" w:name="ref-pandoc"/>
+    <w:p>
+      <w:pPr>
+        <w:pStyle w:val="a8"/>
+      </w:pPr>
+      <w:r>
+        <w:t xml:space="preserve">14.</w:t>
+      </w:r>
+      <w:r>
+        <w:t xml:space="preserve"> </w:t>
+      </w:r>
+      <w:r>
+        <w:t xml:space="preserve">	</w:t>
+      </w:r>
+      <w:r>
+        <w:t xml:space="preserve">Pandoc - about pandoc [Online]. — URL:</w:t>
+      </w:r>
+      <w:r>
+        <w:t xml:space="preserve"> </w:t>
+      </w:r>
+      <w:hyperlink r:id="rId200">
+        <w:r>
+          <w:rPr>
+            <w:rStyle w:val="ae"/>
+          </w:rPr>
+          <w:t xml:space="preserve">https://pandoc.org/</w:t>
+        </w:r>
+      </w:hyperlink>
+      <w:r>
+        <w:t xml:space="preserve">.</w:t>
+      </w:r>
+    </w:p>
     <w:bookmarkEnd w:id="201"/>
+    <w:bookmarkStart w:id="203" w:name="ref-model"/>
+    <w:p>
+      <w:pPr>
+        <w:pStyle w:val="a8"/>
+      </w:pPr>
+      <w:r>
+        <w:t xml:space="preserve">15.</w:t>
+      </w:r>
+      <w:r>
+        <w:t xml:space="preserve"> </w:t>
+      </w:r>
+      <w:r>
+        <w:t xml:space="preserve">	</w:t>
+      </w:r>
+      <w:r>
+        <w:rPr>
+          <w:iCs/>
+          <w:i/>
+        </w:rPr>
+        <w:t xml:space="preserve">Речистов Г. С., Елюгин Е. А., Иванов А. А.</w:t>
+      </w:r>
+      <w:r>
+        <w:t xml:space="preserve"> </w:t>
+      </w:r>
+      <w:hyperlink r:id="rId202">
+        <w:r>
+          <w:rPr>
+            <w:rStyle w:val="ae"/>
+          </w:rPr>
+          <w:t xml:space="preserve">Программное моделирование вычислительных систем</w:t>
+        </w:r>
+      </w:hyperlink>
+      <w:r>
+        <w:t xml:space="preserve">. — 2016.</w:t>
+      </w:r>
+    </w:p>
+    <w:bookmarkEnd w:id="203"/>
+    <w:bookmarkEnd w:id="204"/>
+    <w:bookmarkEnd w:id="205"/>
     <w:sectPr>
       <w:footerReference r:id="rId9" w:type="default"/>
       <w:pgSz w:h="15840" w:w="12240"/>

--- a/build/kisscm.docx
+++ b/build/kisscm.docx
@@ -707,7 +707,30 @@
         <w:pStyle w:val="FirstParagraph"/>
       </w:pPr>
       <w:r>
-        <w:t xml:space="preserve">Операционная система UNIX была разработана в далеком 1969 году. UNIX изначально являлась операционной системой в первую очередь для разработчиков, которым удобнее всего автоматизировать свои действия с помощью командной строки. Сама по себе командная строка еще древнее UNIX.</w:t>
+        <w:t xml:space="preserve">Операционная система UNIX</w:t>
+      </w:r>
+      <w:r>
+        <w:t xml:space="preserve"> </w:t>
+      </w:r>
+      <w:r>
+        <w:t xml:space="preserve">[</w:t>
+      </w:r>
+      <w:hyperlink w:anchor="ref-unix">
+        <w:r>
+          <w:rPr>
+            <w:rStyle w:val="ae"/>
+          </w:rPr>
+          <w:t xml:space="preserve">3</w:t>
+        </w:r>
+      </w:hyperlink>
+      <w:r>
+        <w:t xml:space="preserve">]</w:t>
+      </w:r>
+      <w:r>
+        <w:t xml:space="preserve"> </w:t>
+      </w:r>
+      <w:r>
+        <w:t xml:space="preserve">была разработана в далеком 1969 году. UNIX изначально являлась операционной системой в первую очередь для разработчиков, которым удобнее всего автоматизировать свои действия с помощью командной строки. Сама по себе командная строка еще древнее UNIX.</w:t>
       </w:r>
     </w:p>
     <w:p>
@@ -1089,7 +1112,7 @@
           <w:rPr>
             <w:rStyle w:val="ae"/>
           </w:rPr>
-          <w:t xml:space="preserve">3</w:t>
+          <w:t xml:space="preserve">4</w:t>
         </w:r>
       </w:hyperlink>
       <w:r>
@@ -4219,7 +4242,7 @@
           <w:rPr>
             <w:rStyle w:val="ae"/>
           </w:rPr>
-          <w:t xml:space="preserve">4</w:t>
+          <w:t xml:space="preserve">5</w:t>
         </w:r>
       </w:hyperlink>
       <w:r>
@@ -4594,7 +4617,7 @@
           <w:rPr>
             <w:rStyle w:val="ae"/>
           </w:rPr>
-          <w:t xml:space="preserve">5</w:t>
+          <w:t xml:space="preserve">6</w:t>
         </w:r>
       </w:hyperlink>
       <w:r>
@@ -5037,7 +5060,7 @@
           <w:rPr>
             <w:rStyle w:val="ae"/>
           </w:rPr>
-          <w:t xml:space="preserve">6</w:t>
+          <w:t xml:space="preserve">7</w:t>
         </w:r>
       </w:hyperlink>
       <w:r>
@@ -6712,7 +6735,7 @@
           <w:rPr>
             <w:rStyle w:val="ae"/>
           </w:rPr>
-          <w:t xml:space="preserve">7</w:t>
+          <w:t xml:space="preserve">8</w:t>
         </w:r>
       </w:hyperlink>
       <w:r>
@@ -6732,7 +6755,7 @@
           <w:rPr>
             <w:rStyle w:val="ae"/>
           </w:rPr>
-          <w:t xml:space="preserve">8</w:t>
+          <w:t xml:space="preserve">9</w:t>
         </w:r>
       </w:hyperlink>
       <w:r>
@@ -6755,7 +6778,7 @@
           <w:rPr>
             <w:rStyle w:val="ae"/>
           </w:rPr>
-          <w:t xml:space="preserve">9</w:t>
+          <w:t xml:space="preserve">10</w:t>
         </w:r>
       </w:hyperlink>
       <w:r>
@@ -7591,7 +7614,7 @@
           <w:rPr>
             <w:rStyle w:val="ae"/>
           </w:rPr>
-          <w:t xml:space="preserve">10</w:t>
+          <w:t xml:space="preserve">11</w:t>
         </w:r>
       </w:hyperlink>
       <w:r>
@@ -7614,7 +7637,7 @@
           <w:rPr>
             <w:rStyle w:val="ae"/>
           </w:rPr>
-          <w:t xml:space="preserve">11</w:t>
+          <w:t xml:space="preserve">12</w:t>
         </w:r>
       </w:hyperlink>
       <w:r>
@@ -12613,7 +12636,7 @@
           <w:rPr>
             <w:rStyle w:val="ae"/>
           </w:rPr>
-          <w:t xml:space="preserve">12</w:t>
+          <w:t xml:space="preserve">13</w:t>
         </w:r>
       </w:hyperlink>
       <w:r>
@@ -14728,7 +14751,7 @@
           <w:rPr>
             <w:rStyle w:val="ae"/>
           </w:rPr>
-          <w:t xml:space="preserve">13</w:t>
+          <w:t xml:space="preserve">14</w:t>
         </w:r>
       </w:hyperlink>
       <w:r>
@@ -18219,7 +18242,7 @@
           <w:rPr>
             <w:rStyle w:val="ae"/>
           </w:rPr>
-          <w:t xml:space="preserve">14</w:t>
+          <w:t xml:space="preserve">15</w:t>
         </w:r>
       </w:hyperlink>
       <w:r>
@@ -20544,7 +20567,7 @@
           <w:rPr>
             <w:rStyle w:val="ae"/>
           </w:rPr>
-          <w:t xml:space="preserve">15</w:t>
+          <w:t xml:space="preserve">16</w:t>
         </w:r>
       </w:hyperlink>
       <w:r>
@@ -21260,7 +21283,7 @@
     </w:p>
     <w:bookmarkEnd w:id="176"/>
     <w:bookmarkEnd w:id="177"/>
-    <w:bookmarkStart w:id="205" w:name="литература"/>
+    <w:bookmarkStart w:id="206" w:name="литература"/>
     <w:p>
       <w:pPr>
         <w:pStyle w:val="1"/>
@@ -21269,7 +21292,7 @@
         <w:t xml:space="preserve">9. Литература</w:t>
       </w:r>
     </w:p>
-    <w:bookmarkStart w:id="204" w:name="refs"/>
+    <w:bookmarkStart w:id="205" w:name="refs"/>
     <w:bookmarkStart w:id="179" w:name="ref-missing"/>
     <w:p>
       <w:pPr>
@@ -21340,7 +21363,7 @@
       </w:r>
     </w:p>
     <w:bookmarkEnd w:id="181"/>
-    <w:bookmarkStart w:id="183" w:name="ref-ramey2011bourne"/>
+    <w:bookmarkStart w:id="182" w:name="ref-unix"/>
     <w:p>
       <w:pPr>
         <w:pStyle w:val="a8"/>
@@ -21359,12 +21382,38 @@
           <w:iCs/>
           <w:i/>
         </w:rPr>
+        <w:t xml:space="preserve">Робачевский А. М.</w:t>
+      </w:r>
+      <w:r>
+        <w:t xml:space="preserve"> Операционная система UNIX, 2 изд. — БХВ-Петербург, 2010.</w:t>
+      </w:r>
+    </w:p>
+    <w:bookmarkEnd w:id="182"/>
+    <w:bookmarkStart w:id="184" w:name="ref-ramey2011bourne"/>
+    <w:p>
+      <w:pPr>
+        <w:pStyle w:val="a8"/>
+      </w:pPr>
+      <w:r>
+        <w:t xml:space="preserve">4.</w:t>
+      </w:r>
+      <w:r>
+        <w:t xml:space="preserve"> </w:t>
+      </w:r>
+      <w:r>
+        <w:t xml:space="preserve">	</w:t>
+      </w:r>
+      <w:r>
+        <w:rPr>
+          <w:iCs/>
+          <w:i/>
+        </w:rPr>
         <w:t xml:space="preserve">Ramey C.</w:t>
       </w:r>
       <w:r>
         <w:t xml:space="preserve"> </w:t>
       </w:r>
-      <w:hyperlink r:id="rId182">
+      <w:hyperlink r:id="rId183">
         <w:r>
           <w:rPr>
             <w:rStyle w:val="ae"/>
@@ -21379,14 +21428,14 @@
         <w:t xml:space="preserve">// The Architecture of Open Source Applications. — 2011.</w:t>
       </w:r>
     </w:p>
-    <w:bookmarkEnd w:id="183"/>
-    <w:bookmarkStart w:id="185" w:name="ref-shellcheck"/>
+    <w:bookmarkEnd w:id="184"/>
+    <w:bookmarkStart w:id="186" w:name="ref-shellcheck"/>
     <w:p>
       <w:pPr>
         <w:pStyle w:val="a8"/>
       </w:pPr>
       <w:r>
-        <w:t xml:space="preserve">4.</w:t>
+        <w:t xml:space="preserve">5.</w:t>
       </w:r>
       <w:r>
         <w:t xml:space="preserve"> </w:t>
@@ -21400,7 +21449,7 @@
       <w:r>
         <w:t xml:space="preserve"> </w:t>
       </w:r>
-      <w:hyperlink r:id="rId184">
+      <w:hyperlink r:id="rId185">
         <w:r>
           <w:rPr>
             <w:rStyle w:val="ae"/>
@@ -21412,14 +21461,14 @@
         <w:t xml:space="preserve">.</w:t>
       </w:r>
     </w:p>
-    <w:bookmarkEnd w:id="185"/>
-    <w:bookmarkStart w:id="186" w:name="ref-regex101"/>
+    <w:bookmarkEnd w:id="186"/>
+    <w:bookmarkStart w:id="187" w:name="ref-regex101"/>
     <w:p>
       <w:pPr>
         <w:pStyle w:val="a8"/>
       </w:pPr>
       <w:r>
-        <w:t xml:space="preserve">5.</w:t>
+        <w:t xml:space="preserve">6.</w:t>
       </w:r>
       <w:r>
         <w:t xml:space="preserve"> </w:t>
@@ -21433,7 +21482,7 @@
       <w:r>
         <w:t xml:space="preserve"> </w:t>
       </w:r>
-      <w:hyperlink r:id="rId184">
+      <w:hyperlink r:id="rId185">
         <w:r>
           <w:rPr>
             <w:rStyle w:val="ae"/>
@@ -21445,14 +21494,14 @@
         <w:t xml:space="preserve">.</w:t>
       </w:r>
     </w:p>
-    <w:bookmarkEnd w:id="186"/>
-    <w:bookmarkStart w:id="188" w:name="ref-janssens2021data"/>
+    <w:bookmarkEnd w:id="187"/>
+    <w:bookmarkStart w:id="189" w:name="ref-janssens2021data"/>
     <w:p>
       <w:pPr>
         <w:pStyle w:val="a8"/>
       </w:pPr>
       <w:r>
-        <w:t xml:space="preserve">6.</w:t>
+        <w:t xml:space="preserve">7.</w:t>
       </w:r>
       <w:r>
         <w:t xml:space="preserve"> </w:t>
@@ -21470,7 +21519,7 @@
       <w:r>
         <w:t xml:space="preserve"> </w:t>
       </w:r>
-      <w:hyperlink r:id="rId187">
+      <w:hyperlink r:id="rId188">
         <w:r>
           <w:rPr>
             <w:rStyle w:val="ae"/>
@@ -21482,14 +21531,14 @@
         <w:t xml:space="preserve">. — " O’Reilly Media, Inc.", 2021.</w:t>
       </w:r>
     </w:p>
-    <w:bookmarkEnd w:id="188"/>
-    <w:bookmarkStart w:id="189" w:name="ref-tucker2007opium"/>
+    <w:bookmarkEnd w:id="189"/>
+    <w:bookmarkStart w:id="190" w:name="ref-tucker2007opium"/>
     <w:p>
       <w:pPr>
         <w:pStyle w:val="a8"/>
       </w:pPr>
       <w:r>
-        <w:t xml:space="preserve">7.</w:t>
+        <w:t xml:space="preserve">8.</w:t>
       </w:r>
       <w:r>
         <w:t xml:space="preserve"> </w:t>
@@ -21508,14 +21557,14 @@
         <w:t xml:space="preserve"> Opium: Optimal package install/uninstall manager / 29th international conference on software engineering (ICSE’07). — IEEE, 2007. — P. 178–188.</w:t>
       </w:r>
     </w:p>
-    <w:bookmarkEnd w:id="189"/>
-    <w:bookmarkStart w:id="191" w:name="ref-pubgrub"/>
+    <w:bookmarkEnd w:id="190"/>
+    <w:bookmarkStart w:id="192" w:name="ref-pubgrub"/>
     <w:p>
       <w:pPr>
         <w:pStyle w:val="a8"/>
       </w:pPr>
       <w:r>
-        <w:t xml:space="preserve">8.</w:t>
+        <w:t xml:space="preserve">9.</w:t>
       </w:r>
       <w:r>
         <w:t xml:space="preserve"> </w:t>
@@ -21529,7 +21578,7 @@
       <w:r>
         <w:t xml:space="preserve"> </w:t>
       </w:r>
-      <w:hyperlink r:id="rId190">
+      <w:hyperlink r:id="rId191">
         <w:r>
           <w:rPr>
             <w:rStyle w:val="ae"/>
@@ -21541,14 +21590,14 @@
         <w:t xml:space="preserve">.</w:t>
       </w:r>
     </w:p>
-    <w:bookmarkEnd w:id="191"/>
-    <w:bookmarkStart w:id="192" w:name="ref-abate2020dependency"/>
+    <w:bookmarkEnd w:id="192"/>
+    <w:bookmarkStart w:id="193" w:name="ref-abate2020dependency"/>
     <w:p>
       <w:pPr>
         <w:pStyle w:val="a8"/>
       </w:pPr>
       <w:r>
-        <w:t xml:space="preserve">9.</w:t>
+        <w:t xml:space="preserve">10.</w:t>
       </w:r>
       <w:r>
         <w:t xml:space="preserve"> </w:t>
@@ -21567,14 +21616,14 @@
         <w:t xml:space="preserve"> Dependency solving is still hard, but we are getting better at it / 2020 IEEE 27th international conference on software analysis, evolution and reengineering (SANER). — IEEE, 2020. — P. 547–551.</w:t>
       </w:r>
     </w:p>
-    <w:bookmarkEnd w:id="192"/>
-    <w:bookmarkStart w:id="194" w:name="ref-antlr"/>
+    <w:bookmarkEnd w:id="193"/>
+    <w:bookmarkStart w:id="195" w:name="ref-antlr"/>
     <w:p>
       <w:pPr>
         <w:pStyle w:val="a8"/>
       </w:pPr>
       <w:r>
-        <w:t xml:space="preserve">10.</w:t>
+        <w:t xml:space="preserve">11.</w:t>
       </w:r>
       <w:r>
         <w:t xml:space="preserve"> </w:t>
@@ -21588,7 +21637,7 @@
       <w:r>
         <w:t xml:space="preserve"> </w:t>
       </w:r>
-      <w:hyperlink r:id="rId193">
+      <w:hyperlink r:id="rId194">
         <w:r>
           <w:rPr>
             <w:rStyle w:val="ae"/>
@@ -21600,14 +21649,14 @@
         <w:t xml:space="preserve">.</w:t>
       </w:r>
     </w:p>
-    <w:bookmarkEnd w:id="194"/>
-    <w:bookmarkStart w:id="196" w:name="ref-sly"/>
+    <w:bookmarkEnd w:id="195"/>
+    <w:bookmarkStart w:id="197" w:name="ref-sly"/>
     <w:p>
       <w:pPr>
         <w:pStyle w:val="a8"/>
       </w:pPr>
       <w:r>
-        <w:t xml:space="preserve">11.</w:t>
+        <w:t xml:space="preserve">12.</w:t>
       </w:r>
       <w:r>
         <w:t xml:space="preserve"> </w:t>
@@ -21621,7 +21670,7 @@
       <w:r>
         <w:t xml:space="preserve"> </w:t>
       </w:r>
-      <w:hyperlink r:id="rId195">
+      <w:hyperlink r:id="rId196">
         <w:r>
           <w:rPr>
             <w:rStyle w:val="ae"/>
@@ -21633,14 +21682,14 @@
         <w:t xml:space="preserve">.</w:t>
       </w:r>
     </w:p>
-    <w:bookmarkEnd w:id="196"/>
-    <w:bookmarkStart w:id="197" w:name="ref-mokhov2020build"/>
+    <w:bookmarkEnd w:id="197"/>
+    <w:bookmarkStart w:id="198" w:name="ref-mokhov2020build"/>
     <w:p>
       <w:pPr>
         <w:pStyle w:val="a8"/>
       </w:pPr>
       <w:r>
-        <w:t xml:space="preserve">12.</w:t>
+        <w:t xml:space="preserve">13.</w:t>
       </w:r>
       <w:r>
         <w:t xml:space="preserve"> </w:t>
@@ -21671,14 +21720,14 @@
         <w:t xml:space="preserve">la carte: Theory and practice // Journal of Functional Programming. — Cambridge University Press, 2020. — Vol. 30.</w:t>
       </w:r>
     </w:p>
-    <w:bookmarkEnd w:id="197"/>
-    <w:bookmarkStart w:id="199" w:name="ref-git"/>
+    <w:bookmarkEnd w:id="198"/>
+    <w:bookmarkStart w:id="200" w:name="ref-git"/>
     <w:p>
       <w:pPr>
         <w:pStyle w:val="a8"/>
       </w:pPr>
       <w:r>
-        <w:t xml:space="preserve">13.</w:t>
+        <w:t xml:space="preserve">14.</w:t>
       </w:r>
       <w:r>
         <w:t xml:space="preserve"> </w:t>
@@ -21692,7 +21741,7 @@
       <w:r>
         <w:t xml:space="preserve"> </w:t>
       </w:r>
-      <w:hyperlink r:id="rId198">
+      <w:hyperlink r:id="rId199">
         <w:r>
           <w:rPr>
             <w:rStyle w:val="ae"/>
@@ -21704,14 +21753,14 @@
         <w:t xml:space="preserve">.</w:t>
       </w:r>
     </w:p>
-    <w:bookmarkEnd w:id="199"/>
-    <w:bookmarkStart w:id="201" w:name="ref-pandoc"/>
+    <w:bookmarkEnd w:id="200"/>
+    <w:bookmarkStart w:id="202" w:name="ref-pandoc"/>
     <w:p>
       <w:pPr>
         <w:pStyle w:val="a8"/>
       </w:pPr>
       <w:r>
-        <w:t xml:space="preserve">14.</w:t>
+        <w:t xml:space="preserve">15.</w:t>
       </w:r>
       <w:r>
         <w:t xml:space="preserve"> </w:t>
@@ -21720,31 +21769,31 @@
         <w:t xml:space="preserve">	</w:t>
       </w:r>
       <w:r>
-        <w:t xml:space="preserve">Pandoc - about pandoc [Online]. — URL:</w:t>
-      </w:r>
-      <w:r>
-        <w:t xml:space="preserve"> </w:t>
-      </w:r>
-      <w:hyperlink r:id="rId200">
+        <w:t xml:space="preserve">Pandoc user’s guide [Online]. — URL:</w:t>
+      </w:r>
+      <w:r>
+        <w:t xml:space="preserve"> </w:t>
+      </w:r>
+      <w:hyperlink r:id="rId201">
         <w:r>
           <w:rPr>
             <w:rStyle w:val="ae"/>
           </w:rPr>
-          <w:t xml:space="preserve">https://pandoc.org/</w:t>
+          <w:t xml:space="preserve">https://pandoc.org/MANUAL.html</w:t>
         </w:r>
       </w:hyperlink>
       <w:r>
         <w:t xml:space="preserve">.</w:t>
       </w:r>
     </w:p>
-    <w:bookmarkEnd w:id="201"/>
-    <w:bookmarkStart w:id="203" w:name="ref-model"/>
+    <w:bookmarkEnd w:id="202"/>
+    <w:bookmarkStart w:id="204" w:name="ref-model"/>
     <w:p>
       <w:pPr>
         <w:pStyle w:val="a8"/>
       </w:pPr>
       <w:r>
-        <w:t xml:space="preserve">15.</w:t>
+        <w:t xml:space="preserve">16.</w:t>
       </w:r>
       <w:r>
         <w:t xml:space="preserve"> </w:t>
@@ -21762,7 +21811,7 @@
       <w:r>
         <w:t xml:space="preserve"> </w:t>
       </w:r>
-      <w:hyperlink r:id="rId202">
+      <w:hyperlink r:id="rId203">
         <w:r>
           <w:rPr>
             <w:rStyle w:val="ae"/>
@@ -21774,9 +21823,9 @@
         <w:t xml:space="preserve">. — 2016.</w:t>
       </w:r>
     </w:p>
-    <w:bookmarkEnd w:id="203"/>
     <w:bookmarkEnd w:id="204"/>
     <w:bookmarkEnd w:id="205"/>
+    <w:bookmarkEnd w:id="206"/>
     <w:sectPr>
       <w:footerReference r:id="rId9" w:type="default"/>
       <w:pgSz w:h="15840" w:w="12240"/>

--- a/build/kisscm.docx
+++ b/build/kisscm.docx
@@ -60,13 +60,18 @@
         </w:p>
       </w:sdtContent>
     </w:sdt>
+    <w:p>
+      <w:r>
+        <w:br w:type="page"/>
+      </w:r>
+    </w:p>
     <w:bookmarkStart w:id="23" w:name="введение"/>
     <w:p>
       <w:pPr>
         <w:pStyle w:val="1"/>
       </w:pPr>
       <w:r>
-        <w:t xml:space="preserve">1. Введение</w:t>
+        <w:t xml:space="preserve">Введение</w:t>
       </w:r>
     </w:p>
     <w:bookmarkStart w:id="20" w:name="что-такое-конфигурационное-управление"/>
@@ -75,7 +80,7 @@
         <w:pStyle w:val="2"/>
       </w:pPr>
       <w:r>
-        <w:t xml:space="preserve">1.1. Что такое конфигурационное управление</w:t>
+        <w:t xml:space="preserve">Что такое конфигурационное управление</w:t>
       </w:r>
     </w:p>
     <w:p>
@@ -125,7 +130,7 @@
         <w:pStyle w:val="2"/>
       </w:pPr>
       <w:r>
-        <w:t xml:space="preserve">1.2. Формальные определения</w:t>
+        <w:t xml:space="preserve">Формальные определения</w:t>
       </w:r>
     </w:p>
     <w:p>
@@ -339,7 +344,7 @@
         <w:pStyle w:val="2"/>
       </w:pPr>
       <w:r>
-        <w:t xml:space="preserve">1.3. Тематика книги</w:t>
+        <w:t xml:space="preserve">Тематика книги</w:t>
       </w:r>
     </w:p>
     <w:p>
@@ -501,6 +506,11 @@
         <w:t xml:space="preserve">Акцент на сиюминутных технологиях и инструментах может привести к чрезвычайно быстрому устареванию материала. По этой причине основное внимание в книге уделено общим подходам, алгоритмам и использованию проверенных временем инструментов с открытым кодом.</w:t>
       </w:r>
     </w:p>
+    <w:p>
+      <w:r>
+        <w:br w:type="page"/>
+      </w:r>
+    </w:p>
     <w:bookmarkEnd w:id="22"/>
     <w:bookmarkEnd w:id="23"/>
     <w:bookmarkStart w:id="37" w:name="работа-в-командной-строке"/>
@@ -509,7 +519,7 @@
         <w:pStyle w:val="1"/>
       </w:pPr>
       <w:r>
-        <w:t xml:space="preserve">2. Работа в командной строке</w:t>
+        <w:t xml:space="preserve">1. Работа в командной строке</w:t>
       </w:r>
     </w:p>
     <w:p>
@@ -1091,7 +1101,7 @@
         <w:pStyle w:val="2"/>
       </w:pPr>
       <w:r>
-        <w:t xml:space="preserve">2.1. Командный интерпретатор</w:t>
+        <w:t xml:space="preserve">1.1. Командный интерпретатор</w:t>
       </w:r>
     </w:p>
     <w:p>
@@ -4259,7 +4269,7 @@
         <w:pStyle w:val="2"/>
       </w:pPr>
       <w:r>
-        <w:t xml:space="preserve">2.2. Инструменты командной строки</w:t>
+        <w:t xml:space="preserve">1.2. Инструменты командной строки</w:t>
       </w:r>
     </w:p>
     <w:p>
@@ -5070,6 +5080,11 @@
         <w:t xml:space="preserve">.</w:t>
       </w:r>
     </w:p>
+    <w:p>
+      <w:r>
+        <w:br w:type="page"/>
+      </w:r>
+    </w:p>
     <w:bookmarkEnd w:id="36"/>
     <w:bookmarkEnd w:id="37"/>
     <w:bookmarkStart w:id="54" w:name="менеджеры-пакетов"/>
@@ -5078,7 +5093,7 @@
         <w:pStyle w:val="1"/>
       </w:pPr>
       <w:r>
-        <w:t xml:space="preserve">3. Менеджеры пакетов</w:t>
+        <w:t xml:space="preserve">2. Менеджеры пакетов</w:t>
       </w:r>
     </w:p>
     <w:bookmarkStart w:id="38" w:name="нумерация-версий-по"/>
@@ -5087,7 +5102,7 @@
         <w:pStyle w:val="2"/>
       </w:pPr>
       <w:r>
-        <w:t xml:space="preserve">3.1. Нумерация версий ПО</w:t>
+        <w:t xml:space="preserve">2.1. Нумерация версий ПО</w:t>
       </w:r>
     </w:p>
     <w:p>
@@ -5311,7 +5326,7 @@
         <w:pStyle w:val="2"/>
       </w:pPr>
       <w:r>
-        <w:t xml:space="preserve">3.2. Семантическая нумерация версий</w:t>
+        <w:t xml:space="preserve">2.2. Семантическая нумерация версий</w:t>
       </w:r>
     </w:p>
     <w:p>
@@ -5495,7 +5510,7 @@
         <w:pStyle w:val="2"/>
       </w:pPr>
       <w:r>
-        <w:t xml:space="preserve">3.3. Управление пакетами</w:t>
+        <w:t xml:space="preserve">2.3. Управление пакетами</w:t>
       </w:r>
     </w:p>
     <w:p>
@@ -5648,7 +5663,7 @@
         <w:pStyle w:val="2"/>
       </w:pPr>
       <w:r>
-        <w:t xml:space="preserve">3.4. Менеджер пакетов apk</w:t>
+        <w:t xml:space="preserve">2.4. Менеджер пакетов apk</w:t>
       </w:r>
     </w:p>
     <w:p>
@@ -6069,7 +6084,7 @@
         <w:pStyle w:val="2"/>
       </w:pPr>
       <w:r>
-        <w:t xml:space="preserve">3.5. Менеджер пакетов apt</w:t>
+        <w:t xml:space="preserve">2.5. Менеджер пакетов apt</w:t>
       </w:r>
     </w:p>
     <w:p>
@@ -6580,7 +6595,7 @@
         <w:pStyle w:val="2"/>
       </w:pPr>
       <w:r>
-        <w:t xml:space="preserve">3.6. Задача разрешения зависимостей пакетов</w:t>
+        <w:t xml:space="preserve">2.6. Задача разрешения зависимостей пакетов</w:t>
       </w:r>
     </w:p>
     <w:p>
@@ -6788,6 +6803,11 @@
         <w:t xml:space="preserve">.</w:t>
       </w:r>
     </w:p>
+    <w:p>
+      <w:r>
+        <w:br w:type="page"/>
+      </w:r>
+    </w:p>
     <w:bookmarkEnd w:id="53"/>
     <w:bookmarkEnd w:id="54"/>
     <w:bookmarkStart w:id="76" w:name="конфигурационные-языки"/>
@@ -6796,7 +6816,7 @@
         <w:pStyle w:val="1"/>
       </w:pPr>
       <w:r>
-        <w:t xml:space="preserve">4. Конфигурационные языки</w:t>
+        <w:t xml:space="preserve">3. Конфигурационные языки</w:t>
       </w:r>
     </w:p>
     <w:bookmarkStart w:id="55" w:name="инфраструктура-как-код"/>
@@ -6805,7 +6825,7 @@
         <w:pStyle w:val="2"/>
       </w:pPr>
       <w:r>
-        <w:t xml:space="preserve">4.1. Инфраструктура как код</w:t>
+        <w:t xml:space="preserve">3.1. Инфраструктура как код</w:t>
       </w:r>
     </w:p>
     <w:p>
@@ -6953,7 +6973,7 @@
         <w:pStyle w:val="2"/>
       </w:pPr>
       <w:r>
-        <w:t xml:space="preserve">4.2. Формальные языки и грамматики</w:t>
+        <w:t xml:space="preserve">3.2. Формальные языки и грамматики</w:t>
       </w:r>
     </w:p>
     <w:p>
@@ -7657,7 +7677,7 @@
         <w:pStyle w:val="2"/>
       </w:pPr>
       <w:r>
-        <w:t xml:space="preserve">4.3. Компьютерные языки</w:t>
+        <w:t xml:space="preserve">3.3. Компьютерные языки</w:t>
       </w:r>
     </w:p>
     <w:p>
@@ -7773,7 +7793,7 @@
         <w:pStyle w:val="2"/>
       </w:pPr>
       <w:r>
-        <w:t xml:space="preserve">4.4. Простые форматы описания конфигурации</w:t>
+        <w:t xml:space="preserve">3.4. Простые форматы описания конфигурации</w:t>
       </w:r>
     </w:p>
     <w:p>
@@ -11156,7 +11176,7 @@
         <w:pStyle w:val="2"/>
       </w:pPr>
       <w:r>
-        <w:t xml:space="preserve">4.5. Языки общего назначения как конфигурационные</w:t>
+        <w:t xml:space="preserve">3.5. Языки общего назначения как конфигурационные</w:t>
       </w:r>
     </w:p>
     <w:p>
@@ -11394,7 +11414,7 @@
         <w:pStyle w:val="2"/>
       </w:pPr>
       <w:r>
-        <w:t xml:space="preserve">4.6. Программируемые конфигурационные языки</w:t>
+        <w:t xml:space="preserve">3.6. Программируемые конфигурационные языки</w:t>
       </w:r>
     </w:p>
     <w:p>
@@ -12590,6 +12610,11 @@
         <w:t xml:space="preserve">    ]</w:t>
       </w:r>
     </w:p>
+    <w:p>
+      <w:r>
+        <w:br w:type="page"/>
+      </w:r>
+    </w:p>
     <w:bookmarkEnd w:id="75"/>
     <w:bookmarkEnd w:id="76"/>
     <w:bookmarkStart w:id="90" w:name="системы-автоматизации-сборки"/>
@@ -12598,7 +12623,7 @@
         <w:pStyle w:val="1"/>
       </w:pPr>
       <w:r>
-        <w:t xml:space="preserve">5. Системы автоматизации сборки</w:t>
+        <w:t xml:space="preserve">4. Системы автоматизации сборки</w:t>
       </w:r>
     </w:p>
     <w:bookmarkStart w:id="82" w:name="виды-систем-сборки"/>
@@ -12607,7 +12632,7 @@
         <w:pStyle w:val="2"/>
       </w:pPr>
       <w:r>
-        <w:t xml:space="preserve">5.1. Виды систем сборки</w:t>
+        <w:t xml:space="preserve">4.1. Виды систем сборки</w:t>
       </w:r>
     </w:p>
     <w:p>
@@ -13190,7 +13215,7 @@
         <w:pStyle w:val="2"/>
       </w:pPr>
       <w:r>
-        <w:t xml:space="preserve">5.2. Топологическая сортировка</w:t>
+        <w:t xml:space="preserve">4.2. Топологическая сортировка</w:t>
       </w:r>
     </w:p>
     <w:p>
@@ -13368,7 +13393,7 @@
         <w:pStyle w:val="2"/>
       </w:pPr>
       <w:r>
-        <w:t xml:space="preserve">5.3. Система сборки Make</w:t>
+        <w:t xml:space="preserve">4.3. Система сборки Make</w:t>
       </w:r>
     </w:p>
     <w:p>
@@ -14258,6 +14283,11 @@
         <w:t xml:space="preserve">В Makefile часто добавляются псевдоцели, такие как all (собрать все) и clean (очистить от временных файлов). Для того, чтобы утилита make могла отличить псевдоцели от файлов, используется специальная цель .PHONY.</w:t>
       </w:r>
     </w:p>
+    <w:p>
+      <w:r>
+        <w:br w:type="page"/>
+      </w:r>
+    </w:p>
     <w:bookmarkEnd w:id="89"/>
     <w:bookmarkEnd w:id="90"/>
     <w:bookmarkStart w:id="120" w:name="системы-контроля-версий"/>
@@ -14266,7 +14296,7 @@
         <w:pStyle w:val="1"/>
       </w:pPr>
       <w:r>
-        <w:t xml:space="preserve">6. Системы контроля версий</w:t>
+        <w:t xml:space="preserve">5. Системы контроля версий</w:t>
       </w:r>
     </w:p>
     <w:bookmarkStart w:id="92" w:name="о-системах-контроля-версий"/>
@@ -14275,7 +14305,7 @@
         <w:pStyle w:val="2"/>
       </w:pPr>
       <w:r>
-        <w:t xml:space="preserve">6.1. О системах контроля версий</w:t>
+        <w:t xml:space="preserve">5.1. О системах контроля версий</w:t>
       </w:r>
     </w:p>
     <w:p>
@@ -14730,7 +14760,7 @@
         <w:pStyle w:val="2"/>
       </w:pPr>
       <w:r>
-        <w:t xml:space="preserve">6.2. Система контроля версий Git</w:t>
+        <w:t xml:space="preserve">5.2. Система контроля версий Git</w:t>
       </w:r>
     </w:p>
     <w:p>
@@ -15771,7 +15801,7 @@
         <w:pStyle w:val="2"/>
       </w:pPr>
       <w:r>
-        <w:t xml:space="preserve">6.3. Git изнутри</w:t>
+        <w:t xml:space="preserve">5.3. Git изнутри</w:t>
       </w:r>
     </w:p>
     <w:p>
@@ -16289,6 +16319,11 @@
         <w:t xml:space="preserve">Обратите внимание, что в Git хеш-значение единственного коммита характеризует не только репозиторий на момент совершения коммита, но и всю предшествующую над ним работу. Это достигается благодаря использованию в Git иерархии хеш-значений («хеш-значения от хеш-значений»). Благодаря такой организации данных любые внесенные искажения в репозиторий или в одну из его предыдущих версий могут быть немедленно выявлены.</w:t>
       </w:r>
     </w:p>
+    <w:p>
+      <w:r>
+        <w:br w:type="page"/>
+      </w:r>
+    </w:p>
     <w:bookmarkEnd w:id="119"/>
     <w:bookmarkEnd w:id="120"/>
     <w:bookmarkStart w:id="161" w:name="документация-как-код"/>
@@ -16297,7 +16332,7 @@
         <w:pStyle w:val="1"/>
       </w:pPr>
       <w:r>
-        <w:t xml:space="preserve">7. Документация как код</w:t>
+        <w:t xml:space="preserve">6. Документация как код</w:t>
       </w:r>
     </w:p>
     <w:p>
@@ -16382,7 +16417,7 @@
         <w:pStyle w:val="2"/>
       </w:pPr>
       <w:r>
-        <w:t xml:space="preserve">7.1. Языки разметки</w:t>
+        <w:t xml:space="preserve">6.1. Языки разметки</w:t>
       </w:r>
     </w:p>
     <w:p>
@@ -17443,7 +17478,7 @@
         <w:pStyle w:val="2"/>
       </w:pPr>
       <w:r>
-        <w:t xml:space="preserve">7.2. Грамотное программирование</w:t>
+        <w:t xml:space="preserve">6.2. Грамотное программирование</w:t>
       </w:r>
     </w:p>
     <w:p>
@@ -17855,7 +17890,7 @@
         <w:pStyle w:val="2"/>
       </w:pPr>
       <w:r>
-        <w:t xml:space="preserve">7.3. Markdown и Pandoc</w:t>
+        <w:t xml:space="preserve">6.3. Markdown и Pandoc</w:t>
       </w:r>
     </w:p>
     <w:p>
@@ -18377,7 +18412,7 @@
         <w:pStyle w:val="2"/>
       </w:pPr>
       <w:r>
-        <w:t xml:space="preserve">7.4. Языки описания диаграмм</w:t>
+        <w:t xml:space="preserve">6.4. Языки описания диаграмм</w:t>
       </w:r>
     </w:p>
     <w:p>
@@ -19224,7 +19259,7 @@
         <w:pStyle w:val="2"/>
       </w:pPr>
       <w:r>
-        <w:t xml:space="preserve">7.5. Генераторы документации на основе исходных текстов</w:t>
+        <w:t xml:space="preserve">6.5. Генераторы документации на основе исходных текстов</w:t>
       </w:r>
     </w:p>
     <w:p>
@@ -19668,6 +19703,11 @@
         <w:t xml:space="preserve">    """</w:t>
       </w:r>
     </w:p>
+    <w:p>
+      <w:r>
+        <w:br w:type="page"/>
+      </w:r>
+    </w:p>
     <w:bookmarkEnd w:id="160"/>
     <w:bookmarkEnd w:id="161"/>
     <w:bookmarkStart w:id="177" w:name="вопросы-виртуализации"/>
@@ -19676,7 +19716,7 @@
         <w:pStyle w:val="1"/>
       </w:pPr>
       <w:r>
-        <w:t xml:space="preserve">8. Вопросы виртуализации</w:t>
+        <w:t xml:space="preserve">7. Вопросы виртуализации</w:t>
       </w:r>
     </w:p>
     <w:bookmarkStart w:id="172" w:name="что-такое-виртуализация"/>
@@ -19685,7 +19725,7 @@
         <w:pStyle w:val="2"/>
       </w:pPr>
       <w:r>
-        <w:t xml:space="preserve">8.1. Что такое виртуализация</w:t>
+        <w:t xml:space="preserve">7.1. Что такое виртуализация</w:t>
       </w:r>
     </w:p>
     <w:p>
@@ -19933,7 +19973,7 @@
         <w:pStyle w:val="2"/>
       </w:pPr>
       <w:r>
-        <w:t xml:space="preserve">8.2. Языковые виртуальные машины</w:t>
+        <w:t xml:space="preserve">7.2. Языковые виртуальные машины</w:t>
       </w:r>
     </w:p>
     <w:p>
@@ -20538,7 +20578,7 @@
         <w:pStyle w:val="2"/>
       </w:pPr>
       <w:r>
-        <w:t xml:space="preserve">8.3. Виртуализация вычислительной системы</w:t>
+        <w:t xml:space="preserve">7.3. Виртуализация вычислительной системы</w:t>
       </w:r>
     </w:p>
     <w:p>
@@ -20961,7 +21001,7 @@
         <w:pStyle w:val="2"/>
       </w:pPr>
       <w:r>
-        <w:t xml:space="preserve">8.4. Виртуализация приложения</w:t>
+        <w:t xml:space="preserve">7.4. Виртуализация приложения</w:t>
       </w:r>
     </w:p>
     <w:p>
@@ -20987,7 +21027,7 @@
         <w:pStyle w:val="2"/>
       </w:pPr>
       <w:r>
-        <w:t xml:space="preserve">8.5. Виртуализация уровня ОС</w:t>
+        <w:t xml:space="preserve">7.5. Виртуализация уровня ОС</w:t>
       </w:r>
     </w:p>
     <w:p>
@@ -21279,6 +21319,11 @@
       </w:r>
       <w:r>
         <w:t xml:space="preserve">– те команды, которые необходимо выполнить в процессе построения контейнера.</w:t>
+      </w:r>
+    </w:p>
+    <w:p>
+      <w:r>
+        <w:br w:type="page"/>
       </w:r>
     </w:p>
     <w:bookmarkEnd w:id="176"/>
@@ -21289,7 +21334,7 @@
         <w:pStyle w:val="1"/>
       </w:pPr>
       <w:r>
-        <w:t xml:space="preserve">9. Литература</w:t>
+        <w:t xml:space="preserve">Литература</w:t>
       </w:r>
     </w:p>
     <w:bookmarkStart w:id="205" w:name="refs"/>
@@ -21908,6 +21953,191 @@
 <file path=word/numbering.xml><?xml version="1.0" encoding="utf-8"?>
 <w:numbering xmlns:aink="http://schemas.microsoft.com/office/drawing/2016/ink" xmlns:am3d="http://schemas.microsoft.com/office/drawing/2017/model3d" xmlns:cx="http://schemas.microsoft.com/office/drawing/2014/chartex" xmlns:cx1="http://schemas.microsoft.com/office/drawing/2015/9/8/chartex" xmlns:cx2="http://schemas.microsoft.com/office/drawing/2015/10/21/chartex" xmlns:cx3="http://schemas.microsoft.com/office/drawing/2016/5/9/chartex" xmlns:cx4="http://schemas.microsoft.com/office/drawing/2016/5/10/chartex" xmlns:cx5="http://schemas.microsoft.com/office/drawing/2016/5/11/chartex" xmlns:cx6="http://schemas.microsoft.com/office/drawing/2016/5/12/chartex" xmlns:cx7="http://schemas.microsoft.com/office/drawing/2016/5/13/chartex" xmlns:cx8="http://schemas.microsoft.com/office/drawing/2016/5/14/chartex" xmlns:m="http://schemas.openxmlformats.org/officeDocument/2006/math" xmlns:mc="http://schemas.openxmlformats.org/markup-compatibility/2006" xmlns:o="urn:schemas-microsoft-com:office:office" xmlns:r="http://schemas.openxmlformats.org/officeDocument/2006/relationships" xmlns:v="urn:schemas-microsoft-com:vml" xmlns:w="http://schemas.openxmlformats.org/wordprocessingml/2006/main" xmlns:w10="urn:schemas-microsoft-com:office:word" xmlns:w14="http://schemas.microsoft.com/office/word/2010/wordml" xmlns:w15="http://schemas.microsoft.com/office/word/2012/wordml" xmlns:w16="http://schemas.microsoft.com/office/word/2018/wordml" xmlns:w16cex="http://schemas.microsoft.com/office/word/2018/wordml/cex" xmlns:w16cid="http://schemas.microsoft.com/office/word/2016/wordml/cid" xmlns:w16sdtdh="http://schemas.microsoft.com/office/word/2020/wordml/sdtdatahash" xmlns:w16se="http://schemas.microsoft.com/office/word/2015/wordml/symex" xmlns:wne="http://schemas.microsoft.com/office/word/2006/wordml" xmlns:wp="http://schemas.openxmlformats.org/drawingml/2006/wordprocessingDrawing" xmlns:wp14="http://schemas.microsoft.com/office/word/2010/wordprocessingDrawing" xmlns:wpc="http://schemas.microsoft.com/office/word/2010/wordprocessingCanvas" xmlns:wpg="http://schemas.microsoft.com/office/word/2010/wordprocessingGroup" xmlns:wpi="http://schemas.microsoft.com/office/word/2010/wordprocessingInk" xmlns:wps="http://schemas.microsoft.com/office/word/2010/wordprocessingShape" mc:Ignorable="w14 w15 w16se w16cid w16 w16cex w16sdtdh wp14">
   <w:abstractNum w15:restartNumberingAfterBreak="0" w:abstractNumId="0">
+    <w:nsid w:val="FFFFFF7C"/>
+    <w:multiLevelType w:val="singleLevel"/>
+    <w:tmpl w:val="459E1F10"/>
+    <w:lvl w:ilvl="0">
+      <w:start w:val="1"/>
+      <w:numFmt w:val="decimal"/>
+      <w:lvlText w:val="%1."/>
+      <w:lvlJc w:val="left"/>
+      <w:pPr>
+        <w:tabs>
+          <w:tab w:pos="1492" w:val="num"/>
+        </w:tabs>
+        <w:ind w:hanging="360" w:left="1492"/>
+      </w:pPr>
+    </w:lvl>
+  </w:abstractNum>
+  <w:abstractNum w15:restartNumberingAfterBreak="0" w:abstractNumId="1">
+    <w:nsid w:val="FFFFFF7D"/>
+    <w:multiLevelType w:val="singleLevel"/>
+    <w:tmpl w:val="E8E89582"/>
+    <w:lvl w:ilvl="0">
+      <w:start w:val="1"/>
+      <w:numFmt w:val="decimal"/>
+      <w:lvlText w:val="%1."/>
+      <w:lvlJc w:val="left"/>
+      <w:pPr>
+        <w:tabs>
+          <w:tab w:pos="1209" w:val="num"/>
+        </w:tabs>
+        <w:ind w:hanging="360" w:left="1209"/>
+      </w:pPr>
+    </w:lvl>
+  </w:abstractNum>
+  <w:abstractNum w15:restartNumberingAfterBreak="0" w:abstractNumId="2">
+    <w:nsid w:val="FFFFFF7E"/>
+    <w:multiLevelType w:val="singleLevel"/>
+    <w:tmpl w:val="9D960980"/>
+    <w:lvl w:ilvl="0">
+      <w:start w:val="1"/>
+      <w:numFmt w:val="decimal"/>
+      <w:lvlText w:val="%1."/>
+      <w:lvlJc w:val="left"/>
+      <w:pPr>
+        <w:tabs>
+          <w:tab w:pos="926" w:val="num"/>
+        </w:tabs>
+        <w:ind w:hanging="360" w:left="926"/>
+      </w:pPr>
+    </w:lvl>
+  </w:abstractNum>
+  <w:abstractNum w15:restartNumberingAfterBreak="0" w:abstractNumId="3">
+    <w:nsid w:val="FFFFFF7F"/>
+    <w:multiLevelType w:val="singleLevel"/>
+    <w:tmpl w:val="75A83528"/>
+    <w:lvl w:ilvl="0">
+      <w:start w:val="1"/>
+      <w:numFmt w:val="decimal"/>
+      <w:lvlText w:val="%1."/>
+      <w:lvlJc w:val="left"/>
+      <w:pPr>
+        <w:tabs>
+          <w:tab w:pos="643" w:val="num"/>
+        </w:tabs>
+        <w:ind w:hanging="360" w:left="643"/>
+      </w:pPr>
+    </w:lvl>
+  </w:abstractNum>
+  <w:abstractNum w15:restartNumberingAfterBreak="0" w:abstractNumId="4">
+    <w:nsid w:val="FFFFFF80"/>
+    <w:multiLevelType w:val="singleLevel"/>
+    <w:tmpl w:val="D084D084"/>
+    <w:lvl w:ilvl="0">
+      <w:start w:val="1"/>
+      <w:numFmt w:val="bullet"/>
+      <w:lvlText w:val=""/>
+      <w:lvlJc w:val="left"/>
+      <w:pPr>
+        <w:tabs>
+          <w:tab w:pos="1492" w:val="num"/>
+        </w:tabs>
+        <w:ind w:hanging="360" w:left="1492"/>
+      </w:pPr>
+      <w:rPr>
+        <w:rFonts w:ascii="Symbol" w:hAnsi="Symbol" w:hint="default"/>
+      </w:rPr>
+    </w:lvl>
+  </w:abstractNum>
+  <w:abstractNum w15:restartNumberingAfterBreak="0" w:abstractNumId="5">
+    <w:nsid w:val="FFFFFF81"/>
+    <w:multiLevelType w:val="singleLevel"/>
+    <w:tmpl w:val="29366792"/>
+    <w:lvl w:ilvl="0">
+      <w:start w:val="1"/>
+      <w:numFmt w:val="bullet"/>
+      <w:lvlText w:val=""/>
+      <w:lvlJc w:val="left"/>
+      <w:pPr>
+        <w:tabs>
+          <w:tab w:pos="1209" w:val="num"/>
+        </w:tabs>
+        <w:ind w:hanging="360" w:left="1209"/>
+      </w:pPr>
+      <w:rPr>
+        <w:rFonts w:ascii="Symbol" w:hAnsi="Symbol" w:hint="default"/>
+      </w:rPr>
+    </w:lvl>
+  </w:abstractNum>
+  <w:abstractNum w15:restartNumberingAfterBreak="0" w:abstractNumId="6">
+    <w:nsid w:val="FFFFFF82"/>
+    <w:multiLevelType w:val="singleLevel"/>
+    <w:tmpl w:val="997A80F8"/>
+    <w:lvl w:ilvl="0">
+      <w:start w:val="1"/>
+      <w:numFmt w:val="bullet"/>
+      <w:lvlText w:val=""/>
+      <w:lvlJc w:val="left"/>
+      <w:pPr>
+        <w:tabs>
+          <w:tab w:pos="926" w:val="num"/>
+        </w:tabs>
+        <w:ind w:hanging="360" w:left="926"/>
+      </w:pPr>
+      <w:rPr>
+        <w:rFonts w:ascii="Symbol" w:hAnsi="Symbol" w:hint="default"/>
+      </w:rPr>
+    </w:lvl>
+  </w:abstractNum>
+  <w:abstractNum w15:restartNumberingAfterBreak="0" w:abstractNumId="7">
+    <w:nsid w:val="FFFFFF83"/>
+    <w:multiLevelType w:val="singleLevel"/>
+    <w:tmpl w:val="CFD82706"/>
+    <w:lvl w:ilvl="0">
+      <w:start w:val="1"/>
+      <w:numFmt w:val="bullet"/>
+      <w:lvlText w:val=""/>
+      <w:lvlJc w:val="left"/>
+      <w:pPr>
+        <w:tabs>
+          <w:tab w:pos="643" w:val="num"/>
+        </w:tabs>
+        <w:ind w:hanging="360" w:left="643"/>
+      </w:pPr>
+      <w:rPr>
+        <w:rFonts w:ascii="Symbol" w:hAnsi="Symbol" w:hint="default"/>
+      </w:rPr>
+    </w:lvl>
+  </w:abstractNum>
+  <w:abstractNum w15:restartNumberingAfterBreak="0" w:abstractNumId="8">
+    <w:nsid w:val="FFFFFF88"/>
+    <w:multiLevelType w:val="singleLevel"/>
+    <w:tmpl w:val="FBF6A04E"/>
+    <w:lvl w:ilvl="0">
+      <w:start w:val="1"/>
+      <w:numFmt w:val="decimal"/>
+      <w:lvlText w:val="%1."/>
+      <w:lvlJc w:val="left"/>
+      <w:pPr>
+        <w:tabs>
+          <w:tab w:pos="360" w:val="num"/>
+        </w:tabs>
+        <w:ind w:hanging="360" w:left="360"/>
+      </w:pPr>
+    </w:lvl>
+  </w:abstractNum>
+  <w:abstractNum w15:restartNumberingAfterBreak="0" w:abstractNumId="9">
+    <w:nsid w:val="FFFFFF89"/>
+    <w:multiLevelType w:val="singleLevel"/>
+    <w:tmpl w:val="8982D318"/>
+    <w:lvl w:ilvl="0">
+      <w:start w:val="1"/>
+      <w:numFmt w:val="bullet"/>
+      <w:lvlText w:val=""/>
+      <w:lvlJc w:val="left"/>
+      <w:pPr>
+        <w:tabs>
+          <w:tab w:pos="360" w:val="num"/>
+        </w:tabs>
+        <w:ind w:hanging="360" w:left="360"/>
+      </w:pPr>
+      <w:rPr>
+        <w:rFonts w:ascii="Symbol" w:hAnsi="Symbol" w:hint="default"/>
+      </w:rPr>
+    </w:lvl>
+  </w:abstractNum>
+  <w:abstractNum w15:restartNumberingAfterBreak="0" w:abstractNumId="10">
     <w:nsid w:val="0000A991"/>
     <w:multiLevelType w:val="multilevel"/>
     <w:tmpl w:val="133C2E4C"/>
@@ -21984,7 +22214,7 @@
       </w:pPr>
     </w:lvl>
   </w:abstractNum>
-  <w:abstractNum w15:restartNumberingAfterBreak="0" w:abstractNumId="1">
+  <w:abstractNum w15:restartNumberingAfterBreak="0" w:abstractNumId="11">
     <w:nsid w:val="00A99411"/>
     <w:multiLevelType w:val="multilevel"/>
     <w:tmpl w:val="75BE9886"/>
@@ -22308,7 +22538,7 @@
     </w:lvl>
   </w:abstractNum>
   <w:num w:numId="1">
-    <w:abstractNumId w:val="1"/>
+    <w:abstractNumId w:val="11"/>
     <w:lvlOverride w:ilvl="0">
       <w:startOverride w:val="1"/>
     </w:lvlOverride>
@@ -22338,7 +22568,7 @@
     </w:lvlOverride>
   </w:num>
   <w:num w:numId="2">
-    <w:abstractNumId w:val="1"/>
+    <w:abstractNumId w:val="11"/>
     <w:lvlOverride w:ilvl="0">
       <w:startOverride w:val="1"/>
     </w:lvlOverride>
@@ -22368,7 +22598,7 @@
     </w:lvlOverride>
   </w:num>
   <w:num w:numId="3">
-    <w:abstractNumId w:val="1"/>
+    <w:abstractNumId w:val="11"/>
     <w:lvlOverride w:ilvl="0">
       <w:startOverride w:val="1"/>
     </w:lvlOverride>
@@ -22398,13 +22628,13 @@
     </w:lvlOverride>
   </w:num>
   <w:num w:numId="4">
-    <w:abstractNumId w:val="0"/>
+    <w:abstractNumId w:val="10"/>
   </w:num>
   <w:num w:numId="5">
-    <w:abstractNumId w:val="0"/>
+    <w:abstractNumId w:val="10"/>
   </w:num>
   <w:num w:numId="6">
-    <w:abstractNumId w:val="1"/>
+    <w:abstractNumId w:val="11"/>
     <w:lvlOverride w:ilvl="0">
       <w:startOverride w:val="1"/>
     </w:lvlOverride>
@@ -22434,22 +22664,22 @@
     </w:lvlOverride>
   </w:num>
   <w:num w:numId="7">
-    <w:abstractNumId w:val="0"/>
+    <w:abstractNumId w:val="10"/>
   </w:num>
   <w:num w:numId="8">
-    <w:abstractNumId w:val="0"/>
+    <w:abstractNumId w:val="10"/>
   </w:num>
   <w:num w:numId="9">
-    <w:abstractNumId w:val="0"/>
+    <w:abstractNumId w:val="10"/>
   </w:num>
   <w:num w:numId="10">
-    <w:abstractNumId w:val="0"/>
+    <w:abstractNumId w:val="10"/>
   </w:num>
   <w:num w:numId="11">
-    <w:abstractNumId w:val="0"/>
+    <w:abstractNumId w:val="10"/>
   </w:num>
   <w:num w:numId="12">
-    <w:abstractNumId w:val="1"/>
+    <w:abstractNumId w:val="11"/>
     <w:lvlOverride w:ilvl="0">
       <w:startOverride w:val="1"/>
     </w:lvlOverride>
@@ -22479,103 +22709,103 @@
     </w:lvlOverride>
   </w:num>
   <w:num w:numId="13">
-    <w:abstractNumId w:val="0"/>
+    <w:abstractNumId w:val="10"/>
   </w:num>
   <w:num w:numId="14">
-    <w:abstractNumId w:val="0"/>
+    <w:abstractNumId w:val="10"/>
   </w:num>
   <w:num w:numId="15">
-    <w:abstractNumId w:val="0"/>
+    <w:abstractNumId w:val="10"/>
   </w:num>
   <w:num w:numId="16">
-    <w:abstractNumId w:val="0"/>
+    <w:abstractNumId w:val="10"/>
   </w:num>
   <w:num w:numId="17">
-    <w:abstractNumId w:val="0"/>
+    <w:abstractNumId w:val="10"/>
   </w:num>
   <w:num w:numId="18">
-    <w:abstractNumId w:val="0"/>
+    <w:abstractNumId w:val="10"/>
   </w:num>
   <w:num w:numId="19">
-    <w:abstractNumId w:val="0"/>
+    <w:abstractNumId w:val="10"/>
   </w:num>
   <w:num w:numId="20">
-    <w:abstractNumId w:val="0"/>
+    <w:abstractNumId w:val="10"/>
   </w:num>
   <w:num w:numId="21">
-    <w:abstractNumId w:val="0"/>
+    <w:abstractNumId w:val="10"/>
   </w:num>
   <w:num w:numId="22">
-    <w:abstractNumId w:val="0"/>
+    <w:abstractNumId w:val="10"/>
   </w:num>
   <w:num w:numId="23">
-    <w:abstractNumId w:val="0"/>
+    <w:abstractNumId w:val="10"/>
   </w:num>
   <w:num w:numId="24">
-    <w:abstractNumId w:val="0"/>
+    <w:abstractNumId w:val="10"/>
   </w:num>
   <w:num w:numId="25">
-    <w:abstractNumId w:val="0"/>
+    <w:abstractNumId w:val="10"/>
   </w:num>
   <w:num w:numId="26">
-    <w:abstractNumId w:val="0"/>
+    <w:abstractNumId w:val="10"/>
   </w:num>
   <w:num w:numId="27">
-    <w:abstractNumId w:val="0"/>
+    <w:abstractNumId w:val="10"/>
   </w:num>
   <w:num w:numId="28">
-    <w:abstractNumId w:val="0"/>
+    <w:abstractNumId w:val="10"/>
   </w:num>
   <w:num w:numId="29">
-    <w:abstractNumId w:val="0"/>
+    <w:abstractNumId w:val="10"/>
   </w:num>
   <w:num w:numId="30">
-    <w:abstractNumId w:val="0"/>
+    <w:abstractNumId w:val="10"/>
   </w:num>
   <w:num w:numId="31">
-    <w:abstractNumId w:val="0"/>
+    <w:abstractNumId w:val="10"/>
   </w:num>
   <w:num w:numId="32">
-    <w:abstractNumId w:val="0"/>
+    <w:abstractNumId w:val="10"/>
   </w:num>
   <w:num w:numId="33">
-    <w:abstractNumId w:val="0"/>
+    <w:abstractNumId w:val="10"/>
   </w:num>
   <w:num w:numId="34">
-    <w:abstractNumId w:val="0"/>
+    <w:abstractNumId w:val="10"/>
   </w:num>
   <w:num w:numId="35">
-    <w:abstractNumId w:val="0"/>
+    <w:abstractNumId w:val="10"/>
   </w:num>
   <w:num w:numId="36">
-    <w:abstractNumId w:val="0"/>
+    <w:abstractNumId w:val="10"/>
   </w:num>
   <w:num w:numId="37">
-    <w:abstractNumId w:val="0"/>
+    <w:abstractNumId w:val="10"/>
   </w:num>
   <w:num w:numId="38">
-    <w:abstractNumId w:val="0"/>
+    <w:abstractNumId w:val="10"/>
   </w:num>
   <w:num w:numId="39">
-    <w:abstractNumId w:val="0"/>
+    <w:abstractNumId w:val="10"/>
   </w:num>
   <w:num w:numId="40">
-    <w:abstractNumId w:val="0"/>
+    <w:abstractNumId w:val="10"/>
   </w:num>
   <w:num w:numId="41">
-    <w:abstractNumId w:val="0"/>
+    <w:abstractNumId w:val="10"/>
   </w:num>
   <w:num w:numId="42">
-    <w:abstractNumId w:val="0"/>
+    <w:abstractNumId w:val="10"/>
   </w:num>
   <w:num w:numId="43">
-    <w:abstractNumId w:val="0"/>
+    <w:abstractNumId w:val="10"/>
   </w:num>
   <w:num w:numId="44">
-    <w:abstractNumId w:val="0"/>
+    <w:abstractNumId w:val="10"/>
   </w:num>
   <w:num w:numId="45">
-    <w:abstractNumId w:val="1"/>
+    <w:abstractNumId w:val="11"/>
     <w:lvlOverride w:ilvl="0">
       <w:startOverride w:val="1"/>
     </w:lvlOverride>
@@ -22605,22 +22835,22 @@
     </w:lvlOverride>
   </w:num>
   <w:num w:numId="46">
-    <w:abstractNumId w:val="0"/>
+    <w:abstractNumId w:val="10"/>
   </w:num>
   <w:num w:numId="47">
-    <w:abstractNumId w:val="0"/>
+    <w:abstractNumId w:val="10"/>
   </w:num>
   <w:num w:numId="48">
-    <w:abstractNumId w:val="0"/>
+    <w:abstractNumId w:val="10"/>
   </w:num>
   <w:num w:numId="49">
-    <w:abstractNumId w:val="0"/>
+    <w:abstractNumId w:val="10"/>
   </w:num>
   <w:num w:numId="50">
-    <w:abstractNumId w:val="0"/>
+    <w:abstractNumId w:val="10"/>
   </w:num>
   <w:num w:numId="51">
-    <w:abstractNumId w:val="1"/>
+    <w:abstractNumId w:val="11"/>
     <w:lvlOverride w:ilvl="0">
       <w:startOverride w:val="1"/>
     </w:lvlOverride>
@@ -22650,9 +22880,39 @@
     </w:lvlOverride>
   </w:num>
   <w:num w:numId="52">
-    <w:abstractNumId w:val="0"/>
+    <w:abstractNumId w:val="10"/>
   </w:num>
   <w:num w:numId="53">
+    <w:abstractNumId w:val="10"/>
+  </w:num>
+  <w:num w:numId="54">
+    <w:abstractNumId w:val="9"/>
+  </w:num>
+  <w:num w:numId="55">
+    <w:abstractNumId w:val="7"/>
+  </w:num>
+  <w:num w:numId="56">
+    <w:abstractNumId w:val="6"/>
+  </w:num>
+  <w:num w:numId="57">
+    <w:abstractNumId w:val="5"/>
+  </w:num>
+  <w:num w:numId="58">
+    <w:abstractNumId w:val="4"/>
+  </w:num>
+  <w:num w:numId="59">
+    <w:abstractNumId w:val="8"/>
+  </w:num>
+  <w:num w:numId="60">
+    <w:abstractNumId w:val="3"/>
+  </w:num>
+  <w:num w:numId="61">
+    <w:abstractNumId w:val="2"/>
+  </w:num>
+  <w:num w:numId="62">
+    <w:abstractNumId w:val="1"/>
+  </w:num>
+  <w:num w:numId="63">
     <w:abstractNumId w:val="0"/>
   </w:num>
   <w:num w:numId="1000">
@@ -23962,12 +24222,13 @@
   <w:style w:customStyle="1" w:styleId="TableCaption" w:type="paragraph">
     <w:name w:val="Table Caption"/>
     <w:basedOn w:val="ab"/>
-    <w:rsid w:val="00EA213A"/>
+    <w:rsid w:val="00BC578F"/>
     <w:pPr>
       <w:keepNext/>
     </w:pPr>
     <w:rPr>
       <w:rFonts w:ascii="Times New Roman" w:hAnsi="Times New Roman"/>
+      <w:i w:val="0"/>
       <w:sz w:val="26"/>
       <w:szCs w:val="26"/>
     </w:rPr>
